--- a/Module/fprog/00_Moduldokumentation.docx
+++ b/Module/fprog/00_Moduldokumentation.docx
@@ -1,6 +1,6 @@
 
 <file path=word/document.xml><?xml version="1.0" encoding="utf-8"?>
-<w:document xmlns:wpc="http://schemas.microsoft.com/office/word/2010/wordprocessingCanvas" xmlns:mc="http://schemas.openxmlformats.org/markup-compatibility/2006" xmlns:o="urn:schemas-microsoft-com:office:office" xmlns:r="http://schemas.openxmlformats.org/officeDocument/2006/relationships" xmlns:m="http://schemas.openxmlformats.org/officeDocument/2006/math" xmlns:v="urn:schemas-microsoft-com:vml" xmlns:wp14="http://schemas.microsoft.com/office/word/2010/wordprocessingDrawing" xmlns:wp="http://schemas.openxmlformats.org/drawingml/2006/wordprocessingDrawing" xmlns:w10="urn:schemas-microsoft-com:office:word" xmlns:w="http://schemas.openxmlformats.org/wordprocessingml/2006/main" xmlns:w14="http://schemas.microsoft.com/office/word/2010/wordml" xmlns:w15="http://schemas.microsoft.com/office/word/2012/wordml" xmlns:wpg="http://schemas.microsoft.com/office/word/2010/wordprocessingGroup" xmlns:wpi="http://schemas.microsoft.com/office/word/2010/wordprocessingInk" xmlns:wne="http://schemas.microsoft.com/office/word/2006/wordml" xmlns:wps="http://schemas.microsoft.com/office/word/2010/wordprocessingShape" mc:Ignorable="w14 w15 wp14">
+<w:document xmlns:wpc="http://schemas.microsoft.com/office/word/2010/wordprocessingCanvas" xmlns:cx="http://schemas.microsoft.com/office/drawing/2014/chartex" xmlns:cx1="http://schemas.microsoft.com/office/drawing/2015/9/8/chartex" xmlns:cx2="http://schemas.microsoft.com/office/drawing/2015/10/21/chartex" xmlns:mc="http://schemas.openxmlformats.org/markup-compatibility/2006" xmlns:o="urn:schemas-microsoft-com:office:office" xmlns:r="http://schemas.openxmlformats.org/officeDocument/2006/relationships" xmlns:m="http://schemas.openxmlformats.org/officeDocument/2006/math" xmlns:v="urn:schemas-microsoft-com:vml" xmlns:wp14="http://schemas.microsoft.com/office/word/2010/wordprocessingDrawing" xmlns:wp="http://schemas.openxmlformats.org/drawingml/2006/wordprocessingDrawing" xmlns:w10="urn:schemas-microsoft-com:office:word" xmlns:w="http://schemas.openxmlformats.org/wordprocessingml/2006/main" xmlns:w14="http://schemas.microsoft.com/office/word/2010/wordml" xmlns:w15="http://schemas.microsoft.com/office/word/2012/wordml" xmlns:w16se="http://schemas.microsoft.com/office/word/2015/wordml/symex" xmlns:wpg="http://schemas.microsoft.com/office/word/2010/wordprocessingGroup" xmlns:wpi="http://schemas.microsoft.com/office/word/2010/wordprocessingInk" xmlns:wne="http://schemas.microsoft.com/office/word/2006/wordml" xmlns:wps="http://schemas.microsoft.com/office/word/2010/wordprocessingShape" mc:Ignorable="w14 w15 w16se wp14">
   <w:body>
     <w:sdt>
       <w:sdtPr>
@@ -125,14 +125,6 @@
                                     <w:lang w:val="en-US"/>
                                   </w:rPr>
                                 </w:pPr>
-                                <w:r>
-                                  <w:rPr>
-                                    <w:sz w:val="40"/>
-                                    <w:szCs w:val="40"/>
-                                    <w:lang w:val="en-US"/>
-                                  </w:rPr>
-                                  <w:t>Modul Functional Programming (</w:t>
-                                </w:r>
                                 <w:proofErr w:type="spellStart"/>
                                 <w:r>
                                   <w:rPr>
@@ -140,7 +132,7 @@
                                     <w:szCs w:val="40"/>
                                     <w:lang w:val="en-US"/>
                                   </w:rPr>
-                                  <w:t>fprog</w:t>
+                                  <w:t>Modul</w:t>
                                 </w:r>
                                 <w:proofErr w:type="spellEnd"/>
                                 <w:r>
@@ -149,7 +141,7 @@
                                     <w:szCs w:val="40"/>
                                     <w:lang w:val="en-US"/>
                                   </w:rPr>
-                                  <w:t>)</w:t>
+                                  <w:t xml:space="preserve"> Functional Programming (fprog)</w:t>
                                 </w:r>
                               </w:p>
                               <w:p>
@@ -240,14 +232,6 @@
                               <w:lang w:val="en-US"/>
                             </w:rPr>
                           </w:pPr>
-                          <w:r>
-                            <w:rPr>
-                              <w:sz w:val="40"/>
-                              <w:szCs w:val="40"/>
-                              <w:lang w:val="en-US"/>
-                            </w:rPr>
-                            <w:t>Modul Functional Programming (</w:t>
-                          </w:r>
                           <w:proofErr w:type="spellStart"/>
                           <w:r>
                             <w:rPr>
@@ -255,7 +239,7 @@
                               <w:szCs w:val="40"/>
                               <w:lang w:val="en-US"/>
                             </w:rPr>
-                            <w:t>fprog</w:t>
+                            <w:t>Modul</w:t>
                           </w:r>
                           <w:proofErr w:type="spellEnd"/>
                           <w:r>
@@ -264,7 +248,7 @@
                               <w:szCs w:val="40"/>
                               <w:lang w:val="en-US"/>
                             </w:rPr>
-                            <w:t>)</w:t>
+                            <w:t xml:space="preserve"> Functional Programming (fprog)</w:t>
                           </w:r>
                         </w:p>
                         <w:p>
@@ -536,7 +520,7 @@
           <w:r>
             <w:fldChar w:fldCharType="separate"/>
           </w:r>
-          <w:hyperlink w:anchor="_Toc462167781" w:history="1">
+          <w:hyperlink w:anchor="_Toc462236318" w:history="1">
             <w:r>
               <w:rPr>
                 <w:rStyle w:val="Hyperlink"/>
@@ -578,7 +562,7 @@
                 <w:noProof/>
                 <w:webHidden/>
               </w:rPr>
-              <w:instrText xml:space="preserve"> PAGEREF _Toc462167781 \h </w:instrText>
+              <w:instrText xml:space="preserve"> PAGEREF _Toc462236318 \h </w:instrText>
             </w:r>
             <w:r>
               <w:rPr>
@@ -622,7 +606,7 @@
               <w:lang w:eastAsia="de-CH"/>
             </w:rPr>
           </w:pPr>
-          <w:hyperlink w:anchor="_Toc462167782" w:history="1">
+          <w:hyperlink w:anchor="_Toc462236319" w:history="1">
             <w:r>
               <w:rPr>
                 <w:rStyle w:val="Hyperlink"/>
@@ -664,7 +648,7 @@
                 <w:noProof/>
                 <w:webHidden/>
               </w:rPr>
-              <w:instrText xml:space="preserve"> PAGEREF _Toc462167782 \h </w:instrText>
+              <w:instrText xml:space="preserve"> PAGEREF _Toc462236319 \h </w:instrText>
             </w:r>
             <w:r>
               <w:rPr>
@@ -708,7 +692,7 @@
               <w:lang w:eastAsia="de-CH"/>
             </w:rPr>
           </w:pPr>
-          <w:hyperlink w:anchor="_Toc462167783" w:history="1">
+          <w:hyperlink w:anchor="_Toc462236320" w:history="1">
             <w:r>
               <w:rPr>
                 <w:rStyle w:val="Hyperlink"/>
@@ -750,7 +734,7 @@
                 <w:noProof/>
                 <w:webHidden/>
               </w:rPr>
-              <w:instrText xml:space="preserve"> PAGEREF _Toc462167783 \h </w:instrText>
+              <w:instrText xml:space="preserve"> PAGEREF _Toc462236320 \h </w:instrText>
             </w:r>
             <w:r>
               <w:rPr>
@@ -794,7 +778,7 @@
               <w:lang w:eastAsia="de-CH"/>
             </w:rPr>
           </w:pPr>
-          <w:hyperlink w:anchor="_Toc462167784" w:history="1">
+          <w:hyperlink w:anchor="_Toc462236321" w:history="1">
             <w:r>
               <w:rPr>
                 <w:rStyle w:val="Hyperlink"/>
@@ -836,7 +820,7 @@
                 <w:noProof/>
                 <w:webHidden/>
               </w:rPr>
-              <w:instrText xml:space="preserve"> PAGEREF _Toc462167784 \h </w:instrText>
+              <w:instrText xml:space="preserve"> PAGEREF _Toc462236321 \h </w:instrText>
             </w:r>
             <w:r>
               <w:rPr>
@@ -876,7 +860,7 @@
               <w:lang w:eastAsia="de-CH"/>
             </w:rPr>
           </w:pPr>
-          <w:hyperlink w:anchor="_Toc462167785" w:history="1">
+          <w:hyperlink w:anchor="_Toc462236322" w:history="1">
             <w:r>
               <w:rPr>
                 <w:rStyle w:val="Hyperlink"/>
@@ -918,7 +902,7 @@
                 <w:noProof/>
                 <w:webHidden/>
               </w:rPr>
-              <w:instrText xml:space="preserve"> PAGEREF _Toc462167785 \h </w:instrText>
+              <w:instrText xml:space="preserve"> PAGEREF _Toc462236322 \h </w:instrText>
             </w:r>
             <w:r>
               <w:rPr>
@@ -939,6 +923,1232 @@
                 <w:webHidden/>
               </w:rPr>
               <w:t>3</w:t>
+            </w:r>
+            <w:r>
+              <w:rPr>
+                <w:noProof/>
+                <w:webHidden/>
+              </w:rPr>
+              <w:fldChar w:fldCharType="end"/>
+            </w:r>
+          </w:hyperlink>
+        </w:p>
+        <w:p>
+          <w:pPr>
+            <w:pStyle w:val="Verzeichnis2"/>
+            <w:tabs>
+              <w:tab w:val="left" w:pos="880"/>
+              <w:tab w:val="right" w:leader="dot" w:pos="9062"/>
+            </w:tabs>
+            <w:rPr>
+              <w:rFonts w:eastAsiaTheme="minorEastAsia"/>
+              <w:noProof/>
+              <w:lang w:eastAsia="de-CH"/>
+            </w:rPr>
+          </w:pPr>
+          <w:hyperlink w:anchor="_Toc462236323" w:history="1">
+            <w:r>
+              <w:rPr>
+                <w:rStyle w:val="Hyperlink"/>
+                <w:noProof/>
+              </w:rPr>
+              <w:t>2.1</w:t>
+            </w:r>
+            <w:r>
+              <w:rPr>
+                <w:rFonts w:eastAsiaTheme="minorEastAsia"/>
+                <w:noProof/>
+                <w:lang w:eastAsia="de-CH"/>
+              </w:rPr>
+              <w:tab/>
+            </w:r>
+            <w:r>
+              <w:rPr>
+                <w:rStyle w:val="Hyperlink"/>
+                <w:noProof/>
+              </w:rPr>
+              <w:t>What is a Functional Language</w:t>
+            </w:r>
+            <w:r>
+              <w:rPr>
+                <w:noProof/>
+                <w:webHidden/>
+              </w:rPr>
+              <w:tab/>
+            </w:r>
+            <w:r>
+              <w:rPr>
+                <w:noProof/>
+                <w:webHidden/>
+              </w:rPr>
+              <w:fldChar w:fldCharType="begin"/>
+            </w:r>
+            <w:r>
+              <w:rPr>
+                <w:noProof/>
+                <w:webHidden/>
+              </w:rPr>
+              <w:instrText xml:space="preserve"> PAGEREF _Toc462236323 \h </w:instrText>
+            </w:r>
+            <w:r>
+              <w:rPr>
+                <w:noProof/>
+                <w:webHidden/>
+              </w:rPr>
+            </w:r>
+            <w:r>
+              <w:rPr>
+                <w:noProof/>
+                <w:webHidden/>
+              </w:rPr>
+              <w:fldChar w:fldCharType="separate"/>
+            </w:r>
+            <w:r>
+              <w:rPr>
+                <w:noProof/>
+                <w:webHidden/>
+              </w:rPr>
+              <w:t>3</w:t>
+            </w:r>
+            <w:r>
+              <w:rPr>
+                <w:noProof/>
+                <w:webHidden/>
+              </w:rPr>
+              <w:fldChar w:fldCharType="end"/>
+            </w:r>
+          </w:hyperlink>
+        </w:p>
+        <w:p>
+          <w:pPr>
+            <w:pStyle w:val="Verzeichnis2"/>
+            <w:tabs>
+              <w:tab w:val="left" w:pos="880"/>
+              <w:tab w:val="right" w:leader="dot" w:pos="9062"/>
+            </w:tabs>
+            <w:rPr>
+              <w:rFonts w:eastAsiaTheme="minorEastAsia"/>
+              <w:noProof/>
+              <w:lang w:eastAsia="de-CH"/>
+            </w:rPr>
+          </w:pPr>
+          <w:hyperlink w:anchor="_Toc462236324" w:history="1">
+            <w:r>
+              <w:rPr>
+                <w:rStyle w:val="Hyperlink"/>
+                <w:noProof/>
+                <w:lang w:val="en-US"/>
+              </w:rPr>
+              <w:t>2.2</w:t>
+            </w:r>
+            <w:r>
+              <w:rPr>
+                <w:rFonts w:eastAsiaTheme="minorEastAsia"/>
+                <w:noProof/>
+                <w:lang w:eastAsia="de-CH"/>
+              </w:rPr>
+              <w:tab/>
+            </w:r>
+            <w:r>
+              <w:rPr>
+                <w:rStyle w:val="Hyperlink"/>
+                <w:noProof/>
+                <w:lang w:val="en-US"/>
+              </w:rPr>
+              <w:t>Example</w:t>
+            </w:r>
+            <w:r>
+              <w:rPr>
+                <w:noProof/>
+                <w:webHidden/>
+              </w:rPr>
+              <w:tab/>
+            </w:r>
+            <w:r>
+              <w:rPr>
+                <w:noProof/>
+                <w:webHidden/>
+              </w:rPr>
+              <w:fldChar w:fldCharType="begin"/>
+            </w:r>
+            <w:r>
+              <w:rPr>
+                <w:noProof/>
+                <w:webHidden/>
+              </w:rPr>
+              <w:instrText xml:space="preserve"> PAGEREF _Toc462236324 \h </w:instrText>
+            </w:r>
+            <w:r>
+              <w:rPr>
+                <w:noProof/>
+                <w:webHidden/>
+              </w:rPr>
+            </w:r>
+            <w:r>
+              <w:rPr>
+                <w:noProof/>
+                <w:webHidden/>
+              </w:rPr>
+              <w:fldChar w:fldCharType="separate"/>
+            </w:r>
+            <w:r>
+              <w:rPr>
+                <w:noProof/>
+                <w:webHidden/>
+              </w:rPr>
+              <w:t>3</w:t>
+            </w:r>
+            <w:r>
+              <w:rPr>
+                <w:noProof/>
+                <w:webHidden/>
+              </w:rPr>
+              <w:fldChar w:fldCharType="end"/>
+            </w:r>
+          </w:hyperlink>
+        </w:p>
+        <w:p>
+          <w:pPr>
+            <w:pStyle w:val="Verzeichnis2"/>
+            <w:tabs>
+              <w:tab w:val="left" w:pos="880"/>
+              <w:tab w:val="right" w:leader="dot" w:pos="9062"/>
+            </w:tabs>
+            <w:rPr>
+              <w:rFonts w:eastAsiaTheme="minorEastAsia"/>
+              <w:noProof/>
+              <w:lang w:eastAsia="de-CH"/>
+            </w:rPr>
+          </w:pPr>
+          <w:hyperlink w:anchor="_Toc462236325" w:history="1">
+            <w:r>
+              <w:rPr>
+                <w:rStyle w:val="Hyperlink"/>
+                <w:noProof/>
+                <w:lang w:val="en-US"/>
+              </w:rPr>
+              <w:t>2.3</w:t>
+            </w:r>
+            <w:r>
+              <w:rPr>
+                <w:rFonts w:eastAsiaTheme="minorEastAsia"/>
+                <w:noProof/>
+                <w:lang w:eastAsia="de-CH"/>
+              </w:rPr>
+              <w:tab/>
+            </w:r>
+            <w:r>
+              <w:rPr>
+                <w:rStyle w:val="Hyperlink"/>
+                <w:noProof/>
+                <w:lang w:val="en-US"/>
+              </w:rPr>
+              <w:t>History</w:t>
+            </w:r>
+            <w:r>
+              <w:rPr>
+                <w:noProof/>
+                <w:webHidden/>
+              </w:rPr>
+              <w:tab/>
+            </w:r>
+            <w:r>
+              <w:rPr>
+                <w:noProof/>
+                <w:webHidden/>
+              </w:rPr>
+              <w:fldChar w:fldCharType="begin"/>
+            </w:r>
+            <w:r>
+              <w:rPr>
+                <w:noProof/>
+                <w:webHidden/>
+              </w:rPr>
+              <w:instrText xml:space="preserve"> PAGEREF _Toc462236325 \h </w:instrText>
+            </w:r>
+            <w:r>
+              <w:rPr>
+                <w:noProof/>
+                <w:webHidden/>
+              </w:rPr>
+            </w:r>
+            <w:r>
+              <w:rPr>
+                <w:noProof/>
+                <w:webHidden/>
+              </w:rPr>
+              <w:fldChar w:fldCharType="separate"/>
+            </w:r>
+            <w:r>
+              <w:rPr>
+                <w:noProof/>
+                <w:webHidden/>
+              </w:rPr>
+              <w:t>3</w:t>
+            </w:r>
+            <w:r>
+              <w:rPr>
+                <w:noProof/>
+                <w:webHidden/>
+              </w:rPr>
+              <w:fldChar w:fldCharType="end"/>
+            </w:r>
+          </w:hyperlink>
+        </w:p>
+        <w:p>
+          <w:pPr>
+            <w:pStyle w:val="Verzeichnis2"/>
+            <w:tabs>
+              <w:tab w:val="left" w:pos="880"/>
+              <w:tab w:val="right" w:leader="dot" w:pos="9062"/>
+            </w:tabs>
+            <w:rPr>
+              <w:rFonts w:eastAsiaTheme="minorEastAsia"/>
+              <w:noProof/>
+              <w:lang w:eastAsia="de-CH"/>
+            </w:rPr>
+          </w:pPr>
+          <w:hyperlink w:anchor="_Toc462236326" w:history="1">
+            <w:r>
+              <w:rPr>
+                <w:rStyle w:val="Hyperlink"/>
+                <w:noProof/>
+                <w:lang w:val="en-US"/>
+              </w:rPr>
+              <w:t>2.4</w:t>
+            </w:r>
+            <w:r>
+              <w:rPr>
+                <w:rFonts w:eastAsiaTheme="minorEastAsia"/>
+                <w:noProof/>
+                <w:lang w:eastAsia="de-CH"/>
+              </w:rPr>
+              <w:tab/>
+            </w:r>
+            <w:r>
+              <w:rPr>
+                <w:rStyle w:val="Hyperlink"/>
+                <w:noProof/>
+                <w:lang w:val="en-US"/>
+              </w:rPr>
+              <w:t>Glasgow Haskell Compiler</w:t>
+            </w:r>
+            <w:r>
+              <w:rPr>
+                <w:noProof/>
+                <w:webHidden/>
+              </w:rPr>
+              <w:tab/>
+            </w:r>
+            <w:r>
+              <w:rPr>
+                <w:noProof/>
+                <w:webHidden/>
+              </w:rPr>
+              <w:fldChar w:fldCharType="begin"/>
+            </w:r>
+            <w:r>
+              <w:rPr>
+                <w:noProof/>
+                <w:webHidden/>
+              </w:rPr>
+              <w:instrText xml:space="preserve"> PAGEREF _Toc462236326 \h </w:instrText>
+            </w:r>
+            <w:r>
+              <w:rPr>
+                <w:noProof/>
+                <w:webHidden/>
+              </w:rPr>
+            </w:r>
+            <w:r>
+              <w:rPr>
+                <w:noProof/>
+                <w:webHidden/>
+              </w:rPr>
+              <w:fldChar w:fldCharType="separate"/>
+            </w:r>
+            <w:r>
+              <w:rPr>
+                <w:noProof/>
+                <w:webHidden/>
+              </w:rPr>
+              <w:t>4</w:t>
+            </w:r>
+            <w:r>
+              <w:rPr>
+                <w:noProof/>
+                <w:webHidden/>
+              </w:rPr>
+              <w:fldChar w:fldCharType="end"/>
+            </w:r>
+          </w:hyperlink>
+        </w:p>
+        <w:p>
+          <w:pPr>
+            <w:pStyle w:val="Verzeichnis2"/>
+            <w:tabs>
+              <w:tab w:val="left" w:pos="880"/>
+              <w:tab w:val="right" w:leader="dot" w:pos="9062"/>
+            </w:tabs>
+            <w:rPr>
+              <w:rFonts w:eastAsiaTheme="minorEastAsia"/>
+              <w:noProof/>
+              <w:lang w:eastAsia="de-CH"/>
+            </w:rPr>
+          </w:pPr>
+          <w:hyperlink w:anchor="_Toc462236327" w:history="1">
+            <w:r>
+              <w:rPr>
+                <w:rStyle w:val="Hyperlink"/>
+                <w:noProof/>
+                <w:lang w:val="en-US"/>
+              </w:rPr>
+              <w:t>2.5</w:t>
+            </w:r>
+            <w:r>
+              <w:rPr>
+                <w:rFonts w:eastAsiaTheme="minorEastAsia"/>
+                <w:noProof/>
+                <w:lang w:eastAsia="de-CH"/>
+              </w:rPr>
+              <w:tab/>
+            </w:r>
+            <w:r>
+              <w:rPr>
+                <w:rStyle w:val="Hyperlink"/>
+                <w:noProof/>
+                <w:lang w:val="en-US"/>
+              </w:rPr>
+              <w:t>Prelude</w:t>
+            </w:r>
+            <w:r>
+              <w:rPr>
+                <w:noProof/>
+                <w:webHidden/>
+              </w:rPr>
+              <w:tab/>
+            </w:r>
+            <w:r>
+              <w:rPr>
+                <w:noProof/>
+                <w:webHidden/>
+              </w:rPr>
+              <w:fldChar w:fldCharType="begin"/>
+            </w:r>
+            <w:r>
+              <w:rPr>
+                <w:noProof/>
+                <w:webHidden/>
+              </w:rPr>
+              <w:instrText xml:space="preserve"> PAGEREF _Toc462236327 \h </w:instrText>
+            </w:r>
+            <w:r>
+              <w:rPr>
+                <w:noProof/>
+                <w:webHidden/>
+              </w:rPr>
+            </w:r>
+            <w:r>
+              <w:rPr>
+                <w:noProof/>
+                <w:webHidden/>
+              </w:rPr>
+              <w:fldChar w:fldCharType="separate"/>
+            </w:r>
+            <w:r>
+              <w:rPr>
+                <w:noProof/>
+                <w:webHidden/>
+              </w:rPr>
+              <w:t>4</w:t>
+            </w:r>
+            <w:r>
+              <w:rPr>
+                <w:noProof/>
+                <w:webHidden/>
+              </w:rPr>
+              <w:fldChar w:fldCharType="end"/>
+            </w:r>
+          </w:hyperlink>
+        </w:p>
+        <w:p>
+          <w:pPr>
+            <w:pStyle w:val="Verzeichnis2"/>
+            <w:tabs>
+              <w:tab w:val="left" w:pos="880"/>
+              <w:tab w:val="right" w:leader="dot" w:pos="9062"/>
+            </w:tabs>
+            <w:rPr>
+              <w:rFonts w:eastAsiaTheme="minorEastAsia"/>
+              <w:noProof/>
+              <w:lang w:eastAsia="de-CH"/>
+            </w:rPr>
+          </w:pPr>
+          <w:hyperlink w:anchor="_Toc462236328" w:history="1">
+            <w:r>
+              <w:rPr>
+                <w:rStyle w:val="Hyperlink"/>
+                <w:noProof/>
+                <w:lang w:val="en-US"/>
+              </w:rPr>
+              <w:t>2.6</w:t>
+            </w:r>
+            <w:r>
+              <w:rPr>
+                <w:rFonts w:eastAsiaTheme="minorEastAsia"/>
+                <w:noProof/>
+                <w:lang w:eastAsia="de-CH"/>
+              </w:rPr>
+              <w:tab/>
+            </w:r>
+            <w:r>
+              <w:rPr>
+                <w:rStyle w:val="Hyperlink"/>
+                <w:noProof/>
+                <w:lang w:val="en-US"/>
+              </w:rPr>
+              <w:t>Examples</w:t>
+            </w:r>
+            <w:r>
+              <w:rPr>
+                <w:noProof/>
+                <w:webHidden/>
+              </w:rPr>
+              <w:tab/>
+            </w:r>
+            <w:r>
+              <w:rPr>
+                <w:noProof/>
+                <w:webHidden/>
+              </w:rPr>
+              <w:fldChar w:fldCharType="begin"/>
+            </w:r>
+            <w:r>
+              <w:rPr>
+                <w:noProof/>
+                <w:webHidden/>
+              </w:rPr>
+              <w:instrText xml:space="preserve"> PAGEREF _Toc462236328 \h </w:instrText>
+            </w:r>
+            <w:r>
+              <w:rPr>
+                <w:noProof/>
+                <w:webHidden/>
+              </w:rPr>
+            </w:r>
+            <w:r>
+              <w:rPr>
+                <w:noProof/>
+                <w:webHidden/>
+              </w:rPr>
+              <w:fldChar w:fldCharType="separate"/>
+            </w:r>
+            <w:r>
+              <w:rPr>
+                <w:noProof/>
+                <w:webHidden/>
+              </w:rPr>
+              <w:t>4</w:t>
+            </w:r>
+            <w:r>
+              <w:rPr>
+                <w:noProof/>
+                <w:webHidden/>
+              </w:rPr>
+              <w:fldChar w:fldCharType="end"/>
+            </w:r>
+          </w:hyperlink>
+        </w:p>
+        <w:p>
+          <w:pPr>
+            <w:pStyle w:val="Verzeichnis2"/>
+            <w:tabs>
+              <w:tab w:val="left" w:pos="880"/>
+              <w:tab w:val="right" w:leader="dot" w:pos="9062"/>
+            </w:tabs>
+            <w:rPr>
+              <w:rFonts w:eastAsiaTheme="minorEastAsia"/>
+              <w:noProof/>
+              <w:lang w:eastAsia="de-CH"/>
+            </w:rPr>
+          </w:pPr>
+          <w:hyperlink w:anchor="_Toc462236329" w:history="1">
+            <w:r>
+              <w:rPr>
+                <w:rStyle w:val="Hyperlink"/>
+                <w:noProof/>
+                <w:lang w:val="en-US"/>
+              </w:rPr>
+              <w:t>2.7</w:t>
+            </w:r>
+            <w:r>
+              <w:rPr>
+                <w:rFonts w:eastAsiaTheme="minorEastAsia"/>
+                <w:noProof/>
+                <w:lang w:eastAsia="de-CH"/>
+              </w:rPr>
+              <w:tab/>
+            </w:r>
+            <w:r>
+              <w:rPr>
+                <w:rStyle w:val="Hyperlink"/>
+                <w:noProof/>
+                <w:lang w:val="en-US"/>
+              </w:rPr>
+              <w:t>Function Application</w:t>
+            </w:r>
+            <w:r>
+              <w:rPr>
+                <w:noProof/>
+                <w:webHidden/>
+              </w:rPr>
+              <w:tab/>
+            </w:r>
+            <w:r>
+              <w:rPr>
+                <w:noProof/>
+                <w:webHidden/>
+              </w:rPr>
+              <w:fldChar w:fldCharType="begin"/>
+            </w:r>
+            <w:r>
+              <w:rPr>
+                <w:noProof/>
+                <w:webHidden/>
+              </w:rPr>
+              <w:instrText xml:space="preserve"> PAGEREF _Toc462236329 \h </w:instrText>
+            </w:r>
+            <w:r>
+              <w:rPr>
+                <w:noProof/>
+                <w:webHidden/>
+              </w:rPr>
+            </w:r>
+            <w:r>
+              <w:rPr>
+                <w:noProof/>
+                <w:webHidden/>
+              </w:rPr>
+              <w:fldChar w:fldCharType="separate"/>
+            </w:r>
+            <w:r>
+              <w:rPr>
+                <w:noProof/>
+                <w:webHidden/>
+              </w:rPr>
+              <w:t>4</w:t>
+            </w:r>
+            <w:r>
+              <w:rPr>
+                <w:noProof/>
+                <w:webHidden/>
+              </w:rPr>
+              <w:fldChar w:fldCharType="end"/>
+            </w:r>
+          </w:hyperlink>
+        </w:p>
+        <w:p>
+          <w:pPr>
+            <w:pStyle w:val="Verzeichnis2"/>
+            <w:tabs>
+              <w:tab w:val="left" w:pos="880"/>
+              <w:tab w:val="right" w:leader="dot" w:pos="9062"/>
+            </w:tabs>
+            <w:rPr>
+              <w:rFonts w:eastAsiaTheme="minorEastAsia"/>
+              <w:noProof/>
+              <w:lang w:eastAsia="de-CH"/>
+            </w:rPr>
+          </w:pPr>
+          <w:hyperlink w:anchor="_Toc462236330" w:history="1">
+            <w:r>
+              <w:rPr>
+                <w:rStyle w:val="Hyperlink"/>
+                <w:noProof/>
+                <w:lang w:val="en-US"/>
+              </w:rPr>
+              <w:t>2.8</w:t>
+            </w:r>
+            <w:r>
+              <w:rPr>
+                <w:rFonts w:eastAsiaTheme="minorEastAsia"/>
+                <w:noProof/>
+                <w:lang w:eastAsia="de-CH"/>
+              </w:rPr>
+              <w:tab/>
+            </w:r>
+            <w:r>
+              <w:rPr>
+                <w:rStyle w:val="Hyperlink"/>
+                <w:noProof/>
+                <w:lang w:val="en-US"/>
+              </w:rPr>
+              <w:t>Examples</w:t>
+            </w:r>
+            <w:r>
+              <w:rPr>
+                <w:noProof/>
+                <w:webHidden/>
+              </w:rPr>
+              <w:tab/>
+            </w:r>
+            <w:r>
+              <w:rPr>
+                <w:noProof/>
+                <w:webHidden/>
+              </w:rPr>
+              <w:fldChar w:fldCharType="begin"/>
+            </w:r>
+            <w:r>
+              <w:rPr>
+                <w:noProof/>
+                <w:webHidden/>
+              </w:rPr>
+              <w:instrText xml:space="preserve"> PAGEREF _Toc462236330 \h </w:instrText>
+            </w:r>
+            <w:r>
+              <w:rPr>
+                <w:noProof/>
+                <w:webHidden/>
+              </w:rPr>
+            </w:r>
+            <w:r>
+              <w:rPr>
+                <w:noProof/>
+                <w:webHidden/>
+              </w:rPr>
+              <w:fldChar w:fldCharType="separate"/>
+            </w:r>
+            <w:r>
+              <w:rPr>
+                <w:noProof/>
+                <w:webHidden/>
+              </w:rPr>
+              <w:t>5</w:t>
+            </w:r>
+            <w:r>
+              <w:rPr>
+                <w:noProof/>
+                <w:webHidden/>
+              </w:rPr>
+              <w:fldChar w:fldCharType="end"/>
+            </w:r>
+          </w:hyperlink>
+        </w:p>
+        <w:p>
+          <w:pPr>
+            <w:pStyle w:val="Verzeichnis2"/>
+            <w:tabs>
+              <w:tab w:val="left" w:pos="880"/>
+              <w:tab w:val="right" w:leader="dot" w:pos="9062"/>
+            </w:tabs>
+            <w:rPr>
+              <w:rFonts w:eastAsiaTheme="minorEastAsia"/>
+              <w:noProof/>
+              <w:lang w:eastAsia="de-CH"/>
+            </w:rPr>
+          </w:pPr>
+          <w:hyperlink w:anchor="_Toc462236331" w:history="1">
+            <w:r>
+              <w:rPr>
+                <w:rStyle w:val="Hyperlink"/>
+                <w:noProof/>
+                <w:lang w:val="en-US"/>
+              </w:rPr>
+              <w:t>2.9</w:t>
+            </w:r>
+            <w:r>
+              <w:rPr>
+                <w:rFonts w:eastAsiaTheme="minorEastAsia"/>
+                <w:noProof/>
+                <w:lang w:eastAsia="de-CH"/>
+              </w:rPr>
+              <w:tab/>
+            </w:r>
+            <w:r>
+              <w:rPr>
+                <w:rStyle w:val="Hyperlink"/>
+                <w:noProof/>
+                <w:lang w:val="en-US"/>
+              </w:rPr>
+              <w:t>Haskell Scripts</w:t>
+            </w:r>
+            <w:r>
+              <w:rPr>
+                <w:noProof/>
+                <w:webHidden/>
+              </w:rPr>
+              <w:tab/>
+            </w:r>
+            <w:r>
+              <w:rPr>
+                <w:noProof/>
+                <w:webHidden/>
+              </w:rPr>
+              <w:fldChar w:fldCharType="begin"/>
+            </w:r>
+            <w:r>
+              <w:rPr>
+                <w:noProof/>
+                <w:webHidden/>
+              </w:rPr>
+              <w:instrText xml:space="preserve"> PAGEREF _Toc462236331 \h </w:instrText>
+            </w:r>
+            <w:r>
+              <w:rPr>
+                <w:noProof/>
+                <w:webHidden/>
+              </w:rPr>
+            </w:r>
+            <w:r>
+              <w:rPr>
+                <w:noProof/>
+                <w:webHidden/>
+              </w:rPr>
+              <w:fldChar w:fldCharType="separate"/>
+            </w:r>
+            <w:r>
+              <w:rPr>
+                <w:noProof/>
+                <w:webHidden/>
+              </w:rPr>
+              <w:t>5</w:t>
+            </w:r>
+            <w:r>
+              <w:rPr>
+                <w:noProof/>
+                <w:webHidden/>
+              </w:rPr>
+              <w:fldChar w:fldCharType="end"/>
+            </w:r>
+          </w:hyperlink>
+        </w:p>
+        <w:p>
+          <w:pPr>
+            <w:pStyle w:val="Verzeichnis2"/>
+            <w:tabs>
+              <w:tab w:val="left" w:pos="880"/>
+              <w:tab w:val="right" w:leader="dot" w:pos="9062"/>
+            </w:tabs>
+            <w:rPr>
+              <w:rFonts w:eastAsiaTheme="minorEastAsia"/>
+              <w:noProof/>
+              <w:lang w:eastAsia="de-CH"/>
+            </w:rPr>
+          </w:pPr>
+          <w:hyperlink w:anchor="_Toc462236332" w:history="1">
+            <w:r>
+              <w:rPr>
+                <w:rStyle w:val="Hyperlink"/>
+                <w:noProof/>
+                <w:lang w:val="en-US"/>
+              </w:rPr>
+              <w:t>2.10</w:t>
+            </w:r>
+            <w:r>
+              <w:rPr>
+                <w:rFonts w:eastAsiaTheme="minorEastAsia"/>
+                <w:noProof/>
+                <w:lang w:eastAsia="de-CH"/>
+              </w:rPr>
+              <w:tab/>
+            </w:r>
+            <w:r>
+              <w:rPr>
+                <w:rStyle w:val="Hyperlink"/>
+                <w:noProof/>
+                <w:lang w:val="en-US"/>
+              </w:rPr>
+              <w:t>First Example</w:t>
+            </w:r>
+            <w:r>
+              <w:rPr>
+                <w:noProof/>
+                <w:webHidden/>
+              </w:rPr>
+              <w:tab/>
+            </w:r>
+            <w:r>
+              <w:rPr>
+                <w:noProof/>
+                <w:webHidden/>
+              </w:rPr>
+              <w:fldChar w:fldCharType="begin"/>
+            </w:r>
+            <w:r>
+              <w:rPr>
+                <w:noProof/>
+                <w:webHidden/>
+              </w:rPr>
+              <w:instrText xml:space="preserve"> PAGEREF _Toc462236332 \h </w:instrText>
+            </w:r>
+            <w:r>
+              <w:rPr>
+                <w:noProof/>
+                <w:webHidden/>
+              </w:rPr>
+            </w:r>
+            <w:r>
+              <w:rPr>
+                <w:noProof/>
+                <w:webHidden/>
+              </w:rPr>
+              <w:fldChar w:fldCharType="separate"/>
+            </w:r>
+            <w:r>
+              <w:rPr>
+                <w:noProof/>
+                <w:webHidden/>
+              </w:rPr>
+              <w:t>5</w:t>
+            </w:r>
+            <w:r>
+              <w:rPr>
+                <w:noProof/>
+                <w:webHidden/>
+              </w:rPr>
+              <w:fldChar w:fldCharType="end"/>
+            </w:r>
+          </w:hyperlink>
+        </w:p>
+        <w:p>
+          <w:pPr>
+            <w:pStyle w:val="Verzeichnis2"/>
+            <w:tabs>
+              <w:tab w:val="left" w:pos="880"/>
+              <w:tab w:val="right" w:leader="dot" w:pos="9062"/>
+            </w:tabs>
+            <w:rPr>
+              <w:rFonts w:eastAsiaTheme="minorEastAsia"/>
+              <w:noProof/>
+              <w:lang w:eastAsia="de-CH"/>
+            </w:rPr>
+          </w:pPr>
+          <w:hyperlink w:anchor="_Toc462236333" w:history="1">
+            <w:r>
+              <w:rPr>
+                <w:rStyle w:val="Hyperlink"/>
+                <w:noProof/>
+                <w:lang w:val="en-US"/>
+              </w:rPr>
+              <w:t>2.11</w:t>
+            </w:r>
+            <w:r>
+              <w:rPr>
+                <w:rFonts w:eastAsiaTheme="minorEastAsia"/>
+                <w:noProof/>
+                <w:lang w:eastAsia="de-CH"/>
+              </w:rPr>
+              <w:tab/>
+            </w:r>
+            <w:r>
+              <w:rPr>
+                <w:rStyle w:val="Hyperlink"/>
+                <w:noProof/>
+                <w:lang w:val="en-US"/>
+              </w:rPr>
+              <w:t>GHCI Commands</w:t>
+            </w:r>
+            <w:r>
+              <w:rPr>
+                <w:noProof/>
+                <w:webHidden/>
+              </w:rPr>
+              <w:tab/>
+            </w:r>
+            <w:r>
+              <w:rPr>
+                <w:noProof/>
+                <w:webHidden/>
+              </w:rPr>
+              <w:fldChar w:fldCharType="begin"/>
+            </w:r>
+            <w:r>
+              <w:rPr>
+                <w:noProof/>
+                <w:webHidden/>
+              </w:rPr>
+              <w:instrText xml:space="preserve"> PAGEREF _Toc462236333 \h </w:instrText>
+            </w:r>
+            <w:r>
+              <w:rPr>
+                <w:noProof/>
+                <w:webHidden/>
+              </w:rPr>
+            </w:r>
+            <w:r>
+              <w:rPr>
+                <w:noProof/>
+                <w:webHidden/>
+              </w:rPr>
+              <w:fldChar w:fldCharType="separate"/>
+            </w:r>
+            <w:r>
+              <w:rPr>
+                <w:noProof/>
+                <w:webHidden/>
+              </w:rPr>
+              <w:t>6</w:t>
+            </w:r>
+            <w:r>
+              <w:rPr>
+                <w:noProof/>
+                <w:webHidden/>
+              </w:rPr>
+              <w:fldChar w:fldCharType="end"/>
+            </w:r>
+          </w:hyperlink>
+        </w:p>
+        <w:p>
+          <w:pPr>
+            <w:pStyle w:val="Verzeichnis2"/>
+            <w:tabs>
+              <w:tab w:val="left" w:pos="880"/>
+              <w:tab w:val="right" w:leader="dot" w:pos="9062"/>
+            </w:tabs>
+            <w:rPr>
+              <w:rFonts w:eastAsiaTheme="minorEastAsia"/>
+              <w:noProof/>
+              <w:lang w:eastAsia="de-CH"/>
+            </w:rPr>
+          </w:pPr>
+          <w:hyperlink w:anchor="_Toc462236334" w:history="1">
+            <w:r>
+              <w:rPr>
+                <w:rStyle w:val="Hyperlink"/>
+                <w:noProof/>
+                <w:lang w:val="en-US"/>
+              </w:rPr>
+              <w:t>2.12</w:t>
+            </w:r>
+            <w:r>
+              <w:rPr>
+                <w:rFonts w:eastAsiaTheme="minorEastAsia"/>
+                <w:noProof/>
+                <w:lang w:eastAsia="de-CH"/>
+              </w:rPr>
+              <w:tab/>
+            </w:r>
+            <w:r>
+              <w:rPr>
+                <w:rStyle w:val="Hyperlink"/>
+                <w:noProof/>
+                <w:lang w:val="en-US"/>
+              </w:rPr>
+              <w:t>Name Requirements</w:t>
+            </w:r>
+            <w:r>
+              <w:rPr>
+                <w:noProof/>
+                <w:webHidden/>
+              </w:rPr>
+              <w:tab/>
+            </w:r>
+            <w:r>
+              <w:rPr>
+                <w:noProof/>
+                <w:webHidden/>
+              </w:rPr>
+              <w:fldChar w:fldCharType="begin"/>
+            </w:r>
+            <w:r>
+              <w:rPr>
+                <w:noProof/>
+                <w:webHidden/>
+              </w:rPr>
+              <w:instrText xml:space="preserve"> PAGEREF _Toc462236334 \h </w:instrText>
+            </w:r>
+            <w:r>
+              <w:rPr>
+                <w:noProof/>
+                <w:webHidden/>
+              </w:rPr>
+            </w:r>
+            <w:r>
+              <w:rPr>
+                <w:noProof/>
+                <w:webHidden/>
+              </w:rPr>
+              <w:fldChar w:fldCharType="separate"/>
+            </w:r>
+            <w:r>
+              <w:rPr>
+                <w:noProof/>
+                <w:webHidden/>
+              </w:rPr>
+              <w:t>6</w:t>
+            </w:r>
+            <w:r>
+              <w:rPr>
+                <w:noProof/>
+                <w:webHidden/>
+              </w:rPr>
+              <w:fldChar w:fldCharType="end"/>
+            </w:r>
+          </w:hyperlink>
+        </w:p>
+        <w:p>
+          <w:pPr>
+            <w:pStyle w:val="Verzeichnis2"/>
+            <w:tabs>
+              <w:tab w:val="left" w:pos="880"/>
+              <w:tab w:val="right" w:leader="dot" w:pos="9062"/>
+            </w:tabs>
+            <w:rPr>
+              <w:rFonts w:eastAsiaTheme="minorEastAsia"/>
+              <w:noProof/>
+              <w:lang w:eastAsia="de-CH"/>
+            </w:rPr>
+          </w:pPr>
+          <w:hyperlink w:anchor="_Toc462236335" w:history="1">
+            <w:r>
+              <w:rPr>
+                <w:rStyle w:val="Hyperlink"/>
+                <w:noProof/>
+                <w:lang w:val="en-US"/>
+              </w:rPr>
+              <w:t>2.13</w:t>
+            </w:r>
+            <w:r>
+              <w:rPr>
+                <w:rFonts w:eastAsiaTheme="minorEastAsia"/>
+                <w:noProof/>
+                <w:lang w:eastAsia="de-CH"/>
+              </w:rPr>
+              <w:tab/>
+            </w:r>
+            <w:r>
+              <w:rPr>
+                <w:rStyle w:val="Hyperlink"/>
+                <w:noProof/>
+                <w:lang w:val="en-US"/>
+              </w:rPr>
+              <w:t>Layout Rule</w:t>
+            </w:r>
+            <w:r>
+              <w:rPr>
+                <w:noProof/>
+                <w:webHidden/>
+              </w:rPr>
+              <w:tab/>
+            </w:r>
+            <w:r>
+              <w:rPr>
+                <w:noProof/>
+                <w:webHidden/>
+              </w:rPr>
+              <w:fldChar w:fldCharType="begin"/>
+            </w:r>
+            <w:r>
+              <w:rPr>
+                <w:noProof/>
+                <w:webHidden/>
+              </w:rPr>
+              <w:instrText xml:space="preserve"> PAGEREF _Toc462236335 \h </w:instrText>
+            </w:r>
+            <w:r>
+              <w:rPr>
+                <w:noProof/>
+                <w:webHidden/>
+              </w:rPr>
+            </w:r>
+            <w:r>
+              <w:rPr>
+                <w:noProof/>
+                <w:webHidden/>
+              </w:rPr>
+              <w:fldChar w:fldCharType="separate"/>
+            </w:r>
+            <w:r>
+              <w:rPr>
+                <w:noProof/>
+                <w:webHidden/>
+              </w:rPr>
+              <w:t>6</w:t>
+            </w:r>
+            <w:r>
+              <w:rPr>
+                <w:noProof/>
+                <w:webHidden/>
+              </w:rPr>
+              <w:fldChar w:fldCharType="end"/>
+            </w:r>
+          </w:hyperlink>
+        </w:p>
+        <w:p>
+          <w:pPr>
+            <w:pStyle w:val="Verzeichnis1"/>
+            <w:rPr>
+              <w:rFonts w:eastAsiaTheme="minorEastAsia"/>
+              <w:noProof/>
+              <w:lang w:eastAsia="de-CH"/>
+            </w:rPr>
+          </w:pPr>
+          <w:hyperlink w:anchor="_Toc462236336" w:history="1">
+            <w:r>
+              <w:rPr>
+                <w:rStyle w:val="Hyperlink"/>
+                <w:noProof/>
+                <w:lang w:val="en-US"/>
+              </w:rPr>
+              <w:t>3</w:t>
+            </w:r>
+            <w:r>
+              <w:rPr>
+                <w:rFonts w:eastAsiaTheme="minorEastAsia"/>
+                <w:noProof/>
+                <w:lang w:eastAsia="de-CH"/>
+              </w:rPr>
+              <w:tab/>
+            </w:r>
+            <w:r>
+              <w:rPr>
+                <w:rStyle w:val="Hyperlink"/>
+                <w:noProof/>
+                <w:lang w:val="en-US"/>
+              </w:rPr>
+              <w:t>Woche 2</w:t>
+            </w:r>
+            <w:r>
+              <w:rPr>
+                <w:noProof/>
+                <w:webHidden/>
+              </w:rPr>
+              <w:tab/>
+            </w:r>
+            <w:r>
+              <w:rPr>
+                <w:noProof/>
+                <w:webHidden/>
+              </w:rPr>
+              <w:fldChar w:fldCharType="begin"/>
+            </w:r>
+            <w:r>
+              <w:rPr>
+                <w:noProof/>
+                <w:webHidden/>
+              </w:rPr>
+              <w:instrText xml:space="preserve"> PAGEREF _Toc462236336 \h </w:instrText>
+            </w:r>
+            <w:r>
+              <w:rPr>
+                <w:noProof/>
+                <w:webHidden/>
+              </w:rPr>
+            </w:r>
+            <w:r>
+              <w:rPr>
+                <w:noProof/>
+                <w:webHidden/>
+              </w:rPr>
+              <w:fldChar w:fldCharType="separate"/>
+            </w:r>
+            <w:r>
+              <w:rPr>
+                <w:noProof/>
+                <w:webHidden/>
+              </w:rPr>
+              <w:t>8</w:t>
             </w:r>
             <w:r>
               <w:rPr>
@@ -975,7 +2185,7 @@
       </w:pPr>
       <w:bookmarkStart w:id="1" w:name="_Toc430435984"/>
       <w:bookmarkStart w:id="2" w:name="_Toc431304092"/>
-      <w:bookmarkStart w:id="3" w:name="_Toc462167781"/>
+      <w:bookmarkStart w:id="3" w:name="_Toc462236318"/>
       <w:r>
         <w:lastRenderedPageBreak/>
         <w:t>Einleitung</w:t>
@@ -991,7 +2201,7 @@
       <w:bookmarkStart w:id="4" w:name="_Toc430422362"/>
       <w:bookmarkStart w:id="5" w:name="_Toc430435985"/>
       <w:bookmarkStart w:id="6" w:name="_Toc431304093"/>
-      <w:bookmarkStart w:id="7" w:name="_Toc462167782"/>
+      <w:bookmarkStart w:id="7" w:name="_Toc462236319"/>
       <w:r>
         <w:t>Einleitung</w:t>
       </w:r>
@@ -1004,11 +2214,9 @@
       <w:r>
         <w:t xml:space="preserve">Dieses Dokument stellt die Moduldokumentation für das Modul </w:t>
       </w:r>
-      <w:proofErr w:type="spellStart"/>
       <w:r>
         <w:t>fprog</w:t>
       </w:r>
-      <w:proofErr w:type="spellEnd"/>
       <w:r>
         <w:t xml:space="preserve"> dar. Allfällige Unterlagen sind im Modulordner zu finden.</w:t>
       </w:r>
@@ -1020,7 +2228,7 @@
       <w:bookmarkStart w:id="8" w:name="_Toc430422363"/>
       <w:bookmarkStart w:id="9" w:name="_Toc430435986"/>
       <w:bookmarkStart w:id="10" w:name="_Toc431304094"/>
-      <w:bookmarkStart w:id="11" w:name="_Toc462167783"/>
+      <w:bookmarkStart w:id="11" w:name="_Toc462236320"/>
       <w:r>
         <w:t>Lernziele</w:t>
       </w:r>
@@ -1065,7 +2273,7 @@
       <w:bookmarkStart w:id="12" w:name="_Toc430422364"/>
       <w:bookmarkStart w:id="13" w:name="_Toc430435987"/>
       <w:bookmarkStart w:id="14" w:name="_Toc431304095"/>
-      <w:bookmarkStart w:id="15" w:name="_Toc462167784"/>
+      <w:bookmarkStart w:id="15" w:name="_Toc462236321"/>
       <w:r>
         <w:t>Prüfungen</w:t>
       </w:r>
@@ -1076,7 +2284,22 @@
     </w:p>
     <w:p>
       <w:r>
-        <w:t>TODO</w:t>
+        <w:t>Die Modulnote setzt sich zu 100</w:t>
+      </w:r>
+      <w:r>
+        <w:t xml:space="preserve">% aus zwei Semesterprüfungen zu </w:t>
+      </w:r>
+      <w:r>
+        <w:t>50</w:t>
+      </w:r>
+      <w:r>
+        <w:t xml:space="preserve"> % </w:t>
+      </w:r>
+      <w:r>
+        <w:t>z</w:t>
+      </w:r>
+      <w:r>
+        <w:t>usammen.</w:t>
       </w:r>
     </w:p>
     <w:p/>
@@ -1084,7 +2307,7 @@
       <w:pPr>
         <w:pStyle w:val="berschrift1"/>
       </w:pPr>
-      <w:bookmarkStart w:id="16" w:name="_Toc462167785"/>
+      <w:bookmarkStart w:id="16" w:name="_Toc462236322"/>
       <w:r>
         <w:lastRenderedPageBreak/>
         <w:t>Woche 1</w:t>
@@ -1092,14 +2315,2353 @@
       <w:bookmarkEnd w:id="16"/>
     </w:p>
     <w:p>
-      <w:r>
-        <w:t>TODO</w:t>
-      </w:r>
-    </w:p>
-    <w:p/>
+      <w:pPr>
+        <w:pStyle w:val="berschrift2"/>
+      </w:pPr>
+      <w:bookmarkStart w:id="17" w:name="_Toc462236323"/>
+      <w:r>
+        <w:t xml:space="preserve">What is a </w:t>
+      </w:r>
+      <w:proofErr w:type="spellStart"/>
+      <w:r>
+        <w:t>Functional</w:t>
+      </w:r>
+      <w:proofErr w:type="spellEnd"/>
+      <w:r>
+        <w:t xml:space="preserve"> Language</w:t>
+      </w:r>
+      <w:bookmarkEnd w:id="17"/>
+    </w:p>
+    <w:p>
+      <w:pPr>
+        <w:rPr>
+          <w:lang w:val="en-US"/>
+        </w:rPr>
+      </w:pPr>
+      <w:r>
+        <w:rPr>
+          <w:lang w:val="en-US"/>
+        </w:rPr>
+        <w:t>Opinions differ, and it is difficult to give a precise definition, but generally speaking:</w:t>
+      </w:r>
+    </w:p>
+    <w:p>
+      <w:pPr>
+        <w:pStyle w:val="Listenabsatz"/>
+        <w:numPr>
+          <w:ilvl w:val="0"/>
+          <w:numId w:val="3"/>
+        </w:numPr>
+        <w:rPr>
+          <w:lang w:val="en-US"/>
+        </w:rPr>
+      </w:pPr>
+      <w:r>
+        <w:rPr>
+          <w:lang w:val="en-US"/>
+        </w:rPr>
+        <w:t xml:space="preserve">Functional programming is </w:t>
+      </w:r>
+      <w:r>
+        <w:rPr>
+          <w:b/>
+          <w:lang w:val="en-US"/>
+        </w:rPr>
+        <w:t>style</w:t>
+      </w:r>
+      <w:r>
+        <w:rPr>
+          <w:lang w:val="en-US"/>
+        </w:rPr>
+        <w:t xml:space="preserve"> of programming in which the basic method of computation is the applica</w:t>
+      </w:r>
+      <w:r>
+        <w:rPr>
+          <w:lang w:val="en-US"/>
+        </w:rPr>
+        <w:t>tion of functions to arguments;</w:t>
+      </w:r>
+    </w:p>
+    <w:p>
+      <w:pPr>
+        <w:pStyle w:val="Listenabsatz"/>
+        <w:numPr>
+          <w:ilvl w:val="0"/>
+          <w:numId w:val="3"/>
+        </w:numPr>
+        <w:rPr>
+          <w:lang w:val="en-US"/>
+        </w:rPr>
+      </w:pPr>
+      <w:r>
+        <w:rPr>
+          <w:lang w:val="en-US"/>
+        </w:rPr>
+        <w:t xml:space="preserve">A functional language is one that </w:t>
+      </w:r>
+      <w:r>
+        <w:rPr>
+          <w:b/>
+          <w:lang w:val="en-US"/>
+        </w:rPr>
+        <w:t>supports</w:t>
+      </w:r>
+      <w:r>
+        <w:rPr>
+          <w:lang w:val="en-US"/>
+        </w:rPr>
+        <w:t xml:space="preserve"> and </w:t>
+      </w:r>
+      <w:r>
+        <w:rPr>
+          <w:b/>
+          <w:lang w:val="en-US"/>
+        </w:rPr>
+        <w:t>encourages</w:t>
+      </w:r>
+      <w:r>
+        <w:rPr>
+          <w:lang w:val="en-US"/>
+        </w:rPr>
+        <w:t xml:space="preserve"> the functional style.</w:t>
+      </w:r>
+    </w:p>
+    <w:p>
+      <w:pPr>
+        <w:pStyle w:val="berschrift2"/>
+        <w:rPr>
+          <w:lang w:val="en-US"/>
+        </w:rPr>
+      </w:pPr>
+      <w:bookmarkStart w:id="18" w:name="_Toc462236324"/>
+      <w:r>
+        <w:rPr>
+          <w:lang w:val="en-US"/>
+        </w:rPr>
+        <w:t>Example</w:t>
+      </w:r>
+      <w:bookmarkEnd w:id="18"/>
+    </w:p>
+    <w:p>
+      <w:pPr>
+        <w:rPr>
+          <w:lang w:val="en-US"/>
+        </w:rPr>
+      </w:pPr>
+      <w:r>
+        <w:rPr>
+          <w:lang w:val="en-US"/>
+        </w:rPr>
+        <w:t>Summing the integers 1 to 10 in Java</w:t>
+      </w:r>
+      <w:r>
+        <w:rPr>
+          <w:lang w:val="en-US"/>
+        </w:rPr>
+        <w:t xml:space="preserve"> (The computation method is </w:t>
+      </w:r>
+      <w:r>
+        <w:rPr>
+          <w:b/>
+          <w:lang w:val="en-US"/>
+        </w:rPr>
+        <w:t>variable assignment</w:t>
+      </w:r>
+      <w:r>
+        <w:rPr>
+          <w:lang w:val="en-US"/>
+        </w:rPr>
+        <w:t>)</w:t>
+      </w:r>
+      <w:r>
+        <w:rPr>
+          <w:lang w:val="en-US"/>
+        </w:rPr>
+        <w:t>:</w:t>
+      </w:r>
+    </w:p>
+    <w:p>
+      <w:pPr>
+        <w:rPr>
+          <w:lang w:val="en-US"/>
+        </w:rPr>
+      </w:pPr>
+      <w:r>
+        <w:rPr>
+          <w:noProof/>
+          <w:lang w:eastAsia="de-CH"/>
+        </w:rPr>
+        <w:drawing>
+          <wp:inline distT="0" distB="0" distL="0" distR="0" wp14:anchorId="493C9C08" wp14:editId="353AB500">
+            <wp:extent cx="2543175" cy="751005"/>
+            <wp:effectExtent l="0" t="0" r="0" b="0"/>
+            <wp:docPr id="1" name="Grafik 1"/>
+            <wp:cNvGraphicFramePr>
+              <a:graphicFrameLocks xmlns:a="http://schemas.openxmlformats.org/drawingml/2006/main" noChangeAspect="1"/>
+            </wp:cNvGraphicFramePr>
+            <a:graphic xmlns:a="http://schemas.openxmlformats.org/drawingml/2006/main">
+              <a:graphicData uri="http://schemas.openxmlformats.org/drawingml/2006/picture">
+                <pic:pic xmlns:pic="http://schemas.openxmlformats.org/drawingml/2006/picture">
+                  <pic:nvPicPr>
+                    <pic:cNvPr id="1" name=""/>
+                    <pic:cNvPicPr/>
+                  </pic:nvPicPr>
+                  <pic:blipFill>
+                    <a:blip r:embed="rId9"/>
+                    <a:stretch>
+                      <a:fillRect/>
+                    </a:stretch>
+                  </pic:blipFill>
+                  <pic:spPr>
+                    <a:xfrm>
+                      <a:off x="0" y="0"/>
+                      <a:ext cx="2567971" cy="758327"/>
+                    </a:xfrm>
+                    <a:prstGeom prst="rect">
+                      <a:avLst/>
+                    </a:prstGeom>
+                  </pic:spPr>
+                </pic:pic>
+              </a:graphicData>
+            </a:graphic>
+          </wp:inline>
+        </w:drawing>
+      </w:r>
+    </w:p>
+    <w:p>
+      <w:pPr>
+        <w:rPr>
+          <w:lang w:val="en-US"/>
+        </w:rPr>
+      </w:pPr>
+      <w:r>
+        <w:rPr>
+          <w:lang w:val="en-US"/>
+        </w:rPr>
+        <w:t xml:space="preserve">Summing the integer 1 to 10 in Haskell (The computation method is </w:t>
+      </w:r>
+      <w:r>
+        <w:rPr>
+          <w:b/>
+          <w:lang w:val="en-US"/>
+        </w:rPr>
+        <w:t>function application</w:t>
+      </w:r>
+      <w:r>
+        <w:rPr>
+          <w:lang w:val="en-US"/>
+        </w:rPr>
+        <w:t>):</w:t>
+      </w:r>
+    </w:p>
+    <w:p>
+      <w:pPr>
+        <w:rPr>
+          <w:lang w:val="en-US"/>
+        </w:rPr>
+      </w:pPr>
+      <w:r>
+        <w:rPr>
+          <w:noProof/>
+          <w:lang w:eastAsia="de-CH"/>
+        </w:rPr>
+        <w:drawing>
+          <wp:inline distT="0" distB="0" distL="0" distR="0" wp14:anchorId="283E8F87" wp14:editId="0314EF4F">
+            <wp:extent cx="1123950" cy="228495"/>
+            <wp:effectExtent l="0" t="0" r="0" b="635"/>
+            <wp:docPr id="2" name="Grafik 2"/>
+            <wp:cNvGraphicFramePr>
+              <a:graphicFrameLocks xmlns:a="http://schemas.openxmlformats.org/drawingml/2006/main" noChangeAspect="1"/>
+            </wp:cNvGraphicFramePr>
+            <a:graphic xmlns:a="http://schemas.openxmlformats.org/drawingml/2006/main">
+              <a:graphicData uri="http://schemas.openxmlformats.org/drawingml/2006/picture">
+                <pic:pic xmlns:pic="http://schemas.openxmlformats.org/drawingml/2006/picture">
+                  <pic:nvPicPr>
+                    <pic:cNvPr id="1" name=""/>
+                    <pic:cNvPicPr/>
+                  </pic:nvPicPr>
+                  <pic:blipFill>
+                    <a:blip r:embed="rId10"/>
+                    <a:stretch>
+                      <a:fillRect/>
+                    </a:stretch>
+                  </pic:blipFill>
+                  <pic:spPr>
+                    <a:xfrm>
+                      <a:off x="0" y="0"/>
+                      <a:ext cx="1181339" cy="240162"/>
+                    </a:xfrm>
+                    <a:prstGeom prst="rect">
+                      <a:avLst/>
+                    </a:prstGeom>
+                  </pic:spPr>
+                </pic:pic>
+              </a:graphicData>
+            </a:graphic>
+          </wp:inline>
+        </w:drawing>
+      </w:r>
+    </w:p>
+    <w:p>
+      <w:pPr>
+        <w:rPr>
+          <w:lang w:val="en-US"/>
+        </w:rPr>
+      </w:pPr>
+      <w:r>
+        <w:rPr>
+          <w:lang w:val="en-US"/>
+        </w:rPr>
+        <w:t>Using the quicksort algorithm:</w:t>
+      </w:r>
+    </w:p>
+    <w:p>
+      <w:pPr>
+        <w:rPr>
+          <w:lang w:val="en-US"/>
+        </w:rPr>
+      </w:pPr>
+      <w:r>
+        <w:rPr>
+          <w:noProof/>
+          <w:lang w:eastAsia="de-CH"/>
+        </w:rPr>
+        <w:drawing>
+          <wp:inline distT="0" distB="0" distL="0" distR="0" wp14:anchorId="552D6531" wp14:editId="498FEB2F">
+            <wp:extent cx="3429000" cy="1324429"/>
+            <wp:effectExtent l="0" t="0" r="0" b="9525"/>
+            <wp:docPr id="3" name="Grafik 3"/>
+            <wp:cNvGraphicFramePr>
+              <a:graphicFrameLocks xmlns:a="http://schemas.openxmlformats.org/drawingml/2006/main" noChangeAspect="1"/>
+            </wp:cNvGraphicFramePr>
+            <a:graphic xmlns:a="http://schemas.openxmlformats.org/drawingml/2006/main">
+              <a:graphicData uri="http://schemas.openxmlformats.org/drawingml/2006/picture">
+                <pic:pic xmlns:pic="http://schemas.openxmlformats.org/drawingml/2006/picture">
+                  <pic:nvPicPr>
+                    <pic:cNvPr id="1" name=""/>
+                    <pic:cNvPicPr/>
+                  </pic:nvPicPr>
+                  <pic:blipFill>
+                    <a:blip r:embed="rId11"/>
+                    <a:stretch>
+                      <a:fillRect/>
+                    </a:stretch>
+                  </pic:blipFill>
+                  <pic:spPr>
+                    <a:xfrm>
+                      <a:off x="0" y="0"/>
+                      <a:ext cx="3468079" cy="1339523"/>
+                    </a:xfrm>
+                    <a:prstGeom prst="rect">
+                      <a:avLst/>
+                    </a:prstGeom>
+                  </pic:spPr>
+                </pic:pic>
+              </a:graphicData>
+            </a:graphic>
+          </wp:inline>
+        </w:drawing>
+      </w:r>
+    </w:p>
+    <w:p>
+      <w:pPr>
+        <w:pStyle w:val="berschrift2"/>
+        <w:rPr>
+          <w:lang w:val="en-US"/>
+        </w:rPr>
+      </w:pPr>
+      <w:bookmarkStart w:id="19" w:name="_Toc462236325"/>
+      <w:r>
+        <w:rPr>
+          <w:lang w:val="en-US"/>
+        </w:rPr>
+        <w:t>History</w:t>
+      </w:r>
+      <w:bookmarkEnd w:id="19"/>
+    </w:p>
+    <w:p>
+      <w:pPr>
+        <w:pStyle w:val="Listenabsatz"/>
+        <w:numPr>
+          <w:ilvl w:val="0"/>
+          <w:numId w:val="4"/>
+        </w:numPr>
+        <w:rPr>
+          <w:lang w:val="en-US"/>
+        </w:rPr>
+      </w:pPr>
+      <w:r>
+        <w:rPr>
+          <w:lang w:val="en-US"/>
+        </w:rPr>
+        <w:t xml:space="preserve">1930s: </w:t>
+      </w:r>
+      <w:r>
+        <w:rPr>
+          <w:lang w:val="en-US"/>
+        </w:rPr>
+        <w:t>Alonzo Church develops the lambda calculus, a simple but powerful theory of functions.</w:t>
+      </w:r>
+    </w:p>
+    <w:p>
+      <w:pPr>
+        <w:pStyle w:val="Listenabsatz"/>
+        <w:numPr>
+          <w:ilvl w:val="0"/>
+          <w:numId w:val="4"/>
+        </w:numPr>
+        <w:rPr>
+          <w:lang w:val="en-US"/>
+        </w:rPr>
+      </w:pPr>
+      <w:r>
+        <w:rPr>
+          <w:lang w:val="en-US"/>
+        </w:rPr>
+        <w:t xml:space="preserve">1950s: </w:t>
+      </w:r>
+      <w:r>
+        <w:rPr>
+          <w:lang w:val="en-US"/>
+        </w:rPr>
+        <w:t>John McCarthy develops Lisp, the first functional language, with some influences from the lambda calculus, but retaining variable assignments.</w:t>
+      </w:r>
+    </w:p>
+    <w:p>
+      <w:pPr>
+        <w:pStyle w:val="Listenabsatz"/>
+        <w:numPr>
+          <w:ilvl w:val="0"/>
+          <w:numId w:val="4"/>
+        </w:numPr>
+        <w:rPr>
+          <w:lang w:val="en-US"/>
+        </w:rPr>
+      </w:pPr>
+      <w:r>
+        <w:rPr>
+          <w:lang w:val="en-US"/>
+        </w:rPr>
+        <w:t xml:space="preserve">1960s: </w:t>
+      </w:r>
+      <w:r>
+        <w:rPr>
+          <w:lang w:val="en-US"/>
+        </w:rPr>
+        <w:t>Peter Landin develops ISWIM, the first pure functional language, based strongly on the lambda calculus, with no assignments.</w:t>
+      </w:r>
+    </w:p>
+    <w:p>
+      <w:pPr>
+        <w:pStyle w:val="Listenabsatz"/>
+        <w:numPr>
+          <w:ilvl w:val="0"/>
+          <w:numId w:val="4"/>
+        </w:numPr>
+        <w:rPr>
+          <w:lang w:val="en-US"/>
+        </w:rPr>
+      </w:pPr>
+      <w:r>
+        <w:rPr>
+          <w:lang w:val="en-US"/>
+        </w:rPr>
+        <w:t xml:space="preserve">1970s: </w:t>
+      </w:r>
+      <w:r>
+        <w:rPr>
+          <w:lang w:val="en-US"/>
+        </w:rPr>
+        <w:t>John Backus develops FP, a functional language that emphasizes higher-order functions and reasoning about programs.</w:t>
+      </w:r>
+    </w:p>
+    <w:p>
+      <w:pPr>
+        <w:pStyle w:val="Listenabsatz"/>
+        <w:numPr>
+          <w:ilvl w:val="0"/>
+          <w:numId w:val="4"/>
+        </w:numPr>
+        <w:rPr>
+          <w:lang w:val="en-US"/>
+        </w:rPr>
+      </w:pPr>
+      <w:r>
+        <w:rPr>
+          <w:lang w:val="en-US"/>
+        </w:rPr>
+        <w:t xml:space="preserve">1970s: </w:t>
+      </w:r>
+      <w:r>
+        <w:rPr>
+          <w:lang w:val="en-US"/>
+        </w:rPr>
+        <w:t>Robin Milner and others develop ML, the first modern functional language, which introduced type inference and polymorphic types.</w:t>
+      </w:r>
+    </w:p>
+    <w:p>
+      <w:pPr>
+        <w:pStyle w:val="Listenabsatz"/>
+        <w:numPr>
+          <w:ilvl w:val="0"/>
+          <w:numId w:val="4"/>
+        </w:numPr>
+        <w:rPr>
+          <w:lang w:val="en-US"/>
+        </w:rPr>
+      </w:pPr>
+      <w:r>
+        <w:rPr>
+          <w:lang w:val="en-US"/>
+        </w:rPr>
+        <w:t xml:space="preserve">1970s – 1980s: </w:t>
+      </w:r>
+      <w:r>
+        <w:rPr>
+          <w:lang w:val="en-US"/>
+        </w:rPr>
+        <w:t>David Turner develops a number of lazy functional languages, culminating in the Miranda system.</w:t>
+      </w:r>
+    </w:p>
+    <w:p>
+      <w:pPr>
+        <w:pStyle w:val="Listenabsatz"/>
+        <w:numPr>
+          <w:ilvl w:val="0"/>
+          <w:numId w:val="4"/>
+        </w:numPr>
+        <w:rPr>
+          <w:lang w:val="en-US"/>
+        </w:rPr>
+      </w:pPr>
+      <w:r>
+        <w:rPr>
+          <w:lang w:val="en-US"/>
+        </w:rPr>
+        <w:t xml:space="preserve">1987: </w:t>
+      </w:r>
+      <w:r>
+        <w:rPr>
+          <w:lang w:val="en-US"/>
+        </w:rPr>
+        <w:t>An international committee starts the development of Haskell, a standard lazy functional language.</w:t>
+      </w:r>
+    </w:p>
+    <w:p>
+      <w:pPr>
+        <w:pStyle w:val="Listenabsatz"/>
+        <w:numPr>
+          <w:ilvl w:val="0"/>
+          <w:numId w:val="4"/>
+        </w:numPr>
+        <w:rPr>
+          <w:lang w:val="en-US"/>
+        </w:rPr>
+      </w:pPr>
+      <w:r>
+        <w:rPr>
+          <w:lang w:val="en-US"/>
+        </w:rPr>
+        <w:t xml:space="preserve">1990s: </w:t>
+      </w:r>
+      <w:r>
+        <w:rPr>
+          <w:lang w:val="en-US"/>
+        </w:rPr>
+        <w:t xml:space="preserve">Phil </w:t>
+      </w:r>
+      <w:proofErr w:type="spellStart"/>
+      <w:r>
+        <w:rPr>
+          <w:lang w:val="en-US"/>
+        </w:rPr>
+        <w:t>Wadler</w:t>
+      </w:r>
+      <w:proofErr w:type="spellEnd"/>
+      <w:r>
+        <w:rPr>
+          <w:lang w:val="en-US"/>
+        </w:rPr>
+        <w:t xml:space="preserve"> and others develop type classes and monads, two of the main innovations of Haskell.</w:t>
+      </w:r>
+    </w:p>
+    <w:p>
+      <w:pPr>
+        <w:pStyle w:val="Listenabsatz"/>
+        <w:numPr>
+          <w:ilvl w:val="0"/>
+          <w:numId w:val="4"/>
+        </w:numPr>
+        <w:rPr>
+          <w:lang w:val="en-US"/>
+        </w:rPr>
+      </w:pPr>
+      <w:r>
+        <w:rPr>
+          <w:lang w:val="en-US"/>
+        </w:rPr>
+        <w:t xml:space="preserve">2003: </w:t>
+      </w:r>
+      <w:r>
+        <w:rPr>
+          <w:lang w:val="en-US"/>
+        </w:rPr>
+        <w:t>The committee publishes the Haskell Report, defining a stable version of the language; an updated version was published in 2010.</w:t>
+      </w:r>
+    </w:p>
+    <w:p>
+      <w:pPr>
+        <w:pStyle w:val="Listenabsatz"/>
+        <w:numPr>
+          <w:ilvl w:val="0"/>
+          <w:numId w:val="4"/>
+        </w:numPr>
+        <w:rPr>
+          <w:lang w:val="en-US"/>
+        </w:rPr>
+      </w:pPr>
+      <w:r>
+        <w:rPr>
+          <w:lang w:val="en-US"/>
+        </w:rPr>
+        <w:t xml:space="preserve">2010 – today: Haskell Platform - </w:t>
+      </w:r>
+      <w:r>
+        <w:rPr>
+          <w:lang w:val="en-US"/>
+        </w:rPr>
+        <w:t>Standard distribution, library support, new language features, development tools, use in industry, influence on other languages, etc.</w:t>
+      </w:r>
+    </w:p>
+    <w:p>
+      <w:pPr>
+        <w:pStyle w:val="berschrift2"/>
+        <w:rPr>
+          <w:lang w:val="en-US"/>
+        </w:rPr>
+      </w:pPr>
+      <w:bookmarkStart w:id="20" w:name="_Toc462236326"/>
+      <w:r>
+        <w:rPr>
+          <w:lang w:val="en-US"/>
+        </w:rPr>
+        <w:lastRenderedPageBreak/>
+        <w:t>Glasgow Haskell Compiler</w:t>
+      </w:r>
+      <w:bookmarkEnd w:id="20"/>
+    </w:p>
+    <w:p>
+      <w:pPr>
+        <w:pStyle w:val="Listenabsatz"/>
+        <w:numPr>
+          <w:ilvl w:val="0"/>
+          <w:numId w:val="5"/>
+        </w:numPr>
+        <w:rPr>
+          <w:lang w:val="en-US"/>
+        </w:rPr>
+      </w:pPr>
+      <w:r>
+        <w:rPr>
+          <w:lang w:val="en-US"/>
+        </w:rPr>
+        <w:t>GHC is the leading implementation of Haskell, and compri</w:t>
+      </w:r>
+      <w:r>
+        <w:rPr>
+          <w:lang w:val="en-US"/>
+        </w:rPr>
+        <w:t>ses a compiler and interpreter;</w:t>
+      </w:r>
+    </w:p>
+    <w:p>
+      <w:pPr>
+        <w:pStyle w:val="Listenabsatz"/>
+        <w:numPr>
+          <w:ilvl w:val="0"/>
+          <w:numId w:val="5"/>
+        </w:numPr>
+        <w:rPr>
+          <w:lang w:val="en-US"/>
+        </w:rPr>
+      </w:pPr>
+      <w:r>
+        <w:rPr>
+          <w:lang w:val="en-US"/>
+        </w:rPr>
+        <w:t>The interactive nature of the interpreter makes it well suite</w:t>
+      </w:r>
+      <w:r>
+        <w:rPr>
+          <w:lang w:val="en-US"/>
+        </w:rPr>
+        <w:t>d for teaching and prototyping;</w:t>
+      </w:r>
+    </w:p>
+    <w:p>
+      <w:pPr>
+        <w:pStyle w:val="Listenabsatz"/>
+        <w:numPr>
+          <w:ilvl w:val="0"/>
+          <w:numId w:val="5"/>
+        </w:numPr>
+        <w:rPr>
+          <w:lang w:val="en-US"/>
+        </w:rPr>
+      </w:pPr>
+      <w:r>
+        <w:rPr>
+          <w:lang w:val="en-US"/>
+        </w:rPr>
+        <w:t>GHC is freely available from the Haskell website</w:t>
+      </w:r>
+      <w:r>
+        <w:rPr>
+          <w:lang w:val="en-US"/>
+        </w:rPr>
+        <w:t>;</w:t>
+      </w:r>
+    </w:p>
+    <w:p>
+      <w:pPr>
+        <w:pStyle w:val="berschrift2"/>
+        <w:rPr>
+          <w:lang w:val="en-US"/>
+        </w:rPr>
+      </w:pPr>
+      <w:bookmarkStart w:id="21" w:name="_Toc462236327"/>
+      <w:r>
+        <w:rPr>
+          <w:lang w:val="en-US"/>
+        </w:rPr>
+        <w:t>Prelude</w:t>
+      </w:r>
+      <w:bookmarkEnd w:id="21"/>
+    </w:p>
+    <w:p>
+      <w:pPr>
+        <w:pStyle w:val="Listenabsatz"/>
+        <w:numPr>
+          <w:ilvl w:val="0"/>
+          <w:numId w:val="6"/>
+        </w:numPr>
+        <w:rPr>
+          <w:lang w:val="en-US"/>
+        </w:rPr>
+      </w:pPr>
+      <w:r>
+        <w:rPr>
+          <w:lang w:val="en-US"/>
+        </w:rPr>
+        <w:t>Haskell comes with a large number of standard library functions. In addition to the familiar numeric functions such as + and *, the library also provides many useful functions on lists.</w:t>
+      </w:r>
+    </w:p>
+    <w:p>
+      <w:pPr>
+        <w:pStyle w:val="berschrift2"/>
+        <w:rPr>
+          <w:lang w:val="en-US"/>
+        </w:rPr>
+      </w:pPr>
+      <w:bookmarkStart w:id="22" w:name="_Toc462236328"/>
+      <w:r>
+        <w:rPr>
+          <w:lang w:val="en-US"/>
+        </w:rPr>
+        <w:t>Examples</w:t>
+      </w:r>
+      <w:bookmarkEnd w:id="22"/>
+    </w:p>
+    <w:p>
+      <w:pPr>
+        <w:pStyle w:val="Listenabsatz"/>
+        <w:numPr>
+          <w:ilvl w:val="0"/>
+          <w:numId w:val="6"/>
+        </w:numPr>
+        <w:rPr>
+          <w:lang w:val="en-US"/>
+        </w:rPr>
+      </w:pPr>
+      <w:r>
+        <w:rPr>
+          <w:lang w:val="en-US"/>
+        </w:rPr>
+        <w:t>Select the fi</w:t>
+      </w:r>
+      <w:r>
+        <w:rPr>
+          <w:lang w:val="en-US"/>
+        </w:rPr>
+        <w:t>rst element of a list: head [1,2,3,4,</w:t>
+      </w:r>
+      <w:r>
+        <w:rPr>
+          <w:lang w:val="en-US"/>
+        </w:rPr>
+        <w:t xml:space="preserve">5] </w:t>
+      </w:r>
+      <w:r>
+        <w:rPr>
+          <w:lang w:val="en-US"/>
+        </w:rPr>
+        <w:sym w:font="Wingdings" w:char="F0E0"/>
+      </w:r>
+      <w:r>
+        <w:rPr>
+          <w:lang w:val="en-US"/>
+        </w:rPr>
+        <w:t xml:space="preserve"> 1</w:t>
+      </w:r>
+    </w:p>
+    <w:p>
+      <w:pPr>
+        <w:pStyle w:val="Listenabsatz"/>
+        <w:numPr>
+          <w:ilvl w:val="0"/>
+          <w:numId w:val="6"/>
+        </w:numPr>
+        <w:rPr>
+          <w:lang w:val="en-US"/>
+        </w:rPr>
+      </w:pPr>
+      <w:r>
+        <w:rPr>
+          <w:lang w:val="en-US"/>
+        </w:rPr>
+        <w:t>Remove the fi</w:t>
+      </w:r>
+      <w:r>
+        <w:rPr>
+          <w:lang w:val="en-US"/>
+        </w:rPr>
+        <w:t>rst element of a list: tail [1,2,3,4,</w:t>
+      </w:r>
+      <w:r>
+        <w:rPr>
+          <w:lang w:val="en-US"/>
+        </w:rPr>
+        <w:t xml:space="preserve">5] </w:t>
+      </w:r>
+      <w:r>
+        <w:rPr>
+          <w:lang w:val="en-US"/>
+        </w:rPr>
+        <w:sym w:font="Wingdings" w:char="F0E0"/>
+      </w:r>
+      <w:r>
+        <w:rPr>
+          <w:lang w:val="en-US"/>
+        </w:rPr>
+        <w:t xml:space="preserve"> [2,3,4,</w:t>
+      </w:r>
+      <w:r>
+        <w:rPr>
+          <w:lang w:val="en-US"/>
+        </w:rPr>
+        <w:t>5]</w:t>
+      </w:r>
+    </w:p>
+    <w:p>
+      <w:pPr>
+        <w:pStyle w:val="Listenabsatz"/>
+        <w:numPr>
+          <w:ilvl w:val="0"/>
+          <w:numId w:val="6"/>
+        </w:numPr>
+        <w:rPr>
+          <w:lang w:val="en-US"/>
+        </w:rPr>
+      </w:pPr>
+      <w:r>
+        <w:rPr>
+          <w:lang w:val="en-US"/>
+        </w:rPr>
+        <w:t>Select the nth element of a list:</w:t>
+      </w:r>
+      <w:r>
+        <w:rPr>
+          <w:lang w:val="en-US"/>
+        </w:rPr>
+        <w:t xml:space="preserve"> [1,2,3,4,</w:t>
+      </w:r>
+      <w:r>
+        <w:rPr>
+          <w:lang w:val="en-US"/>
+        </w:rPr>
+        <w:t>5</w:t>
+      </w:r>
+      <w:proofErr w:type="gramStart"/>
+      <w:r>
+        <w:rPr>
+          <w:lang w:val="en-US"/>
+        </w:rPr>
+        <w:t>] !!</w:t>
+      </w:r>
+      <w:proofErr w:type="gramEnd"/>
+      <w:r>
+        <w:rPr>
+          <w:lang w:val="en-US"/>
+        </w:rPr>
+        <w:t xml:space="preserve"> 2 </w:t>
+      </w:r>
+      <w:r>
+        <w:rPr>
+          <w:lang w:val="en-US"/>
+        </w:rPr>
+        <w:sym w:font="Wingdings" w:char="F0E0"/>
+      </w:r>
+      <w:r>
+        <w:rPr>
+          <w:lang w:val="en-US"/>
+        </w:rPr>
+        <w:t xml:space="preserve"> 3</w:t>
+      </w:r>
+    </w:p>
+    <w:p>
+      <w:pPr>
+        <w:pStyle w:val="Listenabsatz"/>
+        <w:numPr>
+          <w:ilvl w:val="0"/>
+          <w:numId w:val="6"/>
+        </w:numPr>
+        <w:rPr>
+          <w:lang w:val="en-US"/>
+        </w:rPr>
+      </w:pPr>
+      <w:r>
+        <w:rPr>
+          <w:lang w:val="en-US"/>
+        </w:rPr>
+        <w:t>Select the first n</w:t>
+      </w:r>
+      <w:r>
+        <w:rPr>
+          <w:lang w:val="en-US"/>
+        </w:rPr>
+        <w:t xml:space="preserve"> elements of a list: take 3 [1,2,3,4,</w:t>
+      </w:r>
+      <w:r>
+        <w:rPr>
+          <w:lang w:val="en-US"/>
+        </w:rPr>
+        <w:t xml:space="preserve">5] </w:t>
+      </w:r>
+      <w:r>
+        <w:rPr>
+          <w:lang w:val="en-US"/>
+        </w:rPr>
+        <w:sym w:font="Wingdings" w:char="F0E0"/>
+      </w:r>
+      <w:r>
+        <w:rPr>
+          <w:lang w:val="en-US"/>
+        </w:rPr>
+        <w:t xml:space="preserve"> [1,2,</w:t>
+      </w:r>
+      <w:r>
+        <w:rPr>
+          <w:lang w:val="en-US"/>
+        </w:rPr>
+        <w:t>3]</w:t>
+      </w:r>
+    </w:p>
+    <w:p>
+      <w:pPr>
+        <w:pStyle w:val="Listenabsatz"/>
+        <w:numPr>
+          <w:ilvl w:val="0"/>
+          <w:numId w:val="6"/>
+        </w:numPr>
+        <w:rPr>
+          <w:lang w:val="en-US"/>
+        </w:rPr>
+      </w:pPr>
+      <w:r>
+        <w:rPr>
+          <w:lang w:val="en-US"/>
+        </w:rPr>
+        <w:t>Remove the first n el</w:t>
+      </w:r>
+      <w:r>
+        <w:rPr>
+          <w:lang w:val="en-US"/>
+        </w:rPr>
+        <w:t>ements from a list: drop 3 [1,2,3,4,5</w:t>
+      </w:r>
+      <w:r>
+        <w:rPr>
+          <w:lang w:val="en-US"/>
+        </w:rPr>
+        <w:t xml:space="preserve">] </w:t>
+      </w:r>
+      <w:r>
+        <w:rPr>
+          <w:lang w:val="en-US"/>
+        </w:rPr>
+        <w:sym w:font="Wingdings" w:char="F0E0"/>
+      </w:r>
+      <w:r>
+        <w:rPr>
+          <w:lang w:val="en-US"/>
+        </w:rPr>
+        <w:t xml:space="preserve"> [4,</w:t>
+      </w:r>
+      <w:r>
+        <w:rPr>
+          <w:lang w:val="en-US"/>
+        </w:rPr>
+        <w:t>5]</w:t>
+      </w:r>
+    </w:p>
+    <w:p>
+      <w:pPr>
+        <w:pStyle w:val="Listenabsatz"/>
+        <w:numPr>
+          <w:ilvl w:val="0"/>
+          <w:numId w:val="6"/>
+        </w:numPr>
+        <w:rPr>
+          <w:lang w:val="en-US"/>
+        </w:rPr>
+      </w:pPr>
+      <w:r>
+        <w:rPr>
+          <w:lang w:val="en-US"/>
+        </w:rPr>
+        <w:t>Calculate th</w:t>
+      </w:r>
+      <w:r>
+        <w:rPr>
+          <w:lang w:val="en-US"/>
+        </w:rPr>
+        <w:t>e length of a list: length [1,2,3,4,5</w:t>
+      </w:r>
+      <w:r>
+        <w:rPr>
+          <w:lang w:val="en-US"/>
+        </w:rPr>
+        <w:t xml:space="preserve">] </w:t>
+      </w:r>
+      <w:r>
+        <w:rPr>
+          <w:lang w:val="en-US"/>
+        </w:rPr>
+        <w:sym w:font="Wingdings" w:char="F0E0"/>
+      </w:r>
+      <w:r>
+        <w:rPr>
+          <w:lang w:val="en-US"/>
+        </w:rPr>
+        <w:t xml:space="preserve"> 5</w:t>
+      </w:r>
+    </w:p>
+    <w:p>
+      <w:pPr>
+        <w:pStyle w:val="Listenabsatz"/>
+        <w:numPr>
+          <w:ilvl w:val="0"/>
+          <w:numId w:val="6"/>
+        </w:numPr>
+        <w:rPr>
+          <w:lang w:val="en-US"/>
+        </w:rPr>
+      </w:pPr>
+      <w:r>
+        <w:rPr>
+          <w:lang w:val="en-US"/>
+        </w:rPr>
+        <w:t>Calculate the sum of a list of numbers: sum</w:t>
+      </w:r>
+      <w:r>
+        <w:rPr>
+          <w:lang w:val="en-US"/>
+        </w:rPr>
+        <w:t xml:space="preserve"> [1,2,3,4,5</w:t>
+      </w:r>
+      <w:r>
+        <w:rPr>
+          <w:lang w:val="en-US"/>
+        </w:rPr>
+        <w:t xml:space="preserve">] </w:t>
+      </w:r>
+      <w:r>
+        <w:rPr>
+          <w:lang w:val="en-US"/>
+        </w:rPr>
+        <w:sym w:font="Wingdings" w:char="F0E0"/>
+      </w:r>
+      <w:r>
+        <w:rPr>
+          <w:lang w:val="en-US"/>
+        </w:rPr>
+        <w:t xml:space="preserve"> 15</w:t>
+      </w:r>
+    </w:p>
+    <w:p>
+      <w:pPr>
+        <w:pStyle w:val="Listenabsatz"/>
+        <w:numPr>
+          <w:ilvl w:val="0"/>
+          <w:numId w:val="6"/>
+        </w:numPr>
+        <w:rPr>
+          <w:lang w:val="en-US"/>
+        </w:rPr>
+      </w:pPr>
+      <w:r>
+        <w:rPr>
+          <w:lang w:val="en-US"/>
+        </w:rPr>
+        <w:t>Calculate the product of a list of numbers: product</w:t>
+      </w:r>
+      <w:r>
+        <w:rPr>
+          <w:lang w:val="en-US"/>
+        </w:rPr>
+        <w:t xml:space="preserve"> [1,2,3,4,5</w:t>
+      </w:r>
+      <w:r>
+        <w:rPr>
+          <w:lang w:val="en-US"/>
+        </w:rPr>
+        <w:t xml:space="preserve">] </w:t>
+      </w:r>
+      <w:r>
+        <w:rPr>
+          <w:lang w:val="en-US"/>
+        </w:rPr>
+        <w:sym w:font="Wingdings" w:char="F0E0"/>
+      </w:r>
+      <w:r>
+        <w:rPr>
+          <w:lang w:val="en-US"/>
+        </w:rPr>
+        <w:t xml:space="preserve"> 120</w:t>
+      </w:r>
+    </w:p>
+    <w:p>
+      <w:pPr>
+        <w:pStyle w:val="Listenabsatz"/>
+        <w:numPr>
+          <w:ilvl w:val="0"/>
+          <w:numId w:val="6"/>
+        </w:numPr>
+        <w:rPr>
+          <w:lang w:val="en-US"/>
+        </w:rPr>
+      </w:pPr>
+      <w:r>
+        <w:rPr>
+          <w:lang w:val="en-US"/>
+        </w:rPr>
+        <w:t>Append two lists: [1,2,3</w:t>
+      </w:r>
+      <w:r>
+        <w:rPr>
+          <w:lang w:val="en-US"/>
+        </w:rPr>
+        <w:t xml:space="preserve">] ++ </w:t>
+      </w:r>
+      <w:r>
+        <w:rPr>
+          <w:lang w:val="en-US"/>
+        </w:rPr>
+        <w:t>[4,</w:t>
+      </w:r>
+      <w:r>
+        <w:rPr>
+          <w:lang w:val="en-US"/>
+        </w:rPr>
+        <w:t xml:space="preserve">5] </w:t>
+      </w:r>
+      <w:r>
+        <w:rPr>
+          <w:lang w:val="en-US"/>
+        </w:rPr>
+        <w:sym w:font="Wingdings" w:char="F0E0"/>
+      </w:r>
+      <w:r>
+        <w:rPr>
+          <w:lang w:val="en-US"/>
+        </w:rPr>
+        <w:t xml:space="preserve"> [</w:t>
+      </w:r>
+      <w:r>
+        <w:rPr>
+          <w:lang w:val="en-US"/>
+        </w:rPr>
+        <w:t>1,2,3,4,5</w:t>
+      </w:r>
+      <w:r>
+        <w:rPr>
+          <w:lang w:val="en-US"/>
+        </w:rPr>
+        <w:t>]</w:t>
+      </w:r>
+    </w:p>
+    <w:p>
+      <w:pPr>
+        <w:pStyle w:val="Listenabsatz"/>
+        <w:numPr>
+          <w:ilvl w:val="0"/>
+          <w:numId w:val="6"/>
+        </w:numPr>
+        <w:rPr>
+          <w:lang w:val="en-US"/>
+        </w:rPr>
+      </w:pPr>
+      <w:r>
+        <w:rPr>
+          <w:lang w:val="en-US"/>
+        </w:rPr>
+        <w:t>Reverse a list: reverse [1,2,3,4,5</w:t>
+      </w:r>
+      <w:r>
+        <w:rPr>
+          <w:lang w:val="en-US"/>
+        </w:rPr>
+        <w:t xml:space="preserve">] </w:t>
+      </w:r>
+      <w:r>
+        <w:rPr>
+          <w:lang w:val="en-US"/>
+        </w:rPr>
+        <w:sym w:font="Wingdings" w:char="F0E0"/>
+      </w:r>
+      <w:r>
+        <w:rPr>
+          <w:lang w:val="en-US"/>
+        </w:rPr>
+        <w:t xml:space="preserve"> [5,4,3,2,</w:t>
+      </w:r>
+      <w:r>
+        <w:rPr>
+          <w:lang w:val="en-US"/>
+        </w:rPr>
+        <w:t>1]</w:t>
+      </w:r>
+    </w:p>
+    <w:p>
+      <w:pPr>
+        <w:pStyle w:val="berschrift2"/>
+        <w:rPr>
+          <w:lang w:val="en-US"/>
+        </w:rPr>
+      </w:pPr>
+      <w:bookmarkStart w:id="23" w:name="_Toc462236329"/>
+      <w:r>
+        <w:rPr>
+          <w:lang w:val="en-US"/>
+        </w:rPr>
+        <w:t>Function Application</w:t>
+      </w:r>
+      <w:bookmarkEnd w:id="23"/>
+    </w:p>
+    <w:p>
+      <w:pPr>
+        <w:rPr>
+          <w:lang w:val="en-US"/>
+        </w:rPr>
+      </w:pPr>
+      <w:r>
+        <w:rPr>
+          <w:lang w:val="en-US"/>
+        </w:rPr>
+        <w:t>In mathematics, function application is denoted using parentheses, and multiplication is often denot</w:t>
+      </w:r>
+      <w:r>
+        <w:rPr>
+          <w:lang w:val="en-US"/>
+        </w:rPr>
+        <w:t>ed using juxtaposition or space</w:t>
+      </w:r>
+      <w:r>
+        <w:rPr>
+          <w:lang w:val="en-US"/>
+        </w:rPr>
+        <w:t xml:space="preserve"> (Apply the function to </w:t>
+      </w:r>
+      <w:proofErr w:type="gramStart"/>
+      <w:r>
+        <w:rPr>
+          <w:lang w:val="en-US"/>
+        </w:rPr>
+        <w:t>a</w:t>
+      </w:r>
+      <w:proofErr w:type="gramEnd"/>
+      <w:r>
+        <w:rPr>
+          <w:lang w:val="en-US"/>
+        </w:rPr>
+        <w:t xml:space="preserve"> and b, and add the result of the product of c and d)</w:t>
+      </w:r>
+      <w:r>
+        <w:rPr>
+          <w:lang w:val="en-US"/>
+        </w:rPr>
+        <w:t>:</w:t>
+      </w:r>
+    </w:p>
+    <w:p>
+      <w:pPr>
+        <w:rPr>
+          <w:lang w:val="en-US"/>
+        </w:rPr>
+      </w:pPr>
+      <w:r>
+        <w:rPr>
+          <w:noProof/>
+          <w:lang w:eastAsia="de-CH"/>
+        </w:rPr>
+        <w:drawing>
+          <wp:inline distT="0" distB="0" distL="0" distR="0" wp14:anchorId="313E4783" wp14:editId="3D4A3379">
+            <wp:extent cx="1333500" cy="217715"/>
+            <wp:effectExtent l="0" t="0" r="0" b="0"/>
+            <wp:docPr id="4" name="Grafik 4"/>
+            <wp:cNvGraphicFramePr>
+              <a:graphicFrameLocks xmlns:a="http://schemas.openxmlformats.org/drawingml/2006/main" noChangeAspect="1"/>
+            </wp:cNvGraphicFramePr>
+            <a:graphic xmlns:a="http://schemas.openxmlformats.org/drawingml/2006/main">
+              <a:graphicData uri="http://schemas.openxmlformats.org/drawingml/2006/picture">
+                <pic:pic xmlns:pic="http://schemas.openxmlformats.org/drawingml/2006/picture">
+                  <pic:nvPicPr>
+                    <pic:cNvPr id="1" name=""/>
+                    <pic:cNvPicPr/>
+                  </pic:nvPicPr>
+                  <pic:blipFill>
+                    <a:blip r:embed="rId12"/>
+                    <a:stretch>
+                      <a:fillRect/>
+                    </a:stretch>
+                  </pic:blipFill>
+                  <pic:spPr>
+                    <a:xfrm>
+                      <a:off x="0" y="0"/>
+                      <a:ext cx="1347875" cy="220062"/>
+                    </a:xfrm>
+                    <a:prstGeom prst="rect">
+                      <a:avLst/>
+                    </a:prstGeom>
+                  </pic:spPr>
+                </pic:pic>
+              </a:graphicData>
+            </a:graphic>
+          </wp:inline>
+        </w:drawing>
+      </w:r>
+    </w:p>
+    <w:p>
+      <w:pPr>
+        <w:rPr>
+          <w:lang w:val="en-US"/>
+        </w:rPr>
+      </w:pPr>
+      <w:r>
+        <w:rPr>
+          <w:lang w:val="en-US"/>
+        </w:rPr>
+        <w:t>In Haskell, function application is denoted using space, and multiplication is denoted using * (As previously, but in Haskell syntax):</w:t>
+      </w:r>
+    </w:p>
+    <w:p>
+      <w:pPr>
+        <w:rPr>
+          <w:lang w:val="en-US"/>
+        </w:rPr>
+      </w:pPr>
+      <w:r>
+        <w:rPr>
+          <w:noProof/>
+          <w:lang w:eastAsia="de-CH"/>
+        </w:rPr>
+        <w:drawing>
+          <wp:inline distT="0" distB="0" distL="0" distR="0" wp14:anchorId="62A57C5A" wp14:editId="01A068E8">
+            <wp:extent cx="1276350" cy="251084"/>
+            <wp:effectExtent l="0" t="0" r="0" b="0"/>
+            <wp:docPr id="5" name="Grafik 5"/>
+            <wp:cNvGraphicFramePr>
+              <a:graphicFrameLocks xmlns:a="http://schemas.openxmlformats.org/drawingml/2006/main" noChangeAspect="1"/>
+            </wp:cNvGraphicFramePr>
+            <a:graphic xmlns:a="http://schemas.openxmlformats.org/drawingml/2006/main">
+              <a:graphicData uri="http://schemas.openxmlformats.org/drawingml/2006/picture">
+                <pic:pic xmlns:pic="http://schemas.openxmlformats.org/drawingml/2006/picture">
+                  <pic:nvPicPr>
+                    <pic:cNvPr id="1" name=""/>
+                    <pic:cNvPicPr/>
+                  </pic:nvPicPr>
+                  <pic:blipFill>
+                    <a:blip r:embed="rId13"/>
+                    <a:stretch>
+                      <a:fillRect/>
+                    </a:stretch>
+                  </pic:blipFill>
+                  <pic:spPr>
+                    <a:xfrm>
+                      <a:off x="0" y="0"/>
+                      <a:ext cx="1330020" cy="261642"/>
+                    </a:xfrm>
+                    <a:prstGeom prst="rect">
+                      <a:avLst/>
+                    </a:prstGeom>
+                  </pic:spPr>
+                </pic:pic>
+              </a:graphicData>
+            </a:graphic>
+          </wp:inline>
+        </w:drawing>
+      </w:r>
+    </w:p>
+    <w:p>
+      <w:pPr>
+        <w:rPr>
+          <w:lang w:val="en-US"/>
+        </w:rPr>
+      </w:pPr>
+      <w:r>
+        <w:rPr>
+          <w:lang w:val="en-US"/>
+        </w:rPr>
+        <w:t>Moreover, function application is assumed to have higher priority than all other operators</w:t>
+      </w:r>
+      <w:r>
+        <w:rPr>
+          <w:lang w:val="en-US"/>
+        </w:rPr>
+        <w:t xml:space="preserve"> (Means (f a) + b, rather than </w:t>
+      </w:r>
+      <w:proofErr w:type="gramStart"/>
+      <w:r>
+        <w:rPr>
+          <w:lang w:val="en-US"/>
+        </w:rPr>
+        <w:t>f(</w:t>
+      </w:r>
+      <w:proofErr w:type="gramEnd"/>
+      <w:r>
+        <w:rPr>
+          <w:lang w:val="en-US"/>
+        </w:rPr>
+        <w:t>a + b))</w:t>
+      </w:r>
+      <w:r>
+        <w:rPr>
+          <w:lang w:val="en-US"/>
+        </w:rPr>
+        <w:t>:</w:t>
+      </w:r>
+    </w:p>
+    <w:p>
+      <w:pPr>
+        <w:rPr>
+          <w:lang w:val="en-US"/>
+        </w:rPr>
+      </w:pPr>
+      <w:r>
+        <w:rPr>
+          <w:noProof/>
+          <w:lang w:eastAsia="de-CH"/>
+        </w:rPr>
+        <w:drawing>
+          <wp:inline distT="0" distB="0" distL="0" distR="0" wp14:anchorId="01E54874" wp14:editId="54193826">
+            <wp:extent cx="800100" cy="262102"/>
+            <wp:effectExtent l="0" t="0" r="0" b="5080"/>
+            <wp:docPr id="6" name="Grafik 6"/>
+            <wp:cNvGraphicFramePr>
+              <a:graphicFrameLocks xmlns:a="http://schemas.openxmlformats.org/drawingml/2006/main" noChangeAspect="1"/>
+            </wp:cNvGraphicFramePr>
+            <a:graphic xmlns:a="http://schemas.openxmlformats.org/drawingml/2006/main">
+              <a:graphicData uri="http://schemas.openxmlformats.org/drawingml/2006/picture">
+                <pic:pic xmlns:pic="http://schemas.openxmlformats.org/drawingml/2006/picture">
+                  <pic:nvPicPr>
+                    <pic:cNvPr id="1" name=""/>
+                    <pic:cNvPicPr/>
+                  </pic:nvPicPr>
+                  <pic:blipFill>
+                    <a:blip r:embed="rId14"/>
+                    <a:stretch>
+                      <a:fillRect/>
+                    </a:stretch>
+                  </pic:blipFill>
+                  <pic:spPr>
+                    <a:xfrm>
+                      <a:off x="0" y="0"/>
+                      <a:ext cx="819193" cy="268357"/>
+                    </a:xfrm>
+                    <a:prstGeom prst="rect">
+                      <a:avLst/>
+                    </a:prstGeom>
+                  </pic:spPr>
+                </pic:pic>
+              </a:graphicData>
+            </a:graphic>
+          </wp:inline>
+        </w:drawing>
+      </w:r>
+    </w:p>
+    <w:p>
+      <w:pPr>
+        <w:pStyle w:val="berschrift2"/>
+        <w:rPr>
+          <w:lang w:val="en-US"/>
+        </w:rPr>
+      </w:pPr>
+      <w:bookmarkStart w:id="24" w:name="_Toc462236330"/>
+      <w:r>
+        <w:rPr>
+          <w:lang w:val="en-US"/>
+        </w:rPr>
+        <w:lastRenderedPageBreak/>
+        <w:t>Examples</w:t>
+      </w:r>
+      <w:bookmarkEnd w:id="24"/>
+    </w:p>
+    <w:p>
+      <w:pPr>
+        <w:rPr>
+          <w:lang w:val="en-US"/>
+        </w:rPr>
+      </w:pPr>
+      <w:r>
+        <w:rPr>
+          <w:noProof/>
+          <w:lang w:eastAsia="de-CH"/>
+        </w:rPr>
+        <w:drawing>
+          <wp:inline distT="0" distB="0" distL="0" distR="0" wp14:anchorId="668BDD02" wp14:editId="1EAA8718">
+            <wp:extent cx="3174759" cy="2828925"/>
+            <wp:effectExtent l="0" t="0" r="6985" b="0"/>
+            <wp:docPr id="7" name="Grafik 7"/>
+            <wp:cNvGraphicFramePr>
+              <a:graphicFrameLocks xmlns:a="http://schemas.openxmlformats.org/drawingml/2006/main" noChangeAspect="1"/>
+            </wp:cNvGraphicFramePr>
+            <a:graphic xmlns:a="http://schemas.openxmlformats.org/drawingml/2006/main">
+              <a:graphicData uri="http://schemas.openxmlformats.org/drawingml/2006/picture">
+                <pic:pic xmlns:pic="http://schemas.openxmlformats.org/drawingml/2006/picture">
+                  <pic:nvPicPr>
+                    <pic:cNvPr id="1" name=""/>
+                    <pic:cNvPicPr/>
+                  </pic:nvPicPr>
+                  <pic:blipFill>
+                    <a:blip r:embed="rId15"/>
+                    <a:stretch>
+                      <a:fillRect/>
+                    </a:stretch>
+                  </pic:blipFill>
+                  <pic:spPr>
+                    <a:xfrm>
+                      <a:off x="0" y="0"/>
+                      <a:ext cx="3180237" cy="2833806"/>
+                    </a:xfrm>
+                    <a:prstGeom prst="rect">
+                      <a:avLst/>
+                    </a:prstGeom>
+                  </pic:spPr>
+                </pic:pic>
+              </a:graphicData>
+            </a:graphic>
+          </wp:inline>
+        </w:drawing>
+      </w:r>
+    </w:p>
+    <w:p>
+      <w:pPr>
+        <w:pStyle w:val="berschrift2"/>
+        <w:rPr>
+          <w:lang w:val="en-US"/>
+        </w:rPr>
+      </w:pPr>
+      <w:bookmarkStart w:id="25" w:name="_Toc462236331"/>
+      <w:r>
+        <w:rPr>
+          <w:lang w:val="en-US"/>
+        </w:rPr>
+        <w:t>Haskell Scripts</w:t>
+      </w:r>
+      <w:bookmarkEnd w:id="25"/>
+    </w:p>
+    <w:p>
+      <w:pPr>
+        <w:pStyle w:val="Listenabsatz"/>
+        <w:numPr>
+          <w:ilvl w:val="0"/>
+          <w:numId w:val="7"/>
+        </w:numPr>
+        <w:rPr>
+          <w:lang w:val="en-US"/>
+        </w:rPr>
+      </w:pPr>
+      <w:r>
+        <w:rPr>
+          <w:lang w:val="en-US"/>
+        </w:rPr>
+        <w:t>As well as the functions in the standard library, you can also define your own functions;</w:t>
+      </w:r>
+    </w:p>
+    <w:p>
+      <w:pPr>
+        <w:pStyle w:val="Listenabsatz"/>
+        <w:numPr>
+          <w:ilvl w:val="0"/>
+          <w:numId w:val="7"/>
+        </w:numPr>
+        <w:rPr>
+          <w:lang w:val="en-US"/>
+        </w:rPr>
+      </w:pPr>
+      <w:r>
+        <w:rPr>
+          <w:lang w:val="en-US"/>
+        </w:rPr>
+        <w:t>New functions are defined within a script, a text file compri</w:t>
+      </w:r>
+      <w:r>
+        <w:rPr>
+          <w:lang w:val="en-US"/>
+        </w:rPr>
+        <w:t>sing a sequence of definitions;</w:t>
+      </w:r>
+    </w:p>
+    <w:p>
+      <w:pPr>
+        <w:pStyle w:val="Listenabsatz"/>
+        <w:numPr>
+          <w:ilvl w:val="0"/>
+          <w:numId w:val="7"/>
+        </w:numPr>
+        <w:rPr>
+          <w:lang w:val="en-US"/>
+        </w:rPr>
+      </w:pPr>
+      <w:r>
+        <w:rPr>
+          <w:lang w:val="en-US"/>
+        </w:rPr>
+        <w:t xml:space="preserve">By convention, Haskell scripts usually have </w:t>
+      </w:r>
+      <w:proofErr w:type="gramStart"/>
+      <w:r>
+        <w:rPr>
+          <w:lang w:val="en-US"/>
+        </w:rPr>
+        <w:t>a .</w:t>
+      </w:r>
+      <w:proofErr w:type="spellStart"/>
+      <w:r>
+        <w:rPr>
+          <w:lang w:val="en-US"/>
+        </w:rPr>
+        <w:t>hs</w:t>
+      </w:r>
+      <w:proofErr w:type="spellEnd"/>
+      <w:proofErr w:type="gramEnd"/>
+      <w:r>
+        <w:rPr>
+          <w:lang w:val="en-US"/>
+        </w:rPr>
+        <w:t xml:space="preserve"> suffix on their filename. This is not mandatory, but is useful for identification purposes</w:t>
+      </w:r>
+    </w:p>
+    <w:p>
+      <w:pPr>
+        <w:pStyle w:val="berschrift2"/>
+        <w:rPr>
+          <w:lang w:val="en-US"/>
+        </w:rPr>
+      </w:pPr>
+      <w:bookmarkStart w:id="26" w:name="_Toc462236332"/>
+      <w:r>
+        <w:rPr>
+          <w:lang w:val="en-US"/>
+        </w:rPr>
+        <w:t>First Example</w:t>
+      </w:r>
+      <w:bookmarkEnd w:id="26"/>
+    </w:p>
+    <w:p>
+      <w:pPr>
+        <w:rPr>
+          <w:lang w:val="en-US"/>
+        </w:rPr>
+      </w:pPr>
+      <w:r>
+        <w:rPr>
+          <w:noProof/>
+          <w:lang w:eastAsia="de-CH"/>
+        </w:rPr>
+        <w:drawing>
+          <wp:inline distT="0" distB="0" distL="0" distR="0" wp14:anchorId="0F0D76BE" wp14:editId="12911465">
+            <wp:extent cx="3009900" cy="615384"/>
+            <wp:effectExtent l="0" t="0" r="0" b="0"/>
+            <wp:docPr id="8" name="Grafik 8"/>
+            <wp:cNvGraphicFramePr>
+              <a:graphicFrameLocks xmlns:a="http://schemas.openxmlformats.org/drawingml/2006/main" noChangeAspect="1"/>
+            </wp:cNvGraphicFramePr>
+            <a:graphic xmlns:a="http://schemas.openxmlformats.org/drawingml/2006/main">
+              <a:graphicData uri="http://schemas.openxmlformats.org/drawingml/2006/picture">
+                <pic:pic xmlns:pic="http://schemas.openxmlformats.org/drawingml/2006/picture">
+                  <pic:nvPicPr>
+                    <pic:cNvPr id="1" name=""/>
+                    <pic:cNvPicPr/>
+                  </pic:nvPicPr>
+                  <pic:blipFill>
+                    <a:blip r:embed="rId16"/>
+                    <a:stretch>
+                      <a:fillRect/>
+                    </a:stretch>
+                  </pic:blipFill>
+                  <pic:spPr>
+                    <a:xfrm>
+                      <a:off x="0" y="0"/>
+                      <a:ext cx="3045604" cy="622684"/>
+                    </a:xfrm>
+                    <a:prstGeom prst="rect">
+                      <a:avLst/>
+                    </a:prstGeom>
+                  </pic:spPr>
+                </pic:pic>
+              </a:graphicData>
+            </a:graphic>
+          </wp:inline>
+        </w:drawing>
+      </w:r>
+    </w:p>
+    <w:p>
+      <w:pPr>
+        <w:rPr>
+          <w:lang w:val="en-US"/>
+        </w:rPr>
+      </w:pPr>
+      <w:r>
+        <w:rPr>
+          <w:noProof/>
+          <w:lang w:eastAsia="de-CH"/>
+        </w:rPr>
+        <w:drawing>
+          <wp:inline distT="0" distB="0" distL="0" distR="0" wp14:anchorId="62C81119" wp14:editId="3044E4F1">
+            <wp:extent cx="1381125" cy="220003"/>
+            <wp:effectExtent l="0" t="0" r="0" b="8890"/>
+            <wp:docPr id="9" name="Grafik 9"/>
+            <wp:cNvGraphicFramePr>
+              <a:graphicFrameLocks xmlns:a="http://schemas.openxmlformats.org/drawingml/2006/main" noChangeAspect="1"/>
+            </wp:cNvGraphicFramePr>
+            <a:graphic xmlns:a="http://schemas.openxmlformats.org/drawingml/2006/main">
+              <a:graphicData uri="http://schemas.openxmlformats.org/drawingml/2006/picture">
+                <pic:pic xmlns:pic="http://schemas.openxmlformats.org/drawingml/2006/picture">
+                  <pic:nvPicPr>
+                    <pic:cNvPr id="1" name=""/>
+                    <pic:cNvPicPr/>
+                  </pic:nvPicPr>
+                  <pic:blipFill>
+                    <a:blip r:embed="rId17"/>
+                    <a:stretch>
+                      <a:fillRect/>
+                    </a:stretch>
+                  </pic:blipFill>
+                  <pic:spPr>
+                    <a:xfrm>
+                      <a:off x="0" y="0"/>
+                      <a:ext cx="1475605" cy="235053"/>
+                    </a:xfrm>
+                    <a:prstGeom prst="rect">
+                      <a:avLst/>
+                    </a:prstGeom>
+                  </pic:spPr>
+                </pic:pic>
+              </a:graphicData>
+            </a:graphic>
+          </wp:inline>
+        </w:drawing>
+      </w:r>
+    </w:p>
+    <w:p>
+      <w:pPr>
+        <w:rPr>
+          <w:lang w:val="en-US"/>
+        </w:rPr>
+      </w:pPr>
+      <w:r>
+        <w:rPr>
+          <w:noProof/>
+          <w:lang w:eastAsia="de-CH"/>
+        </w:rPr>
+        <w:drawing>
+          <wp:inline distT="0" distB="0" distL="0" distR="0" wp14:anchorId="5E0FCADD" wp14:editId="1EE66DE8">
+            <wp:extent cx="3057525" cy="996618"/>
+            <wp:effectExtent l="0" t="0" r="0" b="0"/>
+            <wp:docPr id="10" name="Grafik 10"/>
+            <wp:cNvGraphicFramePr>
+              <a:graphicFrameLocks xmlns:a="http://schemas.openxmlformats.org/drawingml/2006/main" noChangeAspect="1"/>
+            </wp:cNvGraphicFramePr>
+            <a:graphic xmlns:a="http://schemas.openxmlformats.org/drawingml/2006/main">
+              <a:graphicData uri="http://schemas.openxmlformats.org/drawingml/2006/picture">
+                <pic:pic xmlns:pic="http://schemas.openxmlformats.org/drawingml/2006/picture">
+                  <pic:nvPicPr>
+                    <pic:cNvPr id="1" name=""/>
+                    <pic:cNvPicPr/>
+                  </pic:nvPicPr>
+                  <pic:blipFill>
+                    <a:blip r:embed="rId18"/>
+                    <a:stretch>
+                      <a:fillRect/>
+                    </a:stretch>
+                  </pic:blipFill>
+                  <pic:spPr>
+                    <a:xfrm>
+                      <a:off x="0" y="0"/>
+                      <a:ext cx="3081824" cy="1004538"/>
+                    </a:xfrm>
+                    <a:prstGeom prst="rect">
+                      <a:avLst/>
+                    </a:prstGeom>
+                  </pic:spPr>
+                </pic:pic>
+              </a:graphicData>
+            </a:graphic>
+          </wp:inline>
+        </w:drawing>
+      </w:r>
+    </w:p>
+    <w:p>
+      <w:pPr>
+        <w:rPr>
+          <w:lang w:val="en-US"/>
+        </w:rPr>
+      </w:pPr>
+      <w:r>
+        <w:rPr>
+          <w:noProof/>
+          <w:lang w:eastAsia="de-CH"/>
+        </w:rPr>
+        <w:drawing>
+          <wp:inline distT="0" distB="0" distL="0" distR="0" wp14:anchorId="09132D29" wp14:editId="3FB82322">
+            <wp:extent cx="3448050" cy="576742"/>
+            <wp:effectExtent l="0" t="0" r="0" b="0"/>
+            <wp:docPr id="11" name="Grafik 11"/>
+            <wp:cNvGraphicFramePr>
+              <a:graphicFrameLocks xmlns:a="http://schemas.openxmlformats.org/drawingml/2006/main" noChangeAspect="1"/>
+            </wp:cNvGraphicFramePr>
+            <a:graphic xmlns:a="http://schemas.openxmlformats.org/drawingml/2006/main">
+              <a:graphicData uri="http://schemas.openxmlformats.org/drawingml/2006/picture">
+                <pic:pic xmlns:pic="http://schemas.openxmlformats.org/drawingml/2006/picture">
+                  <pic:nvPicPr>
+                    <pic:cNvPr id="1" name=""/>
+                    <pic:cNvPicPr/>
+                  </pic:nvPicPr>
+                  <pic:blipFill>
+                    <a:blip r:embed="rId19"/>
+                    <a:stretch>
+                      <a:fillRect/>
+                    </a:stretch>
+                  </pic:blipFill>
+                  <pic:spPr>
+                    <a:xfrm>
+                      <a:off x="0" y="0"/>
+                      <a:ext cx="3502099" cy="585783"/>
+                    </a:xfrm>
+                    <a:prstGeom prst="rect">
+                      <a:avLst/>
+                    </a:prstGeom>
+                  </pic:spPr>
+                </pic:pic>
+              </a:graphicData>
+            </a:graphic>
+          </wp:inline>
+        </w:drawing>
+      </w:r>
+    </w:p>
+    <w:p>
+      <w:pPr>
+        <w:rPr>
+          <w:lang w:val="en-US"/>
+        </w:rPr>
+      </w:pPr>
+      <w:r>
+        <w:rPr>
+          <w:noProof/>
+          <w:lang w:eastAsia="de-CH"/>
+        </w:rPr>
+        <w:drawing>
+          <wp:inline distT="0" distB="0" distL="0" distR="0" wp14:anchorId="1628B3C2" wp14:editId="3284DC3D">
+            <wp:extent cx="2238452" cy="1552575"/>
+            <wp:effectExtent l="0" t="0" r="9525" b="0"/>
+            <wp:docPr id="12" name="Grafik 12"/>
+            <wp:cNvGraphicFramePr>
+              <a:graphicFrameLocks xmlns:a="http://schemas.openxmlformats.org/drawingml/2006/main" noChangeAspect="1"/>
+            </wp:cNvGraphicFramePr>
+            <a:graphic xmlns:a="http://schemas.openxmlformats.org/drawingml/2006/main">
+              <a:graphicData uri="http://schemas.openxmlformats.org/drawingml/2006/picture">
+                <pic:pic xmlns:pic="http://schemas.openxmlformats.org/drawingml/2006/picture">
+                  <pic:nvPicPr>
+                    <pic:cNvPr id="1" name=""/>
+                    <pic:cNvPicPr/>
+                  </pic:nvPicPr>
+                  <pic:blipFill>
+                    <a:blip r:embed="rId20"/>
+                    <a:stretch>
+                      <a:fillRect/>
+                    </a:stretch>
+                  </pic:blipFill>
+                  <pic:spPr>
+                    <a:xfrm>
+                      <a:off x="0" y="0"/>
+                      <a:ext cx="2249402" cy="1560170"/>
+                    </a:xfrm>
+                    <a:prstGeom prst="rect">
+                      <a:avLst/>
+                    </a:prstGeom>
+                  </pic:spPr>
+                </pic:pic>
+              </a:graphicData>
+            </a:graphic>
+          </wp:inline>
+        </w:drawing>
+      </w:r>
+    </w:p>
+    <w:p>
+      <w:pPr>
+        <w:pStyle w:val="berschrift2"/>
+        <w:rPr>
+          <w:lang w:val="en-US"/>
+        </w:rPr>
+      </w:pPr>
+      <w:bookmarkStart w:id="27" w:name="_Toc462236333"/>
+      <w:r>
+        <w:rPr>
+          <w:lang w:val="en-US"/>
+        </w:rPr>
+        <w:lastRenderedPageBreak/>
+        <w:t>GHCI Commands</w:t>
+      </w:r>
+      <w:bookmarkEnd w:id="27"/>
+    </w:p>
+    <w:p>
+      <w:pPr>
+        <w:rPr>
+          <w:lang w:val="en-US"/>
+        </w:rPr>
+      </w:pPr>
+      <w:r>
+        <w:rPr>
+          <w:noProof/>
+          <w:lang w:eastAsia="de-CH"/>
+        </w:rPr>
+        <w:drawing>
+          <wp:inline distT="0" distB="0" distL="0" distR="0" wp14:anchorId="2E01E3EE" wp14:editId="1991FE26">
+            <wp:extent cx="2667978" cy="2028825"/>
+            <wp:effectExtent l="0" t="0" r="0" b="0"/>
+            <wp:docPr id="13" name="Grafik 13"/>
+            <wp:cNvGraphicFramePr>
+              <a:graphicFrameLocks xmlns:a="http://schemas.openxmlformats.org/drawingml/2006/main" noChangeAspect="1"/>
+            </wp:cNvGraphicFramePr>
+            <a:graphic xmlns:a="http://schemas.openxmlformats.org/drawingml/2006/main">
+              <a:graphicData uri="http://schemas.openxmlformats.org/drawingml/2006/picture">
+                <pic:pic xmlns:pic="http://schemas.openxmlformats.org/drawingml/2006/picture">
+                  <pic:nvPicPr>
+                    <pic:cNvPr id="1" name=""/>
+                    <pic:cNvPicPr/>
+                  </pic:nvPicPr>
+                  <pic:blipFill>
+                    <a:blip r:embed="rId21"/>
+                    <a:stretch>
+                      <a:fillRect/>
+                    </a:stretch>
+                  </pic:blipFill>
+                  <pic:spPr>
+                    <a:xfrm>
+                      <a:off x="0" y="0"/>
+                      <a:ext cx="2674152" cy="2033520"/>
+                    </a:xfrm>
+                    <a:prstGeom prst="rect">
+                      <a:avLst/>
+                    </a:prstGeom>
+                  </pic:spPr>
+                </pic:pic>
+              </a:graphicData>
+            </a:graphic>
+          </wp:inline>
+        </w:drawing>
+      </w:r>
+    </w:p>
+    <w:p>
+      <w:pPr>
+        <w:pStyle w:val="berschrift2"/>
+        <w:rPr>
+          <w:lang w:val="en-US"/>
+        </w:rPr>
+      </w:pPr>
+      <w:bookmarkStart w:id="28" w:name="_Toc462236334"/>
+      <w:r>
+        <w:rPr>
+          <w:lang w:val="en-US"/>
+        </w:rPr>
+        <w:t>Name Requirements</w:t>
+      </w:r>
+      <w:bookmarkEnd w:id="28"/>
+    </w:p>
+    <w:p>
+      <w:pPr>
+        <w:pStyle w:val="Listenabsatz"/>
+        <w:numPr>
+          <w:ilvl w:val="0"/>
+          <w:numId w:val="8"/>
+        </w:numPr>
+        <w:rPr>
+          <w:lang w:val="en-US"/>
+        </w:rPr>
+      </w:pPr>
+      <w:r>
+        <w:rPr>
+          <w:lang w:val="en-US"/>
+        </w:rPr>
+        <w:t>Function and argument names must begin with a lower-case letter. For example</w:t>
+      </w:r>
+    </w:p>
+    <w:p>
+      <w:pPr>
+        <w:pStyle w:val="Listenabsatz"/>
+        <w:numPr>
+          <w:ilvl w:val="1"/>
+          <w:numId w:val="8"/>
+        </w:numPr>
+        <w:rPr>
+          <w:lang w:val="en-US"/>
+        </w:rPr>
+      </w:pPr>
+      <w:proofErr w:type="spellStart"/>
+      <w:r>
+        <w:rPr>
+          <w:lang w:val="en-US"/>
+        </w:rPr>
+        <w:t>myFun</w:t>
+      </w:r>
+      <w:proofErr w:type="spellEnd"/>
+    </w:p>
+    <w:p>
+      <w:pPr>
+        <w:pStyle w:val="Listenabsatz"/>
+        <w:numPr>
+          <w:ilvl w:val="1"/>
+          <w:numId w:val="8"/>
+        </w:numPr>
+        <w:rPr>
+          <w:lang w:val="en-US"/>
+        </w:rPr>
+      </w:pPr>
+      <w:r>
+        <w:rPr>
+          <w:lang w:val="en-US"/>
+        </w:rPr>
+        <w:t>fun1</w:t>
+      </w:r>
+    </w:p>
+    <w:p>
+      <w:pPr>
+        <w:pStyle w:val="Listenabsatz"/>
+        <w:numPr>
+          <w:ilvl w:val="1"/>
+          <w:numId w:val="8"/>
+        </w:numPr>
+        <w:rPr>
+          <w:lang w:val="en-US"/>
+        </w:rPr>
+      </w:pPr>
+      <w:r>
+        <w:rPr>
+          <w:lang w:val="en-US"/>
+        </w:rPr>
+        <w:t>arg_2</w:t>
+      </w:r>
+    </w:p>
+    <w:p>
+      <w:pPr>
+        <w:pStyle w:val="Listenabsatz"/>
+        <w:numPr>
+          <w:ilvl w:val="1"/>
+          <w:numId w:val="8"/>
+        </w:numPr>
+        <w:rPr>
+          <w:lang w:val="en-US"/>
+        </w:rPr>
+      </w:pPr>
+      <w:r>
+        <w:rPr>
+          <w:lang w:val="en-US"/>
+        </w:rPr>
+        <w:t>x’</w:t>
+      </w:r>
+    </w:p>
+    <w:p>
+      <w:pPr>
+        <w:pStyle w:val="Listenabsatz"/>
+        <w:numPr>
+          <w:ilvl w:val="0"/>
+          <w:numId w:val="8"/>
+        </w:numPr>
+        <w:rPr>
+          <w:lang w:val="en-US"/>
+        </w:rPr>
+      </w:pPr>
+      <w:r>
+        <w:rPr>
+          <w:lang w:val="en-US"/>
+        </w:rPr>
+        <w:t>By convention, list arguments usually have an s suffix on their name. For example:</w:t>
+      </w:r>
+    </w:p>
+    <w:p>
+      <w:pPr>
+        <w:pStyle w:val="Listenabsatz"/>
+        <w:numPr>
+          <w:ilvl w:val="1"/>
+          <w:numId w:val="8"/>
+        </w:numPr>
+        <w:rPr>
+          <w:lang w:val="en-US"/>
+        </w:rPr>
+      </w:pPr>
+      <w:proofErr w:type="spellStart"/>
+      <w:r>
+        <w:rPr>
+          <w:lang w:val="en-US"/>
+        </w:rPr>
+        <w:t>xs</w:t>
+      </w:r>
+      <w:proofErr w:type="spellEnd"/>
+    </w:p>
+    <w:p>
+      <w:pPr>
+        <w:pStyle w:val="Listenabsatz"/>
+        <w:numPr>
+          <w:ilvl w:val="1"/>
+          <w:numId w:val="8"/>
+        </w:numPr>
+        <w:rPr>
+          <w:lang w:val="en-US"/>
+        </w:rPr>
+      </w:pPr>
+      <w:r>
+        <w:rPr>
+          <w:lang w:val="en-US"/>
+        </w:rPr>
+        <w:t>ns</w:t>
+      </w:r>
+    </w:p>
+    <w:p>
+      <w:pPr>
+        <w:pStyle w:val="Listenabsatz"/>
+        <w:numPr>
+          <w:ilvl w:val="1"/>
+          <w:numId w:val="8"/>
+        </w:numPr>
+        <w:rPr>
+          <w:lang w:val="en-US"/>
+        </w:rPr>
+      </w:pPr>
+      <w:proofErr w:type="spellStart"/>
+      <w:r>
+        <w:rPr>
+          <w:lang w:val="en-US"/>
+        </w:rPr>
+        <w:t>nss</w:t>
+      </w:r>
+      <w:proofErr w:type="spellEnd"/>
+    </w:p>
+    <w:p>
+      <w:pPr>
+        <w:pStyle w:val="berschrift2"/>
+        <w:rPr>
+          <w:lang w:val="en-US"/>
+        </w:rPr>
+      </w:pPr>
+      <w:bookmarkStart w:id="29" w:name="_Toc462236335"/>
+      <w:r>
+        <w:rPr>
+          <w:lang w:val="en-US"/>
+        </w:rPr>
+        <w:t>Layout Rule</w:t>
+      </w:r>
+      <w:bookmarkEnd w:id="29"/>
+    </w:p>
+    <w:p>
+      <w:pPr>
+        <w:rPr>
+          <w:lang w:val="en-US"/>
+        </w:rPr>
+      </w:pPr>
+      <w:r>
+        <w:rPr>
+          <w:lang w:val="en-US"/>
+        </w:rPr>
+        <w:t>In a sequence of definition, each definition must begin in precisely the same column:</w:t>
+      </w:r>
+    </w:p>
+    <w:p>
+      <w:pPr>
+        <w:rPr>
+          <w:lang w:val="en-US"/>
+        </w:rPr>
+      </w:pPr>
+      <w:r>
+        <w:rPr>
+          <w:noProof/>
+          <w:lang w:eastAsia="de-CH"/>
+        </w:rPr>
+        <w:drawing>
+          <wp:inline distT="0" distB="0" distL="0" distR="0" wp14:anchorId="10CFC5BC" wp14:editId="0DE16D2E">
+            <wp:extent cx="3562350" cy="1886337"/>
+            <wp:effectExtent l="0" t="0" r="0" b="0"/>
+            <wp:docPr id="15" name="Grafik 15"/>
+            <wp:cNvGraphicFramePr>
+              <a:graphicFrameLocks xmlns:a="http://schemas.openxmlformats.org/drawingml/2006/main" noChangeAspect="1"/>
+            </wp:cNvGraphicFramePr>
+            <a:graphic xmlns:a="http://schemas.openxmlformats.org/drawingml/2006/main">
+              <a:graphicData uri="http://schemas.openxmlformats.org/drawingml/2006/picture">
+                <pic:pic xmlns:pic="http://schemas.openxmlformats.org/drawingml/2006/picture">
+                  <pic:nvPicPr>
+                    <pic:cNvPr id="1" name=""/>
+                    <pic:cNvPicPr/>
+                  </pic:nvPicPr>
+                  <pic:blipFill>
+                    <a:blip r:embed="rId22"/>
+                    <a:stretch>
+                      <a:fillRect/>
+                    </a:stretch>
+                  </pic:blipFill>
+                  <pic:spPr>
+                    <a:xfrm>
+                      <a:off x="0" y="0"/>
+                      <a:ext cx="3568192" cy="1889431"/>
+                    </a:xfrm>
+                    <a:prstGeom prst="rect">
+                      <a:avLst/>
+                    </a:prstGeom>
+                  </pic:spPr>
+                </pic:pic>
+              </a:graphicData>
+            </a:graphic>
+          </wp:inline>
+        </w:drawing>
+      </w:r>
+    </w:p>
+    <w:p>
+      <w:pPr>
+        <w:jc w:val="left"/>
+        <w:rPr>
+          <w:lang w:val="en-US"/>
+        </w:rPr>
+      </w:pPr>
+      <w:r>
+        <w:rPr>
+          <w:lang w:val="en-US"/>
+        </w:rPr>
+        <w:br w:type="page"/>
+      </w:r>
+    </w:p>
+    <w:p>
+      <w:pPr>
+        <w:rPr>
+          <w:lang w:val="en-US"/>
+        </w:rPr>
+      </w:pPr>
+      <w:r>
+        <w:rPr>
+          <w:lang w:val="en-US"/>
+        </w:rPr>
+        <w:lastRenderedPageBreak/>
+        <w:t>The layout rule avoids the need for explicit syntax to indicate the grouping of definitions:</w:t>
+      </w:r>
+    </w:p>
+    <w:p>
+      <w:pPr>
+        <w:rPr>
+          <w:lang w:val="en-US"/>
+        </w:rPr>
+      </w:pPr>
+      <w:r>
+        <w:rPr>
+          <w:noProof/>
+          <w:lang w:eastAsia="de-CH"/>
+        </w:rPr>
+        <w:drawing>
+          <wp:inline distT="0" distB="0" distL="0" distR="0" wp14:anchorId="1C2633D0" wp14:editId="009E6B96">
+            <wp:extent cx="4238625" cy="2045959"/>
+            <wp:effectExtent l="0" t="0" r="0" b="0"/>
+            <wp:docPr id="16" name="Grafik 16"/>
+            <wp:cNvGraphicFramePr>
+              <a:graphicFrameLocks xmlns:a="http://schemas.openxmlformats.org/drawingml/2006/main" noChangeAspect="1"/>
+            </wp:cNvGraphicFramePr>
+            <a:graphic xmlns:a="http://schemas.openxmlformats.org/drawingml/2006/main">
+              <a:graphicData uri="http://schemas.openxmlformats.org/drawingml/2006/picture">
+                <pic:pic xmlns:pic="http://schemas.openxmlformats.org/drawingml/2006/picture">
+                  <pic:nvPicPr>
+                    <pic:cNvPr id="1" name=""/>
+                    <pic:cNvPicPr/>
+                  </pic:nvPicPr>
+                  <pic:blipFill>
+                    <a:blip r:embed="rId23"/>
+                    <a:stretch>
+                      <a:fillRect/>
+                    </a:stretch>
+                  </pic:blipFill>
+                  <pic:spPr>
+                    <a:xfrm>
+                      <a:off x="0" y="0"/>
+                      <a:ext cx="4247422" cy="2050205"/>
+                    </a:xfrm>
+                    <a:prstGeom prst="rect">
+                      <a:avLst/>
+                    </a:prstGeom>
+                  </pic:spPr>
+                </pic:pic>
+              </a:graphicData>
+            </a:graphic>
+          </wp:inline>
+        </w:drawing>
+      </w:r>
+    </w:p>
+    <w:p>
+      <w:pPr>
+        <w:rPr>
+          <w:lang w:val="en-US"/>
+        </w:rPr>
+      </w:pPr>
+    </w:p>
+    <w:p>
+      <w:pPr>
+        <w:pStyle w:val="berschrift1"/>
+        <w:rPr>
+          <w:lang w:val="en-US"/>
+        </w:rPr>
+      </w:pPr>
+      <w:bookmarkStart w:id="30" w:name="_Toc462236336"/>
+      <w:proofErr w:type="spellStart"/>
+      <w:r>
+        <w:rPr>
+          <w:lang w:val="en-US"/>
+        </w:rPr>
+        <w:lastRenderedPageBreak/>
+        <w:t>Woche</w:t>
+      </w:r>
+      <w:proofErr w:type="spellEnd"/>
+      <w:r>
+        <w:rPr>
+          <w:lang w:val="en-US"/>
+        </w:rPr>
+        <w:t xml:space="preserve"> 2</w:t>
+      </w:r>
+      <w:bookmarkEnd w:id="30"/>
+    </w:p>
+    <w:p>
+      <w:pPr>
+        <w:rPr>
+          <w:lang w:val="en-US"/>
+        </w:rPr>
+      </w:pPr>
+    </w:p>
     <w:sectPr>
-      <w:headerReference w:type="default" r:id="rId9"/>
-      <w:footerReference w:type="default" r:id="rId10"/>
+      <w:headerReference w:type="default" r:id="rId24"/>
+      <w:footerReference w:type="default" r:id="rId25"/>
       <w:pgSz w:w="11906" w:h="16838"/>
       <w:pgMar w:top="1417" w:right="1417" w:bottom="1134" w:left="1417" w:header="708" w:footer="708" w:gutter="0"/>
       <w:pgNumType w:start="0"/>
@@ -1112,7 +4674,7 @@
 </file>
 
 <file path=word/endnotes.xml><?xml version="1.0" encoding="utf-8"?>
-<w:endnotes xmlns:wpc="http://schemas.microsoft.com/office/word/2010/wordprocessingCanvas" xmlns:mc="http://schemas.openxmlformats.org/markup-compatibility/2006" xmlns:o="urn:schemas-microsoft-com:office:office" xmlns:r="http://schemas.openxmlformats.org/officeDocument/2006/relationships" xmlns:m="http://schemas.openxmlformats.org/officeDocument/2006/math" xmlns:v="urn:schemas-microsoft-com:vml" xmlns:wp14="http://schemas.microsoft.com/office/word/2010/wordprocessingDrawing" xmlns:wp="http://schemas.openxmlformats.org/drawingml/2006/wordprocessingDrawing" xmlns:w10="urn:schemas-microsoft-com:office:word" xmlns:w="http://schemas.openxmlformats.org/wordprocessingml/2006/main" xmlns:w14="http://schemas.microsoft.com/office/word/2010/wordml" xmlns:w15="http://schemas.microsoft.com/office/word/2012/wordml" xmlns:wpg="http://schemas.microsoft.com/office/word/2010/wordprocessingGroup" xmlns:wpi="http://schemas.microsoft.com/office/word/2010/wordprocessingInk" xmlns:wne="http://schemas.microsoft.com/office/word/2006/wordml" xmlns:wps="http://schemas.microsoft.com/office/word/2010/wordprocessingShape" mc:Ignorable="w14 w15 wp14">
+<w:endnotes xmlns:wpc="http://schemas.microsoft.com/office/word/2010/wordprocessingCanvas" xmlns:cx="http://schemas.microsoft.com/office/drawing/2014/chartex" xmlns:cx1="http://schemas.microsoft.com/office/drawing/2015/9/8/chartex" xmlns:cx2="http://schemas.microsoft.com/office/drawing/2015/10/21/chartex" xmlns:mc="http://schemas.openxmlformats.org/markup-compatibility/2006" xmlns:o="urn:schemas-microsoft-com:office:office" xmlns:r="http://schemas.openxmlformats.org/officeDocument/2006/relationships" xmlns:m="http://schemas.openxmlformats.org/officeDocument/2006/math" xmlns:v="urn:schemas-microsoft-com:vml" xmlns:wp14="http://schemas.microsoft.com/office/word/2010/wordprocessingDrawing" xmlns:wp="http://schemas.openxmlformats.org/drawingml/2006/wordprocessingDrawing" xmlns:w10="urn:schemas-microsoft-com:office:word" xmlns:w="http://schemas.openxmlformats.org/wordprocessingml/2006/main" xmlns:w14="http://schemas.microsoft.com/office/word/2010/wordml" xmlns:w15="http://schemas.microsoft.com/office/word/2012/wordml" xmlns:w16se="http://schemas.microsoft.com/office/word/2015/wordml/symex" xmlns:wpg="http://schemas.microsoft.com/office/word/2010/wordprocessingGroup" xmlns:wpi="http://schemas.microsoft.com/office/word/2010/wordprocessingInk" xmlns:wne="http://schemas.microsoft.com/office/word/2006/wordml" xmlns:wps="http://schemas.microsoft.com/office/word/2010/wordprocessingShape" mc:Ignorable="w14 w15 w16se wp14">
   <w:endnote w:type="separator" w:id="-1">
     <w:p>
       <w:pPr>
@@ -1137,7 +4699,7 @@
 </file>
 
 <file path=word/footer1.xml><?xml version="1.0" encoding="utf-8"?>
-<w:ftr xmlns:wpc="http://schemas.microsoft.com/office/word/2010/wordprocessingCanvas" xmlns:mc="http://schemas.openxmlformats.org/markup-compatibility/2006" xmlns:o="urn:schemas-microsoft-com:office:office" xmlns:r="http://schemas.openxmlformats.org/officeDocument/2006/relationships" xmlns:m="http://schemas.openxmlformats.org/officeDocument/2006/math" xmlns:v="urn:schemas-microsoft-com:vml" xmlns:wp14="http://schemas.microsoft.com/office/word/2010/wordprocessingDrawing" xmlns:wp="http://schemas.openxmlformats.org/drawingml/2006/wordprocessingDrawing" xmlns:w10="urn:schemas-microsoft-com:office:word" xmlns:w="http://schemas.openxmlformats.org/wordprocessingml/2006/main" xmlns:w14="http://schemas.microsoft.com/office/word/2010/wordml" xmlns:w15="http://schemas.microsoft.com/office/word/2012/wordml" xmlns:wpg="http://schemas.microsoft.com/office/word/2010/wordprocessingGroup" xmlns:wpi="http://schemas.microsoft.com/office/word/2010/wordprocessingInk" xmlns:wne="http://schemas.microsoft.com/office/word/2006/wordml" xmlns:wps="http://schemas.microsoft.com/office/word/2010/wordprocessingShape" mc:Ignorable="w14 w15 wp14">
+<w:ftr xmlns:wpc="http://schemas.microsoft.com/office/word/2010/wordprocessingCanvas" xmlns:cx="http://schemas.microsoft.com/office/drawing/2014/chartex" xmlns:cx1="http://schemas.microsoft.com/office/drawing/2015/9/8/chartex" xmlns:cx2="http://schemas.microsoft.com/office/drawing/2015/10/21/chartex" xmlns:mc="http://schemas.openxmlformats.org/markup-compatibility/2006" xmlns:o="urn:schemas-microsoft-com:office:office" xmlns:r="http://schemas.openxmlformats.org/officeDocument/2006/relationships" xmlns:m="http://schemas.openxmlformats.org/officeDocument/2006/math" xmlns:v="urn:schemas-microsoft-com:vml" xmlns:wp14="http://schemas.microsoft.com/office/word/2010/wordprocessingDrawing" xmlns:wp="http://schemas.openxmlformats.org/drawingml/2006/wordprocessingDrawing" xmlns:w10="urn:schemas-microsoft-com:office:word" xmlns:w="http://schemas.openxmlformats.org/wordprocessingml/2006/main" xmlns:w14="http://schemas.microsoft.com/office/word/2010/wordml" xmlns:w15="http://schemas.microsoft.com/office/word/2012/wordml" xmlns:w16se="http://schemas.microsoft.com/office/word/2015/wordml/symex" xmlns:wpg="http://schemas.microsoft.com/office/word/2010/wordprocessingGroup" xmlns:wpi="http://schemas.microsoft.com/office/word/2010/wordprocessingInk" xmlns:wne="http://schemas.microsoft.com/office/word/2006/wordml" xmlns:wps="http://schemas.microsoft.com/office/word/2010/wordprocessingShape" mc:Ignorable="w14 w15 w16se wp14">
   <w:p>
     <w:pPr>
       <w:pStyle w:val="Fuzeile"/>
@@ -1235,7 +4797,7 @@
       <w:rPr>
         <w:noProof/>
       </w:rPr>
-      <w:t>3</w:t>
+      <w:t>8</w:t>
     </w:r>
     <w:r>
       <w:rPr>
@@ -1277,7 +4839,7 @@
       <w:rPr>
         <w:noProof/>
       </w:rPr>
-      <w:t>3</w:t>
+      <w:t>8</w:t>
     </w:r>
     <w:r>
       <w:rPr>
@@ -1296,7 +4858,7 @@
 </file>
 
 <file path=word/footnotes.xml><?xml version="1.0" encoding="utf-8"?>
-<w:footnotes xmlns:wpc="http://schemas.microsoft.com/office/word/2010/wordprocessingCanvas" xmlns:mc="http://schemas.openxmlformats.org/markup-compatibility/2006" xmlns:o="urn:schemas-microsoft-com:office:office" xmlns:r="http://schemas.openxmlformats.org/officeDocument/2006/relationships" xmlns:m="http://schemas.openxmlformats.org/officeDocument/2006/math" xmlns:v="urn:schemas-microsoft-com:vml" xmlns:wp14="http://schemas.microsoft.com/office/word/2010/wordprocessingDrawing" xmlns:wp="http://schemas.openxmlformats.org/drawingml/2006/wordprocessingDrawing" xmlns:w10="urn:schemas-microsoft-com:office:word" xmlns:w="http://schemas.openxmlformats.org/wordprocessingml/2006/main" xmlns:w14="http://schemas.microsoft.com/office/word/2010/wordml" xmlns:w15="http://schemas.microsoft.com/office/word/2012/wordml" xmlns:wpg="http://schemas.microsoft.com/office/word/2010/wordprocessingGroup" xmlns:wpi="http://schemas.microsoft.com/office/word/2010/wordprocessingInk" xmlns:wne="http://schemas.microsoft.com/office/word/2006/wordml" xmlns:wps="http://schemas.microsoft.com/office/word/2010/wordprocessingShape" mc:Ignorable="w14 w15 wp14">
+<w:footnotes xmlns:wpc="http://schemas.microsoft.com/office/word/2010/wordprocessingCanvas" xmlns:cx="http://schemas.microsoft.com/office/drawing/2014/chartex" xmlns:cx1="http://schemas.microsoft.com/office/drawing/2015/9/8/chartex" xmlns:cx2="http://schemas.microsoft.com/office/drawing/2015/10/21/chartex" xmlns:mc="http://schemas.openxmlformats.org/markup-compatibility/2006" xmlns:o="urn:schemas-microsoft-com:office:office" xmlns:r="http://schemas.openxmlformats.org/officeDocument/2006/relationships" xmlns:m="http://schemas.openxmlformats.org/officeDocument/2006/math" xmlns:v="urn:schemas-microsoft-com:vml" xmlns:wp14="http://schemas.microsoft.com/office/word/2010/wordprocessingDrawing" xmlns:wp="http://schemas.openxmlformats.org/drawingml/2006/wordprocessingDrawing" xmlns:w10="urn:schemas-microsoft-com:office:word" xmlns:w="http://schemas.openxmlformats.org/wordprocessingml/2006/main" xmlns:w14="http://schemas.microsoft.com/office/word/2010/wordml" xmlns:w15="http://schemas.microsoft.com/office/word/2012/wordml" xmlns:w16se="http://schemas.microsoft.com/office/word/2015/wordml/symex" xmlns:wpg="http://schemas.microsoft.com/office/word/2010/wordprocessingGroup" xmlns:wpi="http://schemas.microsoft.com/office/word/2010/wordprocessingInk" xmlns:wne="http://schemas.microsoft.com/office/word/2006/wordml" xmlns:wps="http://schemas.microsoft.com/office/word/2010/wordprocessingShape" mc:Ignorable="w14 w15 w16se wp14">
   <w:footnote w:type="separator" w:id="-1">
     <w:p>
       <w:pPr>
@@ -1321,7 +4883,7 @@
 </file>
 
 <file path=word/header1.xml><?xml version="1.0" encoding="utf-8"?>
-<w:hdr xmlns:wpc="http://schemas.microsoft.com/office/word/2010/wordprocessingCanvas" xmlns:mc="http://schemas.openxmlformats.org/markup-compatibility/2006" xmlns:o="urn:schemas-microsoft-com:office:office" xmlns:r="http://schemas.openxmlformats.org/officeDocument/2006/relationships" xmlns:m="http://schemas.openxmlformats.org/officeDocument/2006/math" xmlns:v="urn:schemas-microsoft-com:vml" xmlns:wp14="http://schemas.microsoft.com/office/word/2010/wordprocessingDrawing" xmlns:wp="http://schemas.openxmlformats.org/drawingml/2006/wordprocessingDrawing" xmlns:w10="urn:schemas-microsoft-com:office:word" xmlns:w="http://schemas.openxmlformats.org/wordprocessingml/2006/main" xmlns:w14="http://schemas.microsoft.com/office/word/2010/wordml" xmlns:w15="http://schemas.microsoft.com/office/word/2012/wordml" xmlns:wpg="http://schemas.microsoft.com/office/word/2010/wordprocessingGroup" xmlns:wpi="http://schemas.microsoft.com/office/word/2010/wordprocessingInk" xmlns:wne="http://schemas.microsoft.com/office/word/2006/wordml" xmlns:wps="http://schemas.microsoft.com/office/word/2010/wordprocessingShape" mc:Ignorable="w14 w15 wp14">
+<w:hdr xmlns:wpc="http://schemas.microsoft.com/office/word/2010/wordprocessingCanvas" xmlns:cx="http://schemas.microsoft.com/office/drawing/2014/chartex" xmlns:cx1="http://schemas.microsoft.com/office/drawing/2015/9/8/chartex" xmlns:cx2="http://schemas.microsoft.com/office/drawing/2015/10/21/chartex" xmlns:mc="http://schemas.openxmlformats.org/markup-compatibility/2006" xmlns:o="urn:schemas-microsoft-com:office:office" xmlns:r="http://schemas.openxmlformats.org/officeDocument/2006/relationships" xmlns:m="http://schemas.openxmlformats.org/officeDocument/2006/math" xmlns:v="urn:schemas-microsoft-com:vml" xmlns:wp14="http://schemas.microsoft.com/office/word/2010/wordprocessingDrawing" xmlns:wp="http://schemas.openxmlformats.org/drawingml/2006/wordprocessingDrawing" xmlns:w10="urn:schemas-microsoft-com:office:word" xmlns:w="http://schemas.openxmlformats.org/wordprocessingml/2006/main" xmlns:w14="http://schemas.microsoft.com/office/word/2010/wordml" xmlns:w15="http://schemas.microsoft.com/office/word/2012/wordml" xmlns:w16se="http://schemas.microsoft.com/office/word/2015/wordml/symex" xmlns:wpg="http://schemas.microsoft.com/office/word/2010/wordprocessingGroup" xmlns:wpi="http://schemas.microsoft.com/office/word/2010/wordprocessingInk" xmlns:wne="http://schemas.microsoft.com/office/word/2006/wordml" xmlns:wps="http://schemas.microsoft.com/office/word/2010/wordprocessingShape" mc:Ignorable="w14 w15 w16se wp14">
   <w:p>
     <w:pPr>
       <w:pStyle w:val="Kopfzeile"/>
@@ -1340,8 +4902,686 @@
 </file>
 
 <file path=word/numbering.xml><?xml version="1.0" encoding="utf-8"?>
-<w:numbering xmlns:wpc="http://schemas.microsoft.com/office/word/2010/wordprocessingCanvas" xmlns:mc="http://schemas.openxmlformats.org/markup-compatibility/2006" xmlns:o="urn:schemas-microsoft-com:office:office" xmlns:r="http://schemas.openxmlformats.org/officeDocument/2006/relationships" xmlns:m="http://schemas.openxmlformats.org/officeDocument/2006/math" xmlns:v="urn:schemas-microsoft-com:vml" xmlns:wp14="http://schemas.microsoft.com/office/word/2010/wordprocessingDrawing" xmlns:wp="http://schemas.openxmlformats.org/drawingml/2006/wordprocessingDrawing" xmlns:w10="urn:schemas-microsoft-com:office:word" xmlns:w="http://schemas.openxmlformats.org/wordprocessingml/2006/main" xmlns:w14="http://schemas.microsoft.com/office/word/2010/wordml" xmlns:w15="http://schemas.microsoft.com/office/word/2012/wordml" xmlns:wpg="http://schemas.microsoft.com/office/word/2010/wordprocessingGroup" xmlns:wpi="http://schemas.microsoft.com/office/word/2010/wordprocessingInk" xmlns:wne="http://schemas.microsoft.com/office/word/2006/wordml" xmlns:wps="http://schemas.microsoft.com/office/word/2010/wordprocessingShape" mc:Ignorable="w14 w15 wp14">
+<w:numbering xmlns:wpc="http://schemas.microsoft.com/office/word/2010/wordprocessingCanvas" xmlns:cx="http://schemas.microsoft.com/office/drawing/2014/chartex" xmlns:cx1="http://schemas.microsoft.com/office/drawing/2015/9/8/chartex" xmlns:cx2="http://schemas.microsoft.com/office/drawing/2015/10/21/chartex" xmlns:mc="http://schemas.openxmlformats.org/markup-compatibility/2006" xmlns:o="urn:schemas-microsoft-com:office:office" xmlns:r="http://schemas.openxmlformats.org/officeDocument/2006/relationships" xmlns:m="http://schemas.openxmlformats.org/officeDocument/2006/math" xmlns:v="urn:schemas-microsoft-com:vml" xmlns:wp14="http://schemas.microsoft.com/office/word/2010/wordprocessingDrawing" xmlns:wp="http://schemas.openxmlformats.org/drawingml/2006/wordprocessingDrawing" xmlns:w10="urn:schemas-microsoft-com:office:word" xmlns:w="http://schemas.openxmlformats.org/wordprocessingml/2006/main" xmlns:w14="http://schemas.microsoft.com/office/word/2010/wordml" xmlns:w15="http://schemas.microsoft.com/office/word/2012/wordml" xmlns:w16se="http://schemas.microsoft.com/office/word/2015/wordml/symex" xmlns:wpg="http://schemas.microsoft.com/office/word/2010/wordprocessingGroup" xmlns:wpi="http://schemas.microsoft.com/office/word/2010/wordprocessingInk" xmlns:wne="http://schemas.microsoft.com/office/word/2006/wordml" xmlns:wps="http://schemas.microsoft.com/office/word/2010/wordprocessingShape" mc:Ignorable="w14 w15 w16se wp14">
   <w:abstractNum w:abstractNumId="0" w15:restartNumberingAfterBreak="0">
+    <w:nsid w:val="0070004F"/>
+    <w:multiLevelType w:val="hybridMultilevel"/>
+    <w:tmpl w:val="0BA40486"/>
+    <w:lvl w:ilvl="0" w:tplc="08070001">
+      <w:start w:val="1"/>
+      <w:numFmt w:val="bullet"/>
+      <w:lvlText w:val=""/>
+      <w:lvlJc w:val="left"/>
+      <w:pPr>
+        <w:ind w:left="720" w:hanging="360"/>
+      </w:pPr>
+      <w:rPr>
+        <w:rFonts w:ascii="Symbol" w:hAnsi="Symbol" w:hint="default"/>
+      </w:rPr>
+    </w:lvl>
+    <w:lvl w:ilvl="1" w:tplc="08070003" w:tentative="1">
+      <w:start w:val="1"/>
+      <w:numFmt w:val="bullet"/>
+      <w:lvlText w:val="o"/>
+      <w:lvlJc w:val="left"/>
+      <w:pPr>
+        <w:ind w:left="1440" w:hanging="360"/>
+      </w:pPr>
+      <w:rPr>
+        <w:rFonts w:ascii="Courier New" w:hAnsi="Courier New" w:cs="Courier New" w:hint="default"/>
+      </w:rPr>
+    </w:lvl>
+    <w:lvl w:ilvl="2" w:tplc="08070005" w:tentative="1">
+      <w:start w:val="1"/>
+      <w:numFmt w:val="bullet"/>
+      <w:lvlText w:val=""/>
+      <w:lvlJc w:val="left"/>
+      <w:pPr>
+        <w:ind w:left="2160" w:hanging="360"/>
+      </w:pPr>
+      <w:rPr>
+        <w:rFonts w:ascii="Wingdings" w:hAnsi="Wingdings" w:hint="default"/>
+      </w:rPr>
+    </w:lvl>
+    <w:lvl w:ilvl="3" w:tplc="08070001" w:tentative="1">
+      <w:start w:val="1"/>
+      <w:numFmt w:val="bullet"/>
+      <w:lvlText w:val=""/>
+      <w:lvlJc w:val="left"/>
+      <w:pPr>
+        <w:ind w:left="2880" w:hanging="360"/>
+      </w:pPr>
+      <w:rPr>
+        <w:rFonts w:ascii="Symbol" w:hAnsi="Symbol" w:hint="default"/>
+      </w:rPr>
+    </w:lvl>
+    <w:lvl w:ilvl="4" w:tplc="08070003" w:tentative="1">
+      <w:start w:val="1"/>
+      <w:numFmt w:val="bullet"/>
+      <w:lvlText w:val="o"/>
+      <w:lvlJc w:val="left"/>
+      <w:pPr>
+        <w:ind w:left="3600" w:hanging="360"/>
+      </w:pPr>
+      <w:rPr>
+        <w:rFonts w:ascii="Courier New" w:hAnsi="Courier New" w:cs="Courier New" w:hint="default"/>
+      </w:rPr>
+    </w:lvl>
+    <w:lvl w:ilvl="5" w:tplc="08070005" w:tentative="1">
+      <w:start w:val="1"/>
+      <w:numFmt w:val="bullet"/>
+      <w:lvlText w:val=""/>
+      <w:lvlJc w:val="left"/>
+      <w:pPr>
+        <w:ind w:left="4320" w:hanging="360"/>
+      </w:pPr>
+      <w:rPr>
+        <w:rFonts w:ascii="Wingdings" w:hAnsi="Wingdings" w:hint="default"/>
+      </w:rPr>
+    </w:lvl>
+    <w:lvl w:ilvl="6" w:tplc="08070001" w:tentative="1">
+      <w:start w:val="1"/>
+      <w:numFmt w:val="bullet"/>
+      <w:lvlText w:val=""/>
+      <w:lvlJc w:val="left"/>
+      <w:pPr>
+        <w:ind w:left="5040" w:hanging="360"/>
+      </w:pPr>
+      <w:rPr>
+        <w:rFonts w:ascii="Symbol" w:hAnsi="Symbol" w:hint="default"/>
+      </w:rPr>
+    </w:lvl>
+    <w:lvl w:ilvl="7" w:tplc="08070003" w:tentative="1">
+      <w:start w:val="1"/>
+      <w:numFmt w:val="bullet"/>
+      <w:lvlText w:val="o"/>
+      <w:lvlJc w:val="left"/>
+      <w:pPr>
+        <w:ind w:left="5760" w:hanging="360"/>
+      </w:pPr>
+      <w:rPr>
+        <w:rFonts w:ascii="Courier New" w:hAnsi="Courier New" w:cs="Courier New" w:hint="default"/>
+      </w:rPr>
+    </w:lvl>
+    <w:lvl w:ilvl="8" w:tplc="08070005" w:tentative="1">
+      <w:start w:val="1"/>
+      <w:numFmt w:val="bullet"/>
+      <w:lvlText w:val=""/>
+      <w:lvlJc w:val="left"/>
+      <w:pPr>
+        <w:ind w:left="6480" w:hanging="360"/>
+      </w:pPr>
+      <w:rPr>
+        <w:rFonts w:ascii="Wingdings" w:hAnsi="Wingdings" w:hint="default"/>
+      </w:rPr>
+    </w:lvl>
+  </w:abstractNum>
+  <w:abstractNum w:abstractNumId="1" w15:restartNumberingAfterBreak="0">
+    <w:nsid w:val="035806DC"/>
+    <w:multiLevelType w:val="hybridMultilevel"/>
+    <w:tmpl w:val="9AF8C3F4"/>
+    <w:lvl w:ilvl="0" w:tplc="08070001">
+      <w:start w:val="1"/>
+      <w:numFmt w:val="bullet"/>
+      <w:lvlText w:val=""/>
+      <w:lvlJc w:val="left"/>
+      <w:pPr>
+        <w:ind w:left="720" w:hanging="360"/>
+      </w:pPr>
+      <w:rPr>
+        <w:rFonts w:ascii="Symbol" w:hAnsi="Symbol" w:hint="default"/>
+      </w:rPr>
+    </w:lvl>
+    <w:lvl w:ilvl="1" w:tplc="08070003" w:tentative="1">
+      <w:start w:val="1"/>
+      <w:numFmt w:val="bullet"/>
+      <w:lvlText w:val="o"/>
+      <w:lvlJc w:val="left"/>
+      <w:pPr>
+        <w:ind w:left="1440" w:hanging="360"/>
+      </w:pPr>
+      <w:rPr>
+        <w:rFonts w:ascii="Courier New" w:hAnsi="Courier New" w:cs="Courier New" w:hint="default"/>
+      </w:rPr>
+    </w:lvl>
+    <w:lvl w:ilvl="2" w:tplc="08070005" w:tentative="1">
+      <w:start w:val="1"/>
+      <w:numFmt w:val="bullet"/>
+      <w:lvlText w:val=""/>
+      <w:lvlJc w:val="left"/>
+      <w:pPr>
+        <w:ind w:left="2160" w:hanging="360"/>
+      </w:pPr>
+      <w:rPr>
+        <w:rFonts w:ascii="Wingdings" w:hAnsi="Wingdings" w:hint="default"/>
+      </w:rPr>
+    </w:lvl>
+    <w:lvl w:ilvl="3" w:tplc="08070001" w:tentative="1">
+      <w:start w:val="1"/>
+      <w:numFmt w:val="bullet"/>
+      <w:lvlText w:val=""/>
+      <w:lvlJc w:val="left"/>
+      <w:pPr>
+        <w:ind w:left="2880" w:hanging="360"/>
+      </w:pPr>
+      <w:rPr>
+        <w:rFonts w:ascii="Symbol" w:hAnsi="Symbol" w:hint="default"/>
+      </w:rPr>
+    </w:lvl>
+    <w:lvl w:ilvl="4" w:tplc="08070003" w:tentative="1">
+      <w:start w:val="1"/>
+      <w:numFmt w:val="bullet"/>
+      <w:lvlText w:val="o"/>
+      <w:lvlJc w:val="left"/>
+      <w:pPr>
+        <w:ind w:left="3600" w:hanging="360"/>
+      </w:pPr>
+      <w:rPr>
+        <w:rFonts w:ascii="Courier New" w:hAnsi="Courier New" w:cs="Courier New" w:hint="default"/>
+      </w:rPr>
+    </w:lvl>
+    <w:lvl w:ilvl="5" w:tplc="08070005" w:tentative="1">
+      <w:start w:val="1"/>
+      <w:numFmt w:val="bullet"/>
+      <w:lvlText w:val=""/>
+      <w:lvlJc w:val="left"/>
+      <w:pPr>
+        <w:ind w:left="4320" w:hanging="360"/>
+      </w:pPr>
+      <w:rPr>
+        <w:rFonts w:ascii="Wingdings" w:hAnsi="Wingdings" w:hint="default"/>
+      </w:rPr>
+    </w:lvl>
+    <w:lvl w:ilvl="6" w:tplc="08070001" w:tentative="1">
+      <w:start w:val="1"/>
+      <w:numFmt w:val="bullet"/>
+      <w:lvlText w:val=""/>
+      <w:lvlJc w:val="left"/>
+      <w:pPr>
+        <w:ind w:left="5040" w:hanging="360"/>
+      </w:pPr>
+      <w:rPr>
+        <w:rFonts w:ascii="Symbol" w:hAnsi="Symbol" w:hint="default"/>
+      </w:rPr>
+    </w:lvl>
+    <w:lvl w:ilvl="7" w:tplc="08070003" w:tentative="1">
+      <w:start w:val="1"/>
+      <w:numFmt w:val="bullet"/>
+      <w:lvlText w:val="o"/>
+      <w:lvlJc w:val="left"/>
+      <w:pPr>
+        <w:ind w:left="5760" w:hanging="360"/>
+      </w:pPr>
+      <w:rPr>
+        <w:rFonts w:ascii="Courier New" w:hAnsi="Courier New" w:cs="Courier New" w:hint="default"/>
+      </w:rPr>
+    </w:lvl>
+    <w:lvl w:ilvl="8" w:tplc="08070005" w:tentative="1">
+      <w:start w:val="1"/>
+      <w:numFmt w:val="bullet"/>
+      <w:lvlText w:val=""/>
+      <w:lvlJc w:val="left"/>
+      <w:pPr>
+        <w:ind w:left="6480" w:hanging="360"/>
+      </w:pPr>
+      <w:rPr>
+        <w:rFonts w:ascii="Wingdings" w:hAnsi="Wingdings" w:hint="default"/>
+      </w:rPr>
+    </w:lvl>
+  </w:abstractNum>
+  <w:abstractNum w:abstractNumId="2" w15:restartNumberingAfterBreak="0">
+    <w:nsid w:val="12E633E8"/>
+    <w:multiLevelType w:val="hybridMultilevel"/>
+    <w:tmpl w:val="042A1FBA"/>
+    <w:lvl w:ilvl="0" w:tplc="08070001">
+      <w:start w:val="1"/>
+      <w:numFmt w:val="bullet"/>
+      <w:lvlText w:val=""/>
+      <w:lvlJc w:val="left"/>
+      <w:pPr>
+        <w:ind w:left="720" w:hanging="360"/>
+      </w:pPr>
+      <w:rPr>
+        <w:rFonts w:ascii="Symbol" w:hAnsi="Symbol" w:hint="default"/>
+      </w:rPr>
+    </w:lvl>
+    <w:lvl w:ilvl="1" w:tplc="08070003">
+      <w:start w:val="1"/>
+      <w:numFmt w:val="bullet"/>
+      <w:lvlText w:val="o"/>
+      <w:lvlJc w:val="left"/>
+      <w:pPr>
+        <w:ind w:left="1440" w:hanging="360"/>
+      </w:pPr>
+      <w:rPr>
+        <w:rFonts w:ascii="Courier New" w:hAnsi="Courier New" w:cs="Courier New" w:hint="default"/>
+      </w:rPr>
+    </w:lvl>
+    <w:lvl w:ilvl="2" w:tplc="08070005" w:tentative="1">
+      <w:start w:val="1"/>
+      <w:numFmt w:val="bullet"/>
+      <w:lvlText w:val=""/>
+      <w:lvlJc w:val="left"/>
+      <w:pPr>
+        <w:ind w:left="2160" w:hanging="360"/>
+      </w:pPr>
+      <w:rPr>
+        <w:rFonts w:ascii="Wingdings" w:hAnsi="Wingdings" w:hint="default"/>
+      </w:rPr>
+    </w:lvl>
+    <w:lvl w:ilvl="3" w:tplc="08070001" w:tentative="1">
+      <w:start w:val="1"/>
+      <w:numFmt w:val="bullet"/>
+      <w:lvlText w:val=""/>
+      <w:lvlJc w:val="left"/>
+      <w:pPr>
+        <w:ind w:left="2880" w:hanging="360"/>
+      </w:pPr>
+      <w:rPr>
+        <w:rFonts w:ascii="Symbol" w:hAnsi="Symbol" w:hint="default"/>
+      </w:rPr>
+    </w:lvl>
+    <w:lvl w:ilvl="4" w:tplc="08070003" w:tentative="1">
+      <w:start w:val="1"/>
+      <w:numFmt w:val="bullet"/>
+      <w:lvlText w:val="o"/>
+      <w:lvlJc w:val="left"/>
+      <w:pPr>
+        <w:ind w:left="3600" w:hanging="360"/>
+      </w:pPr>
+      <w:rPr>
+        <w:rFonts w:ascii="Courier New" w:hAnsi="Courier New" w:cs="Courier New" w:hint="default"/>
+      </w:rPr>
+    </w:lvl>
+    <w:lvl w:ilvl="5" w:tplc="08070005" w:tentative="1">
+      <w:start w:val="1"/>
+      <w:numFmt w:val="bullet"/>
+      <w:lvlText w:val=""/>
+      <w:lvlJc w:val="left"/>
+      <w:pPr>
+        <w:ind w:left="4320" w:hanging="360"/>
+      </w:pPr>
+      <w:rPr>
+        <w:rFonts w:ascii="Wingdings" w:hAnsi="Wingdings" w:hint="default"/>
+      </w:rPr>
+    </w:lvl>
+    <w:lvl w:ilvl="6" w:tplc="08070001" w:tentative="1">
+      <w:start w:val="1"/>
+      <w:numFmt w:val="bullet"/>
+      <w:lvlText w:val=""/>
+      <w:lvlJc w:val="left"/>
+      <w:pPr>
+        <w:ind w:left="5040" w:hanging="360"/>
+      </w:pPr>
+      <w:rPr>
+        <w:rFonts w:ascii="Symbol" w:hAnsi="Symbol" w:hint="default"/>
+      </w:rPr>
+    </w:lvl>
+    <w:lvl w:ilvl="7" w:tplc="08070003" w:tentative="1">
+      <w:start w:val="1"/>
+      <w:numFmt w:val="bullet"/>
+      <w:lvlText w:val="o"/>
+      <w:lvlJc w:val="left"/>
+      <w:pPr>
+        <w:ind w:left="5760" w:hanging="360"/>
+      </w:pPr>
+      <w:rPr>
+        <w:rFonts w:ascii="Courier New" w:hAnsi="Courier New" w:cs="Courier New" w:hint="default"/>
+      </w:rPr>
+    </w:lvl>
+    <w:lvl w:ilvl="8" w:tplc="08070005" w:tentative="1">
+      <w:start w:val="1"/>
+      <w:numFmt w:val="bullet"/>
+      <w:lvlText w:val=""/>
+      <w:lvlJc w:val="left"/>
+      <w:pPr>
+        <w:ind w:left="6480" w:hanging="360"/>
+      </w:pPr>
+      <w:rPr>
+        <w:rFonts w:ascii="Wingdings" w:hAnsi="Wingdings" w:hint="default"/>
+      </w:rPr>
+    </w:lvl>
+  </w:abstractNum>
+  <w:abstractNum w:abstractNumId="3" w15:restartNumberingAfterBreak="0">
+    <w:nsid w:val="17024F85"/>
+    <w:multiLevelType w:val="hybridMultilevel"/>
+    <w:tmpl w:val="B9F21E30"/>
+    <w:lvl w:ilvl="0" w:tplc="08070001">
+      <w:start w:val="1"/>
+      <w:numFmt w:val="bullet"/>
+      <w:lvlText w:val=""/>
+      <w:lvlJc w:val="left"/>
+      <w:pPr>
+        <w:ind w:left="720" w:hanging="360"/>
+      </w:pPr>
+      <w:rPr>
+        <w:rFonts w:ascii="Symbol" w:hAnsi="Symbol" w:hint="default"/>
+      </w:rPr>
+    </w:lvl>
+    <w:lvl w:ilvl="1" w:tplc="08070003" w:tentative="1">
+      <w:start w:val="1"/>
+      <w:numFmt w:val="bullet"/>
+      <w:lvlText w:val="o"/>
+      <w:lvlJc w:val="left"/>
+      <w:pPr>
+        <w:ind w:left="1440" w:hanging="360"/>
+      </w:pPr>
+      <w:rPr>
+        <w:rFonts w:ascii="Courier New" w:hAnsi="Courier New" w:cs="Courier New" w:hint="default"/>
+      </w:rPr>
+    </w:lvl>
+    <w:lvl w:ilvl="2" w:tplc="08070005" w:tentative="1">
+      <w:start w:val="1"/>
+      <w:numFmt w:val="bullet"/>
+      <w:lvlText w:val=""/>
+      <w:lvlJc w:val="left"/>
+      <w:pPr>
+        <w:ind w:left="2160" w:hanging="360"/>
+      </w:pPr>
+      <w:rPr>
+        <w:rFonts w:ascii="Wingdings" w:hAnsi="Wingdings" w:hint="default"/>
+      </w:rPr>
+    </w:lvl>
+    <w:lvl w:ilvl="3" w:tplc="08070001" w:tentative="1">
+      <w:start w:val="1"/>
+      <w:numFmt w:val="bullet"/>
+      <w:lvlText w:val=""/>
+      <w:lvlJc w:val="left"/>
+      <w:pPr>
+        <w:ind w:left="2880" w:hanging="360"/>
+      </w:pPr>
+      <w:rPr>
+        <w:rFonts w:ascii="Symbol" w:hAnsi="Symbol" w:hint="default"/>
+      </w:rPr>
+    </w:lvl>
+    <w:lvl w:ilvl="4" w:tplc="08070003" w:tentative="1">
+      <w:start w:val="1"/>
+      <w:numFmt w:val="bullet"/>
+      <w:lvlText w:val="o"/>
+      <w:lvlJc w:val="left"/>
+      <w:pPr>
+        <w:ind w:left="3600" w:hanging="360"/>
+      </w:pPr>
+      <w:rPr>
+        <w:rFonts w:ascii="Courier New" w:hAnsi="Courier New" w:cs="Courier New" w:hint="default"/>
+      </w:rPr>
+    </w:lvl>
+    <w:lvl w:ilvl="5" w:tplc="08070005" w:tentative="1">
+      <w:start w:val="1"/>
+      <w:numFmt w:val="bullet"/>
+      <w:lvlText w:val=""/>
+      <w:lvlJc w:val="left"/>
+      <w:pPr>
+        <w:ind w:left="4320" w:hanging="360"/>
+      </w:pPr>
+      <w:rPr>
+        <w:rFonts w:ascii="Wingdings" w:hAnsi="Wingdings" w:hint="default"/>
+      </w:rPr>
+    </w:lvl>
+    <w:lvl w:ilvl="6" w:tplc="08070001" w:tentative="1">
+      <w:start w:val="1"/>
+      <w:numFmt w:val="bullet"/>
+      <w:lvlText w:val=""/>
+      <w:lvlJc w:val="left"/>
+      <w:pPr>
+        <w:ind w:left="5040" w:hanging="360"/>
+      </w:pPr>
+      <w:rPr>
+        <w:rFonts w:ascii="Symbol" w:hAnsi="Symbol" w:hint="default"/>
+      </w:rPr>
+    </w:lvl>
+    <w:lvl w:ilvl="7" w:tplc="08070003" w:tentative="1">
+      <w:start w:val="1"/>
+      <w:numFmt w:val="bullet"/>
+      <w:lvlText w:val="o"/>
+      <w:lvlJc w:val="left"/>
+      <w:pPr>
+        <w:ind w:left="5760" w:hanging="360"/>
+      </w:pPr>
+      <w:rPr>
+        <w:rFonts w:ascii="Courier New" w:hAnsi="Courier New" w:cs="Courier New" w:hint="default"/>
+      </w:rPr>
+    </w:lvl>
+    <w:lvl w:ilvl="8" w:tplc="08070005" w:tentative="1">
+      <w:start w:val="1"/>
+      <w:numFmt w:val="bullet"/>
+      <w:lvlText w:val=""/>
+      <w:lvlJc w:val="left"/>
+      <w:pPr>
+        <w:ind w:left="6480" w:hanging="360"/>
+      </w:pPr>
+      <w:rPr>
+        <w:rFonts w:ascii="Wingdings" w:hAnsi="Wingdings" w:hint="default"/>
+      </w:rPr>
+    </w:lvl>
+  </w:abstractNum>
+  <w:abstractNum w:abstractNumId="4" w15:restartNumberingAfterBreak="0">
+    <w:nsid w:val="25072961"/>
+    <w:multiLevelType w:val="hybridMultilevel"/>
+    <w:tmpl w:val="3F04D9C6"/>
+    <w:lvl w:ilvl="0" w:tplc="08070001">
+      <w:start w:val="1"/>
+      <w:numFmt w:val="bullet"/>
+      <w:lvlText w:val=""/>
+      <w:lvlJc w:val="left"/>
+      <w:pPr>
+        <w:ind w:left="720" w:hanging="360"/>
+      </w:pPr>
+      <w:rPr>
+        <w:rFonts w:ascii="Symbol" w:hAnsi="Symbol" w:hint="default"/>
+      </w:rPr>
+    </w:lvl>
+    <w:lvl w:ilvl="1" w:tplc="08070003" w:tentative="1">
+      <w:start w:val="1"/>
+      <w:numFmt w:val="bullet"/>
+      <w:lvlText w:val="o"/>
+      <w:lvlJc w:val="left"/>
+      <w:pPr>
+        <w:ind w:left="1440" w:hanging="360"/>
+      </w:pPr>
+      <w:rPr>
+        <w:rFonts w:ascii="Courier New" w:hAnsi="Courier New" w:cs="Courier New" w:hint="default"/>
+      </w:rPr>
+    </w:lvl>
+    <w:lvl w:ilvl="2" w:tplc="08070005" w:tentative="1">
+      <w:start w:val="1"/>
+      <w:numFmt w:val="bullet"/>
+      <w:lvlText w:val=""/>
+      <w:lvlJc w:val="left"/>
+      <w:pPr>
+        <w:ind w:left="2160" w:hanging="360"/>
+      </w:pPr>
+      <w:rPr>
+        <w:rFonts w:ascii="Wingdings" w:hAnsi="Wingdings" w:hint="default"/>
+      </w:rPr>
+    </w:lvl>
+    <w:lvl w:ilvl="3" w:tplc="08070001" w:tentative="1">
+      <w:start w:val="1"/>
+      <w:numFmt w:val="bullet"/>
+      <w:lvlText w:val=""/>
+      <w:lvlJc w:val="left"/>
+      <w:pPr>
+        <w:ind w:left="2880" w:hanging="360"/>
+      </w:pPr>
+      <w:rPr>
+        <w:rFonts w:ascii="Symbol" w:hAnsi="Symbol" w:hint="default"/>
+      </w:rPr>
+    </w:lvl>
+    <w:lvl w:ilvl="4" w:tplc="08070003" w:tentative="1">
+      <w:start w:val="1"/>
+      <w:numFmt w:val="bullet"/>
+      <w:lvlText w:val="o"/>
+      <w:lvlJc w:val="left"/>
+      <w:pPr>
+        <w:ind w:left="3600" w:hanging="360"/>
+      </w:pPr>
+      <w:rPr>
+        <w:rFonts w:ascii="Courier New" w:hAnsi="Courier New" w:cs="Courier New" w:hint="default"/>
+      </w:rPr>
+    </w:lvl>
+    <w:lvl w:ilvl="5" w:tplc="08070005" w:tentative="1">
+      <w:start w:val="1"/>
+      <w:numFmt w:val="bullet"/>
+      <w:lvlText w:val=""/>
+      <w:lvlJc w:val="left"/>
+      <w:pPr>
+        <w:ind w:left="4320" w:hanging="360"/>
+      </w:pPr>
+      <w:rPr>
+        <w:rFonts w:ascii="Wingdings" w:hAnsi="Wingdings" w:hint="default"/>
+      </w:rPr>
+    </w:lvl>
+    <w:lvl w:ilvl="6" w:tplc="08070001" w:tentative="1">
+      <w:start w:val="1"/>
+      <w:numFmt w:val="bullet"/>
+      <w:lvlText w:val=""/>
+      <w:lvlJc w:val="left"/>
+      <w:pPr>
+        <w:ind w:left="5040" w:hanging="360"/>
+      </w:pPr>
+      <w:rPr>
+        <w:rFonts w:ascii="Symbol" w:hAnsi="Symbol" w:hint="default"/>
+      </w:rPr>
+    </w:lvl>
+    <w:lvl w:ilvl="7" w:tplc="08070003" w:tentative="1">
+      <w:start w:val="1"/>
+      <w:numFmt w:val="bullet"/>
+      <w:lvlText w:val="o"/>
+      <w:lvlJc w:val="left"/>
+      <w:pPr>
+        <w:ind w:left="5760" w:hanging="360"/>
+      </w:pPr>
+      <w:rPr>
+        <w:rFonts w:ascii="Courier New" w:hAnsi="Courier New" w:cs="Courier New" w:hint="default"/>
+      </w:rPr>
+    </w:lvl>
+    <w:lvl w:ilvl="8" w:tplc="08070005" w:tentative="1">
+      <w:start w:val="1"/>
+      <w:numFmt w:val="bullet"/>
+      <w:lvlText w:val=""/>
+      <w:lvlJc w:val="left"/>
+      <w:pPr>
+        <w:ind w:left="6480" w:hanging="360"/>
+      </w:pPr>
+      <w:rPr>
+        <w:rFonts w:ascii="Wingdings" w:hAnsi="Wingdings" w:hint="default"/>
+      </w:rPr>
+    </w:lvl>
+  </w:abstractNum>
+  <w:abstractNum w:abstractNumId="5" w15:restartNumberingAfterBreak="0">
+    <w:nsid w:val="3A3249DB"/>
+    <w:multiLevelType w:val="hybridMultilevel"/>
+    <w:tmpl w:val="7FF8E47E"/>
+    <w:lvl w:ilvl="0" w:tplc="08070001">
+      <w:start w:val="1"/>
+      <w:numFmt w:val="bullet"/>
+      <w:lvlText w:val=""/>
+      <w:lvlJc w:val="left"/>
+      <w:pPr>
+        <w:ind w:left="720" w:hanging="360"/>
+      </w:pPr>
+      <w:rPr>
+        <w:rFonts w:ascii="Symbol" w:hAnsi="Symbol" w:hint="default"/>
+      </w:rPr>
+    </w:lvl>
+    <w:lvl w:ilvl="1" w:tplc="08070003" w:tentative="1">
+      <w:start w:val="1"/>
+      <w:numFmt w:val="bullet"/>
+      <w:lvlText w:val="o"/>
+      <w:lvlJc w:val="left"/>
+      <w:pPr>
+        <w:ind w:left="1440" w:hanging="360"/>
+      </w:pPr>
+      <w:rPr>
+        <w:rFonts w:ascii="Courier New" w:hAnsi="Courier New" w:cs="Courier New" w:hint="default"/>
+      </w:rPr>
+    </w:lvl>
+    <w:lvl w:ilvl="2" w:tplc="08070005" w:tentative="1">
+      <w:start w:val="1"/>
+      <w:numFmt w:val="bullet"/>
+      <w:lvlText w:val=""/>
+      <w:lvlJc w:val="left"/>
+      <w:pPr>
+        <w:ind w:left="2160" w:hanging="360"/>
+      </w:pPr>
+      <w:rPr>
+        <w:rFonts w:ascii="Wingdings" w:hAnsi="Wingdings" w:hint="default"/>
+      </w:rPr>
+    </w:lvl>
+    <w:lvl w:ilvl="3" w:tplc="08070001" w:tentative="1">
+      <w:start w:val="1"/>
+      <w:numFmt w:val="bullet"/>
+      <w:lvlText w:val=""/>
+      <w:lvlJc w:val="left"/>
+      <w:pPr>
+        <w:ind w:left="2880" w:hanging="360"/>
+      </w:pPr>
+      <w:rPr>
+        <w:rFonts w:ascii="Symbol" w:hAnsi="Symbol" w:hint="default"/>
+      </w:rPr>
+    </w:lvl>
+    <w:lvl w:ilvl="4" w:tplc="08070003" w:tentative="1">
+      <w:start w:val="1"/>
+      <w:numFmt w:val="bullet"/>
+      <w:lvlText w:val="o"/>
+      <w:lvlJc w:val="left"/>
+      <w:pPr>
+        <w:ind w:left="3600" w:hanging="360"/>
+      </w:pPr>
+      <w:rPr>
+        <w:rFonts w:ascii="Courier New" w:hAnsi="Courier New" w:cs="Courier New" w:hint="default"/>
+      </w:rPr>
+    </w:lvl>
+    <w:lvl w:ilvl="5" w:tplc="08070005" w:tentative="1">
+      <w:start w:val="1"/>
+      <w:numFmt w:val="bullet"/>
+      <w:lvlText w:val=""/>
+      <w:lvlJc w:val="left"/>
+      <w:pPr>
+        <w:ind w:left="4320" w:hanging="360"/>
+      </w:pPr>
+      <w:rPr>
+        <w:rFonts w:ascii="Wingdings" w:hAnsi="Wingdings" w:hint="default"/>
+      </w:rPr>
+    </w:lvl>
+    <w:lvl w:ilvl="6" w:tplc="08070001" w:tentative="1">
+      <w:start w:val="1"/>
+      <w:numFmt w:val="bullet"/>
+      <w:lvlText w:val=""/>
+      <w:lvlJc w:val="left"/>
+      <w:pPr>
+        <w:ind w:left="5040" w:hanging="360"/>
+      </w:pPr>
+      <w:rPr>
+        <w:rFonts w:ascii="Symbol" w:hAnsi="Symbol" w:hint="default"/>
+      </w:rPr>
+    </w:lvl>
+    <w:lvl w:ilvl="7" w:tplc="08070003" w:tentative="1">
+      <w:start w:val="1"/>
+      <w:numFmt w:val="bullet"/>
+      <w:lvlText w:val="o"/>
+      <w:lvlJc w:val="left"/>
+      <w:pPr>
+        <w:ind w:left="5760" w:hanging="360"/>
+      </w:pPr>
+      <w:rPr>
+        <w:rFonts w:ascii="Courier New" w:hAnsi="Courier New" w:cs="Courier New" w:hint="default"/>
+      </w:rPr>
+    </w:lvl>
+    <w:lvl w:ilvl="8" w:tplc="08070005" w:tentative="1">
+      <w:start w:val="1"/>
+      <w:numFmt w:val="bullet"/>
+      <w:lvlText w:val=""/>
+      <w:lvlJc w:val="left"/>
+      <w:pPr>
+        <w:ind w:left="6480" w:hanging="360"/>
+      </w:pPr>
+      <w:rPr>
+        <w:rFonts w:ascii="Wingdings" w:hAnsi="Wingdings" w:hint="default"/>
+      </w:rPr>
+    </w:lvl>
+  </w:abstractNum>
+  <w:abstractNum w:abstractNumId="6" w15:restartNumberingAfterBreak="0">
     <w:nsid w:val="419F3DA0"/>
     <w:multiLevelType w:val="hybridMultilevel"/>
     <w:tmpl w:val="A588D5EA"/>
@@ -1454,7 +5694,7 @@
       </w:rPr>
     </w:lvl>
   </w:abstractNum>
-  <w:abstractNum w:abstractNumId="1" w15:restartNumberingAfterBreak="0">
+  <w:abstractNum w:abstractNumId="7" w15:restartNumberingAfterBreak="0">
     <w:nsid w:val="48674EA4"/>
     <w:multiLevelType w:val="multilevel"/>
     <w:tmpl w:val="08070025"/>
@@ -1550,16 +5790,34 @@
     </w:lvl>
   </w:abstractNum>
   <w:num w:numId="1">
+    <w:abstractNumId w:val="7"/>
+  </w:num>
+  <w:num w:numId="2">
+    <w:abstractNumId w:val="6"/>
+  </w:num>
+  <w:num w:numId="3">
+    <w:abstractNumId w:val="3"/>
+  </w:num>
+  <w:num w:numId="4">
+    <w:abstractNumId w:val="4"/>
+  </w:num>
+  <w:num w:numId="5">
     <w:abstractNumId w:val="1"/>
   </w:num>
-  <w:num w:numId="2">
+  <w:num w:numId="6">
+    <w:abstractNumId w:val="5"/>
+  </w:num>
+  <w:num w:numId="7">
     <w:abstractNumId w:val="0"/>
+  </w:num>
+  <w:num w:numId="8">
+    <w:abstractNumId w:val="2"/>
   </w:num>
 </w:numbering>
 </file>
 
 <file path=word/styles.xml><?xml version="1.0" encoding="utf-8"?>
-<w:styles xmlns:mc="http://schemas.openxmlformats.org/markup-compatibility/2006" xmlns:r="http://schemas.openxmlformats.org/officeDocument/2006/relationships" xmlns:w="http://schemas.openxmlformats.org/wordprocessingml/2006/main" xmlns:w14="http://schemas.microsoft.com/office/word/2010/wordml" xmlns:w15="http://schemas.microsoft.com/office/word/2012/wordml" mc:Ignorable="w14 w15">
+<w:styles xmlns:mc="http://schemas.openxmlformats.org/markup-compatibility/2006" xmlns:r="http://schemas.openxmlformats.org/officeDocument/2006/relationships" xmlns:w="http://schemas.openxmlformats.org/wordprocessingml/2006/main" xmlns:w14="http://schemas.microsoft.com/office/word/2010/wordml" xmlns:w15="http://schemas.microsoft.com/office/word/2012/wordml" xmlns:w16se="http://schemas.microsoft.com/office/word/2015/wordml/symex" mc:Ignorable="w14 w15 w16se">
   <w:docDefaults>
     <w:rPrDefault>
       <w:rPr>
@@ -1575,7 +5833,7 @@
       </w:pPr>
     </w:pPrDefault>
   </w:docDefaults>
-  <w:latentStyles w:defLockedState="0" w:defUIPriority="99" w:defSemiHidden="0" w:defUnhideWhenUsed="0" w:defQFormat="0" w:count="371">
+  <w:latentStyles w:defLockedState="0" w:defUIPriority="99" w:defSemiHidden="0" w:defUnhideWhenUsed="0" w:defQFormat="0" w:count="372">
     <w:lsdException w:name="Normal" w:uiPriority="0" w:qFormat="1"/>
     <w:lsdException w:name="heading 1" w:uiPriority="9" w:qFormat="1"/>
     <w:lsdException w:name="heading 2" w:semiHidden="1" w:uiPriority="9" w:unhideWhenUsed="1" w:qFormat="1"/>
@@ -1947,6 +6205,7 @@
     <w:lsdException w:name="List Table 5 Dark Accent 6" w:uiPriority="50"/>
     <w:lsdException w:name="List Table 6 Colorful Accent 6" w:uiPriority="51"/>
     <w:lsdException w:name="List Table 7 Colorful Accent 6" w:uiPriority="52"/>
+    <w:lsdException w:name="Mention" w:semiHidden="1" w:unhideWhenUsed="1"/>
   </w:latentStyles>
   <w:style w:type="paragraph" w:default="1" w:styleId="Standard">
     <w:name w:val="Normal"/>
@@ -2815,7 +7074,7 @@
 </file>
 
 <file path=customXml/itemProps2.xml><?xml version="1.0" encoding="utf-8"?>
-<ds:datastoreItem xmlns:ds="http://schemas.openxmlformats.org/officeDocument/2006/customXml" ds:itemID="{E0D0978A-4A49-4396-8D80-1764BC021D30}">
+<ds:datastoreItem xmlns:ds="http://schemas.openxmlformats.org/officeDocument/2006/customXml" ds:itemID="{B6F302D2-F448-4446-9EAD-1D152FE34CB8}">
   <ds:schemaRefs>
     <ds:schemaRef ds:uri="http://schemas.openxmlformats.org/officeDocument/2006/bibliography"/>
   </ds:schemaRefs>

--- a/Module/fprog/00_Moduldokumentation.docx
+++ b/Module/fprog/00_Moduldokumentation.docx
@@ -520,7 +520,7 @@
           <w:r>
             <w:fldChar w:fldCharType="separate"/>
           </w:r>
-          <w:hyperlink w:anchor="_Toc462236318" w:history="1">
+          <w:hyperlink w:anchor="_Toc462689669" w:history="1">
             <w:r>
               <w:rPr>
                 <w:rStyle w:val="Hyperlink"/>
@@ -562,7 +562,7 @@
                 <w:noProof/>
                 <w:webHidden/>
               </w:rPr>
-              <w:instrText xml:space="preserve"> PAGEREF _Toc462236318 \h </w:instrText>
+              <w:instrText xml:space="preserve"> PAGEREF _Toc462689669 \h </w:instrText>
             </w:r>
             <w:r>
               <w:rPr>
@@ -606,7 +606,7 @@
               <w:lang w:eastAsia="de-CH"/>
             </w:rPr>
           </w:pPr>
-          <w:hyperlink w:anchor="_Toc462236319" w:history="1">
+          <w:hyperlink w:anchor="_Toc462689670" w:history="1">
             <w:r>
               <w:rPr>
                 <w:rStyle w:val="Hyperlink"/>
@@ -648,7 +648,7 @@
                 <w:noProof/>
                 <w:webHidden/>
               </w:rPr>
-              <w:instrText xml:space="preserve"> PAGEREF _Toc462236319 \h </w:instrText>
+              <w:instrText xml:space="preserve"> PAGEREF _Toc462689670 \h </w:instrText>
             </w:r>
             <w:r>
               <w:rPr>
@@ -692,7 +692,7 @@
               <w:lang w:eastAsia="de-CH"/>
             </w:rPr>
           </w:pPr>
-          <w:hyperlink w:anchor="_Toc462236320" w:history="1">
+          <w:hyperlink w:anchor="_Toc462689671" w:history="1">
             <w:r>
               <w:rPr>
                 <w:rStyle w:val="Hyperlink"/>
@@ -734,7 +734,7 @@
                 <w:noProof/>
                 <w:webHidden/>
               </w:rPr>
-              <w:instrText xml:space="preserve"> PAGEREF _Toc462236320 \h </w:instrText>
+              <w:instrText xml:space="preserve"> PAGEREF _Toc462689671 \h </w:instrText>
             </w:r>
             <w:r>
               <w:rPr>
@@ -778,7 +778,7 @@
               <w:lang w:eastAsia="de-CH"/>
             </w:rPr>
           </w:pPr>
-          <w:hyperlink w:anchor="_Toc462236321" w:history="1">
+          <w:hyperlink w:anchor="_Toc462689672" w:history="1">
             <w:r>
               <w:rPr>
                 <w:rStyle w:val="Hyperlink"/>
@@ -820,7 +820,7 @@
                 <w:noProof/>
                 <w:webHidden/>
               </w:rPr>
-              <w:instrText xml:space="preserve"> PAGEREF _Toc462236321 \h </w:instrText>
+              <w:instrText xml:space="preserve"> PAGEREF _Toc462689672 \h </w:instrText>
             </w:r>
             <w:r>
               <w:rPr>
@@ -860,7 +860,7 @@
               <w:lang w:eastAsia="de-CH"/>
             </w:rPr>
           </w:pPr>
-          <w:hyperlink w:anchor="_Toc462236322" w:history="1">
+          <w:hyperlink w:anchor="_Toc462689673" w:history="1">
             <w:r>
               <w:rPr>
                 <w:rStyle w:val="Hyperlink"/>
@@ -902,7 +902,7 @@
                 <w:noProof/>
                 <w:webHidden/>
               </w:rPr>
-              <w:instrText xml:space="preserve"> PAGEREF _Toc462236322 \h </w:instrText>
+              <w:instrText xml:space="preserve"> PAGEREF _Toc462689673 \h </w:instrText>
             </w:r>
             <w:r>
               <w:rPr>
@@ -946,7 +946,7 @@
               <w:lang w:eastAsia="de-CH"/>
             </w:rPr>
           </w:pPr>
-          <w:hyperlink w:anchor="_Toc462236323" w:history="1">
+          <w:hyperlink w:anchor="_Toc462689674" w:history="1">
             <w:r>
               <w:rPr>
                 <w:rStyle w:val="Hyperlink"/>
@@ -988,7 +988,7 @@
                 <w:noProof/>
                 <w:webHidden/>
               </w:rPr>
-              <w:instrText xml:space="preserve"> PAGEREF _Toc462236323 \h </w:instrText>
+              <w:instrText xml:space="preserve"> PAGEREF _Toc462689674 \h </w:instrText>
             </w:r>
             <w:r>
               <w:rPr>
@@ -1032,7 +1032,7 @@
               <w:lang w:eastAsia="de-CH"/>
             </w:rPr>
           </w:pPr>
-          <w:hyperlink w:anchor="_Toc462236324" w:history="1">
+          <w:hyperlink w:anchor="_Toc462689675" w:history="1">
             <w:r>
               <w:rPr>
                 <w:rStyle w:val="Hyperlink"/>
@@ -1076,7 +1076,7 @@
                 <w:noProof/>
                 <w:webHidden/>
               </w:rPr>
-              <w:instrText xml:space="preserve"> PAGEREF _Toc462236324 \h </w:instrText>
+              <w:instrText xml:space="preserve"> PAGEREF _Toc462689675 \h </w:instrText>
             </w:r>
             <w:r>
               <w:rPr>
@@ -1120,7 +1120,7 @@
               <w:lang w:eastAsia="de-CH"/>
             </w:rPr>
           </w:pPr>
-          <w:hyperlink w:anchor="_Toc462236325" w:history="1">
+          <w:hyperlink w:anchor="_Toc462689676" w:history="1">
             <w:r>
               <w:rPr>
                 <w:rStyle w:val="Hyperlink"/>
@@ -1164,7 +1164,7 @@
                 <w:noProof/>
                 <w:webHidden/>
               </w:rPr>
-              <w:instrText xml:space="preserve"> PAGEREF _Toc462236325 \h </w:instrText>
+              <w:instrText xml:space="preserve"> PAGEREF _Toc462689676 \h </w:instrText>
             </w:r>
             <w:r>
               <w:rPr>
@@ -1208,7 +1208,7 @@
               <w:lang w:eastAsia="de-CH"/>
             </w:rPr>
           </w:pPr>
-          <w:hyperlink w:anchor="_Toc462236326" w:history="1">
+          <w:hyperlink w:anchor="_Toc462689677" w:history="1">
             <w:r>
               <w:rPr>
                 <w:rStyle w:val="Hyperlink"/>
@@ -1252,7 +1252,7 @@
                 <w:noProof/>
                 <w:webHidden/>
               </w:rPr>
-              <w:instrText xml:space="preserve"> PAGEREF _Toc462236326 \h </w:instrText>
+              <w:instrText xml:space="preserve"> PAGEREF _Toc462689677 \h </w:instrText>
             </w:r>
             <w:r>
               <w:rPr>
@@ -1272,7 +1272,7 @@
                 <w:noProof/>
                 <w:webHidden/>
               </w:rPr>
-              <w:t>4</w:t>
+              <w:t>3</w:t>
             </w:r>
             <w:r>
               <w:rPr>
@@ -1296,7 +1296,7 @@
               <w:lang w:eastAsia="de-CH"/>
             </w:rPr>
           </w:pPr>
-          <w:hyperlink w:anchor="_Toc462236327" w:history="1">
+          <w:hyperlink w:anchor="_Toc462689678" w:history="1">
             <w:r>
               <w:rPr>
                 <w:rStyle w:val="Hyperlink"/>
@@ -1340,7 +1340,7 @@
                 <w:noProof/>
                 <w:webHidden/>
               </w:rPr>
-              <w:instrText xml:space="preserve"> PAGEREF _Toc462236327 \h </w:instrText>
+              <w:instrText xml:space="preserve"> PAGEREF _Toc462689678 \h </w:instrText>
             </w:r>
             <w:r>
               <w:rPr>
@@ -1360,7 +1360,7 @@
                 <w:noProof/>
                 <w:webHidden/>
               </w:rPr>
-              <w:t>4</w:t>
+              <w:t>3</w:t>
             </w:r>
             <w:r>
               <w:rPr>
@@ -1384,7 +1384,7 @@
               <w:lang w:eastAsia="de-CH"/>
             </w:rPr>
           </w:pPr>
-          <w:hyperlink w:anchor="_Toc462236328" w:history="1">
+          <w:hyperlink w:anchor="_Toc462689679" w:history="1">
             <w:r>
               <w:rPr>
                 <w:rStyle w:val="Hyperlink"/>
@@ -1428,7 +1428,7 @@
                 <w:noProof/>
                 <w:webHidden/>
               </w:rPr>
-              <w:instrText xml:space="preserve"> PAGEREF _Toc462236328 \h </w:instrText>
+              <w:instrText xml:space="preserve"> PAGEREF _Toc462689679 \h </w:instrText>
             </w:r>
             <w:r>
               <w:rPr>
@@ -1472,7 +1472,7 @@
               <w:lang w:eastAsia="de-CH"/>
             </w:rPr>
           </w:pPr>
-          <w:hyperlink w:anchor="_Toc462236329" w:history="1">
+          <w:hyperlink w:anchor="_Toc462689680" w:history="1">
             <w:r>
               <w:rPr>
                 <w:rStyle w:val="Hyperlink"/>
@@ -1516,7 +1516,7 @@
                 <w:noProof/>
                 <w:webHidden/>
               </w:rPr>
-              <w:instrText xml:space="preserve"> PAGEREF _Toc462236329 \h </w:instrText>
+              <w:instrText xml:space="preserve"> PAGEREF _Toc462689680 \h </w:instrText>
             </w:r>
             <w:r>
               <w:rPr>
@@ -1560,7 +1560,7 @@
               <w:lang w:eastAsia="de-CH"/>
             </w:rPr>
           </w:pPr>
-          <w:hyperlink w:anchor="_Toc462236330" w:history="1">
+          <w:hyperlink w:anchor="_Toc462689681" w:history="1">
             <w:r>
               <w:rPr>
                 <w:rStyle w:val="Hyperlink"/>
@@ -1604,7 +1604,7 @@
                 <w:noProof/>
                 <w:webHidden/>
               </w:rPr>
-              <w:instrText xml:space="preserve"> PAGEREF _Toc462236330 \h </w:instrText>
+              <w:instrText xml:space="preserve"> PAGEREF _Toc462689681 \h </w:instrText>
             </w:r>
             <w:r>
               <w:rPr>
@@ -1648,7 +1648,7 @@
               <w:lang w:eastAsia="de-CH"/>
             </w:rPr>
           </w:pPr>
-          <w:hyperlink w:anchor="_Toc462236331" w:history="1">
+          <w:hyperlink w:anchor="_Toc462689682" w:history="1">
             <w:r>
               <w:rPr>
                 <w:rStyle w:val="Hyperlink"/>
@@ -1692,7 +1692,7 @@
                 <w:noProof/>
                 <w:webHidden/>
               </w:rPr>
-              <w:instrText xml:space="preserve"> PAGEREF _Toc462236331 \h </w:instrText>
+              <w:instrText xml:space="preserve"> PAGEREF _Toc462689682 \h </w:instrText>
             </w:r>
             <w:r>
               <w:rPr>
@@ -1736,7 +1736,7 @@
               <w:lang w:eastAsia="de-CH"/>
             </w:rPr>
           </w:pPr>
-          <w:hyperlink w:anchor="_Toc462236332" w:history="1">
+          <w:hyperlink w:anchor="_Toc462689683" w:history="1">
             <w:r>
               <w:rPr>
                 <w:rStyle w:val="Hyperlink"/>
@@ -1759,7 +1759,7 @@
                 <w:noProof/>
                 <w:lang w:val="en-US"/>
               </w:rPr>
-              <w:t>First Example</w:t>
+              <w:t>GHCI Commands</w:t>
             </w:r>
             <w:r>
               <w:rPr>
@@ -1780,7 +1780,7 @@
                 <w:noProof/>
                 <w:webHidden/>
               </w:rPr>
-              <w:instrText xml:space="preserve"> PAGEREF _Toc462236332 \h </w:instrText>
+              <w:instrText xml:space="preserve"> PAGEREF _Toc462689683 \h </w:instrText>
             </w:r>
             <w:r>
               <w:rPr>
@@ -1824,7 +1824,7 @@
               <w:lang w:eastAsia="de-CH"/>
             </w:rPr>
           </w:pPr>
-          <w:hyperlink w:anchor="_Toc462236333" w:history="1">
+          <w:hyperlink w:anchor="_Toc462689684" w:history="1">
             <w:r>
               <w:rPr>
                 <w:rStyle w:val="Hyperlink"/>
@@ -1847,7 +1847,7 @@
                 <w:noProof/>
                 <w:lang w:val="en-US"/>
               </w:rPr>
-              <w:t>GHCI Commands</w:t>
+              <w:t>Name Requirements</w:t>
             </w:r>
             <w:r>
               <w:rPr>
@@ -1868,7 +1868,7 @@
                 <w:noProof/>
                 <w:webHidden/>
               </w:rPr>
-              <w:instrText xml:space="preserve"> PAGEREF _Toc462236333 \h </w:instrText>
+              <w:instrText xml:space="preserve"> PAGEREF _Toc462689684 \h </w:instrText>
             </w:r>
             <w:r>
               <w:rPr>
@@ -1912,7 +1912,7 @@
               <w:lang w:eastAsia="de-CH"/>
             </w:rPr>
           </w:pPr>
-          <w:hyperlink w:anchor="_Toc462236334" w:history="1">
+          <w:hyperlink w:anchor="_Toc462689685" w:history="1">
             <w:r>
               <w:rPr>
                 <w:rStyle w:val="Hyperlink"/>
@@ -1935,7 +1935,7 @@
                 <w:noProof/>
                 <w:lang w:val="en-US"/>
               </w:rPr>
-              <w:t>Name Requirements</w:t>
+              <w:t>Layout Rule</w:t>
             </w:r>
             <w:r>
               <w:rPr>
@@ -1956,7 +1956,7 @@
                 <w:noProof/>
                 <w:webHidden/>
               </w:rPr>
-              <w:instrText xml:space="preserve"> PAGEREF _Toc462236334 \h </w:instrText>
+              <w:instrText xml:space="preserve"> PAGEREF _Toc462689685 \h </w:instrText>
             </w:r>
             <w:r>
               <w:rPr>
@@ -1977,6 +1977,90 @@
                 <w:webHidden/>
               </w:rPr>
               <w:t>6</w:t>
+            </w:r>
+            <w:r>
+              <w:rPr>
+                <w:noProof/>
+                <w:webHidden/>
+              </w:rPr>
+              <w:fldChar w:fldCharType="end"/>
+            </w:r>
+          </w:hyperlink>
+        </w:p>
+        <w:p>
+          <w:pPr>
+            <w:pStyle w:val="Verzeichnis1"/>
+            <w:rPr>
+              <w:rFonts w:eastAsiaTheme="minorEastAsia"/>
+              <w:noProof/>
+              <w:lang w:eastAsia="de-CH"/>
+            </w:rPr>
+          </w:pPr>
+          <w:hyperlink w:anchor="_Toc462689686" w:history="1">
+            <w:r>
+              <w:rPr>
+                <w:rStyle w:val="Hyperlink"/>
+                <w:noProof/>
+                <w:lang w:val="en-US"/>
+              </w:rPr>
+              <w:t>3</w:t>
+            </w:r>
+            <w:r>
+              <w:rPr>
+                <w:rFonts w:eastAsiaTheme="minorEastAsia"/>
+                <w:noProof/>
+                <w:lang w:eastAsia="de-CH"/>
+              </w:rPr>
+              <w:tab/>
+            </w:r>
+            <w:r>
+              <w:rPr>
+                <w:rStyle w:val="Hyperlink"/>
+                <w:noProof/>
+                <w:lang w:val="en-US"/>
+              </w:rPr>
+              <w:t>Woche 2</w:t>
+            </w:r>
+            <w:r>
+              <w:rPr>
+                <w:noProof/>
+                <w:webHidden/>
+              </w:rPr>
+              <w:tab/>
+            </w:r>
+            <w:r>
+              <w:rPr>
+                <w:noProof/>
+                <w:webHidden/>
+              </w:rPr>
+              <w:fldChar w:fldCharType="begin"/>
+            </w:r>
+            <w:r>
+              <w:rPr>
+                <w:noProof/>
+                <w:webHidden/>
+              </w:rPr>
+              <w:instrText xml:space="preserve"> PAGEREF _Toc462689686 \h </w:instrText>
+            </w:r>
+            <w:r>
+              <w:rPr>
+                <w:noProof/>
+                <w:webHidden/>
+              </w:rPr>
+            </w:r>
+            <w:r>
+              <w:rPr>
+                <w:noProof/>
+                <w:webHidden/>
+              </w:rPr>
+              <w:fldChar w:fldCharType="separate"/>
+            </w:r>
+            <w:r>
+              <w:rPr>
+                <w:noProof/>
+                <w:webHidden/>
+              </w:rPr>
+              <w:t>7</w:t>
             </w:r>
             <w:r>
               <w:rPr>
@@ -2000,14 +2084,14 @@
               <w:lang w:eastAsia="de-CH"/>
             </w:rPr>
           </w:pPr>
-          <w:hyperlink w:anchor="_Toc462236335" w:history="1">
+          <w:hyperlink w:anchor="_Toc462689687" w:history="1">
             <w:r>
               <w:rPr>
                 <w:rStyle w:val="Hyperlink"/>
                 <w:noProof/>
                 <w:lang w:val="en-US"/>
               </w:rPr>
-              <w:t>2.13</w:t>
+              <w:t>3.1</w:t>
             </w:r>
             <w:r>
               <w:rPr>
@@ -2023,7 +2107,7 @@
                 <w:noProof/>
                 <w:lang w:val="en-US"/>
               </w:rPr>
-              <w:t>Layout Rule</w:t>
+              <w:t>What is a Type</w:t>
             </w:r>
             <w:r>
               <w:rPr>
@@ -2044,7 +2128,7 @@
                 <w:noProof/>
                 <w:webHidden/>
               </w:rPr>
-              <w:instrText xml:space="preserve"> PAGEREF _Toc462236335 \h </w:instrText>
+              <w:instrText xml:space="preserve"> PAGEREF _Toc462689687 \h </w:instrText>
             </w:r>
             <w:r>
               <w:rPr>
@@ -2064,7 +2148,1063 @@
                 <w:noProof/>
                 <w:webHidden/>
               </w:rPr>
-              <w:t>6</w:t>
+              <w:t>7</w:t>
+            </w:r>
+            <w:r>
+              <w:rPr>
+                <w:noProof/>
+                <w:webHidden/>
+              </w:rPr>
+              <w:fldChar w:fldCharType="end"/>
+            </w:r>
+          </w:hyperlink>
+        </w:p>
+        <w:p>
+          <w:pPr>
+            <w:pStyle w:val="Verzeichnis2"/>
+            <w:tabs>
+              <w:tab w:val="left" w:pos="880"/>
+              <w:tab w:val="right" w:leader="dot" w:pos="9062"/>
+            </w:tabs>
+            <w:rPr>
+              <w:rFonts w:eastAsiaTheme="minorEastAsia"/>
+              <w:noProof/>
+              <w:lang w:eastAsia="de-CH"/>
+            </w:rPr>
+          </w:pPr>
+          <w:hyperlink w:anchor="_Toc462689688" w:history="1">
+            <w:r>
+              <w:rPr>
+                <w:rStyle w:val="Hyperlink"/>
+                <w:noProof/>
+                <w:lang w:val="en-US"/>
+              </w:rPr>
+              <w:t>3.2</w:t>
+            </w:r>
+            <w:r>
+              <w:rPr>
+                <w:rFonts w:eastAsiaTheme="minorEastAsia"/>
+                <w:noProof/>
+                <w:lang w:eastAsia="de-CH"/>
+              </w:rPr>
+              <w:tab/>
+            </w:r>
+            <w:r>
+              <w:rPr>
+                <w:rStyle w:val="Hyperlink"/>
+                <w:noProof/>
+                <w:lang w:val="en-US"/>
+              </w:rPr>
+              <w:t>Type Errors</w:t>
+            </w:r>
+            <w:r>
+              <w:rPr>
+                <w:noProof/>
+                <w:webHidden/>
+              </w:rPr>
+              <w:tab/>
+            </w:r>
+            <w:r>
+              <w:rPr>
+                <w:noProof/>
+                <w:webHidden/>
+              </w:rPr>
+              <w:fldChar w:fldCharType="begin"/>
+            </w:r>
+            <w:r>
+              <w:rPr>
+                <w:noProof/>
+                <w:webHidden/>
+              </w:rPr>
+              <w:instrText xml:space="preserve"> PAGEREF _Toc462689688 \h </w:instrText>
+            </w:r>
+            <w:r>
+              <w:rPr>
+                <w:noProof/>
+                <w:webHidden/>
+              </w:rPr>
+            </w:r>
+            <w:r>
+              <w:rPr>
+                <w:noProof/>
+                <w:webHidden/>
+              </w:rPr>
+              <w:fldChar w:fldCharType="separate"/>
+            </w:r>
+            <w:r>
+              <w:rPr>
+                <w:noProof/>
+                <w:webHidden/>
+              </w:rPr>
+              <w:t>7</w:t>
+            </w:r>
+            <w:r>
+              <w:rPr>
+                <w:noProof/>
+                <w:webHidden/>
+              </w:rPr>
+              <w:fldChar w:fldCharType="end"/>
+            </w:r>
+          </w:hyperlink>
+        </w:p>
+        <w:p>
+          <w:pPr>
+            <w:pStyle w:val="Verzeichnis2"/>
+            <w:tabs>
+              <w:tab w:val="left" w:pos="880"/>
+              <w:tab w:val="right" w:leader="dot" w:pos="9062"/>
+            </w:tabs>
+            <w:rPr>
+              <w:rFonts w:eastAsiaTheme="minorEastAsia"/>
+              <w:noProof/>
+              <w:lang w:eastAsia="de-CH"/>
+            </w:rPr>
+          </w:pPr>
+          <w:hyperlink w:anchor="_Toc462689689" w:history="1">
+            <w:r>
+              <w:rPr>
+                <w:rStyle w:val="Hyperlink"/>
+                <w:noProof/>
+                <w:lang w:val="en-US"/>
+              </w:rPr>
+              <w:t>3.3</w:t>
+            </w:r>
+            <w:r>
+              <w:rPr>
+                <w:rFonts w:eastAsiaTheme="minorEastAsia"/>
+                <w:noProof/>
+                <w:lang w:eastAsia="de-CH"/>
+              </w:rPr>
+              <w:tab/>
+            </w:r>
+            <w:r>
+              <w:rPr>
+                <w:rStyle w:val="Hyperlink"/>
+                <w:noProof/>
+                <w:lang w:val="en-US"/>
+              </w:rPr>
+              <w:t>Types in Haskell</w:t>
+            </w:r>
+            <w:r>
+              <w:rPr>
+                <w:noProof/>
+                <w:webHidden/>
+              </w:rPr>
+              <w:tab/>
+            </w:r>
+            <w:r>
+              <w:rPr>
+                <w:noProof/>
+                <w:webHidden/>
+              </w:rPr>
+              <w:fldChar w:fldCharType="begin"/>
+            </w:r>
+            <w:r>
+              <w:rPr>
+                <w:noProof/>
+                <w:webHidden/>
+              </w:rPr>
+              <w:instrText xml:space="preserve"> PAGEREF _Toc462689689 \h </w:instrText>
+            </w:r>
+            <w:r>
+              <w:rPr>
+                <w:noProof/>
+                <w:webHidden/>
+              </w:rPr>
+            </w:r>
+            <w:r>
+              <w:rPr>
+                <w:noProof/>
+                <w:webHidden/>
+              </w:rPr>
+              <w:fldChar w:fldCharType="separate"/>
+            </w:r>
+            <w:r>
+              <w:rPr>
+                <w:noProof/>
+                <w:webHidden/>
+              </w:rPr>
+              <w:t>7</w:t>
+            </w:r>
+            <w:r>
+              <w:rPr>
+                <w:noProof/>
+                <w:webHidden/>
+              </w:rPr>
+              <w:fldChar w:fldCharType="end"/>
+            </w:r>
+          </w:hyperlink>
+        </w:p>
+        <w:p>
+          <w:pPr>
+            <w:pStyle w:val="Verzeichnis2"/>
+            <w:tabs>
+              <w:tab w:val="left" w:pos="880"/>
+              <w:tab w:val="right" w:leader="dot" w:pos="9062"/>
+            </w:tabs>
+            <w:rPr>
+              <w:rFonts w:eastAsiaTheme="minorEastAsia"/>
+              <w:noProof/>
+              <w:lang w:eastAsia="de-CH"/>
+            </w:rPr>
+          </w:pPr>
+          <w:hyperlink w:anchor="_Toc462689690" w:history="1">
+            <w:r>
+              <w:rPr>
+                <w:rStyle w:val="Hyperlink"/>
+                <w:noProof/>
+                <w:lang w:val="en-US"/>
+              </w:rPr>
+              <w:t>3.4</w:t>
+            </w:r>
+            <w:r>
+              <w:rPr>
+                <w:rFonts w:eastAsiaTheme="minorEastAsia"/>
+                <w:noProof/>
+                <w:lang w:eastAsia="de-CH"/>
+              </w:rPr>
+              <w:tab/>
+            </w:r>
+            <w:r>
+              <w:rPr>
+                <w:rStyle w:val="Hyperlink"/>
+                <w:noProof/>
+                <w:lang w:val="en-US"/>
+              </w:rPr>
+              <w:t>Basic Types</w:t>
+            </w:r>
+            <w:r>
+              <w:rPr>
+                <w:noProof/>
+                <w:webHidden/>
+              </w:rPr>
+              <w:tab/>
+            </w:r>
+            <w:r>
+              <w:rPr>
+                <w:noProof/>
+                <w:webHidden/>
+              </w:rPr>
+              <w:fldChar w:fldCharType="begin"/>
+            </w:r>
+            <w:r>
+              <w:rPr>
+                <w:noProof/>
+                <w:webHidden/>
+              </w:rPr>
+              <w:instrText xml:space="preserve"> PAGEREF _Toc462689690 \h </w:instrText>
+            </w:r>
+            <w:r>
+              <w:rPr>
+                <w:noProof/>
+                <w:webHidden/>
+              </w:rPr>
+            </w:r>
+            <w:r>
+              <w:rPr>
+                <w:noProof/>
+                <w:webHidden/>
+              </w:rPr>
+              <w:fldChar w:fldCharType="separate"/>
+            </w:r>
+            <w:r>
+              <w:rPr>
+                <w:noProof/>
+                <w:webHidden/>
+              </w:rPr>
+              <w:t>8</w:t>
+            </w:r>
+            <w:r>
+              <w:rPr>
+                <w:noProof/>
+                <w:webHidden/>
+              </w:rPr>
+              <w:fldChar w:fldCharType="end"/>
+            </w:r>
+          </w:hyperlink>
+        </w:p>
+        <w:p>
+          <w:pPr>
+            <w:pStyle w:val="Verzeichnis2"/>
+            <w:tabs>
+              <w:tab w:val="left" w:pos="880"/>
+              <w:tab w:val="right" w:leader="dot" w:pos="9062"/>
+            </w:tabs>
+            <w:rPr>
+              <w:rFonts w:eastAsiaTheme="minorEastAsia"/>
+              <w:noProof/>
+              <w:lang w:eastAsia="de-CH"/>
+            </w:rPr>
+          </w:pPr>
+          <w:hyperlink w:anchor="_Toc462689691" w:history="1">
+            <w:r>
+              <w:rPr>
+                <w:rStyle w:val="Hyperlink"/>
+                <w:noProof/>
+                <w:lang w:val="en-US"/>
+              </w:rPr>
+              <w:t>3.5</w:t>
+            </w:r>
+            <w:r>
+              <w:rPr>
+                <w:rFonts w:eastAsiaTheme="minorEastAsia"/>
+                <w:noProof/>
+                <w:lang w:eastAsia="de-CH"/>
+              </w:rPr>
+              <w:tab/>
+            </w:r>
+            <w:r>
+              <w:rPr>
+                <w:rStyle w:val="Hyperlink"/>
+                <w:noProof/>
+                <w:lang w:val="en-US"/>
+              </w:rPr>
+              <w:t>List Types</w:t>
+            </w:r>
+            <w:r>
+              <w:rPr>
+                <w:noProof/>
+                <w:webHidden/>
+              </w:rPr>
+              <w:tab/>
+            </w:r>
+            <w:r>
+              <w:rPr>
+                <w:noProof/>
+                <w:webHidden/>
+              </w:rPr>
+              <w:fldChar w:fldCharType="begin"/>
+            </w:r>
+            <w:r>
+              <w:rPr>
+                <w:noProof/>
+                <w:webHidden/>
+              </w:rPr>
+              <w:instrText xml:space="preserve"> PAGEREF _Toc462689691 \h </w:instrText>
+            </w:r>
+            <w:r>
+              <w:rPr>
+                <w:noProof/>
+                <w:webHidden/>
+              </w:rPr>
+            </w:r>
+            <w:r>
+              <w:rPr>
+                <w:noProof/>
+                <w:webHidden/>
+              </w:rPr>
+              <w:fldChar w:fldCharType="separate"/>
+            </w:r>
+            <w:r>
+              <w:rPr>
+                <w:noProof/>
+                <w:webHidden/>
+              </w:rPr>
+              <w:t>8</w:t>
+            </w:r>
+            <w:r>
+              <w:rPr>
+                <w:noProof/>
+                <w:webHidden/>
+              </w:rPr>
+              <w:fldChar w:fldCharType="end"/>
+            </w:r>
+          </w:hyperlink>
+        </w:p>
+        <w:p>
+          <w:pPr>
+            <w:pStyle w:val="Verzeichnis2"/>
+            <w:tabs>
+              <w:tab w:val="left" w:pos="880"/>
+              <w:tab w:val="right" w:leader="dot" w:pos="9062"/>
+            </w:tabs>
+            <w:rPr>
+              <w:rFonts w:eastAsiaTheme="minorEastAsia"/>
+              <w:noProof/>
+              <w:lang w:eastAsia="de-CH"/>
+            </w:rPr>
+          </w:pPr>
+          <w:hyperlink w:anchor="_Toc462689692" w:history="1">
+            <w:r>
+              <w:rPr>
+                <w:rStyle w:val="Hyperlink"/>
+                <w:noProof/>
+                <w:lang w:val="en-US"/>
+              </w:rPr>
+              <w:t>3.6</w:t>
+            </w:r>
+            <w:r>
+              <w:rPr>
+                <w:rFonts w:eastAsiaTheme="minorEastAsia"/>
+                <w:noProof/>
+                <w:lang w:eastAsia="de-CH"/>
+              </w:rPr>
+              <w:tab/>
+            </w:r>
+            <w:r>
+              <w:rPr>
+                <w:rStyle w:val="Hyperlink"/>
+                <w:noProof/>
+                <w:lang w:val="en-US"/>
+              </w:rPr>
+              <w:t>Tuple Types</w:t>
+            </w:r>
+            <w:r>
+              <w:rPr>
+                <w:noProof/>
+                <w:webHidden/>
+              </w:rPr>
+              <w:tab/>
+            </w:r>
+            <w:r>
+              <w:rPr>
+                <w:noProof/>
+                <w:webHidden/>
+              </w:rPr>
+              <w:fldChar w:fldCharType="begin"/>
+            </w:r>
+            <w:r>
+              <w:rPr>
+                <w:noProof/>
+                <w:webHidden/>
+              </w:rPr>
+              <w:instrText xml:space="preserve"> PAGEREF _Toc462689692 \h </w:instrText>
+            </w:r>
+            <w:r>
+              <w:rPr>
+                <w:noProof/>
+                <w:webHidden/>
+              </w:rPr>
+            </w:r>
+            <w:r>
+              <w:rPr>
+                <w:noProof/>
+                <w:webHidden/>
+              </w:rPr>
+              <w:fldChar w:fldCharType="separate"/>
+            </w:r>
+            <w:r>
+              <w:rPr>
+                <w:noProof/>
+                <w:webHidden/>
+              </w:rPr>
+              <w:t>9</w:t>
+            </w:r>
+            <w:r>
+              <w:rPr>
+                <w:noProof/>
+                <w:webHidden/>
+              </w:rPr>
+              <w:fldChar w:fldCharType="end"/>
+            </w:r>
+          </w:hyperlink>
+        </w:p>
+        <w:p>
+          <w:pPr>
+            <w:pStyle w:val="Verzeichnis2"/>
+            <w:tabs>
+              <w:tab w:val="left" w:pos="880"/>
+              <w:tab w:val="right" w:leader="dot" w:pos="9062"/>
+            </w:tabs>
+            <w:rPr>
+              <w:rFonts w:eastAsiaTheme="minorEastAsia"/>
+              <w:noProof/>
+              <w:lang w:eastAsia="de-CH"/>
+            </w:rPr>
+          </w:pPr>
+          <w:hyperlink w:anchor="_Toc462689693" w:history="1">
+            <w:r>
+              <w:rPr>
+                <w:rStyle w:val="Hyperlink"/>
+                <w:noProof/>
+                <w:lang w:val="en-US"/>
+              </w:rPr>
+              <w:t>3.7</w:t>
+            </w:r>
+            <w:r>
+              <w:rPr>
+                <w:rFonts w:eastAsiaTheme="minorEastAsia"/>
+                <w:noProof/>
+                <w:lang w:eastAsia="de-CH"/>
+              </w:rPr>
+              <w:tab/>
+            </w:r>
+            <w:r>
+              <w:rPr>
+                <w:rStyle w:val="Hyperlink"/>
+                <w:noProof/>
+                <w:lang w:val="en-US"/>
+              </w:rPr>
+              <w:t>Function Types</w:t>
+            </w:r>
+            <w:r>
+              <w:rPr>
+                <w:noProof/>
+                <w:webHidden/>
+              </w:rPr>
+              <w:tab/>
+            </w:r>
+            <w:r>
+              <w:rPr>
+                <w:noProof/>
+                <w:webHidden/>
+              </w:rPr>
+              <w:fldChar w:fldCharType="begin"/>
+            </w:r>
+            <w:r>
+              <w:rPr>
+                <w:noProof/>
+                <w:webHidden/>
+              </w:rPr>
+              <w:instrText xml:space="preserve"> PAGEREF _Toc462689693 \h </w:instrText>
+            </w:r>
+            <w:r>
+              <w:rPr>
+                <w:noProof/>
+                <w:webHidden/>
+              </w:rPr>
+            </w:r>
+            <w:r>
+              <w:rPr>
+                <w:noProof/>
+                <w:webHidden/>
+              </w:rPr>
+              <w:fldChar w:fldCharType="separate"/>
+            </w:r>
+            <w:r>
+              <w:rPr>
+                <w:noProof/>
+                <w:webHidden/>
+              </w:rPr>
+              <w:t>10</w:t>
+            </w:r>
+            <w:r>
+              <w:rPr>
+                <w:noProof/>
+                <w:webHidden/>
+              </w:rPr>
+              <w:fldChar w:fldCharType="end"/>
+            </w:r>
+          </w:hyperlink>
+        </w:p>
+        <w:p>
+          <w:pPr>
+            <w:pStyle w:val="Verzeichnis2"/>
+            <w:tabs>
+              <w:tab w:val="left" w:pos="880"/>
+              <w:tab w:val="right" w:leader="dot" w:pos="9062"/>
+            </w:tabs>
+            <w:rPr>
+              <w:rFonts w:eastAsiaTheme="minorEastAsia"/>
+              <w:noProof/>
+              <w:lang w:eastAsia="de-CH"/>
+            </w:rPr>
+          </w:pPr>
+          <w:hyperlink w:anchor="_Toc462689694" w:history="1">
+            <w:r>
+              <w:rPr>
+                <w:rStyle w:val="Hyperlink"/>
+                <w:noProof/>
+                <w:lang w:val="en-US"/>
+              </w:rPr>
+              <w:t>3.8</w:t>
+            </w:r>
+            <w:r>
+              <w:rPr>
+                <w:rFonts w:eastAsiaTheme="minorEastAsia"/>
+                <w:noProof/>
+                <w:lang w:eastAsia="de-CH"/>
+              </w:rPr>
+              <w:tab/>
+            </w:r>
+            <w:r>
+              <w:rPr>
+                <w:rStyle w:val="Hyperlink"/>
+                <w:noProof/>
+                <w:lang w:val="en-US"/>
+              </w:rPr>
+              <w:t>Curried Functions</w:t>
+            </w:r>
+            <w:r>
+              <w:rPr>
+                <w:noProof/>
+                <w:webHidden/>
+              </w:rPr>
+              <w:tab/>
+            </w:r>
+            <w:r>
+              <w:rPr>
+                <w:noProof/>
+                <w:webHidden/>
+              </w:rPr>
+              <w:fldChar w:fldCharType="begin"/>
+            </w:r>
+            <w:r>
+              <w:rPr>
+                <w:noProof/>
+                <w:webHidden/>
+              </w:rPr>
+              <w:instrText xml:space="preserve"> PAGEREF _Toc462689694 \h </w:instrText>
+            </w:r>
+            <w:r>
+              <w:rPr>
+                <w:noProof/>
+                <w:webHidden/>
+              </w:rPr>
+            </w:r>
+            <w:r>
+              <w:rPr>
+                <w:noProof/>
+                <w:webHidden/>
+              </w:rPr>
+              <w:fldChar w:fldCharType="separate"/>
+            </w:r>
+            <w:r>
+              <w:rPr>
+                <w:noProof/>
+                <w:webHidden/>
+              </w:rPr>
+              <w:t>10</w:t>
+            </w:r>
+            <w:r>
+              <w:rPr>
+                <w:noProof/>
+                <w:webHidden/>
+              </w:rPr>
+              <w:fldChar w:fldCharType="end"/>
+            </w:r>
+          </w:hyperlink>
+        </w:p>
+        <w:p>
+          <w:pPr>
+            <w:pStyle w:val="Verzeichnis2"/>
+            <w:tabs>
+              <w:tab w:val="left" w:pos="880"/>
+              <w:tab w:val="right" w:leader="dot" w:pos="9062"/>
+            </w:tabs>
+            <w:rPr>
+              <w:rFonts w:eastAsiaTheme="minorEastAsia"/>
+              <w:noProof/>
+              <w:lang w:eastAsia="de-CH"/>
+            </w:rPr>
+          </w:pPr>
+          <w:hyperlink w:anchor="_Toc462689695" w:history="1">
+            <w:r>
+              <w:rPr>
+                <w:rStyle w:val="Hyperlink"/>
+                <w:noProof/>
+                <w:lang w:val="en-US"/>
+              </w:rPr>
+              <w:t>3.9</w:t>
+            </w:r>
+            <w:r>
+              <w:rPr>
+                <w:rFonts w:eastAsiaTheme="minorEastAsia"/>
+                <w:noProof/>
+                <w:lang w:eastAsia="de-CH"/>
+              </w:rPr>
+              <w:tab/>
+            </w:r>
+            <w:r>
+              <w:rPr>
+                <w:rStyle w:val="Hyperlink"/>
+                <w:noProof/>
+                <w:lang w:val="en-US"/>
+              </w:rPr>
+              <w:t>Why is Currying useful</w:t>
+            </w:r>
+            <w:r>
+              <w:rPr>
+                <w:noProof/>
+                <w:webHidden/>
+              </w:rPr>
+              <w:tab/>
+            </w:r>
+            <w:r>
+              <w:rPr>
+                <w:noProof/>
+                <w:webHidden/>
+              </w:rPr>
+              <w:fldChar w:fldCharType="begin"/>
+            </w:r>
+            <w:r>
+              <w:rPr>
+                <w:noProof/>
+                <w:webHidden/>
+              </w:rPr>
+              <w:instrText xml:space="preserve"> PAGEREF _Toc462689695 \h </w:instrText>
+            </w:r>
+            <w:r>
+              <w:rPr>
+                <w:noProof/>
+                <w:webHidden/>
+              </w:rPr>
+            </w:r>
+            <w:r>
+              <w:rPr>
+                <w:noProof/>
+                <w:webHidden/>
+              </w:rPr>
+              <w:fldChar w:fldCharType="separate"/>
+            </w:r>
+            <w:r>
+              <w:rPr>
+                <w:noProof/>
+                <w:webHidden/>
+              </w:rPr>
+              <w:t>11</w:t>
+            </w:r>
+            <w:r>
+              <w:rPr>
+                <w:noProof/>
+                <w:webHidden/>
+              </w:rPr>
+              <w:fldChar w:fldCharType="end"/>
+            </w:r>
+          </w:hyperlink>
+        </w:p>
+        <w:p>
+          <w:pPr>
+            <w:pStyle w:val="Verzeichnis2"/>
+            <w:tabs>
+              <w:tab w:val="left" w:pos="880"/>
+              <w:tab w:val="right" w:leader="dot" w:pos="9062"/>
+            </w:tabs>
+            <w:rPr>
+              <w:rFonts w:eastAsiaTheme="minorEastAsia"/>
+              <w:noProof/>
+              <w:lang w:eastAsia="de-CH"/>
+            </w:rPr>
+          </w:pPr>
+          <w:hyperlink w:anchor="_Toc462689696" w:history="1">
+            <w:r>
+              <w:rPr>
+                <w:rStyle w:val="Hyperlink"/>
+                <w:noProof/>
+                <w:lang w:val="en-US"/>
+              </w:rPr>
+              <w:t>3.10</w:t>
+            </w:r>
+            <w:r>
+              <w:rPr>
+                <w:rFonts w:eastAsiaTheme="minorEastAsia"/>
+                <w:noProof/>
+                <w:lang w:eastAsia="de-CH"/>
+              </w:rPr>
+              <w:tab/>
+            </w:r>
+            <w:r>
+              <w:rPr>
+                <w:rStyle w:val="Hyperlink"/>
+                <w:noProof/>
+                <w:lang w:val="en-US"/>
+              </w:rPr>
+              <w:t>Currying Conventions</w:t>
+            </w:r>
+            <w:r>
+              <w:rPr>
+                <w:noProof/>
+                <w:webHidden/>
+              </w:rPr>
+              <w:tab/>
+            </w:r>
+            <w:r>
+              <w:rPr>
+                <w:noProof/>
+                <w:webHidden/>
+              </w:rPr>
+              <w:fldChar w:fldCharType="begin"/>
+            </w:r>
+            <w:r>
+              <w:rPr>
+                <w:noProof/>
+                <w:webHidden/>
+              </w:rPr>
+              <w:instrText xml:space="preserve"> PAGEREF _Toc462689696 \h </w:instrText>
+            </w:r>
+            <w:r>
+              <w:rPr>
+                <w:noProof/>
+                <w:webHidden/>
+              </w:rPr>
+            </w:r>
+            <w:r>
+              <w:rPr>
+                <w:noProof/>
+                <w:webHidden/>
+              </w:rPr>
+              <w:fldChar w:fldCharType="separate"/>
+            </w:r>
+            <w:r>
+              <w:rPr>
+                <w:noProof/>
+                <w:webHidden/>
+              </w:rPr>
+              <w:t>12</w:t>
+            </w:r>
+            <w:r>
+              <w:rPr>
+                <w:noProof/>
+                <w:webHidden/>
+              </w:rPr>
+              <w:fldChar w:fldCharType="end"/>
+            </w:r>
+          </w:hyperlink>
+        </w:p>
+        <w:p>
+          <w:pPr>
+            <w:pStyle w:val="Verzeichnis2"/>
+            <w:tabs>
+              <w:tab w:val="left" w:pos="880"/>
+              <w:tab w:val="right" w:leader="dot" w:pos="9062"/>
+            </w:tabs>
+            <w:rPr>
+              <w:rFonts w:eastAsiaTheme="minorEastAsia"/>
+              <w:noProof/>
+              <w:lang w:eastAsia="de-CH"/>
+            </w:rPr>
+          </w:pPr>
+          <w:hyperlink w:anchor="_Toc462689697" w:history="1">
+            <w:r>
+              <w:rPr>
+                <w:rStyle w:val="Hyperlink"/>
+                <w:noProof/>
+                <w:lang w:val="en-US"/>
+              </w:rPr>
+              <w:t>3.11</w:t>
+            </w:r>
+            <w:r>
+              <w:rPr>
+                <w:rFonts w:eastAsiaTheme="minorEastAsia"/>
+                <w:noProof/>
+                <w:lang w:eastAsia="de-CH"/>
+              </w:rPr>
+              <w:tab/>
+            </w:r>
+            <w:r>
+              <w:rPr>
+                <w:rStyle w:val="Hyperlink"/>
+                <w:noProof/>
+                <w:lang w:val="en-US"/>
+              </w:rPr>
+              <w:t>Polymorphic Functions</w:t>
+            </w:r>
+            <w:r>
+              <w:rPr>
+                <w:noProof/>
+                <w:webHidden/>
+              </w:rPr>
+              <w:tab/>
+            </w:r>
+            <w:r>
+              <w:rPr>
+                <w:noProof/>
+                <w:webHidden/>
+              </w:rPr>
+              <w:fldChar w:fldCharType="begin"/>
+            </w:r>
+            <w:r>
+              <w:rPr>
+                <w:noProof/>
+                <w:webHidden/>
+              </w:rPr>
+              <w:instrText xml:space="preserve"> PAGEREF _Toc462689697 \h </w:instrText>
+            </w:r>
+            <w:r>
+              <w:rPr>
+                <w:noProof/>
+                <w:webHidden/>
+              </w:rPr>
+            </w:r>
+            <w:r>
+              <w:rPr>
+                <w:noProof/>
+                <w:webHidden/>
+              </w:rPr>
+              <w:fldChar w:fldCharType="separate"/>
+            </w:r>
+            <w:r>
+              <w:rPr>
+                <w:noProof/>
+                <w:webHidden/>
+              </w:rPr>
+              <w:t>12</w:t>
+            </w:r>
+            <w:r>
+              <w:rPr>
+                <w:noProof/>
+                <w:webHidden/>
+              </w:rPr>
+              <w:fldChar w:fldCharType="end"/>
+            </w:r>
+          </w:hyperlink>
+        </w:p>
+        <w:p>
+          <w:pPr>
+            <w:pStyle w:val="Verzeichnis2"/>
+            <w:tabs>
+              <w:tab w:val="left" w:pos="880"/>
+              <w:tab w:val="right" w:leader="dot" w:pos="9062"/>
+            </w:tabs>
+            <w:rPr>
+              <w:rFonts w:eastAsiaTheme="minorEastAsia"/>
+              <w:noProof/>
+              <w:lang w:eastAsia="de-CH"/>
+            </w:rPr>
+          </w:pPr>
+          <w:hyperlink w:anchor="_Toc462689698" w:history="1">
+            <w:r>
+              <w:rPr>
+                <w:rStyle w:val="Hyperlink"/>
+                <w:noProof/>
+                <w:lang w:val="en-US"/>
+              </w:rPr>
+              <w:t>3.12</w:t>
+            </w:r>
+            <w:r>
+              <w:rPr>
+                <w:rFonts w:eastAsiaTheme="minorEastAsia"/>
+                <w:noProof/>
+                <w:lang w:eastAsia="de-CH"/>
+              </w:rPr>
+              <w:tab/>
+            </w:r>
+            <w:r>
+              <w:rPr>
+                <w:rStyle w:val="Hyperlink"/>
+                <w:noProof/>
+                <w:lang w:val="en-US"/>
+              </w:rPr>
+              <w:t>Overloaded Functions</w:t>
+            </w:r>
+            <w:r>
+              <w:rPr>
+                <w:noProof/>
+                <w:webHidden/>
+              </w:rPr>
+              <w:tab/>
+            </w:r>
+            <w:r>
+              <w:rPr>
+                <w:noProof/>
+                <w:webHidden/>
+              </w:rPr>
+              <w:fldChar w:fldCharType="begin"/>
+            </w:r>
+            <w:r>
+              <w:rPr>
+                <w:noProof/>
+                <w:webHidden/>
+              </w:rPr>
+              <w:instrText xml:space="preserve"> PAGEREF _Toc462689698 \h </w:instrText>
+            </w:r>
+            <w:r>
+              <w:rPr>
+                <w:noProof/>
+                <w:webHidden/>
+              </w:rPr>
+            </w:r>
+            <w:r>
+              <w:rPr>
+                <w:noProof/>
+                <w:webHidden/>
+              </w:rPr>
+              <w:fldChar w:fldCharType="separate"/>
+            </w:r>
+            <w:r>
+              <w:rPr>
+                <w:noProof/>
+                <w:webHidden/>
+              </w:rPr>
+              <w:t>13</w:t>
+            </w:r>
+            <w:r>
+              <w:rPr>
+                <w:noProof/>
+                <w:webHidden/>
+              </w:rPr>
+              <w:fldChar w:fldCharType="end"/>
+            </w:r>
+          </w:hyperlink>
+        </w:p>
+        <w:p>
+          <w:pPr>
+            <w:pStyle w:val="Verzeichnis2"/>
+            <w:tabs>
+              <w:tab w:val="left" w:pos="880"/>
+              <w:tab w:val="right" w:leader="dot" w:pos="9062"/>
+            </w:tabs>
+            <w:rPr>
+              <w:rFonts w:eastAsiaTheme="minorEastAsia"/>
+              <w:noProof/>
+              <w:lang w:eastAsia="de-CH"/>
+            </w:rPr>
+          </w:pPr>
+          <w:hyperlink w:anchor="_Toc462689699" w:history="1">
+            <w:r>
+              <w:rPr>
+                <w:rStyle w:val="Hyperlink"/>
+                <w:noProof/>
+                <w:lang w:val="en-US"/>
+              </w:rPr>
+              <w:t>3.13</w:t>
+            </w:r>
+            <w:r>
+              <w:rPr>
+                <w:rFonts w:eastAsiaTheme="minorEastAsia"/>
+                <w:noProof/>
+                <w:lang w:eastAsia="de-CH"/>
+              </w:rPr>
+              <w:tab/>
+            </w:r>
+            <w:r>
+              <w:rPr>
+                <w:rStyle w:val="Hyperlink"/>
+                <w:noProof/>
+                <w:lang w:val="en-US"/>
+              </w:rPr>
+              <w:t>Hints and Tips</w:t>
+            </w:r>
+            <w:r>
+              <w:rPr>
+                <w:noProof/>
+                <w:webHidden/>
+              </w:rPr>
+              <w:tab/>
+            </w:r>
+            <w:r>
+              <w:rPr>
+                <w:noProof/>
+                <w:webHidden/>
+              </w:rPr>
+              <w:fldChar w:fldCharType="begin"/>
+            </w:r>
+            <w:r>
+              <w:rPr>
+                <w:noProof/>
+                <w:webHidden/>
+              </w:rPr>
+              <w:instrText xml:space="preserve"> PAGEREF _Toc462689699 \h </w:instrText>
+            </w:r>
+            <w:r>
+              <w:rPr>
+                <w:noProof/>
+                <w:webHidden/>
+              </w:rPr>
+            </w:r>
+            <w:r>
+              <w:rPr>
+                <w:noProof/>
+                <w:webHidden/>
+              </w:rPr>
+              <w:fldChar w:fldCharType="separate"/>
+            </w:r>
+            <w:r>
+              <w:rPr>
+                <w:noProof/>
+                <w:webHidden/>
+              </w:rPr>
+              <w:t>14</w:t>
             </w:r>
             <w:r>
               <w:rPr>
@@ -2084,14 +3224,14 @@
               <w:lang w:eastAsia="de-CH"/>
             </w:rPr>
           </w:pPr>
-          <w:hyperlink w:anchor="_Toc462236336" w:history="1">
+          <w:hyperlink w:anchor="_Toc462689700" w:history="1">
             <w:r>
               <w:rPr>
                 <w:rStyle w:val="Hyperlink"/>
                 <w:noProof/>
                 <w:lang w:val="en-US"/>
               </w:rPr>
-              <w:t>3</w:t>
+              <w:t>4</w:t>
             </w:r>
             <w:r>
               <w:rPr>
@@ -2107,7 +3247,7 @@
                 <w:noProof/>
                 <w:lang w:val="en-US"/>
               </w:rPr>
-              <w:t>Woche 2</w:t>
+              <w:t>Woche 3</w:t>
             </w:r>
             <w:r>
               <w:rPr>
@@ -2128,7 +3268,7 @@
                 <w:noProof/>
                 <w:webHidden/>
               </w:rPr>
-              <w:instrText xml:space="preserve"> PAGEREF _Toc462236336 \h </w:instrText>
+              <w:instrText xml:space="preserve"> PAGEREF _Toc462689700 \h </w:instrText>
             </w:r>
             <w:r>
               <w:rPr>
@@ -2148,7 +3288,7 @@
                 <w:noProof/>
                 <w:webHidden/>
               </w:rPr>
-              <w:t>8</w:t>
+              <w:t>15</w:t>
             </w:r>
             <w:r>
               <w:rPr>
@@ -2185,7 +3325,7 @@
       </w:pPr>
       <w:bookmarkStart w:id="1" w:name="_Toc430435984"/>
       <w:bookmarkStart w:id="2" w:name="_Toc431304092"/>
-      <w:bookmarkStart w:id="3" w:name="_Toc462236318"/>
+      <w:bookmarkStart w:id="3" w:name="_Toc462689669"/>
       <w:r>
         <w:lastRenderedPageBreak/>
         <w:t>Einleitung</w:t>
@@ -2201,7 +3341,7 @@
       <w:bookmarkStart w:id="4" w:name="_Toc430422362"/>
       <w:bookmarkStart w:id="5" w:name="_Toc430435985"/>
       <w:bookmarkStart w:id="6" w:name="_Toc431304093"/>
-      <w:bookmarkStart w:id="7" w:name="_Toc462236319"/>
+      <w:bookmarkStart w:id="7" w:name="_Toc462689670"/>
       <w:r>
         <w:t>Einleitung</w:t>
       </w:r>
@@ -2228,7 +3368,7 @@
       <w:bookmarkStart w:id="8" w:name="_Toc430422363"/>
       <w:bookmarkStart w:id="9" w:name="_Toc430435986"/>
       <w:bookmarkStart w:id="10" w:name="_Toc431304094"/>
-      <w:bookmarkStart w:id="11" w:name="_Toc462236320"/>
+      <w:bookmarkStart w:id="11" w:name="_Toc462689671"/>
       <w:r>
         <w:t>Lernziele</w:t>
       </w:r>
@@ -2273,7 +3413,7 @@
       <w:bookmarkStart w:id="12" w:name="_Toc430422364"/>
       <w:bookmarkStart w:id="13" w:name="_Toc430435987"/>
       <w:bookmarkStart w:id="14" w:name="_Toc431304095"/>
-      <w:bookmarkStart w:id="15" w:name="_Toc462236321"/>
+      <w:bookmarkStart w:id="15" w:name="_Toc462689672"/>
       <w:r>
         <w:t>Prüfungen</w:t>
       </w:r>
@@ -2307,7 +3447,7 @@
       <w:pPr>
         <w:pStyle w:val="berschrift1"/>
       </w:pPr>
-      <w:bookmarkStart w:id="16" w:name="_Toc462236322"/>
+      <w:bookmarkStart w:id="16" w:name="_Toc462689673"/>
       <w:r>
         <w:lastRenderedPageBreak/>
         <w:t>Woche 1</w:t>
@@ -2318,7 +3458,7 @@
       <w:pPr>
         <w:pStyle w:val="berschrift2"/>
       </w:pPr>
-      <w:bookmarkStart w:id="17" w:name="_Toc462236323"/>
+      <w:bookmarkStart w:id="17" w:name="_Toc462689674"/>
       <w:r>
         <w:t xml:space="preserve">What is a </w:t>
       </w:r>
@@ -2433,7 +3573,7 @@
           <w:lang w:val="en-US"/>
         </w:rPr>
       </w:pPr>
-      <w:bookmarkStart w:id="18" w:name="_Toc462236324"/>
+      <w:bookmarkStart w:id="18" w:name="_Toc462689675"/>
       <w:r>
         <w:rPr>
           <w:lang w:val="en-US"/>
@@ -2492,7 +3632,7 @@
           <w:lang w:eastAsia="de-CH"/>
         </w:rPr>
         <w:drawing>
-          <wp:inline distT="0" distB="0" distL="0" distR="0" wp14:anchorId="493C9C08" wp14:editId="353AB500">
+          <wp:inline distT="0" distB="0" distL="0" distR="0" wp14:anchorId="456F69DF" wp14:editId="5E3D5C70">
             <wp:extent cx="2543175" cy="751005"/>
             <wp:effectExtent l="0" t="0" r="0" b="0"/>
             <wp:docPr id="1" name="Grafik 1"/>
@@ -2566,7 +3706,7 @@
           <w:lang w:eastAsia="de-CH"/>
         </w:rPr>
         <w:drawing>
-          <wp:inline distT="0" distB="0" distL="0" distR="0" wp14:anchorId="283E8F87" wp14:editId="0314EF4F">
+          <wp:inline distT="0" distB="0" distL="0" distR="0" wp14:anchorId="73101904" wp14:editId="4B9C909C">
             <wp:extent cx="1123950" cy="228495"/>
             <wp:effectExtent l="0" t="0" r="0" b="635"/>
             <wp:docPr id="2" name="Grafik 2"/>
@@ -2604,16 +3744,898 @@
     </w:p>
     <w:p>
       <w:pPr>
-        <w:rPr>
-          <w:lang w:val="en-US"/>
-        </w:rPr>
-      </w:pPr>
-      <w:r>
-        <w:rPr>
-          <w:lang w:val="en-US"/>
-        </w:rPr>
-        <w:t>Using the quicksort algorithm:</w:t>
-      </w:r>
+        <w:pStyle w:val="berschrift2"/>
+        <w:rPr>
+          <w:lang w:val="en-US"/>
+        </w:rPr>
+      </w:pPr>
+      <w:bookmarkStart w:id="19" w:name="_Toc462689676"/>
+      <w:r>
+        <w:rPr>
+          <w:lang w:val="en-US"/>
+        </w:rPr>
+        <w:t>History</w:t>
+      </w:r>
+      <w:bookmarkEnd w:id="19"/>
+    </w:p>
+    <w:p>
+      <w:pPr>
+        <w:pStyle w:val="Listenabsatz"/>
+        <w:numPr>
+          <w:ilvl w:val="0"/>
+          <w:numId w:val="4"/>
+        </w:numPr>
+        <w:rPr>
+          <w:lang w:val="en-US"/>
+        </w:rPr>
+      </w:pPr>
+      <w:r>
+        <w:rPr>
+          <w:lang w:val="en-US"/>
+        </w:rPr>
+        <w:t xml:space="preserve">1930s: </w:t>
+      </w:r>
+      <w:r>
+        <w:rPr>
+          <w:lang w:val="en-US"/>
+        </w:rPr>
+        <w:t>Alonzo Church develops the lambda calculus, a simple but powerful theory of functions.</w:t>
+      </w:r>
+    </w:p>
+    <w:p>
+      <w:pPr>
+        <w:pStyle w:val="Listenabsatz"/>
+        <w:numPr>
+          <w:ilvl w:val="0"/>
+          <w:numId w:val="4"/>
+        </w:numPr>
+        <w:rPr>
+          <w:lang w:val="en-US"/>
+        </w:rPr>
+      </w:pPr>
+      <w:r>
+        <w:rPr>
+          <w:lang w:val="en-US"/>
+        </w:rPr>
+        <w:t xml:space="preserve">1950s: </w:t>
+      </w:r>
+      <w:r>
+        <w:rPr>
+          <w:lang w:val="en-US"/>
+        </w:rPr>
+        <w:t>John McCarthy develops Lisp, the first functional language, with some influences from the lambda calculus, but retaining variable assignments.</w:t>
+      </w:r>
+    </w:p>
+    <w:p>
+      <w:pPr>
+        <w:pStyle w:val="Listenabsatz"/>
+        <w:numPr>
+          <w:ilvl w:val="0"/>
+          <w:numId w:val="4"/>
+        </w:numPr>
+        <w:rPr>
+          <w:lang w:val="en-US"/>
+        </w:rPr>
+      </w:pPr>
+      <w:r>
+        <w:rPr>
+          <w:lang w:val="en-US"/>
+        </w:rPr>
+        <w:t xml:space="preserve">1960s: </w:t>
+      </w:r>
+      <w:r>
+        <w:rPr>
+          <w:lang w:val="en-US"/>
+        </w:rPr>
+        <w:t>Peter Landin develops ISWIM, the first pure functional language, based strongly on the lambda calculus, with no assignments.</w:t>
+      </w:r>
+    </w:p>
+    <w:p>
+      <w:pPr>
+        <w:pStyle w:val="Listenabsatz"/>
+        <w:numPr>
+          <w:ilvl w:val="0"/>
+          <w:numId w:val="4"/>
+        </w:numPr>
+        <w:rPr>
+          <w:lang w:val="en-US"/>
+        </w:rPr>
+      </w:pPr>
+      <w:r>
+        <w:rPr>
+          <w:lang w:val="en-US"/>
+        </w:rPr>
+        <w:t xml:space="preserve">1970s: </w:t>
+      </w:r>
+      <w:r>
+        <w:rPr>
+          <w:lang w:val="en-US"/>
+        </w:rPr>
+        <w:t>John Backus develops FP, a functional language that emphasizes higher-order functions and reasoning about programs.</w:t>
+      </w:r>
+    </w:p>
+    <w:p>
+      <w:pPr>
+        <w:pStyle w:val="Listenabsatz"/>
+        <w:numPr>
+          <w:ilvl w:val="0"/>
+          <w:numId w:val="4"/>
+        </w:numPr>
+        <w:rPr>
+          <w:lang w:val="en-US"/>
+        </w:rPr>
+      </w:pPr>
+      <w:r>
+        <w:rPr>
+          <w:lang w:val="en-US"/>
+        </w:rPr>
+        <w:t xml:space="preserve">1970s: </w:t>
+      </w:r>
+      <w:r>
+        <w:rPr>
+          <w:lang w:val="en-US"/>
+        </w:rPr>
+        <w:t>Robin Milner and others develop ML, the first modern functional language, which introduced type inference and polymorphic types.</w:t>
+      </w:r>
+    </w:p>
+    <w:p>
+      <w:pPr>
+        <w:pStyle w:val="Listenabsatz"/>
+        <w:numPr>
+          <w:ilvl w:val="0"/>
+          <w:numId w:val="4"/>
+        </w:numPr>
+        <w:rPr>
+          <w:lang w:val="en-US"/>
+        </w:rPr>
+      </w:pPr>
+      <w:r>
+        <w:rPr>
+          <w:lang w:val="en-US"/>
+        </w:rPr>
+        <w:t xml:space="preserve">1970s – 1980s: </w:t>
+      </w:r>
+      <w:r>
+        <w:rPr>
+          <w:lang w:val="en-US"/>
+        </w:rPr>
+        <w:t>David Turner develops a number of lazy functional languages, culminating in the Miranda system.</w:t>
+      </w:r>
+    </w:p>
+    <w:p>
+      <w:pPr>
+        <w:pStyle w:val="Listenabsatz"/>
+        <w:numPr>
+          <w:ilvl w:val="0"/>
+          <w:numId w:val="4"/>
+        </w:numPr>
+        <w:rPr>
+          <w:lang w:val="en-US"/>
+        </w:rPr>
+      </w:pPr>
+      <w:r>
+        <w:rPr>
+          <w:lang w:val="en-US"/>
+        </w:rPr>
+        <w:t xml:space="preserve">1987: </w:t>
+      </w:r>
+      <w:r>
+        <w:rPr>
+          <w:lang w:val="en-US"/>
+        </w:rPr>
+        <w:t>An international committee starts the development of Haskell, a standard lazy functional language.</w:t>
+      </w:r>
+    </w:p>
+    <w:p>
+      <w:pPr>
+        <w:pStyle w:val="Listenabsatz"/>
+        <w:numPr>
+          <w:ilvl w:val="0"/>
+          <w:numId w:val="4"/>
+        </w:numPr>
+        <w:rPr>
+          <w:lang w:val="en-US"/>
+        </w:rPr>
+      </w:pPr>
+      <w:r>
+        <w:rPr>
+          <w:lang w:val="en-US"/>
+        </w:rPr>
+        <w:t xml:space="preserve">1990s: </w:t>
+      </w:r>
+      <w:r>
+        <w:rPr>
+          <w:lang w:val="en-US"/>
+        </w:rPr>
+        <w:t xml:space="preserve">Phil </w:t>
+      </w:r>
+      <w:proofErr w:type="spellStart"/>
+      <w:r>
+        <w:rPr>
+          <w:lang w:val="en-US"/>
+        </w:rPr>
+        <w:t>Wadler</w:t>
+      </w:r>
+      <w:proofErr w:type="spellEnd"/>
+      <w:r>
+        <w:rPr>
+          <w:lang w:val="en-US"/>
+        </w:rPr>
+        <w:t xml:space="preserve"> and others develop type classes and monads, two of the main innovations of Haskell.</w:t>
+      </w:r>
+    </w:p>
+    <w:p>
+      <w:pPr>
+        <w:pStyle w:val="Listenabsatz"/>
+        <w:numPr>
+          <w:ilvl w:val="0"/>
+          <w:numId w:val="4"/>
+        </w:numPr>
+        <w:rPr>
+          <w:lang w:val="en-US"/>
+        </w:rPr>
+      </w:pPr>
+      <w:r>
+        <w:rPr>
+          <w:lang w:val="en-US"/>
+        </w:rPr>
+        <w:t xml:space="preserve">2003: </w:t>
+      </w:r>
+      <w:r>
+        <w:rPr>
+          <w:lang w:val="en-US"/>
+        </w:rPr>
+        <w:t>The committee publishes the Haskell Report, defining a stable version of the language; an updated version was published in 2010.</w:t>
+      </w:r>
+    </w:p>
+    <w:p>
+      <w:pPr>
+        <w:pStyle w:val="Listenabsatz"/>
+        <w:numPr>
+          <w:ilvl w:val="0"/>
+          <w:numId w:val="4"/>
+        </w:numPr>
+        <w:rPr>
+          <w:lang w:val="en-US"/>
+        </w:rPr>
+      </w:pPr>
+      <w:r>
+        <w:rPr>
+          <w:lang w:val="en-US"/>
+        </w:rPr>
+        <w:t xml:space="preserve">2010 – today: Haskell Platform - </w:t>
+      </w:r>
+      <w:r>
+        <w:rPr>
+          <w:lang w:val="en-US"/>
+        </w:rPr>
+        <w:t>Standard distribution, library support, new language features, development tools, use in industry, influence on other languages, etc.</w:t>
+      </w:r>
+    </w:p>
+    <w:p>
+      <w:pPr>
+        <w:pStyle w:val="berschrift2"/>
+        <w:rPr>
+          <w:lang w:val="en-US"/>
+        </w:rPr>
+      </w:pPr>
+      <w:bookmarkStart w:id="20" w:name="_Toc462689677"/>
+      <w:r>
+        <w:rPr>
+          <w:lang w:val="en-US"/>
+        </w:rPr>
+        <w:t>Glasgow Haskell Compiler</w:t>
+      </w:r>
+      <w:bookmarkEnd w:id="20"/>
+    </w:p>
+    <w:p>
+      <w:pPr>
+        <w:pStyle w:val="Listenabsatz"/>
+        <w:numPr>
+          <w:ilvl w:val="0"/>
+          <w:numId w:val="5"/>
+        </w:numPr>
+        <w:rPr>
+          <w:lang w:val="en-US"/>
+        </w:rPr>
+      </w:pPr>
+      <w:r>
+        <w:rPr>
+          <w:lang w:val="en-US"/>
+        </w:rPr>
+        <w:t>GHC is the leading implementation of Haskell, and compri</w:t>
+      </w:r>
+      <w:r>
+        <w:rPr>
+          <w:lang w:val="en-US"/>
+        </w:rPr>
+        <w:t>ses a compiler and interpreter;</w:t>
+      </w:r>
+    </w:p>
+    <w:p>
+      <w:pPr>
+        <w:pStyle w:val="Listenabsatz"/>
+        <w:numPr>
+          <w:ilvl w:val="0"/>
+          <w:numId w:val="5"/>
+        </w:numPr>
+        <w:rPr>
+          <w:lang w:val="en-US"/>
+        </w:rPr>
+      </w:pPr>
+      <w:r>
+        <w:rPr>
+          <w:lang w:val="en-US"/>
+        </w:rPr>
+        <w:t>The interactive nature of the interpreter makes it well suite</w:t>
+      </w:r>
+      <w:r>
+        <w:rPr>
+          <w:lang w:val="en-US"/>
+        </w:rPr>
+        <w:t>d for teaching and prototyping;</w:t>
+      </w:r>
+    </w:p>
+    <w:p>
+      <w:pPr>
+        <w:pStyle w:val="Listenabsatz"/>
+        <w:numPr>
+          <w:ilvl w:val="0"/>
+          <w:numId w:val="5"/>
+        </w:numPr>
+        <w:rPr>
+          <w:lang w:val="en-US"/>
+        </w:rPr>
+      </w:pPr>
+      <w:r>
+        <w:rPr>
+          <w:lang w:val="en-US"/>
+        </w:rPr>
+        <w:t>GHC is freely available from the Haskell website</w:t>
+      </w:r>
+      <w:r>
+        <w:rPr>
+          <w:lang w:val="en-US"/>
+        </w:rPr>
+        <w:t>;</w:t>
+      </w:r>
+    </w:p>
+    <w:p>
+      <w:pPr>
+        <w:pStyle w:val="berschrift2"/>
+        <w:rPr>
+          <w:lang w:val="en-US"/>
+        </w:rPr>
+      </w:pPr>
+      <w:bookmarkStart w:id="21" w:name="_Toc462689678"/>
+      <w:r>
+        <w:rPr>
+          <w:lang w:val="en-US"/>
+        </w:rPr>
+        <w:t>Prelude</w:t>
+      </w:r>
+      <w:bookmarkEnd w:id="21"/>
+    </w:p>
+    <w:p>
+      <w:pPr>
+        <w:pStyle w:val="Listenabsatz"/>
+        <w:numPr>
+          <w:ilvl w:val="0"/>
+          <w:numId w:val="6"/>
+        </w:numPr>
+        <w:rPr>
+          <w:lang w:val="en-US"/>
+        </w:rPr>
+      </w:pPr>
+      <w:r>
+        <w:rPr>
+          <w:lang w:val="en-US"/>
+        </w:rPr>
+        <w:t>Haskell comes with a large number of standard library functions. In addition to the familiar numeric functions such as + and *, the library also provides many useful functions on lists.</w:t>
+      </w:r>
+    </w:p>
+    <w:p>
+      <w:pPr>
+        <w:pStyle w:val="berschrift2"/>
+        <w:rPr>
+          <w:lang w:val="en-US"/>
+        </w:rPr>
+      </w:pPr>
+      <w:bookmarkStart w:id="22" w:name="_Toc462689679"/>
+      <w:r>
+        <w:rPr>
+          <w:lang w:val="en-US"/>
+        </w:rPr>
+        <w:lastRenderedPageBreak/>
+        <w:t>Examples</w:t>
+      </w:r>
+      <w:bookmarkEnd w:id="22"/>
+    </w:p>
+    <w:p>
+      <w:pPr>
+        <w:pStyle w:val="Listenabsatz"/>
+        <w:numPr>
+          <w:ilvl w:val="0"/>
+          <w:numId w:val="6"/>
+        </w:numPr>
+        <w:rPr>
+          <w:lang w:val="en-US"/>
+        </w:rPr>
+      </w:pPr>
+      <w:r>
+        <w:rPr>
+          <w:lang w:val="en-US"/>
+        </w:rPr>
+        <w:t>Select the fi</w:t>
+      </w:r>
+      <w:r>
+        <w:rPr>
+          <w:lang w:val="en-US"/>
+        </w:rPr>
+        <w:t>rst element of a list: head [1,2,3,4,</w:t>
+      </w:r>
+      <w:r>
+        <w:rPr>
+          <w:lang w:val="en-US"/>
+        </w:rPr>
+        <w:t xml:space="preserve">5] </w:t>
+      </w:r>
+      <w:r>
+        <w:rPr>
+          <w:lang w:val="en-US"/>
+        </w:rPr>
+        <w:sym w:font="Wingdings" w:char="F0E0"/>
+      </w:r>
+      <w:r>
+        <w:rPr>
+          <w:lang w:val="en-US"/>
+        </w:rPr>
+        <w:t xml:space="preserve"> 1</w:t>
+      </w:r>
+    </w:p>
+    <w:p>
+      <w:pPr>
+        <w:pStyle w:val="Listenabsatz"/>
+        <w:numPr>
+          <w:ilvl w:val="0"/>
+          <w:numId w:val="6"/>
+        </w:numPr>
+        <w:rPr>
+          <w:lang w:val="en-US"/>
+        </w:rPr>
+      </w:pPr>
+      <w:r>
+        <w:rPr>
+          <w:lang w:val="en-US"/>
+        </w:rPr>
+        <w:t>Remove the fi</w:t>
+      </w:r>
+      <w:r>
+        <w:rPr>
+          <w:lang w:val="en-US"/>
+        </w:rPr>
+        <w:t>rst element of a list: tail [1,2,3,4,</w:t>
+      </w:r>
+      <w:r>
+        <w:rPr>
+          <w:lang w:val="en-US"/>
+        </w:rPr>
+        <w:t xml:space="preserve">5] </w:t>
+      </w:r>
+      <w:r>
+        <w:rPr>
+          <w:lang w:val="en-US"/>
+        </w:rPr>
+        <w:sym w:font="Wingdings" w:char="F0E0"/>
+      </w:r>
+      <w:r>
+        <w:rPr>
+          <w:lang w:val="en-US"/>
+        </w:rPr>
+        <w:t xml:space="preserve"> [2,3,4,</w:t>
+      </w:r>
+      <w:r>
+        <w:rPr>
+          <w:lang w:val="en-US"/>
+        </w:rPr>
+        <w:t>5]</w:t>
+      </w:r>
+    </w:p>
+    <w:p>
+      <w:pPr>
+        <w:pStyle w:val="Listenabsatz"/>
+        <w:numPr>
+          <w:ilvl w:val="0"/>
+          <w:numId w:val="6"/>
+        </w:numPr>
+        <w:rPr>
+          <w:lang w:val="en-US"/>
+        </w:rPr>
+      </w:pPr>
+      <w:r>
+        <w:rPr>
+          <w:lang w:val="en-US"/>
+        </w:rPr>
+        <w:t>Select the nth element of a list:</w:t>
+      </w:r>
+      <w:r>
+        <w:rPr>
+          <w:lang w:val="en-US"/>
+        </w:rPr>
+        <w:t xml:space="preserve"> [1,2,3,4,</w:t>
+      </w:r>
+      <w:r>
+        <w:rPr>
+          <w:lang w:val="en-US"/>
+        </w:rPr>
+        <w:t>5</w:t>
+      </w:r>
+      <w:proofErr w:type="gramStart"/>
+      <w:r>
+        <w:rPr>
+          <w:lang w:val="en-US"/>
+        </w:rPr>
+        <w:t>] !!</w:t>
+      </w:r>
+      <w:proofErr w:type="gramEnd"/>
+      <w:r>
+        <w:rPr>
+          <w:lang w:val="en-US"/>
+        </w:rPr>
+        <w:t xml:space="preserve"> 2 </w:t>
+      </w:r>
+      <w:r>
+        <w:rPr>
+          <w:lang w:val="en-US"/>
+        </w:rPr>
+        <w:sym w:font="Wingdings" w:char="F0E0"/>
+      </w:r>
+      <w:r>
+        <w:rPr>
+          <w:lang w:val="en-US"/>
+        </w:rPr>
+        <w:t xml:space="preserve"> 3</w:t>
+      </w:r>
+    </w:p>
+    <w:p>
+      <w:pPr>
+        <w:pStyle w:val="Listenabsatz"/>
+        <w:numPr>
+          <w:ilvl w:val="0"/>
+          <w:numId w:val="6"/>
+        </w:numPr>
+        <w:rPr>
+          <w:lang w:val="en-US"/>
+        </w:rPr>
+      </w:pPr>
+      <w:r>
+        <w:rPr>
+          <w:lang w:val="en-US"/>
+        </w:rPr>
+        <w:t>Select the first n</w:t>
+      </w:r>
+      <w:r>
+        <w:rPr>
+          <w:lang w:val="en-US"/>
+        </w:rPr>
+        <w:t xml:space="preserve"> elements of a list: take 3 [1,2,3,4,</w:t>
+      </w:r>
+      <w:r>
+        <w:rPr>
+          <w:lang w:val="en-US"/>
+        </w:rPr>
+        <w:t xml:space="preserve">5] </w:t>
+      </w:r>
+      <w:r>
+        <w:rPr>
+          <w:lang w:val="en-US"/>
+        </w:rPr>
+        <w:sym w:font="Wingdings" w:char="F0E0"/>
+      </w:r>
+      <w:r>
+        <w:rPr>
+          <w:lang w:val="en-US"/>
+        </w:rPr>
+        <w:t xml:space="preserve"> [1,2,</w:t>
+      </w:r>
+      <w:r>
+        <w:rPr>
+          <w:lang w:val="en-US"/>
+        </w:rPr>
+        <w:t>3]</w:t>
+      </w:r>
+    </w:p>
+    <w:p>
+      <w:pPr>
+        <w:pStyle w:val="Listenabsatz"/>
+        <w:numPr>
+          <w:ilvl w:val="0"/>
+          <w:numId w:val="6"/>
+        </w:numPr>
+        <w:rPr>
+          <w:lang w:val="en-US"/>
+        </w:rPr>
+      </w:pPr>
+      <w:r>
+        <w:rPr>
+          <w:lang w:val="en-US"/>
+        </w:rPr>
+        <w:t>Remove the first n el</w:t>
+      </w:r>
+      <w:r>
+        <w:rPr>
+          <w:lang w:val="en-US"/>
+        </w:rPr>
+        <w:t>ements from a list: drop 3 [1,2,3,4,5</w:t>
+      </w:r>
+      <w:r>
+        <w:rPr>
+          <w:lang w:val="en-US"/>
+        </w:rPr>
+        <w:t xml:space="preserve">] </w:t>
+      </w:r>
+      <w:r>
+        <w:rPr>
+          <w:lang w:val="en-US"/>
+        </w:rPr>
+        <w:sym w:font="Wingdings" w:char="F0E0"/>
+      </w:r>
+      <w:r>
+        <w:rPr>
+          <w:lang w:val="en-US"/>
+        </w:rPr>
+        <w:t xml:space="preserve"> [4,</w:t>
+      </w:r>
+      <w:r>
+        <w:rPr>
+          <w:lang w:val="en-US"/>
+        </w:rPr>
+        <w:t>5]</w:t>
+      </w:r>
+    </w:p>
+    <w:p>
+      <w:pPr>
+        <w:pStyle w:val="Listenabsatz"/>
+        <w:numPr>
+          <w:ilvl w:val="0"/>
+          <w:numId w:val="6"/>
+        </w:numPr>
+        <w:rPr>
+          <w:lang w:val="en-US"/>
+        </w:rPr>
+      </w:pPr>
+      <w:r>
+        <w:rPr>
+          <w:lang w:val="en-US"/>
+        </w:rPr>
+        <w:t>Calculate th</w:t>
+      </w:r>
+      <w:r>
+        <w:rPr>
+          <w:lang w:val="en-US"/>
+        </w:rPr>
+        <w:t>e length of a list: length [1,2,3,4,5</w:t>
+      </w:r>
+      <w:r>
+        <w:rPr>
+          <w:lang w:val="en-US"/>
+        </w:rPr>
+        <w:t xml:space="preserve">] </w:t>
+      </w:r>
+      <w:r>
+        <w:rPr>
+          <w:lang w:val="en-US"/>
+        </w:rPr>
+        <w:sym w:font="Wingdings" w:char="F0E0"/>
+      </w:r>
+      <w:r>
+        <w:rPr>
+          <w:lang w:val="en-US"/>
+        </w:rPr>
+        <w:t xml:space="preserve"> 5</w:t>
+      </w:r>
+    </w:p>
+    <w:p>
+      <w:pPr>
+        <w:pStyle w:val="Listenabsatz"/>
+        <w:numPr>
+          <w:ilvl w:val="0"/>
+          <w:numId w:val="6"/>
+        </w:numPr>
+        <w:rPr>
+          <w:lang w:val="en-US"/>
+        </w:rPr>
+      </w:pPr>
+      <w:r>
+        <w:rPr>
+          <w:lang w:val="en-US"/>
+        </w:rPr>
+        <w:t>Calculate the sum of a list of numbers: sum</w:t>
+      </w:r>
+      <w:r>
+        <w:rPr>
+          <w:lang w:val="en-US"/>
+        </w:rPr>
+        <w:t xml:space="preserve"> [1,2,3,4,5</w:t>
+      </w:r>
+      <w:r>
+        <w:rPr>
+          <w:lang w:val="en-US"/>
+        </w:rPr>
+        <w:t xml:space="preserve">] </w:t>
+      </w:r>
+      <w:r>
+        <w:rPr>
+          <w:lang w:val="en-US"/>
+        </w:rPr>
+        <w:sym w:font="Wingdings" w:char="F0E0"/>
+      </w:r>
+      <w:r>
+        <w:rPr>
+          <w:lang w:val="en-US"/>
+        </w:rPr>
+        <w:t xml:space="preserve"> 15</w:t>
+      </w:r>
+    </w:p>
+    <w:p>
+      <w:pPr>
+        <w:pStyle w:val="Listenabsatz"/>
+        <w:numPr>
+          <w:ilvl w:val="0"/>
+          <w:numId w:val="6"/>
+        </w:numPr>
+        <w:rPr>
+          <w:lang w:val="en-US"/>
+        </w:rPr>
+      </w:pPr>
+      <w:r>
+        <w:rPr>
+          <w:lang w:val="en-US"/>
+        </w:rPr>
+        <w:t>Calculate the product of a list of numbers: product</w:t>
+      </w:r>
+      <w:r>
+        <w:rPr>
+          <w:lang w:val="en-US"/>
+        </w:rPr>
+        <w:t xml:space="preserve"> [1,2,3,4,5</w:t>
+      </w:r>
+      <w:r>
+        <w:rPr>
+          <w:lang w:val="en-US"/>
+        </w:rPr>
+        <w:t xml:space="preserve">] </w:t>
+      </w:r>
+      <w:r>
+        <w:rPr>
+          <w:lang w:val="en-US"/>
+        </w:rPr>
+        <w:sym w:font="Wingdings" w:char="F0E0"/>
+      </w:r>
+      <w:r>
+        <w:rPr>
+          <w:lang w:val="en-US"/>
+        </w:rPr>
+        <w:t xml:space="preserve"> 120</w:t>
+      </w:r>
+    </w:p>
+    <w:p>
+      <w:pPr>
+        <w:pStyle w:val="Listenabsatz"/>
+        <w:numPr>
+          <w:ilvl w:val="0"/>
+          <w:numId w:val="6"/>
+        </w:numPr>
+        <w:rPr>
+          <w:lang w:val="en-US"/>
+        </w:rPr>
+      </w:pPr>
+      <w:r>
+        <w:rPr>
+          <w:lang w:val="en-US"/>
+        </w:rPr>
+        <w:t>Append two lists: [1,2,3</w:t>
+      </w:r>
+      <w:r>
+        <w:rPr>
+          <w:lang w:val="en-US"/>
+        </w:rPr>
+        <w:t xml:space="preserve">] ++ </w:t>
+      </w:r>
+      <w:r>
+        <w:rPr>
+          <w:lang w:val="en-US"/>
+        </w:rPr>
+        <w:t>[4,</w:t>
+      </w:r>
+      <w:r>
+        <w:rPr>
+          <w:lang w:val="en-US"/>
+        </w:rPr>
+        <w:t xml:space="preserve">5] </w:t>
+      </w:r>
+      <w:r>
+        <w:rPr>
+          <w:lang w:val="en-US"/>
+        </w:rPr>
+        <w:sym w:font="Wingdings" w:char="F0E0"/>
+      </w:r>
+      <w:r>
+        <w:rPr>
+          <w:lang w:val="en-US"/>
+        </w:rPr>
+        <w:t xml:space="preserve"> [</w:t>
+      </w:r>
+      <w:r>
+        <w:rPr>
+          <w:lang w:val="en-US"/>
+        </w:rPr>
+        <w:t>1,2,3,4,5</w:t>
+      </w:r>
+      <w:r>
+        <w:rPr>
+          <w:lang w:val="en-US"/>
+        </w:rPr>
+        <w:t>]</w:t>
+      </w:r>
+    </w:p>
+    <w:p>
+      <w:pPr>
+        <w:pStyle w:val="Listenabsatz"/>
+        <w:numPr>
+          <w:ilvl w:val="0"/>
+          <w:numId w:val="6"/>
+        </w:numPr>
+        <w:rPr>
+          <w:lang w:val="en-US"/>
+        </w:rPr>
+      </w:pPr>
+      <w:r>
+        <w:rPr>
+          <w:lang w:val="en-US"/>
+        </w:rPr>
+        <w:t>Reverse a list: reverse [1,2,3,4,5</w:t>
+      </w:r>
+      <w:r>
+        <w:rPr>
+          <w:lang w:val="en-US"/>
+        </w:rPr>
+        <w:t xml:space="preserve">] </w:t>
+      </w:r>
+      <w:r>
+        <w:rPr>
+          <w:lang w:val="en-US"/>
+        </w:rPr>
+        <w:sym w:font="Wingdings" w:char="F0E0"/>
+      </w:r>
+      <w:r>
+        <w:rPr>
+          <w:lang w:val="en-US"/>
+        </w:rPr>
+        <w:t xml:space="preserve"> [5,4,3,2,</w:t>
+      </w:r>
+      <w:r>
+        <w:rPr>
+          <w:lang w:val="en-US"/>
+        </w:rPr>
+        <w:t>1]</w:t>
+      </w:r>
+    </w:p>
+    <w:p>
+      <w:pPr>
+        <w:pStyle w:val="berschrift2"/>
+        <w:rPr>
+          <w:lang w:val="en-US"/>
+        </w:rPr>
+      </w:pPr>
+      <w:bookmarkStart w:id="23" w:name="_Toc462689680"/>
+      <w:r>
+        <w:rPr>
+          <w:lang w:val="en-US"/>
+        </w:rPr>
+        <w:t>Function Application</w:t>
+      </w:r>
+      <w:bookmarkEnd w:id="23"/>
     </w:p>
     <w:p>
       <w:pPr>
@@ -2627,10 +4649,10 @@
           <w:lang w:eastAsia="de-CH"/>
         </w:rPr>
         <w:drawing>
-          <wp:inline distT="0" distB="0" distL="0" distR="0" wp14:anchorId="552D6531" wp14:editId="498FEB2F">
-            <wp:extent cx="3429000" cy="1324429"/>
-            <wp:effectExtent l="0" t="0" r="0" b="9525"/>
-            <wp:docPr id="3" name="Grafik 3"/>
+          <wp:inline distT="0" distB="0" distL="0" distR="0" wp14:anchorId="506488B6" wp14:editId="3BDD985E">
+            <wp:extent cx="3609975" cy="2134072"/>
+            <wp:effectExtent l="0" t="0" r="0" b="0"/>
+            <wp:docPr id="138" name="Grafik 138"/>
             <wp:cNvGraphicFramePr>
               <a:graphicFrameLocks xmlns:a="http://schemas.openxmlformats.org/drawingml/2006/main" noChangeAspect="1"/>
             </wp:cNvGraphicFramePr>
@@ -2650,7 +4672,7 @@
                   <pic:spPr>
                     <a:xfrm>
                       <a:off x="0" y="0"/>
-                      <a:ext cx="3468079" cy="1339523"/>
+                      <a:ext cx="3626683" cy="2143949"/>
                     </a:xfrm>
                     <a:prstGeom prst="rect">
                       <a:avLst/>
@@ -2665,946 +4687,6 @@
     </w:p>
     <w:p>
       <w:pPr>
-        <w:pStyle w:val="berschrift2"/>
-        <w:rPr>
-          <w:lang w:val="en-US"/>
-        </w:rPr>
-      </w:pPr>
-      <w:bookmarkStart w:id="19" w:name="_Toc462236325"/>
-      <w:r>
-        <w:rPr>
-          <w:lang w:val="en-US"/>
-        </w:rPr>
-        <w:t>History</w:t>
-      </w:r>
-      <w:bookmarkEnd w:id="19"/>
-    </w:p>
-    <w:p>
-      <w:pPr>
-        <w:pStyle w:val="Listenabsatz"/>
-        <w:numPr>
-          <w:ilvl w:val="0"/>
-          <w:numId w:val="4"/>
-        </w:numPr>
-        <w:rPr>
-          <w:lang w:val="en-US"/>
-        </w:rPr>
-      </w:pPr>
-      <w:r>
-        <w:rPr>
-          <w:lang w:val="en-US"/>
-        </w:rPr>
-        <w:t xml:space="preserve">1930s: </w:t>
-      </w:r>
-      <w:r>
-        <w:rPr>
-          <w:lang w:val="en-US"/>
-        </w:rPr>
-        <w:t>Alonzo Church develops the lambda calculus, a simple but powerful theory of functions.</w:t>
-      </w:r>
-    </w:p>
-    <w:p>
-      <w:pPr>
-        <w:pStyle w:val="Listenabsatz"/>
-        <w:numPr>
-          <w:ilvl w:val="0"/>
-          <w:numId w:val="4"/>
-        </w:numPr>
-        <w:rPr>
-          <w:lang w:val="en-US"/>
-        </w:rPr>
-      </w:pPr>
-      <w:r>
-        <w:rPr>
-          <w:lang w:val="en-US"/>
-        </w:rPr>
-        <w:t xml:space="preserve">1950s: </w:t>
-      </w:r>
-      <w:r>
-        <w:rPr>
-          <w:lang w:val="en-US"/>
-        </w:rPr>
-        <w:t>John McCarthy develops Lisp, the first functional language, with some influences from the lambda calculus, but retaining variable assignments.</w:t>
-      </w:r>
-    </w:p>
-    <w:p>
-      <w:pPr>
-        <w:pStyle w:val="Listenabsatz"/>
-        <w:numPr>
-          <w:ilvl w:val="0"/>
-          <w:numId w:val="4"/>
-        </w:numPr>
-        <w:rPr>
-          <w:lang w:val="en-US"/>
-        </w:rPr>
-      </w:pPr>
-      <w:r>
-        <w:rPr>
-          <w:lang w:val="en-US"/>
-        </w:rPr>
-        <w:t xml:space="preserve">1960s: </w:t>
-      </w:r>
-      <w:r>
-        <w:rPr>
-          <w:lang w:val="en-US"/>
-        </w:rPr>
-        <w:t>Peter Landin develops ISWIM, the first pure functional language, based strongly on the lambda calculus, with no assignments.</w:t>
-      </w:r>
-    </w:p>
-    <w:p>
-      <w:pPr>
-        <w:pStyle w:val="Listenabsatz"/>
-        <w:numPr>
-          <w:ilvl w:val="0"/>
-          <w:numId w:val="4"/>
-        </w:numPr>
-        <w:rPr>
-          <w:lang w:val="en-US"/>
-        </w:rPr>
-      </w:pPr>
-      <w:r>
-        <w:rPr>
-          <w:lang w:val="en-US"/>
-        </w:rPr>
-        <w:t xml:space="preserve">1970s: </w:t>
-      </w:r>
-      <w:r>
-        <w:rPr>
-          <w:lang w:val="en-US"/>
-        </w:rPr>
-        <w:t>John Backus develops FP, a functional language that emphasizes higher-order functions and reasoning about programs.</w:t>
-      </w:r>
-    </w:p>
-    <w:p>
-      <w:pPr>
-        <w:pStyle w:val="Listenabsatz"/>
-        <w:numPr>
-          <w:ilvl w:val="0"/>
-          <w:numId w:val="4"/>
-        </w:numPr>
-        <w:rPr>
-          <w:lang w:val="en-US"/>
-        </w:rPr>
-      </w:pPr>
-      <w:r>
-        <w:rPr>
-          <w:lang w:val="en-US"/>
-        </w:rPr>
-        <w:t xml:space="preserve">1970s: </w:t>
-      </w:r>
-      <w:r>
-        <w:rPr>
-          <w:lang w:val="en-US"/>
-        </w:rPr>
-        <w:t>Robin Milner and others develop ML, the first modern functional language, which introduced type inference and polymorphic types.</w:t>
-      </w:r>
-    </w:p>
-    <w:p>
-      <w:pPr>
-        <w:pStyle w:val="Listenabsatz"/>
-        <w:numPr>
-          <w:ilvl w:val="0"/>
-          <w:numId w:val="4"/>
-        </w:numPr>
-        <w:rPr>
-          <w:lang w:val="en-US"/>
-        </w:rPr>
-      </w:pPr>
-      <w:r>
-        <w:rPr>
-          <w:lang w:val="en-US"/>
-        </w:rPr>
-        <w:t xml:space="preserve">1970s – 1980s: </w:t>
-      </w:r>
-      <w:r>
-        <w:rPr>
-          <w:lang w:val="en-US"/>
-        </w:rPr>
-        <w:t>David Turner develops a number of lazy functional languages, culminating in the Miranda system.</w:t>
-      </w:r>
-    </w:p>
-    <w:p>
-      <w:pPr>
-        <w:pStyle w:val="Listenabsatz"/>
-        <w:numPr>
-          <w:ilvl w:val="0"/>
-          <w:numId w:val="4"/>
-        </w:numPr>
-        <w:rPr>
-          <w:lang w:val="en-US"/>
-        </w:rPr>
-      </w:pPr>
-      <w:r>
-        <w:rPr>
-          <w:lang w:val="en-US"/>
-        </w:rPr>
-        <w:t xml:space="preserve">1987: </w:t>
-      </w:r>
-      <w:r>
-        <w:rPr>
-          <w:lang w:val="en-US"/>
-        </w:rPr>
-        <w:t>An international committee starts the development of Haskell, a standard lazy functional language.</w:t>
-      </w:r>
-    </w:p>
-    <w:p>
-      <w:pPr>
-        <w:pStyle w:val="Listenabsatz"/>
-        <w:numPr>
-          <w:ilvl w:val="0"/>
-          <w:numId w:val="4"/>
-        </w:numPr>
-        <w:rPr>
-          <w:lang w:val="en-US"/>
-        </w:rPr>
-      </w:pPr>
-      <w:r>
-        <w:rPr>
-          <w:lang w:val="en-US"/>
-        </w:rPr>
-        <w:t xml:space="preserve">1990s: </w:t>
-      </w:r>
-      <w:r>
-        <w:rPr>
-          <w:lang w:val="en-US"/>
-        </w:rPr>
-        <w:t xml:space="preserve">Phil </w:t>
-      </w:r>
-      <w:proofErr w:type="spellStart"/>
-      <w:r>
-        <w:rPr>
-          <w:lang w:val="en-US"/>
-        </w:rPr>
-        <w:t>Wadler</w:t>
-      </w:r>
-      <w:proofErr w:type="spellEnd"/>
-      <w:r>
-        <w:rPr>
-          <w:lang w:val="en-US"/>
-        </w:rPr>
-        <w:t xml:space="preserve"> and others develop type classes and monads, two of the main innovations of Haskell.</w:t>
-      </w:r>
-    </w:p>
-    <w:p>
-      <w:pPr>
-        <w:pStyle w:val="Listenabsatz"/>
-        <w:numPr>
-          <w:ilvl w:val="0"/>
-          <w:numId w:val="4"/>
-        </w:numPr>
-        <w:rPr>
-          <w:lang w:val="en-US"/>
-        </w:rPr>
-      </w:pPr>
-      <w:r>
-        <w:rPr>
-          <w:lang w:val="en-US"/>
-        </w:rPr>
-        <w:t xml:space="preserve">2003: </w:t>
-      </w:r>
-      <w:r>
-        <w:rPr>
-          <w:lang w:val="en-US"/>
-        </w:rPr>
-        <w:t>The committee publishes the Haskell Report, defining a stable version of the language; an updated version was published in 2010.</w:t>
-      </w:r>
-    </w:p>
-    <w:p>
-      <w:pPr>
-        <w:pStyle w:val="Listenabsatz"/>
-        <w:numPr>
-          <w:ilvl w:val="0"/>
-          <w:numId w:val="4"/>
-        </w:numPr>
-        <w:rPr>
-          <w:lang w:val="en-US"/>
-        </w:rPr>
-      </w:pPr>
-      <w:r>
-        <w:rPr>
-          <w:lang w:val="en-US"/>
-        </w:rPr>
-        <w:t xml:space="preserve">2010 – today: Haskell Platform - </w:t>
-      </w:r>
-      <w:r>
-        <w:rPr>
-          <w:lang w:val="en-US"/>
-        </w:rPr>
-        <w:t>Standard distribution, library support, new language features, development tools, use in industry, influence on other languages, etc.</w:t>
-      </w:r>
-    </w:p>
-    <w:p>
-      <w:pPr>
-        <w:pStyle w:val="berschrift2"/>
-        <w:rPr>
-          <w:lang w:val="en-US"/>
-        </w:rPr>
-      </w:pPr>
-      <w:bookmarkStart w:id="20" w:name="_Toc462236326"/>
-      <w:r>
-        <w:rPr>
-          <w:lang w:val="en-US"/>
-        </w:rPr>
-        <w:lastRenderedPageBreak/>
-        <w:t>Glasgow Haskell Compiler</w:t>
-      </w:r>
-      <w:bookmarkEnd w:id="20"/>
-    </w:p>
-    <w:p>
-      <w:pPr>
-        <w:pStyle w:val="Listenabsatz"/>
-        <w:numPr>
-          <w:ilvl w:val="0"/>
-          <w:numId w:val="5"/>
-        </w:numPr>
-        <w:rPr>
-          <w:lang w:val="en-US"/>
-        </w:rPr>
-      </w:pPr>
-      <w:r>
-        <w:rPr>
-          <w:lang w:val="en-US"/>
-        </w:rPr>
-        <w:t>GHC is the leading implementation of Haskell, and compri</w:t>
-      </w:r>
-      <w:r>
-        <w:rPr>
-          <w:lang w:val="en-US"/>
-        </w:rPr>
-        <w:t>ses a compiler and interpreter;</w:t>
-      </w:r>
-    </w:p>
-    <w:p>
-      <w:pPr>
-        <w:pStyle w:val="Listenabsatz"/>
-        <w:numPr>
-          <w:ilvl w:val="0"/>
-          <w:numId w:val="5"/>
-        </w:numPr>
-        <w:rPr>
-          <w:lang w:val="en-US"/>
-        </w:rPr>
-      </w:pPr>
-      <w:r>
-        <w:rPr>
-          <w:lang w:val="en-US"/>
-        </w:rPr>
-        <w:t>The interactive nature of the interpreter makes it well suite</w:t>
-      </w:r>
-      <w:r>
-        <w:rPr>
-          <w:lang w:val="en-US"/>
-        </w:rPr>
-        <w:t>d for teaching and prototyping;</w:t>
-      </w:r>
-    </w:p>
-    <w:p>
-      <w:pPr>
-        <w:pStyle w:val="Listenabsatz"/>
-        <w:numPr>
-          <w:ilvl w:val="0"/>
-          <w:numId w:val="5"/>
-        </w:numPr>
-        <w:rPr>
-          <w:lang w:val="en-US"/>
-        </w:rPr>
-      </w:pPr>
-      <w:r>
-        <w:rPr>
-          <w:lang w:val="en-US"/>
-        </w:rPr>
-        <w:t>GHC is freely available from the Haskell website</w:t>
-      </w:r>
-      <w:r>
-        <w:rPr>
-          <w:lang w:val="en-US"/>
-        </w:rPr>
-        <w:t>;</w:t>
-      </w:r>
-    </w:p>
-    <w:p>
-      <w:pPr>
-        <w:pStyle w:val="berschrift2"/>
-        <w:rPr>
-          <w:lang w:val="en-US"/>
-        </w:rPr>
-      </w:pPr>
-      <w:bookmarkStart w:id="21" w:name="_Toc462236327"/>
-      <w:r>
-        <w:rPr>
-          <w:lang w:val="en-US"/>
-        </w:rPr>
-        <w:t>Prelude</w:t>
-      </w:r>
-      <w:bookmarkEnd w:id="21"/>
-    </w:p>
-    <w:p>
-      <w:pPr>
-        <w:pStyle w:val="Listenabsatz"/>
-        <w:numPr>
-          <w:ilvl w:val="0"/>
-          <w:numId w:val="6"/>
-        </w:numPr>
-        <w:rPr>
-          <w:lang w:val="en-US"/>
-        </w:rPr>
-      </w:pPr>
-      <w:r>
-        <w:rPr>
-          <w:lang w:val="en-US"/>
-        </w:rPr>
-        <w:t>Haskell comes with a large number of standard library functions. In addition to the familiar numeric functions such as + and *, the library also provides many useful functions on lists.</w:t>
-      </w:r>
-    </w:p>
-    <w:p>
-      <w:pPr>
-        <w:pStyle w:val="berschrift2"/>
-        <w:rPr>
-          <w:lang w:val="en-US"/>
-        </w:rPr>
-      </w:pPr>
-      <w:bookmarkStart w:id="22" w:name="_Toc462236328"/>
-      <w:r>
-        <w:rPr>
-          <w:lang w:val="en-US"/>
-        </w:rPr>
-        <w:t>Examples</w:t>
-      </w:r>
-      <w:bookmarkEnd w:id="22"/>
-    </w:p>
-    <w:p>
-      <w:pPr>
-        <w:pStyle w:val="Listenabsatz"/>
-        <w:numPr>
-          <w:ilvl w:val="0"/>
-          <w:numId w:val="6"/>
-        </w:numPr>
-        <w:rPr>
-          <w:lang w:val="en-US"/>
-        </w:rPr>
-      </w:pPr>
-      <w:r>
-        <w:rPr>
-          <w:lang w:val="en-US"/>
-        </w:rPr>
-        <w:t>Select the fi</w:t>
-      </w:r>
-      <w:r>
-        <w:rPr>
-          <w:lang w:val="en-US"/>
-        </w:rPr>
-        <w:t>rst element of a list: head [1,2,3,4,</w:t>
-      </w:r>
-      <w:r>
-        <w:rPr>
-          <w:lang w:val="en-US"/>
-        </w:rPr>
-        <w:t xml:space="preserve">5] </w:t>
-      </w:r>
-      <w:r>
-        <w:rPr>
-          <w:lang w:val="en-US"/>
-        </w:rPr>
-        <w:sym w:font="Wingdings" w:char="F0E0"/>
-      </w:r>
-      <w:r>
-        <w:rPr>
-          <w:lang w:val="en-US"/>
-        </w:rPr>
-        <w:t xml:space="preserve"> 1</w:t>
-      </w:r>
-    </w:p>
-    <w:p>
-      <w:pPr>
-        <w:pStyle w:val="Listenabsatz"/>
-        <w:numPr>
-          <w:ilvl w:val="0"/>
-          <w:numId w:val="6"/>
-        </w:numPr>
-        <w:rPr>
-          <w:lang w:val="en-US"/>
-        </w:rPr>
-      </w:pPr>
-      <w:r>
-        <w:rPr>
-          <w:lang w:val="en-US"/>
-        </w:rPr>
-        <w:t>Remove the fi</w:t>
-      </w:r>
-      <w:r>
-        <w:rPr>
-          <w:lang w:val="en-US"/>
-        </w:rPr>
-        <w:t>rst element of a list: tail [1,2,3,4,</w:t>
-      </w:r>
-      <w:r>
-        <w:rPr>
-          <w:lang w:val="en-US"/>
-        </w:rPr>
-        <w:t xml:space="preserve">5] </w:t>
-      </w:r>
-      <w:r>
-        <w:rPr>
-          <w:lang w:val="en-US"/>
-        </w:rPr>
-        <w:sym w:font="Wingdings" w:char="F0E0"/>
-      </w:r>
-      <w:r>
-        <w:rPr>
-          <w:lang w:val="en-US"/>
-        </w:rPr>
-        <w:t xml:space="preserve"> [2,3,4,</w:t>
-      </w:r>
-      <w:r>
-        <w:rPr>
-          <w:lang w:val="en-US"/>
-        </w:rPr>
-        <w:t>5]</w:t>
-      </w:r>
-    </w:p>
-    <w:p>
-      <w:pPr>
-        <w:pStyle w:val="Listenabsatz"/>
-        <w:numPr>
-          <w:ilvl w:val="0"/>
-          <w:numId w:val="6"/>
-        </w:numPr>
-        <w:rPr>
-          <w:lang w:val="en-US"/>
-        </w:rPr>
-      </w:pPr>
-      <w:r>
-        <w:rPr>
-          <w:lang w:val="en-US"/>
-        </w:rPr>
-        <w:t>Select the nth element of a list:</w:t>
-      </w:r>
-      <w:r>
-        <w:rPr>
-          <w:lang w:val="en-US"/>
-        </w:rPr>
-        <w:t xml:space="preserve"> [1,2,3,4,</w:t>
-      </w:r>
-      <w:r>
-        <w:rPr>
-          <w:lang w:val="en-US"/>
-        </w:rPr>
-        <w:t>5</w:t>
-      </w:r>
-      <w:proofErr w:type="gramStart"/>
-      <w:r>
-        <w:rPr>
-          <w:lang w:val="en-US"/>
-        </w:rPr>
-        <w:t>] !!</w:t>
-      </w:r>
-      <w:proofErr w:type="gramEnd"/>
-      <w:r>
-        <w:rPr>
-          <w:lang w:val="en-US"/>
-        </w:rPr>
-        <w:t xml:space="preserve"> 2 </w:t>
-      </w:r>
-      <w:r>
-        <w:rPr>
-          <w:lang w:val="en-US"/>
-        </w:rPr>
-        <w:sym w:font="Wingdings" w:char="F0E0"/>
-      </w:r>
-      <w:r>
-        <w:rPr>
-          <w:lang w:val="en-US"/>
-        </w:rPr>
-        <w:t xml:space="preserve"> 3</w:t>
-      </w:r>
-    </w:p>
-    <w:p>
-      <w:pPr>
-        <w:pStyle w:val="Listenabsatz"/>
-        <w:numPr>
-          <w:ilvl w:val="0"/>
-          <w:numId w:val="6"/>
-        </w:numPr>
-        <w:rPr>
-          <w:lang w:val="en-US"/>
-        </w:rPr>
-      </w:pPr>
-      <w:r>
-        <w:rPr>
-          <w:lang w:val="en-US"/>
-        </w:rPr>
-        <w:t>Select the first n</w:t>
-      </w:r>
-      <w:r>
-        <w:rPr>
-          <w:lang w:val="en-US"/>
-        </w:rPr>
-        <w:t xml:space="preserve"> elements of a list: take 3 [1,2,3,4,</w:t>
-      </w:r>
-      <w:r>
-        <w:rPr>
-          <w:lang w:val="en-US"/>
-        </w:rPr>
-        <w:t xml:space="preserve">5] </w:t>
-      </w:r>
-      <w:r>
-        <w:rPr>
-          <w:lang w:val="en-US"/>
-        </w:rPr>
-        <w:sym w:font="Wingdings" w:char="F0E0"/>
-      </w:r>
-      <w:r>
-        <w:rPr>
-          <w:lang w:val="en-US"/>
-        </w:rPr>
-        <w:t xml:space="preserve"> [1,2,</w:t>
-      </w:r>
-      <w:r>
-        <w:rPr>
-          <w:lang w:val="en-US"/>
-        </w:rPr>
-        <w:t>3]</w:t>
-      </w:r>
-    </w:p>
-    <w:p>
-      <w:pPr>
-        <w:pStyle w:val="Listenabsatz"/>
-        <w:numPr>
-          <w:ilvl w:val="0"/>
-          <w:numId w:val="6"/>
-        </w:numPr>
-        <w:rPr>
-          <w:lang w:val="en-US"/>
-        </w:rPr>
-      </w:pPr>
-      <w:r>
-        <w:rPr>
-          <w:lang w:val="en-US"/>
-        </w:rPr>
-        <w:t>Remove the first n el</w:t>
-      </w:r>
-      <w:r>
-        <w:rPr>
-          <w:lang w:val="en-US"/>
-        </w:rPr>
-        <w:t>ements from a list: drop 3 [1,2,3,4,5</w:t>
-      </w:r>
-      <w:r>
-        <w:rPr>
-          <w:lang w:val="en-US"/>
-        </w:rPr>
-        <w:t xml:space="preserve">] </w:t>
-      </w:r>
-      <w:r>
-        <w:rPr>
-          <w:lang w:val="en-US"/>
-        </w:rPr>
-        <w:sym w:font="Wingdings" w:char="F0E0"/>
-      </w:r>
-      <w:r>
-        <w:rPr>
-          <w:lang w:val="en-US"/>
-        </w:rPr>
-        <w:t xml:space="preserve"> [4,</w:t>
-      </w:r>
-      <w:r>
-        <w:rPr>
-          <w:lang w:val="en-US"/>
-        </w:rPr>
-        <w:t>5]</w:t>
-      </w:r>
-    </w:p>
-    <w:p>
-      <w:pPr>
-        <w:pStyle w:val="Listenabsatz"/>
-        <w:numPr>
-          <w:ilvl w:val="0"/>
-          <w:numId w:val="6"/>
-        </w:numPr>
-        <w:rPr>
-          <w:lang w:val="en-US"/>
-        </w:rPr>
-      </w:pPr>
-      <w:r>
-        <w:rPr>
-          <w:lang w:val="en-US"/>
-        </w:rPr>
-        <w:t>Calculate th</w:t>
-      </w:r>
-      <w:r>
-        <w:rPr>
-          <w:lang w:val="en-US"/>
-        </w:rPr>
-        <w:t>e length of a list: length [1,2,3,4,5</w:t>
-      </w:r>
-      <w:r>
-        <w:rPr>
-          <w:lang w:val="en-US"/>
-        </w:rPr>
-        <w:t xml:space="preserve">] </w:t>
-      </w:r>
-      <w:r>
-        <w:rPr>
-          <w:lang w:val="en-US"/>
-        </w:rPr>
-        <w:sym w:font="Wingdings" w:char="F0E0"/>
-      </w:r>
-      <w:r>
-        <w:rPr>
-          <w:lang w:val="en-US"/>
-        </w:rPr>
-        <w:t xml:space="preserve"> 5</w:t>
-      </w:r>
-    </w:p>
-    <w:p>
-      <w:pPr>
-        <w:pStyle w:val="Listenabsatz"/>
-        <w:numPr>
-          <w:ilvl w:val="0"/>
-          <w:numId w:val="6"/>
-        </w:numPr>
-        <w:rPr>
-          <w:lang w:val="en-US"/>
-        </w:rPr>
-      </w:pPr>
-      <w:r>
-        <w:rPr>
-          <w:lang w:val="en-US"/>
-        </w:rPr>
-        <w:t>Calculate the sum of a list of numbers: sum</w:t>
-      </w:r>
-      <w:r>
-        <w:rPr>
-          <w:lang w:val="en-US"/>
-        </w:rPr>
-        <w:t xml:space="preserve"> [1,2,3,4,5</w:t>
-      </w:r>
-      <w:r>
-        <w:rPr>
-          <w:lang w:val="en-US"/>
-        </w:rPr>
-        <w:t xml:space="preserve">] </w:t>
-      </w:r>
-      <w:r>
-        <w:rPr>
-          <w:lang w:val="en-US"/>
-        </w:rPr>
-        <w:sym w:font="Wingdings" w:char="F0E0"/>
-      </w:r>
-      <w:r>
-        <w:rPr>
-          <w:lang w:val="en-US"/>
-        </w:rPr>
-        <w:t xml:space="preserve"> 15</w:t>
-      </w:r>
-    </w:p>
-    <w:p>
-      <w:pPr>
-        <w:pStyle w:val="Listenabsatz"/>
-        <w:numPr>
-          <w:ilvl w:val="0"/>
-          <w:numId w:val="6"/>
-        </w:numPr>
-        <w:rPr>
-          <w:lang w:val="en-US"/>
-        </w:rPr>
-      </w:pPr>
-      <w:r>
-        <w:rPr>
-          <w:lang w:val="en-US"/>
-        </w:rPr>
-        <w:t>Calculate the product of a list of numbers: product</w:t>
-      </w:r>
-      <w:r>
-        <w:rPr>
-          <w:lang w:val="en-US"/>
-        </w:rPr>
-        <w:t xml:space="preserve"> [1,2,3,4,5</w:t>
-      </w:r>
-      <w:r>
-        <w:rPr>
-          <w:lang w:val="en-US"/>
-        </w:rPr>
-        <w:t xml:space="preserve">] </w:t>
-      </w:r>
-      <w:r>
-        <w:rPr>
-          <w:lang w:val="en-US"/>
-        </w:rPr>
-        <w:sym w:font="Wingdings" w:char="F0E0"/>
-      </w:r>
-      <w:r>
-        <w:rPr>
-          <w:lang w:val="en-US"/>
-        </w:rPr>
-        <w:t xml:space="preserve"> 120</w:t>
-      </w:r>
-    </w:p>
-    <w:p>
-      <w:pPr>
-        <w:pStyle w:val="Listenabsatz"/>
-        <w:numPr>
-          <w:ilvl w:val="0"/>
-          <w:numId w:val="6"/>
-        </w:numPr>
-        <w:rPr>
-          <w:lang w:val="en-US"/>
-        </w:rPr>
-      </w:pPr>
-      <w:r>
-        <w:rPr>
-          <w:lang w:val="en-US"/>
-        </w:rPr>
-        <w:t>Append two lists: [1,2,3</w:t>
-      </w:r>
-      <w:r>
-        <w:rPr>
-          <w:lang w:val="en-US"/>
-        </w:rPr>
-        <w:t xml:space="preserve">] ++ </w:t>
-      </w:r>
-      <w:r>
-        <w:rPr>
-          <w:lang w:val="en-US"/>
-        </w:rPr>
-        <w:t>[4,</w:t>
-      </w:r>
-      <w:r>
-        <w:rPr>
-          <w:lang w:val="en-US"/>
-        </w:rPr>
-        <w:t xml:space="preserve">5] </w:t>
-      </w:r>
-      <w:r>
-        <w:rPr>
-          <w:lang w:val="en-US"/>
-        </w:rPr>
-        <w:sym w:font="Wingdings" w:char="F0E0"/>
-      </w:r>
-      <w:r>
-        <w:rPr>
-          <w:lang w:val="en-US"/>
-        </w:rPr>
-        <w:t xml:space="preserve"> [</w:t>
-      </w:r>
-      <w:r>
-        <w:rPr>
-          <w:lang w:val="en-US"/>
-        </w:rPr>
-        <w:t>1,2,3,4,5</w:t>
-      </w:r>
-      <w:r>
-        <w:rPr>
-          <w:lang w:val="en-US"/>
-        </w:rPr>
-        <w:t>]</w:t>
-      </w:r>
-    </w:p>
-    <w:p>
-      <w:pPr>
-        <w:pStyle w:val="Listenabsatz"/>
-        <w:numPr>
-          <w:ilvl w:val="0"/>
-          <w:numId w:val="6"/>
-        </w:numPr>
-        <w:rPr>
-          <w:lang w:val="en-US"/>
-        </w:rPr>
-      </w:pPr>
-      <w:r>
-        <w:rPr>
-          <w:lang w:val="en-US"/>
-        </w:rPr>
-        <w:t>Reverse a list: reverse [1,2,3,4,5</w:t>
-      </w:r>
-      <w:r>
-        <w:rPr>
-          <w:lang w:val="en-US"/>
-        </w:rPr>
-        <w:t xml:space="preserve">] </w:t>
-      </w:r>
-      <w:r>
-        <w:rPr>
-          <w:lang w:val="en-US"/>
-        </w:rPr>
-        <w:sym w:font="Wingdings" w:char="F0E0"/>
-      </w:r>
-      <w:r>
-        <w:rPr>
-          <w:lang w:val="en-US"/>
-        </w:rPr>
-        <w:t xml:space="preserve"> [5,4,3,2,</w:t>
-      </w:r>
-      <w:r>
-        <w:rPr>
-          <w:lang w:val="en-US"/>
-        </w:rPr>
-        <w:t>1]</w:t>
-      </w:r>
-    </w:p>
-    <w:p>
-      <w:pPr>
-        <w:pStyle w:val="berschrift2"/>
-        <w:rPr>
-          <w:lang w:val="en-US"/>
-        </w:rPr>
-      </w:pPr>
-      <w:bookmarkStart w:id="23" w:name="_Toc462236329"/>
-      <w:r>
-        <w:rPr>
-          <w:lang w:val="en-US"/>
-        </w:rPr>
-        <w:t>Function Application</w:t>
-      </w:r>
-      <w:bookmarkEnd w:id="23"/>
-    </w:p>
-    <w:p>
-      <w:pPr>
-        <w:rPr>
-          <w:lang w:val="en-US"/>
-        </w:rPr>
-      </w:pPr>
-      <w:r>
-        <w:rPr>
-          <w:lang w:val="en-US"/>
-        </w:rPr>
-        <w:t>In mathematics, function application is denoted using parentheses, and multiplication is often denot</w:t>
-      </w:r>
-      <w:r>
-        <w:rPr>
-          <w:lang w:val="en-US"/>
-        </w:rPr>
-        <w:t>ed using juxtaposition or space</w:t>
-      </w:r>
-      <w:r>
-        <w:rPr>
-          <w:lang w:val="en-US"/>
-        </w:rPr>
-        <w:t xml:space="preserve"> (Apply the function to </w:t>
-      </w:r>
-      <w:proofErr w:type="gramStart"/>
-      <w:r>
-        <w:rPr>
-          <w:lang w:val="en-US"/>
-        </w:rPr>
-        <w:t>a</w:t>
-      </w:r>
-      <w:proofErr w:type="gramEnd"/>
-      <w:r>
-        <w:rPr>
-          <w:lang w:val="en-US"/>
-        </w:rPr>
-        <w:t xml:space="preserve"> and b, and add the result of the product of c and d)</w:t>
-      </w:r>
-      <w:r>
-        <w:rPr>
-          <w:lang w:val="en-US"/>
-        </w:rPr>
-        <w:t>:</w:t>
-      </w:r>
-    </w:p>
-    <w:p>
-      <w:pPr>
         <w:rPr>
           <w:lang w:val="en-US"/>
         </w:rPr>
@@ -3615,10 +4697,10 @@
           <w:lang w:eastAsia="de-CH"/>
         </w:rPr>
         <w:drawing>
-          <wp:inline distT="0" distB="0" distL="0" distR="0" wp14:anchorId="313E4783" wp14:editId="3D4A3379">
-            <wp:extent cx="1333500" cy="217715"/>
-            <wp:effectExtent l="0" t="0" r="0" b="0"/>
-            <wp:docPr id="4" name="Grafik 4"/>
+          <wp:inline distT="0" distB="0" distL="0" distR="0" wp14:anchorId="3F2B175B" wp14:editId="732BC34A">
+            <wp:extent cx="3599113" cy="2133600"/>
+            <wp:effectExtent l="0" t="0" r="1905" b="0"/>
+            <wp:docPr id="139" name="Grafik 139"/>
             <wp:cNvGraphicFramePr>
               <a:graphicFrameLocks xmlns:a="http://schemas.openxmlformats.org/drawingml/2006/main" noChangeAspect="1"/>
             </wp:cNvGraphicFramePr>
@@ -3638,7 +4720,7 @@
                   <pic:spPr>
                     <a:xfrm>
                       <a:off x="0" y="0"/>
-                      <a:ext cx="1347875" cy="220062"/>
+                      <a:ext cx="3605060" cy="2137125"/>
                     </a:xfrm>
                     <a:prstGeom prst="rect">
                       <a:avLst/>
@@ -3659,27 +4741,14 @@
       </w:pPr>
       <w:r>
         <w:rPr>
-          <w:lang w:val="en-US"/>
-        </w:rPr>
-        <w:t>In Haskell, function application is denoted using space, and multiplication is denoted using * (As previously, but in Haskell syntax):</w:t>
-      </w:r>
-    </w:p>
-    <w:p>
-      <w:pPr>
-        <w:rPr>
-          <w:lang w:val="en-US"/>
-        </w:rPr>
-      </w:pPr>
-      <w:r>
-        <w:rPr>
           <w:noProof/>
           <w:lang w:eastAsia="de-CH"/>
         </w:rPr>
         <w:drawing>
-          <wp:inline distT="0" distB="0" distL="0" distR="0" wp14:anchorId="62A57C5A" wp14:editId="01A068E8">
-            <wp:extent cx="1276350" cy="251084"/>
-            <wp:effectExtent l="0" t="0" r="0" b="0"/>
-            <wp:docPr id="5" name="Grafik 5"/>
+          <wp:inline distT="0" distB="0" distL="0" distR="0" wp14:anchorId="70EFE7CA" wp14:editId="3E9C1E9A">
+            <wp:extent cx="3598545" cy="2014267"/>
+            <wp:effectExtent l="0" t="0" r="1905" b="5080"/>
+            <wp:docPr id="140" name="Grafik 140"/>
             <wp:cNvGraphicFramePr>
               <a:graphicFrameLocks xmlns:a="http://schemas.openxmlformats.org/drawingml/2006/main" noChangeAspect="1"/>
             </wp:cNvGraphicFramePr>
@@ -3699,7 +4768,7 @@
                   <pic:spPr>
                     <a:xfrm>
                       <a:off x="0" y="0"/>
-                      <a:ext cx="1330020" cy="261642"/>
+                      <a:ext cx="3610190" cy="2020785"/>
                     </a:xfrm>
                     <a:prstGeom prst="rect">
                       <a:avLst/>
@@ -3714,42 +4783,20 @@
     </w:p>
     <w:p>
       <w:pPr>
-        <w:rPr>
-          <w:lang w:val="en-US"/>
-        </w:rPr>
-      </w:pPr>
-      <w:r>
-        <w:rPr>
-          <w:lang w:val="en-US"/>
-        </w:rPr>
-        <w:t>Moreover, function application is assumed to have higher priority than all other operators</w:t>
-      </w:r>
-      <w:r>
-        <w:rPr>
-          <w:lang w:val="en-US"/>
-        </w:rPr>
-        <w:t xml:space="preserve"> (Means (f a) + b, rather than </w:t>
-      </w:r>
-      <w:proofErr w:type="gramStart"/>
-      <w:r>
-        <w:rPr>
-          <w:lang w:val="en-US"/>
-        </w:rPr>
-        <w:t>f(</w:t>
-      </w:r>
-      <w:proofErr w:type="gramEnd"/>
-      <w:r>
-        <w:rPr>
-          <w:lang w:val="en-US"/>
-        </w:rPr>
-        <w:t>a + b))</w:t>
-      </w:r>
-      <w:r>
-        <w:rPr>
-          <w:lang w:val="en-US"/>
-        </w:rPr>
-        <w:t>:</w:t>
-      </w:r>
+        <w:pStyle w:val="berschrift2"/>
+        <w:rPr>
+          <w:lang w:val="en-US"/>
+        </w:rPr>
+      </w:pPr>
+      <w:bookmarkStart w:id="24" w:name="_Toc462689681"/>
+      <w:r>
+        <w:rPr>
+          <w:lang w:val="en-US"/>
+        </w:rPr>
+        <w:lastRenderedPageBreak/>
+        <w:t>Examples</w:t>
+      </w:r>
+      <w:bookmarkEnd w:id="24"/>
     </w:p>
     <w:p>
       <w:pPr>
@@ -3763,10 +4810,10 @@
           <w:lang w:eastAsia="de-CH"/>
         </w:rPr>
         <w:drawing>
-          <wp:inline distT="0" distB="0" distL="0" distR="0" wp14:anchorId="01E54874" wp14:editId="54193826">
-            <wp:extent cx="800100" cy="262102"/>
-            <wp:effectExtent l="0" t="0" r="0" b="5080"/>
-            <wp:docPr id="6" name="Grafik 6"/>
+          <wp:inline distT="0" distB="0" distL="0" distR="0" wp14:anchorId="064EDB48" wp14:editId="1A3F0AC3">
+            <wp:extent cx="2886075" cy="2571688"/>
+            <wp:effectExtent l="0" t="0" r="0" b="635"/>
+            <wp:docPr id="7" name="Grafik 7"/>
             <wp:cNvGraphicFramePr>
               <a:graphicFrameLocks xmlns:a="http://schemas.openxmlformats.org/drawingml/2006/main" noChangeAspect="1"/>
             </wp:cNvGraphicFramePr>
@@ -3786,7 +4833,7 @@
                   <pic:spPr>
                     <a:xfrm>
                       <a:off x="0" y="0"/>
-                      <a:ext cx="819193" cy="268357"/>
+                      <a:ext cx="2890180" cy="2575346"/>
                     </a:xfrm>
                     <a:prstGeom prst="rect">
                       <a:avLst/>
@@ -3806,15 +4853,14 @@
           <w:lang w:val="en-US"/>
         </w:rPr>
       </w:pPr>
-      <w:bookmarkStart w:id="24" w:name="_Toc462236330"/>
-      <w:r>
-        <w:rPr>
-          <w:lang w:val="en-US"/>
-        </w:rPr>
-        <w:lastRenderedPageBreak/>
-        <w:t>Examples</w:t>
-      </w:r>
-      <w:bookmarkEnd w:id="24"/>
+      <w:bookmarkStart w:id="25" w:name="_Toc462689682"/>
+      <w:r>
+        <w:rPr>
+          <w:lang w:val="en-US"/>
+        </w:rPr>
+        <w:t>Haskell Scripts</w:t>
+      </w:r>
+      <w:bookmarkEnd w:id="25"/>
     </w:p>
     <w:p>
       <w:pPr>
@@ -3828,10 +4874,10 @@
           <w:lang w:eastAsia="de-CH"/>
         </w:rPr>
         <w:drawing>
-          <wp:inline distT="0" distB="0" distL="0" distR="0" wp14:anchorId="668BDD02" wp14:editId="1EAA8718">
-            <wp:extent cx="3174759" cy="2828925"/>
-            <wp:effectExtent l="0" t="0" r="6985" b="0"/>
-            <wp:docPr id="7" name="Grafik 7"/>
+          <wp:inline distT="0" distB="0" distL="0" distR="0" wp14:anchorId="7F8C97C1" wp14:editId="4FA6BACD">
+            <wp:extent cx="4105275" cy="2142689"/>
+            <wp:effectExtent l="0" t="0" r="0" b="0"/>
+            <wp:docPr id="141" name="Grafik 141"/>
             <wp:cNvGraphicFramePr>
               <a:graphicFrameLocks xmlns:a="http://schemas.openxmlformats.org/drawingml/2006/main" noChangeAspect="1"/>
             </wp:cNvGraphicFramePr>
@@ -3851,7 +4897,7 @@
                   <pic:spPr>
                     <a:xfrm>
                       <a:off x="0" y="0"/>
-                      <a:ext cx="3180237" cy="2833806"/>
+                      <a:ext cx="4115618" cy="2148088"/>
                     </a:xfrm>
                     <a:prstGeom prst="rect">
                       <a:avLst/>
@@ -3871,110 +4917,12 @@
           <w:lang w:val="en-US"/>
         </w:rPr>
       </w:pPr>
-      <w:bookmarkStart w:id="25" w:name="_Toc462236331"/>
-      <w:r>
-        <w:rPr>
-          <w:lang w:val="en-US"/>
-        </w:rPr>
-        <w:t>Haskell Scripts</w:t>
-      </w:r>
-      <w:bookmarkEnd w:id="25"/>
-    </w:p>
-    <w:p>
-      <w:pPr>
-        <w:pStyle w:val="Listenabsatz"/>
-        <w:numPr>
-          <w:ilvl w:val="0"/>
-          <w:numId w:val="7"/>
-        </w:numPr>
-        <w:rPr>
-          <w:lang w:val="en-US"/>
-        </w:rPr>
-      </w:pPr>
-      <w:r>
-        <w:rPr>
-          <w:lang w:val="en-US"/>
-        </w:rPr>
-        <w:t>As well as the functions in the standard library, you can also define your own functions;</w:t>
-      </w:r>
-    </w:p>
-    <w:p>
-      <w:pPr>
-        <w:pStyle w:val="Listenabsatz"/>
-        <w:numPr>
-          <w:ilvl w:val="0"/>
-          <w:numId w:val="7"/>
-        </w:numPr>
-        <w:rPr>
-          <w:lang w:val="en-US"/>
-        </w:rPr>
-      </w:pPr>
-      <w:r>
-        <w:rPr>
-          <w:lang w:val="en-US"/>
-        </w:rPr>
-        <w:t>New functions are defined within a script, a text file compri</w:t>
-      </w:r>
-      <w:r>
-        <w:rPr>
-          <w:lang w:val="en-US"/>
-        </w:rPr>
-        <w:t>sing a sequence of definitions;</w:t>
-      </w:r>
-    </w:p>
-    <w:p>
-      <w:pPr>
-        <w:pStyle w:val="Listenabsatz"/>
-        <w:numPr>
-          <w:ilvl w:val="0"/>
-          <w:numId w:val="7"/>
-        </w:numPr>
-        <w:rPr>
-          <w:lang w:val="en-US"/>
-        </w:rPr>
-      </w:pPr>
-      <w:r>
-        <w:rPr>
-          <w:lang w:val="en-US"/>
-        </w:rPr>
-        <w:t xml:space="preserve">By convention, Haskell scripts usually have </w:t>
-      </w:r>
-      <w:proofErr w:type="gramStart"/>
-      <w:r>
-        <w:rPr>
-          <w:lang w:val="en-US"/>
-        </w:rPr>
-        <w:t>a .</w:t>
-      </w:r>
-      <w:proofErr w:type="spellStart"/>
-      <w:r>
-        <w:rPr>
-          <w:lang w:val="en-US"/>
-        </w:rPr>
-        <w:t>hs</w:t>
-      </w:r>
-      <w:proofErr w:type="spellEnd"/>
-      <w:proofErr w:type="gramEnd"/>
-      <w:r>
-        <w:rPr>
-          <w:lang w:val="en-US"/>
-        </w:rPr>
-        <w:t xml:space="preserve"> suffix on their filename. This is not mandatory, but is useful for identification purposes</w:t>
-      </w:r>
-    </w:p>
-    <w:p>
-      <w:pPr>
-        <w:pStyle w:val="berschrift2"/>
-        <w:rPr>
-          <w:lang w:val="en-US"/>
-        </w:rPr>
-      </w:pPr>
-      <w:bookmarkStart w:id="26" w:name="_Toc462236332"/>
-      <w:r>
-        <w:rPr>
-          <w:lang w:val="en-US"/>
-        </w:rPr>
-        <w:t>First Example</w:t>
+      <w:bookmarkStart w:id="26" w:name="_Toc462689683"/>
+      <w:r>
+        <w:rPr>
+          <w:lang w:val="en-US"/>
+        </w:rPr>
+        <w:t>GHCI Commands</w:t>
       </w:r>
       <w:bookmarkEnd w:id="26"/>
     </w:p>
@@ -3990,10 +4938,10 @@
           <w:lang w:eastAsia="de-CH"/>
         </w:rPr>
         <w:drawing>
-          <wp:inline distT="0" distB="0" distL="0" distR="0" wp14:anchorId="0F0D76BE" wp14:editId="12911465">
-            <wp:extent cx="3009900" cy="615384"/>
+          <wp:inline distT="0" distB="0" distL="0" distR="0" wp14:anchorId="4A5935B2" wp14:editId="5B6DC4BB">
+            <wp:extent cx="3086100" cy="2346780"/>
             <wp:effectExtent l="0" t="0" r="0" b="0"/>
-            <wp:docPr id="8" name="Grafik 8"/>
+            <wp:docPr id="13" name="Grafik 13"/>
             <wp:cNvGraphicFramePr>
               <a:graphicFrameLocks xmlns:a="http://schemas.openxmlformats.org/drawingml/2006/main" noChangeAspect="1"/>
             </wp:cNvGraphicFramePr>
@@ -4013,7 +4961,7 @@
                   <pic:spPr>
                     <a:xfrm>
                       <a:off x="0" y="0"/>
-                      <a:ext cx="3045604" cy="622684"/>
+                      <a:ext cx="3090538" cy="2350155"/>
                     </a:xfrm>
                     <a:prstGeom prst="rect">
                       <a:avLst/>
@@ -4028,6 +4976,23 @@
     </w:p>
     <w:p>
       <w:pPr>
+        <w:pStyle w:val="berschrift2"/>
+        <w:rPr>
+          <w:lang w:val="en-US"/>
+        </w:rPr>
+      </w:pPr>
+      <w:bookmarkStart w:id="27" w:name="_Toc462689684"/>
+      <w:r>
+        <w:rPr>
+          <w:lang w:val="en-US"/>
+        </w:rPr>
+        <w:lastRenderedPageBreak/>
+        <w:t>Name Requirements</w:t>
+      </w:r>
+      <w:bookmarkEnd w:id="27"/>
+    </w:p>
+    <w:p>
+      <w:pPr>
         <w:rPr>
           <w:lang w:val="en-US"/>
         </w:rPr>
@@ -4038,10 +5003,10 @@
           <w:lang w:eastAsia="de-CH"/>
         </w:rPr>
         <w:drawing>
-          <wp:inline distT="0" distB="0" distL="0" distR="0" wp14:anchorId="62C81119" wp14:editId="3044E4F1">
-            <wp:extent cx="1381125" cy="220003"/>
-            <wp:effectExtent l="0" t="0" r="0" b="8890"/>
-            <wp:docPr id="9" name="Grafik 9"/>
+          <wp:inline distT="0" distB="0" distL="0" distR="0" wp14:anchorId="1D211653" wp14:editId="19622035">
+            <wp:extent cx="4429125" cy="2572427"/>
+            <wp:effectExtent l="0" t="0" r="0" b="0"/>
+            <wp:docPr id="142" name="Grafik 142"/>
             <wp:cNvGraphicFramePr>
               <a:graphicFrameLocks xmlns:a="http://schemas.openxmlformats.org/drawingml/2006/main" noChangeAspect="1"/>
             </wp:cNvGraphicFramePr>
@@ -4061,7 +5026,7 @@
                   <pic:spPr>
                     <a:xfrm>
                       <a:off x="0" y="0"/>
-                      <a:ext cx="1475605" cy="235053"/>
+                      <a:ext cx="4435186" cy="2575947"/>
                     </a:xfrm>
                     <a:prstGeom prst="rect">
                       <a:avLst/>
@@ -4076,6 +5041,22 @@
     </w:p>
     <w:p>
       <w:pPr>
+        <w:pStyle w:val="berschrift2"/>
+        <w:rPr>
+          <w:lang w:val="en-US"/>
+        </w:rPr>
+      </w:pPr>
+      <w:bookmarkStart w:id="28" w:name="_Toc462689685"/>
+      <w:r>
+        <w:rPr>
+          <w:lang w:val="en-US"/>
+        </w:rPr>
+        <w:t>Layout Rule</w:t>
+      </w:r>
+      <w:bookmarkEnd w:id="28"/>
+    </w:p>
+    <w:p>
+      <w:pPr>
         <w:rPr>
           <w:lang w:val="en-US"/>
         </w:rPr>
@@ -4086,10 +5067,10 @@
           <w:lang w:eastAsia="de-CH"/>
         </w:rPr>
         <w:drawing>
-          <wp:inline distT="0" distB="0" distL="0" distR="0" wp14:anchorId="5E0FCADD" wp14:editId="1EE66DE8">
-            <wp:extent cx="3057525" cy="996618"/>
-            <wp:effectExtent l="0" t="0" r="0" b="0"/>
-            <wp:docPr id="10" name="Grafik 10"/>
+          <wp:inline distT="0" distB="0" distL="0" distR="0" wp14:anchorId="647A519E" wp14:editId="4399F55D">
+            <wp:extent cx="4449070" cy="2571750"/>
+            <wp:effectExtent l="0" t="0" r="8890" b="0"/>
+            <wp:docPr id="143" name="Grafik 143"/>
             <wp:cNvGraphicFramePr>
               <a:graphicFrameLocks xmlns:a="http://schemas.openxmlformats.org/drawingml/2006/main" noChangeAspect="1"/>
             </wp:cNvGraphicFramePr>
@@ -4109,7 +5090,7 @@
                   <pic:spPr>
                     <a:xfrm>
                       <a:off x="0" y="0"/>
-                      <a:ext cx="3081824" cy="1004538"/>
+                      <a:ext cx="4461810" cy="2579114"/>
                     </a:xfrm>
                     <a:prstGeom prst="rect">
                       <a:avLst/>
@@ -4124,6 +5105,7 @@
     </w:p>
     <w:p>
       <w:pPr>
+        <w:jc w:val="left"/>
         <w:rPr>
           <w:lang w:val="en-US"/>
         </w:rPr>
@@ -4134,10 +5116,10 @@
           <w:lang w:eastAsia="de-CH"/>
         </w:rPr>
         <w:drawing>
-          <wp:inline distT="0" distB="0" distL="0" distR="0" wp14:anchorId="09132D29" wp14:editId="3FB82322">
-            <wp:extent cx="3448050" cy="576742"/>
+          <wp:inline distT="0" distB="0" distL="0" distR="0" wp14:anchorId="0466B7E5" wp14:editId="73A98E20">
+            <wp:extent cx="4440936" cy="2933700"/>
             <wp:effectExtent l="0" t="0" r="0" b="0"/>
-            <wp:docPr id="11" name="Grafik 11"/>
+            <wp:docPr id="144" name="Grafik 144"/>
             <wp:cNvGraphicFramePr>
               <a:graphicFrameLocks xmlns:a="http://schemas.openxmlformats.org/drawingml/2006/main" noChangeAspect="1"/>
             </wp:cNvGraphicFramePr>
@@ -4157,7 +5139,7 @@
                   <pic:spPr>
                     <a:xfrm>
                       <a:off x="0" y="0"/>
-                      <a:ext cx="3502099" cy="585783"/>
+                      <a:ext cx="4455962" cy="2943626"/>
                     </a:xfrm>
                     <a:prstGeom prst="rect">
                       <a:avLst/>
@@ -4176,16 +5158,64 @@
           <w:lang w:val="en-US"/>
         </w:rPr>
       </w:pPr>
+    </w:p>
+    <w:p>
+      <w:pPr>
+        <w:pStyle w:val="berschrift1"/>
+        <w:rPr>
+          <w:lang w:val="en-US"/>
+        </w:rPr>
+      </w:pPr>
+      <w:bookmarkStart w:id="29" w:name="_Toc462689686"/>
+      <w:proofErr w:type="spellStart"/>
+      <w:r>
+        <w:rPr>
+          <w:lang w:val="en-US"/>
+        </w:rPr>
+        <w:lastRenderedPageBreak/>
+        <w:t>Woche</w:t>
+      </w:r>
+      <w:proofErr w:type="spellEnd"/>
+      <w:r>
+        <w:rPr>
+          <w:lang w:val="en-US"/>
+        </w:rPr>
+        <w:t xml:space="preserve"> 2</w:t>
+      </w:r>
+      <w:bookmarkEnd w:id="29"/>
+    </w:p>
+    <w:p>
+      <w:pPr>
+        <w:pStyle w:val="berschrift2"/>
+        <w:rPr>
+          <w:lang w:val="en-US"/>
+        </w:rPr>
+      </w:pPr>
+      <w:bookmarkStart w:id="30" w:name="_Toc462689687"/>
+      <w:r>
+        <w:rPr>
+          <w:lang w:val="en-US"/>
+        </w:rPr>
+        <w:t>What is a Type</w:t>
+      </w:r>
+      <w:bookmarkEnd w:id="30"/>
+    </w:p>
+    <w:p>
+      <w:pPr>
+        <w:rPr>
+          <w:lang w:val="en-US"/>
+        </w:rPr>
+      </w:pPr>
       <w:r>
         <w:rPr>
           <w:noProof/>
           <w:lang w:eastAsia="de-CH"/>
         </w:rPr>
         <w:drawing>
-          <wp:inline distT="0" distB="0" distL="0" distR="0" wp14:anchorId="1628B3C2" wp14:editId="3284DC3D">
-            <wp:extent cx="2238452" cy="1552575"/>
-            <wp:effectExtent l="0" t="0" r="9525" b="0"/>
-            <wp:docPr id="12" name="Grafik 12"/>
+          <wp:inline distT="0" distB="0" distL="0" distR="0" wp14:anchorId="4ABE5BD5" wp14:editId="03D5DE1D">
+            <wp:extent cx="4514850" cy="2612654"/>
+            <wp:effectExtent l="0" t="0" r="0" b="0"/>
+            <wp:docPr id="18" name="Grafik 18"/>
             <wp:cNvGraphicFramePr>
               <a:graphicFrameLocks xmlns:a="http://schemas.openxmlformats.org/drawingml/2006/main" noChangeAspect="1"/>
             </wp:cNvGraphicFramePr>
@@ -4205,7 +5235,7 @@
                   <pic:spPr>
                     <a:xfrm>
                       <a:off x="0" y="0"/>
-                      <a:ext cx="2249402" cy="1560170"/>
+                      <a:ext cx="4523939" cy="2617914"/>
                     </a:xfrm>
                     <a:prstGeom prst="rect">
                       <a:avLst/>
@@ -4225,15 +5255,14 @@
           <w:lang w:val="en-US"/>
         </w:rPr>
       </w:pPr>
-      <w:bookmarkStart w:id="27" w:name="_Toc462236333"/>
-      <w:r>
-        <w:rPr>
-          <w:lang w:val="en-US"/>
-        </w:rPr>
-        <w:lastRenderedPageBreak/>
-        <w:t>GHCI Commands</w:t>
-      </w:r>
-      <w:bookmarkEnd w:id="27"/>
+      <w:bookmarkStart w:id="31" w:name="_Toc462689688"/>
+      <w:r>
+        <w:rPr>
+          <w:lang w:val="en-US"/>
+        </w:rPr>
+        <w:t>Type Errors</w:t>
+      </w:r>
+      <w:bookmarkEnd w:id="31"/>
     </w:p>
     <w:p>
       <w:pPr>
@@ -4247,10 +5276,10 @@
           <w:lang w:eastAsia="de-CH"/>
         </w:rPr>
         <w:drawing>
-          <wp:inline distT="0" distB="0" distL="0" distR="0" wp14:anchorId="2E01E3EE" wp14:editId="1991FE26">
-            <wp:extent cx="2667978" cy="2028825"/>
+          <wp:inline distT="0" distB="0" distL="0" distR="0" wp14:anchorId="3EB6A8F2" wp14:editId="007C1E6A">
+            <wp:extent cx="4503453" cy="2714625"/>
             <wp:effectExtent l="0" t="0" r="0" b="0"/>
-            <wp:docPr id="13" name="Grafik 13"/>
+            <wp:docPr id="19" name="Grafik 19"/>
             <wp:cNvGraphicFramePr>
               <a:graphicFrameLocks xmlns:a="http://schemas.openxmlformats.org/drawingml/2006/main" noChangeAspect="1"/>
             </wp:cNvGraphicFramePr>
@@ -4270,7 +5299,7 @@
                   <pic:spPr>
                     <a:xfrm>
                       <a:off x="0" y="0"/>
-                      <a:ext cx="2674152" cy="2033520"/>
+                      <a:ext cx="4512769" cy="2720241"/>
                     </a:xfrm>
                     <a:prstGeom prst="rect">
                       <a:avLst/>
@@ -4290,211 +5319,14 @@
           <w:lang w:val="en-US"/>
         </w:rPr>
       </w:pPr>
-      <w:bookmarkStart w:id="28" w:name="_Toc462236334"/>
-      <w:r>
-        <w:rPr>
-          <w:lang w:val="en-US"/>
-        </w:rPr>
-        <w:t>Name Requirements</w:t>
-      </w:r>
-      <w:bookmarkEnd w:id="28"/>
-    </w:p>
-    <w:p>
-      <w:pPr>
-        <w:pStyle w:val="Listenabsatz"/>
-        <w:numPr>
-          <w:ilvl w:val="0"/>
-          <w:numId w:val="8"/>
-        </w:numPr>
-        <w:rPr>
-          <w:lang w:val="en-US"/>
-        </w:rPr>
-      </w:pPr>
-      <w:r>
-        <w:rPr>
-          <w:lang w:val="en-US"/>
-        </w:rPr>
-        <w:t>Function and argument names must begin with a lower-case letter. For example</w:t>
-      </w:r>
-    </w:p>
-    <w:p>
-      <w:pPr>
-        <w:pStyle w:val="Listenabsatz"/>
-        <w:numPr>
-          <w:ilvl w:val="1"/>
-          <w:numId w:val="8"/>
-        </w:numPr>
-        <w:rPr>
-          <w:lang w:val="en-US"/>
-        </w:rPr>
-      </w:pPr>
-      <w:proofErr w:type="spellStart"/>
-      <w:r>
-        <w:rPr>
-          <w:lang w:val="en-US"/>
-        </w:rPr>
-        <w:t>myFun</w:t>
-      </w:r>
-      <w:proofErr w:type="spellEnd"/>
-    </w:p>
-    <w:p>
-      <w:pPr>
-        <w:pStyle w:val="Listenabsatz"/>
-        <w:numPr>
-          <w:ilvl w:val="1"/>
-          <w:numId w:val="8"/>
-        </w:numPr>
-        <w:rPr>
-          <w:lang w:val="en-US"/>
-        </w:rPr>
-      </w:pPr>
-      <w:r>
-        <w:rPr>
-          <w:lang w:val="en-US"/>
-        </w:rPr>
-        <w:t>fun1</w:t>
-      </w:r>
-    </w:p>
-    <w:p>
-      <w:pPr>
-        <w:pStyle w:val="Listenabsatz"/>
-        <w:numPr>
-          <w:ilvl w:val="1"/>
-          <w:numId w:val="8"/>
-        </w:numPr>
-        <w:rPr>
-          <w:lang w:val="en-US"/>
-        </w:rPr>
-      </w:pPr>
-      <w:r>
-        <w:rPr>
-          <w:lang w:val="en-US"/>
-        </w:rPr>
-        <w:t>arg_2</w:t>
-      </w:r>
-    </w:p>
-    <w:p>
-      <w:pPr>
-        <w:pStyle w:val="Listenabsatz"/>
-        <w:numPr>
-          <w:ilvl w:val="1"/>
-          <w:numId w:val="8"/>
-        </w:numPr>
-        <w:rPr>
-          <w:lang w:val="en-US"/>
-        </w:rPr>
-      </w:pPr>
-      <w:r>
-        <w:rPr>
-          <w:lang w:val="en-US"/>
-        </w:rPr>
-        <w:t>x’</w:t>
-      </w:r>
-    </w:p>
-    <w:p>
-      <w:pPr>
-        <w:pStyle w:val="Listenabsatz"/>
-        <w:numPr>
-          <w:ilvl w:val="0"/>
-          <w:numId w:val="8"/>
-        </w:numPr>
-        <w:rPr>
-          <w:lang w:val="en-US"/>
-        </w:rPr>
-      </w:pPr>
-      <w:r>
-        <w:rPr>
-          <w:lang w:val="en-US"/>
-        </w:rPr>
-        <w:t>By convention, list arguments usually have an s suffix on their name. For example:</w:t>
-      </w:r>
-    </w:p>
-    <w:p>
-      <w:pPr>
-        <w:pStyle w:val="Listenabsatz"/>
-        <w:numPr>
-          <w:ilvl w:val="1"/>
-          <w:numId w:val="8"/>
-        </w:numPr>
-        <w:rPr>
-          <w:lang w:val="en-US"/>
-        </w:rPr>
-      </w:pPr>
-      <w:proofErr w:type="spellStart"/>
-      <w:r>
-        <w:rPr>
-          <w:lang w:val="en-US"/>
-        </w:rPr>
-        <w:t>xs</w:t>
-      </w:r>
-      <w:proofErr w:type="spellEnd"/>
-    </w:p>
-    <w:p>
-      <w:pPr>
-        <w:pStyle w:val="Listenabsatz"/>
-        <w:numPr>
-          <w:ilvl w:val="1"/>
-          <w:numId w:val="8"/>
-        </w:numPr>
-        <w:rPr>
-          <w:lang w:val="en-US"/>
-        </w:rPr>
-      </w:pPr>
-      <w:r>
-        <w:rPr>
-          <w:lang w:val="en-US"/>
-        </w:rPr>
-        <w:t>ns</w:t>
-      </w:r>
-    </w:p>
-    <w:p>
-      <w:pPr>
-        <w:pStyle w:val="Listenabsatz"/>
-        <w:numPr>
-          <w:ilvl w:val="1"/>
-          <w:numId w:val="8"/>
-        </w:numPr>
-        <w:rPr>
-          <w:lang w:val="en-US"/>
-        </w:rPr>
-      </w:pPr>
-      <w:proofErr w:type="spellStart"/>
-      <w:r>
-        <w:rPr>
-          <w:lang w:val="en-US"/>
-        </w:rPr>
-        <w:t>nss</w:t>
-      </w:r>
-      <w:proofErr w:type="spellEnd"/>
-    </w:p>
-    <w:p>
-      <w:pPr>
-        <w:pStyle w:val="berschrift2"/>
-        <w:rPr>
-          <w:lang w:val="en-US"/>
-        </w:rPr>
-      </w:pPr>
-      <w:bookmarkStart w:id="29" w:name="_Toc462236335"/>
-      <w:r>
-        <w:rPr>
-          <w:lang w:val="en-US"/>
-        </w:rPr>
-        <w:t>Layout Rule</w:t>
-      </w:r>
-      <w:bookmarkEnd w:id="29"/>
-    </w:p>
-    <w:p>
-      <w:pPr>
-        <w:rPr>
-          <w:lang w:val="en-US"/>
-        </w:rPr>
-      </w:pPr>
-      <w:r>
-        <w:rPr>
-          <w:lang w:val="en-US"/>
-        </w:rPr>
-        <w:t>In a sequence of definition, each definition must begin in precisely the same column:</w:t>
-      </w:r>
+      <w:bookmarkStart w:id="32" w:name="_Toc462689689"/>
+      <w:r>
+        <w:rPr>
+          <w:lang w:val="en-US"/>
+        </w:rPr>
+        <w:t>Types in Haskell</w:t>
+      </w:r>
+      <w:bookmarkEnd w:id="32"/>
     </w:p>
     <w:p>
       <w:pPr>
@@ -4508,10 +5340,10 @@
           <w:lang w:eastAsia="de-CH"/>
         </w:rPr>
         <w:drawing>
-          <wp:inline distT="0" distB="0" distL="0" distR="0" wp14:anchorId="10CFC5BC" wp14:editId="0DE16D2E">
-            <wp:extent cx="3562350" cy="1886337"/>
+          <wp:inline distT="0" distB="0" distL="0" distR="0" wp14:anchorId="34A77B76" wp14:editId="18382521">
+            <wp:extent cx="4514850" cy="2519379"/>
             <wp:effectExtent l="0" t="0" r="0" b="0"/>
-            <wp:docPr id="15" name="Grafik 15"/>
+            <wp:docPr id="20" name="Grafik 20"/>
             <wp:cNvGraphicFramePr>
               <a:graphicFrameLocks xmlns:a="http://schemas.openxmlformats.org/drawingml/2006/main" noChangeAspect="1"/>
             </wp:cNvGraphicFramePr>
@@ -4531,7 +5363,7 @@
                   <pic:spPr>
                     <a:xfrm>
                       <a:off x="0" y="0"/>
-                      <a:ext cx="3568192" cy="1889431"/>
+                      <a:ext cx="4526238" cy="2525734"/>
                     </a:xfrm>
                     <a:prstGeom prst="rect">
                       <a:avLst/>
@@ -4546,34 +5378,6 @@
     </w:p>
     <w:p>
       <w:pPr>
-        <w:jc w:val="left"/>
-        <w:rPr>
-          <w:lang w:val="en-US"/>
-        </w:rPr>
-      </w:pPr>
-      <w:r>
-        <w:rPr>
-          <w:lang w:val="en-US"/>
-        </w:rPr>
-        <w:br w:type="page"/>
-      </w:r>
-    </w:p>
-    <w:p>
-      <w:pPr>
-        <w:rPr>
-          <w:lang w:val="en-US"/>
-        </w:rPr>
-      </w:pPr>
-      <w:r>
-        <w:rPr>
-          <w:lang w:val="en-US"/>
-        </w:rPr>
-        <w:lastRenderedPageBreak/>
-        <w:t>The layout rule avoids the need for explicit syntax to indicate the grouping of definitions:</w:t>
-      </w:r>
-    </w:p>
-    <w:p>
-      <w:pPr>
         <w:rPr>
           <w:lang w:val="en-US"/>
         </w:rPr>
@@ -4583,11 +5387,12 @@
           <w:noProof/>
           <w:lang w:eastAsia="de-CH"/>
         </w:rPr>
+        <w:lastRenderedPageBreak/>
         <w:drawing>
-          <wp:inline distT="0" distB="0" distL="0" distR="0" wp14:anchorId="1C2633D0" wp14:editId="009E6B96">
-            <wp:extent cx="4238625" cy="2045959"/>
+          <wp:inline distT="0" distB="0" distL="0" distR="0" wp14:anchorId="3CF51800" wp14:editId="21A69241">
+            <wp:extent cx="4533900" cy="3124552"/>
             <wp:effectExtent l="0" t="0" r="0" b="0"/>
-            <wp:docPr id="16" name="Grafik 16"/>
+            <wp:docPr id="21" name="Grafik 21"/>
             <wp:cNvGraphicFramePr>
               <a:graphicFrameLocks xmlns:a="http://schemas.openxmlformats.org/drawingml/2006/main" noChangeAspect="1"/>
             </wp:cNvGraphicFramePr>
@@ -4607,7 +5412,7 @@
                   <pic:spPr>
                     <a:xfrm>
                       <a:off x="0" y="0"/>
-                      <a:ext cx="4247422" cy="2050205"/>
+                      <a:ext cx="4540584" cy="3129159"/>
                     </a:xfrm>
                     <a:prstGeom prst="rect">
                       <a:avLst/>
@@ -4622,6 +5427,1132 @@
     </w:p>
     <w:p>
       <w:pPr>
+        <w:pStyle w:val="berschrift2"/>
+        <w:rPr>
+          <w:lang w:val="en-US"/>
+        </w:rPr>
+      </w:pPr>
+      <w:bookmarkStart w:id="33" w:name="_Toc462689690"/>
+      <w:r>
+        <w:rPr>
+          <w:lang w:val="en-US"/>
+        </w:rPr>
+        <w:t>Basic Types</w:t>
+      </w:r>
+      <w:bookmarkEnd w:id="33"/>
+    </w:p>
+    <w:p>
+      <w:pPr>
+        <w:rPr>
+          <w:lang w:val="en-US"/>
+        </w:rPr>
+      </w:pPr>
+      <w:r>
+        <w:rPr>
+          <w:noProof/>
+          <w:lang w:eastAsia="de-CH"/>
+        </w:rPr>
+        <w:drawing>
+          <wp:inline distT="0" distB="0" distL="0" distR="0" wp14:anchorId="0E45861B" wp14:editId="1C368005">
+            <wp:extent cx="4543425" cy="2754001"/>
+            <wp:effectExtent l="0" t="0" r="0" b="8255"/>
+            <wp:docPr id="22" name="Grafik 22"/>
+            <wp:cNvGraphicFramePr>
+              <a:graphicFrameLocks xmlns:a="http://schemas.openxmlformats.org/drawingml/2006/main" noChangeAspect="1"/>
+            </wp:cNvGraphicFramePr>
+            <a:graphic xmlns:a="http://schemas.openxmlformats.org/drawingml/2006/main">
+              <a:graphicData uri="http://schemas.openxmlformats.org/drawingml/2006/picture">
+                <pic:pic xmlns:pic="http://schemas.openxmlformats.org/drawingml/2006/picture">
+                  <pic:nvPicPr>
+                    <pic:cNvPr id="1" name=""/>
+                    <pic:cNvPicPr/>
+                  </pic:nvPicPr>
+                  <pic:blipFill>
+                    <a:blip r:embed="rId24"/>
+                    <a:stretch>
+                      <a:fillRect/>
+                    </a:stretch>
+                  </pic:blipFill>
+                  <pic:spPr>
+                    <a:xfrm>
+                      <a:off x="0" y="0"/>
+                      <a:ext cx="4549028" cy="2757397"/>
+                    </a:xfrm>
+                    <a:prstGeom prst="rect">
+                      <a:avLst/>
+                    </a:prstGeom>
+                  </pic:spPr>
+                </pic:pic>
+              </a:graphicData>
+            </a:graphic>
+          </wp:inline>
+        </w:drawing>
+      </w:r>
+    </w:p>
+    <w:p>
+      <w:pPr>
+        <w:pStyle w:val="berschrift2"/>
+        <w:rPr>
+          <w:lang w:val="en-US"/>
+        </w:rPr>
+      </w:pPr>
+      <w:bookmarkStart w:id="34" w:name="_Toc462689691"/>
+      <w:r>
+        <w:rPr>
+          <w:lang w:val="en-US"/>
+        </w:rPr>
+        <w:t>List Types</w:t>
+      </w:r>
+      <w:bookmarkEnd w:id="34"/>
+    </w:p>
+    <w:p>
+      <w:pPr>
+        <w:rPr>
+          <w:lang w:val="en-US"/>
+        </w:rPr>
+      </w:pPr>
+      <w:r>
+        <w:rPr>
+          <w:noProof/>
+          <w:lang w:eastAsia="de-CH"/>
+        </w:rPr>
+        <w:drawing>
+          <wp:inline distT="0" distB="0" distL="0" distR="0" wp14:anchorId="71D9FADB" wp14:editId="5279A8DB">
+            <wp:extent cx="4543425" cy="2428970"/>
+            <wp:effectExtent l="0" t="0" r="0" b="9525"/>
+            <wp:docPr id="23" name="Grafik 23"/>
+            <wp:cNvGraphicFramePr>
+              <a:graphicFrameLocks xmlns:a="http://schemas.openxmlformats.org/drawingml/2006/main" noChangeAspect="1"/>
+            </wp:cNvGraphicFramePr>
+            <a:graphic xmlns:a="http://schemas.openxmlformats.org/drawingml/2006/main">
+              <a:graphicData uri="http://schemas.openxmlformats.org/drawingml/2006/picture">
+                <pic:pic xmlns:pic="http://schemas.openxmlformats.org/drawingml/2006/picture">
+                  <pic:nvPicPr>
+                    <pic:cNvPr id="1" name=""/>
+                    <pic:cNvPicPr/>
+                  </pic:nvPicPr>
+                  <pic:blipFill>
+                    <a:blip r:embed="rId25"/>
+                    <a:stretch>
+                      <a:fillRect/>
+                    </a:stretch>
+                  </pic:blipFill>
+                  <pic:spPr>
+                    <a:xfrm>
+                      <a:off x="0" y="0"/>
+                      <a:ext cx="4548144" cy="2431493"/>
+                    </a:xfrm>
+                    <a:prstGeom prst="rect">
+                      <a:avLst/>
+                    </a:prstGeom>
+                  </pic:spPr>
+                </pic:pic>
+              </a:graphicData>
+            </a:graphic>
+          </wp:inline>
+        </w:drawing>
+      </w:r>
+    </w:p>
+    <w:p>
+      <w:pPr>
+        <w:rPr>
+          <w:lang w:val="en-US"/>
+        </w:rPr>
+      </w:pPr>
+      <w:r>
+        <w:rPr>
+          <w:noProof/>
+          <w:lang w:eastAsia="de-CH"/>
+        </w:rPr>
+        <w:lastRenderedPageBreak/>
+        <w:drawing>
+          <wp:inline distT="0" distB="0" distL="0" distR="0" wp14:anchorId="204FB8CB" wp14:editId="2D71186B">
+            <wp:extent cx="4306823" cy="2990850"/>
+            <wp:effectExtent l="0" t="0" r="0" b="0"/>
+            <wp:docPr id="24" name="Grafik 24"/>
+            <wp:cNvGraphicFramePr>
+              <a:graphicFrameLocks xmlns:a="http://schemas.openxmlformats.org/drawingml/2006/main" noChangeAspect="1"/>
+            </wp:cNvGraphicFramePr>
+            <a:graphic xmlns:a="http://schemas.openxmlformats.org/drawingml/2006/main">
+              <a:graphicData uri="http://schemas.openxmlformats.org/drawingml/2006/picture">
+                <pic:pic xmlns:pic="http://schemas.openxmlformats.org/drawingml/2006/picture">
+                  <pic:nvPicPr>
+                    <pic:cNvPr id="1" name=""/>
+                    <pic:cNvPicPr/>
+                  </pic:nvPicPr>
+                  <pic:blipFill>
+                    <a:blip r:embed="rId26"/>
+                    <a:stretch>
+                      <a:fillRect/>
+                    </a:stretch>
+                  </pic:blipFill>
+                  <pic:spPr>
+                    <a:xfrm>
+                      <a:off x="0" y="0"/>
+                      <a:ext cx="4321031" cy="3000717"/>
+                    </a:xfrm>
+                    <a:prstGeom prst="rect">
+                      <a:avLst/>
+                    </a:prstGeom>
+                  </pic:spPr>
+                </pic:pic>
+              </a:graphicData>
+            </a:graphic>
+          </wp:inline>
+        </w:drawing>
+      </w:r>
+    </w:p>
+    <w:p>
+      <w:pPr>
+        <w:pStyle w:val="berschrift2"/>
+        <w:rPr>
+          <w:lang w:val="en-US"/>
+        </w:rPr>
+      </w:pPr>
+      <w:bookmarkStart w:id="35" w:name="_Toc462689692"/>
+      <w:r>
+        <w:rPr>
+          <w:lang w:val="en-US"/>
+        </w:rPr>
+        <w:t>Tuple Types</w:t>
+      </w:r>
+      <w:bookmarkEnd w:id="35"/>
+    </w:p>
+    <w:p>
+      <w:pPr>
+        <w:rPr>
+          <w:lang w:val="en-US"/>
+        </w:rPr>
+      </w:pPr>
+      <w:r>
+        <w:rPr>
+          <w:noProof/>
+          <w:lang w:eastAsia="de-CH"/>
+        </w:rPr>
+        <w:drawing>
+          <wp:inline distT="0" distB="0" distL="0" distR="0" wp14:anchorId="66C27E16" wp14:editId="4E6BFB31">
+            <wp:extent cx="4310437" cy="2438400"/>
+            <wp:effectExtent l="0" t="0" r="0" b="0"/>
+            <wp:docPr id="25" name="Grafik 25"/>
+            <wp:cNvGraphicFramePr>
+              <a:graphicFrameLocks xmlns:a="http://schemas.openxmlformats.org/drawingml/2006/main" noChangeAspect="1"/>
+            </wp:cNvGraphicFramePr>
+            <a:graphic xmlns:a="http://schemas.openxmlformats.org/drawingml/2006/main">
+              <a:graphicData uri="http://schemas.openxmlformats.org/drawingml/2006/picture">
+                <pic:pic xmlns:pic="http://schemas.openxmlformats.org/drawingml/2006/picture">
+                  <pic:nvPicPr>
+                    <pic:cNvPr id="1" name=""/>
+                    <pic:cNvPicPr/>
+                  </pic:nvPicPr>
+                  <pic:blipFill>
+                    <a:blip r:embed="rId27"/>
+                    <a:stretch>
+                      <a:fillRect/>
+                    </a:stretch>
+                  </pic:blipFill>
+                  <pic:spPr>
+                    <a:xfrm>
+                      <a:off x="0" y="0"/>
+                      <a:ext cx="4325711" cy="2447041"/>
+                    </a:xfrm>
+                    <a:prstGeom prst="rect">
+                      <a:avLst/>
+                    </a:prstGeom>
+                  </pic:spPr>
+                </pic:pic>
+              </a:graphicData>
+            </a:graphic>
+          </wp:inline>
+        </w:drawing>
+      </w:r>
+    </w:p>
+    <w:p>
+      <w:pPr>
+        <w:rPr>
+          <w:lang w:val="en-US"/>
+        </w:rPr>
+      </w:pPr>
+      <w:r>
+        <w:rPr>
+          <w:noProof/>
+          <w:lang w:eastAsia="de-CH"/>
+        </w:rPr>
+        <w:drawing>
+          <wp:inline distT="0" distB="0" distL="0" distR="0" wp14:anchorId="1F90618B" wp14:editId="00FAC3B4">
+            <wp:extent cx="4324350" cy="3026852"/>
+            <wp:effectExtent l="0" t="0" r="0" b="2540"/>
+            <wp:docPr id="26" name="Grafik 26"/>
+            <wp:cNvGraphicFramePr>
+              <a:graphicFrameLocks xmlns:a="http://schemas.openxmlformats.org/drawingml/2006/main" noChangeAspect="1"/>
+            </wp:cNvGraphicFramePr>
+            <a:graphic xmlns:a="http://schemas.openxmlformats.org/drawingml/2006/main">
+              <a:graphicData uri="http://schemas.openxmlformats.org/drawingml/2006/picture">
+                <pic:pic xmlns:pic="http://schemas.openxmlformats.org/drawingml/2006/picture">
+                  <pic:nvPicPr>
+                    <pic:cNvPr id="1" name=""/>
+                    <pic:cNvPicPr/>
+                  </pic:nvPicPr>
+                  <pic:blipFill>
+                    <a:blip r:embed="rId28"/>
+                    <a:stretch>
+                      <a:fillRect/>
+                    </a:stretch>
+                  </pic:blipFill>
+                  <pic:spPr>
+                    <a:xfrm>
+                      <a:off x="0" y="0"/>
+                      <a:ext cx="4337791" cy="3036260"/>
+                    </a:xfrm>
+                    <a:prstGeom prst="rect">
+                      <a:avLst/>
+                    </a:prstGeom>
+                  </pic:spPr>
+                </pic:pic>
+              </a:graphicData>
+            </a:graphic>
+          </wp:inline>
+        </w:drawing>
+      </w:r>
+    </w:p>
+    <w:p>
+      <w:pPr>
+        <w:pStyle w:val="berschrift2"/>
+        <w:rPr>
+          <w:lang w:val="en-US"/>
+        </w:rPr>
+      </w:pPr>
+      <w:bookmarkStart w:id="36" w:name="_Toc462689693"/>
+      <w:r>
+        <w:rPr>
+          <w:lang w:val="en-US"/>
+        </w:rPr>
+        <w:lastRenderedPageBreak/>
+        <w:t>Function Types</w:t>
+      </w:r>
+      <w:bookmarkEnd w:id="36"/>
+    </w:p>
+    <w:p>
+      <w:pPr>
+        <w:rPr>
+          <w:lang w:val="en-US"/>
+        </w:rPr>
+      </w:pPr>
+      <w:r>
+        <w:rPr>
+          <w:noProof/>
+          <w:lang w:eastAsia="de-CH"/>
+        </w:rPr>
+        <w:drawing>
+          <wp:inline distT="0" distB="0" distL="0" distR="0" wp14:anchorId="2F327854" wp14:editId="3E3F013D">
+            <wp:extent cx="4391025" cy="2580308"/>
+            <wp:effectExtent l="0" t="0" r="0" b="0"/>
+            <wp:docPr id="27" name="Grafik 27"/>
+            <wp:cNvGraphicFramePr>
+              <a:graphicFrameLocks xmlns:a="http://schemas.openxmlformats.org/drawingml/2006/main" noChangeAspect="1"/>
+            </wp:cNvGraphicFramePr>
+            <a:graphic xmlns:a="http://schemas.openxmlformats.org/drawingml/2006/main">
+              <a:graphicData uri="http://schemas.openxmlformats.org/drawingml/2006/picture">
+                <pic:pic xmlns:pic="http://schemas.openxmlformats.org/drawingml/2006/picture">
+                  <pic:nvPicPr>
+                    <pic:cNvPr id="1" name=""/>
+                    <pic:cNvPicPr/>
+                  </pic:nvPicPr>
+                  <pic:blipFill>
+                    <a:blip r:embed="rId29"/>
+                    <a:stretch>
+                      <a:fillRect/>
+                    </a:stretch>
+                  </pic:blipFill>
+                  <pic:spPr>
+                    <a:xfrm>
+                      <a:off x="0" y="0"/>
+                      <a:ext cx="4398692" cy="2584814"/>
+                    </a:xfrm>
+                    <a:prstGeom prst="rect">
+                      <a:avLst/>
+                    </a:prstGeom>
+                  </pic:spPr>
+                </pic:pic>
+              </a:graphicData>
+            </a:graphic>
+          </wp:inline>
+        </w:drawing>
+      </w:r>
+    </w:p>
+    <w:p>
+      <w:pPr>
+        <w:rPr>
+          <w:lang w:val="en-US"/>
+        </w:rPr>
+      </w:pPr>
+      <w:r>
+        <w:rPr>
+          <w:noProof/>
+          <w:lang w:eastAsia="de-CH"/>
+        </w:rPr>
+        <w:drawing>
+          <wp:inline distT="0" distB="0" distL="0" distR="0" wp14:anchorId="121F5485" wp14:editId="56FA3BE5">
+            <wp:extent cx="4381500" cy="3066374"/>
+            <wp:effectExtent l="0" t="0" r="0" b="1270"/>
+            <wp:docPr id="28" name="Grafik 28"/>
+            <wp:cNvGraphicFramePr>
+              <a:graphicFrameLocks xmlns:a="http://schemas.openxmlformats.org/drawingml/2006/main" noChangeAspect="1"/>
+            </wp:cNvGraphicFramePr>
+            <a:graphic xmlns:a="http://schemas.openxmlformats.org/drawingml/2006/main">
+              <a:graphicData uri="http://schemas.openxmlformats.org/drawingml/2006/picture">
+                <pic:pic xmlns:pic="http://schemas.openxmlformats.org/drawingml/2006/picture">
+                  <pic:nvPicPr>
+                    <pic:cNvPr id="1" name=""/>
+                    <pic:cNvPicPr/>
+                  </pic:nvPicPr>
+                  <pic:blipFill>
+                    <a:blip r:embed="rId30"/>
+                    <a:stretch>
+                      <a:fillRect/>
+                    </a:stretch>
+                  </pic:blipFill>
+                  <pic:spPr>
+                    <a:xfrm>
+                      <a:off x="0" y="0"/>
+                      <a:ext cx="4397315" cy="3077442"/>
+                    </a:xfrm>
+                    <a:prstGeom prst="rect">
+                      <a:avLst/>
+                    </a:prstGeom>
+                  </pic:spPr>
+                </pic:pic>
+              </a:graphicData>
+            </a:graphic>
+          </wp:inline>
+        </w:drawing>
+      </w:r>
+    </w:p>
+    <w:p>
+      <w:pPr>
+        <w:pStyle w:val="berschrift2"/>
+        <w:rPr>
+          <w:lang w:val="en-US"/>
+        </w:rPr>
+      </w:pPr>
+      <w:bookmarkStart w:id="37" w:name="_Toc462689694"/>
+      <w:r>
+        <w:rPr>
+          <w:lang w:val="en-US"/>
+        </w:rPr>
+        <w:t>Curried Functions</w:t>
+      </w:r>
+      <w:bookmarkEnd w:id="37"/>
+    </w:p>
+    <w:p>
+      <w:pPr>
+        <w:rPr>
+          <w:lang w:val="en-US"/>
+        </w:rPr>
+      </w:pPr>
+      <w:r>
+        <w:rPr>
+          <w:noProof/>
+          <w:lang w:eastAsia="de-CH"/>
+        </w:rPr>
+        <w:drawing>
+          <wp:inline distT="0" distB="0" distL="0" distR="0" wp14:anchorId="58D8A844" wp14:editId="0ABC1E02">
+            <wp:extent cx="4391025" cy="2619512"/>
+            <wp:effectExtent l="0" t="0" r="0" b="9525"/>
+            <wp:docPr id="29" name="Grafik 29"/>
+            <wp:cNvGraphicFramePr>
+              <a:graphicFrameLocks xmlns:a="http://schemas.openxmlformats.org/drawingml/2006/main" noChangeAspect="1"/>
+            </wp:cNvGraphicFramePr>
+            <a:graphic xmlns:a="http://schemas.openxmlformats.org/drawingml/2006/main">
+              <a:graphicData uri="http://schemas.openxmlformats.org/drawingml/2006/picture">
+                <pic:pic xmlns:pic="http://schemas.openxmlformats.org/drawingml/2006/picture">
+                  <pic:nvPicPr>
+                    <pic:cNvPr id="1" name=""/>
+                    <pic:cNvPicPr/>
+                  </pic:nvPicPr>
+                  <pic:blipFill>
+                    <a:blip r:embed="rId31"/>
+                    <a:stretch>
+                      <a:fillRect/>
+                    </a:stretch>
+                  </pic:blipFill>
+                  <pic:spPr>
+                    <a:xfrm>
+                      <a:off x="0" y="0"/>
+                      <a:ext cx="4403244" cy="2626801"/>
+                    </a:xfrm>
+                    <a:prstGeom prst="rect">
+                      <a:avLst/>
+                    </a:prstGeom>
+                  </pic:spPr>
+                </pic:pic>
+              </a:graphicData>
+            </a:graphic>
+          </wp:inline>
+        </w:drawing>
+      </w:r>
+    </w:p>
+    <w:p>
+      <w:pPr>
+        <w:rPr>
+          <w:lang w:val="en-US"/>
+        </w:rPr>
+      </w:pPr>
+      <w:r>
+        <w:rPr>
+          <w:noProof/>
+          <w:lang w:eastAsia="de-CH"/>
+        </w:rPr>
+        <w:lastRenderedPageBreak/>
+        <w:drawing>
+          <wp:inline distT="0" distB="0" distL="0" distR="0" wp14:anchorId="6DD7FC61" wp14:editId="11FA0449">
+            <wp:extent cx="4131032" cy="2886075"/>
+            <wp:effectExtent l="0" t="0" r="3175" b="0"/>
+            <wp:docPr id="30" name="Grafik 30"/>
+            <wp:cNvGraphicFramePr>
+              <a:graphicFrameLocks xmlns:a="http://schemas.openxmlformats.org/drawingml/2006/main" noChangeAspect="1"/>
+            </wp:cNvGraphicFramePr>
+            <a:graphic xmlns:a="http://schemas.openxmlformats.org/drawingml/2006/main">
+              <a:graphicData uri="http://schemas.openxmlformats.org/drawingml/2006/picture">
+                <pic:pic xmlns:pic="http://schemas.openxmlformats.org/drawingml/2006/picture">
+                  <pic:nvPicPr>
+                    <pic:cNvPr id="1" name=""/>
+                    <pic:cNvPicPr/>
+                  </pic:nvPicPr>
+                  <pic:blipFill>
+                    <a:blip r:embed="rId32"/>
+                    <a:stretch>
+                      <a:fillRect/>
+                    </a:stretch>
+                  </pic:blipFill>
+                  <pic:spPr>
+                    <a:xfrm>
+                      <a:off x="0" y="0"/>
+                      <a:ext cx="4139005" cy="2891645"/>
+                    </a:xfrm>
+                    <a:prstGeom prst="rect">
+                      <a:avLst/>
+                    </a:prstGeom>
+                  </pic:spPr>
+                </pic:pic>
+              </a:graphicData>
+            </a:graphic>
+          </wp:inline>
+        </w:drawing>
+      </w:r>
+    </w:p>
+    <w:p>
+      <w:pPr>
+        <w:rPr>
+          <w:lang w:val="en-US"/>
+        </w:rPr>
+      </w:pPr>
+      <w:r>
+        <w:rPr>
+          <w:noProof/>
+          <w:lang w:eastAsia="de-CH"/>
+        </w:rPr>
+        <w:drawing>
+          <wp:inline distT="0" distB="0" distL="0" distR="0" wp14:anchorId="3F831F7D" wp14:editId="245BD661">
+            <wp:extent cx="4143375" cy="2928040"/>
+            <wp:effectExtent l="0" t="0" r="0" b="5715"/>
+            <wp:docPr id="31" name="Grafik 31"/>
+            <wp:cNvGraphicFramePr>
+              <a:graphicFrameLocks xmlns:a="http://schemas.openxmlformats.org/drawingml/2006/main" noChangeAspect="1"/>
+            </wp:cNvGraphicFramePr>
+            <a:graphic xmlns:a="http://schemas.openxmlformats.org/drawingml/2006/main">
+              <a:graphicData uri="http://schemas.openxmlformats.org/drawingml/2006/picture">
+                <pic:pic xmlns:pic="http://schemas.openxmlformats.org/drawingml/2006/picture">
+                  <pic:nvPicPr>
+                    <pic:cNvPr id="1" name=""/>
+                    <pic:cNvPicPr/>
+                  </pic:nvPicPr>
+                  <pic:blipFill>
+                    <a:blip r:embed="rId33"/>
+                    <a:stretch>
+                      <a:fillRect/>
+                    </a:stretch>
+                  </pic:blipFill>
+                  <pic:spPr>
+                    <a:xfrm>
+                      <a:off x="0" y="0"/>
+                      <a:ext cx="4156068" cy="2937010"/>
+                    </a:xfrm>
+                    <a:prstGeom prst="rect">
+                      <a:avLst/>
+                    </a:prstGeom>
+                  </pic:spPr>
+                </pic:pic>
+              </a:graphicData>
+            </a:graphic>
+          </wp:inline>
+        </w:drawing>
+      </w:r>
+    </w:p>
+    <w:p>
+      <w:pPr>
+        <w:pStyle w:val="berschrift2"/>
+        <w:rPr>
+          <w:lang w:val="en-US"/>
+        </w:rPr>
+      </w:pPr>
+      <w:bookmarkStart w:id="38" w:name="_Toc462689695"/>
+      <w:r>
+        <w:rPr>
+          <w:lang w:val="en-US"/>
+        </w:rPr>
+        <w:t>Why is Currying useful</w:t>
+      </w:r>
+      <w:bookmarkEnd w:id="38"/>
+    </w:p>
+    <w:p>
+      <w:pPr>
+        <w:rPr>
+          <w:lang w:val="en-US"/>
+        </w:rPr>
+      </w:pPr>
+      <w:r>
+        <w:rPr>
+          <w:noProof/>
+          <w:lang w:eastAsia="de-CH"/>
+        </w:rPr>
+        <w:drawing>
+          <wp:inline distT="0" distB="0" distL="0" distR="0" wp14:anchorId="723C0427" wp14:editId="03783FDC">
+            <wp:extent cx="4181475" cy="2571479"/>
+            <wp:effectExtent l="0" t="0" r="0" b="635"/>
+            <wp:docPr id="128" name="Grafik 128"/>
+            <wp:cNvGraphicFramePr>
+              <a:graphicFrameLocks xmlns:a="http://schemas.openxmlformats.org/drawingml/2006/main" noChangeAspect="1"/>
+            </wp:cNvGraphicFramePr>
+            <a:graphic xmlns:a="http://schemas.openxmlformats.org/drawingml/2006/main">
+              <a:graphicData uri="http://schemas.openxmlformats.org/drawingml/2006/picture">
+                <pic:pic xmlns:pic="http://schemas.openxmlformats.org/drawingml/2006/picture">
+                  <pic:nvPicPr>
+                    <pic:cNvPr id="1" name=""/>
+                    <pic:cNvPicPr/>
+                  </pic:nvPicPr>
+                  <pic:blipFill>
+                    <a:blip r:embed="rId34"/>
+                    <a:stretch>
+                      <a:fillRect/>
+                    </a:stretch>
+                  </pic:blipFill>
+                  <pic:spPr>
+                    <a:xfrm>
+                      <a:off x="0" y="0"/>
+                      <a:ext cx="4191181" cy="2577448"/>
+                    </a:xfrm>
+                    <a:prstGeom prst="rect">
+                      <a:avLst/>
+                    </a:prstGeom>
+                  </pic:spPr>
+                </pic:pic>
+              </a:graphicData>
+            </a:graphic>
+          </wp:inline>
+        </w:drawing>
+      </w:r>
+    </w:p>
+    <w:p>
+      <w:pPr>
+        <w:pStyle w:val="berschrift2"/>
+        <w:rPr>
+          <w:lang w:val="en-US"/>
+        </w:rPr>
+      </w:pPr>
+      <w:bookmarkStart w:id="39" w:name="_Toc462689696"/>
+      <w:r>
+        <w:rPr>
+          <w:lang w:val="en-US"/>
+        </w:rPr>
+        <w:lastRenderedPageBreak/>
+        <w:t>Currying Conventions</w:t>
+      </w:r>
+      <w:bookmarkEnd w:id="39"/>
+    </w:p>
+    <w:p>
+      <w:pPr>
+        <w:rPr>
+          <w:lang w:val="en-US"/>
+        </w:rPr>
+      </w:pPr>
+      <w:r>
+        <w:rPr>
+          <w:noProof/>
+          <w:lang w:eastAsia="de-CH"/>
+        </w:rPr>
+        <w:drawing>
+          <wp:inline distT="0" distB="0" distL="0" distR="0" wp14:anchorId="37369FC8" wp14:editId="459C92B9">
+            <wp:extent cx="4371975" cy="2781157"/>
+            <wp:effectExtent l="0" t="0" r="0" b="635"/>
+            <wp:docPr id="14" name="Grafik 14"/>
+            <wp:cNvGraphicFramePr>
+              <a:graphicFrameLocks xmlns:a="http://schemas.openxmlformats.org/drawingml/2006/main" noChangeAspect="1"/>
+            </wp:cNvGraphicFramePr>
+            <a:graphic xmlns:a="http://schemas.openxmlformats.org/drawingml/2006/main">
+              <a:graphicData uri="http://schemas.openxmlformats.org/drawingml/2006/picture">
+                <pic:pic xmlns:pic="http://schemas.openxmlformats.org/drawingml/2006/picture">
+                  <pic:nvPicPr>
+                    <pic:cNvPr id="1" name=""/>
+                    <pic:cNvPicPr/>
+                  </pic:nvPicPr>
+                  <pic:blipFill>
+                    <a:blip r:embed="rId35"/>
+                    <a:stretch>
+                      <a:fillRect/>
+                    </a:stretch>
+                  </pic:blipFill>
+                  <pic:spPr>
+                    <a:xfrm>
+                      <a:off x="0" y="0"/>
+                      <a:ext cx="4383896" cy="2788740"/>
+                    </a:xfrm>
+                    <a:prstGeom prst="rect">
+                      <a:avLst/>
+                    </a:prstGeom>
+                  </pic:spPr>
+                </pic:pic>
+              </a:graphicData>
+            </a:graphic>
+          </wp:inline>
+        </w:drawing>
+      </w:r>
+    </w:p>
+    <w:p>
+      <w:pPr>
+        <w:rPr>
+          <w:lang w:val="en-US"/>
+        </w:rPr>
+      </w:pPr>
+      <w:r>
+        <w:rPr>
+          <w:noProof/>
+          <w:lang w:eastAsia="de-CH"/>
+        </w:rPr>
+        <w:drawing>
+          <wp:inline distT="0" distB="0" distL="0" distR="0" wp14:anchorId="22B59F99" wp14:editId="2CB862A3">
+            <wp:extent cx="4333875" cy="3017756"/>
+            <wp:effectExtent l="0" t="0" r="0" b="0"/>
+            <wp:docPr id="17" name="Grafik 17"/>
+            <wp:cNvGraphicFramePr>
+              <a:graphicFrameLocks xmlns:a="http://schemas.openxmlformats.org/drawingml/2006/main" noChangeAspect="1"/>
+            </wp:cNvGraphicFramePr>
+            <a:graphic xmlns:a="http://schemas.openxmlformats.org/drawingml/2006/main">
+              <a:graphicData uri="http://schemas.openxmlformats.org/drawingml/2006/picture">
+                <pic:pic xmlns:pic="http://schemas.openxmlformats.org/drawingml/2006/picture">
+                  <pic:nvPicPr>
+                    <pic:cNvPr id="1" name=""/>
+                    <pic:cNvPicPr/>
+                  </pic:nvPicPr>
+                  <pic:blipFill>
+                    <a:blip r:embed="rId36"/>
+                    <a:stretch>
+                      <a:fillRect/>
+                    </a:stretch>
+                  </pic:blipFill>
+                  <pic:spPr>
+                    <a:xfrm>
+                      <a:off x="0" y="0"/>
+                      <a:ext cx="4342179" cy="3023538"/>
+                    </a:xfrm>
+                    <a:prstGeom prst="rect">
+                      <a:avLst/>
+                    </a:prstGeom>
+                  </pic:spPr>
+                </pic:pic>
+              </a:graphicData>
+            </a:graphic>
+          </wp:inline>
+        </w:drawing>
+      </w:r>
+    </w:p>
+    <w:p>
+      <w:pPr>
+        <w:pStyle w:val="berschrift2"/>
+        <w:rPr>
+          <w:lang w:val="en-US"/>
+        </w:rPr>
+      </w:pPr>
+      <w:bookmarkStart w:id="40" w:name="_Toc462689697"/>
+      <w:r>
+        <w:rPr>
+          <w:lang w:val="en-US"/>
+        </w:rPr>
+        <w:t>Polymorphic Functions</w:t>
+      </w:r>
+      <w:bookmarkEnd w:id="40"/>
+    </w:p>
+    <w:p>
+      <w:pPr>
+        <w:rPr>
+          <w:lang w:val="en-US"/>
+        </w:rPr>
+      </w:pPr>
+      <w:r>
+        <w:rPr>
+          <w:noProof/>
+          <w:lang w:eastAsia="de-CH"/>
+        </w:rPr>
+        <w:drawing>
+          <wp:inline distT="0" distB="0" distL="0" distR="0" wp14:anchorId="38ACC794" wp14:editId="577153BA">
+            <wp:extent cx="4343400" cy="2466143"/>
+            <wp:effectExtent l="0" t="0" r="0" b="0"/>
+            <wp:docPr id="129" name="Grafik 129"/>
+            <wp:cNvGraphicFramePr>
+              <a:graphicFrameLocks xmlns:a="http://schemas.openxmlformats.org/drawingml/2006/main" noChangeAspect="1"/>
+            </wp:cNvGraphicFramePr>
+            <a:graphic xmlns:a="http://schemas.openxmlformats.org/drawingml/2006/main">
+              <a:graphicData uri="http://schemas.openxmlformats.org/drawingml/2006/picture">
+                <pic:pic xmlns:pic="http://schemas.openxmlformats.org/drawingml/2006/picture">
+                  <pic:nvPicPr>
+                    <pic:cNvPr id="1" name=""/>
+                    <pic:cNvPicPr/>
+                  </pic:nvPicPr>
+                  <pic:blipFill>
+                    <a:blip r:embed="rId37"/>
+                    <a:stretch>
+                      <a:fillRect/>
+                    </a:stretch>
+                  </pic:blipFill>
+                  <pic:spPr>
+                    <a:xfrm>
+                      <a:off x="0" y="0"/>
+                      <a:ext cx="4349900" cy="2469834"/>
+                    </a:xfrm>
+                    <a:prstGeom prst="rect">
+                      <a:avLst/>
+                    </a:prstGeom>
+                  </pic:spPr>
+                </pic:pic>
+              </a:graphicData>
+            </a:graphic>
+          </wp:inline>
+        </w:drawing>
+      </w:r>
+    </w:p>
+    <w:p>
+      <w:pPr>
+        <w:rPr>
+          <w:lang w:val="en-US"/>
+        </w:rPr>
+      </w:pPr>
+      <w:r>
+        <w:rPr>
+          <w:noProof/>
+          <w:lang w:eastAsia="de-CH"/>
+        </w:rPr>
+        <w:lastRenderedPageBreak/>
+        <w:drawing>
+          <wp:inline distT="0" distB="0" distL="0" distR="0" wp14:anchorId="31A5F40B" wp14:editId="46900BEF">
+            <wp:extent cx="4198851" cy="2990850"/>
+            <wp:effectExtent l="0" t="0" r="0" b="0"/>
+            <wp:docPr id="130" name="Grafik 130"/>
+            <wp:cNvGraphicFramePr>
+              <a:graphicFrameLocks xmlns:a="http://schemas.openxmlformats.org/drawingml/2006/main" noChangeAspect="1"/>
+            </wp:cNvGraphicFramePr>
+            <a:graphic xmlns:a="http://schemas.openxmlformats.org/drawingml/2006/main">
+              <a:graphicData uri="http://schemas.openxmlformats.org/drawingml/2006/picture">
+                <pic:pic xmlns:pic="http://schemas.openxmlformats.org/drawingml/2006/picture">
+                  <pic:nvPicPr>
+                    <pic:cNvPr id="1" name=""/>
+                    <pic:cNvPicPr/>
+                  </pic:nvPicPr>
+                  <pic:blipFill>
+                    <a:blip r:embed="rId38"/>
+                    <a:stretch>
+                      <a:fillRect/>
+                    </a:stretch>
+                  </pic:blipFill>
+                  <pic:spPr>
+                    <a:xfrm>
+                      <a:off x="0" y="0"/>
+                      <a:ext cx="4202799" cy="2993662"/>
+                    </a:xfrm>
+                    <a:prstGeom prst="rect">
+                      <a:avLst/>
+                    </a:prstGeom>
+                  </pic:spPr>
+                </pic:pic>
+              </a:graphicData>
+            </a:graphic>
+          </wp:inline>
+        </w:drawing>
+      </w:r>
+    </w:p>
+    <w:p>
+      <w:pPr>
+        <w:rPr>
+          <w:lang w:val="en-US"/>
+        </w:rPr>
+      </w:pPr>
+      <w:r>
+        <w:rPr>
+          <w:noProof/>
+          <w:lang w:eastAsia="de-CH"/>
+        </w:rPr>
+        <w:drawing>
+          <wp:inline distT="0" distB="0" distL="0" distR="0" wp14:anchorId="1F26A3AC" wp14:editId="2861BAC7">
+            <wp:extent cx="4210050" cy="2955666"/>
+            <wp:effectExtent l="0" t="0" r="0" b="0"/>
+            <wp:docPr id="133" name="Grafik 133"/>
+            <wp:cNvGraphicFramePr>
+              <a:graphicFrameLocks xmlns:a="http://schemas.openxmlformats.org/drawingml/2006/main" noChangeAspect="1"/>
+            </wp:cNvGraphicFramePr>
+            <a:graphic xmlns:a="http://schemas.openxmlformats.org/drawingml/2006/main">
+              <a:graphicData uri="http://schemas.openxmlformats.org/drawingml/2006/picture">
+                <pic:pic xmlns:pic="http://schemas.openxmlformats.org/drawingml/2006/picture">
+                  <pic:nvPicPr>
+                    <pic:cNvPr id="1" name=""/>
+                    <pic:cNvPicPr/>
+                  </pic:nvPicPr>
+                  <pic:blipFill>
+                    <a:blip r:embed="rId39"/>
+                    <a:stretch>
+                      <a:fillRect/>
+                    </a:stretch>
+                  </pic:blipFill>
+                  <pic:spPr>
+                    <a:xfrm>
+                      <a:off x="0" y="0"/>
+                      <a:ext cx="4220246" cy="2962824"/>
+                    </a:xfrm>
+                    <a:prstGeom prst="rect">
+                      <a:avLst/>
+                    </a:prstGeom>
+                  </pic:spPr>
+                </pic:pic>
+              </a:graphicData>
+            </a:graphic>
+          </wp:inline>
+        </w:drawing>
+      </w:r>
+    </w:p>
+    <w:p>
+      <w:pPr>
+        <w:pStyle w:val="berschrift2"/>
+        <w:rPr>
+          <w:lang w:val="en-US"/>
+        </w:rPr>
+      </w:pPr>
+      <w:bookmarkStart w:id="41" w:name="_Toc462689698"/>
+      <w:r>
+        <w:rPr>
+          <w:lang w:val="en-US"/>
+        </w:rPr>
+        <w:t>Overloaded Functions</w:t>
+      </w:r>
+      <w:bookmarkEnd w:id="41"/>
+    </w:p>
+    <w:p>
+      <w:pPr>
+        <w:rPr>
+          <w:lang w:val="en-US"/>
+        </w:rPr>
+      </w:pPr>
+      <w:r>
+        <w:rPr>
+          <w:noProof/>
+          <w:lang w:eastAsia="de-CH"/>
+        </w:rPr>
+        <w:drawing>
+          <wp:inline distT="0" distB="0" distL="0" distR="0" wp14:anchorId="48472E19" wp14:editId="6DC04BB2">
+            <wp:extent cx="4210050" cy="2390894"/>
+            <wp:effectExtent l="0" t="0" r="0" b="9525"/>
+            <wp:docPr id="134" name="Grafik 134"/>
+            <wp:cNvGraphicFramePr>
+              <a:graphicFrameLocks xmlns:a="http://schemas.openxmlformats.org/drawingml/2006/main" noChangeAspect="1"/>
+            </wp:cNvGraphicFramePr>
+            <a:graphic xmlns:a="http://schemas.openxmlformats.org/drawingml/2006/main">
+              <a:graphicData uri="http://schemas.openxmlformats.org/drawingml/2006/picture">
+                <pic:pic xmlns:pic="http://schemas.openxmlformats.org/drawingml/2006/picture">
+                  <pic:nvPicPr>
+                    <pic:cNvPr id="1" name=""/>
+                    <pic:cNvPicPr/>
+                  </pic:nvPicPr>
+                  <pic:blipFill>
+                    <a:blip r:embed="rId40"/>
+                    <a:stretch>
+                      <a:fillRect/>
+                    </a:stretch>
+                  </pic:blipFill>
+                  <pic:spPr>
+                    <a:xfrm>
+                      <a:off x="0" y="0"/>
+                      <a:ext cx="4215967" cy="2394254"/>
+                    </a:xfrm>
+                    <a:prstGeom prst="rect">
+                      <a:avLst/>
+                    </a:prstGeom>
+                  </pic:spPr>
+                </pic:pic>
+              </a:graphicData>
+            </a:graphic>
+          </wp:inline>
+        </w:drawing>
+      </w:r>
+    </w:p>
+    <w:p>
+      <w:pPr>
+        <w:rPr>
+          <w:lang w:val="en-US"/>
+        </w:rPr>
+      </w:pPr>
+      <w:r>
+        <w:rPr>
+          <w:noProof/>
+          <w:lang w:eastAsia="de-CH"/>
+        </w:rPr>
+        <w:lastRenderedPageBreak/>
+        <w:drawing>
+          <wp:inline distT="0" distB="0" distL="0" distR="0" wp14:anchorId="0524EAF9" wp14:editId="7456F6F2">
+            <wp:extent cx="4196403" cy="2962275"/>
+            <wp:effectExtent l="0" t="0" r="0" b="0"/>
+            <wp:docPr id="135" name="Grafik 135"/>
+            <wp:cNvGraphicFramePr>
+              <a:graphicFrameLocks xmlns:a="http://schemas.openxmlformats.org/drawingml/2006/main" noChangeAspect="1"/>
+            </wp:cNvGraphicFramePr>
+            <a:graphic xmlns:a="http://schemas.openxmlformats.org/drawingml/2006/main">
+              <a:graphicData uri="http://schemas.openxmlformats.org/drawingml/2006/picture">
+                <pic:pic xmlns:pic="http://schemas.openxmlformats.org/drawingml/2006/picture">
+                  <pic:nvPicPr>
+                    <pic:cNvPr id="1" name=""/>
+                    <pic:cNvPicPr/>
+                  </pic:nvPicPr>
+                  <pic:blipFill>
+                    <a:blip r:embed="rId41"/>
+                    <a:stretch>
+                      <a:fillRect/>
+                    </a:stretch>
+                  </pic:blipFill>
+                  <pic:spPr>
+                    <a:xfrm>
+                      <a:off x="0" y="0"/>
+                      <a:ext cx="4216795" cy="2976670"/>
+                    </a:xfrm>
+                    <a:prstGeom prst="rect">
+                      <a:avLst/>
+                    </a:prstGeom>
+                  </pic:spPr>
+                </pic:pic>
+              </a:graphicData>
+            </a:graphic>
+          </wp:inline>
+        </w:drawing>
+      </w:r>
+    </w:p>
+    <w:p>
+      <w:pPr>
+        <w:rPr>
+          <w:lang w:val="en-US"/>
+        </w:rPr>
+      </w:pPr>
+      <w:r>
+        <w:rPr>
+          <w:noProof/>
+          <w:lang w:eastAsia="de-CH"/>
+        </w:rPr>
+        <w:drawing>
+          <wp:inline distT="0" distB="0" distL="0" distR="0" wp14:anchorId="474C8D5C" wp14:editId="5ED7EE8B">
+            <wp:extent cx="4200525" cy="2968889"/>
+            <wp:effectExtent l="0" t="0" r="0" b="3175"/>
+            <wp:docPr id="136" name="Grafik 136"/>
+            <wp:cNvGraphicFramePr>
+              <a:graphicFrameLocks xmlns:a="http://schemas.openxmlformats.org/drawingml/2006/main" noChangeAspect="1"/>
+            </wp:cNvGraphicFramePr>
+            <a:graphic xmlns:a="http://schemas.openxmlformats.org/drawingml/2006/main">
+              <a:graphicData uri="http://schemas.openxmlformats.org/drawingml/2006/picture">
+                <pic:pic xmlns:pic="http://schemas.openxmlformats.org/drawingml/2006/picture">
+                  <pic:nvPicPr>
+                    <pic:cNvPr id="1" name=""/>
+                    <pic:cNvPicPr/>
+                  </pic:nvPicPr>
+                  <pic:blipFill>
+                    <a:blip r:embed="rId42"/>
+                    <a:stretch>
+                      <a:fillRect/>
+                    </a:stretch>
+                  </pic:blipFill>
+                  <pic:spPr>
+                    <a:xfrm>
+                      <a:off x="0" y="0"/>
+                      <a:ext cx="4219579" cy="2982356"/>
+                    </a:xfrm>
+                    <a:prstGeom prst="rect">
+                      <a:avLst/>
+                    </a:prstGeom>
+                  </pic:spPr>
+                </pic:pic>
+              </a:graphicData>
+            </a:graphic>
+          </wp:inline>
+        </w:drawing>
+      </w:r>
+    </w:p>
+    <w:p>
+      <w:pPr>
+        <w:pStyle w:val="berschrift2"/>
+        <w:rPr>
+          <w:lang w:val="en-US"/>
+        </w:rPr>
+      </w:pPr>
+      <w:bookmarkStart w:id="42" w:name="_Toc462689699"/>
+      <w:r>
+        <w:rPr>
+          <w:lang w:val="en-US"/>
+        </w:rPr>
+        <w:t>Hints and Tips</w:t>
+      </w:r>
+      <w:bookmarkEnd w:id="42"/>
+    </w:p>
+    <w:p>
+      <w:pPr>
+        <w:rPr>
+          <w:lang w:val="en-US"/>
+        </w:rPr>
+      </w:pPr>
+      <w:r>
+        <w:rPr>
+          <w:noProof/>
+          <w:lang w:eastAsia="de-CH"/>
+        </w:rPr>
+        <w:drawing>
+          <wp:inline distT="0" distB="0" distL="0" distR="0" wp14:anchorId="1CE72875" wp14:editId="6B07E1CC">
+            <wp:extent cx="4200525" cy="2190090"/>
+            <wp:effectExtent l="0" t="0" r="0" b="1270"/>
+            <wp:docPr id="137" name="Grafik 137"/>
+            <wp:cNvGraphicFramePr>
+              <a:graphicFrameLocks xmlns:a="http://schemas.openxmlformats.org/drawingml/2006/main" noChangeAspect="1"/>
+            </wp:cNvGraphicFramePr>
+            <a:graphic xmlns:a="http://schemas.openxmlformats.org/drawingml/2006/main">
+              <a:graphicData uri="http://schemas.openxmlformats.org/drawingml/2006/picture">
+                <pic:pic xmlns:pic="http://schemas.openxmlformats.org/drawingml/2006/picture">
+                  <pic:nvPicPr>
+                    <pic:cNvPr id="1" name=""/>
+                    <pic:cNvPicPr/>
+                  </pic:nvPicPr>
+                  <pic:blipFill>
+                    <a:blip r:embed="rId43"/>
+                    <a:stretch>
+                      <a:fillRect/>
+                    </a:stretch>
+                  </pic:blipFill>
+                  <pic:spPr>
+                    <a:xfrm>
+                      <a:off x="0" y="0"/>
+                      <a:ext cx="4200525" cy="2190090"/>
+                    </a:xfrm>
+                    <a:prstGeom prst="rect">
+                      <a:avLst/>
+                    </a:prstGeom>
+                  </pic:spPr>
+                </pic:pic>
+              </a:graphicData>
+            </a:graphic>
+          </wp:inline>
+        </w:drawing>
+      </w:r>
+    </w:p>
+    <w:p>
+      <w:pPr>
         <w:rPr>
           <w:lang w:val="en-US"/>
         </w:rPr>
@@ -4634,7 +6565,7 @@
           <w:lang w:val="en-US"/>
         </w:rPr>
       </w:pPr>
-      <w:bookmarkStart w:id="30" w:name="_Toc462236336"/>
+      <w:bookmarkStart w:id="43" w:name="_Toc462689700"/>
       <w:proofErr w:type="spellStart"/>
       <w:r>
         <w:rPr>
@@ -4648,9 +6579,9 @@
         <w:rPr>
           <w:lang w:val="en-US"/>
         </w:rPr>
-        <w:t xml:space="preserve"> 2</w:t>
-      </w:r>
-      <w:bookmarkEnd w:id="30"/>
+        <w:t xml:space="preserve"> 3</w:t>
+      </w:r>
+      <w:bookmarkEnd w:id="43"/>
     </w:p>
     <w:p>
       <w:pPr>
@@ -4660,8 +6591,8 @@
       </w:pPr>
     </w:p>
     <w:sectPr>
-      <w:headerReference w:type="default" r:id="rId24"/>
-      <w:footerReference w:type="default" r:id="rId25"/>
+      <w:headerReference w:type="default" r:id="rId44"/>
+      <w:footerReference w:type="default" r:id="rId45"/>
       <w:pgSz w:w="11906" w:h="16838"/>
       <w:pgMar w:top="1417" w:right="1417" w:bottom="1134" w:left="1417" w:header="708" w:footer="708" w:gutter="0"/>
       <w:pgNumType w:start="0"/>
@@ -4797,7 +6728,7 @@
       <w:rPr>
         <w:noProof/>
       </w:rPr>
-      <w:t>8</w:t>
+      <w:t>15</w:t>
     </w:r>
     <w:r>
       <w:rPr>
@@ -4839,7 +6770,7 @@
       <w:rPr>
         <w:noProof/>
       </w:rPr>
-      <w:t>8</w:t>
+      <w:t>15</w:t>
     </w:r>
     <w:r>
       <w:rPr>
@@ -7074,7 +9005,7 @@
 </file>
 
 <file path=customXml/itemProps2.xml><?xml version="1.0" encoding="utf-8"?>
-<ds:datastoreItem xmlns:ds="http://schemas.openxmlformats.org/officeDocument/2006/customXml" ds:itemID="{B6F302D2-F448-4446-9EAD-1D152FE34CB8}">
+<ds:datastoreItem xmlns:ds="http://schemas.openxmlformats.org/officeDocument/2006/customXml" ds:itemID="{2D70AC23-228A-4F14-9EC8-7C0EB2FEF60A}">
   <ds:schemaRefs>
     <ds:schemaRef ds:uri="http://schemas.openxmlformats.org/officeDocument/2006/bibliography"/>
   </ds:schemaRefs>

--- a/Module/fprog/00_Moduldokumentation.docx
+++ b/Module/fprog/00_Moduldokumentation.docx
@@ -500,8 +500,6 @@
             <w:t>Inhalt</w:t>
           </w:r>
         </w:p>
-        <w:bookmarkStart w:id="0" w:name="_GoBack"/>
-        <w:bookmarkEnd w:id="0"/>
         <w:p>
           <w:pPr>
             <w:pStyle w:val="Verzeichnis1"/>
@@ -520,7 +518,7 @@
           <w:r>
             <w:fldChar w:fldCharType="separate"/>
           </w:r>
-          <w:hyperlink w:anchor="_Toc462689669" w:history="1">
+          <w:hyperlink w:anchor="_Toc463296241" w:history="1">
             <w:r>
               <w:rPr>
                 <w:rStyle w:val="Hyperlink"/>
@@ -562,7 +560,7 @@
                 <w:noProof/>
                 <w:webHidden/>
               </w:rPr>
-              <w:instrText xml:space="preserve"> PAGEREF _Toc462689669 \h </w:instrText>
+              <w:instrText xml:space="preserve"> PAGEREF _Toc463296241 \h </w:instrText>
             </w:r>
             <w:r>
               <w:rPr>
@@ -582,7 +580,7 @@
                 <w:noProof/>
                 <w:webHidden/>
               </w:rPr>
-              <w:t>2</w:t>
+              <w:t>3</w:t>
             </w:r>
             <w:r>
               <w:rPr>
@@ -606,7 +604,7 @@
               <w:lang w:eastAsia="de-CH"/>
             </w:rPr>
           </w:pPr>
-          <w:hyperlink w:anchor="_Toc462689670" w:history="1">
+          <w:hyperlink w:anchor="_Toc463296242" w:history="1">
             <w:r>
               <w:rPr>
                 <w:rStyle w:val="Hyperlink"/>
@@ -648,7 +646,7 @@
                 <w:noProof/>
                 <w:webHidden/>
               </w:rPr>
-              <w:instrText xml:space="preserve"> PAGEREF _Toc462689670 \h </w:instrText>
+              <w:instrText xml:space="preserve"> PAGEREF _Toc463296242 \h </w:instrText>
             </w:r>
             <w:r>
               <w:rPr>
@@ -668,7 +666,7 @@
                 <w:noProof/>
                 <w:webHidden/>
               </w:rPr>
-              <w:t>2</w:t>
+              <w:t>3</w:t>
             </w:r>
             <w:r>
               <w:rPr>
@@ -692,7 +690,7 @@
               <w:lang w:eastAsia="de-CH"/>
             </w:rPr>
           </w:pPr>
-          <w:hyperlink w:anchor="_Toc462689671" w:history="1">
+          <w:hyperlink w:anchor="_Toc463296243" w:history="1">
             <w:r>
               <w:rPr>
                 <w:rStyle w:val="Hyperlink"/>
@@ -734,7 +732,7 @@
                 <w:noProof/>
                 <w:webHidden/>
               </w:rPr>
-              <w:instrText xml:space="preserve"> PAGEREF _Toc462689671 \h </w:instrText>
+              <w:instrText xml:space="preserve"> PAGEREF _Toc463296243 \h </w:instrText>
             </w:r>
             <w:r>
               <w:rPr>
@@ -754,7 +752,7 @@
                 <w:noProof/>
                 <w:webHidden/>
               </w:rPr>
-              <w:t>2</w:t>
+              <w:t>3</w:t>
             </w:r>
             <w:r>
               <w:rPr>
@@ -778,7 +776,7 @@
               <w:lang w:eastAsia="de-CH"/>
             </w:rPr>
           </w:pPr>
-          <w:hyperlink w:anchor="_Toc462689672" w:history="1">
+          <w:hyperlink w:anchor="_Toc463296244" w:history="1">
             <w:r>
               <w:rPr>
                 <w:rStyle w:val="Hyperlink"/>
@@ -820,7 +818,7 @@
                 <w:noProof/>
                 <w:webHidden/>
               </w:rPr>
-              <w:instrText xml:space="preserve"> PAGEREF _Toc462689672 \h </w:instrText>
+              <w:instrText xml:space="preserve"> PAGEREF _Toc463296244 \h </w:instrText>
             </w:r>
             <w:r>
               <w:rPr>
@@ -840,7 +838,7 @@
                 <w:noProof/>
                 <w:webHidden/>
               </w:rPr>
-              <w:t>2</w:t>
+              <w:t>3</w:t>
             </w:r>
             <w:r>
               <w:rPr>
@@ -860,7 +858,7 @@
               <w:lang w:eastAsia="de-CH"/>
             </w:rPr>
           </w:pPr>
-          <w:hyperlink w:anchor="_Toc462689673" w:history="1">
+          <w:hyperlink w:anchor="_Toc463296245" w:history="1">
             <w:r>
               <w:rPr>
                 <w:rStyle w:val="Hyperlink"/>
@@ -902,7 +900,7 @@
                 <w:noProof/>
                 <w:webHidden/>
               </w:rPr>
-              <w:instrText xml:space="preserve"> PAGEREF _Toc462689673 \h </w:instrText>
+              <w:instrText xml:space="preserve"> PAGEREF _Toc463296245 \h </w:instrText>
             </w:r>
             <w:r>
               <w:rPr>
@@ -922,7 +920,7 @@
                 <w:noProof/>
                 <w:webHidden/>
               </w:rPr>
-              <w:t>3</w:t>
+              <w:t>4</w:t>
             </w:r>
             <w:r>
               <w:rPr>
@@ -946,7 +944,7 @@
               <w:lang w:eastAsia="de-CH"/>
             </w:rPr>
           </w:pPr>
-          <w:hyperlink w:anchor="_Toc462689674" w:history="1">
+          <w:hyperlink w:anchor="_Toc463296246" w:history="1">
             <w:r>
               <w:rPr>
                 <w:rStyle w:val="Hyperlink"/>
@@ -988,7 +986,7 @@
                 <w:noProof/>
                 <w:webHidden/>
               </w:rPr>
-              <w:instrText xml:space="preserve"> PAGEREF _Toc462689674 \h </w:instrText>
+              <w:instrText xml:space="preserve"> PAGEREF _Toc463296246 \h </w:instrText>
             </w:r>
             <w:r>
               <w:rPr>
@@ -1008,7 +1006,7 @@
                 <w:noProof/>
                 <w:webHidden/>
               </w:rPr>
-              <w:t>3</w:t>
+              <w:t>4</w:t>
             </w:r>
             <w:r>
               <w:rPr>
@@ -1032,7 +1030,7 @@
               <w:lang w:eastAsia="de-CH"/>
             </w:rPr>
           </w:pPr>
-          <w:hyperlink w:anchor="_Toc462689675" w:history="1">
+          <w:hyperlink w:anchor="_Toc463296247" w:history="1">
             <w:r>
               <w:rPr>
                 <w:rStyle w:val="Hyperlink"/>
@@ -1076,7 +1074,7 @@
                 <w:noProof/>
                 <w:webHidden/>
               </w:rPr>
-              <w:instrText xml:space="preserve"> PAGEREF _Toc462689675 \h </w:instrText>
+              <w:instrText xml:space="preserve"> PAGEREF _Toc463296247 \h </w:instrText>
             </w:r>
             <w:r>
               <w:rPr>
@@ -1096,7 +1094,7 @@
                 <w:noProof/>
                 <w:webHidden/>
               </w:rPr>
-              <w:t>3</w:t>
+              <w:t>4</w:t>
             </w:r>
             <w:r>
               <w:rPr>
@@ -1120,7 +1118,7 @@
               <w:lang w:eastAsia="de-CH"/>
             </w:rPr>
           </w:pPr>
-          <w:hyperlink w:anchor="_Toc462689676" w:history="1">
+          <w:hyperlink w:anchor="_Toc463296248" w:history="1">
             <w:r>
               <w:rPr>
                 <w:rStyle w:val="Hyperlink"/>
@@ -1164,7 +1162,7 @@
                 <w:noProof/>
                 <w:webHidden/>
               </w:rPr>
-              <w:instrText xml:space="preserve"> PAGEREF _Toc462689676 \h </w:instrText>
+              <w:instrText xml:space="preserve"> PAGEREF _Toc463296248 \h </w:instrText>
             </w:r>
             <w:r>
               <w:rPr>
@@ -1184,7 +1182,7 @@
                 <w:noProof/>
                 <w:webHidden/>
               </w:rPr>
-              <w:t>3</w:t>
+              <w:t>4</w:t>
             </w:r>
             <w:r>
               <w:rPr>
@@ -1208,7 +1206,7 @@
               <w:lang w:eastAsia="de-CH"/>
             </w:rPr>
           </w:pPr>
-          <w:hyperlink w:anchor="_Toc462689677" w:history="1">
+          <w:hyperlink w:anchor="_Toc463296249" w:history="1">
             <w:r>
               <w:rPr>
                 <w:rStyle w:val="Hyperlink"/>
@@ -1252,7 +1250,7 @@
                 <w:noProof/>
                 <w:webHidden/>
               </w:rPr>
-              <w:instrText xml:space="preserve"> PAGEREF _Toc462689677 \h </w:instrText>
+              <w:instrText xml:space="preserve"> PAGEREF _Toc463296249 \h </w:instrText>
             </w:r>
             <w:r>
               <w:rPr>
@@ -1272,7 +1270,7 @@
                 <w:noProof/>
                 <w:webHidden/>
               </w:rPr>
-              <w:t>3</w:t>
+              <w:t>4</w:t>
             </w:r>
             <w:r>
               <w:rPr>
@@ -1296,7 +1294,7 @@
               <w:lang w:eastAsia="de-CH"/>
             </w:rPr>
           </w:pPr>
-          <w:hyperlink w:anchor="_Toc462689678" w:history="1">
+          <w:hyperlink w:anchor="_Toc463296250" w:history="1">
             <w:r>
               <w:rPr>
                 <w:rStyle w:val="Hyperlink"/>
@@ -1340,7 +1338,7 @@
                 <w:noProof/>
                 <w:webHidden/>
               </w:rPr>
-              <w:instrText xml:space="preserve"> PAGEREF _Toc462689678 \h </w:instrText>
+              <w:instrText xml:space="preserve"> PAGEREF _Toc463296250 \h </w:instrText>
             </w:r>
             <w:r>
               <w:rPr>
@@ -1360,7 +1358,7 @@
                 <w:noProof/>
                 <w:webHidden/>
               </w:rPr>
-              <w:t>3</w:t>
+              <w:t>4</w:t>
             </w:r>
             <w:r>
               <w:rPr>
@@ -1384,7 +1382,7 @@
               <w:lang w:eastAsia="de-CH"/>
             </w:rPr>
           </w:pPr>
-          <w:hyperlink w:anchor="_Toc462689679" w:history="1">
+          <w:hyperlink w:anchor="_Toc463296251" w:history="1">
             <w:r>
               <w:rPr>
                 <w:rStyle w:val="Hyperlink"/>
@@ -1428,7 +1426,7 @@
                 <w:noProof/>
                 <w:webHidden/>
               </w:rPr>
-              <w:instrText xml:space="preserve"> PAGEREF _Toc462689679 \h </w:instrText>
+              <w:instrText xml:space="preserve"> PAGEREF _Toc463296251 \h </w:instrText>
             </w:r>
             <w:r>
               <w:rPr>
@@ -1448,7 +1446,7 @@
                 <w:noProof/>
                 <w:webHidden/>
               </w:rPr>
-              <w:t>4</w:t>
+              <w:t>5</w:t>
             </w:r>
             <w:r>
               <w:rPr>
@@ -1472,7 +1470,7 @@
               <w:lang w:eastAsia="de-CH"/>
             </w:rPr>
           </w:pPr>
-          <w:hyperlink w:anchor="_Toc462689680" w:history="1">
+          <w:hyperlink w:anchor="_Toc463296252" w:history="1">
             <w:r>
               <w:rPr>
                 <w:rStyle w:val="Hyperlink"/>
@@ -1516,7 +1514,7 @@
                 <w:noProof/>
                 <w:webHidden/>
               </w:rPr>
-              <w:instrText xml:space="preserve"> PAGEREF _Toc462689680 \h </w:instrText>
+              <w:instrText xml:space="preserve"> PAGEREF _Toc463296252 \h </w:instrText>
             </w:r>
             <w:r>
               <w:rPr>
@@ -1536,7 +1534,7 @@
                 <w:noProof/>
                 <w:webHidden/>
               </w:rPr>
-              <w:t>4</w:t>
+              <w:t>5</w:t>
             </w:r>
             <w:r>
               <w:rPr>
@@ -1560,7 +1558,7 @@
               <w:lang w:eastAsia="de-CH"/>
             </w:rPr>
           </w:pPr>
-          <w:hyperlink w:anchor="_Toc462689681" w:history="1">
+          <w:hyperlink w:anchor="_Toc463296253" w:history="1">
             <w:r>
               <w:rPr>
                 <w:rStyle w:val="Hyperlink"/>
@@ -1604,7 +1602,7 @@
                 <w:noProof/>
                 <w:webHidden/>
               </w:rPr>
-              <w:instrText xml:space="preserve"> PAGEREF _Toc462689681 \h </w:instrText>
+              <w:instrText xml:space="preserve"> PAGEREF _Toc463296253 \h </w:instrText>
             </w:r>
             <w:r>
               <w:rPr>
@@ -1624,7 +1622,7 @@
                 <w:noProof/>
                 <w:webHidden/>
               </w:rPr>
-              <w:t>5</w:t>
+              <w:t>6</w:t>
             </w:r>
             <w:r>
               <w:rPr>
@@ -1648,7 +1646,7 @@
               <w:lang w:eastAsia="de-CH"/>
             </w:rPr>
           </w:pPr>
-          <w:hyperlink w:anchor="_Toc462689682" w:history="1">
+          <w:hyperlink w:anchor="_Toc463296254" w:history="1">
             <w:r>
               <w:rPr>
                 <w:rStyle w:val="Hyperlink"/>
@@ -1692,7 +1690,7 @@
                 <w:noProof/>
                 <w:webHidden/>
               </w:rPr>
-              <w:instrText xml:space="preserve"> PAGEREF _Toc462689682 \h </w:instrText>
+              <w:instrText xml:space="preserve"> PAGEREF _Toc463296254 \h </w:instrText>
             </w:r>
             <w:r>
               <w:rPr>
@@ -1712,7 +1710,7 @@
                 <w:noProof/>
                 <w:webHidden/>
               </w:rPr>
-              <w:t>5</w:t>
+              <w:t>6</w:t>
             </w:r>
             <w:r>
               <w:rPr>
@@ -1736,7 +1734,7 @@
               <w:lang w:eastAsia="de-CH"/>
             </w:rPr>
           </w:pPr>
-          <w:hyperlink w:anchor="_Toc462689683" w:history="1">
+          <w:hyperlink w:anchor="_Toc463296255" w:history="1">
             <w:r>
               <w:rPr>
                 <w:rStyle w:val="Hyperlink"/>
@@ -1780,7 +1778,7 @@
                 <w:noProof/>
                 <w:webHidden/>
               </w:rPr>
-              <w:instrText xml:space="preserve"> PAGEREF _Toc462689683 \h </w:instrText>
+              <w:instrText xml:space="preserve"> PAGEREF _Toc463296255 \h </w:instrText>
             </w:r>
             <w:r>
               <w:rPr>
@@ -1800,7 +1798,7 @@
                 <w:noProof/>
                 <w:webHidden/>
               </w:rPr>
-              <w:t>5</w:t>
+              <w:t>6</w:t>
             </w:r>
             <w:r>
               <w:rPr>
@@ -1824,7 +1822,7 @@
               <w:lang w:eastAsia="de-CH"/>
             </w:rPr>
           </w:pPr>
-          <w:hyperlink w:anchor="_Toc462689684" w:history="1">
+          <w:hyperlink w:anchor="_Toc463296256" w:history="1">
             <w:r>
               <w:rPr>
                 <w:rStyle w:val="Hyperlink"/>
@@ -1868,7 +1866,7 @@
                 <w:noProof/>
                 <w:webHidden/>
               </w:rPr>
-              <w:instrText xml:space="preserve"> PAGEREF _Toc462689684 \h </w:instrText>
+              <w:instrText xml:space="preserve"> PAGEREF _Toc463296256 \h </w:instrText>
             </w:r>
             <w:r>
               <w:rPr>
@@ -1888,7 +1886,7 @@
                 <w:noProof/>
                 <w:webHidden/>
               </w:rPr>
-              <w:t>6</w:t>
+              <w:t>7</w:t>
             </w:r>
             <w:r>
               <w:rPr>
@@ -1912,7 +1910,7 @@
               <w:lang w:eastAsia="de-CH"/>
             </w:rPr>
           </w:pPr>
-          <w:hyperlink w:anchor="_Toc462689685" w:history="1">
+          <w:hyperlink w:anchor="_Toc463296257" w:history="1">
             <w:r>
               <w:rPr>
                 <w:rStyle w:val="Hyperlink"/>
@@ -1956,7 +1954,7 @@
                 <w:noProof/>
                 <w:webHidden/>
               </w:rPr>
-              <w:instrText xml:space="preserve"> PAGEREF _Toc462689685 \h </w:instrText>
+              <w:instrText xml:space="preserve"> PAGEREF _Toc463296257 \h </w:instrText>
             </w:r>
             <w:r>
               <w:rPr>
@@ -1976,7 +1974,7 @@
                 <w:noProof/>
                 <w:webHidden/>
               </w:rPr>
-              <w:t>6</w:t>
+              <w:t>7</w:t>
             </w:r>
             <w:r>
               <w:rPr>
@@ -1996,7 +1994,7 @@
               <w:lang w:eastAsia="de-CH"/>
             </w:rPr>
           </w:pPr>
-          <w:hyperlink w:anchor="_Toc462689686" w:history="1">
+          <w:hyperlink w:anchor="_Toc463296258" w:history="1">
             <w:r>
               <w:rPr>
                 <w:rStyle w:val="Hyperlink"/>
@@ -2040,7 +2038,7 @@
                 <w:noProof/>
                 <w:webHidden/>
               </w:rPr>
-              <w:instrText xml:space="preserve"> PAGEREF _Toc462689686 \h </w:instrText>
+              <w:instrText xml:space="preserve"> PAGEREF _Toc463296258 \h </w:instrText>
             </w:r>
             <w:r>
               <w:rPr>
@@ -2060,7 +2058,7 @@
                 <w:noProof/>
                 <w:webHidden/>
               </w:rPr>
-              <w:t>7</w:t>
+              <w:t>8</w:t>
             </w:r>
             <w:r>
               <w:rPr>
@@ -2084,7 +2082,7 @@
               <w:lang w:eastAsia="de-CH"/>
             </w:rPr>
           </w:pPr>
-          <w:hyperlink w:anchor="_Toc462689687" w:history="1">
+          <w:hyperlink w:anchor="_Toc463296259" w:history="1">
             <w:r>
               <w:rPr>
                 <w:rStyle w:val="Hyperlink"/>
@@ -2107,7 +2105,7 @@
                 <w:noProof/>
                 <w:lang w:val="en-US"/>
               </w:rPr>
-              <w:t>What is a Type</w:t>
+              <w:t>What is a Function?</w:t>
             </w:r>
             <w:r>
               <w:rPr>
@@ -2128,7 +2126,7 @@
                 <w:noProof/>
                 <w:webHidden/>
               </w:rPr>
-              <w:instrText xml:space="preserve"> PAGEREF _Toc462689687 \h </w:instrText>
+              <w:instrText xml:space="preserve"> PAGEREF _Toc463296259 \h </w:instrText>
             </w:r>
             <w:r>
               <w:rPr>
@@ -2148,7 +2146,7 @@
                 <w:noProof/>
                 <w:webHidden/>
               </w:rPr>
-              <w:t>7</w:t>
+              <w:t>8</w:t>
             </w:r>
             <w:r>
               <w:rPr>
@@ -2172,7 +2170,7 @@
               <w:lang w:eastAsia="de-CH"/>
             </w:rPr>
           </w:pPr>
-          <w:hyperlink w:anchor="_Toc462689688" w:history="1">
+          <w:hyperlink w:anchor="_Toc463296260" w:history="1">
             <w:r>
               <w:rPr>
                 <w:rStyle w:val="Hyperlink"/>
@@ -2195,7 +2193,7 @@
                 <w:noProof/>
                 <w:lang w:val="en-US"/>
               </w:rPr>
-              <w:t>Type Errors</w:t>
+              <w:t>What is a Partial Function?</w:t>
             </w:r>
             <w:r>
               <w:rPr>
@@ -2216,7 +2214,7 @@
                 <w:noProof/>
                 <w:webHidden/>
               </w:rPr>
-              <w:instrText xml:space="preserve"> PAGEREF _Toc462689688 \h </w:instrText>
+              <w:instrText xml:space="preserve"> PAGEREF _Toc463296260 \h </w:instrText>
             </w:r>
             <w:r>
               <w:rPr>
@@ -2236,7 +2234,7 @@
                 <w:noProof/>
                 <w:webHidden/>
               </w:rPr>
-              <w:t>7</w:t>
+              <w:t>10</w:t>
             </w:r>
             <w:r>
               <w:rPr>
@@ -2260,7 +2258,7 @@
               <w:lang w:eastAsia="de-CH"/>
             </w:rPr>
           </w:pPr>
-          <w:hyperlink w:anchor="_Toc462689689" w:history="1">
+          <w:hyperlink w:anchor="_Toc463296261" w:history="1">
             <w:r>
               <w:rPr>
                 <w:rStyle w:val="Hyperlink"/>
@@ -2283,7 +2281,7 @@
                 <w:noProof/>
                 <w:lang w:val="en-US"/>
               </w:rPr>
-              <w:t>Types in Haskell</w:t>
+              <w:t>Domain of Definition</w:t>
             </w:r>
             <w:r>
               <w:rPr>
@@ -2304,7 +2302,7 @@
                 <w:noProof/>
                 <w:webHidden/>
               </w:rPr>
-              <w:instrText xml:space="preserve"> PAGEREF _Toc462689689 \h </w:instrText>
+              <w:instrText xml:space="preserve"> PAGEREF _Toc463296261 \h </w:instrText>
             </w:r>
             <w:r>
               <w:rPr>
@@ -2324,7 +2322,7 @@
                 <w:noProof/>
                 <w:webHidden/>
               </w:rPr>
-              <w:t>7</w:t>
+              <w:t>10</w:t>
             </w:r>
             <w:r>
               <w:rPr>
@@ -2348,7 +2346,7 @@
               <w:lang w:eastAsia="de-CH"/>
             </w:rPr>
           </w:pPr>
-          <w:hyperlink w:anchor="_Toc462689690" w:history="1">
+          <w:hyperlink w:anchor="_Toc463296262" w:history="1">
             <w:r>
               <w:rPr>
                 <w:rStyle w:val="Hyperlink"/>
@@ -2371,7 +2369,7 @@
                 <w:noProof/>
                 <w:lang w:val="en-US"/>
               </w:rPr>
-              <w:t>Basic Types</w:t>
+              <w:t>Confusion</w:t>
             </w:r>
             <w:r>
               <w:rPr>
@@ -2392,7 +2390,7 @@
                 <w:noProof/>
                 <w:webHidden/>
               </w:rPr>
-              <w:instrText xml:space="preserve"> PAGEREF _Toc462689690 \h </w:instrText>
+              <w:instrText xml:space="preserve"> PAGEREF _Toc463296262 \h </w:instrText>
             </w:r>
             <w:r>
               <w:rPr>
@@ -2412,7 +2410,7 @@
                 <w:noProof/>
                 <w:webHidden/>
               </w:rPr>
-              <w:t>8</w:t>
+              <w:t>10</w:t>
             </w:r>
             <w:r>
               <w:rPr>
@@ -2436,7 +2434,7 @@
               <w:lang w:eastAsia="de-CH"/>
             </w:rPr>
           </w:pPr>
-          <w:hyperlink w:anchor="_Toc462689691" w:history="1">
+          <w:hyperlink w:anchor="_Toc463296263" w:history="1">
             <w:r>
               <w:rPr>
                 <w:rStyle w:val="Hyperlink"/>
@@ -2459,7 +2457,7 @@
                 <w:noProof/>
                 <w:lang w:val="en-US"/>
               </w:rPr>
-              <w:t>List Types</w:t>
+              <w:t>Additional types</w:t>
             </w:r>
             <w:r>
               <w:rPr>
@@ -2480,7 +2478,7 @@
                 <w:noProof/>
                 <w:webHidden/>
               </w:rPr>
-              <w:instrText xml:space="preserve"> PAGEREF _Toc462689691 \h </w:instrText>
+              <w:instrText xml:space="preserve"> PAGEREF _Toc463296263 \h </w:instrText>
             </w:r>
             <w:r>
               <w:rPr>
@@ -2500,7 +2498,7 @@
                 <w:noProof/>
                 <w:webHidden/>
               </w:rPr>
-              <w:t>8</w:t>
+              <w:t>11</w:t>
             </w:r>
             <w:r>
               <w:rPr>
@@ -2524,7 +2522,7 @@
               <w:lang w:eastAsia="de-CH"/>
             </w:rPr>
           </w:pPr>
-          <w:hyperlink w:anchor="_Toc462689692" w:history="1">
+          <w:hyperlink w:anchor="_Toc463296264" w:history="1">
             <w:r>
               <w:rPr>
                 <w:rStyle w:val="Hyperlink"/>
@@ -2547,7 +2545,7 @@
                 <w:noProof/>
                 <w:lang w:val="en-US"/>
               </w:rPr>
-              <w:t>Tuple Types</w:t>
+              <w:t>Summary</w:t>
             </w:r>
             <w:r>
               <w:rPr>
@@ -2568,7 +2566,7 @@
                 <w:noProof/>
                 <w:webHidden/>
               </w:rPr>
-              <w:instrText xml:space="preserve"> PAGEREF _Toc462689692 \h </w:instrText>
+              <w:instrText xml:space="preserve"> PAGEREF _Toc463296264 \h </w:instrText>
             </w:r>
             <w:r>
               <w:rPr>
@@ -2588,7 +2586,91 @@
                 <w:noProof/>
                 <w:webHidden/>
               </w:rPr>
-              <w:t>9</w:t>
+              <w:t>11</w:t>
+            </w:r>
+            <w:r>
+              <w:rPr>
+                <w:noProof/>
+                <w:webHidden/>
+              </w:rPr>
+              <w:fldChar w:fldCharType="end"/>
+            </w:r>
+          </w:hyperlink>
+        </w:p>
+        <w:p>
+          <w:pPr>
+            <w:pStyle w:val="Verzeichnis1"/>
+            <w:rPr>
+              <w:rFonts w:eastAsiaTheme="minorEastAsia"/>
+              <w:noProof/>
+              <w:lang w:eastAsia="de-CH"/>
+            </w:rPr>
+          </w:pPr>
+          <w:hyperlink w:anchor="_Toc463296265" w:history="1">
+            <w:r>
+              <w:rPr>
+                <w:rStyle w:val="Hyperlink"/>
+                <w:noProof/>
+                <w:lang w:val="en-US"/>
+              </w:rPr>
+              <w:t>4</w:t>
+            </w:r>
+            <w:r>
+              <w:rPr>
+                <w:rFonts w:eastAsiaTheme="minorEastAsia"/>
+                <w:noProof/>
+                <w:lang w:eastAsia="de-CH"/>
+              </w:rPr>
+              <w:tab/>
+            </w:r>
+            <w:r>
+              <w:rPr>
+                <w:rStyle w:val="Hyperlink"/>
+                <w:noProof/>
+                <w:lang w:val="en-US"/>
+              </w:rPr>
+              <w:t>Woche 3</w:t>
+            </w:r>
+            <w:r>
+              <w:rPr>
+                <w:noProof/>
+                <w:webHidden/>
+              </w:rPr>
+              <w:tab/>
+            </w:r>
+            <w:r>
+              <w:rPr>
+                <w:noProof/>
+                <w:webHidden/>
+              </w:rPr>
+              <w:fldChar w:fldCharType="begin"/>
+            </w:r>
+            <w:r>
+              <w:rPr>
+                <w:noProof/>
+                <w:webHidden/>
+              </w:rPr>
+              <w:instrText xml:space="preserve"> PAGEREF _Toc463296265 \h </w:instrText>
+            </w:r>
+            <w:r>
+              <w:rPr>
+                <w:noProof/>
+                <w:webHidden/>
+              </w:rPr>
+            </w:r>
+            <w:r>
+              <w:rPr>
+                <w:noProof/>
+                <w:webHidden/>
+              </w:rPr>
+              <w:fldChar w:fldCharType="separate"/>
+            </w:r>
+            <w:r>
+              <w:rPr>
+                <w:noProof/>
+                <w:webHidden/>
+              </w:rPr>
+              <w:t>12</w:t>
             </w:r>
             <w:r>
               <w:rPr>
@@ -2612,14 +2694,14 @@
               <w:lang w:eastAsia="de-CH"/>
             </w:rPr>
           </w:pPr>
-          <w:hyperlink w:anchor="_Toc462689693" w:history="1">
+          <w:hyperlink w:anchor="_Toc463296266" w:history="1">
             <w:r>
               <w:rPr>
                 <w:rStyle w:val="Hyperlink"/>
                 <w:noProof/>
                 <w:lang w:val="en-US"/>
               </w:rPr>
-              <w:t>3.7</w:t>
+              <w:t>4.1</w:t>
             </w:r>
             <w:r>
               <w:rPr>
@@ -2635,7 +2717,7 @@
                 <w:noProof/>
                 <w:lang w:val="en-US"/>
               </w:rPr>
-              <w:t>Function Types</w:t>
+              <w:t>What is a Type</w:t>
             </w:r>
             <w:r>
               <w:rPr>
@@ -2656,7 +2738,7 @@
                 <w:noProof/>
                 <w:webHidden/>
               </w:rPr>
-              <w:instrText xml:space="preserve"> PAGEREF _Toc462689693 \h </w:instrText>
+              <w:instrText xml:space="preserve"> PAGEREF _Toc463296266 \h </w:instrText>
             </w:r>
             <w:r>
               <w:rPr>
@@ -2676,7 +2758,7 @@
                 <w:noProof/>
                 <w:webHidden/>
               </w:rPr>
-              <w:t>10</w:t>
+              <w:t>12</w:t>
             </w:r>
             <w:r>
               <w:rPr>
@@ -2700,14 +2782,14 @@
               <w:lang w:eastAsia="de-CH"/>
             </w:rPr>
           </w:pPr>
-          <w:hyperlink w:anchor="_Toc462689694" w:history="1">
+          <w:hyperlink w:anchor="_Toc463296267" w:history="1">
             <w:r>
               <w:rPr>
                 <w:rStyle w:val="Hyperlink"/>
                 <w:noProof/>
                 <w:lang w:val="en-US"/>
               </w:rPr>
-              <w:t>3.8</w:t>
+              <w:t>4.2</w:t>
             </w:r>
             <w:r>
               <w:rPr>
@@ -2723,7 +2805,7 @@
                 <w:noProof/>
                 <w:lang w:val="en-US"/>
               </w:rPr>
-              <w:t>Curried Functions</w:t>
+              <w:t>Type Errors</w:t>
             </w:r>
             <w:r>
               <w:rPr>
@@ -2744,7 +2826,7 @@
                 <w:noProof/>
                 <w:webHidden/>
               </w:rPr>
-              <w:instrText xml:space="preserve"> PAGEREF _Toc462689694 \h </w:instrText>
+              <w:instrText xml:space="preserve"> PAGEREF _Toc463296267 \h </w:instrText>
             </w:r>
             <w:r>
               <w:rPr>
@@ -2764,7 +2846,7 @@
                 <w:noProof/>
                 <w:webHidden/>
               </w:rPr>
-              <w:t>10</w:t>
+              <w:t>12</w:t>
             </w:r>
             <w:r>
               <w:rPr>
@@ -2788,14 +2870,14 @@
               <w:lang w:eastAsia="de-CH"/>
             </w:rPr>
           </w:pPr>
-          <w:hyperlink w:anchor="_Toc462689695" w:history="1">
+          <w:hyperlink w:anchor="_Toc463296268" w:history="1">
             <w:r>
               <w:rPr>
                 <w:rStyle w:val="Hyperlink"/>
                 <w:noProof/>
                 <w:lang w:val="en-US"/>
               </w:rPr>
-              <w:t>3.9</w:t>
+              <w:t>4.3</w:t>
             </w:r>
             <w:r>
               <w:rPr>
@@ -2811,7 +2893,7 @@
                 <w:noProof/>
                 <w:lang w:val="en-US"/>
               </w:rPr>
-              <w:t>Why is Currying useful</w:t>
+              <w:t>Types in Haskell</w:t>
             </w:r>
             <w:r>
               <w:rPr>
@@ -2832,7 +2914,7 @@
                 <w:noProof/>
                 <w:webHidden/>
               </w:rPr>
-              <w:instrText xml:space="preserve"> PAGEREF _Toc462689695 \h </w:instrText>
+              <w:instrText xml:space="preserve"> PAGEREF _Toc463296268 \h </w:instrText>
             </w:r>
             <w:r>
               <w:rPr>
@@ -2852,7 +2934,7 @@
                 <w:noProof/>
                 <w:webHidden/>
               </w:rPr>
-              <w:t>11</w:t>
+              <w:t>12</w:t>
             </w:r>
             <w:r>
               <w:rPr>
@@ -2876,14 +2958,14 @@
               <w:lang w:eastAsia="de-CH"/>
             </w:rPr>
           </w:pPr>
-          <w:hyperlink w:anchor="_Toc462689696" w:history="1">
+          <w:hyperlink w:anchor="_Toc463296269" w:history="1">
             <w:r>
               <w:rPr>
                 <w:rStyle w:val="Hyperlink"/>
                 <w:noProof/>
                 <w:lang w:val="en-US"/>
               </w:rPr>
-              <w:t>3.10</w:t>
+              <w:t>4.4</w:t>
             </w:r>
             <w:r>
               <w:rPr>
@@ -2899,7 +2981,7 @@
                 <w:noProof/>
                 <w:lang w:val="en-US"/>
               </w:rPr>
-              <w:t>Currying Conventions</w:t>
+              <w:t>Basic Types</w:t>
             </w:r>
             <w:r>
               <w:rPr>
@@ -2920,7 +3002,7 @@
                 <w:noProof/>
                 <w:webHidden/>
               </w:rPr>
-              <w:instrText xml:space="preserve"> PAGEREF _Toc462689696 \h </w:instrText>
+              <w:instrText xml:space="preserve"> PAGEREF _Toc463296269 \h </w:instrText>
             </w:r>
             <w:r>
               <w:rPr>
@@ -2940,7 +3022,7 @@
                 <w:noProof/>
                 <w:webHidden/>
               </w:rPr>
-              <w:t>12</w:t>
+              <w:t>13</w:t>
             </w:r>
             <w:r>
               <w:rPr>
@@ -2964,14 +3046,14 @@
               <w:lang w:eastAsia="de-CH"/>
             </w:rPr>
           </w:pPr>
-          <w:hyperlink w:anchor="_Toc462689697" w:history="1">
+          <w:hyperlink w:anchor="_Toc463296270" w:history="1">
             <w:r>
               <w:rPr>
                 <w:rStyle w:val="Hyperlink"/>
                 <w:noProof/>
                 <w:lang w:val="en-US"/>
               </w:rPr>
-              <w:t>3.11</w:t>
+              <w:t>4.5</w:t>
             </w:r>
             <w:r>
               <w:rPr>
@@ -2987,7 +3069,7 @@
                 <w:noProof/>
                 <w:lang w:val="en-US"/>
               </w:rPr>
-              <w:t>Polymorphic Functions</w:t>
+              <w:t>List Types</w:t>
             </w:r>
             <w:r>
               <w:rPr>
@@ -3008,7 +3090,7 @@
                 <w:noProof/>
                 <w:webHidden/>
               </w:rPr>
-              <w:instrText xml:space="preserve"> PAGEREF _Toc462689697 \h </w:instrText>
+              <w:instrText xml:space="preserve"> PAGEREF _Toc463296270 \h </w:instrText>
             </w:r>
             <w:r>
               <w:rPr>
@@ -3028,7 +3110,7 @@
                 <w:noProof/>
                 <w:webHidden/>
               </w:rPr>
-              <w:t>12</w:t>
+              <w:t>13</w:t>
             </w:r>
             <w:r>
               <w:rPr>
@@ -3052,14 +3134,14 @@
               <w:lang w:eastAsia="de-CH"/>
             </w:rPr>
           </w:pPr>
-          <w:hyperlink w:anchor="_Toc462689698" w:history="1">
+          <w:hyperlink w:anchor="_Toc463296271" w:history="1">
             <w:r>
               <w:rPr>
                 <w:rStyle w:val="Hyperlink"/>
                 <w:noProof/>
                 <w:lang w:val="en-US"/>
               </w:rPr>
-              <w:t>3.12</w:t>
+              <w:t>4.6</w:t>
             </w:r>
             <w:r>
               <w:rPr>
@@ -3075,7 +3157,7 @@
                 <w:noProof/>
                 <w:lang w:val="en-US"/>
               </w:rPr>
-              <w:t>Overloaded Functions</w:t>
+              <w:t>Tuple Types</w:t>
             </w:r>
             <w:r>
               <w:rPr>
@@ -3096,7 +3178,7 @@
                 <w:noProof/>
                 <w:webHidden/>
               </w:rPr>
-              <w:instrText xml:space="preserve"> PAGEREF _Toc462689698 \h </w:instrText>
+              <w:instrText xml:space="preserve"> PAGEREF _Toc463296271 \h </w:instrText>
             </w:r>
             <w:r>
               <w:rPr>
@@ -3116,7 +3198,7 @@
                 <w:noProof/>
                 <w:webHidden/>
               </w:rPr>
-              <w:t>13</w:t>
+              <w:t>14</w:t>
             </w:r>
             <w:r>
               <w:rPr>
@@ -3140,14 +3222,14 @@
               <w:lang w:eastAsia="de-CH"/>
             </w:rPr>
           </w:pPr>
-          <w:hyperlink w:anchor="_Toc462689699" w:history="1">
+          <w:hyperlink w:anchor="_Toc463296272" w:history="1">
             <w:r>
               <w:rPr>
                 <w:rStyle w:val="Hyperlink"/>
                 <w:noProof/>
                 <w:lang w:val="en-US"/>
               </w:rPr>
-              <w:t>3.13</w:t>
+              <w:t>4.7</w:t>
             </w:r>
             <w:r>
               <w:rPr>
@@ -3163,6 +3245,534 @@
                 <w:noProof/>
                 <w:lang w:val="en-US"/>
               </w:rPr>
+              <w:t>Function Types</w:t>
+            </w:r>
+            <w:r>
+              <w:rPr>
+                <w:noProof/>
+                <w:webHidden/>
+              </w:rPr>
+              <w:tab/>
+            </w:r>
+            <w:r>
+              <w:rPr>
+                <w:noProof/>
+                <w:webHidden/>
+              </w:rPr>
+              <w:fldChar w:fldCharType="begin"/>
+            </w:r>
+            <w:r>
+              <w:rPr>
+                <w:noProof/>
+                <w:webHidden/>
+              </w:rPr>
+              <w:instrText xml:space="preserve"> PAGEREF _Toc463296272 \h </w:instrText>
+            </w:r>
+            <w:r>
+              <w:rPr>
+                <w:noProof/>
+                <w:webHidden/>
+              </w:rPr>
+            </w:r>
+            <w:r>
+              <w:rPr>
+                <w:noProof/>
+                <w:webHidden/>
+              </w:rPr>
+              <w:fldChar w:fldCharType="separate"/>
+            </w:r>
+            <w:r>
+              <w:rPr>
+                <w:noProof/>
+                <w:webHidden/>
+              </w:rPr>
+              <w:t>15</w:t>
+            </w:r>
+            <w:r>
+              <w:rPr>
+                <w:noProof/>
+                <w:webHidden/>
+              </w:rPr>
+              <w:fldChar w:fldCharType="end"/>
+            </w:r>
+          </w:hyperlink>
+        </w:p>
+        <w:p>
+          <w:pPr>
+            <w:pStyle w:val="Verzeichnis2"/>
+            <w:tabs>
+              <w:tab w:val="left" w:pos="880"/>
+              <w:tab w:val="right" w:leader="dot" w:pos="9062"/>
+            </w:tabs>
+            <w:rPr>
+              <w:rFonts w:eastAsiaTheme="minorEastAsia"/>
+              <w:noProof/>
+              <w:lang w:eastAsia="de-CH"/>
+            </w:rPr>
+          </w:pPr>
+          <w:hyperlink w:anchor="_Toc463296273" w:history="1">
+            <w:r>
+              <w:rPr>
+                <w:rStyle w:val="Hyperlink"/>
+                <w:noProof/>
+                <w:lang w:val="en-US"/>
+              </w:rPr>
+              <w:t>4.8</w:t>
+            </w:r>
+            <w:r>
+              <w:rPr>
+                <w:rFonts w:eastAsiaTheme="minorEastAsia"/>
+                <w:noProof/>
+                <w:lang w:eastAsia="de-CH"/>
+              </w:rPr>
+              <w:tab/>
+            </w:r>
+            <w:r>
+              <w:rPr>
+                <w:rStyle w:val="Hyperlink"/>
+                <w:noProof/>
+                <w:lang w:val="en-US"/>
+              </w:rPr>
+              <w:t>Curried Functions</w:t>
+            </w:r>
+            <w:r>
+              <w:rPr>
+                <w:noProof/>
+                <w:webHidden/>
+              </w:rPr>
+              <w:tab/>
+            </w:r>
+            <w:r>
+              <w:rPr>
+                <w:noProof/>
+                <w:webHidden/>
+              </w:rPr>
+              <w:fldChar w:fldCharType="begin"/>
+            </w:r>
+            <w:r>
+              <w:rPr>
+                <w:noProof/>
+                <w:webHidden/>
+              </w:rPr>
+              <w:instrText xml:space="preserve"> PAGEREF _Toc463296273 \h </w:instrText>
+            </w:r>
+            <w:r>
+              <w:rPr>
+                <w:noProof/>
+                <w:webHidden/>
+              </w:rPr>
+            </w:r>
+            <w:r>
+              <w:rPr>
+                <w:noProof/>
+                <w:webHidden/>
+              </w:rPr>
+              <w:fldChar w:fldCharType="separate"/>
+            </w:r>
+            <w:r>
+              <w:rPr>
+                <w:noProof/>
+                <w:webHidden/>
+              </w:rPr>
+              <w:t>15</w:t>
+            </w:r>
+            <w:r>
+              <w:rPr>
+                <w:noProof/>
+                <w:webHidden/>
+              </w:rPr>
+              <w:fldChar w:fldCharType="end"/>
+            </w:r>
+          </w:hyperlink>
+        </w:p>
+        <w:p>
+          <w:pPr>
+            <w:pStyle w:val="Verzeichnis2"/>
+            <w:tabs>
+              <w:tab w:val="left" w:pos="880"/>
+              <w:tab w:val="right" w:leader="dot" w:pos="9062"/>
+            </w:tabs>
+            <w:rPr>
+              <w:rFonts w:eastAsiaTheme="minorEastAsia"/>
+              <w:noProof/>
+              <w:lang w:eastAsia="de-CH"/>
+            </w:rPr>
+          </w:pPr>
+          <w:hyperlink w:anchor="_Toc463296274" w:history="1">
+            <w:r>
+              <w:rPr>
+                <w:rStyle w:val="Hyperlink"/>
+                <w:noProof/>
+                <w:lang w:val="en-US"/>
+              </w:rPr>
+              <w:t>4.9</w:t>
+            </w:r>
+            <w:r>
+              <w:rPr>
+                <w:rFonts w:eastAsiaTheme="minorEastAsia"/>
+                <w:noProof/>
+                <w:lang w:eastAsia="de-CH"/>
+              </w:rPr>
+              <w:tab/>
+            </w:r>
+            <w:r>
+              <w:rPr>
+                <w:rStyle w:val="Hyperlink"/>
+                <w:noProof/>
+                <w:lang w:val="en-US"/>
+              </w:rPr>
+              <w:t>Why is Currying useful</w:t>
+            </w:r>
+            <w:r>
+              <w:rPr>
+                <w:noProof/>
+                <w:webHidden/>
+              </w:rPr>
+              <w:tab/>
+            </w:r>
+            <w:r>
+              <w:rPr>
+                <w:noProof/>
+                <w:webHidden/>
+              </w:rPr>
+              <w:fldChar w:fldCharType="begin"/>
+            </w:r>
+            <w:r>
+              <w:rPr>
+                <w:noProof/>
+                <w:webHidden/>
+              </w:rPr>
+              <w:instrText xml:space="preserve"> PAGEREF _Toc463296274 \h </w:instrText>
+            </w:r>
+            <w:r>
+              <w:rPr>
+                <w:noProof/>
+                <w:webHidden/>
+              </w:rPr>
+            </w:r>
+            <w:r>
+              <w:rPr>
+                <w:noProof/>
+                <w:webHidden/>
+              </w:rPr>
+              <w:fldChar w:fldCharType="separate"/>
+            </w:r>
+            <w:r>
+              <w:rPr>
+                <w:noProof/>
+                <w:webHidden/>
+              </w:rPr>
+              <w:t>16</w:t>
+            </w:r>
+            <w:r>
+              <w:rPr>
+                <w:noProof/>
+                <w:webHidden/>
+              </w:rPr>
+              <w:fldChar w:fldCharType="end"/>
+            </w:r>
+          </w:hyperlink>
+        </w:p>
+        <w:p>
+          <w:pPr>
+            <w:pStyle w:val="Verzeichnis2"/>
+            <w:tabs>
+              <w:tab w:val="left" w:pos="880"/>
+              <w:tab w:val="right" w:leader="dot" w:pos="9062"/>
+            </w:tabs>
+            <w:rPr>
+              <w:rFonts w:eastAsiaTheme="minorEastAsia"/>
+              <w:noProof/>
+              <w:lang w:eastAsia="de-CH"/>
+            </w:rPr>
+          </w:pPr>
+          <w:hyperlink w:anchor="_Toc463296275" w:history="1">
+            <w:r>
+              <w:rPr>
+                <w:rStyle w:val="Hyperlink"/>
+                <w:noProof/>
+                <w:lang w:val="en-US"/>
+              </w:rPr>
+              <w:t>4.10</w:t>
+            </w:r>
+            <w:r>
+              <w:rPr>
+                <w:rFonts w:eastAsiaTheme="minorEastAsia"/>
+                <w:noProof/>
+                <w:lang w:eastAsia="de-CH"/>
+              </w:rPr>
+              <w:tab/>
+            </w:r>
+            <w:r>
+              <w:rPr>
+                <w:rStyle w:val="Hyperlink"/>
+                <w:noProof/>
+                <w:lang w:val="en-US"/>
+              </w:rPr>
+              <w:t>Currying Conventions</w:t>
+            </w:r>
+            <w:r>
+              <w:rPr>
+                <w:noProof/>
+                <w:webHidden/>
+              </w:rPr>
+              <w:tab/>
+            </w:r>
+            <w:r>
+              <w:rPr>
+                <w:noProof/>
+                <w:webHidden/>
+              </w:rPr>
+              <w:fldChar w:fldCharType="begin"/>
+            </w:r>
+            <w:r>
+              <w:rPr>
+                <w:noProof/>
+                <w:webHidden/>
+              </w:rPr>
+              <w:instrText xml:space="preserve"> PAGEREF _Toc463296275 \h </w:instrText>
+            </w:r>
+            <w:r>
+              <w:rPr>
+                <w:noProof/>
+                <w:webHidden/>
+              </w:rPr>
+            </w:r>
+            <w:r>
+              <w:rPr>
+                <w:noProof/>
+                <w:webHidden/>
+              </w:rPr>
+              <w:fldChar w:fldCharType="separate"/>
+            </w:r>
+            <w:r>
+              <w:rPr>
+                <w:noProof/>
+                <w:webHidden/>
+              </w:rPr>
+              <w:t>17</w:t>
+            </w:r>
+            <w:r>
+              <w:rPr>
+                <w:noProof/>
+                <w:webHidden/>
+              </w:rPr>
+              <w:fldChar w:fldCharType="end"/>
+            </w:r>
+          </w:hyperlink>
+        </w:p>
+        <w:p>
+          <w:pPr>
+            <w:pStyle w:val="Verzeichnis2"/>
+            <w:tabs>
+              <w:tab w:val="left" w:pos="880"/>
+              <w:tab w:val="right" w:leader="dot" w:pos="9062"/>
+            </w:tabs>
+            <w:rPr>
+              <w:rFonts w:eastAsiaTheme="minorEastAsia"/>
+              <w:noProof/>
+              <w:lang w:eastAsia="de-CH"/>
+            </w:rPr>
+          </w:pPr>
+          <w:hyperlink w:anchor="_Toc463296276" w:history="1">
+            <w:r>
+              <w:rPr>
+                <w:rStyle w:val="Hyperlink"/>
+                <w:noProof/>
+                <w:lang w:val="en-US"/>
+              </w:rPr>
+              <w:t>4.11</w:t>
+            </w:r>
+            <w:r>
+              <w:rPr>
+                <w:rFonts w:eastAsiaTheme="minorEastAsia"/>
+                <w:noProof/>
+                <w:lang w:eastAsia="de-CH"/>
+              </w:rPr>
+              <w:tab/>
+            </w:r>
+            <w:r>
+              <w:rPr>
+                <w:rStyle w:val="Hyperlink"/>
+                <w:noProof/>
+                <w:lang w:val="en-US"/>
+              </w:rPr>
+              <w:t>Polymorphic Functions</w:t>
+            </w:r>
+            <w:r>
+              <w:rPr>
+                <w:noProof/>
+                <w:webHidden/>
+              </w:rPr>
+              <w:tab/>
+            </w:r>
+            <w:r>
+              <w:rPr>
+                <w:noProof/>
+                <w:webHidden/>
+              </w:rPr>
+              <w:fldChar w:fldCharType="begin"/>
+            </w:r>
+            <w:r>
+              <w:rPr>
+                <w:noProof/>
+                <w:webHidden/>
+              </w:rPr>
+              <w:instrText xml:space="preserve"> PAGEREF _Toc463296276 \h </w:instrText>
+            </w:r>
+            <w:r>
+              <w:rPr>
+                <w:noProof/>
+                <w:webHidden/>
+              </w:rPr>
+            </w:r>
+            <w:r>
+              <w:rPr>
+                <w:noProof/>
+                <w:webHidden/>
+              </w:rPr>
+              <w:fldChar w:fldCharType="separate"/>
+            </w:r>
+            <w:r>
+              <w:rPr>
+                <w:noProof/>
+                <w:webHidden/>
+              </w:rPr>
+              <w:t>17</w:t>
+            </w:r>
+            <w:r>
+              <w:rPr>
+                <w:noProof/>
+                <w:webHidden/>
+              </w:rPr>
+              <w:fldChar w:fldCharType="end"/>
+            </w:r>
+          </w:hyperlink>
+        </w:p>
+        <w:p>
+          <w:pPr>
+            <w:pStyle w:val="Verzeichnis2"/>
+            <w:tabs>
+              <w:tab w:val="left" w:pos="880"/>
+              <w:tab w:val="right" w:leader="dot" w:pos="9062"/>
+            </w:tabs>
+            <w:rPr>
+              <w:rFonts w:eastAsiaTheme="minorEastAsia"/>
+              <w:noProof/>
+              <w:lang w:eastAsia="de-CH"/>
+            </w:rPr>
+          </w:pPr>
+          <w:hyperlink w:anchor="_Toc463296277" w:history="1">
+            <w:r>
+              <w:rPr>
+                <w:rStyle w:val="Hyperlink"/>
+                <w:noProof/>
+                <w:lang w:val="en-US"/>
+              </w:rPr>
+              <w:t>4.12</w:t>
+            </w:r>
+            <w:r>
+              <w:rPr>
+                <w:rFonts w:eastAsiaTheme="minorEastAsia"/>
+                <w:noProof/>
+                <w:lang w:eastAsia="de-CH"/>
+              </w:rPr>
+              <w:tab/>
+            </w:r>
+            <w:r>
+              <w:rPr>
+                <w:rStyle w:val="Hyperlink"/>
+                <w:noProof/>
+                <w:lang w:val="en-US"/>
+              </w:rPr>
+              <w:t>Overloaded Functions</w:t>
+            </w:r>
+            <w:r>
+              <w:rPr>
+                <w:noProof/>
+                <w:webHidden/>
+              </w:rPr>
+              <w:tab/>
+            </w:r>
+            <w:r>
+              <w:rPr>
+                <w:noProof/>
+                <w:webHidden/>
+              </w:rPr>
+              <w:fldChar w:fldCharType="begin"/>
+            </w:r>
+            <w:r>
+              <w:rPr>
+                <w:noProof/>
+                <w:webHidden/>
+              </w:rPr>
+              <w:instrText xml:space="preserve"> PAGEREF _Toc463296277 \h </w:instrText>
+            </w:r>
+            <w:r>
+              <w:rPr>
+                <w:noProof/>
+                <w:webHidden/>
+              </w:rPr>
+            </w:r>
+            <w:r>
+              <w:rPr>
+                <w:noProof/>
+                <w:webHidden/>
+              </w:rPr>
+              <w:fldChar w:fldCharType="separate"/>
+            </w:r>
+            <w:r>
+              <w:rPr>
+                <w:noProof/>
+                <w:webHidden/>
+              </w:rPr>
+              <w:t>18</w:t>
+            </w:r>
+            <w:r>
+              <w:rPr>
+                <w:noProof/>
+                <w:webHidden/>
+              </w:rPr>
+              <w:fldChar w:fldCharType="end"/>
+            </w:r>
+          </w:hyperlink>
+        </w:p>
+        <w:p>
+          <w:pPr>
+            <w:pStyle w:val="Verzeichnis2"/>
+            <w:tabs>
+              <w:tab w:val="left" w:pos="880"/>
+              <w:tab w:val="right" w:leader="dot" w:pos="9062"/>
+            </w:tabs>
+            <w:rPr>
+              <w:rFonts w:eastAsiaTheme="minorEastAsia"/>
+              <w:noProof/>
+              <w:lang w:eastAsia="de-CH"/>
+            </w:rPr>
+          </w:pPr>
+          <w:hyperlink w:anchor="_Toc463296278" w:history="1">
+            <w:r>
+              <w:rPr>
+                <w:rStyle w:val="Hyperlink"/>
+                <w:noProof/>
+                <w:lang w:val="en-US"/>
+              </w:rPr>
+              <w:t>4.13</w:t>
+            </w:r>
+            <w:r>
+              <w:rPr>
+                <w:rFonts w:eastAsiaTheme="minorEastAsia"/>
+                <w:noProof/>
+                <w:lang w:eastAsia="de-CH"/>
+              </w:rPr>
+              <w:tab/>
+            </w:r>
+            <w:r>
+              <w:rPr>
+                <w:rStyle w:val="Hyperlink"/>
+                <w:noProof/>
+                <w:lang w:val="en-US"/>
+              </w:rPr>
               <w:t>Hints and Tips</w:t>
             </w:r>
             <w:r>
@@ -3184,7 +3794,7 @@
                 <w:noProof/>
                 <w:webHidden/>
               </w:rPr>
-              <w:instrText xml:space="preserve"> PAGEREF _Toc462689699 \h </w:instrText>
+              <w:instrText xml:space="preserve"> PAGEREF _Toc463296278 \h </w:instrText>
             </w:r>
             <w:r>
               <w:rPr>
@@ -3204,7 +3814,7 @@
                 <w:noProof/>
                 <w:webHidden/>
               </w:rPr>
-              <w:t>14</w:t>
+              <w:t>19</w:t>
             </w:r>
             <w:r>
               <w:rPr>
@@ -3224,14 +3834,14 @@
               <w:lang w:eastAsia="de-CH"/>
             </w:rPr>
           </w:pPr>
-          <w:hyperlink w:anchor="_Toc462689700" w:history="1">
+          <w:hyperlink w:anchor="_Toc463296279" w:history="1">
             <w:r>
               <w:rPr>
                 <w:rStyle w:val="Hyperlink"/>
                 <w:noProof/>
                 <w:lang w:val="en-US"/>
               </w:rPr>
-              <w:t>4</w:t>
+              <w:t>5</w:t>
             </w:r>
             <w:r>
               <w:rPr>
@@ -3247,7 +3857,7 @@
                 <w:noProof/>
                 <w:lang w:val="en-US"/>
               </w:rPr>
-              <w:t>Woche 3</w:t>
+              <w:t>Woche 4</w:t>
             </w:r>
             <w:r>
               <w:rPr>
@@ -3268,7 +3878,7 @@
                 <w:noProof/>
                 <w:webHidden/>
               </w:rPr>
-              <w:instrText xml:space="preserve"> PAGEREF _Toc462689700 \h </w:instrText>
+              <w:instrText xml:space="preserve"> PAGEREF _Toc463296279 \h </w:instrText>
             </w:r>
             <w:r>
               <w:rPr>
@@ -3288,7 +3898,7 @@
                 <w:noProof/>
                 <w:webHidden/>
               </w:rPr>
-              <w:t>15</w:t>
+              <w:t>20</w:t>
             </w:r>
             <w:r>
               <w:rPr>
@@ -3318,6 +3928,8 @@
       <w:r>
         <w:br w:type="page"/>
       </w:r>
+      <w:bookmarkStart w:id="0" w:name="_GoBack"/>
+      <w:bookmarkEnd w:id="0"/>
     </w:p>
     <w:p>
       <w:pPr>
@@ -3325,7 +3937,7 @@
       </w:pPr>
       <w:bookmarkStart w:id="1" w:name="_Toc430435984"/>
       <w:bookmarkStart w:id="2" w:name="_Toc431304092"/>
-      <w:bookmarkStart w:id="3" w:name="_Toc462689669"/>
+      <w:bookmarkStart w:id="3" w:name="_Toc463296241"/>
       <w:r>
         <w:lastRenderedPageBreak/>
         <w:t>Einleitung</w:t>
@@ -3341,7 +3953,7 @@
       <w:bookmarkStart w:id="4" w:name="_Toc430422362"/>
       <w:bookmarkStart w:id="5" w:name="_Toc430435985"/>
       <w:bookmarkStart w:id="6" w:name="_Toc431304093"/>
-      <w:bookmarkStart w:id="7" w:name="_Toc462689670"/>
+      <w:bookmarkStart w:id="7" w:name="_Toc463296242"/>
       <w:r>
         <w:t>Einleitung</w:t>
       </w:r>
@@ -3368,7 +3980,7 @@
       <w:bookmarkStart w:id="8" w:name="_Toc430422363"/>
       <w:bookmarkStart w:id="9" w:name="_Toc430435986"/>
       <w:bookmarkStart w:id="10" w:name="_Toc431304094"/>
-      <w:bookmarkStart w:id="11" w:name="_Toc462689671"/>
+      <w:bookmarkStart w:id="11" w:name="_Toc463296243"/>
       <w:r>
         <w:t>Lernziele</w:t>
       </w:r>
@@ -3413,7 +4025,7 @@
       <w:bookmarkStart w:id="12" w:name="_Toc430422364"/>
       <w:bookmarkStart w:id="13" w:name="_Toc430435987"/>
       <w:bookmarkStart w:id="14" w:name="_Toc431304095"/>
-      <w:bookmarkStart w:id="15" w:name="_Toc462689672"/>
+      <w:bookmarkStart w:id="15" w:name="_Toc463296244"/>
       <w:r>
         <w:t>Prüfungen</w:t>
       </w:r>
@@ -3447,7 +4059,7 @@
       <w:pPr>
         <w:pStyle w:val="berschrift1"/>
       </w:pPr>
-      <w:bookmarkStart w:id="16" w:name="_Toc462689673"/>
+      <w:bookmarkStart w:id="16" w:name="_Toc463296245"/>
       <w:r>
         <w:lastRenderedPageBreak/>
         <w:t>Woche 1</w:t>
@@ -3458,7 +4070,7 @@
       <w:pPr>
         <w:pStyle w:val="berschrift2"/>
       </w:pPr>
-      <w:bookmarkStart w:id="17" w:name="_Toc462689674"/>
+      <w:bookmarkStart w:id="17" w:name="_Toc463296246"/>
       <w:r>
         <w:t xml:space="preserve">What is a </w:t>
       </w:r>
@@ -3573,7 +4185,7 @@
           <w:lang w:val="en-US"/>
         </w:rPr>
       </w:pPr>
-      <w:bookmarkStart w:id="18" w:name="_Toc462689675"/>
+      <w:bookmarkStart w:id="18" w:name="_Toc463296247"/>
       <w:r>
         <w:rPr>
           <w:lang w:val="en-US"/>
@@ -3632,7 +4244,7 @@
           <w:lang w:eastAsia="de-CH"/>
         </w:rPr>
         <w:drawing>
-          <wp:inline distT="0" distB="0" distL="0" distR="0" wp14:anchorId="456F69DF" wp14:editId="5E3D5C70">
+          <wp:inline distT="0" distB="0" distL="0" distR="0" wp14:anchorId="5B5B5103" wp14:editId="593FCE15">
             <wp:extent cx="2543175" cy="751005"/>
             <wp:effectExtent l="0" t="0" r="0" b="0"/>
             <wp:docPr id="1" name="Grafik 1"/>
@@ -3706,7 +4318,7 @@
           <w:lang w:eastAsia="de-CH"/>
         </w:rPr>
         <w:drawing>
-          <wp:inline distT="0" distB="0" distL="0" distR="0" wp14:anchorId="73101904" wp14:editId="4B9C909C">
+          <wp:inline distT="0" distB="0" distL="0" distR="0" wp14:anchorId="7FD1EE57" wp14:editId="33B18355">
             <wp:extent cx="1123950" cy="228495"/>
             <wp:effectExtent l="0" t="0" r="0" b="635"/>
             <wp:docPr id="2" name="Grafik 2"/>
@@ -3749,7 +4361,7 @@
           <w:lang w:val="en-US"/>
         </w:rPr>
       </w:pPr>
-      <w:bookmarkStart w:id="19" w:name="_Toc462689676"/>
+      <w:bookmarkStart w:id="19" w:name="_Toc463296248"/>
       <w:r>
         <w:rPr>
           <w:lang w:val="en-US"/>
@@ -4019,7 +4631,7 @@
           <w:lang w:val="en-US"/>
         </w:rPr>
       </w:pPr>
-      <w:bookmarkStart w:id="20" w:name="_Toc462689677"/>
+      <w:bookmarkStart w:id="20" w:name="_Toc463296249"/>
       <w:r>
         <w:rPr>
           <w:lang w:val="en-US"/>
@@ -4107,7 +4719,7 @@
           <w:lang w:val="en-US"/>
         </w:rPr>
       </w:pPr>
-      <w:bookmarkStart w:id="21" w:name="_Toc462689678"/>
+      <w:bookmarkStart w:id="21" w:name="_Toc463296250"/>
       <w:r>
         <w:rPr>
           <w:lang w:val="en-US"/>
@@ -4141,7 +4753,7 @@
           <w:lang w:val="en-US"/>
         </w:rPr>
       </w:pPr>
-      <w:bookmarkStart w:id="22" w:name="_Toc462689679"/>
+      <w:bookmarkStart w:id="22" w:name="_Toc463296251"/>
       <w:r>
         <w:rPr>
           <w:lang w:val="en-US"/>
@@ -4628,7 +5240,7 @@
           <w:lang w:val="en-US"/>
         </w:rPr>
       </w:pPr>
-      <w:bookmarkStart w:id="23" w:name="_Toc462689680"/>
+      <w:bookmarkStart w:id="23" w:name="_Toc463296252"/>
       <w:r>
         <w:rPr>
           <w:lang w:val="en-US"/>
@@ -4649,7 +5261,7 @@
           <w:lang w:eastAsia="de-CH"/>
         </w:rPr>
         <w:drawing>
-          <wp:inline distT="0" distB="0" distL="0" distR="0" wp14:anchorId="506488B6" wp14:editId="3BDD985E">
+          <wp:inline distT="0" distB="0" distL="0" distR="0" wp14:anchorId="3C0813F1" wp14:editId="1CF1EA02">
             <wp:extent cx="3609975" cy="2134072"/>
             <wp:effectExtent l="0" t="0" r="0" b="0"/>
             <wp:docPr id="138" name="Grafik 138"/>
@@ -4697,7 +5309,7 @@
           <w:lang w:eastAsia="de-CH"/>
         </w:rPr>
         <w:drawing>
-          <wp:inline distT="0" distB="0" distL="0" distR="0" wp14:anchorId="3F2B175B" wp14:editId="732BC34A">
+          <wp:inline distT="0" distB="0" distL="0" distR="0" wp14:anchorId="07AAFFF5" wp14:editId="462A1A71">
             <wp:extent cx="3599113" cy="2133600"/>
             <wp:effectExtent l="0" t="0" r="1905" b="0"/>
             <wp:docPr id="139" name="Grafik 139"/>
@@ -4745,7 +5357,7 @@
           <w:lang w:eastAsia="de-CH"/>
         </w:rPr>
         <w:drawing>
-          <wp:inline distT="0" distB="0" distL="0" distR="0" wp14:anchorId="70EFE7CA" wp14:editId="3E9C1E9A">
+          <wp:inline distT="0" distB="0" distL="0" distR="0" wp14:anchorId="584542FB" wp14:editId="74278088">
             <wp:extent cx="3598545" cy="2014267"/>
             <wp:effectExtent l="0" t="0" r="1905" b="5080"/>
             <wp:docPr id="140" name="Grafik 140"/>
@@ -4788,7 +5400,7 @@
           <w:lang w:val="en-US"/>
         </w:rPr>
       </w:pPr>
-      <w:bookmarkStart w:id="24" w:name="_Toc462689681"/>
+      <w:bookmarkStart w:id="24" w:name="_Toc463296253"/>
       <w:r>
         <w:rPr>
           <w:lang w:val="en-US"/>
@@ -4810,7 +5422,7 @@
           <w:lang w:eastAsia="de-CH"/>
         </w:rPr>
         <w:drawing>
-          <wp:inline distT="0" distB="0" distL="0" distR="0" wp14:anchorId="064EDB48" wp14:editId="1A3F0AC3">
+          <wp:inline distT="0" distB="0" distL="0" distR="0" wp14:anchorId="2A7ACA15" wp14:editId="43A75807">
             <wp:extent cx="2886075" cy="2571688"/>
             <wp:effectExtent l="0" t="0" r="0" b="635"/>
             <wp:docPr id="7" name="Grafik 7"/>
@@ -4853,7 +5465,7 @@
           <w:lang w:val="en-US"/>
         </w:rPr>
       </w:pPr>
-      <w:bookmarkStart w:id="25" w:name="_Toc462689682"/>
+      <w:bookmarkStart w:id="25" w:name="_Toc463296254"/>
       <w:r>
         <w:rPr>
           <w:lang w:val="en-US"/>
@@ -4874,7 +5486,7 @@
           <w:lang w:eastAsia="de-CH"/>
         </w:rPr>
         <w:drawing>
-          <wp:inline distT="0" distB="0" distL="0" distR="0" wp14:anchorId="7F8C97C1" wp14:editId="4FA6BACD">
+          <wp:inline distT="0" distB="0" distL="0" distR="0" wp14:anchorId="05E8DA91" wp14:editId="51158DDE">
             <wp:extent cx="4105275" cy="2142689"/>
             <wp:effectExtent l="0" t="0" r="0" b="0"/>
             <wp:docPr id="141" name="Grafik 141"/>
@@ -4917,7 +5529,7 @@
           <w:lang w:val="en-US"/>
         </w:rPr>
       </w:pPr>
-      <w:bookmarkStart w:id="26" w:name="_Toc462689683"/>
+      <w:bookmarkStart w:id="26" w:name="_Toc463296255"/>
       <w:r>
         <w:rPr>
           <w:lang w:val="en-US"/>
@@ -4938,7 +5550,7 @@
           <w:lang w:eastAsia="de-CH"/>
         </w:rPr>
         <w:drawing>
-          <wp:inline distT="0" distB="0" distL="0" distR="0" wp14:anchorId="4A5935B2" wp14:editId="5B6DC4BB">
+          <wp:inline distT="0" distB="0" distL="0" distR="0" wp14:anchorId="42F06965" wp14:editId="1C08292D">
             <wp:extent cx="3086100" cy="2346780"/>
             <wp:effectExtent l="0" t="0" r="0" b="0"/>
             <wp:docPr id="13" name="Grafik 13"/>
@@ -4981,7 +5593,7 @@
           <w:lang w:val="en-US"/>
         </w:rPr>
       </w:pPr>
-      <w:bookmarkStart w:id="27" w:name="_Toc462689684"/>
+      <w:bookmarkStart w:id="27" w:name="_Toc463296256"/>
       <w:r>
         <w:rPr>
           <w:lang w:val="en-US"/>
@@ -5003,7 +5615,7 @@
           <w:lang w:eastAsia="de-CH"/>
         </w:rPr>
         <w:drawing>
-          <wp:inline distT="0" distB="0" distL="0" distR="0" wp14:anchorId="1D211653" wp14:editId="19622035">
+          <wp:inline distT="0" distB="0" distL="0" distR="0" wp14:anchorId="002062E4" wp14:editId="757E7980">
             <wp:extent cx="4429125" cy="2572427"/>
             <wp:effectExtent l="0" t="0" r="0" b="0"/>
             <wp:docPr id="142" name="Grafik 142"/>
@@ -5046,7 +5658,7 @@
           <w:lang w:val="en-US"/>
         </w:rPr>
       </w:pPr>
-      <w:bookmarkStart w:id="28" w:name="_Toc462689685"/>
+      <w:bookmarkStart w:id="28" w:name="_Toc463296257"/>
       <w:r>
         <w:rPr>
           <w:lang w:val="en-US"/>
@@ -5067,7 +5679,7 @@
           <w:lang w:eastAsia="de-CH"/>
         </w:rPr>
         <w:drawing>
-          <wp:inline distT="0" distB="0" distL="0" distR="0" wp14:anchorId="647A519E" wp14:editId="4399F55D">
+          <wp:inline distT="0" distB="0" distL="0" distR="0" wp14:anchorId="100817F1" wp14:editId="218B44C1">
             <wp:extent cx="4449070" cy="2571750"/>
             <wp:effectExtent l="0" t="0" r="8890" b="0"/>
             <wp:docPr id="143" name="Grafik 143"/>
@@ -5116,7 +5728,7 @@
           <w:lang w:eastAsia="de-CH"/>
         </w:rPr>
         <w:drawing>
-          <wp:inline distT="0" distB="0" distL="0" distR="0" wp14:anchorId="0466B7E5" wp14:editId="73A98E20">
+          <wp:inline distT="0" distB="0" distL="0" distR="0" wp14:anchorId="76D96F89" wp14:editId="0E98C94B">
             <wp:extent cx="4440936" cy="2933700"/>
             <wp:effectExtent l="0" t="0" r="0" b="0"/>
             <wp:docPr id="144" name="Grafik 144"/>
@@ -5166,7 +5778,7 @@
           <w:lang w:val="en-US"/>
         </w:rPr>
       </w:pPr>
-      <w:bookmarkStart w:id="29" w:name="_Toc462689686"/>
+      <w:bookmarkStart w:id="29" w:name="_Toc463296258"/>
       <w:proofErr w:type="spellStart"/>
       <w:r>
         <w:rPr>
@@ -5191,12 +5803,12 @@
           <w:lang w:val="en-US"/>
         </w:rPr>
       </w:pPr>
-      <w:bookmarkStart w:id="30" w:name="_Toc462689687"/>
-      <w:r>
-        <w:rPr>
-          <w:lang w:val="en-US"/>
-        </w:rPr>
-        <w:t>What is a Type</w:t>
+      <w:bookmarkStart w:id="30" w:name="_Toc463296259"/>
+      <w:r>
+        <w:rPr>
+          <w:lang w:val="en-US"/>
+        </w:rPr>
+        <w:t>What is a Function?</w:t>
       </w:r>
       <w:bookmarkEnd w:id="30"/>
     </w:p>
@@ -5212,10 +5824,10 @@
           <w:lang w:eastAsia="de-CH"/>
         </w:rPr>
         <w:drawing>
-          <wp:inline distT="0" distB="0" distL="0" distR="0" wp14:anchorId="4ABE5BD5" wp14:editId="03D5DE1D">
-            <wp:extent cx="4514850" cy="2612654"/>
+          <wp:inline distT="0" distB="0" distL="0" distR="0" wp14:anchorId="166EF2BA" wp14:editId="3962910D">
+            <wp:extent cx="4667250" cy="2919088"/>
             <wp:effectExtent l="0" t="0" r="0" b="0"/>
-            <wp:docPr id="18" name="Grafik 18"/>
+            <wp:docPr id="3" name="Grafik 3"/>
             <wp:cNvGraphicFramePr>
               <a:graphicFrameLocks xmlns:a="http://schemas.openxmlformats.org/drawingml/2006/main" noChangeAspect="1"/>
             </wp:cNvGraphicFramePr>
@@ -5235,7 +5847,7 @@
                   <pic:spPr>
                     <a:xfrm>
                       <a:off x="0" y="0"/>
-                      <a:ext cx="4523939" cy="2617914"/>
+                      <a:ext cx="4673906" cy="2923251"/>
                     </a:xfrm>
                     <a:prstGeom prst="rect">
                       <a:avLst/>
@@ -5250,22 +5862,6 @@
     </w:p>
     <w:p>
       <w:pPr>
-        <w:pStyle w:val="berschrift2"/>
-        <w:rPr>
-          <w:lang w:val="en-US"/>
-        </w:rPr>
-      </w:pPr>
-      <w:bookmarkStart w:id="31" w:name="_Toc462689688"/>
-      <w:r>
-        <w:rPr>
-          <w:lang w:val="en-US"/>
-        </w:rPr>
-        <w:t>Type Errors</w:t>
-      </w:r>
-      <w:bookmarkEnd w:id="31"/>
-    </w:p>
-    <w:p>
-      <w:pPr>
         <w:rPr>
           <w:lang w:val="en-US"/>
         </w:rPr>
@@ -5276,10 +5872,10 @@
           <w:lang w:eastAsia="de-CH"/>
         </w:rPr>
         <w:drawing>
-          <wp:inline distT="0" distB="0" distL="0" distR="0" wp14:anchorId="3EB6A8F2" wp14:editId="007C1E6A">
-            <wp:extent cx="4503453" cy="2714625"/>
-            <wp:effectExtent l="0" t="0" r="0" b="0"/>
-            <wp:docPr id="19" name="Grafik 19"/>
+          <wp:inline distT="0" distB="0" distL="0" distR="0" wp14:anchorId="15638481" wp14:editId="25DF081B">
+            <wp:extent cx="4743450" cy="3172234"/>
+            <wp:effectExtent l="0" t="0" r="0" b="9525"/>
+            <wp:docPr id="4" name="Grafik 4"/>
             <wp:cNvGraphicFramePr>
               <a:graphicFrameLocks xmlns:a="http://schemas.openxmlformats.org/drawingml/2006/main" noChangeAspect="1"/>
             </wp:cNvGraphicFramePr>
@@ -5299,7 +5895,7 @@
                   <pic:spPr>
                     <a:xfrm>
                       <a:off x="0" y="0"/>
-                      <a:ext cx="4512769" cy="2720241"/>
+                      <a:ext cx="4748156" cy="3175381"/>
                     </a:xfrm>
                     <a:prstGeom prst="rect">
                       <a:avLst/>
@@ -5314,22 +5910,6 @@
     </w:p>
     <w:p>
       <w:pPr>
-        <w:pStyle w:val="berschrift2"/>
-        <w:rPr>
-          <w:lang w:val="en-US"/>
-        </w:rPr>
-      </w:pPr>
-      <w:bookmarkStart w:id="32" w:name="_Toc462689689"/>
-      <w:r>
-        <w:rPr>
-          <w:lang w:val="en-US"/>
-        </w:rPr>
-        <w:t>Types in Haskell</w:t>
-      </w:r>
-      <w:bookmarkEnd w:id="32"/>
-    </w:p>
-    <w:p>
-      <w:pPr>
         <w:rPr>
           <w:lang w:val="en-US"/>
         </w:rPr>
@@ -5340,10 +5920,10 @@
           <w:lang w:eastAsia="de-CH"/>
         </w:rPr>
         <w:drawing>
-          <wp:inline distT="0" distB="0" distL="0" distR="0" wp14:anchorId="34A77B76" wp14:editId="18382521">
-            <wp:extent cx="4514850" cy="2519379"/>
-            <wp:effectExtent l="0" t="0" r="0" b="0"/>
-            <wp:docPr id="20" name="Grafik 20"/>
+          <wp:inline distT="0" distB="0" distL="0" distR="0" wp14:anchorId="7846B2F8" wp14:editId="4B4CD904">
+            <wp:extent cx="4867275" cy="2016229"/>
+            <wp:effectExtent l="0" t="0" r="0" b="3175"/>
+            <wp:docPr id="5" name="Grafik 5"/>
             <wp:cNvGraphicFramePr>
               <a:graphicFrameLocks xmlns:a="http://schemas.openxmlformats.org/drawingml/2006/main" noChangeAspect="1"/>
             </wp:cNvGraphicFramePr>
@@ -5363,7 +5943,7 @@
                   <pic:spPr>
                     <a:xfrm>
                       <a:off x="0" y="0"/>
-                      <a:ext cx="4526238" cy="2525734"/>
+                      <a:ext cx="4878226" cy="2020765"/>
                     </a:xfrm>
                     <a:prstGeom prst="rect">
                       <a:avLst/>
@@ -5389,10 +5969,10 @@
         </w:rPr>
         <w:lastRenderedPageBreak/>
         <w:drawing>
-          <wp:inline distT="0" distB="0" distL="0" distR="0" wp14:anchorId="3CF51800" wp14:editId="21A69241">
-            <wp:extent cx="4533900" cy="3124552"/>
+          <wp:inline distT="0" distB="0" distL="0" distR="0" wp14:anchorId="5E2E5148" wp14:editId="31F12766">
+            <wp:extent cx="4863189" cy="2466975"/>
             <wp:effectExtent l="0" t="0" r="0" b="0"/>
-            <wp:docPr id="21" name="Grafik 21"/>
+            <wp:docPr id="6" name="Grafik 6"/>
             <wp:cNvGraphicFramePr>
               <a:graphicFrameLocks xmlns:a="http://schemas.openxmlformats.org/drawingml/2006/main" noChangeAspect="1"/>
             </wp:cNvGraphicFramePr>
@@ -5412,7 +5992,7 @@
                   <pic:spPr>
                     <a:xfrm>
                       <a:off x="0" y="0"/>
-                      <a:ext cx="4540584" cy="3129159"/>
+                      <a:ext cx="4865876" cy="2468338"/>
                     </a:xfrm>
                     <a:prstGeom prst="rect">
                       <a:avLst/>
@@ -5427,22 +6007,6 @@
     </w:p>
     <w:p>
       <w:pPr>
-        <w:pStyle w:val="berschrift2"/>
-        <w:rPr>
-          <w:lang w:val="en-US"/>
-        </w:rPr>
-      </w:pPr>
-      <w:bookmarkStart w:id="33" w:name="_Toc462689690"/>
-      <w:r>
-        <w:rPr>
-          <w:lang w:val="en-US"/>
-        </w:rPr>
-        <w:t>Basic Types</w:t>
-      </w:r>
-      <w:bookmarkEnd w:id="33"/>
-    </w:p>
-    <w:p>
-      <w:pPr>
         <w:rPr>
           <w:lang w:val="en-US"/>
         </w:rPr>
@@ -5453,10 +6017,10 @@
           <w:lang w:eastAsia="de-CH"/>
         </w:rPr>
         <w:drawing>
-          <wp:inline distT="0" distB="0" distL="0" distR="0" wp14:anchorId="0E45861B" wp14:editId="1C368005">
-            <wp:extent cx="4543425" cy="2754001"/>
+          <wp:inline distT="0" distB="0" distL="0" distR="0" wp14:anchorId="0B8151A5" wp14:editId="7B25D565">
+            <wp:extent cx="4914900" cy="2182775"/>
             <wp:effectExtent l="0" t="0" r="0" b="8255"/>
-            <wp:docPr id="22" name="Grafik 22"/>
+            <wp:docPr id="9" name="Grafik 9"/>
             <wp:cNvGraphicFramePr>
               <a:graphicFrameLocks xmlns:a="http://schemas.openxmlformats.org/drawingml/2006/main" noChangeAspect="1"/>
             </wp:cNvGraphicFramePr>
@@ -5476,7 +6040,7 @@
                   <pic:spPr>
                     <a:xfrm>
                       <a:off x="0" y="0"/>
-                      <a:ext cx="4549028" cy="2757397"/>
+                      <a:ext cx="4927626" cy="2188427"/>
                     </a:xfrm>
                     <a:prstGeom prst="rect">
                       <a:avLst/>
@@ -5491,22 +6055,6 @@
     </w:p>
     <w:p>
       <w:pPr>
-        <w:pStyle w:val="berschrift2"/>
-        <w:rPr>
-          <w:lang w:val="en-US"/>
-        </w:rPr>
-      </w:pPr>
-      <w:bookmarkStart w:id="34" w:name="_Toc462689691"/>
-      <w:r>
-        <w:rPr>
-          <w:lang w:val="en-US"/>
-        </w:rPr>
-        <w:t>List Types</w:t>
-      </w:r>
-      <w:bookmarkEnd w:id="34"/>
-    </w:p>
-    <w:p>
-      <w:pPr>
         <w:rPr>
           <w:lang w:val="en-US"/>
         </w:rPr>
@@ -5517,10 +6065,10 @@
           <w:lang w:eastAsia="de-CH"/>
         </w:rPr>
         <w:drawing>
-          <wp:inline distT="0" distB="0" distL="0" distR="0" wp14:anchorId="71D9FADB" wp14:editId="5279A8DB">
-            <wp:extent cx="4543425" cy="2428970"/>
-            <wp:effectExtent l="0" t="0" r="0" b="9525"/>
-            <wp:docPr id="23" name="Grafik 23"/>
+          <wp:inline distT="0" distB="0" distL="0" distR="0" wp14:anchorId="75787534" wp14:editId="2935534A">
+            <wp:extent cx="4943475" cy="1723023"/>
+            <wp:effectExtent l="0" t="0" r="0" b="0"/>
+            <wp:docPr id="10" name="Grafik 10"/>
             <wp:cNvGraphicFramePr>
               <a:graphicFrameLocks xmlns:a="http://schemas.openxmlformats.org/drawingml/2006/main" noChangeAspect="1"/>
             </wp:cNvGraphicFramePr>
@@ -5540,7 +6088,7 @@
                   <pic:spPr>
                     <a:xfrm>
                       <a:off x="0" y="0"/>
-                      <a:ext cx="4548144" cy="2431493"/>
+                      <a:ext cx="4983838" cy="1737091"/>
                     </a:xfrm>
                     <a:prstGeom prst="rect">
                       <a:avLst/>
@@ -5564,12 +6112,11 @@
           <w:noProof/>
           <w:lang w:eastAsia="de-CH"/>
         </w:rPr>
-        <w:lastRenderedPageBreak/>
         <w:drawing>
-          <wp:inline distT="0" distB="0" distL="0" distR="0" wp14:anchorId="204FB8CB" wp14:editId="2D71186B">
-            <wp:extent cx="4306823" cy="2990850"/>
+          <wp:inline distT="0" distB="0" distL="0" distR="0" wp14:anchorId="7DC8FA0C" wp14:editId="222D9918">
+            <wp:extent cx="4972050" cy="1930287"/>
             <wp:effectExtent l="0" t="0" r="0" b="0"/>
-            <wp:docPr id="24" name="Grafik 24"/>
+            <wp:docPr id="12" name="Grafik 12"/>
             <wp:cNvGraphicFramePr>
               <a:graphicFrameLocks xmlns:a="http://schemas.openxmlformats.org/drawingml/2006/main" noChangeAspect="1"/>
             </wp:cNvGraphicFramePr>
@@ -5589,7 +6136,7 @@
                   <pic:spPr>
                     <a:xfrm>
                       <a:off x="0" y="0"/>
-                      <a:ext cx="4321031" cy="3000717"/>
+                      <a:ext cx="4999786" cy="1941055"/>
                     </a:xfrm>
                     <a:prstGeom prst="rect">
                       <a:avLst/>
@@ -5604,22 +6151,6 @@
     </w:p>
     <w:p>
       <w:pPr>
-        <w:pStyle w:val="berschrift2"/>
-        <w:rPr>
-          <w:lang w:val="en-US"/>
-        </w:rPr>
-      </w:pPr>
-      <w:bookmarkStart w:id="35" w:name="_Toc462689692"/>
-      <w:r>
-        <w:rPr>
-          <w:lang w:val="en-US"/>
-        </w:rPr>
-        <w:t>Tuple Types</w:t>
-      </w:r>
-      <w:bookmarkEnd w:id="35"/>
-    </w:p>
-    <w:p>
-      <w:pPr>
         <w:rPr>
           <w:lang w:val="en-US"/>
         </w:rPr>
@@ -5629,11 +6160,12 @@
           <w:noProof/>
           <w:lang w:eastAsia="de-CH"/>
         </w:rPr>
+        <w:lastRenderedPageBreak/>
         <w:drawing>
-          <wp:inline distT="0" distB="0" distL="0" distR="0" wp14:anchorId="66C27E16" wp14:editId="4E6BFB31">
-            <wp:extent cx="4310437" cy="2438400"/>
+          <wp:inline distT="0" distB="0" distL="0" distR="0" wp14:anchorId="4A56F593" wp14:editId="0517E9AA">
+            <wp:extent cx="4705350" cy="1757245"/>
             <wp:effectExtent l="0" t="0" r="0" b="0"/>
-            <wp:docPr id="25" name="Grafik 25"/>
+            <wp:docPr id="15" name="Grafik 15"/>
             <wp:cNvGraphicFramePr>
               <a:graphicFrameLocks xmlns:a="http://schemas.openxmlformats.org/drawingml/2006/main" noChangeAspect="1"/>
             </wp:cNvGraphicFramePr>
@@ -5653,7 +6185,7 @@
                   <pic:spPr>
                     <a:xfrm>
                       <a:off x="0" y="0"/>
-                      <a:ext cx="4325711" cy="2447041"/>
+                      <a:ext cx="4729380" cy="1766219"/>
                     </a:xfrm>
                     <a:prstGeom prst="rect">
                       <a:avLst/>
@@ -5668,6 +6200,22 @@
     </w:p>
     <w:p>
       <w:pPr>
+        <w:pStyle w:val="berschrift2"/>
+        <w:rPr>
+          <w:lang w:val="en-US"/>
+        </w:rPr>
+      </w:pPr>
+      <w:bookmarkStart w:id="31" w:name="_Toc463296260"/>
+      <w:r>
+        <w:rPr>
+          <w:lang w:val="en-US"/>
+        </w:rPr>
+        <w:t>What is a Partial Function?</w:t>
+      </w:r>
+      <w:bookmarkEnd w:id="31"/>
+    </w:p>
+    <w:p>
+      <w:pPr>
         <w:rPr>
           <w:lang w:val="en-US"/>
         </w:rPr>
@@ -5678,10 +6226,10 @@
           <w:lang w:eastAsia="de-CH"/>
         </w:rPr>
         <w:drawing>
-          <wp:inline distT="0" distB="0" distL="0" distR="0" wp14:anchorId="1F90618B" wp14:editId="00FAC3B4">
-            <wp:extent cx="4324350" cy="3026852"/>
-            <wp:effectExtent l="0" t="0" r="0" b="2540"/>
-            <wp:docPr id="26" name="Grafik 26"/>
+          <wp:inline distT="0" distB="0" distL="0" distR="0" wp14:anchorId="016BC965" wp14:editId="1F19E8BB">
+            <wp:extent cx="4972909" cy="2733675"/>
+            <wp:effectExtent l="0" t="0" r="0" b="0"/>
+            <wp:docPr id="16" name="Grafik 16"/>
             <wp:cNvGraphicFramePr>
               <a:graphicFrameLocks xmlns:a="http://schemas.openxmlformats.org/drawingml/2006/main" noChangeAspect="1"/>
             </wp:cNvGraphicFramePr>
@@ -5701,7 +6249,7 @@
                   <pic:spPr>
                     <a:xfrm>
                       <a:off x="0" y="0"/>
-                      <a:ext cx="4337791" cy="3036260"/>
+                      <a:ext cx="4977705" cy="2736312"/>
                     </a:xfrm>
                     <a:prstGeom prst="rect">
                       <a:avLst/>
@@ -5721,15 +6269,14 @@
           <w:lang w:val="en-US"/>
         </w:rPr>
       </w:pPr>
-      <w:bookmarkStart w:id="36" w:name="_Toc462689693"/>
-      <w:r>
-        <w:rPr>
-          <w:lang w:val="en-US"/>
-        </w:rPr>
-        <w:lastRenderedPageBreak/>
-        <w:t>Function Types</w:t>
-      </w:r>
-      <w:bookmarkEnd w:id="36"/>
+      <w:bookmarkStart w:id="32" w:name="_Toc463296261"/>
+      <w:r>
+        <w:rPr>
+          <w:lang w:val="en-US"/>
+        </w:rPr>
+        <w:t>Domain of Definition</w:t>
+      </w:r>
+      <w:bookmarkEnd w:id="32"/>
     </w:p>
     <w:p>
       <w:pPr>
@@ -5743,10 +6290,10 @@
           <w:lang w:eastAsia="de-CH"/>
         </w:rPr>
         <w:drawing>
-          <wp:inline distT="0" distB="0" distL="0" distR="0" wp14:anchorId="2F327854" wp14:editId="3E3F013D">
-            <wp:extent cx="4391025" cy="2580308"/>
-            <wp:effectExtent l="0" t="0" r="0" b="0"/>
-            <wp:docPr id="27" name="Grafik 27"/>
+          <wp:inline distT="0" distB="0" distL="0" distR="0" wp14:anchorId="40021AE3" wp14:editId="2BCE4A59">
+            <wp:extent cx="5000625" cy="1636558"/>
+            <wp:effectExtent l="0" t="0" r="0" b="1905"/>
+            <wp:docPr id="145" name="Grafik 145"/>
             <wp:cNvGraphicFramePr>
               <a:graphicFrameLocks xmlns:a="http://schemas.openxmlformats.org/drawingml/2006/main" noChangeAspect="1"/>
             </wp:cNvGraphicFramePr>
@@ -5766,7 +6313,7 @@
                   <pic:spPr>
                     <a:xfrm>
                       <a:off x="0" y="0"/>
-                      <a:ext cx="4398692" cy="2584814"/>
+                      <a:ext cx="5020329" cy="1643007"/>
                     </a:xfrm>
                     <a:prstGeom prst="rect">
                       <a:avLst/>
@@ -5781,6 +6328,22 @@
     </w:p>
     <w:p>
       <w:pPr>
+        <w:pStyle w:val="berschrift2"/>
+        <w:rPr>
+          <w:lang w:val="en-US"/>
+        </w:rPr>
+      </w:pPr>
+      <w:bookmarkStart w:id="33" w:name="_Toc463296262"/>
+      <w:r>
+        <w:rPr>
+          <w:lang w:val="en-US"/>
+        </w:rPr>
+        <w:t>Confusion</w:t>
+      </w:r>
+      <w:bookmarkEnd w:id="33"/>
+    </w:p>
+    <w:p>
+      <w:pPr>
         <w:rPr>
           <w:lang w:val="en-US"/>
         </w:rPr>
@@ -5791,10 +6354,10 @@
           <w:lang w:eastAsia="de-CH"/>
         </w:rPr>
         <w:drawing>
-          <wp:inline distT="0" distB="0" distL="0" distR="0" wp14:anchorId="121F5485" wp14:editId="56FA3BE5">
-            <wp:extent cx="4381500" cy="3066374"/>
-            <wp:effectExtent l="0" t="0" r="0" b="1270"/>
-            <wp:docPr id="28" name="Grafik 28"/>
+          <wp:inline distT="0" distB="0" distL="0" distR="0" wp14:anchorId="24070C41" wp14:editId="3D6DDDE0">
+            <wp:extent cx="4972685" cy="1881749"/>
+            <wp:effectExtent l="0" t="0" r="0" b="4445"/>
+            <wp:docPr id="146" name="Grafik 146"/>
             <wp:cNvGraphicFramePr>
               <a:graphicFrameLocks xmlns:a="http://schemas.openxmlformats.org/drawingml/2006/main" noChangeAspect="1"/>
             </wp:cNvGraphicFramePr>
@@ -5814,7 +6377,7 @@
                   <pic:spPr>
                     <a:xfrm>
                       <a:off x="0" y="0"/>
-                      <a:ext cx="4397315" cy="3077442"/>
+                      <a:ext cx="4987773" cy="1887459"/>
                     </a:xfrm>
                     <a:prstGeom prst="rect">
                       <a:avLst/>
@@ -5834,14 +6397,15 @@
           <w:lang w:val="en-US"/>
         </w:rPr>
       </w:pPr>
-      <w:bookmarkStart w:id="37" w:name="_Toc462689694"/>
-      <w:r>
-        <w:rPr>
-          <w:lang w:val="en-US"/>
-        </w:rPr>
-        <w:t>Curried Functions</w:t>
-      </w:r>
-      <w:bookmarkEnd w:id="37"/>
+      <w:bookmarkStart w:id="34" w:name="_Toc463296263"/>
+      <w:r>
+        <w:rPr>
+          <w:lang w:val="en-US"/>
+        </w:rPr>
+        <w:lastRenderedPageBreak/>
+        <w:t>Additional types</w:t>
+      </w:r>
+      <w:bookmarkEnd w:id="34"/>
     </w:p>
     <w:p>
       <w:pPr>
@@ -5855,10 +6419,10 @@
           <w:lang w:eastAsia="de-CH"/>
         </w:rPr>
         <w:drawing>
-          <wp:inline distT="0" distB="0" distL="0" distR="0" wp14:anchorId="58D8A844" wp14:editId="0ABC1E02">
-            <wp:extent cx="4391025" cy="2619512"/>
-            <wp:effectExtent l="0" t="0" r="0" b="9525"/>
-            <wp:docPr id="29" name="Grafik 29"/>
+          <wp:inline distT="0" distB="0" distL="0" distR="0" wp14:anchorId="3AE5A00F" wp14:editId="163A3672">
+            <wp:extent cx="4886325" cy="3315721"/>
+            <wp:effectExtent l="0" t="0" r="0" b="0"/>
+            <wp:docPr id="147" name="Grafik 147"/>
             <wp:cNvGraphicFramePr>
               <a:graphicFrameLocks xmlns:a="http://schemas.openxmlformats.org/drawingml/2006/main" noChangeAspect="1"/>
             </wp:cNvGraphicFramePr>
@@ -5878,7 +6442,7 @@
                   <pic:spPr>
                     <a:xfrm>
                       <a:off x="0" y="0"/>
-                      <a:ext cx="4403244" cy="2626801"/>
+                      <a:ext cx="4890383" cy="3318474"/>
                     </a:xfrm>
                     <a:prstGeom prst="rect">
                       <a:avLst/>
@@ -5902,12 +6466,11 @@
           <w:noProof/>
           <w:lang w:eastAsia="de-CH"/>
         </w:rPr>
-        <w:lastRenderedPageBreak/>
         <w:drawing>
-          <wp:inline distT="0" distB="0" distL="0" distR="0" wp14:anchorId="6DD7FC61" wp14:editId="11FA0449">
-            <wp:extent cx="4131032" cy="2886075"/>
-            <wp:effectExtent l="0" t="0" r="3175" b="0"/>
-            <wp:docPr id="30" name="Grafik 30"/>
+          <wp:inline distT="0" distB="0" distL="0" distR="0" wp14:anchorId="52476278" wp14:editId="17997222">
+            <wp:extent cx="4914900" cy="2928786"/>
+            <wp:effectExtent l="0" t="0" r="0" b="5080"/>
+            <wp:docPr id="148" name="Grafik 148"/>
             <wp:cNvGraphicFramePr>
               <a:graphicFrameLocks xmlns:a="http://schemas.openxmlformats.org/drawingml/2006/main" noChangeAspect="1"/>
             </wp:cNvGraphicFramePr>
@@ -5927,7 +6490,7 @@
                   <pic:spPr>
                     <a:xfrm>
                       <a:off x="0" y="0"/>
-                      <a:ext cx="4139005" cy="2891645"/>
+                      <a:ext cx="4921220" cy="2932552"/>
                     </a:xfrm>
                     <a:prstGeom prst="rect">
                       <a:avLst/>
@@ -5942,6 +6505,22 @@
     </w:p>
     <w:p>
       <w:pPr>
+        <w:pStyle w:val="berschrift2"/>
+        <w:rPr>
+          <w:lang w:val="en-US"/>
+        </w:rPr>
+      </w:pPr>
+      <w:bookmarkStart w:id="35" w:name="_Toc463296264"/>
+      <w:r>
+        <w:rPr>
+          <w:lang w:val="en-US"/>
+        </w:rPr>
+        <w:t>Summary</w:t>
+      </w:r>
+      <w:bookmarkEnd w:id="35"/>
+    </w:p>
+    <w:p>
+      <w:pPr>
         <w:rPr>
           <w:lang w:val="en-US"/>
         </w:rPr>
@@ -5952,10 +6531,10 @@
           <w:lang w:eastAsia="de-CH"/>
         </w:rPr>
         <w:drawing>
-          <wp:inline distT="0" distB="0" distL="0" distR="0" wp14:anchorId="3F831F7D" wp14:editId="245BD661">
-            <wp:extent cx="4143375" cy="2928040"/>
-            <wp:effectExtent l="0" t="0" r="0" b="5715"/>
-            <wp:docPr id="31" name="Grafik 31"/>
+          <wp:inline distT="0" distB="0" distL="0" distR="0" wp14:anchorId="74BC4256" wp14:editId="7549E216">
+            <wp:extent cx="4924425" cy="1753295"/>
+            <wp:effectExtent l="0" t="0" r="0" b="0"/>
+            <wp:docPr id="149" name="Grafik 149"/>
             <wp:cNvGraphicFramePr>
               <a:graphicFrameLocks xmlns:a="http://schemas.openxmlformats.org/drawingml/2006/main" noChangeAspect="1"/>
             </wp:cNvGraphicFramePr>
@@ -5975,7 +6554,7 @@
                   <pic:spPr>
                     <a:xfrm>
                       <a:off x="0" y="0"/>
-                      <a:ext cx="4156068" cy="2937010"/>
+                      <a:ext cx="4937621" cy="1757993"/>
                     </a:xfrm>
                     <a:prstGeom prst="rect">
                       <a:avLst/>
@@ -5990,19 +6569,51 @@
     </w:p>
     <w:p>
       <w:pPr>
+        <w:rPr>
+          <w:lang w:val="en-US"/>
+        </w:rPr>
+      </w:pPr>
+    </w:p>
+    <w:p>
+      <w:pPr>
+        <w:pStyle w:val="berschrift1"/>
+        <w:rPr>
+          <w:lang w:val="en-US"/>
+        </w:rPr>
+      </w:pPr>
+      <w:bookmarkStart w:id="36" w:name="_Toc463296265"/>
+      <w:proofErr w:type="spellStart"/>
+      <w:r>
+        <w:rPr>
+          <w:lang w:val="en-US"/>
+        </w:rPr>
+        <w:lastRenderedPageBreak/>
+        <w:t>Woche</w:t>
+      </w:r>
+      <w:proofErr w:type="spellEnd"/>
+      <w:r>
+        <w:rPr>
+          <w:lang w:val="en-US"/>
+        </w:rPr>
+        <w:t xml:space="preserve"> 3</w:t>
+      </w:r>
+      <w:bookmarkEnd w:id="36"/>
+    </w:p>
+    <w:p>
+      <w:pPr>
         <w:pStyle w:val="berschrift2"/>
         <w:rPr>
           <w:lang w:val="en-US"/>
         </w:rPr>
       </w:pPr>
-      <w:bookmarkStart w:id="38" w:name="_Toc462689695"/>
-      <w:r>
-        <w:rPr>
-          <w:lang w:val="en-US"/>
-        </w:rPr>
-        <w:t>Why is Currying useful</w:t>
-      </w:r>
-      <w:bookmarkEnd w:id="38"/>
+      <w:bookmarkStart w:id="37" w:name="_Toc463296266"/>
+      <w:r>
+        <w:rPr>
+          <w:lang w:val="en-US"/>
+        </w:rPr>
+        <w:t>What is a Type</w:t>
+      </w:r>
+      <w:bookmarkEnd w:id="37"/>
     </w:p>
     <w:p>
       <w:pPr>
@@ -6016,10 +6627,10 @@
           <w:lang w:eastAsia="de-CH"/>
         </w:rPr>
         <w:drawing>
-          <wp:inline distT="0" distB="0" distL="0" distR="0" wp14:anchorId="723C0427" wp14:editId="03783FDC">
-            <wp:extent cx="4181475" cy="2571479"/>
-            <wp:effectExtent l="0" t="0" r="0" b="635"/>
-            <wp:docPr id="128" name="Grafik 128"/>
+          <wp:inline distT="0" distB="0" distL="0" distR="0" wp14:anchorId="2E736825" wp14:editId="1C6F1A8D">
+            <wp:extent cx="4514850" cy="2612654"/>
+            <wp:effectExtent l="0" t="0" r="0" b="0"/>
+            <wp:docPr id="18" name="Grafik 18"/>
             <wp:cNvGraphicFramePr>
               <a:graphicFrameLocks xmlns:a="http://schemas.openxmlformats.org/drawingml/2006/main" noChangeAspect="1"/>
             </wp:cNvGraphicFramePr>
@@ -6039,7 +6650,7 @@
                   <pic:spPr>
                     <a:xfrm>
                       <a:off x="0" y="0"/>
-                      <a:ext cx="4191181" cy="2577448"/>
+                      <a:ext cx="4523939" cy="2617914"/>
                     </a:xfrm>
                     <a:prstGeom prst="rect">
                       <a:avLst/>
@@ -6059,15 +6670,14 @@
           <w:lang w:val="en-US"/>
         </w:rPr>
       </w:pPr>
-      <w:bookmarkStart w:id="39" w:name="_Toc462689696"/>
-      <w:r>
-        <w:rPr>
-          <w:lang w:val="en-US"/>
-        </w:rPr>
-        <w:lastRenderedPageBreak/>
-        <w:t>Currying Conventions</w:t>
-      </w:r>
-      <w:bookmarkEnd w:id="39"/>
+      <w:bookmarkStart w:id="38" w:name="_Toc463296267"/>
+      <w:r>
+        <w:rPr>
+          <w:lang w:val="en-US"/>
+        </w:rPr>
+        <w:t>Type Errors</w:t>
+      </w:r>
+      <w:bookmarkEnd w:id="38"/>
     </w:p>
     <w:p>
       <w:pPr>
@@ -6081,10 +6691,10 @@
           <w:lang w:eastAsia="de-CH"/>
         </w:rPr>
         <w:drawing>
-          <wp:inline distT="0" distB="0" distL="0" distR="0" wp14:anchorId="37369FC8" wp14:editId="459C92B9">
-            <wp:extent cx="4371975" cy="2781157"/>
-            <wp:effectExtent l="0" t="0" r="0" b="635"/>
-            <wp:docPr id="14" name="Grafik 14"/>
+          <wp:inline distT="0" distB="0" distL="0" distR="0" wp14:anchorId="6D5A5528" wp14:editId="3D81D9BD">
+            <wp:extent cx="4503453" cy="2714625"/>
+            <wp:effectExtent l="0" t="0" r="0" b="0"/>
+            <wp:docPr id="19" name="Grafik 19"/>
             <wp:cNvGraphicFramePr>
               <a:graphicFrameLocks xmlns:a="http://schemas.openxmlformats.org/drawingml/2006/main" noChangeAspect="1"/>
             </wp:cNvGraphicFramePr>
@@ -6104,7 +6714,7 @@
                   <pic:spPr>
                     <a:xfrm>
                       <a:off x="0" y="0"/>
-                      <a:ext cx="4383896" cy="2788740"/>
+                      <a:ext cx="4512769" cy="2720241"/>
                     </a:xfrm>
                     <a:prstGeom prst="rect">
                       <a:avLst/>
@@ -6119,6 +6729,22 @@
     </w:p>
     <w:p>
       <w:pPr>
+        <w:pStyle w:val="berschrift2"/>
+        <w:rPr>
+          <w:lang w:val="en-US"/>
+        </w:rPr>
+      </w:pPr>
+      <w:bookmarkStart w:id="39" w:name="_Toc463296268"/>
+      <w:r>
+        <w:rPr>
+          <w:lang w:val="en-US"/>
+        </w:rPr>
+        <w:t>Types in Haskell</w:t>
+      </w:r>
+      <w:bookmarkEnd w:id="39"/>
+    </w:p>
+    <w:p>
+      <w:pPr>
         <w:rPr>
           <w:lang w:val="en-US"/>
         </w:rPr>
@@ -6129,10 +6755,10 @@
           <w:lang w:eastAsia="de-CH"/>
         </w:rPr>
         <w:drawing>
-          <wp:inline distT="0" distB="0" distL="0" distR="0" wp14:anchorId="22B59F99" wp14:editId="2CB862A3">
-            <wp:extent cx="4333875" cy="3017756"/>
+          <wp:inline distT="0" distB="0" distL="0" distR="0" wp14:anchorId="398B0B64" wp14:editId="2640CC1A">
+            <wp:extent cx="4514850" cy="2519379"/>
             <wp:effectExtent l="0" t="0" r="0" b="0"/>
-            <wp:docPr id="17" name="Grafik 17"/>
+            <wp:docPr id="20" name="Grafik 20"/>
             <wp:cNvGraphicFramePr>
               <a:graphicFrameLocks xmlns:a="http://schemas.openxmlformats.org/drawingml/2006/main" noChangeAspect="1"/>
             </wp:cNvGraphicFramePr>
@@ -6152,7 +6778,7 @@
                   <pic:spPr>
                     <a:xfrm>
                       <a:off x="0" y="0"/>
-                      <a:ext cx="4342179" cy="3023538"/>
+                      <a:ext cx="4526238" cy="2525734"/>
                     </a:xfrm>
                     <a:prstGeom prst="rect">
                       <a:avLst/>
@@ -6167,22 +6793,6 @@
     </w:p>
     <w:p>
       <w:pPr>
-        <w:pStyle w:val="berschrift2"/>
-        <w:rPr>
-          <w:lang w:val="en-US"/>
-        </w:rPr>
-      </w:pPr>
-      <w:bookmarkStart w:id="40" w:name="_Toc462689697"/>
-      <w:r>
-        <w:rPr>
-          <w:lang w:val="en-US"/>
-        </w:rPr>
-        <w:t>Polymorphic Functions</w:t>
-      </w:r>
-      <w:bookmarkEnd w:id="40"/>
-    </w:p>
-    <w:p>
-      <w:pPr>
         <w:rPr>
           <w:lang w:val="en-US"/>
         </w:rPr>
@@ -6192,11 +6802,12 @@
           <w:noProof/>
           <w:lang w:eastAsia="de-CH"/>
         </w:rPr>
+        <w:lastRenderedPageBreak/>
         <w:drawing>
-          <wp:inline distT="0" distB="0" distL="0" distR="0" wp14:anchorId="38ACC794" wp14:editId="577153BA">
-            <wp:extent cx="4343400" cy="2466143"/>
+          <wp:inline distT="0" distB="0" distL="0" distR="0" wp14:anchorId="1EE2D3F2" wp14:editId="7EE99DDD">
+            <wp:extent cx="4533900" cy="3124552"/>
             <wp:effectExtent l="0" t="0" r="0" b="0"/>
-            <wp:docPr id="129" name="Grafik 129"/>
+            <wp:docPr id="21" name="Grafik 21"/>
             <wp:cNvGraphicFramePr>
               <a:graphicFrameLocks xmlns:a="http://schemas.openxmlformats.org/drawingml/2006/main" noChangeAspect="1"/>
             </wp:cNvGraphicFramePr>
@@ -6216,7 +6827,7 @@
                   <pic:spPr>
                     <a:xfrm>
                       <a:off x="0" y="0"/>
-                      <a:ext cx="4349900" cy="2469834"/>
+                      <a:ext cx="4540584" cy="3129159"/>
                     </a:xfrm>
                     <a:prstGeom prst="rect">
                       <a:avLst/>
@@ -6231,6 +6842,22 @@
     </w:p>
     <w:p>
       <w:pPr>
+        <w:pStyle w:val="berschrift2"/>
+        <w:rPr>
+          <w:lang w:val="en-US"/>
+        </w:rPr>
+      </w:pPr>
+      <w:bookmarkStart w:id="40" w:name="_Toc463296269"/>
+      <w:r>
+        <w:rPr>
+          <w:lang w:val="en-US"/>
+        </w:rPr>
+        <w:t>Basic Types</w:t>
+      </w:r>
+      <w:bookmarkEnd w:id="40"/>
+    </w:p>
+    <w:p>
+      <w:pPr>
         <w:rPr>
           <w:lang w:val="en-US"/>
         </w:rPr>
@@ -6240,12 +6867,11 @@
           <w:noProof/>
           <w:lang w:eastAsia="de-CH"/>
         </w:rPr>
-        <w:lastRenderedPageBreak/>
         <w:drawing>
-          <wp:inline distT="0" distB="0" distL="0" distR="0" wp14:anchorId="31A5F40B" wp14:editId="46900BEF">
-            <wp:extent cx="4198851" cy="2990850"/>
-            <wp:effectExtent l="0" t="0" r="0" b="0"/>
-            <wp:docPr id="130" name="Grafik 130"/>
+          <wp:inline distT="0" distB="0" distL="0" distR="0" wp14:anchorId="635A14E7" wp14:editId="11E0D83C">
+            <wp:extent cx="4543425" cy="2754001"/>
+            <wp:effectExtent l="0" t="0" r="0" b="8255"/>
+            <wp:docPr id="22" name="Grafik 22"/>
             <wp:cNvGraphicFramePr>
               <a:graphicFrameLocks xmlns:a="http://schemas.openxmlformats.org/drawingml/2006/main" noChangeAspect="1"/>
             </wp:cNvGraphicFramePr>
@@ -6265,7 +6891,7 @@
                   <pic:spPr>
                     <a:xfrm>
                       <a:off x="0" y="0"/>
-                      <a:ext cx="4202799" cy="2993662"/>
+                      <a:ext cx="4549028" cy="2757397"/>
                     </a:xfrm>
                     <a:prstGeom prst="rect">
                       <a:avLst/>
@@ -6280,6 +6906,22 @@
     </w:p>
     <w:p>
       <w:pPr>
+        <w:pStyle w:val="berschrift2"/>
+        <w:rPr>
+          <w:lang w:val="en-US"/>
+        </w:rPr>
+      </w:pPr>
+      <w:bookmarkStart w:id="41" w:name="_Toc463296270"/>
+      <w:r>
+        <w:rPr>
+          <w:lang w:val="en-US"/>
+        </w:rPr>
+        <w:t>List Types</w:t>
+      </w:r>
+      <w:bookmarkEnd w:id="41"/>
+    </w:p>
+    <w:p>
+      <w:pPr>
         <w:rPr>
           <w:lang w:val="en-US"/>
         </w:rPr>
@@ -6290,10 +6932,10 @@
           <w:lang w:eastAsia="de-CH"/>
         </w:rPr>
         <w:drawing>
-          <wp:inline distT="0" distB="0" distL="0" distR="0" wp14:anchorId="1F26A3AC" wp14:editId="2861BAC7">
-            <wp:extent cx="4210050" cy="2955666"/>
-            <wp:effectExtent l="0" t="0" r="0" b="0"/>
-            <wp:docPr id="133" name="Grafik 133"/>
+          <wp:inline distT="0" distB="0" distL="0" distR="0" wp14:anchorId="79D42200" wp14:editId="5A2960A5">
+            <wp:extent cx="4543425" cy="2428970"/>
+            <wp:effectExtent l="0" t="0" r="0" b="9525"/>
+            <wp:docPr id="23" name="Grafik 23"/>
             <wp:cNvGraphicFramePr>
               <a:graphicFrameLocks xmlns:a="http://schemas.openxmlformats.org/drawingml/2006/main" noChangeAspect="1"/>
             </wp:cNvGraphicFramePr>
@@ -6313,7 +6955,7 @@
                   <pic:spPr>
                     <a:xfrm>
                       <a:off x="0" y="0"/>
-                      <a:ext cx="4220246" cy="2962824"/>
+                      <a:ext cx="4548144" cy="2431493"/>
                     </a:xfrm>
                     <a:prstGeom prst="rect">
                       <a:avLst/>
@@ -6328,22 +6970,6 @@
     </w:p>
     <w:p>
       <w:pPr>
-        <w:pStyle w:val="berschrift2"/>
-        <w:rPr>
-          <w:lang w:val="en-US"/>
-        </w:rPr>
-      </w:pPr>
-      <w:bookmarkStart w:id="41" w:name="_Toc462689698"/>
-      <w:r>
-        <w:rPr>
-          <w:lang w:val="en-US"/>
-        </w:rPr>
-        <w:t>Overloaded Functions</w:t>
-      </w:r>
-      <w:bookmarkEnd w:id="41"/>
-    </w:p>
-    <w:p>
-      <w:pPr>
         <w:rPr>
           <w:lang w:val="en-US"/>
         </w:rPr>
@@ -6353,11 +6979,12 @@
           <w:noProof/>
           <w:lang w:eastAsia="de-CH"/>
         </w:rPr>
+        <w:lastRenderedPageBreak/>
         <w:drawing>
-          <wp:inline distT="0" distB="0" distL="0" distR="0" wp14:anchorId="48472E19" wp14:editId="6DC04BB2">
-            <wp:extent cx="4210050" cy="2390894"/>
-            <wp:effectExtent l="0" t="0" r="0" b="9525"/>
-            <wp:docPr id="134" name="Grafik 134"/>
+          <wp:inline distT="0" distB="0" distL="0" distR="0" wp14:anchorId="006D8385" wp14:editId="045B362C">
+            <wp:extent cx="4306823" cy="2990850"/>
+            <wp:effectExtent l="0" t="0" r="0" b="0"/>
+            <wp:docPr id="24" name="Grafik 24"/>
             <wp:cNvGraphicFramePr>
               <a:graphicFrameLocks xmlns:a="http://schemas.openxmlformats.org/drawingml/2006/main" noChangeAspect="1"/>
             </wp:cNvGraphicFramePr>
@@ -6377,7 +7004,7 @@
                   <pic:spPr>
                     <a:xfrm>
                       <a:off x="0" y="0"/>
-                      <a:ext cx="4215967" cy="2394254"/>
+                      <a:ext cx="4321031" cy="3000717"/>
                     </a:xfrm>
                     <a:prstGeom prst="rect">
                       <a:avLst/>
@@ -6392,6 +7019,22 @@
     </w:p>
     <w:p>
       <w:pPr>
+        <w:pStyle w:val="berschrift2"/>
+        <w:rPr>
+          <w:lang w:val="en-US"/>
+        </w:rPr>
+      </w:pPr>
+      <w:bookmarkStart w:id="42" w:name="_Toc463296271"/>
+      <w:r>
+        <w:rPr>
+          <w:lang w:val="en-US"/>
+        </w:rPr>
+        <w:t>Tuple Types</w:t>
+      </w:r>
+      <w:bookmarkEnd w:id="42"/>
+    </w:p>
+    <w:p>
+      <w:pPr>
         <w:rPr>
           <w:lang w:val="en-US"/>
         </w:rPr>
@@ -6401,12 +7044,11 @@
           <w:noProof/>
           <w:lang w:eastAsia="de-CH"/>
         </w:rPr>
-        <w:lastRenderedPageBreak/>
         <w:drawing>
-          <wp:inline distT="0" distB="0" distL="0" distR="0" wp14:anchorId="0524EAF9" wp14:editId="7456F6F2">
-            <wp:extent cx="4196403" cy="2962275"/>
+          <wp:inline distT="0" distB="0" distL="0" distR="0" wp14:anchorId="3A39F9F2" wp14:editId="5D369495">
+            <wp:extent cx="4310437" cy="2438400"/>
             <wp:effectExtent l="0" t="0" r="0" b="0"/>
-            <wp:docPr id="135" name="Grafik 135"/>
+            <wp:docPr id="25" name="Grafik 25"/>
             <wp:cNvGraphicFramePr>
               <a:graphicFrameLocks xmlns:a="http://schemas.openxmlformats.org/drawingml/2006/main" noChangeAspect="1"/>
             </wp:cNvGraphicFramePr>
@@ -6426,7 +7068,7 @@
                   <pic:spPr>
                     <a:xfrm>
                       <a:off x="0" y="0"/>
-                      <a:ext cx="4216795" cy="2976670"/>
+                      <a:ext cx="4325711" cy="2447041"/>
                     </a:xfrm>
                     <a:prstGeom prst="rect">
                       <a:avLst/>
@@ -6451,10 +7093,10 @@
           <w:lang w:eastAsia="de-CH"/>
         </w:rPr>
         <w:drawing>
-          <wp:inline distT="0" distB="0" distL="0" distR="0" wp14:anchorId="474C8D5C" wp14:editId="5ED7EE8B">
-            <wp:extent cx="4200525" cy="2968889"/>
-            <wp:effectExtent l="0" t="0" r="0" b="3175"/>
-            <wp:docPr id="136" name="Grafik 136"/>
+          <wp:inline distT="0" distB="0" distL="0" distR="0" wp14:anchorId="11EF06A7" wp14:editId="19DEE513">
+            <wp:extent cx="4324350" cy="3026852"/>
+            <wp:effectExtent l="0" t="0" r="0" b="2540"/>
+            <wp:docPr id="26" name="Grafik 26"/>
             <wp:cNvGraphicFramePr>
               <a:graphicFrameLocks xmlns:a="http://schemas.openxmlformats.org/drawingml/2006/main" noChangeAspect="1"/>
             </wp:cNvGraphicFramePr>
@@ -6474,7 +7116,7 @@
                   <pic:spPr>
                     <a:xfrm>
                       <a:off x="0" y="0"/>
-                      <a:ext cx="4219579" cy="2982356"/>
+                      <a:ext cx="4337791" cy="3036260"/>
                     </a:xfrm>
                     <a:prstGeom prst="rect">
                       <a:avLst/>
@@ -6494,14 +7136,15 @@
           <w:lang w:val="en-US"/>
         </w:rPr>
       </w:pPr>
-      <w:bookmarkStart w:id="42" w:name="_Toc462689699"/>
-      <w:r>
-        <w:rPr>
-          <w:lang w:val="en-US"/>
-        </w:rPr>
-        <w:t>Hints and Tips</w:t>
-      </w:r>
-      <w:bookmarkEnd w:id="42"/>
+      <w:bookmarkStart w:id="43" w:name="_Toc463296272"/>
+      <w:r>
+        <w:rPr>
+          <w:lang w:val="en-US"/>
+        </w:rPr>
+        <w:lastRenderedPageBreak/>
+        <w:t>Function Types</w:t>
+      </w:r>
+      <w:bookmarkEnd w:id="43"/>
     </w:p>
     <w:p>
       <w:pPr>
@@ -6515,10 +7158,10 @@
           <w:lang w:eastAsia="de-CH"/>
         </w:rPr>
         <w:drawing>
-          <wp:inline distT="0" distB="0" distL="0" distR="0" wp14:anchorId="1CE72875" wp14:editId="6B07E1CC">
-            <wp:extent cx="4200525" cy="2190090"/>
-            <wp:effectExtent l="0" t="0" r="0" b="1270"/>
-            <wp:docPr id="137" name="Grafik 137"/>
+          <wp:inline distT="0" distB="0" distL="0" distR="0" wp14:anchorId="1706CA6B" wp14:editId="7A902D67">
+            <wp:extent cx="4391025" cy="2580308"/>
+            <wp:effectExtent l="0" t="0" r="0" b="0"/>
+            <wp:docPr id="27" name="Grafik 27"/>
             <wp:cNvGraphicFramePr>
               <a:graphicFrameLocks xmlns:a="http://schemas.openxmlformats.org/drawingml/2006/main" noChangeAspect="1"/>
             </wp:cNvGraphicFramePr>
@@ -6538,6 +7181,778 @@
                   <pic:spPr>
                     <a:xfrm>
                       <a:off x="0" y="0"/>
+                      <a:ext cx="4398692" cy="2584814"/>
+                    </a:xfrm>
+                    <a:prstGeom prst="rect">
+                      <a:avLst/>
+                    </a:prstGeom>
+                  </pic:spPr>
+                </pic:pic>
+              </a:graphicData>
+            </a:graphic>
+          </wp:inline>
+        </w:drawing>
+      </w:r>
+    </w:p>
+    <w:p>
+      <w:pPr>
+        <w:rPr>
+          <w:lang w:val="en-US"/>
+        </w:rPr>
+      </w:pPr>
+      <w:r>
+        <w:rPr>
+          <w:noProof/>
+          <w:lang w:eastAsia="de-CH"/>
+        </w:rPr>
+        <w:drawing>
+          <wp:inline distT="0" distB="0" distL="0" distR="0" wp14:anchorId="082AD403" wp14:editId="6E1439D9">
+            <wp:extent cx="4381500" cy="3066374"/>
+            <wp:effectExtent l="0" t="0" r="0" b="1270"/>
+            <wp:docPr id="28" name="Grafik 28"/>
+            <wp:cNvGraphicFramePr>
+              <a:graphicFrameLocks xmlns:a="http://schemas.openxmlformats.org/drawingml/2006/main" noChangeAspect="1"/>
+            </wp:cNvGraphicFramePr>
+            <a:graphic xmlns:a="http://schemas.openxmlformats.org/drawingml/2006/main">
+              <a:graphicData uri="http://schemas.openxmlformats.org/drawingml/2006/picture">
+                <pic:pic xmlns:pic="http://schemas.openxmlformats.org/drawingml/2006/picture">
+                  <pic:nvPicPr>
+                    <pic:cNvPr id="1" name=""/>
+                    <pic:cNvPicPr/>
+                  </pic:nvPicPr>
+                  <pic:blipFill>
+                    <a:blip r:embed="rId44"/>
+                    <a:stretch>
+                      <a:fillRect/>
+                    </a:stretch>
+                  </pic:blipFill>
+                  <pic:spPr>
+                    <a:xfrm>
+                      <a:off x="0" y="0"/>
+                      <a:ext cx="4397315" cy="3077442"/>
+                    </a:xfrm>
+                    <a:prstGeom prst="rect">
+                      <a:avLst/>
+                    </a:prstGeom>
+                  </pic:spPr>
+                </pic:pic>
+              </a:graphicData>
+            </a:graphic>
+          </wp:inline>
+        </w:drawing>
+      </w:r>
+    </w:p>
+    <w:p>
+      <w:pPr>
+        <w:pStyle w:val="berschrift2"/>
+        <w:rPr>
+          <w:lang w:val="en-US"/>
+        </w:rPr>
+      </w:pPr>
+      <w:bookmarkStart w:id="44" w:name="_Toc463296273"/>
+      <w:r>
+        <w:rPr>
+          <w:lang w:val="en-US"/>
+        </w:rPr>
+        <w:t>Curried Functions</w:t>
+      </w:r>
+      <w:bookmarkEnd w:id="44"/>
+    </w:p>
+    <w:p>
+      <w:pPr>
+        <w:rPr>
+          <w:lang w:val="en-US"/>
+        </w:rPr>
+      </w:pPr>
+      <w:r>
+        <w:rPr>
+          <w:noProof/>
+          <w:lang w:eastAsia="de-CH"/>
+        </w:rPr>
+        <w:drawing>
+          <wp:inline distT="0" distB="0" distL="0" distR="0" wp14:anchorId="18FC33F8" wp14:editId="1E626792">
+            <wp:extent cx="4391025" cy="2619512"/>
+            <wp:effectExtent l="0" t="0" r="0" b="9525"/>
+            <wp:docPr id="29" name="Grafik 29"/>
+            <wp:cNvGraphicFramePr>
+              <a:graphicFrameLocks xmlns:a="http://schemas.openxmlformats.org/drawingml/2006/main" noChangeAspect="1"/>
+            </wp:cNvGraphicFramePr>
+            <a:graphic xmlns:a="http://schemas.openxmlformats.org/drawingml/2006/main">
+              <a:graphicData uri="http://schemas.openxmlformats.org/drawingml/2006/picture">
+                <pic:pic xmlns:pic="http://schemas.openxmlformats.org/drawingml/2006/picture">
+                  <pic:nvPicPr>
+                    <pic:cNvPr id="1" name=""/>
+                    <pic:cNvPicPr/>
+                  </pic:nvPicPr>
+                  <pic:blipFill>
+                    <a:blip r:embed="rId45"/>
+                    <a:stretch>
+                      <a:fillRect/>
+                    </a:stretch>
+                  </pic:blipFill>
+                  <pic:spPr>
+                    <a:xfrm>
+                      <a:off x="0" y="0"/>
+                      <a:ext cx="4403244" cy="2626801"/>
+                    </a:xfrm>
+                    <a:prstGeom prst="rect">
+                      <a:avLst/>
+                    </a:prstGeom>
+                  </pic:spPr>
+                </pic:pic>
+              </a:graphicData>
+            </a:graphic>
+          </wp:inline>
+        </w:drawing>
+      </w:r>
+    </w:p>
+    <w:p>
+      <w:pPr>
+        <w:rPr>
+          <w:lang w:val="en-US"/>
+        </w:rPr>
+      </w:pPr>
+      <w:r>
+        <w:rPr>
+          <w:noProof/>
+          <w:lang w:eastAsia="de-CH"/>
+        </w:rPr>
+        <w:lastRenderedPageBreak/>
+        <w:drawing>
+          <wp:inline distT="0" distB="0" distL="0" distR="0" wp14:anchorId="402C018A" wp14:editId="7343D921">
+            <wp:extent cx="4131032" cy="2886075"/>
+            <wp:effectExtent l="0" t="0" r="3175" b="0"/>
+            <wp:docPr id="30" name="Grafik 30"/>
+            <wp:cNvGraphicFramePr>
+              <a:graphicFrameLocks xmlns:a="http://schemas.openxmlformats.org/drawingml/2006/main" noChangeAspect="1"/>
+            </wp:cNvGraphicFramePr>
+            <a:graphic xmlns:a="http://schemas.openxmlformats.org/drawingml/2006/main">
+              <a:graphicData uri="http://schemas.openxmlformats.org/drawingml/2006/picture">
+                <pic:pic xmlns:pic="http://schemas.openxmlformats.org/drawingml/2006/picture">
+                  <pic:nvPicPr>
+                    <pic:cNvPr id="1" name=""/>
+                    <pic:cNvPicPr/>
+                  </pic:nvPicPr>
+                  <pic:blipFill>
+                    <a:blip r:embed="rId46"/>
+                    <a:stretch>
+                      <a:fillRect/>
+                    </a:stretch>
+                  </pic:blipFill>
+                  <pic:spPr>
+                    <a:xfrm>
+                      <a:off x="0" y="0"/>
+                      <a:ext cx="4139005" cy="2891645"/>
+                    </a:xfrm>
+                    <a:prstGeom prst="rect">
+                      <a:avLst/>
+                    </a:prstGeom>
+                  </pic:spPr>
+                </pic:pic>
+              </a:graphicData>
+            </a:graphic>
+          </wp:inline>
+        </w:drawing>
+      </w:r>
+    </w:p>
+    <w:p>
+      <w:pPr>
+        <w:rPr>
+          <w:lang w:val="en-US"/>
+        </w:rPr>
+      </w:pPr>
+      <w:r>
+        <w:rPr>
+          <w:noProof/>
+          <w:lang w:eastAsia="de-CH"/>
+        </w:rPr>
+        <w:drawing>
+          <wp:inline distT="0" distB="0" distL="0" distR="0" wp14:anchorId="0CEDCA91" wp14:editId="1980CEA8">
+            <wp:extent cx="4143375" cy="2928040"/>
+            <wp:effectExtent l="0" t="0" r="0" b="5715"/>
+            <wp:docPr id="31" name="Grafik 31"/>
+            <wp:cNvGraphicFramePr>
+              <a:graphicFrameLocks xmlns:a="http://schemas.openxmlformats.org/drawingml/2006/main" noChangeAspect="1"/>
+            </wp:cNvGraphicFramePr>
+            <a:graphic xmlns:a="http://schemas.openxmlformats.org/drawingml/2006/main">
+              <a:graphicData uri="http://schemas.openxmlformats.org/drawingml/2006/picture">
+                <pic:pic xmlns:pic="http://schemas.openxmlformats.org/drawingml/2006/picture">
+                  <pic:nvPicPr>
+                    <pic:cNvPr id="1" name=""/>
+                    <pic:cNvPicPr/>
+                  </pic:nvPicPr>
+                  <pic:blipFill>
+                    <a:blip r:embed="rId47"/>
+                    <a:stretch>
+                      <a:fillRect/>
+                    </a:stretch>
+                  </pic:blipFill>
+                  <pic:spPr>
+                    <a:xfrm>
+                      <a:off x="0" y="0"/>
+                      <a:ext cx="4156068" cy="2937010"/>
+                    </a:xfrm>
+                    <a:prstGeom prst="rect">
+                      <a:avLst/>
+                    </a:prstGeom>
+                  </pic:spPr>
+                </pic:pic>
+              </a:graphicData>
+            </a:graphic>
+          </wp:inline>
+        </w:drawing>
+      </w:r>
+    </w:p>
+    <w:p>
+      <w:pPr>
+        <w:pStyle w:val="berschrift2"/>
+        <w:rPr>
+          <w:lang w:val="en-US"/>
+        </w:rPr>
+      </w:pPr>
+      <w:bookmarkStart w:id="45" w:name="_Toc463296274"/>
+      <w:r>
+        <w:rPr>
+          <w:lang w:val="en-US"/>
+        </w:rPr>
+        <w:t>Why is Currying useful</w:t>
+      </w:r>
+      <w:bookmarkEnd w:id="45"/>
+    </w:p>
+    <w:p>
+      <w:pPr>
+        <w:rPr>
+          <w:lang w:val="en-US"/>
+        </w:rPr>
+      </w:pPr>
+      <w:r>
+        <w:rPr>
+          <w:noProof/>
+          <w:lang w:eastAsia="de-CH"/>
+        </w:rPr>
+        <w:drawing>
+          <wp:inline distT="0" distB="0" distL="0" distR="0" wp14:anchorId="7D84BC6C" wp14:editId="683D80AE">
+            <wp:extent cx="4181475" cy="2571479"/>
+            <wp:effectExtent l="0" t="0" r="0" b="635"/>
+            <wp:docPr id="128" name="Grafik 128"/>
+            <wp:cNvGraphicFramePr>
+              <a:graphicFrameLocks xmlns:a="http://schemas.openxmlformats.org/drawingml/2006/main" noChangeAspect="1"/>
+            </wp:cNvGraphicFramePr>
+            <a:graphic xmlns:a="http://schemas.openxmlformats.org/drawingml/2006/main">
+              <a:graphicData uri="http://schemas.openxmlformats.org/drawingml/2006/picture">
+                <pic:pic xmlns:pic="http://schemas.openxmlformats.org/drawingml/2006/picture">
+                  <pic:nvPicPr>
+                    <pic:cNvPr id="1" name=""/>
+                    <pic:cNvPicPr/>
+                  </pic:nvPicPr>
+                  <pic:blipFill>
+                    <a:blip r:embed="rId48"/>
+                    <a:stretch>
+                      <a:fillRect/>
+                    </a:stretch>
+                  </pic:blipFill>
+                  <pic:spPr>
+                    <a:xfrm>
+                      <a:off x="0" y="0"/>
+                      <a:ext cx="4191181" cy="2577448"/>
+                    </a:xfrm>
+                    <a:prstGeom prst="rect">
+                      <a:avLst/>
+                    </a:prstGeom>
+                  </pic:spPr>
+                </pic:pic>
+              </a:graphicData>
+            </a:graphic>
+          </wp:inline>
+        </w:drawing>
+      </w:r>
+    </w:p>
+    <w:p>
+      <w:pPr>
+        <w:pStyle w:val="berschrift2"/>
+        <w:rPr>
+          <w:lang w:val="en-US"/>
+        </w:rPr>
+      </w:pPr>
+      <w:bookmarkStart w:id="46" w:name="_Toc463296275"/>
+      <w:r>
+        <w:rPr>
+          <w:lang w:val="en-US"/>
+        </w:rPr>
+        <w:lastRenderedPageBreak/>
+        <w:t>Currying Conventions</w:t>
+      </w:r>
+      <w:bookmarkEnd w:id="46"/>
+    </w:p>
+    <w:p>
+      <w:pPr>
+        <w:rPr>
+          <w:lang w:val="en-US"/>
+        </w:rPr>
+      </w:pPr>
+      <w:r>
+        <w:rPr>
+          <w:noProof/>
+          <w:lang w:eastAsia="de-CH"/>
+        </w:rPr>
+        <w:drawing>
+          <wp:inline distT="0" distB="0" distL="0" distR="0" wp14:anchorId="1A7E8062" wp14:editId="020FFC08">
+            <wp:extent cx="4371975" cy="2781157"/>
+            <wp:effectExtent l="0" t="0" r="0" b="635"/>
+            <wp:docPr id="14" name="Grafik 14"/>
+            <wp:cNvGraphicFramePr>
+              <a:graphicFrameLocks xmlns:a="http://schemas.openxmlformats.org/drawingml/2006/main" noChangeAspect="1"/>
+            </wp:cNvGraphicFramePr>
+            <a:graphic xmlns:a="http://schemas.openxmlformats.org/drawingml/2006/main">
+              <a:graphicData uri="http://schemas.openxmlformats.org/drawingml/2006/picture">
+                <pic:pic xmlns:pic="http://schemas.openxmlformats.org/drawingml/2006/picture">
+                  <pic:nvPicPr>
+                    <pic:cNvPr id="1" name=""/>
+                    <pic:cNvPicPr/>
+                  </pic:nvPicPr>
+                  <pic:blipFill>
+                    <a:blip r:embed="rId49"/>
+                    <a:stretch>
+                      <a:fillRect/>
+                    </a:stretch>
+                  </pic:blipFill>
+                  <pic:spPr>
+                    <a:xfrm>
+                      <a:off x="0" y="0"/>
+                      <a:ext cx="4383896" cy="2788740"/>
+                    </a:xfrm>
+                    <a:prstGeom prst="rect">
+                      <a:avLst/>
+                    </a:prstGeom>
+                  </pic:spPr>
+                </pic:pic>
+              </a:graphicData>
+            </a:graphic>
+          </wp:inline>
+        </w:drawing>
+      </w:r>
+    </w:p>
+    <w:p>
+      <w:pPr>
+        <w:rPr>
+          <w:lang w:val="en-US"/>
+        </w:rPr>
+      </w:pPr>
+      <w:r>
+        <w:rPr>
+          <w:noProof/>
+          <w:lang w:eastAsia="de-CH"/>
+        </w:rPr>
+        <w:drawing>
+          <wp:inline distT="0" distB="0" distL="0" distR="0" wp14:anchorId="3A447CDF" wp14:editId="7077592B">
+            <wp:extent cx="4333875" cy="3017756"/>
+            <wp:effectExtent l="0" t="0" r="0" b="0"/>
+            <wp:docPr id="17" name="Grafik 17"/>
+            <wp:cNvGraphicFramePr>
+              <a:graphicFrameLocks xmlns:a="http://schemas.openxmlformats.org/drawingml/2006/main" noChangeAspect="1"/>
+            </wp:cNvGraphicFramePr>
+            <a:graphic xmlns:a="http://schemas.openxmlformats.org/drawingml/2006/main">
+              <a:graphicData uri="http://schemas.openxmlformats.org/drawingml/2006/picture">
+                <pic:pic xmlns:pic="http://schemas.openxmlformats.org/drawingml/2006/picture">
+                  <pic:nvPicPr>
+                    <pic:cNvPr id="1" name=""/>
+                    <pic:cNvPicPr/>
+                  </pic:nvPicPr>
+                  <pic:blipFill>
+                    <a:blip r:embed="rId50"/>
+                    <a:stretch>
+                      <a:fillRect/>
+                    </a:stretch>
+                  </pic:blipFill>
+                  <pic:spPr>
+                    <a:xfrm>
+                      <a:off x="0" y="0"/>
+                      <a:ext cx="4342179" cy="3023538"/>
+                    </a:xfrm>
+                    <a:prstGeom prst="rect">
+                      <a:avLst/>
+                    </a:prstGeom>
+                  </pic:spPr>
+                </pic:pic>
+              </a:graphicData>
+            </a:graphic>
+          </wp:inline>
+        </w:drawing>
+      </w:r>
+    </w:p>
+    <w:p>
+      <w:pPr>
+        <w:pStyle w:val="berschrift2"/>
+        <w:rPr>
+          <w:lang w:val="en-US"/>
+        </w:rPr>
+      </w:pPr>
+      <w:bookmarkStart w:id="47" w:name="_Toc463296276"/>
+      <w:r>
+        <w:rPr>
+          <w:lang w:val="en-US"/>
+        </w:rPr>
+        <w:t>Polymorphic Functions</w:t>
+      </w:r>
+      <w:bookmarkEnd w:id="47"/>
+    </w:p>
+    <w:p>
+      <w:pPr>
+        <w:rPr>
+          <w:lang w:val="en-US"/>
+        </w:rPr>
+      </w:pPr>
+      <w:r>
+        <w:rPr>
+          <w:noProof/>
+          <w:lang w:eastAsia="de-CH"/>
+        </w:rPr>
+        <w:drawing>
+          <wp:inline distT="0" distB="0" distL="0" distR="0" wp14:anchorId="2DA4B584" wp14:editId="22D45C33">
+            <wp:extent cx="4343400" cy="2466143"/>
+            <wp:effectExtent l="0" t="0" r="0" b="0"/>
+            <wp:docPr id="129" name="Grafik 129"/>
+            <wp:cNvGraphicFramePr>
+              <a:graphicFrameLocks xmlns:a="http://schemas.openxmlformats.org/drawingml/2006/main" noChangeAspect="1"/>
+            </wp:cNvGraphicFramePr>
+            <a:graphic xmlns:a="http://schemas.openxmlformats.org/drawingml/2006/main">
+              <a:graphicData uri="http://schemas.openxmlformats.org/drawingml/2006/picture">
+                <pic:pic xmlns:pic="http://schemas.openxmlformats.org/drawingml/2006/picture">
+                  <pic:nvPicPr>
+                    <pic:cNvPr id="1" name=""/>
+                    <pic:cNvPicPr/>
+                  </pic:nvPicPr>
+                  <pic:blipFill>
+                    <a:blip r:embed="rId51"/>
+                    <a:stretch>
+                      <a:fillRect/>
+                    </a:stretch>
+                  </pic:blipFill>
+                  <pic:spPr>
+                    <a:xfrm>
+                      <a:off x="0" y="0"/>
+                      <a:ext cx="4349900" cy="2469834"/>
+                    </a:xfrm>
+                    <a:prstGeom prst="rect">
+                      <a:avLst/>
+                    </a:prstGeom>
+                  </pic:spPr>
+                </pic:pic>
+              </a:graphicData>
+            </a:graphic>
+          </wp:inline>
+        </w:drawing>
+      </w:r>
+    </w:p>
+    <w:p>
+      <w:pPr>
+        <w:rPr>
+          <w:lang w:val="en-US"/>
+        </w:rPr>
+      </w:pPr>
+      <w:r>
+        <w:rPr>
+          <w:noProof/>
+          <w:lang w:eastAsia="de-CH"/>
+        </w:rPr>
+        <w:lastRenderedPageBreak/>
+        <w:drawing>
+          <wp:inline distT="0" distB="0" distL="0" distR="0" wp14:anchorId="47E1E2CC" wp14:editId="3FC696E2">
+            <wp:extent cx="4198851" cy="2990850"/>
+            <wp:effectExtent l="0" t="0" r="0" b="0"/>
+            <wp:docPr id="130" name="Grafik 130"/>
+            <wp:cNvGraphicFramePr>
+              <a:graphicFrameLocks xmlns:a="http://schemas.openxmlformats.org/drawingml/2006/main" noChangeAspect="1"/>
+            </wp:cNvGraphicFramePr>
+            <a:graphic xmlns:a="http://schemas.openxmlformats.org/drawingml/2006/main">
+              <a:graphicData uri="http://schemas.openxmlformats.org/drawingml/2006/picture">
+                <pic:pic xmlns:pic="http://schemas.openxmlformats.org/drawingml/2006/picture">
+                  <pic:nvPicPr>
+                    <pic:cNvPr id="1" name=""/>
+                    <pic:cNvPicPr/>
+                  </pic:nvPicPr>
+                  <pic:blipFill>
+                    <a:blip r:embed="rId52"/>
+                    <a:stretch>
+                      <a:fillRect/>
+                    </a:stretch>
+                  </pic:blipFill>
+                  <pic:spPr>
+                    <a:xfrm>
+                      <a:off x="0" y="0"/>
+                      <a:ext cx="4202799" cy="2993662"/>
+                    </a:xfrm>
+                    <a:prstGeom prst="rect">
+                      <a:avLst/>
+                    </a:prstGeom>
+                  </pic:spPr>
+                </pic:pic>
+              </a:graphicData>
+            </a:graphic>
+          </wp:inline>
+        </w:drawing>
+      </w:r>
+    </w:p>
+    <w:p>
+      <w:pPr>
+        <w:rPr>
+          <w:lang w:val="en-US"/>
+        </w:rPr>
+      </w:pPr>
+      <w:r>
+        <w:rPr>
+          <w:noProof/>
+          <w:lang w:eastAsia="de-CH"/>
+        </w:rPr>
+        <w:drawing>
+          <wp:inline distT="0" distB="0" distL="0" distR="0" wp14:anchorId="40972FB9" wp14:editId="030E9AF6">
+            <wp:extent cx="4210050" cy="2955666"/>
+            <wp:effectExtent l="0" t="0" r="0" b="0"/>
+            <wp:docPr id="133" name="Grafik 133"/>
+            <wp:cNvGraphicFramePr>
+              <a:graphicFrameLocks xmlns:a="http://schemas.openxmlformats.org/drawingml/2006/main" noChangeAspect="1"/>
+            </wp:cNvGraphicFramePr>
+            <a:graphic xmlns:a="http://schemas.openxmlformats.org/drawingml/2006/main">
+              <a:graphicData uri="http://schemas.openxmlformats.org/drawingml/2006/picture">
+                <pic:pic xmlns:pic="http://schemas.openxmlformats.org/drawingml/2006/picture">
+                  <pic:nvPicPr>
+                    <pic:cNvPr id="1" name=""/>
+                    <pic:cNvPicPr/>
+                  </pic:nvPicPr>
+                  <pic:blipFill>
+                    <a:blip r:embed="rId53"/>
+                    <a:stretch>
+                      <a:fillRect/>
+                    </a:stretch>
+                  </pic:blipFill>
+                  <pic:spPr>
+                    <a:xfrm>
+                      <a:off x="0" y="0"/>
+                      <a:ext cx="4220246" cy="2962824"/>
+                    </a:xfrm>
+                    <a:prstGeom prst="rect">
+                      <a:avLst/>
+                    </a:prstGeom>
+                  </pic:spPr>
+                </pic:pic>
+              </a:graphicData>
+            </a:graphic>
+          </wp:inline>
+        </w:drawing>
+      </w:r>
+    </w:p>
+    <w:p>
+      <w:pPr>
+        <w:pStyle w:val="berschrift2"/>
+        <w:rPr>
+          <w:lang w:val="en-US"/>
+        </w:rPr>
+      </w:pPr>
+      <w:bookmarkStart w:id="48" w:name="_Toc463296277"/>
+      <w:r>
+        <w:rPr>
+          <w:lang w:val="en-US"/>
+        </w:rPr>
+        <w:t>Overloaded Functions</w:t>
+      </w:r>
+      <w:bookmarkEnd w:id="48"/>
+    </w:p>
+    <w:p>
+      <w:pPr>
+        <w:rPr>
+          <w:lang w:val="en-US"/>
+        </w:rPr>
+      </w:pPr>
+      <w:r>
+        <w:rPr>
+          <w:noProof/>
+          <w:lang w:eastAsia="de-CH"/>
+        </w:rPr>
+        <w:drawing>
+          <wp:inline distT="0" distB="0" distL="0" distR="0" wp14:anchorId="625B7F2B" wp14:editId="6B2A907A">
+            <wp:extent cx="4210050" cy="2390894"/>
+            <wp:effectExtent l="0" t="0" r="0" b="9525"/>
+            <wp:docPr id="134" name="Grafik 134"/>
+            <wp:cNvGraphicFramePr>
+              <a:graphicFrameLocks xmlns:a="http://schemas.openxmlformats.org/drawingml/2006/main" noChangeAspect="1"/>
+            </wp:cNvGraphicFramePr>
+            <a:graphic xmlns:a="http://schemas.openxmlformats.org/drawingml/2006/main">
+              <a:graphicData uri="http://schemas.openxmlformats.org/drawingml/2006/picture">
+                <pic:pic xmlns:pic="http://schemas.openxmlformats.org/drawingml/2006/picture">
+                  <pic:nvPicPr>
+                    <pic:cNvPr id="1" name=""/>
+                    <pic:cNvPicPr/>
+                  </pic:nvPicPr>
+                  <pic:blipFill>
+                    <a:blip r:embed="rId54"/>
+                    <a:stretch>
+                      <a:fillRect/>
+                    </a:stretch>
+                  </pic:blipFill>
+                  <pic:spPr>
+                    <a:xfrm>
+                      <a:off x="0" y="0"/>
+                      <a:ext cx="4215967" cy="2394254"/>
+                    </a:xfrm>
+                    <a:prstGeom prst="rect">
+                      <a:avLst/>
+                    </a:prstGeom>
+                  </pic:spPr>
+                </pic:pic>
+              </a:graphicData>
+            </a:graphic>
+          </wp:inline>
+        </w:drawing>
+      </w:r>
+    </w:p>
+    <w:p>
+      <w:pPr>
+        <w:rPr>
+          <w:lang w:val="en-US"/>
+        </w:rPr>
+      </w:pPr>
+      <w:r>
+        <w:rPr>
+          <w:noProof/>
+          <w:lang w:eastAsia="de-CH"/>
+        </w:rPr>
+        <w:lastRenderedPageBreak/>
+        <w:drawing>
+          <wp:inline distT="0" distB="0" distL="0" distR="0" wp14:anchorId="5AF592D4" wp14:editId="1A0EA842">
+            <wp:extent cx="4196403" cy="2962275"/>
+            <wp:effectExtent l="0" t="0" r="0" b="0"/>
+            <wp:docPr id="135" name="Grafik 135"/>
+            <wp:cNvGraphicFramePr>
+              <a:graphicFrameLocks xmlns:a="http://schemas.openxmlformats.org/drawingml/2006/main" noChangeAspect="1"/>
+            </wp:cNvGraphicFramePr>
+            <a:graphic xmlns:a="http://schemas.openxmlformats.org/drawingml/2006/main">
+              <a:graphicData uri="http://schemas.openxmlformats.org/drawingml/2006/picture">
+                <pic:pic xmlns:pic="http://schemas.openxmlformats.org/drawingml/2006/picture">
+                  <pic:nvPicPr>
+                    <pic:cNvPr id="1" name=""/>
+                    <pic:cNvPicPr/>
+                  </pic:nvPicPr>
+                  <pic:blipFill>
+                    <a:blip r:embed="rId55"/>
+                    <a:stretch>
+                      <a:fillRect/>
+                    </a:stretch>
+                  </pic:blipFill>
+                  <pic:spPr>
+                    <a:xfrm>
+                      <a:off x="0" y="0"/>
+                      <a:ext cx="4216795" cy="2976670"/>
+                    </a:xfrm>
+                    <a:prstGeom prst="rect">
+                      <a:avLst/>
+                    </a:prstGeom>
+                  </pic:spPr>
+                </pic:pic>
+              </a:graphicData>
+            </a:graphic>
+          </wp:inline>
+        </w:drawing>
+      </w:r>
+    </w:p>
+    <w:p>
+      <w:pPr>
+        <w:rPr>
+          <w:lang w:val="en-US"/>
+        </w:rPr>
+      </w:pPr>
+      <w:r>
+        <w:rPr>
+          <w:noProof/>
+          <w:lang w:eastAsia="de-CH"/>
+        </w:rPr>
+        <w:drawing>
+          <wp:inline distT="0" distB="0" distL="0" distR="0" wp14:anchorId="3F59AC44" wp14:editId="6E3280B2">
+            <wp:extent cx="4200525" cy="2968889"/>
+            <wp:effectExtent l="0" t="0" r="0" b="3175"/>
+            <wp:docPr id="136" name="Grafik 136"/>
+            <wp:cNvGraphicFramePr>
+              <a:graphicFrameLocks xmlns:a="http://schemas.openxmlformats.org/drawingml/2006/main" noChangeAspect="1"/>
+            </wp:cNvGraphicFramePr>
+            <a:graphic xmlns:a="http://schemas.openxmlformats.org/drawingml/2006/main">
+              <a:graphicData uri="http://schemas.openxmlformats.org/drawingml/2006/picture">
+                <pic:pic xmlns:pic="http://schemas.openxmlformats.org/drawingml/2006/picture">
+                  <pic:nvPicPr>
+                    <pic:cNvPr id="1" name=""/>
+                    <pic:cNvPicPr/>
+                  </pic:nvPicPr>
+                  <pic:blipFill>
+                    <a:blip r:embed="rId56"/>
+                    <a:stretch>
+                      <a:fillRect/>
+                    </a:stretch>
+                  </pic:blipFill>
+                  <pic:spPr>
+                    <a:xfrm>
+                      <a:off x="0" y="0"/>
+                      <a:ext cx="4219579" cy="2982356"/>
+                    </a:xfrm>
+                    <a:prstGeom prst="rect">
+                      <a:avLst/>
+                    </a:prstGeom>
+                  </pic:spPr>
+                </pic:pic>
+              </a:graphicData>
+            </a:graphic>
+          </wp:inline>
+        </w:drawing>
+      </w:r>
+    </w:p>
+    <w:p>
+      <w:pPr>
+        <w:pStyle w:val="berschrift2"/>
+        <w:rPr>
+          <w:lang w:val="en-US"/>
+        </w:rPr>
+      </w:pPr>
+      <w:bookmarkStart w:id="49" w:name="_Toc463296278"/>
+      <w:r>
+        <w:rPr>
+          <w:lang w:val="en-US"/>
+        </w:rPr>
+        <w:t>Hints and Tips</w:t>
+      </w:r>
+      <w:bookmarkEnd w:id="49"/>
+    </w:p>
+    <w:p>
+      <w:pPr>
+        <w:rPr>
+          <w:lang w:val="en-US"/>
+        </w:rPr>
+      </w:pPr>
+      <w:r>
+        <w:rPr>
+          <w:noProof/>
+          <w:lang w:eastAsia="de-CH"/>
+        </w:rPr>
+        <w:drawing>
+          <wp:inline distT="0" distB="0" distL="0" distR="0" wp14:anchorId="22801E42" wp14:editId="28158B8A">
+            <wp:extent cx="4200525" cy="2190090"/>
+            <wp:effectExtent l="0" t="0" r="0" b="1270"/>
+            <wp:docPr id="137" name="Grafik 137"/>
+            <wp:cNvGraphicFramePr>
+              <a:graphicFrameLocks xmlns:a="http://schemas.openxmlformats.org/drawingml/2006/main" noChangeAspect="1"/>
+            </wp:cNvGraphicFramePr>
+            <a:graphic xmlns:a="http://schemas.openxmlformats.org/drawingml/2006/main">
+              <a:graphicData uri="http://schemas.openxmlformats.org/drawingml/2006/picture">
+                <pic:pic xmlns:pic="http://schemas.openxmlformats.org/drawingml/2006/picture">
+                  <pic:nvPicPr>
+                    <pic:cNvPr id="1" name=""/>
+                    <pic:cNvPicPr/>
+                  </pic:nvPicPr>
+                  <pic:blipFill>
+                    <a:blip r:embed="rId57"/>
+                    <a:stretch>
+                      <a:fillRect/>
+                    </a:stretch>
+                  </pic:blipFill>
+                  <pic:spPr>
+                    <a:xfrm>
+                      <a:off x="0" y="0"/>
                       <a:ext cx="4200525" cy="2190090"/>
                     </a:xfrm>
                     <a:prstGeom prst="rect">
@@ -6565,7 +7980,7 @@
           <w:lang w:val="en-US"/>
         </w:rPr>
       </w:pPr>
-      <w:bookmarkStart w:id="43" w:name="_Toc462689700"/>
+      <w:bookmarkStart w:id="50" w:name="_Toc463296279"/>
       <w:proofErr w:type="spellStart"/>
       <w:r>
         <w:rPr>
@@ -6579,9 +7994,15 @@
         <w:rPr>
           <w:lang w:val="en-US"/>
         </w:rPr>
-        <w:t xml:space="preserve"> 3</w:t>
-      </w:r>
-      <w:bookmarkEnd w:id="43"/>
+        <w:t xml:space="preserve"> </w:t>
+      </w:r>
+      <w:r>
+        <w:rPr>
+          <w:lang w:val="en-US"/>
+        </w:rPr>
+        <w:t>4</w:t>
+      </w:r>
+      <w:bookmarkEnd w:id="50"/>
     </w:p>
     <w:p>
       <w:pPr>
@@ -6591,8 +8012,8 @@
       </w:pPr>
     </w:p>
     <w:sectPr>
-      <w:headerReference w:type="default" r:id="rId44"/>
-      <w:footerReference w:type="default" r:id="rId45"/>
+      <w:headerReference w:type="default" r:id="rId58"/>
+      <w:footerReference w:type="default" r:id="rId59"/>
       <w:pgSz w:w="11906" w:h="16838"/>
       <w:pgMar w:top="1417" w:right="1417" w:bottom="1134" w:left="1417" w:header="708" w:footer="708" w:gutter="0"/>
       <w:pgNumType w:start="0"/>
@@ -6728,7 +8149,7 @@
       <w:rPr>
         <w:noProof/>
       </w:rPr>
-      <w:t>15</w:t>
+      <w:t>20</w:t>
     </w:r>
     <w:r>
       <w:rPr>
@@ -6770,7 +8191,7 @@
       <w:rPr>
         <w:noProof/>
       </w:rPr>
-      <w:t>15</w:t>
+      <w:t>20</w:t>
     </w:r>
     <w:r>
       <w:rPr>
@@ -9005,7 +10426,7 @@
 </file>
 
 <file path=customXml/itemProps2.xml><?xml version="1.0" encoding="utf-8"?>
-<ds:datastoreItem xmlns:ds="http://schemas.openxmlformats.org/officeDocument/2006/customXml" ds:itemID="{2D70AC23-228A-4F14-9EC8-7C0EB2FEF60A}">
+<ds:datastoreItem xmlns:ds="http://schemas.openxmlformats.org/officeDocument/2006/customXml" ds:itemID="{0754625C-55C0-4D77-95BA-B60B522128ED}">
   <ds:schemaRefs>
     <ds:schemaRef ds:uri="http://schemas.openxmlformats.org/officeDocument/2006/bibliography"/>
   </ds:schemaRefs>

--- a/Module/fprog/00_Moduldokumentation.docx
+++ b/Module/fprog/00_Moduldokumentation.docx
@@ -125,23 +125,13 @@
                                     <w:lang w:val="en-US"/>
                                   </w:rPr>
                                 </w:pPr>
-                                <w:proofErr w:type="spellStart"/>
                                 <w:r>
                                   <w:rPr>
                                     <w:sz w:val="40"/>
                                     <w:szCs w:val="40"/>
                                     <w:lang w:val="en-US"/>
                                   </w:rPr>
-                                  <w:t>Modul</w:t>
-                                </w:r>
-                                <w:proofErr w:type="spellEnd"/>
-                                <w:r>
-                                  <w:rPr>
-                                    <w:sz w:val="40"/>
-                                    <w:szCs w:val="40"/>
-                                    <w:lang w:val="en-US"/>
-                                  </w:rPr>
-                                  <w:t xml:space="preserve"> Functional Programming (fprog)</w:t>
+                                  <w:t>Modul Functional Programming (fprog)</w:t>
                                 </w:r>
                               </w:p>
                               <w:p>
@@ -500,6 +490,8 @@
             <w:t>Inhalt</w:t>
           </w:r>
         </w:p>
+        <w:bookmarkStart w:id="0" w:name="_GoBack"/>
+        <w:bookmarkEnd w:id="0"/>
         <w:p>
           <w:pPr>
             <w:pStyle w:val="Verzeichnis1"/>
@@ -518,7 +510,7 @@
           <w:r>
             <w:fldChar w:fldCharType="separate"/>
           </w:r>
-          <w:hyperlink w:anchor="_Toc463296241" w:history="1">
+          <w:hyperlink w:anchor="_Toc464226104" w:history="1">
             <w:r>
               <w:rPr>
                 <w:rStyle w:val="Hyperlink"/>
@@ -560,7 +552,7 @@
                 <w:noProof/>
                 <w:webHidden/>
               </w:rPr>
-              <w:instrText xml:space="preserve"> PAGEREF _Toc463296241 \h </w:instrText>
+              <w:instrText xml:space="preserve"> PAGEREF _Toc464226104 \h </w:instrText>
             </w:r>
             <w:r>
               <w:rPr>
@@ -604,7 +596,7 @@
               <w:lang w:eastAsia="de-CH"/>
             </w:rPr>
           </w:pPr>
-          <w:hyperlink w:anchor="_Toc463296242" w:history="1">
+          <w:hyperlink w:anchor="_Toc464226105" w:history="1">
             <w:r>
               <w:rPr>
                 <w:rStyle w:val="Hyperlink"/>
@@ -646,7 +638,7 @@
                 <w:noProof/>
                 <w:webHidden/>
               </w:rPr>
-              <w:instrText xml:space="preserve"> PAGEREF _Toc463296242 \h </w:instrText>
+              <w:instrText xml:space="preserve"> PAGEREF _Toc464226105 \h </w:instrText>
             </w:r>
             <w:r>
               <w:rPr>
@@ -690,7 +682,7 @@
               <w:lang w:eastAsia="de-CH"/>
             </w:rPr>
           </w:pPr>
-          <w:hyperlink w:anchor="_Toc463296243" w:history="1">
+          <w:hyperlink w:anchor="_Toc464226106" w:history="1">
             <w:r>
               <w:rPr>
                 <w:rStyle w:val="Hyperlink"/>
@@ -732,7 +724,7 @@
                 <w:noProof/>
                 <w:webHidden/>
               </w:rPr>
-              <w:instrText xml:space="preserve"> PAGEREF _Toc463296243 \h </w:instrText>
+              <w:instrText xml:space="preserve"> PAGEREF _Toc464226106 \h </w:instrText>
             </w:r>
             <w:r>
               <w:rPr>
@@ -776,7 +768,7 @@
               <w:lang w:eastAsia="de-CH"/>
             </w:rPr>
           </w:pPr>
-          <w:hyperlink w:anchor="_Toc463296244" w:history="1">
+          <w:hyperlink w:anchor="_Toc464226107" w:history="1">
             <w:r>
               <w:rPr>
                 <w:rStyle w:val="Hyperlink"/>
@@ -818,7 +810,7 @@
                 <w:noProof/>
                 <w:webHidden/>
               </w:rPr>
-              <w:instrText xml:space="preserve"> PAGEREF _Toc463296244 \h </w:instrText>
+              <w:instrText xml:space="preserve"> PAGEREF _Toc464226107 \h </w:instrText>
             </w:r>
             <w:r>
               <w:rPr>
@@ -858,7 +850,7 @@
               <w:lang w:eastAsia="de-CH"/>
             </w:rPr>
           </w:pPr>
-          <w:hyperlink w:anchor="_Toc463296245" w:history="1">
+          <w:hyperlink w:anchor="_Toc464226108" w:history="1">
             <w:r>
               <w:rPr>
                 <w:rStyle w:val="Hyperlink"/>
@@ -900,7 +892,7 @@
                 <w:noProof/>
                 <w:webHidden/>
               </w:rPr>
-              <w:instrText xml:space="preserve"> PAGEREF _Toc463296245 \h </w:instrText>
+              <w:instrText xml:space="preserve"> PAGEREF _Toc464226108 \h </w:instrText>
             </w:r>
             <w:r>
               <w:rPr>
@@ -944,7 +936,7 @@
               <w:lang w:eastAsia="de-CH"/>
             </w:rPr>
           </w:pPr>
-          <w:hyperlink w:anchor="_Toc463296246" w:history="1">
+          <w:hyperlink w:anchor="_Toc464226109" w:history="1">
             <w:r>
               <w:rPr>
                 <w:rStyle w:val="Hyperlink"/>
@@ -986,7 +978,7 @@
                 <w:noProof/>
                 <w:webHidden/>
               </w:rPr>
-              <w:instrText xml:space="preserve"> PAGEREF _Toc463296246 \h </w:instrText>
+              <w:instrText xml:space="preserve"> PAGEREF _Toc464226109 \h </w:instrText>
             </w:r>
             <w:r>
               <w:rPr>
@@ -1030,7 +1022,7 @@
               <w:lang w:eastAsia="de-CH"/>
             </w:rPr>
           </w:pPr>
-          <w:hyperlink w:anchor="_Toc463296247" w:history="1">
+          <w:hyperlink w:anchor="_Toc464226110" w:history="1">
             <w:r>
               <w:rPr>
                 <w:rStyle w:val="Hyperlink"/>
@@ -1074,7 +1066,7 @@
                 <w:noProof/>
                 <w:webHidden/>
               </w:rPr>
-              <w:instrText xml:space="preserve"> PAGEREF _Toc463296247 \h </w:instrText>
+              <w:instrText xml:space="preserve"> PAGEREF _Toc464226110 \h </w:instrText>
             </w:r>
             <w:r>
               <w:rPr>
@@ -1118,7 +1110,7 @@
               <w:lang w:eastAsia="de-CH"/>
             </w:rPr>
           </w:pPr>
-          <w:hyperlink w:anchor="_Toc463296248" w:history="1">
+          <w:hyperlink w:anchor="_Toc464226111" w:history="1">
             <w:r>
               <w:rPr>
                 <w:rStyle w:val="Hyperlink"/>
@@ -1162,7 +1154,7 @@
                 <w:noProof/>
                 <w:webHidden/>
               </w:rPr>
-              <w:instrText xml:space="preserve"> PAGEREF _Toc463296248 \h </w:instrText>
+              <w:instrText xml:space="preserve"> PAGEREF _Toc464226111 \h </w:instrText>
             </w:r>
             <w:r>
               <w:rPr>
@@ -1206,7 +1198,7 @@
               <w:lang w:eastAsia="de-CH"/>
             </w:rPr>
           </w:pPr>
-          <w:hyperlink w:anchor="_Toc463296249" w:history="1">
+          <w:hyperlink w:anchor="_Toc464226112" w:history="1">
             <w:r>
               <w:rPr>
                 <w:rStyle w:val="Hyperlink"/>
@@ -1250,7 +1242,7 @@
                 <w:noProof/>
                 <w:webHidden/>
               </w:rPr>
-              <w:instrText xml:space="preserve"> PAGEREF _Toc463296249 \h </w:instrText>
+              <w:instrText xml:space="preserve"> PAGEREF _Toc464226112 \h </w:instrText>
             </w:r>
             <w:r>
               <w:rPr>
@@ -1294,7 +1286,7 @@
               <w:lang w:eastAsia="de-CH"/>
             </w:rPr>
           </w:pPr>
-          <w:hyperlink w:anchor="_Toc463296250" w:history="1">
+          <w:hyperlink w:anchor="_Toc464226113" w:history="1">
             <w:r>
               <w:rPr>
                 <w:rStyle w:val="Hyperlink"/>
@@ -1338,7 +1330,7 @@
                 <w:noProof/>
                 <w:webHidden/>
               </w:rPr>
-              <w:instrText xml:space="preserve"> PAGEREF _Toc463296250 \h </w:instrText>
+              <w:instrText xml:space="preserve"> PAGEREF _Toc464226113 \h </w:instrText>
             </w:r>
             <w:r>
               <w:rPr>
@@ -1382,7 +1374,7 @@
               <w:lang w:eastAsia="de-CH"/>
             </w:rPr>
           </w:pPr>
-          <w:hyperlink w:anchor="_Toc463296251" w:history="1">
+          <w:hyperlink w:anchor="_Toc464226114" w:history="1">
             <w:r>
               <w:rPr>
                 <w:rStyle w:val="Hyperlink"/>
@@ -1426,7 +1418,7 @@
                 <w:noProof/>
                 <w:webHidden/>
               </w:rPr>
-              <w:instrText xml:space="preserve"> PAGEREF _Toc463296251 \h </w:instrText>
+              <w:instrText xml:space="preserve"> PAGEREF _Toc464226114 \h </w:instrText>
             </w:r>
             <w:r>
               <w:rPr>
@@ -1470,7 +1462,7 @@
               <w:lang w:eastAsia="de-CH"/>
             </w:rPr>
           </w:pPr>
-          <w:hyperlink w:anchor="_Toc463296252" w:history="1">
+          <w:hyperlink w:anchor="_Toc464226115" w:history="1">
             <w:r>
               <w:rPr>
                 <w:rStyle w:val="Hyperlink"/>
@@ -1514,7 +1506,7 @@
                 <w:noProof/>
                 <w:webHidden/>
               </w:rPr>
-              <w:instrText xml:space="preserve"> PAGEREF _Toc463296252 \h </w:instrText>
+              <w:instrText xml:space="preserve"> PAGEREF _Toc464226115 \h </w:instrText>
             </w:r>
             <w:r>
               <w:rPr>
@@ -1558,7 +1550,7 @@
               <w:lang w:eastAsia="de-CH"/>
             </w:rPr>
           </w:pPr>
-          <w:hyperlink w:anchor="_Toc463296253" w:history="1">
+          <w:hyperlink w:anchor="_Toc464226116" w:history="1">
             <w:r>
               <w:rPr>
                 <w:rStyle w:val="Hyperlink"/>
@@ -1602,7 +1594,7 @@
                 <w:noProof/>
                 <w:webHidden/>
               </w:rPr>
-              <w:instrText xml:space="preserve"> PAGEREF _Toc463296253 \h </w:instrText>
+              <w:instrText xml:space="preserve"> PAGEREF _Toc464226116 \h </w:instrText>
             </w:r>
             <w:r>
               <w:rPr>
@@ -1646,7 +1638,7 @@
               <w:lang w:eastAsia="de-CH"/>
             </w:rPr>
           </w:pPr>
-          <w:hyperlink w:anchor="_Toc463296254" w:history="1">
+          <w:hyperlink w:anchor="_Toc464226117" w:history="1">
             <w:r>
               <w:rPr>
                 <w:rStyle w:val="Hyperlink"/>
@@ -1690,7 +1682,7 @@
                 <w:noProof/>
                 <w:webHidden/>
               </w:rPr>
-              <w:instrText xml:space="preserve"> PAGEREF _Toc463296254 \h </w:instrText>
+              <w:instrText xml:space="preserve"> PAGEREF _Toc464226117 \h </w:instrText>
             </w:r>
             <w:r>
               <w:rPr>
@@ -1734,7 +1726,7 @@
               <w:lang w:eastAsia="de-CH"/>
             </w:rPr>
           </w:pPr>
-          <w:hyperlink w:anchor="_Toc463296255" w:history="1">
+          <w:hyperlink w:anchor="_Toc464226118" w:history="1">
             <w:r>
               <w:rPr>
                 <w:rStyle w:val="Hyperlink"/>
@@ -1778,7 +1770,7 @@
                 <w:noProof/>
                 <w:webHidden/>
               </w:rPr>
-              <w:instrText xml:space="preserve"> PAGEREF _Toc463296255 \h </w:instrText>
+              <w:instrText xml:space="preserve"> PAGEREF _Toc464226118 \h </w:instrText>
             </w:r>
             <w:r>
               <w:rPr>
@@ -1822,7 +1814,7 @@
               <w:lang w:eastAsia="de-CH"/>
             </w:rPr>
           </w:pPr>
-          <w:hyperlink w:anchor="_Toc463296256" w:history="1">
+          <w:hyperlink w:anchor="_Toc464226119" w:history="1">
             <w:r>
               <w:rPr>
                 <w:rStyle w:val="Hyperlink"/>
@@ -1866,7 +1858,7 @@
                 <w:noProof/>
                 <w:webHidden/>
               </w:rPr>
-              <w:instrText xml:space="preserve"> PAGEREF _Toc463296256 \h </w:instrText>
+              <w:instrText xml:space="preserve"> PAGEREF _Toc464226119 \h </w:instrText>
             </w:r>
             <w:r>
               <w:rPr>
@@ -1910,7 +1902,7 @@
               <w:lang w:eastAsia="de-CH"/>
             </w:rPr>
           </w:pPr>
-          <w:hyperlink w:anchor="_Toc463296257" w:history="1">
+          <w:hyperlink w:anchor="_Toc464226120" w:history="1">
             <w:r>
               <w:rPr>
                 <w:rStyle w:val="Hyperlink"/>
@@ -1954,7 +1946,7 @@
                 <w:noProof/>
                 <w:webHidden/>
               </w:rPr>
-              <w:instrText xml:space="preserve"> PAGEREF _Toc463296257 \h </w:instrText>
+              <w:instrText xml:space="preserve"> PAGEREF _Toc464226120 \h </w:instrText>
             </w:r>
             <w:r>
               <w:rPr>
@@ -1994,7 +1986,7 @@
               <w:lang w:eastAsia="de-CH"/>
             </w:rPr>
           </w:pPr>
-          <w:hyperlink w:anchor="_Toc463296258" w:history="1">
+          <w:hyperlink w:anchor="_Toc464226121" w:history="1">
             <w:r>
               <w:rPr>
                 <w:rStyle w:val="Hyperlink"/>
@@ -2038,7 +2030,7 @@
                 <w:noProof/>
                 <w:webHidden/>
               </w:rPr>
-              <w:instrText xml:space="preserve"> PAGEREF _Toc463296258 \h </w:instrText>
+              <w:instrText xml:space="preserve"> PAGEREF _Toc464226121 \h </w:instrText>
             </w:r>
             <w:r>
               <w:rPr>
@@ -2082,7 +2074,7 @@
               <w:lang w:eastAsia="de-CH"/>
             </w:rPr>
           </w:pPr>
-          <w:hyperlink w:anchor="_Toc463296259" w:history="1">
+          <w:hyperlink w:anchor="_Toc464226122" w:history="1">
             <w:r>
               <w:rPr>
                 <w:rStyle w:val="Hyperlink"/>
@@ -2126,7 +2118,7 @@
                 <w:noProof/>
                 <w:webHidden/>
               </w:rPr>
-              <w:instrText xml:space="preserve"> PAGEREF _Toc463296259 \h </w:instrText>
+              <w:instrText xml:space="preserve"> PAGEREF _Toc464226122 \h </w:instrText>
             </w:r>
             <w:r>
               <w:rPr>
@@ -2170,7 +2162,7 @@
               <w:lang w:eastAsia="de-CH"/>
             </w:rPr>
           </w:pPr>
-          <w:hyperlink w:anchor="_Toc463296260" w:history="1">
+          <w:hyperlink w:anchor="_Toc464226123" w:history="1">
             <w:r>
               <w:rPr>
                 <w:rStyle w:val="Hyperlink"/>
@@ -2214,7 +2206,7 @@
                 <w:noProof/>
                 <w:webHidden/>
               </w:rPr>
-              <w:instrText xml:space="preserve"> PAGEREF _Toc463296260 \h </w:instrText>
+              <w:instrText xml:space="preserve"> PAGEREF _Toc464226123 \h </w:instrText>
             </w:r>
             <w:r>
               <w:rPr>
@@ -2258,7 +2250,7 @@
               <w:lang w:eastAsia="de-CH"/>
             </w:rPr>
           </w:pPr>
-          <w:hyperlink w:anchor="_Toc463296261" w:history="1">
+          <w:hyperlink w:anchor="_Toc464226124" w:history="1">
             <w:r>
               <w:rPr>
                 <w:rStyle w:val="Hyperlink"/>
@@ -2302,7 +2294,7 @@
                 <w:noProof/>
                 <w:webHidden/>
               </w:rPr>
-              <w:instrText xml:space="preserve"> PAGEREF _Toc463296261 \h </w:instrText>
+              <w:instrText xml:space="preserve"> PAGEREF _Toc464226124 \h </w:instrText>
             </w:r>
             <w:r>
               <w:rPr>
@@ -2346,7 +2338,7 @@
               <w:lang w:eastAsia="de-CH"/>
             </w:rPr>
           </w:pPr>
-          <w:hyperlink w:anchor="_Toc463296262" w:history="1">
+          <w:hyperlink w:anchor="_Toc464226125" w:history="1">
             <w:r>
               <w:rPr>
                 <w:rStyle w:val="Hyperlink"/>
@@ -2390,7 +2382,7 @@
                 <w:noProof/>
                 <w:webHidden/>
               </w:rPr>
-              <w:instrText xml:space="preserve"> PAGEREF _Toc463296262 \h </w:instrText>
+              <w:instrText xml:space="preserve"> PAGEREF _Toc464226125 \h </w:instrText>
             </w:r>
             <w:r>
               <w:rPr>
@@ -2434,7 +2426,7 @@
               <w:lang w:eastAsia="de-CH"/>
             </w:rPr>
           </w:pPr>
-          <w:hyperlink w:anchor="_Toc463296263" w:history="1">
+          <w:hyperlink w:anchor="_Toc464226126" w:history="1">
             <w:r>
               <w:rPr>
                 <w:rStyle w:val="Hyperlink"/>
@@ -2478,7 +2470,7 @@
                 <w:noProof/>
                 <w:webHidden/>
               </w:rPr>
-              <w:instrText xml:space="preserve"> PAGEREF _Toc463296263 \h </w:instrText>
+              <w:instrText xml:space="preserve"> PAGEREF _Toc464226126 \h </w:instrText>
             </w:r>
             <w:r>
               <w:rPr>
@@ -2522,7 +2514,7 @@
               <w:lang w:eastAsia="de-CH"/>
             </w:rPr>
           </w:pPr>
-          <w:hyperlink w:anchor="_Toc463296264" w:history="1">
+          <w:hyperlink w:anchor="_Toc464226127" w:history="1">
             <w:r>
               <w:rPr>
                 <w:rStyle w:val="Hyperlink"/>
@@ -2566,7 +2558,7 @@
                 <w:noProof/>
                 <w:webHidden/>
               </w:rPr>
-              <w:instrText xml:space="preserve"> PAGEREF _Toc463296264 \h </w:instrText>
+              <w:instrText xml:space="preserve"> PAGEREF _Toc464226127 \h </w:instrText>
             </w:r>
             <w:r>
               <w:rPr>
@@ -2606,7 +2598,7 @@
               <w:lang w:eastAsia="de-CH"/>
             </w:rPr>
           </w:pPr>
-          <w:hyperlink w:anchor="_Toc463296265" w:history="1">
+          <w:hyperlink w:anchor="_Toc464226128" w:history="1">
             <w:r>
               <w:rPr>
                 <w:rStyle w:val="Hyperlink"/>
@@ -2650,7 +2642,7 @@
                 <w:noProof/>
                 <w:webHidden/>
               </w:rPr>
-              <w:instrText xml:space="preserve"> PAGEREF _Toc463296265 \h </w:instrText>
+              <w:instrText xml:space="preserve"> PAGEREF _Toc464226128 \h </w:instrText>
             </w:r>
             <w:r>
               <w:rPr>
@@ -2694,7 +2686,7 @@
               <w:lang w:eastAsia="de-CH"/>
             </w:rPr>
           </w:pPr>
-          <w:hyperlink w:anchor="_Toc463296266" w:history="1">
+          <w:hyperlink w:anchor="_Toc464226129" w:history="1">
             <w:r>
               <w:rPr>
                 <w:rStyle w:val="Hyperlink"/>
@@ -2738,7 +2730,7 @@
                 <w:noProof/>
                 <w:webHidden/>
               </w:rPr>
-              <w:instrText xml:space="preserve"> PAGEREF _Toc463296266 \h </w:instrText>
+              <w:instrText xml:space="preserve"> PAGEREF _Toc464226129 \h </w:instrText>
             </w:r>
             <w:r>
               <w:rPr>
@@ -2782,7 +2774,7 @@
               <w:lang w:eastAsia="de-CH"/>
             </w:rPr>
           </w:pPr>
-          <w:hyperlink w:anchor="_Toc463296267" w:history="1">
+          <w:hyperlink w:anchor="_Toc464226130" w:history="1">
             <w:r>
               <w:rPr>
                 <w:rStyle w:val="Hyperlink"/>
@@ -2826,7 +2818,7 @@
                 <w:noProof/>
                 <w:webHidden/>
               </w:rPr>
-              <w:instrText xml:space="preserve"> PAGEREF _Toc463296267 \h </w:instrText>
+              <w:instrText xml:space="preserve"> PAGEREF _Toc464226130 \h </w:instrText>
             </w:r>
             <w:r>
               <w:rPr>
@@ -2870,7 +2862,7 @@
               <w:lang w:eastAsia="de-CH"/>
             </w:rPr>
           </w:pPr>
-          <w:hyperlink w:anchor="_Toc463296268" w:history="1">
+          <w:hyperlink w:anchor="_Toc464226131" w:history="1">
             <w:r>
               <w:rPr>
                 <w:rStyle w:val="Hyperlink"/>
@@ -2914,7 +2906,7 @@
                 <w:noProof/>
                 <w:webHidden/>
               </w:rPr>
-              <w:instrText xml:space="preserve"> PAGEREF _Toc463296268 \h </w:instrText>
+              <w:instrText xml:space="preserve"> PAGEREF _Toc464226131 \h </w:instrText>
             </w:r>
             <w:r>
               <w:rPr>
@@ -2958,7 +2950,7 @@
               <w:lang w:eastAsia="de-CH"/>
             </w:rPr>
           </w:pPr>
-          <w:hyperlink w:anchor="_Toc463296269" w:history="1">
+          <w:hyperlink w:anchor="_Toc464226132" w:history="1">
             <w:r>
               <w:rPr>
                 <w:rStyle w:val="Hyperlink"/>
@@ -3002,7 +2994,7 @@
                 <w:noProof/>
                 <w:webHidden/>
               </w:rPr>
-              <w:instrText xml:space="preserve"> PAGEREF _Toc463296269 \h </w:instrText>
+              <w:instrText xml:space="preserve"> PAGEREF _Toc464226132 \h </w:instrText>
             </w:r>
             <w:r>
               <w:rPr>
@@ -3046,7 +3038,7 @@
               <w:lang w:eastAsia="de-CH"/>
             </w:rPr>
           </w:pPr>
-          <w:hyperlink w:anchor="_Toc463296270" w:history="1">
+          <w:hyperlink w:anchor="_Toc464226133" w:history="1">
             <w:r>
               <w:rPr>
                 <w:rStyle w:val="Hyperlink"/>
@@ -3090,7 +3082,7 @@
                 <w:noProof/>
                 <w:webHidden/>
               </w:rPr>
-              <w:instrText xml:space="preserve"> PAGEREF _Toc463296270 \h </w:instrText>
+              <w:instrText xml:space="preserve"> PAGEREF _Toc464226133 \h </w:instrText>
             </w:r>
             <w:r>
               <w:rPr>
@@ -3134,7 +3126,7 @@
               <w:lang w:eastAsia="de-CH"/>
             </w:rPr>
           </w:pPr>
-          <w:hyperlink w:anchor="_Toc463296271" w:history="1">
+          <w:hyperlink w:anchor="_Toc464226134" w:history="1">
             <w:r>
               <w:rPr>
                 <w:rStyle w:val="Hyperlink"/>
@@ -3178,7 +3170,7 @@
                 <w:noProof/>
                 <w:webHidden/>
               </w:rPr>
-              <w:instrText xml:space="preserve"> PAGEREF _Toc463296271 \h </w:instrText>
+              <w:instrText xml:space="preserve"> PAGEREF _Toc464226134 \h </w:instrText>
             </w:r>
             <w:r>
               <w:rPr>
@@ -3222,7 +3214,7 @@
               <w:lang w:eastAsia="de-CH"/>
             </w:rPr>
           </w:pPr>
-          <w:hyperlink w:anchor="_Toc463296272" w:history="1">
+          <w:hyperlink w:anchor="_Toc464226135" w:history="1">
             <w:r>
               <w:rPr>
                 <w:rStyle w:val="Hyperlink"/>
@@ -3266,7 +3258,7 @@
                 <w:noProof/>
                 <w:webHidden/>
               </w:rPr>
-              <w:instrText xml:space="preserve"> PAGEREF _Toc463296272 \h </w:instrText>
+              <w:instrText xml:space="preserve"> PAGEREF _Toc464226135 \h </w:instrText>
             </w:r>
             <w:r>
               <w:rPr>
@@ -3310,7 +3302,7 @@
               <w:lang w:eastAsia="de-CH"/>
             </w:rPr>
           </w:pPr>
-          <w:hyperlink w:anchor="_Toc463296273" w:history="1">
+          <w:hyperlink w:anchor="_Toc464226136" w:history="1">
             <w:r>
               <w:rPr>
                 <w:rStyle w:val="Hyperlink"/>
@@ -3354,7 +3346,7 @@
                 <w:noProof/>
                 <w:webHidden/>
               </w:rPr>
-              <w:instrText xml:space="preserve"> PAGEREF _Toc463296273 \h </w:instrText>
+              <w:instrText xml:space="preserve"> PAGEREF _Toc464226136 \h </w:instrText>
             </w:r>
             <w:r>
               <w:rPr>
@@ -3398,7 +3390,7 @@
               <w:lang w:eastAsia="de-CH"/>
             </w:rPr>
           </w:pPr>
-          <w:hyperlink w:anchor="_Toc463296274" w:history="1">
+          <w:hyperlink w:anchor="_Toc464226137" w:history="1">
             <w:r>
               <w:rPr>
                 <w:rStyle w:val="Hyperlink"/>
@@ -3442,7 +3434,7 @@
                 <w:noProof/>
                 <w:webHidden/>
               </w:rPr>
-              <w:instrText xml:space="preserve"> PAGEREF _Toc463296274 \h </w:instrText>
+              <w:instrText xml:space="preserve"> PAGEREF _Toc464226137 \h </w:instrText>
             </w:r>
             <w:r>
               <w:rPr>
@@ -3486,7 +3478,7 @@
               <w:lang w:eastAsia="de-CH"/>
             </w:rPr>
           </w:pPr>
-          <w:hyperlink w:anchor="_Toc463296275" w:history="1">
+          <w:hyperlink w:anchor="_Toc464226138" w:history="1">
             <w:r>
               <w:rPr>
                 <w:rStyle w:val="Hyperlink"/>
@@ -3530,7 +3522,7 @@
                 <w:noProof/>
                 <w:webHidden/>
               </w:rPr>
-              <w:instrText xml:space="preserve"> PAGEREF _Toc463296275 \h </w:instrText>
+              <w:instrText xml:space="preserve"> PAGEREF _Toc464226138 \h </w:instrText>
             </w:r>
             <w:r>
               <w:rPr>
@@ -3574,7 +3566,7 @@
               <w:lang w:eastAsia="de-CH"/>
             </w:rPr>
           </w:pPr>
-          <w:hyperlink w:anchor="_Toc463296276" w:history="1">
+          <w:hyperlink w:anchor="_Toc464226139" w:history="1">
             <w:r>
               <w:rPr>
                 <w:rStyle w:val="Hyperlink"/>
@@ -3618,7 +3610,7 @@
                 <w:noProof/>
                 <w:webHidden/>
               </w:rPr>
-              <w:instrText xml:space="preserve"> PAGEREF _Toc463296276 \h </w:instrText>
+              <w:instrText xml:space="preserve"> PAGEREF _Toc464226139 \h </w:instrText>
             </w:r>
             <w:r>
               <w:rPr>
@@ -3662,7 +3654,7 @@
               <w:lang w:eastAsia="de-CH"/>
             </w:rPr>
           </w:pPr>
-          <w:hyperlink w:anchor="_Toc463296277" w:history="1">
+          <w:hyperlink w:anchor="_Toc464226140" w:history="1">
             <w:r>
               <w:rPr>
                 <w:rStyle w:val="Hyperlink"/>
@@ -3706,7 +3698,7 @@
                 <w:noProof/>
                 <w:webHidden/>
               </w:rPr>
-              <w:instrText xml:space="preserve"> PAGEREF _Toc463296277 \h </w:instrText>
+              <w:instrText xml:space="preserve"> PAGEREF _Toc464226140 \h </w:instrText>
             </w:r>
             <w:r>
               <w:rPr>
@@ -3750,7 +3742,7 @@
               <w:lang w:eastAsia="de-CH"/>
             </w:rPr>
           </w:pPr>
-          <w:hyperlink w:anchor="_Toc463296278" w:history="1">
+          <w:hyperlink w:anchor="_Toc464226141" w:history="1">
             <w:r>
               <w:rPr>
                 <w:rStyle w:val="Hyperlink"/>
@@ -3794,7 +3786,7 @@
                 <w:noProof/>
                 <w:webHidden/>
               </w:rPr>
-              <w:instrText xml:space="preserve"> PAGEREF _Toc463296278 \h </w:instrText>
+              <w:instrText xml:space="preserve"> PAGEREF _Toc464226141 \h </w:instrText>
             </w:r>
             <w:r>
               <w:rPr>
@@ -3834,7 +3826,7 @@
               <w:lang w:eastAsia="de-CH"/>
             </w:rPr>
           </w:pPr>
-          <w:hyperlink w:anchor="_Toc463296279" w:history="1">
+          <w:hyperlink w:anchor="_Toc464226142" w:history="1">
             <w:r>
               <w:rPr>
                 <w:rStyle w:val="Hyperlink"/>
@@ -3878,7 +3870,7 @@
                 <w:noProof/>
                 <w:webHidden/>
               </w:rPr>
-              <w:instrText xml:space="preserve"> PAGEREF _Toc463296279 \h </w:instrText>
+              <w:instrText xml:space="preserve"> PAGEREF _Toc464226142 \h </w:instrText>
             </w:r>
             <w:r>
               <w:rPr>
@@ -3899,6 +3891,90 @@
                 <w:webHidden/>
               </w:rPr>
               <w:t>20</w:t>
+            </w:r>
+            <w:r>
+              <w:rPr>
+                <w:noProof/>
+                <w:webHidden/>
+              </w:rPr>
+              <w:fldChar w:fldCharType="end"/>
+            </w:r>
+          </w:hyperlink>
+        </w:p>
+        <w:p>
+          <w:pPr>
+            <w:pStyle w:val="Verzeichnis1"/>
+            <w:rPr>
+              <w:rFonts w:eastAsiaTheme="minorEastAsia"/>
+              <w:noProof/>
+              <w:lang w:eastAsia="de-CH"/>
+            </w:rPr>
+          </w:pPr>
+          <w:hyperlink w:anchor="_Toc464226143" w:history="1">
+            <w:r>
+              <w:rPr>
+                <w:rStyle w:val="Hyperlink"/>
+                <w:noProof/>
+                <w:lang w:val="en-US"/>
+              </w:rPr>
+              <w:t>6</w:t>
+            </w:r>
+            <w:r>
+              <w:rPr>
+                <w:rFonts w:eastAsiaTheme="minorEastAsia"/>
+                <w:noProof/>
+                <w:lang w:eastAsia="de-CH"/>
+              </w:rPr>
+              <w:tab/>
+            </w:r>
+            <w:r>
+              <w:rPr>
+                <w:rStyle w:val="Hyperlink"/>
+                <w:noProof/>
+                <w:lang w:val="en-US"/>
+              </w:rPr>
+              <w:t>Woche 5</w:t>
+            </w:r>
+            <w:r>
+              <w:rPr>
+                <w:noProof/>
+                <w:webHidden/>
+              </w:rPr>
+              <w:tab/>
+            </w:r>
+            <w:r>
+              <w:rPr>
+                <w:noProof/>
+                <w:webHidden/>
+              </w:rPr>
+              <w:fldChar w:fldCharType="begin"/>
+            </w:r>
+            <w:r>
+              <w:rPr>
+                <w:noProof/>
+                <w:webHidden/>
+              </w:rPr>
+              <w:instrText xml:space="preserve"> PAGEREF _Toc464226143 \h </w:instrText>
+            </w:r>
+            <w:r>
+              <w:rPr>
+                <w:noProof/>
+                <w:webHidden/>
+              </w:rPr>
+            </w:r>
+            <w:r>
+              <w:rPr>
+                <w:noProof/>
+                <w:webHidden/>
+              </w:rPr>
+              <w:fldChar w:fldCharType="separate"/>
+            </w:r>
+            <w:r>
+              <w:rPr>
+                <w:noProof/>
+                <w:webHidden/>
+              </w:rPr>
+              <w:t>21</w:t>
             </w:r>
             <w:r>
               <w:rPr>
@@ -3928,8 +4004,6 @@
       <w:r>
         <w:br w:type="page"/>
       </w:r>
-      <w:bookmarkStart w:id="0" w:name="_GoBack"/>
-      <w:bookmarkEnd w:id="0"/>
     </w:p>
     <w:p>
       <w:pPr>
@@ -3937,7 +4011,7 @@
       </w:pPr>
       <w:bookmarkStart w:id="1" w:name="_Toc430435984"/>
       <w:bookmarkStart w:id="2" w:name="_Toc431304092"/>
-      <w:bookmarkStart w:id="3" w:name="_Toc463296241"/>
+      <w:bookmarkStart w:id="3" w:name="_Toc464226104"/>
       <w:r>
         <w:lastRenderedPageBreak/>
         <w:t>Einleitung</w:t>
@@ -3953,7 +4027,7 @@
       <w:bookmarkStart w:id="4" w:name="_Toc430422362"/>
       <w:bookmarkStart w:id="5" w:name="_Toc430435985"/>
       <w:bookmarkStart w:id="6" w:name="_Toc431304093"/>
-      <w:bookmarkStart w:id="7" w:name="_Toc463296242"/>
+      <w:bookmarkStart w:id="7" w:name="_Toc464226105"/>
       <w:r>
         <w:t>Einleitung</w:t>
       </w:r>
@@ -3980,7 +4054,7 @@
       <w:bookmarkStart w:id="8" w:name="_Toc430422363"/>
       <w:bookmarkStart w:id="9" w:name="_Toc430435986"/>
       <w:bookmarkStart w:id="10" w:name="_Toc431304094"/>
-      <w:bookmarkStart w:id="11" w:name="_Toc463296243"/>
+      <w:bookmarkStart w:id="11" w:name="_Toc464226106"/>
       <w:r>
         <w:t>Lernziele</w:t>
       </w:r>
@@ -4025,7 +4099,7 @@
       <w:bookmarkStart w:id="12" w:name="_Toc430422364"/>
       <w:bookmarkStart w:id="13" w:name="_Toc430435987"/>
       <w:bookmarkStart w:id="14" w:name="_Toc431304095"/>
-      <w:bookmarkStart w:id="15" w:name="_Toc463296244"/>
+      <w:bookmarkStart w:id="15" w:name="_Toc464226107"/>
       <w:r>
         <w:t>Prüfungen</w:t>
       </w:r>
@@ -4059,7 +4133,7 @@
       <w:pPr>
         <w:pStyle w:val="berschrift1"/>
       </w:pPr>
-      <w:bookmarkStart w:id="16" w:name="_Toc463296245"/>
+      <w:bookmarkStart w:id="16" w:name="_Toc464226108"/>
       <w:r>
         <w:lastRenderedPageBreak/>
         <w:t>Woche 1</w:t>
@@ -4070,17 +4144,9 @@
       <w:pPr>
         <w:pStyle w:val="berschrift2"/>
       </w:pPr>
-      <w:bookmarkStart w:id="17" w:name="_Toc463296246"/>
-      <w:r>
-        <w:t xml:space="preserve">What is a </w:t>
-      </w:r>
-      <w:proofErr w:type="spellStart"/>
-      <w:r>
-        <w:t>Functional</w:t>
-      </w:r>
-      <w:proofErr w:type="spellEnd"/>
-      <w:r>
-        <w:t xml:space="preserve"> Language</w:t>
+      <w:bookmarkStart w:id="17" w:name="_Toc464226109"/>
+      <w:r>
+        <w:t>What is a Functional Language</w:t>
       </w:r>
       <w:bookmarkEnd w:id="17"/>
     </w:p>
@@ -4185,7 +4251,7 @@
           <w:lang w:val="en-US"/>
         </w:rPr>
       </w:pPr>
-      <w:bookmarkStart w:id="18" w:name="_Toc463296247"/>
+      <w:bookmarkStart w:id="18" w:name="_Toc464226110"/>
       <w:r>
         <w:rPr>
           <w:lang w:val="en-US"/>
@@ -4244,7 +4310,7 @@
           <w:lang w:eastAsia="de-CH"/>
         </w:rPr>
         <w:drawing>
-          <wp:inline distT="0" distB="0" distL="0" distR="0" wp14:anchorId="5B5B5103" wp14:editId="593FCE15">
+          <wp:inline distT="0" distB="0" distL="0" distR="0" wp14:anchorId="33D1D1D8" wp14:editId="136C0F22">
             <wp:extent cx="2543175" cy="751005"/>
             <wp:effectExtent l="0" t="0" r="0" b="0"/>
             <wp:docPr id="1" name="Grafik 1"/>
@@ -4318,7 +4384,7 @@
           <w:lang w:eastAsia="de-CH"/>
         </w:rPr>
         <w:drawing>
-          <wp:inline distT="0" distB="0" distL="0" distR="0" wp14:anchorId="7FD1EE57" wp14:editId="33B18355">
+          <wp:inline distT="0" distB="0" distL="0" distR="0" wp14:anchorId="338D3FA7" wp14:editId="4CCFBB44">
             <wp:extent cx="1123950" cy="228495"/>
             <wp:effectExtent l="0" t="0" r="0" b="635"/>
             <wp:docPr id="2" name="Grafik 2"/>
@@ -4361,7 +4427,7 @@
           <w:lang w:val="en-US"/>
         </w:rPr>
       </w:pPr>
-      <w:bookmarkStart w:id="19" w:name="_Toc463296248"/>
+      <w:bookmarkStart w:id="19" w:name="_Toc464226111"/>
       <w:r>
         <w:rPr>
           <w:lang w:val="en-US"/>
@@ -4559,21 +4625,7 @@
         <w:rPr>
           <w:lang w:val="en-US"/>
         </w:rPr>
-        <w:t xml:space="preserve">Phil </w:t>
-      </w:r>
-      <w:proofErr w:type="spellStart"/>
-      <w:r>
-        <w:rPr>
-          <w:lang w:val="en-US"/>
-        </w:rPr>
-        <w:t>Wadler</w:t>
-      </w:r>
-      <w:proofErr w:type="spellEnd"/>
-      <w:r>
-        <w:rPr>
-          <w:lang w:val="en-US"/>
-        </w:rPr>
-        <w:t xml:space="preserve"> and others develop type classes and monads, two of the main innovations of Haskell.</w:t>
+        <w:t>Phil Wadler and others develop type classes and monads, two of the main innovations of Haskell.</w:t>
       </w:r>
     </w:p>
     <w:p>
@@ -4631,7 +4683,7 @@
           <w:lang w:val="en-US"/>
         </w:rPr>
       </w:pPr>
-      <w:bookmarkStart w:id="20" w:name="_Toc463296249"/>
+      <w:bookmarkStart w:id="20" w:name="_Toc464226112"/>
       <w:r>
         <w:rPr>
           <w:lang w:val="en-US"/>
@@ -4719,7 +4771,7 @@
           <w:lang w:val="en-US"/>
         </w:rPr>
       </w:pPr>
-      <w:bookmarkStart w:id="21" w:name="_Toc463296250"/>
+      <w:bookmarkStart w:id="21" w:name="_Toc464226113"/>
       <w:r>
         <w:rPr>
           <w:lang w:val="en-US"/>
@@ -4753,7 +4805,7 @@
           <w:lang w:val="en-US"/>
         </w:rPr>
       </w:pPr>
-      <w:bookmarkStart w:id="22" w:name="_Toc463296251"/>
+      <w:bookmarkStart w:id="22" w:name="_Toc464226114"/>
       <w:r>
         <w:rPr>
           <w:lang w:val="en-US"/>
@@ -4880,21 +4932,7 @@
         <w:rPr>
           <w:lang w:val="en-US"/>
         </w:rPr>
-        <w:t>5</w:t>
-      </w:r>
-      <w:proofErr w:type="gramStart"/>
-      <w:r>
-        <w:rPr>
-          <w:lang w:val="en-US"/>
-        </w:rPr>
-        <w:t>] !!</w:t>
-      </w:r>
-      <w:proofErr w:type="gramEnd"/>
-      <w:r>
-        <w:rPr>
-          <w:lang w:val="en-US"/>
-        </w:rPr>
-        <w:t xml:space="preserve"> 2 </w:t>
+        <w:t xml:space="preserve">5] !! 2 </w:t>
       </w:r>
       <w:r>
         <w:rPr>
@@ -5240,7 +5278,7 @@
           <w:lang w:val="en-US"/>
         </w:rPr>
       </w:pPr>
-      <w:bookmarkStart w:id="23" w:name="_Toc463296252"/>
+      <w:bookmarkStart w:id="23" w:name="_Toc464226115"/>
       <w:r>
         <w:rPr>
           <w:lang w:val="en-US"/>
@@ -5261,7 +5299,7 @@
           <w:lang w:eastAsia="de-CH"/>
         </w:rPr>
         <w:drawing>
-          <wp:inline distT="0" distB="0" distL="0" distR="0" wp14:anchorId="3C0813F1" wp14:editId="1CF1EA02">
+          <wp:inline distT="0" distB="0" distL="0" distR="0" wp14:anchorId="584FF220" wp14:editId="0E0887F9">
             <wp:extent cx="3609975" cy="2134072"/>
             <wp:effectExtent l="0" t="0" r="0" b="0"/>
             <wp:docPr id="138" name="Grafik 138"/>
@@ -5309,7 +5347,7 @@
           <w:lang w:eastAsia="de-CH"/>
         </w:rPr>
         <w:drawing>
-          <wp:inline distT="0" distB="0" distL="0" distR="0" wp14:anchorId="07AAFFF5" wp14:editId="462A1A71">
+          <wp:inline distT="0" distB="0" distL="0" distR="0" wp14:anchorId="785526D5" wp14:editId="75BFAF3D">
             <wp:extent cx="3599113" cy="2133600"/>
             <wp:effectExtent l="0" t="0" r="1905" b="0"/>
             <wp:docPr id="139" name="Grafik 139"/>
@@ -5357,7 +5395,7 @@
           <w:lang w:eastAsia="de-CH"/>
         </w:rPr>
         <w:drawing>
-          <wp:inline distT="0" distB="0" distL="0" distR="0" wp14:anchorId="584542FB" wp14:editId="74278088">
+          <wp:inline distT="0" distB="0" distL="0" distR="0" wp14:anchorId="55B2ACB9" wp14:editId="42990EE5">
             <wp:extent cx="3598545" cy="2014267"/>
             <wp:effectExtent l="0" t="0" r="1905" b="5080"/>
             <wp:docPr id="140" name="Grafik 140"/>
@@ -5400,7 +5438,7 @@
           <w:lang w:val="en-US"/>
         </w:rPr>
       </w:pPr>
-      <w:bookmarkStart w:id="24" w:name="_Toc463296253"/>
+      <w:bookmarkStart w:id="24" w:name="_Toc464226116"/>
       <w:r>
         <w:rPr>
           <w:lang w:val="en-US"/>
@@ -5422,7 +5460,7 @@
           <w:lang w:eastAsia="de-CH"/>
         </w:rPr>
         <w:drawing>
-          <wp:inline distT="0" distB="0" distL="0" distR="0" wp14:anchorId="2A7ACA15" wp14:editId="43A75807">
+          <wp:inline distT="0" distB="0" distL="0" distR="0" wp14:anchorId="04DD514B" wp14:editId="39846584">
             <wp:extent cx="2886075" cy="2571688"/>
             <wp:effectExtent l="0" t="0" r="0" b="635"/>
             <wp:docPr id="7" name="Grafik 7"/>
@@ -5465,7 +5503,7 @@
           <w:lang w:val="en-US"/>
         </w:rPr>
       </w:pPr>
-      <w:bookmarkStart w:id="25" w:name="_Toc463296254"/>
+      <w:bookmarkStart w:id="25" w:name="_Toc464226117"/>
       <w:r>
         <w:rPr>
           <w:lang w:val="en-US"/>
@@ -5486,7 +5524,7 @@
           <w:lang w:eastAsia="de-CH"/>
         </w:rPr>
         <w:drawing>
-          <wp:inline distT="0" distB="0" distL="0" distR="0" wp14:anchorId="05E8DA91" wp14:editId="51158DDE">
+          <wp:inline distT="0" distB="0" distL="0" distR="0" wp14:anchorId="2737466E" wp14:editId="0E95BCC3">
             <wp:extent cx="4105275" cy="2142689"/>
             <wp:effectExtent l="0" t="0" r="0" b="0"/>
             <wp:docPr id="141" name="Grafik 141"/>
@@ -5529,7 +5567,7 @@
           <w:lang w:val="en-US"/>
         </w:rPr>
       </w:pPr>
-      <w:bookmarkStart w:id="26" w:name="_Toc463296255"/>
+      <w:bookmarkStart w:id="26" w:name="_Toc464226118"/>
       <w:r>
         <w:rPr>
           <w:lang w:val="en-US"/>
@@ -5550,7 +5588,7 @@
           <w:lang w:eastAsia="de-CH"/>
         </w:rPr>
         <w:drawing>
-          <wp:inline distT="0" distB="0" distL="0" distR="0" wp14:anchorId="42F06965" wp14:editId="1C08292D">
+          <wp:inline distT="0" distB="0" distL="0" distR="0" wp14:anchorId="21772D4E" wp14:editId="7411C01B">
             <wp:extent cx="3086100" cy="2346780"/>
             <wp:effectExtent l="0" t="0" r="0" b="0"/>
             <wp:docPr id="13" name="Grafik 13"/>
@@ -5593,7 +5631,7 @@
           <w:lang w:val="en-US"/>
         </w:rPr>
       </w:pPr>
-      <w:bookmarkStart w:id="27" w:name="_Toc463296256"/>
+      <w:bookmarkStart w:id="27" w:name="_Toc464226119"/>
       <w:r>
         <w:rPr>
           <w:lang w:val="en-US"/>
@@ -5615,7 +5653,7 @@
           <w:lang w:eastAsia="de-CH"/>
         </w:rPr>
         <w:drawing>
-          <wp:inline distT="0" distB="0" distL="0" distR="0" wp14:anchorId="002062E4" wp14:editId="757E7980">
+          <wp:inline distT="0" distB="0" distL="0" distR="0" wp14:anchorId="6803C38B" wp14:editId="73718F86">
             <wp:extent cx="4429125" cy="2572427"/>
             <wp:effectExtent l="0" t="0" r="0" b="0"/>
             <wp:docPr id="142" name="Grafik 142"/>
@@ -5658,7 +5696,7 @@
           <w:lang w:val="en-US"/>
         </w:rPr>
       </w:pPr>
-      <w:bookmarkStart w:id="28" w:name="_Toc463296257"/>
+      <w:bookmarkStart w:id="28" w:name="_Toc464226120"/>
       <w:r>
         <w:rPr>
           <w:lang w:val="en-US"/>
@@ -5679,7 +5717,7 @@
           <w:lang w:eastAsia="de-CH"/>
         </w:rPr>
         <w:drawing>
-          <wp:inline distT="0" distB="0" distL="0" distR="0" wp14:anchorId="100817F1" wp14:editId="218B44C1">
+          <wp:inline distT="0" distB="0" distL="0" distR="0" wp14:anchorId="669BF453" wp14:editId="07F8FCAE">
             <wp:extent cx="4449070" cy="2571750"/>
             <wp:effectExtent l="0" t="0" r="8890" b="0"/>
             <wp:docPr id="143" name="Grafik 143"/>
@@ -5728,7 +5766,7 @@
           <w:lang w:eastAsia="de-CH"/>
         </w:rPr>
         <w:drawing>
-          <wp:inline distT="0" distB="0" distL="0" distR="0" wp14:anchorId="76D96F89" wp14:editId="0E98C94B">
+          <wp:inline distT="0" distB="0" distL="0" distR="0" wp14:anchorId="76026198" wp14:editId="546701DF">
             <wp:extent cx="4440936" cy="2933700"/>
             <wp:effectExtent l="0" t="0" r="0" b="0"/>
             <wp:docPr id="144" name="Grafik 144"/>
@@ -5778,21 +5816,13 @@
           <w:lang w:val="en-US"/>
         </w:rPr>
       </w:pPr>
-      <w:bookmarkStart w:id="29" w:name="_Toc463296258"/>
-      <w:proofErr w:type="spellStart"/>
+      <w:bookmarkStart w:id="29" w:name="_Toc464226121"/>
       <w:r>
         <w:rPr>
           <w:lang w:val="en-US"/>
         </w:rPr>
         <w:lastRenderedPageBreak/>
-        <w:t>Woche</w:t>
-      </w:r>
-      <w:proofErr w:type="spellEnd"/>
-      <w:r>
-        <w:rPr>
-          <w:lang w:val="en-US"/>
-        </w:rPr>
-        <w:t xml:space="preserve"> 2</w:t>
+        <w:t>Woche 2</w:t>
       </w:r>
       <w:bookmarkEnd w:id="29"/>
     </w:p>
@@ -5803,7 +5833,7 @@
           <w:lang w:val="en-US"/>
         </w:rPr>
       </w:pPr>
-      <w:bookmarkStart w:id="30" w:name="_Toc463296259"/>
+      <w:bookmarkStart w:id="30" w:name="_Toc464226122"/>
       <w:r>
         <w:rPr>
           <w:lang w:val="en-US"/>
@@ -5824,7 +5854,7 @@
           <w:lang w:eastAsia="de-CH"/>
         </w:rPr>
         <w:drawing>
-          <wp:inline distT="0" distB="0" distL="0" distR="0" wp14:anchorId="166EF2BA" wp14:editId="3962910D">
+          <wp:inline distT="0" distB="0" distL="0" distR="0" wp14:anchorId="0EBFB962" wp14:editId="6C379142">
             <wp:extent cx="4667250" cy="2919088"/>
             <wp:effectExtent l="0" t="0" r="0" b="0"/>
             <wp:docPr id="3" name="Grafik 3"/>
@@ -5872,7 +5902,7 @@
           <w:lang w:eastAsia="de-CH"/>
         </w:rPr>
         <w:drawing>
-          <wp:inline distT="0" distB="0" distL="0" distR="0" wp14:anchorId="15638481" wp14:editId="25DF081B">
+          <wp:inline distT="0" distB="0" distL="0" distR="0" wp14:anchorId="2ACC74B5" wp14:editId="00A6149B">
             <wp:extent cx="4743450" cy="3172234"/>
             <wp:effectExtent l="0" t="0" r="0" b="9525"/>
             <wp:docPr id="4" name="Grafik 4"/>
@@ -5920,7 +5950,7 @@
           <w:lang w:eastAsia="de-CH"/>
         </w:rPr>
         <w:drawing>
-          <wp:inline distT="0" distB="0" distL="0" distR="0" wp14:anchorId="7846B2F8" wp14:editId="4B4CD904">
+          <wp:inline distT="0" distB="0" distL="0" distR="0" wp14:anchorId="7E713168" wp14:editId="57815E57">
             <wp:extent cx="4867275" cy="2016229"/>
             <wp:effectExtent l="0" t="0" r="0" b="3175"/>
             <wp:docPr id="5" name="Grafik 5"/>
@@ -5969,7 +5999,7 @@
         </w:rPr>
         <w:lastRenderedPageBreak/>
         <w:drawing>
-          <wp:inline distT="0" distB="0" distL="0" distR="0" wp14:anchorId="5E2E5148" wp14:editId="31F12766">
+          <wp:inline distT="0" distB="0" distL="0" distR="0" wp14:anchorId="190D02DA" wp14:editId="23333778">
             <wp:extent cx="4863189" cy="2466975"/>
             <wp:effectExtent l="0" t="0" r="0" b="0"/>
             <wp:docPr id="6" name="Grafik 6"/>
@@ -6017,7 +6047,7 @@
           <w:lang w:eastAsia="de-CH"/>
         </w:rPr>
         <w:drawing>
-          <wp:inline distT="0" distB="0" distL="0" distR="0" wp14:anchorId="0B8151A5" wp14:editId="7B25D565">
+          <wp:inline distT="0" distB="0" distL="0" distR="0" wp14:anchorId="7EE3BB00" wp14:editId="0189E8FD">
             <wp:extent cx="4914900" cy="2182775"/>
             <wp:effectExtent l="0" t="0" r="0" b="8255"/>
             <wp:docPr id="9" name="Grafik 9"/>
@@ -6065,7 +6095,7 @@
           <w:lang w:eastAsia="de-CH"/>
         </w:rPr>
         <w:drawing>
-          <wp:inline distT="0" distB="0" distL="0" distR="0" wp14:anchorId="75787534" wp14:editId="2935534A">
+          <wp:inline distT="0" distB="0" distL="0" distR="0" wp14:anchorId="22BBDA4C" wp14:editId="1BB26BC8">
             <wp:extent cx="4943475" cy="1723023"/>
             <wp:effectExtent l="0" t="0" r="0" b="0"/>
             <wp:docPr id="10" name="Grafik 10"/>
@@ -6113,7 +6143,7 @@
           <w:lang w:eastAsia="de-CH"/>
         </w:rPr>
         <w:drawing>
-          <wp:inline distT="0" distB="0" distL="0" distR="0" wp14:anchorId="7DC8FA0C" wp14:editId="222D9918">
+          <wp:inline distT="0" distB="0" distL="0" distR="0" wp14:anchorId="26DD924A" wp14:editId="1D41ECAD">
             <wp:extent cx="4972050" cy="1930287"/>
             <wp:effectExtent l="0" t="0" r="0" b="0"/>
             <wp:docPr id="12" name="Grafik 12"/>
@@ -6162,7 +6192,7 @@
         </w:rPr>
         <w:lastRenderedPageBreak/>
         <w:drawing>
-          <wp:inline distT="0" distB="0" distL="0" distR="0" wp14:anchorId="4A56F593" wp14:editId="0517E9AA">
+          <wp:inline distT="0" distB="0" distL="0" distR="0" wp14:anchorId="05216522" wp14:editId="6D316EA0">
             <wp:extent cx="4705350" cy="1757245"/>
             <wp:effectExtent l="0" t="0" r="0" b="0"/>
             <wp:docPr id="15" name="Grafik 15"/>
@@ -6205,7 +6235,7 @@
           <w:lang w:val="en-US"/>
         </w:rPr>
       </w:pPr>
-      <w:bookmarkStart w:id="31" w:name="_Toc463296260"/>
+      <w:bookmarkStart w:id="31" w:name="_Toc464226123"/>
       <w:r>
         <w:rPr>
           <w:lang w:val="en-US"/>
@@ -6226,7 +6256,7 @@
           <w:lang w:eastAsia="de-CH"/>
         </w:rPr>
         <w:drawing>
-          <wp:inline distT="0" distB="0" distL="0" distR="0" wp14:anchorId="016BC965" wp14:editId="1F19E8BB">
+          <wp:inline distT="0" distB="0" distL="0" distR="0" wp14:anchorId="1C6DEB32" wp14:editId="3FE4B129">
             <wp:extent cx="4972909" cy="2733675"/>
             <wp:effectExtent l="0" t="0" r="0" b="0"/>
             <wp:docPr id="16" name="Grafik 16"/>
@@ -6269,7 +6299,7 @@
           <w:lang w:val="en-US"/>
         </w:rPr>
       </w:pPr>
-      <w:bookmarkStart w:id="32" w:name="_Toc463296261"/>
+      <w:bookmarkStart w:id="32" w:name="_Toc464226124"/>
       <w:r>
         <w:rPr>
           <w:lang w:val="en-US"/>
@@ -6290,7 +6320,7 @@
           <w:lang w:eastAsia="de-CH"/>
         </w:rPr>
         <w:drawing>
-          <wp:inline distT="0" distB="0" distL="0" distR="0" wp14:anchorId="40021AE3" wp14:editId="2BCE4A59">
+          <wp:inline distT="0" distB="0" distL="0" distR="0" wp14:anchorId="436D3D1F" wp14:editId="50CEB630">
             <wp:extent cx="5000625" cy="1636558"/>
             <wp:effectExtent l="0" t="0" r="0" b="1905"/>
             <wp:docPr id="145" name="Grafik 145"/>
@@ -6333,7 +6363,7 @@
           <w:lang w:val="en-US"/>
         </w:rPr>
       </w:pPr>
-      <w:bookmarkStart w:id="33" w:name="_Toc463296262"/>
+      <w:bookmarkStart w:id="33" w:name="_Toc464226125"/>
       <w:r>
         <w:rPr>
           <w:lang w:val="en-US"/>
@@ -6354,7 +6384,7 @@
           <w:lang w:eastAsia="de-CH"/>
         </w:rPr>
         <w:drawing>
-          <wp:inline distT="0" distB="0" distL="0" distR="0" wp14:anchorId="24070C41" wp14:editId="3D6DDDE0">
+          <wp:inline distT="0" distB="0" distL="0" distR="0" wp14:anchorId="253026CE" wp14:editId="434D7EBC">
             <wp:extent cx="4972685" cy="1881749"/>
             <wp:effectExtent l="0" t="0" r="0" b="4445"/>
             <wp:docPr id="146" name="Grafik 146"/>
@@ -6397,7 +6427,7 @@
           <w:lang w:val="en-US"/>
         </w:rPr>
       </w:pPr>
-      <w:bookmarkStart w:id="34" w:name="_Toc463296263"/>
+      <w:bookmarkStart w:id="34" w:name="_Toc464226126"/>
       <w:r>
         <w:rPr>
           <w:lang w:val="en-US"/>
@@ -6419,7 +6449,7 @@
           <w:lang w:eastAsia="de-CH"/>
         </w:rPr>
         <w:drawing>
-          <wp:inline distT="0" distB="0" distL="0" distR="0" wp14:anchorId="3AE5A00F" wp14:editId="163A3672">
+          <wp:inline distT="0" distB="0" distL="0" distR="0" wp14:anchorId="0F03BA3B" wp14:editId="1D0C2B4C">
             <wp:extent cx="4886325" cy="3315721"/>
             <wp:effectExtent l="0" t="0" r="0" b="0"/>
             <wp:docPr id="147" name="Grafik 147"/>
@@ -6467,7 +6497,7 @@
           <w:lang w:eastAsia="de-CH"/>
         </w:rPr>
         <w:drawing>
-          <wp:inline distT="0" distB="0" distL="0" distR="0" wp14:anchorId="52476278" wp14:editId="17997222">
+          <wp:inline distT="0" distB="0" distL="0" distR="0" wp14:anchorId="76E5CF7C" wp14:editId="6955AFD2">
             <wp:extent cx="4914900" cy="2928786"/>
             <wp:effectExtent l="0" t="0" r="0" b="5080"/>
             <wp:docPr id="148" name="Grafik 148"/>
@@ -6510,7 +6540,7 @@
           <w:lang w:val="en-US"/>
         </w:rPr>
       </w:pPr>
-      <w:bookmarkStart w:id="35" w:name="_Toc463296264"/>
+      <w:bookmarkStart w:id="35" w:name="_Toc464226127"/>
       <w:r>
         <w:rPr>
           <w:lang w:val="en-US"/>
@@ -6531,7 +6561,7 @@
           <w:lang w:eastAsia="de-CH"/>
         </w:rPr>
         <w:drawing>
-          <wp:inline distT="0" distB="0" distL="0" distR="0" wp14:anchorId="74BC4256" wp14:editId="7549E216">
+          <wp:inline distT="0" distB="0" distL="0" distR="0" wp14:anchorId="1746FB29" wp14:editId="191E0EA4">
             <wp:extent cx="4924425" cy="1753295"/>
             <wp:effectExtent l="0" t="0" r="0" b="0"/>
             <wp:docPr id="149" name="Grafik 149"/>
@@ -6581,21 +6611,13 @@
           <w:lang w:val="en-US"/>
         </w:rPr>
       </w:pPr>
-      <w:bookmarkStart w:id="36" w:name="_Toc463296265"/>
-      <w:proofErr w:type="spellStart"/>
+      <w:bookmarkStart w:id="36" w:name="_Toc464226128"/>
       <w:r>
         <w:rPr>
           <w:lang w:val="en-US"/>
         </w:rPr>
         <w:lastRenderedPageBreak/>
-        <w:t>Woche</w:t>
-      </w:r>
-      <w:proofErr w:type="spellEnd"/>
-      <w:r>
-        <w:rPr>
-          <w:lang w:val="en-US"/>
-        </w:rPr>
-        <w:t xml:space="preserve"> 3</w:t>
+        <w:t>Woche 3</w:t>
       </w:r>
       <w:bookmarkEnd w:id="36"/>
     </w:p>
@@ -6606,7 +6628,7 @@
           <w:lang w:val="en-US"/>
         </w:rPr>
       </w:pPr>
-      <w:bookmarkStart w:id="37" w:name="_Toc463296266"/>
+      <w:bookmarkStart w:id="37" w:name="_Toc464226129"/>
       <w:r>
         <w:rPr>
           <w:lang w:val="en-US"/>
@@ -6627,7 +6649,7 @@
           <w:lang w:eastAsia="de-CH"/>
         </w:rPr>
         <w:drawing>
-          <wp:inline distT="0" distB="0" distL="0" distR="0" wp14:anchorId="2E736825" wp14:editId="1C6F1A8D">
+          <wp:inline distT="0" distB="0" distL="0" distR="0" wp14:anchorId="31246CA4" wp14:editId="5D6898DB">
             <wp:extent cx="4514850" cy="2612654"/>
             <wp:effectExtent l="0" t="0" r="0" b="0"/>
             <wp:docPr id="18" name="Grafik 18"/>
@@ -6670,7 +6692,7 @@
           <w:lang w:val="en-US"/>
         </w:rPr>
       </w:pPr>
-      <w:bookmarkStart w:id="38" w:name="_Toc463296267"/>
+      <w:bookmarkStart w:id="38" w:name="_Toc464226130"/>
       <w:r>
         <w:rPr>
           <w:lang w:val="en-US"/>
@@ -6691,7 +6713,7 @@
           <w:lang w:eastAsia="de-CH"/>
         </w:rPr>
         <w:drawing>
-          <wp:inline distT="0" distB="0" distL="0" distR="0" wp14:anchorId="6D5A5528" wp14:editId="3D81D9BD">
+          <wp:inline distT="0" distB="0" distL="0" distR="0" wp14:anchorId="10BCFC21" wp14:editId="3D21270D">
             <wp:extent cx="4503453" cy="2714625"/>
             <wp:effectExtent l="0" t="0" r="0" b="0"/>
             <wp:docPr id="19" name="Grafik 19"/>
@@ -6734,7 +6756,7 @@
           <w:lang w:val="en-US"/>
         </w:rPr>
       </w:pPr>
-      <w:bookmarkStart w:id="39" w:name="_Toc463296268"/>
+      <w:bookmarkStart w:id="39" w:name="_Toc464226131"/>
       <w:r>
         <w:rPr>
           <w:lang w:val="en-US"/>
@@ -6755,7 +6777,7 @@
           <w:lang w:eastAsia="de-CH"/>
         </w:rPr>
         <w:drawing>
-          <wp:inline distT="0" distB="0" distL="0" distR="0" wp14:anchorId="398B0B64" wp14:editId="2640CC1A">
+          <wp:inline distT="0" distB="0" distL="0" distR="0" wp14:anchorId="3BE3E5E1" wp14:editId="30F6BF82">
             <wp:extent cx="4514850" cy="2519379"/>
             <wp:effectExtent l="0" t="0" r="0" b="0"/>
             <wp:docPr id="20" name="Grafik 20"/>
@@ -6804,7 +6826,7 @@
         </w:rPr>
         <w:lastRenderedPageBreak/>
         <w:drawing>
-          <wp:inline distT="0" distB="0" distL="0" distR="0" wp14:anchorId="1EE2D3F2" wp14:editId="7EE99DDD">
+          <wp:inline distT="0" distB="0" distL="0" distR="0" wp14:anchorId="051D9EBE" wp14:editId="5C5FA18F">
             <wp:extent cx="4533900" cy="3124552"/>
             <wp:effectExtent l="0" t="0" r="0" b="0"/>
             <wp:docPr id="21" name="Grafik 21"/>
@@ -6847,7 +6869,7 @@
           <w:lang w:val="en-US"/>
         </w:rPr>
       </w:pPr>
-      <w:bookmarkStart w:id="40" w:name="_Toc463296269"/>
+      <w:bookmarkStart w:id="40" w:name="_Toc464226132"/>
       <w:r>
         <w:rPr>
           <w:lang w:val="en-US"/>
@@ -6868,7 +6890,7 @@
           <w:lang w:eastAsia="de-CH"/>
         </w:rPr>
         <w:drawing>
-          <wp:inline distT="0" distB="0" distL="0" distR="0" wp14:anchorId="635A14E7" wp14:editId="11E0D83C">
+          <wp:inline distT="0" distB="0" distL="0" distR="0" wp14:anchorId="5BC5D02D" wp14:editId="4ED03766">
             <wp:extent cx="4543425" cy="2754001"/>
             <wp:effectExtent l="0" t="0" r="0" b="8255"/>
             <wp:docPr id="22" name="Grafik 22"/>
@@ -6911,7 +6933,7 @@
           <w:lang w:val="en-US"/>
         </w:rPr>
       </w:pPr>
-      <w:bookmarkStart w:id="41" w:name="_Toc463296270"/>
+      <w:bookmarkStart w:id="41" w:name="_Toc464226133"/>
       <w:r>
         <w:rPr>
           <w:lang w:val="en-US"/>
@@ -6932,7 +6954,7 @@
           <w:lang w:eastAsia="de-CH"/>
         </w:rPr>
         <w:drawing>
-          <wp:inline distT="0" distB="0" distL="0" distR="0" wp14:anchorId="79D42200" wp14:editId="5A2960A5">
+          <wp:inline distT="0" distB="0" distL="0" distR="0" wp14:anchorId="24EA10DC" wp14:editId="4295825E">
             <wp:extent cx="4543425" cy="2428970"/>
             <wp:effectExtent l="0" t="0" r="0" b="9525"/>
             <wp:docPr id="23" name="Grafik 23"/>
@@ -6981,7 +7003,7 @@
         </w:rPr>
         <w:lastRenderedPageBreak/>
         <w:drawing>
-          <wp:inline distT="0" distB="0" distL="0" distR="0" wp14:anchorId="006D8385" wp14:editId="045B362C">
+          <wp:inline distT="0" distB="0" distL="0" distR="0" wp14:anchorId="7CB71DB2" wp14:editId="17FB35CB">
             <wp:extent cx="4306823" cy="2990850"/>
             <wp:effectExtent l="0" t="0" r="0" b="0"/>
             <wp:docPr id="24" name="Grafik 24"/>
@@ -7024,7 +7046,7 @@
           <w:lang w:val="en-US"/>
         </w:rPr>
       </w:pPr>
-      <w:bookmarkStart w:id="42" w:name="_Toc463296271"/>
+      <w:bookmarkStart w:id="42" w:name="_Toc464226134"/>
       <w:r>
         <w:rPr>
           <w:lang w:val="en-US"/>
@@ -7045,7 +7067,7 @@
           <w:lang w:eastAsia="de-CH"/>
         </w:rPr>
         <w:drawing>
-          <wp:inline distT="0" distB="0" distL="0" distR="0" wp14:anchorId="3A39F9F2" wp14:editId="5D369495">
+          <wp:inline distT="0" distB="0" distL="0" distR="0" wp14:anchorId="1B4B779A" wp14:editId="39381408">
             <wp:extent cx="4310437" cy="2438400"/>
             <wp:effectExtent l="0" t="0" r="0" b="0"/>
             <wp:docPr id="25" name="Grafik 25"/>
@@ -7093,7 +7115,7 @@
           <w:lang w:eastAsia="de-CH"/>
         </w:rPr>
         <w:drawing>
-          <wp:inline distT="0" distB="0" distL="0" distR="0" wp14:anchorId="11EF06A7" wp14:editId="19DEE513">
+          <wp:inline distT="0" distB="0" distL="0" distR="0" wp14:anchorId="37653C84" wp14:editId="41CF63FA">
             <wp:extent cx="4324350" cy="3026852"/>
             <wp:effectExtent l="0" t="0" r="0" b="2540"/>
             <wp:docPr id="26" name="Grafik 26"/>
@@ -7136,7 +7158,7 @@
           <w:lang w:val="en-US"/>
         </w:rPr>
       </w:pPr>
-      <w:bookmarkStart w:id="43" w:name="_Toc463296272"/>
+      <w:bookmarkStart w:id="43" w:name="_Toc464226135"/>
       <w:r>
         <w:rPr>
           <w:lang w:val="en-US"/>
@@ -7158,7 +7180,7 @@
           <w:lang w:eastAsia="de-CH"/>
         </w:rPr>
         <w:drawing>
-          <wp:inline distT="0" distB="0" distL="0" distR="0" wp14:anchorId="1706CA6B" wp14:editId="7A902D67">
+          <wp:inline distT="0" distB="0" distL="0" distR="0" wp14:anchorId="4C3B475C" wp14:editId="192D7096">
             <wp:extent cx="4391025" cy="2580308"/>
             <wp:effectExtent l="0" t="0" r="0" b="0"/>
             <wp:docPr id="27" name="Grafik 27"/>
@@ -7206,7 +7228,7 @@
           <w:lang w:eastAsia="de-CH"/>
         </w:rPr>
         <w:drawing>
-          <wp:inline distT="0" distB="0" distL="0" distR="0" wp14:anchorId="082AD403" wp14:editId="6E1439D9">
+          <wp:inline distT="0" distB="0" distL="0" distR="0" wp14:anchorId="7F44EE00" wp14:editId="126B6918">
             <wp:extent cx="4381500" cy="3066374"/>
             <wp:effectExtent l="0" t="0" r="0" b="1270"/>
             <wp:docPr id="28" name="Grafik 28"/>
@@ -7249,7 +7271,7 @@
           <w:lang w:val="en-US"/>
         </w:rPr>
       </w:pPr>
-      <w:bookmarkStart w:id="44" w:name="_Toc463296273"/>
+      <w:bookmarkStart w:id="44" w:name="_Toc464226136"/>
       <w:r>
         <w:rPr>
           <w:lang w:val="en-US"/>
@@ -7270,7 +7292,7 @@
           <w:lang w:eastAsia="de-CH"/>
         </w:rPr>
         <w:drawing>
-          <wp:inline distT="0" distB="0" distL="0" distR="0" wp14:anchorId="18FC33F8" wp14:editId="1E626792">
+          <wp:inline distT="0" distB="0" distL="0" distR="0" wp14:anchorId="3DAB7132" wp14:editId="75225CD5">
             <wp:extent cx="4391025" cy="2619512"/>
             <wp:effectExtent l="0" t="0" r="0" b="9525"/>
             <wp:docPr id="29" name="Grafik 29"/>
@@ -7319,7 +7341,7 @@
         </w:rPr>
         <w:lastRenderedPageBreak/>
         <w:drawing>
-          <wp:inline distT="0" distB="0" distL="0" distR="0" wp14:anchorId="402C018A" wp14:editId="7343D921">
+          <wp:inline distT="0" distB="0" distL="0" distR="0" wp14:anchorId="42505722" wp14:editId="1F2B81A7">
             <wp:extent cx="4131032" cy="2886075"/>
             <wp:effectExtent l="0" t="0" r="3175" b="0"/>
             <wp:docPr id="30" name="Grafik 30"/>
@@ -7367,7 +7389,7 @@
           <w:lang w:eastAsia="de-CH"/>
         </w:rPr>
         <w:drawing>
-          <wp:inline distT="0" distB="0" distL="0" distR="0" wp14:anchorId="0CEDCA91" wp14:editId="1980CEA8">
+          <wp:inline distT="0" distB="0" distL="0" distR="0" wp14:anchorId="6319B663" wp14:editId="6C76E22F">
             <wp:extent cx="4143375" cy="2928040"/>
             <wp:effectExtent l="0" t="0" r="0" b="5715"/>
             <wp:docPr id="31" name="Grafik 31"/>
@@ -7410,7 +7432,7 @@
           <w:lang w:val="en-US"/>
         </w:rPr>
       </w:pPr>
-      <w:bookmarkStart w:id="45" w:name="_Toc463296274"/>
+      <w:bookmarkStart w:id="45" w:name="_Toc464226137"/>
       <w:r>
         <w:rPr>
           <w:lang w:val="en-US"/>
@@ -7431,7 +7453,7 @@
           <w:lang w:eastAsia="de-CH"/>
         </w:rPr>
         <w:drawing>
-          <wp:inline distT="0" distB="0" distL="0" distR="0" wp14:anchorId="7D84BC6C" wp14:editId="683D80AE">
+          <wp:inline distT="0" distB="0" distL="0" distR="0" wp14:anchorId="27D00655" wp14:editId="728FBC06">
             <wp:extent cx="4181475" cy="2571479"/>
             <wp:effectExtent l="0" t="0" r="0" b="635"/>
             <wp:docPr id="128" name="Grafik 128"/>
@@ -7474,7 +7496,7 @@
           <w:lang w:val="en-US"/>
         </w:rPr>
       </w:pPr>
-      <w:bookmarkStart w:id="46" w:name="_Toc463296275"/>
+      <w:bookmarkStart w:id="46" w:name="_Toc464226138"/>
       <w:r>
         <w:rPr>
           <w:lang w:val="en-US"/>
@@ -7496,7 +7518,7 @@
           <w:lang w:eastAsia="de-CH"/>
         </w:rPr>
         <w:drawing>
-          <wp:inline distT="0" distB="0" distL="0" distR="0" wp14:anchorId="1A7E8062" wp14:editId="020FFC08">
+          <wp:inline distT="0" distB="0" distL="0" distR="0" wp14:anchorId="0F2D2785" wp14:editId="5251DE2D">
             <wp:extent cx="4371975" cy="2781157"/>
             <wp:effectExtent l="0" t="0" r="0" b="635"/>
             <wp:docPr id="14" name="Grafik 14"/>
@@ -7544,7 +7566,7 @@
           <w:lang w:eastAsia="de-CH"/>
         </w:rPr>
         <w:drawing>
-          <wp:inline distT="0" distB="0" distL="0" distR="0" wp14:anchorId="3A447CDF" wp14:editId="7077592B">
+          <wp:inline distT="0" distB="0" distL="0" distR="0" wp14:anchorId="29C53B6A" wp14:editId="0E852DE6">
             <wp:extent cx="4333875" cy="3017756"/>
             <wp:effectExtent l="0" t="0" r="0" b="0"/>
             <wp:docPr id="17" name="Grafik 17"/>
@@ -7587,7 +7609,7 @@
           <w:lang w:val="en-US"/>
         </w:rPr>
       </w:pPr>
-      <w:bookmarkStart w:id="47" w:name="_Toc463296276"/>
+      <w:bookmarkStart w:id="47" w:name="_Toc464226139"/>
       <w:r>
         <w:rPr>
           <w:lang w:val="en-US"/>
@@ -7608,7 +7630,7 @@
           <w:lang w:eastAsia="de-CH"/>
         </w:rPr>
         <w:drawing>
-          <wp:inline distT="0" distB="0" distL="0" distR="0" wp14:anchorId="2DA4B584" wp14:editId="22D45C33">
+          <wp:inline distT="0" distB="0" distL="0" distR="0" wp14:anchorId="263E829C" wp14:editId="47255B09">
             <wp:extent cx="4343400" cy="2466143"/>
             <wp:effectExtent l="0" t="0" r="0" b="0"/>
             <wp:docPr id="129" name="Grafik 129"/>
@@ -7657,7 +7679,7 @@
         </w:rPr>
         <w:lastRenderedPageBreak/>
         <w:drawing>
-          <wp:inline distT="0" distB="0" distL="0" distR="0" wp14:anchorId="47E1E2CC" wp14:editId="3FC696E2">
+          <wp:inline distT="0" distB="0" distL="0" distR="0" wp14:anchorId="7F22433B" wp14:editId="607A1BE7">
             <wp:extent cx="4198851" cy="2990850"/>
             <wp:effectExtent l="0" t="0" r="0" b="0"/>
             <wp:docPr id="130" name="Grafik 130"/>
@@ -7705,7 +7727,7 @@
           <w:lang w:eastAsia="de-CH"/>
         </w:rPr>
         <w:drawing>
-          <wp:inline distT="0" distB="0" distL="0" distR="0" wp14:anchorId="40972FB9" wp14:editId="030E9AF6">
+          <wp:inline distT="0" distB="0" distL="0" distR="0" wp14:anchorId="478D554B" wp14:editId="140DF910">
             <wp:extent cx="4210050" cy="2955666"/>
             <wp:effectExtent l="0" t="0" r="0" b="0"/>
             <wp:docPr id="133" name="Grafik 133"/>
@@ -7748,7 +7770,7 @@
           <w:lang w:val="en-US"/>
         </w:rPr>
       </w:pPr>
-      <w:bookmarkStart w:id="48" w:name="_Toc463296277"/>
+      <w:bookmarkStart w:id="48" w:name="_Toc464226140"/>
       <w:r>
         <w:rPr>
           <w:lang w:val="en-US"/>
@@ -7769,7 +7791,7 @@
           <w:lang w:eastAsia="de-CH"/>
         </w:rPr>
         <w:drawing>
-          <wp:inline distT="0" distB="0" distL="0" distR="0" wp14:anchorId="625B7F2B" wp14:editId="6B2A907A">
+          <wp:inline distT="0" distB="0" distL="0" distR="0" wp14:anchorId="771893FB" wp14:editId="04F1F4BB">
             <wp:extent cx="4210050" cy="2390894"/>
             <wp:effectExtent l="0" t="0" r="0" b="9525"/>
             <wp:docPr id="134" name="Grafik 134"/>
@@ -7818,7 +7840,7 @@
         </w:rPr>
         <w:lastRenderedPageBreak/>
         <w:drawing>
-          <wp:inline distT="0" distB="0" distL="0" distR="0" wp14:anchorId="5AF592D4" wp14:editId="1A0EA842">
+          <wp:inline distT="0" distB="0" distL="0" distR="0" wp14:anchorId="514656D1" wp14:editId="127D6233">
             <wp:extent cx="4196403" cy="2962275"/>
             <wp:effectExtent l="0" t="0" r="0" b="0"/>
             <wp:docPr id="135" name="Grafik 135"/>
@@ -7866,7 +7888,7 @@
           <w:lang w:eastAsia="de-CH"/>
         </w:rPr>
         <w:drawing>
-          <wp:inline distT="0" distB="0" distL="0" distR="0" wp14:anchorId="3F59AC44" wp14:editId="6E3280B2">
+          <wp:inline distT="0" distB="0" distL="0" distR="0" wp14:anchorId="6F2D02EF" wp14:editId="2CD684CF">
             <wp:extent cx="4200525" cy="2968889"/>
             <wp:effectExtent l="0" t="0" r="0" b="3175"/>
             <wp:docPr id="136" name="Grafik 136"/>
@@ -7909,7 +7931,7 @@
           <w:lang w:val="en-US"/>
         </w:rPr>
       </w:pPr>
-      <w:bookmarkStart w:id="49" w:name="_Toc463296278"/>
+      <w:bookmarkStart w:id="49" w:name="_Toc464226141"/>
       <w:r>
         <w:rPr>
           <w:lang w:val="en-US"/>
@@ -7930,7 +7952,7 @@
           <w:lang w:eastAsia="de-CH"/>
         </w:rPr>
         <w:drawing>
-          <wp:inline distT="0" distB="0" distL="0" distR="0" wp14:anchorId="22801E42" wp14:editId="28158B8A">
+          <wp:inline distT="0" distB="0" distL="0" distR="0" wp14:anchorId="3CB1C7F3" wp14:editId="0B508B73">
             <wp:extent cx="4200525" cy="2190090"/>
             <wp:effectExtent l="0" t="0" r="0" b="1270"/>
             <wp:docPr id="137" name="Grafik 137"/>
@@ -7980,21 +8002,13 @@
           <w:lang w:val="en-US"/>
         </w:rPr>
       </w:pPr>
-      <w:bookmarkStart w:id="50" w:name="_Toc463296279"/>
-      <w:proofErr w:type="spellStart"/>
+      <w:bookmarkStart w:id="50" w:name="_Toc464226142"/>
       <w:r>
         <w:rPr>
           <w:lang w:val="en-US"/>
         </w:rPr>
         <w:lastRenderedPageBreak/>
-        <w:t>Woche</w:t>
-      </w:r>
-      <w:proofErr w:type="spellEnd"/>
-      <w:r>
-        <w:rPr>
-          <w:lang w:val="en-US"/>
-        </w:rPr>
-        <w:t xml:space="preserve"> </w:t>
+        <w:t xml:space="preserve">Woche </w:t>
       </w:r>
       <w:r>
         <w:rPr>
@@ -8010,10 +8024,130 @@
           <w:lang w:val="en-US"/>
         </w:rPr>
       </w:pPr>
+      <w:r>
+        <w:rPr>
+          <w:noProof/>
+          <w:lang w:eastAsia="de-CH"/>
+        </w:rPr>
+        <w:drawing>
+          <wp:inline distT="0" distB="0" distL="0" distR="0" wp14:anchorId="2C0269E9" wp14:editId="73A5CCC8">
+            <wp:extent cx="5616781" cy="5383987"/>
+            <wp:effectExtent l="0" t="0" r="3175" b="7620"/>
+            <wp:docPr id="8" name="Grafik 8"/>
+            <wp:cNvGraphicFramePr>
+              <a:graphicFrameLocks xmlns:a="http://schemas.openxmlformats.org/drawingml/2006/main" noChangeAspect="1"/>
+            </wp:cNvGraphicFramePr>
+            <a:graphic xmlns:a="http://schemas.openxmlformats.org/drawingml/2006/main">
+              <a:graphicData uri="http://schemas.openxmlformats.org/drawingml/2006/picture">
+                <pic:pic xmlns:pic="http://schemas.openxmlformats.org/drawingml/2006/picture">
+                  <pic:nvPicPr>
+                    <pic:cNvPr id="1" name=""/>
+                    <pic:cNvPicPr/>
+                  </pic:nvPicPr>
+                  <pic:blipFill>
+                    <a:blip r:embed="rId58"/>
+                    <a:stretch>
+                      <a:fillRect/>
+                    </a:stretch>
+                  </pic:blipFill>
+                  <pic:spPr>
+                    <a:xfrm>
+                      <a:off x="0" y="0"/>
+                      <a:ext cx="5620249" cy="5387311"/>
+                    </a:xfrm>
+                    <a:prstGeom prst="rect">
+                      <a:avLst/>
+                    </a:prstGeom>
+                  </pic:spPr>
+                </pic:pic>
+              </a:graphicData>
+            </a:graphic>
+          </wp:inline>
+        </w:drawing>
+      </w:r>
+    </w:p>
+    <w:p>
+      <w:pPr>
+        <w:rPr>
+          <w:lang w:val="en-US"/>
+        </w:rPr>
+      </w:pPr>
+      <w:r>
+        <w:rPr>
+          <w:noProof/>
+          <w:lang w:eastAsia="de-CH"/>
+        </w:rPr>
+        <w:drawing>
+          <wp:inline distT="0" distB="0" distL="0" distR="0" wp14:anchorId="3AAE1D40" wp14:editId="44A4FF2F">
+            <wp:extent cx="5405932" cy="2977076"/>
+            <wp:effectExtent l="0" t="0" r="4445" b="0"/>
+            <wp:docPr id="11" name="Grafik 11"/>
+            <wp:cNvGraphicFramePr>
+              <a:graphicFrameLocks xmlns:a="http://schemas.openxmlformats.org/drawingml/2006/main" noChangeAspect="1"/>
+            </wp:cNvGraphicFramePr>
+            <a:graphic xmlns:a="http://schemas.openxmlformats.org/drawingml/2006/main">
+              <a:graphicData uri="http://schemas.openxmlformats.org/drawingml/2006/picture">
+                <pic:pic xmlns:pic="http://schemas.openxmlformats.org/drawingml/2006/picture">
+                  <pic:nvPicPr>
+                    <pic:cNvPr id="1" name=""/>
+                    <pic:cNvPicPr/>
+                  </pic:nvPicPr>
+                  <pic:blipFill>
+                    <a:blip r:embed="rId59"/>
+                    <a:stretch>
+                      <a:fillRect/>
+                    </a:stretch>
+                  </pic:blipFill>
+                  <pic:spPr>
+                    <a:xfrm>
+                      <a:off x="0" y="0"/>
+                      <a:ext cx="5415139" cy="2982146"/>
+                    </a:xfrm>
+                    <a:prstGeom prst="rect">
+                      <a:avLst/>
+                    </a:prstGeom>
+                  </pic:spPr>
+                </pic:pic>
+              </a:graphicData>
+            </a:graphic>
+          </wp:inline>
+        </w:drawing>
+      </w:r>
+    </w:p>
+    <w:p>
+      <w:pPr>
+        <w:rPr>
+          <w:lang w:val="en-US"/>
+        </w:rPr>
+      </w:pPr>
+    </w:p>
+    <w:p>
+      <w:pPr>
+        <w:pStyle w:val="berschrift1"/>
+        <w:rPr>
+          <w:lang w:val="en-US"/>
+        </w:rPr>
+      </w:pPr>
+      <w:bookmarkStart w:id="51" w:name="_Toc464226143"/>
+      <w:r>
+        <w:rPr>
+          <w:lang w:val="en-US"/>
+        </w:rPr>
+        <w:lastRenderedPageBreak/>
+        <w:t>Woche 5</w:t>
+      </w:r>
+      <w:bookmarkEnd w:id="51"/>
+    </w:p>
+    <w:p>
+      <w:pPr>
+        <w:rPr>
+          <w:lang w:val="en-US"/>
+        </w:rPr>
+      </w:pPr>
     </w:p>
     <w:sectPr>
-      <w:headerReference w:type="default" r:id="rId58"/>
-      <w:footerReference w:type="default" r:id="rId59"/>
+      <w:headerReference w:type="default" r:id="rId60"/>
+      <w:footerReference w:type="default" r:id="rId61"/>
       <w:pgSz w:w="11906" w:h="16838"/>
       <w:pgMar w:top="1417" w:right="1417" w:bottom="1134" w:left="1417" w:header="708" w:footer="708" w:gutter="0"/>
       <w:pgNumType w:start="0"/>
@@ -8149,7 +8283,7 @@
       <w:rPr>
         <w:noProof/>
       </w:rPr>
-      <w:t>20</w:t>
+      <w:t>3</w:t>
     </w:r>
     <w:r>
       <w:rPr>
@@ -8191,7 +8325,7 @@
       <w:rPr>
         <w:noProof/>
       </w:rPr>
-      <w:t>20</w:t>
+      <w:t>21</w:t>
     </w:r>
     <w:r>
       <w:rPr>
@@ -10426,7 +10560,7 @@
 </file>
 
 <file path=customXml/itemProps2.xml><?xml version="1.0" encoding="utf-8"?>
-<ds:datastoreItem xmlns:ds="http://schemas.openxmlformats.org/officeDocument/2006/customXml" ds:itemID="{0754625C-55C0-4D77-95BA-B60B522128ED}">
+<ds:datastoreItem xmlns:ds="http://schemas.openxmlformats.org/officeDocument/2006/customXml" ds:itemID="{C60BD012-F5B7-4D49-9B0A-66905787118D}">
   <ds:schemaRefs>
     <ds:schemaRef ds:uri="http://schemas.openxmlformats.org/officeDocument/2006/bibliography"/>
   </ds:schemaRefs>

--- a/Module/fprog/00_Moduldokumentation.docx
+++ b/Module/fprog/00_Moduldokumentation.docx
@@ -510,7 +510,7 @@
           <w:r>
             <w:fldChar w:fldCharType="separate"/>
           </w:r>
-          <w:hyperlink w:anchor="_Toc464226104" w:history="1">
+          <w:hyperlink w:anchor="_Toc464675075" w:history="1">
             <w:r>
               <w:rPr>
                 <w:rStyle w:val="Hyperlink"/>
@@ -552,7 +552,7 @@
                 <w:noProof/>
                 <w:webHidden/>
               </w:rPr>
-              <w:instrText xml:space="preserve"> PAGEREF _Toc464226104 \h </w:instrText>
+              <w:instrText xml:space="preserve"> PAGEREF _Toc464675075 \h </w:instrText>
             </w:r>
             <w:r>
               <w:rPr>
@@ -596,7 +596,7 @@
               <w:lang w:eastAsia="de-CH"/>
             </w:rPr>
           </w:pPr>
-          <w:hyperlink w:anchor="_Toc464226105" w:history="1">
+          <w:hyperlink w:anchor="_Toc464675076" w:history="1">
             <w:r>
               <w:rPr>
                 <w:rStyle w:val="Hyperlink"/>
@@ -638,7 +638,7 @@
                 <w:noProof/>
                 <w:webHidden/>
               </w:rPr>
-              <w:instrText xml:space="preserve"> PAGEREF _Toc464226105 \h </w:instrText>
+              <w:instrText xml:space="preserve"> PAGEREF _Toc464675076 \h </w:instrText>
             </w:r>
             <w:r>
               <w:rPr>
@@ -682,7 +682,7 @@
               <w:lang w:eastAsia="de-CH"/>
             </w:rPr>
           </w:pPr>
-          <w:hyperlink w:anchor="_Toc464226106" w:history="1">
+          <w:hyperlink w:anchor="_Toc464675077" w:history="1">
             <w:r>
               <w:rPr>
                 <w:rStyle w:val="Hyperlink"/>
@@ -724,7 +724,7 @@
                 <w:noProof/>
                 <w:webHidden/>
               </w:rPr>
-              <w:instrText xml:space="preserve"> PAGEREF _Toc464226106 \h </w:instrText>
+              <w:instrText xml:space="preserve"> PAGEREF _Toc464675077 \h </w:instrText>
             </w:r>
             <w:r>
               <w:rPr>
@@ -768,7 +768,7 @@
               <w:lang w:eastAsia="de-CH"/>
             </w:rPr>
           </w:pPr>
-          <w:hyperlink w:anchor="_Toc464226107" w:history="1">
+          <w:hyperlink w:anchor="_Toc464675078" w:history="1">
             <w:r>
               <w:rPr>
                 <w:rStyle w:val="Hyperlink"/>
@@ -810,7 +810,7 @@
                 <w:noProof/>
                 <w:webHidden/>
               </w:rPr>
-              <w:instrText xml:space="preserve"> PAGEREF _Toc464226107 \h </w:instrText>
+              <w:instrText xml:space="preserve"> PAGEREF _Toc464675078 \h </w:instrText>
             </w:r>
             <w:r>
               <w:rPr>
@@ -850,7 +850,7 @@
               <w:lang w:eastAsia="de-CH"/>
             </w:rPr>
           </w:pPr>
-          <w:hyperlink w:anchor="_Toc464226108" w:history="1">
+          <w:hyperlink w:anchor="_Toc464675079" w:history="1">
             <w:r>
               <w:rPr>
                 <w:rStyle w:val="Hyperlink"/>
@@ -892,7 +892,7 @@
                 <w:noProof/>
                 <w:webHidden/>
               </w:rPr>
-              <w:instrText xml:space="preserve"> PAGEREF _Toc464226108 \h </w:instrText>
+              <w:instrText xml:space="preserve"> PAGEREF _Toc464675079 \h </w:instrText>
             </w:r>
             <w:r>
               <w:rPr>
@@ -936,7 +936,7 @@
               <w:lang w:eastAsia="de-CH"/>
             </w:rPr>
           </w:pPr>
-          <w:hyperlink w:anchor="_Toc464226109" w:history="1">
+          <w:hyperlink w:anchor="_Toc464675080" w:history="1">
             <w:r>
               <w:rPr>
                 <w:rStyle w:val="Hyperlink"/>
@@ -978,7 +978,7 @@
                 <w:noProof/>
                 <w:webHidden/>
               </w:rPr>
-              <w:instrText xml:space="preserve"> PAGEREF _Toc464226109 \h </w:instrText>
+              <w:instrText xml:space="preserve"> PAGEREF _Toc464675080 \h </w:instrText>
             </w:r>
             <w:r>
               <w:rPr>
@@ -1022,7 +1022,7 @@
               <w:lang w:eastAsia="de-CH"/>
             </w:rPr>
           </w:pPr>
-          <w:hyperlink w:anchor="_Toc464226110" w:history="1">
+          <w:hyperlink w:anchor="_Toc464675081" w:history="1">
             <w:r>
               <w:rPr>
                 <w:rStyle w:val="Hyperlink"/>
@@ -1066,7 +1066,7 @@
                 <w:noProof/>
                 <w:webHidden/>
               </w:rPr>
-              <w:instrText xml:space="preserve"> PAGEREF _Toc464226110 \h </w:instrText>
+              <w:instrText xml:space="preserve"> PAGEREF _Toc464675081 \h </w:instrText>
             </w:r>
             <w:r>
               <w:rPr>
@@ -1110,7 +1110,7 @@
               <w:lang w:eastAsia="de-CH"/>
             </w:rPr>
           </w:pPr>
-          <w:hyperlink w:anchor="_Toc464226111" w:history="1">
+          <w:hyperlink w:anchor="_Toc464675082" w:history="1">
             <w:r>
               <w:rPr>
                 <w:rStyle w:val="Hyperlink"/>
@@ -1154,7 +1154,7 @@
                 <w:noProof/>
                 <w:webHidden/>
               </w:rPr>
-              <w:instrText xml:space="preserve"> PAGEREF _Toc464226111 \h </w:instrText>
+              <w:instrText xml:space="preserve"> PAGEREF _Toc464675082 \h </w:instrText>
             </w:r>
             <w:r>
               <w:rPr>
@@ -1198,7 +1198,7 @@
               <w:lang w:eastAsia="de-CH"/>
             </w:rPr>
           </w:pPr>
-          <w:hyperlink w:anchor="_Toc464226112" w:history="1">
+          <w:hyperlink w:anchor="_Toc464675083" w:history="1">
             <w:r>
               <w:rPr>
                 <w:rStyle w:val="Hyperlink"/>
@@ -1242,7 +1242,7 @@
                 <w:noProof/>
                 <w:webHidden/>
               </w:rPr>
-              <w:instrText xml:space="preserve"> PAGEREF _Toc464226112 \h </w:instrText>
+              <w:instrText xml:space="preserve"> PAGEREF _Toc464675083 \h </w:instrText>
             </w:r>
             <w:r>
               <w:rPr>
@@ -1286,7 +1286,7 @@
               <w:lang w:eastAsia="de-CH"/>
             </w:rPr>
           </w:pPr>
-          <w:hyperlink w:anchor="_Toc464226113" w:history="1">
+          <w:hyperlink w:anchor="_Toc464675084" w:history="1">
             <w:r>
               <w:rPr>
                 <w:rStyle w:val="Hyperlink"/>
@@ -1330,7 +1330,7 @@
                 <w:noProof/>
                 <w:webHidden/>
               </w:rPr>
-              <w:instrText xml:space="preserve"> PAGEREF _Toc464226113 \h </w:instrText>
+              <w:instrText xml:space="preserve"> PAGEREF _Toc464675084 \h </w:instrText>
             </w:r>
             <w:r>
               <w:rPr>
@@ -1374,7 +1374,7 @@
               <w:lang w:eastAsia="de-CH"/>
             </w:rPr>
           </w:pPr>
-          <w:hyperlink w:anchor="_Toc464226114" w:history="1">
+          <w:hyperlink w:anchor="_Toc464675085" w:history="1">
             <w:r>
               <w:rPr>
                 <w:rStyle w:val="Hyperlink"/>
@@ -1418,7 +1418,7 @@
                 <w:noProof/>
                 <w:webHidden/>
               </w:rPr>
-              <w:instrText xml:space="preserve"> PAGEREF _Toc464226114 \h </w:instrText>
+              <w:instrText xml:space="preserve"> PAGEREF _Toc464675085 \h </w:instrText>
             </w:r>
             <w:r>
               <w:rPr>
@@ -1462,7 +1462,7 @@
               <w:lang w:eastAsia="de-CH"/>
             </w:rPr>
           </w:pPr>
-          <w:hyperlink w:anchor="_Toc464226115" w:history="1">
+          <w:hyperlink w:anchor="_Toc464675086" w:history="1">
             <w:r>
               <w:rPr>
                 <w:rStyle w:val="Hyperlink"/>
@@ -1506,7 +1506,7 @@
                 <w:noProof/>
                 <w:webHidden/>
               </w:rPr>
-              <w:instrText xml:space="preserve"> PAGEREF _Toc464226115 \h </w:instrText>
+              <w:instrText xml:space="preserve"> PAGEREF _Toc464675086 \h </w:instrText>
             </w:r>
             <w:r>
               <w:rPr>
@@ -1550,7 +1550,7 @@
               <w:lang w:eastAsia="de-CH"/>
             </w:rPr>
           </w:pPr>
-          <w:hyperlink w:anchor="_Toc464226116" w:history="1">
+          <w:hyperlink w:anchor="_Toc464675087" w:history="1">
             <w:r>
               <w:rPr>
                 <w:rStyle w:val="Hyperlink"/>
@@ -1594,7 +1594,7 @@
                 <w:noProof/>
                 <w:webHidden/>
               </w:rPr>
-              <w:instrText xml:space="preserve"> PAGEREF _Toc464226116 \h </w:instrText>
+              <w:instrText xml:space="preserve"> PAGEREF _Toc464675087 \h </w:instrText>
             </w:r>
             <w:r>
               <w:rPr>
@@ -1638,7 +1638,7 @@
               <w:lang w:eastAsia="de-CH"/>
             </w:rPr>
           </w:pPr>
-          <w:hyperlink w:anchor="_Toc464226117" w:history="1">
+          <w:hyperlink w:anchor="_Toc464675088" w:history="1">
             <w:r>
               <w:rPr>
                 <w:rStyle w:val="Hyperlink"/>
@@ -1682,7 +1682,7 @@
                 <w:noProof/>
                 <w:webHidden/>
               </w:rPr>
-              <w:instrText xml:space="preserve"> PAGEREF _Toc464226117 \h </w:instrText>
+              <w:instrText xml:space="preserve"> PAGEREF _Toc464675088 \h </w:instrText>
             </w:r>
             <w:r>
               <w:rPr>
@@ -1726,7 +1726,7 @@
               <w:lang w:eastAsia="de-CH"/>
             </w:rPr>
           </w:pPr>
-          <w:hyperlink w:anchor="_Toc464226118" w:history="1">
+          <w:hyperlink w:anchor="_Toc464675089" w:history="1">
             <w:r>
               <w:rPr>
                 <w:rStyle w:val="Hyperlink"/>
@@ -1770,7 +1770,7 @@
                 <w:noProof/>
                 <w:webHidden/>
               </w:rPr>
-              <w:instrText xml:space="preserve"> PAGEREF _Toc464226118 \h </w:instrText>
+              <w:instrText xml:space="preserve"> PAGEREF _Toc464675089 \h </w:instrText>
             </w:r>
             <w:r>
               <w:rPr>
@@ -1814,7 +1814,7 @@
               <w:lang w:eastAsia="de-CH"/>
             </w:rPr>
           </w:pPr>
-          <w:hyperlink w:anchor="_Toc464226119" w:history="1">
+          <w:hyperlink w:anchor="_Toc464675090" w:history="1">
             <w:r>
               <w:rPr>
                 <w:rStyle w:val="Hyperlink"/>
@@ -1858,7 +1858,7 @@
                 <w:noProof/>
                 <w:webHidden/>
               </w:rPr>
-              <w:instrText xml:space="preserve"> PAGEREF _Toc464226119 \h </w:instrText>
+              <w:instrText xml:space="preserve"> PAGEREF _Toc464675090 \h </w:instrText>
             </w:r>
             <w:r>
               <w:rPr>
@@ -1902,7 +1902,7 @@
               <w:lang w:eastAsia="de-CH"/>
             </w:rPr>
           </w:pPr>
-          <w:hyperlink w:anchor="_Toc464226120" w:history="1">
+          <w:hyperlink w:anchor="_Toc464675091" w:history="1">
             <w:r>
               <w:rPr>
                 <w:rStyle w:val="Hyperlink"/>
@@ -1946,7 +1946,7 @@
                 <w:noProof/>
                 <w:webHidden/>
               </w:rPr>
-              <w:instrText xml:space="preserve"> PAGEREF _Toc464226120 \h </w:instrText>
+              <w:instrText xml:space="preserve"> PAGEREF _Toc464675091 \h </w:instrText>
             </w:r>
             <w:r>
               <w:rPr>
@@ -1986,7 +1986,7 @@
               <w:lang w:eastAsia="de-CH"/>
             </w:rPr>
           </w:pPr>
-          <w:hyperlink w:anchor="_Toc464226121" w:history="1">
+          <w:hyperlink w:anchor="_Toc464675092" w:history="1">
             <w:r>
               <w:rPr>
                 <w:rStyle w:val="Hyperlink"/>
@@ -2030,7 +2030,7 @@
                 <w:noProof/>
                 <w:webHidden/>
               </w:rPr>
-              <w:instrText xml:space="preserve"> PAGEREF _Toc464226121 \h </w:instrText>
+              <w:instrText xml:space="preserve"> PAGEREF _Toc464675092 \h </w:instrText>
             </w:r>
             <w:r>
               <w:rPr>
@@ -2074,7 +2074,7 @@
               <w:lang w:eastAsia="de-CH"/>
             </w:rPr>
           </w:pPr>
-          <w:hyperlink w:anchor="_Toc464226122" w:history="1">
+          <w:hyperlink w:anchor="_Toc464675093" w:history="1">
             <w:r>
               <w:rPr>
                 <w:rStyle w:val="Hyperlink"/>
@@ -2118,7 +2118,7 @@
                 <w:noProof/>
                 <w:webHidden/>
               </w:rPr>
-              <w:instrText xml:space="preserve"> PAGEREF _Toc464226122 \h </w:instrText>
+              <w:instrText xml:space="preserve"> PAGEREF _Toc464675093 \h </w:instrText>
             </w:r>
             <w:r>
               <w:rPr>
@@ -2162,7 +2162,7 @@
               <w:lang w:eastAsia="de-CH"/>
             </w:rPr>
           </w:pPr>
-          <w:hyperlink w:anchor="_Toc464226123" w:history="1">
+          <w:hyperlink w:anchor="_Toc464675094" w:history="1">
             <w:r>
               <w:rPr>
                 <w:rStyle w:val="Hyperlink"/>
@@ -2206,7 +2206,7 @@
                 <w:noProof/>
                 <w:webHidden/>
               </w:rPr>
-              <w:instrText xml:space="preserve"> PAGEREF _Toc464226123 \h </w:instrText>
+              <w:instrText xml:space="preserve"> PAGEREF _Toc464675094 \h </w:instrText>
             </w:r>
             <w:r>
               <w:rPr>
@@ -2250,7 +2250,7 @@
               <w:lang w:eastAsia="de-CH"/>
             </w:rPr>
           </w:pPr>
-          <w:hyperlink w:anchor="_Toc464226124" w:history="1">
+          <w:hyperlink w:anchor="_Toc464675095" w:history="1">
             <w:r>
               <w:rPr>
                 <w:rStyle w:val="Hyperlink"/>
@@ -2294,7 +2294,7 @@
                 <w:noProof/>
                 <w:webHidden/>
               </w:rPr>
-              <w:instrText xml:space="preserve"> PAGEREF _Toc464226124 \h </w:instrText>
+              <w:instrText xml:space="preserve"> PAGEREF _Toc464675095 \h </w:instrText>
             </w:r>
             <w:r>
               <w:rPr>
@@ -2338,7 +2338,7 @@
               <w:lang w:eastAsia="de-CH"/>
             </w:rPr>
           </w:pPr>
-          <w:hyperlink w:anchor="_Toc464226125" w:history="1">
+          <w:hyperlink w:anchor="_Toc464675096" w:history="1">
             <w:r>
               <w:rPr>
                 <w:rStyle w:val="Hyperlink"/>
@@ -2382,7 +2382,7 @@
                 <w:noProof/>
                 <w:webHidden/>
               </w:rPr>
-              <w:instrText xml:space="preserve"> PAGEREF _Toc464226125 \h </w:instrText>
+              <w:instrText xml:space="preserve"> PAGEREF _Toc464675096 \h </w:instrText>
             </w:r>
             <w:r>
               <w:rPr>
@@ -2426,7 +2426,7 @@
               <w:lang w:eastAsia="de-CH"/>
             </w:rPr>
           </w:pPr>
-          <w:hyperlink w:anchor="_Toc464226126" w:history="1">
+          <w:hyperlink w:anchor="_Toc464675097" w:history="1">
             <w:r>
               <w:rPr>
                 <w:rStyle w:val="Hyperlink"/>
@@ -2470,7 +2470,7 @@
                 <w:noProof/>
                 <w:webHidden/>
               </w:rPr>
-              <w:instrText xml:space="preserve"> PAGEREF _Toc464226126 \h </w:instrText>
+              <w:instrText xml:space="preserve"> PAGEREF _Toc464675097 \h </w:instrText>
             </w:r>
             <w:r>
               <w:rPr>
@@ -2514,7 +2514,7 @@
               <w:lang w:eastAsia="de-CH"/>
             </w:rPr>
           </w:pPr>
-          <w:hyperlink w:anchor="_Toc464226127" w:history="1">
+          <w:hyperlink w:anchor="_Toc464675098" w:history="1">
             <w:r>
               <w:rPr>
                 <w:rStyle w:val="Hyperlink"/>
@@ -2558,7 +2558,7 @@
                 <w:noProof/>
                 <w:webHidden/>
               </w:rPr>
-              <w:instrText xml:space="preserve"> PAGEREF _Toc464226127 \h </w:instrText>
+              <w:instrText xml:space="preserve"> PAGEREF _Toc464675098 \h </w:instrText>
             </w:r>
             <w:r>
               <w:rPr>
@@ -2598,7 +2598,7 @@
               <w:lang w:eastAsia="de-CH"/>
             </w:rPr>
           </w:pPr>
-          <w:hyperlink w:anchor="_Toc464226128" w:history="1">
+          <w:hyperlink w:anchor="_Toc464675099" w:history="1">
             <w:r>
               <w:rPr>
                 <w:rStyle w:val="Hyperlink"/>
@@ -2642,7 +2642,7 @@
                 <w:noProof/>
                 <w:webHidden/>
               </w:rPr>
-              <w:instrText xml:space="preserve"> PAGEREF _Toc464226128 \h </w:instrText>
+              <w:instrText xml:space="preserve"> PAGEREF _Toc464675099 \h </w:instrText>
             </w:r>
             <w:r>
               <w:rPr>
@@ -2686,7 +2686,7 @@
               <w:lang w:eastAsia="de-CH"/>
             </w:rPr>
           </w:pPr>
-          <w:hyperlink w:anchor="_Toc464226129" w:history="1">
+          <w:hyperlink w:anchor="_Toc464675100" w:history="1">
             <w:r>
               <w:rPr>
                 <w:rStyle w:val="Hyperlink"/>
@@ -2730,7 +2730,7 @@
                 <w:noProof/>
                 <w:webHidden/>
               </w:rPr>
-              <w:instrText xml:space="preserve"> PAGEREF _Toc464226129 \h </w:instrText>
+              <w:instrText xml:space="preserve"> PAGEREF _Toc464675100 \h </w:instrText>
             </w:r>
             <w:r>
               <w:rPr>
@@ -2774,7 +2774,7 @@
               <w:lang w:eastAsia="de-CH"/>
             </w:rPr>
           </w:pPr>
-          <w:hyperlink w:anchor="_Toc464226130" w:history="1">
+          <w:hyperlink w:anchor="_Toc464675101" w:history="1">
             <w:r>
               <w:rPr>
                 <w:rStyle w:val="Hyperlink"/>
@@ -2818,7 +2818,7 @@
                 <w:noProof/>
                 <w:webHidden/>
               </w:rPr>
-              <w:instrText xml:space="preserve"> PAGEREF _Toc464226130 \h </w:instrText>
+              <w:instrText xml:space="preserve"> PAGEREF _Toc464675101 \h </w:instrText>
             </w:r>
             <w:r>
               <w:rPr>
@@ -2862,7 +2862,7 @@
               <w:lang w:eastAsia="de-CH"/>
             </w:rPr>
           </w:pPr>
-          <w:hyperlink w:anchor="_Toc464226131" w:history="1">
+          <w:hyperlink w:anchor="_Toc464675102" w:history="1">
             <w:r>
               <w:rPr>
                 <w:rStyle w:val="Hyperlink"/>
@@ -2906,7 +2906,7 @@
                 <w:noProof/>
                 <w:webHidden/>
               </w:rPr>
-              <w:instrText xml:space="preserve"> PAGEREF _Toc464226131 \h </w:instrText>
+              <w:instrText xml:space="preserve"> PAGEREF _Toc464675102 \h </w:instrText>
             </w:r>
             <w:r>
               <w:rPr>
@@ -2950,7 +2950,7 @@
               <w:lang w:eastAsia="de-CH"/>
             </w:rPr>
           </w:pPr>
-          <w:hyperlink w:anchor="_Toc464226132" w:history="1">
+          <w:hyperlink w:anchor="_Toc464675103" w:history="1">
             <w:r>
               <w:rPr>
                 <w:rStyle w:val="Hyperlink"/>
@@ -2994,7 +2994,7 @@
                 <w:noProof/>
                 <w:webHidden/>
               </w:rPr>
-              <w:instrText xml:space="preserve"> PAGEREF _Toc464226132 \h </w:instrText>
+              <w:instrText xml:space="preserve"> PAGEREF _Toc464675103 \h </w:instrText>
             </w:r>
             <w:r>
               <w:rPr>
@@ -3038,7 +3038,7 @@
               <w:lang w:eastAsia="de-CH"/>
             </w:rPr>
           </w:pPr>
-          <w:hyperlink w:anchor="_Toc464226133" w:history="1">
+          <w:hyperlink w:anchor="_Toc464675104" w:history="1">
             <w:r>
               <w:rPr>
                 <w:rStyle w:val="Hyperlink"/>
@@ -3082,7 +3082,7 @@
                 <w:noProof/>
                 <w:webHidden/>
               </w:rPr>
-              <w:instrText xml:space="preserve"> PAGEREF _Toc464226133 \h </w:instrText>
+              <w:instrText xml:space="preserve"> PAGEREF _Toc464675104 \h </w:instrText>
             </w:r>
             <w:r>
               <w:rPr>
@@ -3126,7 +3126,7 @@
               <w:lang w:eastAsia="de-CH"/>
             </w:rPr>
           </w:pPr>
-          <w:hyperlink w:anchor="_Toc464226134" w:history="1">
+          <w:hyperlink w:anchor="_Toc464675105" w:history="1">
             <w:r>
               <w:rPr>
                 <w:rStyle w:val="Hyperlink"/>
@@ -3170,7 +3170,7 @@
                 <w:noProof/>
                 <w:webHidden/>
               </w:rPr>
-              <w:instrText xml:space="preserve"> PAGEREF _Toc464226134 \h </w:instrText>
+              <w:instrText xml:space="preserve"> PAGEREF _Toc464675105 \h </w:instrText>
             </w:r>
             <w:r>
               <w:rPr>
@@ -3214,7 +3214,7 @@
               <w:lang w:eastAsia="de-CH"/>
             </w:rPr>
           </w:pPr>
-          <w:hyperlink w:anchor="_Toc464226135" w:history="1">
+          <w:hyperlink w:anchor="_Toc464675106" w:history="1">
             <w:r>
               <w:rPr>
                 <w:rStyle w:val="Hyperlink"/>
@@ -3258,7 +3258,7 @@
                 <w:noProof/>
                 <w:webHidden/>
               </w:rPr>
-              <w:instrText xml:space="preserve"> PAGEREF _Toc464226135 \h </w:instrText>
+              <w:instrText xml:space="preserve"> PAGEREF _Toc464675106 \h </w:instrText>
             </w:r>
             <w:r>
               <w:rPr>
@@ -3302,7 +3302,7 @@
               <w:lang w:eastAsia="de-CH"/>
             </w:rPr>
           </w:pPr>
-          <w:hyperlink w:anchor="_Toc464226136" w:history="1">
+          <w:hyperlink w:anchor="_Toc464675107" w:history="1">
             <w:r>
               <w:rPr>
                 <w:rStyle w:val="Hyperlink"/>
@@ -3346,7 +3346,7 @@
                 <w:noProof/>
                 <w:webHidden/>
               </w:rPr>
-              <w:instrText xml:space="preserve"> PAGEREF _Toc464226136 \h </w:instrText>
+              <w:instrText xml:space="preserve"> PAGEREF _Toc464675107 \h </w:instrText>
             </w:r>
             <w:r>
               <w:rPr>
@@ -3390,7 +3390,7 @@
               <w:lang w:eastAsia="de-CH"/>
             </w:rPr>
           </w:pPr>
-          <w:hyperlink w:anchor="_Toc464226137" w:history="1">
+          <w:hyperlink w:anchor="_Toc464675108" w:history="1">
             <w:r>
               <w:rPr>
                 <w:rStyle w:val="Hyperlink"/>
@@ -3434,7 +3434,7 @@
                 <w:noProof/>
                 <w:webHidden/>
               </w:rPr>
-              <w:instrText xml:space="preserve"> PAGEREF _Toc464226137 \h </w:instrText>
+              <w:instrText xml:space="preserve"> PAGEREF _Toc464675108 \h </w:instrText>
             </w:r>
             <w:r>
               <w:rPr>
@@ -3478,7 +3478,7 @@
               <w:lang w:eastAsia="de-CH"/>
             </w:rPr>
           </w:pPr>
-          <w:hyperlink w:anchor="_Toc464226138" w:history="1">
+          <w:hyperlink w:anchor="_Toc464675109" w:history="1">
             <w:r>
               <w:rPr>
                 <w:rStyle w:val="Hyperlink"/>
@@ -3522,7 +3522,7 @@
                 <w:noProof/>
                 <w:webHidden/>
               </w:rPr>
-              <w:instrText xml:space="preserve"> PAGEREF _Toc464226138 \h </w:instrText>
+              <w:instrText xml:space="preserve"> PAGEREF _Toc464675109 \h </w:instrText>
             </w:r>
             <w:r>
               <w:rPr>
@@ -3566,7 +3566,7 @@
               <w:lang w:eastAsia="de-CH"/>
             </w:rPr>
           </w:pPr>
-          <w:hyperlink w:anchor="_Toc464226139" w:history="1">
+          <w:hyperlink w:anchor="_Toc464675110" w:history="1">
             <w:r>
               <w:rPr>
                 <w:rStyle w:val="Hyperlink"/>
@@ -3610,7 +3610,7 @@
                 <w:noProof/>
                 <w:webHidden/>
               </w:rPr>
-              <w:instrText xml:space="preserve"> PAGEREF _Toc464226139 \h </w:instrText>
+              <w:instrText xml:space="preserve"> PAGEREF _Toc464675110 \h </w:instrText>
             </w:r>
             <w:r>
               <w:rPr>
@@ -3654,7 +3654,7 @@
               <w:lang w:eastAsia="de-CH"/>
             </w:rPr>
           </w:pPr>
-          <w:hyperlink w:anchor="_Toc464226140" w:history="1">
+          <w:hyperlink w:anchor="_Toc464675111" w:history="1">
             <w:r>
               <w:rPr>
                 <w:rStyle w:val="Hyperlink"/>
@@ -3698,7 +3698,7 @@
                 <w:noProof/>
                 <w:webHidden/>
               </w:rPr>
-              <w:instrText xml:space="preserve"> PAGEREF _Toc464226140 \h </w:instrText>
+              <w:instrText xml:space="preserve"> PAGEREF _Toc464675111 \h </w:instrText>
             </w:r>
             <w:r>
               <w:rPr>
@@ -3742,7 +3742,7 @@
               <w:lang w:eastAsia="de-CH"/>
             </w:rPr>
           </w:pPr>
-          <w:hyperlink w:anchor="_Toc464226141" w:history="1">
+          <w:hyperlink w:anchor="_Toc464675112" w:history="1">
             <w:r>
               <w:rPr>
                 <w:rStyle w:val="Hyperlink"/>
@@ -3786,7 +3786,7 @@
                 <w:noProof/>
                 <w:webHidden/>
               </w:rPr>
-              <w:instrText xml:space="preserve"> PAGEREF _Toc464226141 \h </w:instrText>
+              <w:instrText xml:space="preserve"> PAGEREF _Toc464675112 \h </w:instrText>
             </w:r>
             <w:r>
               <w:rPr>
@@ -3826,7 +3826,7 @@
               <w:lang w:eastAsia="de-CH"/>
             </w:rPr>
           </w:pPr>
-          <w:hyperlink w:anchor="_Toc464226142" w:history="1">
+          <w:hyperlink w:anchor="_Toc464675113" w:history="1">
             <w:r>
               <w:rPr>
                 <w:rStyle w:val="Hyperlink"/>
@@ -3870,7 +3870,95 @@
                 <w:noProof/>
                 <w:webHidden/>
               </w:rPr>
-              <w:instrText xml:space="preserve"> PAGEREF _Toc464226142 \h </w:instrText>
+              <w:instrText xml:space="preserve"> PAGEREF _Toc464675113 \h </w:instrText>
+            </w:r>
+            <w:r>
+              <w:rPr>
+                <w:noProof/>
+                <w:webHidden/>
+              </w:rPr>
+            </w:r>
+            <w:r>
+              <w:rPr>
+                <w:noProof/>
+                <w:webHidden/>
+              </w:rPr>
+              <w:fldChar w:fldCharType="separate"/>
+            </w:r>
+            <w:r>
+              <w:rPr>
+                <w:noProof/>
+                <w:webHidden/>
+              </w:rPr>
+              <w:t>20</w:t>
+            </w:r>
+            <w:r>
+              <w:rPr>
+                <w:noProof/>
+                <w:webHidden/>
+              </w:rPr>
+              <w:fldChar w:fldCharType="end"/>
+            </w:r>
+          </w:hyperlink>
+        </w:p>
+        <w:p>
+          <w:pPr>
+            <w:pStyle w:val="Verzeichnis2"/>
+            <w:tabs>
+              <w:tab w:val="left" w:pos="880"/>
+              <w:tab w:val="right" w:leader="dot" w:pos="9062"/>
+            </w:tabs>
+            <w:rPr>
+              <w:rFonts w:eastAsiaTheme="minorEastAsia"/>
+              <w:noProof/>
+              <w:lang w:eastAsia="de-CH"/>
+            </w:rPr>
+          </w:pPr>
+          <w:hyperlink w:anchor="_Toc464675114" w:history="1">
+            <w:r>
+              <w:rPr>
+                <w:rStyle w:val="Hyperlink"/>
+                <w:noProof/>
+                <w:lang w:val="en-US"/>
+              </w:rPr>
+              <w:t>5.1</w:t>
+            </w:r>
+            <w:r>
+              <w:rPr>
+                <w:rFonts w:eastAsiaTheme="minorEastAsia"/>
+                <w:noProof/>
+                <w:lang w:eastAsia="de-CH"/>
+              </w:rPr>
+              <w:tab/>
+            </w:r>
+            <w:r>
+              <w:rPr>
+                <w:rStyle w:val="Hyperlink"/>
+                <w:noProof/>
+                <w:lang w:val="en-US"/>
+              </w:rPr>
+              <w:t>Typeclasses</w:t>
+            </w:r>
+            <w:r>
+              <w:rPr>
+                <w:noProof/>
+                <w:webHidden/>
+              </w:rPr>
+              <w:tab/>
+            </w:r>
+            <w:r>
+              <w:rPr>
+                <w:noProof/>
+                <w:webHidden/>
+              </w:rPr>
+              <w:fldChar w:fldCharType="begin"/>
+            </w:r>
+            <w:r>
+              <w:rPr>
+                <w:noProof/>
+                <w:webHidden/>
+              </w:rPr>
+              <w:instrText xml:space="preserve"> PAGEREF _Toc464675114 \h </w:instrText>
             </w:r>
             <w:r>
               <w:rPr>
@@ -3910,7 +3998,7 @@
               <w:lang w:eastAsia="de-CH"/>
             </w:rPr>
           </w:pPr>
-          <w:hyperlink w:anchor="_Toc464226143" w:history="1">
+          <w:hyperlink w:anchor="_Toc464675115" w:history="1">
             <w:r>
               <w:rPr>
                 <w:rStyle w:val="Hyperlink"/>
@@ -3954,7 +4042,7 @@
                 <w:noProof/>
                 <w:webHidden/>
               </w:rPr>
-              <w:instrText xml:space="preserve"> PAGEREF _Toc464226143 \h </w:instrText>
+              <w:instrText xml:space="preserve"> PAGEREF _Toc464675115 \h </w:instrText>
             </w:r>
             <w:r>
               <w:rPr>
@@ -3975,6 +4063,442 @@
                 <w:webHidden/>
               </w:rPr>
               <w:t>21</w:t>
+            </w:r>
+            <w:r>
+              <w:rPr>
+                <w:noProof/>
+                <w:webHidden/>
+              </w:rPr>
+              <w:fldChar w:fldCharType="end"/>
+            </w:r>
+          </w:hyperlink>
+        </w:p>
+        <w:p>
+          <w:pPr>
+            <w:pStyle w:val="Verzeichnis2"/>
+            <w:tabs>
+              <w:tab w:val="left" w:pos="880"/>
+              <w:tab w:val="right" w:leader="dot" w:pos="9062"/>
+            </w:tabs>
+            <w:rPr>
+              <w:rFonts w:eastAsiaTheme="minorEastAsia"/>
+              <w:noProof/>
+              <w:lang w:eastAsia="de-CH"/>
+            </w:rPr>
+          </w:pPr>
+          <w:hyperlink w:anchor="_Toc464675116" w:history="1">
+            <w:r>
+              <w:rPr>
+                <w:rStyle w:val="Hyperlink"/>
+                <w:noProof/>
+                <w:lang w:val="en-US"/>
+              </w:rPr>
+              <w:t>6.1</w:t>
+            </w:r>
+            <w:r>
+              <w:rPr>
+                <w:rFonts w:eastAsiaTheme="minorEastAsia"/>
+                <w:noProof/>
+                <w:lang w:eastAsia="de-CH"/>
+              </w:rPr>
+              <w:tab/>
+            </w:r>
+            <w:r>
+              <w:rPr>
+                <w:rStyle w:val="Hyperlink"/>
+                <w:noProof/>
+                <w:lang w:val="en-US"/>
+              </w:rPr>
+              <w:t>Conditional Expressions</w:t>
+            </w:r>
+            <w:r>
+              <w:rPr>
+                <w:noProof/>
+                <w:webHidden/>
+              </w:rPr>
+              <w:tab/>
+            </w:r>
+            <w:r>
+              <w:rPr>
+                <w:noProof/>
+                <w:webHidden/>
+              </w:rPr>
+              <w:fldChar w:fldCharType="begin"/>
+            </w:r>
+            <w:r>
+              <w:rPr>
+                <w:noProof/>
+                <w:webHidden/>
+              </w:rPr>
+              <w:instrText xml:space="preserve"> PAGEREF _Toc464675116 \h </w:instrText>
+            </w:r>
+            <w:r>
+              <w:rPr>
+                <w:noProof/>
+                <w:webHidden/>
+              </w:rPr>
+            </w:r>
+            <w:r>
+              <w:rPr>
+                <w:noProof/>
+                <w:webHidden/>
+              </w:rPr>
+              <w:fldChar w:fldCharType="separate"/>
+            </w:r>
+            <w:r>
+              <w:rPr>
+                <w:noProof/>
+                <w:webHidden/>
+              </w:rPr>
+              <w:t>21</w:t>
+            </w:r>
+            <w:r>
+              <w:rPr>
+                <w:noProof/>
+                <w:webHidden/>
+              </w:rPr>
+              <w:fldChar w:fldCharType="end"/>
+            </w:r>
+          </w:hyperlink>
+        </w:p>
+        <w:p>
+          <w:pPr>
+            <w:pStyle w:val="Verzeichnis2"/>
+            <w:tabs>
+              <w:tab w:val="left" w:pos="880"/>
+              <w:tab w:val="right" w:leader="dot" w:pos="9062"/>
+            </w:tabs>
+            <w:rPr>
+              <w:rFonts w:eastAsiaTheme="minorEastAsia"/>
+              <w:noProof/>
+              <w:lang w:eastAsia="de-CH"/>
+            </w:rPr>
+          </w:pPr>
+          <w:hyperlink w:anchor="_Toc464675117" w:history="1">
+            <w:r>
+              <w:rPr>
+                <w:rStyle w:val="Hyperlink"/>
+                <w:noProof/>
+                <w:lang w:val="en-US"/>
+              </w:rPr>
+              <w:t>6.2</w:t>
+            </w:r>
+            <w:r>
+              <w:rPr>
+                <w:rFonts w:eastAsiaTheme="minorEastAsia"/>
+                <w:noProof/>
+                <w:lang w:eastAsia="de-CH"/>
+              </w:rPr>
+              <w:tab/>
+            </w:r>
+            <w:r>
+              <w:rPr>
+                <w:rStyle w:val="Hyperlink"/>
+                <w:noProof/>
+                <w:lang w:val="en-US"/>
+              </w:rPr>
+              <w:t>Guarded Equations</w:t>
+            </w:r>
+            <w:r>
+              <w:rPr>
+                <w:noProof/>
+                <w:webHidden/>
+              </w:rPr>
+              <w:tab/>
+            </w:r>
+            <w:r>
+              <w:rPr>
+                <w:noProof/>
+                <w:webHidden/>
+              </w:rPr>
+              <w:fldChar w:fldCharType="begin"/>
+            </w:r>
+            <w:r>
+              <w:rPr>
+                <w:noProof/>
+                <w:webHidden/>
+              </w:rPr>
+              <w:instrText xml:space="preserve"> PAGEREF _Toc464675117 \h </w:instrText>
+            </w:r>
+            <w:r>
+              <w:rPr>
+                <w:noProof/>
+                <w:webHidden/>
+              </w:rPr>
+            </w:r>
+            <w:r>
+              <w:rPr>
+                <w:noProof/>
+                <w:webHidden/>
+              </w:rPr>
+              <w:fldChar w:fldCharType="separate"/>
+            </w:r>
+            <w:r>
+              <w:rPr>
+                <w:noProof/>
+                <w:webHidden/>
+              </w:rPr>
+              <w:t>21</w:t>
+            </w:r>
+            <w:r>
+              <w:rPr>
+                <w:noProof/>
+                <w:webHidden/>
+              </w:rPr>
+              <w:fldChar w:fldCharType="end"/>
+            </w:r>
+          </w:hyperlink>
+        </w:p>
+        <w:p>
+          <w:pPr>
+            <w:pStyle w:val="Verzeichnis2"/>
+            <w:tabs>
+              <w:tab w:val="left" w:pos="880"/>
+              <w:tab w:val="right" w:leader="dot" w:pos="9062"/>
+            </w:tabs>
+            <w:rPr>
+              <w:rFonts w:eastAsiaTheme="minorEastAsia"/>
+              <w:noProof/>
+              <w:lang w:eastAsia="de-CH"/>
+            </w:rPr>
+          </w:pPr>
+          <w:hyperlink w:anchor="_Toc464675118" w:history="1">
+            <w:r>
+              <w:rPr>
+                <w:rStyle w:val="Hyperlink"/>
+                <w:noProof/>
+                <w:lang w:val="en-US"/>
+              </w:rPr>
+              <w:t>6.3</w:t>
+            </w:r>
+            <w:r>
+              <w:rPr>
+                <w:rFonts w:eastAsiaTheme="minorEastAsia"/>
+                <w:noProof/>
+                <w:lang w:eastAsia="de-CH"/>
+              </w:rPr>
+              <w:tab/>
+            </w:r>
+            <w:r>
+              <w:rPr>
+                <w:rStyle w:val="Hyperlink"/>
+                <w:noProof/>
+                <w:lang w:val="en-US"/>
+              </w:rPr>
+              <w:t>Pattern Matching</w:t>
+            </w:r>
+            <w:r>
+              <w:rPr>
+                <w:noProof/>
+                <w:webHidden/>
+              </w:rPr>
+              <w:tab/>
+            </w:r>
+            <w:r>
+              <w:rPr>
+                <w:noProof/>
+                <w:webHidden/>
+              </w:rPr>
+              <w:fldChar w:fldCharType="begin"/>
+            </w:r>
+            <w:r>
+              <w:rPr>
+                <w:noProof/>
+                <w:webHidden/>
+              </w:rPr>
+              <w:instrText xml:space="preserve"> PAGEREF _Toc464675118 \h </w:instrText>
+            </w:r>
+            <w:r>
+              <w:rPr>
+                <w:noProof/>
+                <w:webHidden/>
+              </w:rPr>
+            </w:r>
+            <w:r>
+              <w:rPr>
+                <w:noProof/>
+                <w:webHidden/>
+              </w:rPr>
+              <w:fldChar w:fldCharType="separate"/>
+            </w:r>
+            <w:r>
+              <w:rPr>
+                <w:noProof/>
+                <w:webHidden/>
+              </w:rPr>
+              <w:t>22</w:t>
+            </w:r>
+            <w:r>
+              <w:rPr>
+                <w:noProof/>
+                <w:webHidden/>
+              </w:rPr>
+              <w:fldChar w:fldCharType="end"/>
+            </w:r>
+          </w:hyperlink>
+        </w:p>
+        <w:p>
+          <w:pPr>
+            <w:pStyle w:val="Verzeichnis2"/>
+            <w:tabs>
+              <w:tab w:val="left" w:pos="880"/>
+              <w:tab w:val="right" w:leader="dot" w:pos="9062"/>
+            </w:tabs>
+            <w:rPr>
+              <w:rFonts w:eastAsiaTheme="minorEastAsia"/>
+              <w:noProof/>
+              <w:lang w:eastAsia="de-CH"/>
+            </w:rPr>
+          </w:pPr>
+          <w:hyperlink w:anchor="_Toc464675119" w:history="1">
+            <w:r>
+              <w:rPr>
+                <w:rStyle w:val="Hyperlink"/>
+                <w:noProof/>
+                <w:lang w:val="en-US"/>
+              </w:rPr>
+              <w:t>6.4</w:t>
+            </w:r>
+            <w:r>
+              <w:rPr>
+                <w:rFonts w:eastAsiaTheme="minorEastAsia"/>
+                <w:noProof/>
+                <w:lang w:eastAsia="de-CH"/>
+              </w:rPr>
+              <w:tab/>
+            </w:r>
+            <w:r>
+              <w:rPr>
+                <w:rStyle w:val="Hyperlink"/>
+                <w:noProof/>
+                <w:lang w:val="en-US"/>
+              </w:rPr>
+              <w:t>List Patterns</w:t>
+            </w:r>
+            <w:r>
+              <w:rPr>
+                <w:noProof/>
+                <w:webHidden/>
+              </w:rPr>
+              <w:tab/>
+            </w:r>
+            <w:r>
+              <w:rPr>
+                <w:noProof/>
+                <w:webHidden/>
+              </w:rPr>
+              <w:fldChar w:fldCharType="begin"/>
+            </w:r>
+            <w:r>
+              <w:rPr>
+                <w:noProof/>
+                <w:webHidden/>
+              </w:rPr>
+              <w:instrText xml:space="preserve"> PAGEREF _Toc464675119 \h </w:instrText>
+            </w:r>
+            <w:r>
+              <w:rPr>
+                <w:noProof/>
+                <w:webHidden/>
+              </w:rPr>
+            </w:r>
+            <w:r>
+              <w:rPr>
+                <w:noProof/>
+                <w:webHidden/>
+              </w:rPr>
+              <w:fldChar w:fldCharType="separate"/>
+            </w:r>
+            <w:r>
+              <w:rPr>
+                <w:noProof/>
+                <w:webHidden/>
+              </w:rPr>
+              <w:t>23</w:t>
+            </w:r>
+            <w:r>
+              <w:rPr>
+                <w:noProof/>
+                <w:webHidden/>
+              </w:rPr>
+              <w:fldChar w:fldCharType="end"/>
+            </w:r>
+          </w:hyperlink>
+        </w:p>
+        <w:p>
+          <w:pPr>
+            <w:pStyle w:val="Verzeichnis1"/>
+            <w:rPr>
+              <w:rFonts w:eastAsiaTheme="minorEastAsia"/>
+              <w:noProof/>
+              <w:lang w:eastAsia="de-CH"/>
+            </w:rPr>
+          </w:pPr>
+          <w:hyperlink w:anchor="_Toc464675120" w:history="1">
+            <w:r>
+              <w:rPr>
+                <w:rStyle w:val="Hyperlink"/>
+                <w:noProof/>
+                <w:lang w:val="en-US"/>
+              </w:rPr>
+              <w:t>7</w:t>
+            </w:r>
+            <w:r>
+              <w:rPr>
+                <w:rFonts w:eastAsiaTheme="minorEastAsia"/>
+                <w:noProof/>
+                <w:lang w:eastAsia="de-CH"/>
+              </w:rPr>
+              <w:tab/>
+            </w:r>
+            <w:r>
+              <w:rPr>
+                <w:rStyle w:val="Hyperlink"/>
+                <w:noProof/>
+                <w:lang w:val="en-US"/>
+              </w:rPr>
+              <w:t>Woche 6</w:t>
+            </w:r>
+            <w:r>
+              <w:rPr>
+                <w:noProof/>
+                <w:webHidden/>
+              </w:rPr>
+              <w:tab/>
+            </w:r>
+            <w:r>
+              <w:rPr>
+                <w:noProof/>
+                <w:webHidden/>
+              </w:rPr>
+              <w:fldChar w:fldCharType="begin"/>
+            </w:r>
+            <w:r>
+              <w:rPr>
+                <w:noProof/>
+                <w:webHidden/>
+              </w:rPr>
+              <w:instrText xml:space="preserve"> PAGEREF _Toc464675120 \h </w:instrText>
+            </w:r>
+            <w:r>
+              <w:rPr>
+                <w:noProof/>
+                <w:webHidden/>
+              </w:rPr>
+            </w:r>
+            <w:r>
+              <w:rPr>
+                <w:noProof/>
+                <w:webHidden/>
+              </w:rPr>
+              <w:fldChar w:fldCharType="separate"/>
+            </w:r>
+            <w:r>
+              <w:rPr>
+                <w:noProof/>
+                <w:webHidden/>
+              </w:rPr>
+              <w:t>25</w:t>
             </w:r>
             <w:r>
               <w:rPr>
@@ -4011,7 +4535,7 @@
       </w:pPr>
       <w:bookmarkStart w:id="1" w:name="_Toc430435984"/>
       <w:bookmarkStart w:id="2" w:name="_Toc431304092"/>
-      <w:bookmarkStart w:id="3" w:name="_Toc464226104"/>
+      <w:bookmarkStart w:id="3" w:name="_Toc464675075"/>
       <w:r>
         <w:lastRenderedPageBreak/>
         <w:t>Einleitung</w:t>
@@ -4027,7 +4551,7 @@
       <w:bookmarkStart w:id="4" w:name="_Toc430422362"/>
       <w:bookmarkStart w:id="5" w:name="_Toc430435985"/>
       <w:bookmarkStart w:id="6" w:name="_Toc431304093"/>
-      <w:bookmarkStart w:id="7" w:name="_Toc464226105"/>
+      <w:bookmarkStart w:id="7" w:name="_Toc464675076"/>
       <w:r>
         <w:t>Einleitung</w:t>
       </w:r>
@@ -4054,7 +4578,7 @@
       <w:bookmarkStart w:id="8" w:name="_Toc430422363"/>
       <w:bookmarkStart w:id="9" w:name="_Toc430435986"/>
       <w:bookmarkStart w:id="10" w:name="_Toc431304094"/>
-      <w:bookmarkStart w:id="11" w:name="_Toc464226106"/>
+      <w:bookmarkStart w:id="11" w:name="_Toc464675077"/>
       <w:r>
         <w:t>Lernziele</w:t>
       </w:r>
@@ -4099,7 +4623,7 @@
       <w:bookmarkStart w:id="12" w:name="_Toc430422364"/>
       <w:bookmarkStart w:id="13" w:name="_Toc430435987"/>
       <w:bookmarkStart w:id="14" w:name="_Toc431304095"/>
-      <w:bookmarkStart w:id="15" w:name="_Toc464226107"/>
+      <w:bookmarkStart w:id="15" w:name="_Toc464675078"/>
       <w:r>
         <w:t>Prüfungen</w:t>
       </w:r>
@@ -4133,7 +4657,7 @@
       <w:pPr>
         <w:pStyle w:val="berschrift1"/>
       </w:pPr>
-      <w:bookmarkStart w:id="16" w:name="_Toc464226108"/>
+      <w:bookmarkStart w:id="16" w:name="_Toc464675079"/>
       <w:r>
         <w:lastRenderedPageBreak/>
         <w:t>Woche 1</w:t>
@@ -4144,7 +4668,7 @@
       <w:pPr>
         <w:pStyle w:val="berschrift2"/>
       </w:pPr>
-      <w:bookmarkStart w:id="17" w:name="_Toc464226109"/>
+      <w:bookmarkStart w:id="17" w:name="_Toc464675080"/>
       <w:r>
         <w:t>What is a Functional Language</w:t>
       </w:r>
@@ -4251,7 +4775,7 @@
           <w:lang w:val="en-US"/>
         </w:rPr>
       </w:pPr>
-      <w:bookmarkStart w:id="18" w:name="_Toc464226110"/>
+      <w:bookmarkStart w:id="18" w:name="_Toc464675081"/>
       <w:r>
         <w:rPr>
           <w:lang w:val="en-US"/>
@@ -4310,7 +4834,7 @@
           <w:lang w:eastAsia="de-CH"/>
         </w:rPr>
         <w:drawing>
-          <wp:inline distT="0" distB="0" distL="0" distR="0" wp14:anchorId="33D1D1D8" wp14:editId="136C0F22">
+          <wp:inline distT="0" distB="0" distL="0" distR="0" wp14:anchorId="3EDCD537" wp14:editId="38EC784C">
             <wp:extent cx="2543175" cy="751005"/>
             <wp:effectExtent l="0" t="0" r="0" b="0"/>
             <wp:docPr id="1" name="Grafik 1"/>
@@ -4384,7 +4908,7 @@
           <w:lang w:eastAsia="de-CH"/>
         </w:rPr>
         <w:drawing>
-          <wp:inline distT="0" distB="0" distL="0" distR="0" wp14:anchorId="338D3FA7" wp14:editId="4CCFBB44">
+          <wp:inline distT="0" distB="0" distL="0" distR="0" wp14:anchorId="62CFC2DD" wp14:editId="57738E85">
             <wp:extent cx="1123950" cy="228495"/>
             <wp:effectExtent l="0" t="0" r="0" b="635"/>
             <wp:docPr id="2" name="Grafik 2"/>
@@ -4427,7 +4951,7 @@
           <w:lang w:val="en-US"/>
         </w:rPr>
       </w:pPr>
-      <w:bookmarkStart w:id="19" w:name="_Toc464226111"/>
+      <w:bookmarkStart w:id="19" w:name="_Toc464675082"/>
       <w:r>
         <w:rPr>
           <w:lang w:val="en-US"/>
@@ -4683,7 +5207,7 @@
           <w:lang w:val="en-US"/>
         </w:rPr>
       </w:pPr>
-      <w:bookmarkStart w:id="20" w:name="_Toc464226112"/>
+      <w:bookmarkStart w:id="20" w:name="_Toc464675083"/>
       <w:r>
         <w:rPr>
           <w:lang w:val="en-US"/>
@@ -4771,7 +5295,7 @@
           <w:lang w:val="en-US"/>
         </w:rPr>
       </w:pPr>
-      <w:bookmarkStart w:id="21" w:name="_Toc464226113"/>
+      <w:bookmarkStart w:id="21" w:name="_Toc464675084"/>
       <w:r>
         <w:rPr>
           <w:lang w:val="en-US"/>
@@ -4805,7 +5329,7 @@
           <w:lang w:val="en-US"/>
         </w:rPr>
       </w:pPr>
-      <w:bookmarkStart w:id="22" w:name="_Toc464226114"/>
+      <w:bookmarkStart w:id="22" w:name="_Toc464675085"/>
       <w:r>
         <w:rPr>
           <w:lang w:val="en-US"/>
@@ -5278,7 +5802,7 @@
           <w:lang w:val="en-US"/>
         </w:rPr>
       </w:pPr>
-      <w:bookmarkStart w:id="23" w:name="_Toc464226115"/>
+      <w:bookmarkStart w:id="23" w:name="_Toc464675086"/>
       <w:r>
         <w:rPr>
           <w:lang w:val="en-US"/>
@@ -5299,7 +5823,7 @@
           <w:lang w:eastAsia="de-CH"/>
         </w:rPr>
         <w:drawing>
-          <wp:inline distT="0" distB="0" distL="0" distR="0" wp14:anchorId="584FF220" wp14:editId="0E0887F9">
+          <wp:inline distT="0" distB="0" distL="0" distR="0" wp14:anchorId="072F7649" wp14:editId="42D98C8F">
             <wp:extent cx="3609975" cy="2134072"/>
             <wp:effectExtent l="0" t="0" r="0" b="0"/>
             <wp:docPr id="138" name="Grafik 138"/>
@@ -5347,7 +5871,7 @@
           <w:lang w:eastAsia="de-CH"/>
         </w:rPr>
         <w:drawing>
-          <wp:inline distT="0" distB="0" distL="0" distR="0" wp14:anchorId="785526D5" wp14:editId="75BFAF3D">
+          <wp:inline distT="0" distB="0" distL="0" distR="0" wp14:anchorId="2EF23313" wp14:editId="1C9E33AD">
             <wp:extent cx="3599113" cy="2133600"/>
             <wp:effectExtent l="0" t="0" r="1905" b="0"/>
             <wp:docPr id="139" name="Grafik 139"/>
@@ -5395,7 +5919,7 @@
           <w:lang w:eastAsia="de-CH"/>
         </w:rPr>
         <w:drawing>
-          <wp:inline distT="0" distB="0" distL="0" distR="0" wp14:anchorId="55B2ACB9" wp14:editId="42990EE5">
+          <wp:inline distT="0" distB="0" distL="0" distR="0" wp14:anchorId="7C312A2B" wp14:editId="052BA7EA">
             <wp:extent cx="3598545" cy="2014267"/>
             <wp:effectExtent l="0" t="0" r="1905" b="5080"/>
             <wp:docPr id="140" name="Grafik 140"/>
@@ -5438,7 +5962,7 @@
           <w:lang w:val="en-US"/>
         </w:rPr>
       </w:pPr>
-      <w:bookmarkStart w:id="24" w:name="_Toc464226116"/>
+      <w:bookmarkStart w:id="24" w:name="_Toc464675087"/>
       <w:r>
         <w:rPr>
           <w:lang w:val="en-US"/>
@@ -5460,7 +5984,7 @@
           <w:lang w:eastAsia="de-CH"/>
         </w:rPr>
         <w:drawing>
-          <wp:inline distT="0" distB="0" distL="0" distR="0" wp14:anchorId="04DD514B" wp14:editId="39846584">
+          <wp:inline distT="0" distB="0" distL="0" distR="0" wp14:anchorId="76D56BE2" wp14:editId="7498BFEC">
             <wp:extent cx="2886075" cy="2571688"/>
             <wp:effectExtent l="0" t="0" r="0" b="635"/>
             <wp:docPr id="7" name="Grafik 7"/>
@@ -5503,7 +6027,7 @@
           <w:lang w:val="en-US"/>
         </w:rPr>
       </w:pPr>
-      <w:bookmarkStart w:id="25" w:name="_Toc464226117"/>
+      <w:bookmarkStart w:id="25" w:name="_Toc464675088"/>
       <w:r>
         <w:rPr>
           <w:lang w:val="en-US"/>
@@ -5524,7 +6048,7 @@
           <w:lang w:eastAsia="de-CH"/>
         </w:rPr>
         <w:drawing>
-          <wp:inline distT="0" distB="0" distL="0" distR="0" wp14:anchorId="2737466E" wp14:editId="0E95BCC3">
+          <wp:inline distT="0" distB="0" distL="0" distR="0" wp14:anchorId="2307C6A2" wp14:editId="7C5BFF1A">
             <wp:extent cx="4105275" cy="2142689"/>
             <wp:effectExtent l="0" t="0" r="0" b="0"/>
             <wp:docPr id="141" name="Grafik 141"/>
@@ -5567,7 +6091,7 @@
           <w:lang w:val="en-US"/>
         </w:rPr>
       </w:pPr>
-      <w:bookmarkStart w:id="26" w:name="_Toc464226118"/>
+      <w:bookmarkStart w:id="26" w:name="_Toc464675089"/>
       <w:r>
         <w:rPr>
           <w:lang w:val="en-US"/>
@@ -5588,7 +6112,7 @@
           <w:lang w:eastAsia="de-CH"/>
         </w:rPr>
         <w:drawing>
-          <wp:inline distT="0" distB="0" distL="0" distR="0" wp14:anchorId="21772D4E" wp14:editId="7411C01B">
+          <wp:inline distT="0" distB="0" distL="0" distR="0" wp14:anchorId="705688DF" wp14:editId="42CDB9BD">
             <wp:extent cx="3086100" cy="2346780"/>
             <wp:effectExtent l="0" t="0" r="0" b="0"/>
             <wp:docPr id="13" name="Grafik 13"/>
@@ -5631,7 +6155,7 @@
           <w:lang w:val="en-US"/>
         </w:rPr>
       </w:pPr>
-      <w:bookmarkStart w:id="27" w:name="_Toc464226119"/>
+      <w:bookmarkStart w:id="27" w:name="_Toc464675090"/>
       <w:r>
         <w:rPr>
           <w:lang w:val="en-US"/>
@@ -5653,7 +6177,7 @@
           <w:lang w:eastAsia="de-CH"/>
         </w:rPr>
         <w:drawing>
-          <wp:inline distT="0" distB="0" distL="0" distR="0" wp14:anchorId="6803C38B" wp14:editId="73718F86">
+          <wp:inline distT="0" distB="0" distL="0" distR="0" wp14:anchorId="695B62B2" wp14:editId="71E63B1A">
             <wp:extent cx="4429125" cy="2572427"/>
             <wp:effectExtent l="0" t="0" r="0" b="0"/>
             <wp:docPr id="142" name="Grafik 142"/>
@@ -5696,7 +6220,7 @@
           <w:lang w:val="en-US"/>
         </w:rPr>
       </w:pPr>
-      <w:bookmarkStart w:id="28" w:name="_Toc464226120"/>
+      <w:bookmarkStart w:id="28" w:name="_Toc464675091"/>
       <w:r>
         <w:rPr>
           <w:lang w:val="en-US"/>
@@ -5717,7 +6241,7 @@
           <w:lang w:eastAsia="de-CH"/>
         </w:rPr>
         <w:drawing>
-          <wp:inline distT="0" distB="0" distL="0" distR="0" wp14:anchorId="669BF453" wp14:editId="07F8FCAE">
+          <wp:inline distT="0" distB="0" distL="0" distR="0" wp14:anchorId="287638A0" wp14:editId="5A67266B">
             <wp:extent cx="4449070" cy="2571750"/>
             <wp:effectExtent l="0" t="0" r="8890" b="0"/>
             <wp:docPr id="143" name="Grafik 143"/>
@@ -5766,7 +6290,7 @@
           <w:lang w:eastAsia="de-CH"/>
         </w:rPr>
         <w:drawing>
-          <wp:inline distT="0" distB="0" distL="0" distR="0" wp14:anchorId="76026198" wp14:editId="546701DF">
+          <wp:inline distT="0" distB="0" distL="0" distR="0" wp14:anchorId="4239BDF9" wp14:editId="3C39D0E6">
             <wp:extent cx="4440936" cy="2933700"/>
             <wp:effectExtent l="0" t="0" r="0" b="0"/>
             <wp:docPr id="144" name="Grafik 144"/>
@@ -5816,7 +6340,7 @@
           <w:lang w:val="en-US"/>
         </w:rPr>
       </w:pPr>
-      <w:bookmarkStart w:id="29" w:name="_Toc464226121"/>
+      <w:bookmarkStart w:id="29" w:name="_Toc464675092"/>
       <w:r>
         <w:rPr>
           <w:lang w:val="en-US"/>
@@ -5833,7 +6357,7 @@
           <w:lang w:val="en-US"/>
         </w:rPr>
       </w:pPr>
-      <w:bookmarkStart w:id="30" w:name="_Toc464226122"/>
+      <w:bookmarkStart w:id="30" w:name="_Toc464675093"/>
       <w:r>
         <w:rPr>
           <w:lang w:val="en-US"/>
@@ -5854,7 +6378,7 @@
           <w:lang w:eastAsia="de-CH"/>
         </w:rPr>
         <w:drawing>
-          <wp:inline distT="0" distB="0" distL="0" distR="0" wp14:anchorId="0EBFB962" wp14:editId="6C379142">
+          <wp:inline distT="0" distB="0" distL="0" distR="0" wp14:anchorId="110FE06C" wp14:editId="2921530C">
             <wp:extent cx="4667250" cy="2919088"/>
             <wp:effectExtent l="0" t="0" r="0" b="0"/>
             <wp:docPr id="3" name="Grafik 3"/>
@@ -5902,7 +6426,7 @@
           <w:lang w:eastAsia="de-CH"/>
         </w:rPr>
         <w:drawing>
-          <wp:inline distT="0" distB="0" distL="0" distR="0" wp14:anchorId="2ACC74B5" wp14:editId="00A6149B">
+          <wp:inline distT="0" distB="0" distL="0" distR="0" wp14:anchorId="7E7BB598" wp14:editId="6AF277EF">
             <wp:extent cx="4743450" cy="3172234"/>
             <wp:effectExtent l="0" t="0" r="0" b="9525"/>
             <wp:docPr id="4" name="Grafik 4"/>
@@ -5950,7 +6474,7 @@
           <w:lang w:eastAsia="de-CH"/>
         </w:rPr>
         <w:drawing>
-          <wp:inline distT="0" distB="0" distL="0" distR="0" wp14:anchorId="7E713168" wp14:editId="57815E57">
+          <wp:inline distT="0" distB="0" distL="0" distR="0" wp14:anchorId="72F0056E" wp14:editId="7D0D45AB">
             <wp:extent cx="4867275" cy="2016229"/>
             <wp:effectExtent l="0" t="0" r="0" b="3175"/>
             <wp:docPr id="5" name="Grafik 5"/>
@@ -5999,7 +6523,7 @@
         </w:rPr>
         <w:lastRenderedPageBreak/>
         <w:drawing>
-          <wp:inline distT="0" distB="0" distL="0" distR="0" wp14:anchorId="190D02DA" wp14:editId="23333778">
+          <wp:inline distT="0" distB="0" distL="0" distR="0" wp14:anchorId="0136A2F1" wp14:editId="2815A7BB">
             <wp:extent cx="4863189" cy="2466975"/>
             <wp:effectExtent l="0" t="0" r="0" b="0"/>
             <wp:docPr id="6" name="Grafik 6"/>
@@ -6047,7 +6571,7 @@
           <w:lang w:eastAsia="de-CH"/>
         </w:rPr>
         <w:drawing>
-          <wp:inline distT="0" distB="0" distL="0" distR="0" wp14:anchorId="7EE3BB00" wp14:editId="0189E8FD">
+          <wp:inline distT="0" distB="0" distL="0" distR="0" wp14:anchorId="61D082E8" wp14:editId="173AD8AF">
             <wp:extent cx="4914900" cy="2182775"/>
             <wp:effectExtent l="0" t="0" r="0" b="8255"/>
             <wp:docPr id="9" name="Grafik 9"/>
@@ -6095,7 +6619,7 @@
           <w:lang w:eastAsia="de-CH"/>
         </w:rPr>
         <w:drawing>
-          <wp:inline distT="0" distB="0" distL="0" distR="0" wp14:anchorId="22BBDA4C" wp14:editId="1BB26BC8">
+          <wp:inline distT="0" distB="0" distL="0" distR="0" wp14:anchorId="47977E00" wp14:editId="19C9AA55">
             <wp:extent cx="4943475" cy="1723023"/>
             <wp:effectExtent l="0" t="0" r="0" b="0"/>
             <wp:docPr id="10" name="Grafik 10"/>
@@ -6143,7 +6667,7 @@
           <w:lang w:eastAsia="de-CH"/>
         </w:rPr>
         <w:drawing>
-          <wp:inline distT="0" distB="0" distL="0" distR="0" wp14:anchorId="26DD924A" wp14:editId="1D41ECAD">
+          <wp:inline distT="0" distB="0" distL="0" distR="0" wp14:anchorId="68983AAB" wp14:editId="330FB060">
             <wp:extent cx="4972050" cy="1930287"/>
             <wp:effectExtent l="0" t="0" r="0" b="0"/>
             <wp:docPr id="12" name="Grafik 12"/>
@@ -6192,7 +6716,7 @@
         </w:rPr>
         <w:lastRenderedPageBreak/>
         <w:drawing>
-          <wp:inline distT="0" distB="0" distL="0" distR="0" wp14:anchorId="05216522" wp14:editId="6D316EA0">
+          <wp:inline distT="0" distB="0" distL="0" distR="0" wp14:anchorId="7BEE2F2F" wp14:editId="7B9515E2">
             <wp:extent cx="4705350" cy="1757245"/>
             <wp:effectExtent l="0" t="0" r="0" b="0"/>
             <wp:docPr id="15" name="Grafik 15"/>
@@ -6235,7 +6759,7 @@
           <w:lang w:val="en-US"/>
         </w:rPr>
       </w:pPr>
-      <w:bookmarkStart w:id="31" w:name="_Toc464226123"/>
+      <w:bookmarkStart w:id="31" w:name="_Toc464675094"/>
       <w:r>
         <w:rPr>
           <w:lang w:val="en-US"/>
@@ -6256,7 +6780,7 @@
           <w:lang w:eastAsia="de-CH"/>
         </w:rPr>
         <w:drawing>
-          <wp:inline distT="0" distB="0" distL="0" distR="0" wp14:anchorId="1C6DEB32" wp14:editId="3FE4B129">
+          <wp:inline distT="0" distB="0" distL="0" distR="0" wp14:anchorId="21756A07" wp14:editId="307149D0">
             <wp:extent cx="4972909" cy="2733675"/>
             <wp:effectExtent l="0" t="0" r="0" b="0"/>
             <wp:docPr id="16" name="Grafik 16"/>
@@ -6299,7 +6823,7 @@
           <w:lang w:val="en-US"/>
         </w:rPr>
       </w:pPr>
-      <w:bookmarkStart w:id="32" w:name="_Toc464226124"/>
+      <w:bookmarkStart w:id="32" w:name="_Toc464675095"/>
       <w:r>
         <w:rPr>
           <w:lang w:val="en-US"/>
@@ -6320,7 +6844,7 @@
           <w:lang w:eastAsia="de-CH"/>
         </w:rPr>
         <w:drawing>
-          <wp:inline distT="0" distB="0" distL="0" distR="0" wp14:anchorId="436D3D1F" wp14:editId="50CEB630">
+          <wp:inline distT="0" distB="0" distL="0" distR="0" wp14:anchorId="05297E0B" wp14:editId="23D5186E">
             <wp:extent cx="5000625" cy="1636558"/>
             <wp:effectExtent l="0" t="0" r="0" b="1905"/>
             <wp:docPr id="145" name="Grafik 145"/>
@@ -6363,7 +6887,7 @@
           <w:lang w:val="en-US"/>
         </w:rPr>
       </w:pPr>
-      <w:bookmarkStart w:id="33" w:name="_Toc464226125"/>
+      <w:bookmarkStart w:id="33" w:name="_Toc464675096"/>
       <w:r>
         <w:rPr>
           <w:lang w:val="en-US"/>
@@ -6384,7 +6908,7 @@
           <w:lang w:eastAsia="de-CH"/>
         </w:rPr>
         <w:drawing>
-          <wp:inline distT="0" distB="0" distL="0" distR="0" wp14:anchorId="253026CE" wp14:editId="434D7EBC">
+          <wp:inline distT="0" distB="0" distL="0" distR="0" wp14:anchorId="411702C9" wp14:editId="2AD2B628">
             <wp:extent cx="4972685" cy="1881749"/>
             <wp:effectExtent l="0" t="0" r="0" b="4445"/>
             <wp:docPr id="146" name="Grafik 146"/>
@@ -6427,7 +6951,7 @@
           <w:lang w:val="en-US"/>
         </w:rPr>
       </w:pPr>
-      <w:bookmarkStart w:id="34" w:name="_Toc464226126"/>
+      <w:bookmarkStart w:id="34" w:name="_Toc464675097"/>
       <w:r>
         <w:rPr>
           <w:lang w:val="en-US"/>
@@ -6449,7 +6973,7 @@
           <w:lang w:eastAsia="de-CH"/>
         </w:rPr>
         <w:drawing>
-          <wp:inline distT="0" distB="0" distL="0" distR="0" wp14:anchorId="0F03BA3B" wp14:editId="1D0C2B4C">
+          <wp:inline distT="0" distB="0" distL="0" distR="0" wp14:anchorId="70A2EDE7" wp14:editId="358D9ACC">
             <wp:extent cx="4886325" cy="3315721"/>
             <wp:effectExtent l="0" t="0" r="0" b="0"/>
             <wp:docPr id="147" name="Grafik 147"/>
@@ -6497,7 +7021,7 @@
           <w:lang w:eastAsia="de-CH"/>
         </w:rPr>
         <w:drawing>
-          <wp:inline distT="0" distB="0" distL="0" distR="0" wp14:anchorId="76E5CF7C" wp14:editId="6955AFD2">
+          <wp:inline distT="0" distB="0" distL="0" distR="0" wp14:anchorId="147862E6" wp14:editId="6976BC69">
             <wp:extent cx="4914900" cy="2928786"/>
             <wp:effectExtent l="0" t="0" r="0" b="5080"/>
             <wp:docPr id="148" name="Grafik 148"/>
@@ -6540,7 +7064,7 @@
           <w:lang w:val="en-US"/>
         </w:rPr>
       </w:pPr>
-      <w:bookmarkStart w:id="35" w:name="_Toc464226127"/>
+      <w:bookmarkStart w:id="35" w:name="_Toc464675098"/>
       <w:r>
         <w:rPr>
           <w:lang w:val="en-US"/>
@@ -6561,7 +7085,7 @@
           <w:lang w:eastAsia="de-CH"/>
         </w:rPr>
         <w:drawing>
-          <wp:inline distT="0" distB="0" distL="0" distR="0" wp14:anchorId="1746FB29" wp14:editId="191E0EA4">
+          <wp:inline distT="0" distB="0" distL="0" distR="0" wp14:anchorId="0B270474" wp14:editId="72E296BA">
             <wp:extent cx="4924425" cy="1753295"/>
             <wp:effectExtent l="0" t="0" r="0" b="0"/>
             <wp:docPr id="149" name="Grafik 149"/>
@@ -6611,7 +7135,7 @@
           <w:lang w:val="en-US"/>
         </w:rPr>
       </w:pPr>
-      <w:bookmarkStart w:id="36" w:name="_Toc464226128"/>
+      <w:bookmarkStart w:id="36" w:name="_Toc464675099"/>
       <w:r>
         <w:rPr>
           <w:lang w:val="en-US"/>
@@ -6628,7 +7152,7 @@
           <w:lang w:val="en-US"/>
         </w:rPr>
       </w:pPr>
-      <w:bookmarkStart w:id="37" w:name="_Toc464226129"/>
+      <w:bookmarkStart w:id="37" w:name="_Toc464675100"/>
       <w:r>
         <w:rPr>
           <w:lang w:val="en-US"/>
@@ -6649,7 +7173,7 @@
           <w:lang w:eastAsia="de-CH"/>
         </w:rPr>
         <w:drawing>
-          <wp:inline distT="0" distB="0" distL="0" distR="0" wp14:anchorId="31246CA4" wp14:editId="5D6898DB">
+          <wp:inline distT="0" distB="0" distL="0" distR="0" wp14:anchorId="79BD4D6F" wp14:editId="6E50A2DE">
             <wp:extent cx="4514850" cy="2612654"/>
             <wp:effectExtent l="0" t="0" r="0" b="0"/>
             <wp:docPr id="18" name="Grafik 18"/>
@@ -6692,7 +7216,7 @@
           <w:lang w:val="en-US"/>
         </w:rPr>
       </w:pPr>
-      <w:bookmarkStart w:id="38" w:name="_Toc464226130"/>
+      <w:bookmarkStart w:id="38" w:name="_Toc464675101"/>
       <w:r>
         <w:rPr>
           <w:lang w:val="en-US"/>
@@ -6713,7 +7237,7 @@
           <w:lang w:eastAsia="de-CH"/>
         </w:rPr>
         <w:drawing>
-          <wp:inline distT="0" distB="0" distL="0" distR="0" wp14:anchorId="10BCFC21" wp14:editId="3D21270D">
+          <wp:inline distT="0" distB="0" distL="0" distR="0" wp14:anchorId="26850F1E" wp14:editId="59A1BE19">
             <wp:extent cx="4503453" cy="2714625"/>
             <wp:effectExtent l="0" t="0" r="0" b="0"/>
             <wp:docPr id="19" name="Grafik 19"/>
@@ -6756,7 +7280,7 @@
           <w:lang w:val="en-US"/>
         </w:rPr>
       </w:pPr>
-      <w:bookmarkStart w:id="39" w:name="_Toc464226131"/>
+      <w:bookmarkStart w:id="39" w:name="_Toc464675102"/>
       <w:r>
         <w:rPr>
           <w:lang w:val="en-US"/>
@@ -6777,7 +7301,7 @@
           <w:lang w:eastAsia="de-CH"/>
         </w:rPr>
         <w:drawing>
-          <wp:inline distT="0" distB="0" distL="0" distR="0" wp14:anchorId="3BE3E5E1" wp14:editId="30F6BF82">
+          <wp:inline distT="0" distB="0" distL="0" distR="0" wp14:anchorId="2D06BADF" wp14:editId="763BC52A">
             <wp:extent cx="4514850" cy="2519379"/>
             <wp:effectExtent l="0" t="0" r="0" b="0"/>
             <wp:docPr id="20" name="Grafik 20"/>
@@ -6826,7 +7350,7 @@
         </w:rPr>
         <w:lastRenderedPageBreak/>
         <w:drawing>
-          <wp:inline distT="0" distB="0" distL="0" distR="0" wp14:anchorId="051D9EBE" wp14:editId="5C5FA18F">
+          <wp:inline distT="0" distB="0" distL="0" distR="0" wp14:anchorId="6E07D963" wp14:editId="3E2B91FE">
             <wp:extent cx="4533900" cy="3124552"/>
             <wp:effectExtent l="0" t="0" r="0" b="0"/>
             <wp:docPr id="21" name="Grafik 21"/>
@@ -6869,7 +7393,7 @@
           <w:lang w:val="en-US"/>
         </w:rPr>
       </w:pPr>
-      <w:bookmarkStart w:id="40" w:name="_Toc464226132"/>
+      <w:bookmarkStart w:id="40" w:name="_Toc464675103"/>
       <w:r>
         <w:rPr>
           <w:lang w:val="en-US"/>
@@ -6890,7 +7414,7 @@
           <w:lang w:eastAsia="de-CH"/>
         </w:rPr>
         <w:drawing>
-          <wp:inline distT="0" distB="0" distL="0" distR="0" wp14:anchorId="5BC5D02D" wp14:editId="4ED03766">
+          <wp:inline distT="0" distB="0" distL="0" distR="0" wp14:anchorId="288C8DD3" wp14:editId="3329953F">
             <wp:extent cx="4543425" cy="2754001"/>
             <wp:effectExtent l="0" t="0" r="0" b="8255"/>
             <wp:docPr id="22" name="Grafik 22"/>
@@ -6933,7 +7457,7 @@
           <w:lang w:val="en-US"/>
         </w:rPr>
       </w:pPr>
-      <w:bookmarkStart w:id="41" w:name="_Toc464226133"/>
+      <w:bookmarkStart w:id="41" w:name="_Toc464675104"/>
       <w:r>
         <w:rPr>
           <w:lang w:val="en-US"/>
@@ -6954,7 +7478,7 @@
           <w:lang w:eastAsia="de-CH"/>
         </w:rPr>
         <w:drawing>
-          <wp:inline distT="0" distB="0" distL="0" distR="0" wp14:anchorId="24EA10DC" wp14:editId="4295825E">
+          <wp:inline distT="0" distB="0" distL="0" distR="0" wp14:anchorId="5D4F5133" wp14:editId="46EAFE06">
             <wp:extent cx="4543425" cy="2428970"/>
             <wp:effectExtent l="0" t="0" r="0" b="9525"/>
             <wp:docPr id="23" name="Grafik 23"/>
@@ -7003,7 +7527,7 @@
         </w:rPr>
         <w:lastRenderedPageBreak/>
         <w:drawing>
-          <wp:inline distT="0" distB="0" distL="0" distR="0" wp14:anchorId="7CB71DB2" wp14:editId="17FB35CB">
+          <wp:inline distT="0" distB="0" distL="0" distR="0" wp14:anchorId="4020069E" wp14:editId="27AABE75">
             <wp:extent cx="4306823" cy="2990850"/>
             <wp:effectExtent l="0" t="0" r="0" b="0"/>
             <wp:docPr id="24" name="Grafik 24"/>
@@ -7046,7 +7570,7 @@
           <w:lang w:val="en-US"/>
         </w:rPr>
       </w:pPr>
-      <w:bookmarkStart w:id="42" w:name="_Toc464226134"/>
+      <w:bookmarkStart w:id="42" w:name="_Toc464675105"/>
       <w:r>
         <w:rPr>
           <w:lang w:val="en-US"/>
@@ -7067,7 +7591,7 @@
           <w:lang w:eastAsia="de-CH"/>
         </w:rPr>
         <w:drawing>
-          <wp:inline distT="0" distB="0" distL="0" distR="0" wp14:anchorId="1B4B779A" wp14:editId="39381408">
+          <wp:inline distT="0" distB="0" distL="0" distR="0" wp14:anchorId="5C5946EC" wp14:editId="6802C351">
             <wp:extent cx="4310437" cy="2438400"/>
             <wp:effectExtent l="0" t="0" r="0" b="0"/>
             <wp:docPr id="25" name="Grafik 25"/>
@@ -7115,7 +7639,7 @@
           <w:lang w:eastAsia="de-CH"/>
         </w:rPr>
         <w:drawing>
-          <wp:inline distT="0" distB="0" distL="0" distR="0" wp14:anchorId="37653C84" wp14:editId="41CF63FA">
+          <wp:inline distT="0" distB="0" distL="0" distR="0" wp14:anchorId="4D0BF6BB" wp14:editId="5F054AE2">
             <wp:extent cx="4324350" cy="3026852"/>
             <wp:effectExtent l="0" t="0" r="0" b="2540"/>
             <wp:docPr id="26" name="Grafik 26"/>
@@ -7158,7 +7682,7 @@
           <w:lang w:val="en-US"/>
         </w:rPr>
       </w:pPr>
-      <w:bookmarkStart w:id="43" w:name="_Toc464226135"/>
+      <w:bookmarkStart w:id="43" w:name="_Toc464675106"/>
       <w:r>
         <w:rPr>
           <w:lang w:val="en-US"/>
@@ -7180,7 +7704,7 @@
           <w:lang w:eastAsia="de-CH"/>
         </w:rPr>
         <w:drawing>
-          <wp:inline distT="0" distB="0" distL="0" distR="0" wp14:anchorId="4C3B475C" wp14:editId="192D7096">
+          <wp:inline distT="0" distB="0" distL="0" distR="0" wp14:anchorId="6916AFF8" wp14:editId="26699E34">
             <wp:extent cx="4391025" cy="2580308"/>
             <wp:effectExtent l="0" t="0" r="0" b="0"/>
             <wp:docPr id="27" name="Grafik 27"/>
@@ -7228,7 +7752,7 @@
           <w:lang w:eastAsia="de-CH"/>
         </w:rPr>
         <w:drawing>
-          <wp:inline distT="0" distB="0" distL="0" distR="0" wp14:anchorId="7F44EE00" wp14:editId="126B6918">
+          <wp:inline distT="0" distB="0" distL="0" distR="0" wp14:anchorId="3CE6F3F4" wp14:editId="0329A0ED">
             <wp:extent cx="4381500" cy="3066374"/>
             <wp:effectExtent l="0" t="0" r="0" b="1270"/>
             <wp:docPr id="28" name="Grafik 28"/>
@@ -7271,7 +7795,7 @@
           <w:lang w:val="en-US"/>
         </w:rPr>
       </w:pPr>
-      <w:bookmarkStart w:id="44" w:name="_Toc464226136"/>
+      <w:bookmarkStart w:id="44" w:name="_Toc464675107"/>
       <w:r>
         <w:rPr>
           <w:lang w:val="en-US"/>
@@ -7292,7 +7816,7 @@
           <w:lang w:eastAsia="de-CH"/>
         </w:rPr>
         <w:drawing>
-          <wp:inline distT="0" distB="0" distL="0" distR="0" wp14:anchorId="3DAB7132" wp14:editId="75225CD5">
+          <wp:inline distT="0" distB="0" distL="0" distR="0" wp14:anchorId="6F0F49EF" wp14:editId="38944B9D">
             <wp:extent cx="4391025" cy="2619512"/>
             <wp:effectExtent l="0" t="0" r="0" b="9525"/>
             <wp:docPr id="29" name="Grafik 29"/>
@@ -7341,7 +7865,7 @@
         </w:rPr>
         <w:lastRenderedPageBreak/>
         <w:drawing>
-          <wp:inline distT="0" distB="0" distL="0" distR="0" wp14:anchorId="42505722" wp14:editId="1F2B81A7">
+          <wp:inline distT="0" distB="0" distL="0" distR="0" wp14:anchorId="2C25A545" wp14:editId="3B421CBC">
             <wp:extent cx="4131032" cy="2886075"/>
             <wp:effectExtent l="0" t="0" r="3175" b="0"/>
             <wp:docPr id="30" name="Grafik 30"/>
@@ -7389,7 +7913,7 @@
           <w:lang w:eastAsia="de-CH"/>
         </w:rPr>
         <w:drawing>
-          <wp:inline distT="0" distB="0" distL="0" distR="0" wp14:anchorId="6319B663" wp14:editId="6C76E22F">
+          <wp:inline distT="0" distB="0" distL="0" distR="0" wp14:anchorId="72553BE0" wp14:editId="4AE6E993">
             <wp:extent cx="4143375" cy="2928040"/>
             <wp:effectExtent l="0" t="0" r="0" b="5715"/>
             <wp:docPr id="31" name="Grafik 31"/>
@@ -7432,7 +7956,7 @@
           <w:lang w:val="en-US"/>
         </w:rPr>
       </w:pPr>
-      <w:bookmarkStart w:id="45" w:name="_Toc464226137"/>
+      <w:bookmarkStart w:id="45" w:name="_Toc464675108"/>
       <w:r>
         <w:rPr>
           <w:lang w:val="en-US"/>
@@ -7453,7 +7977,7 @@
           <w:lang w:eastAsia="de-CH"/>
         </w:rPr>
         <w:drawing>
-          <wp:inline distT="0" distB="0" distL="0" distR="0" wp14:anchorId="27D00655" wp14:editId="728FBC06">
+          <wp:inline distT="0" distB="0" distL="0" distR="0" wp14:anchorId="179B8725" wp14:editId="449C48A5">
             <wp:extent cx="4181475" cy="2571479"/>
             <wp:effectExtent l="0" t="0" r="0" b="635"/>
             <wp:docPr id="128" name="Grafik 128"/>
@@ -7496,7 +8020,7 @@
           <w:lang w:val="en-US"/>
         </w:rPr>
       </w:pPr>
-      <w:bookmarkStart w:id="46" w:name="_Toc464226138"/>
+      <w:bookmarkStart w:id="46" w:name="_Toc464675109"/>
       <w:r>
         <w:rPr>
           <w:lang w:val="en-US"/>
@@ -7518,7 +8042,7 @@
           <w:lang w:eastAsia="de-CH"/>
         </w:rPr>
         <w:drawing>
-          <wp:inline distT="0" distB="0" distL="0" distR="0" wp14:anchorId="0F2D2785" wp14:editId="5251DE2D">
+          <wp:inline distT="0" distB="0" distL="0" distR="0" wp14:anchorId="3A9BB03E" wp14:editId="01C50D40">
             <wp:extent cx="4371975" cy="2781157"/>
             <wp:effectExtent l="0" t="0" r="0" b="635"/>
             <wp:docPr id="14" name="Grafik 14"/>
@@ -7566,7 +8090,7 @@
           <w:lang w:eastAsia="de-CH"/>
         </w:rPr>
         <w:drawing>
-          <wp:inline distT="0" distB="0" distL="0" distR="0" wp14:anchorId="29C53B6A" wp14:editId="0E852DE6">
+          <wp:inline distT="0" distB="0" distL="0" distR="0" wp14:anchorId="7F99F1BD" wp14:editId="4FDBE748">
             <wp:extent cx="4333875" cy="3017756"/>
             <wp:effectExtent l="0" t="0" r="0" b="0"/>
             <wp:docPr id="17" name="Grafik 17"/>
@@ -7609,7 +8133,7 @@
           <w:lang w:val="en-US"/>
         </w:rPr>
       </w:pPr>
-      <w:bookmarkStart w:id="47" w:name="_Toc464226139"/>
+      <w:bookmarkStart w:id="47" w:name="_Toc464675110"/>
       <w:r>
         <w:rPr>
           <w:lang w:val="en-US"/>
@@ -7630,7 +8154,7 @@
           <w:lang w:eastAsia="de-CH"/>
         </w:rPr>
         <w:drawing>
-          <wp:inline distT="0" distB="0" distL="0" distR="0" wp14:anchorId="263E829C" wp14:editId="47255B09">
+          <wp:inline distT="0" distB="0" distL="0" distR="0" wp14:anchorId="42449D3B" wp14:editId="5D50C5BC">
             <wp:extent cx="4343400" cy="2466143"/>
             <wp:effectExtent l="0" t="0" r="0" b="0"/>
             <wp:docPr id="129" name="Grafik 129"/>
@@ -7679,7 +8203,7 @@
         </w:rPr>
         <w:lastRenderedPageBreak/>
         <w:drawing>
-          <wp:inline distT="0" distB="0" distL="0" distR="0" wp14:anchorId="7F22433B" wp14:editId="607A1BE7">
+          <wp:inline distT="0" distB="0" distL="0" distR="0" wp14:anchorId="7EBEAD50" wp14:editId="740BC51A">
             <wp:extent cx="4198851" cy="2990850"/>
             <wp:effectExtent l="0" t="0" r="0" b="0"/>
             <wp:docPr id="130" name="Grafik 130"/>
@@ -7727,7 +8251,7 @@
           <w:lang w:eastAsia="de-CH"/>
         </w:rPr>
         <w:drawing>
-          <wp:inline distT="0" distB="0" distL="0" distR="0" wp14:anchorId="478D554B" wp14:editId="140DF910">
+          <wp:inline distT="0" distB="0" distL="0" distR="0" wp14:anchorId="02957E25" wp14:editId="3C15031F">
             <wp:extent cx="4210050" cy="2955666"/>
             <wp:effectExtent l="0" t="0" r="0" b="0"/>
             <wp:docPr id="133" name="Grafik 133"/>
@@ -7770,7 +8294,7 @@
           <w:lang w:val="en-US"/>
         </w:rPr>
       </w:pPr>
-      <w:bookmarkStart w:id="48" w:name="_Toc464226140"/>
+      <w:bookmarkStart w:id="48" w:name="_Toc464675111"/>
       <w:r>
         <w:rPr>
           <w:lang w:val="en-US"/>
@@ -7791,7 +8315,7 @@
           <w:lang w:eastAsia="de-CH"/>
         </w:rPr>
         <w:drawing>
-          <wp:inline distT="0" distB="0" distL="0" distR="0" wp14:anchorId="771893FB" wp14:editId="04F1F4BB">
+          <wp:inline distT="0" distB="0" distL="0" distR="0" wp14:anchorId="0D258027" wp14:editId="72B21203">
             <wp:extent cx="4210050" cy="2390894"/>
             <wp:effectExtent l="0" t="0" r="0" b="9525"/>
             <wp:docPr id="134" name="Grafik 134"/>
@@ -7840,7 +8364,7 @@
         </w:rPr>
         <w:lastRenderedPageBreak/>
         <w:drawing>
-          <wp:inline distT="0" distB="0" distL="0" distR="0" wp14:anchorId="514656D1" wp14:editId="127D6233">
+          <wp:inline distT="0" distB="0" distL="0" distR="0" wp14:anchorId="3469DF9F" wp14:editId="5CB4AB34">
             <wp:extent cx="4196403" cy="2962275"/>
             <wp:effectExtent l="0" t="0" r="0" b="0"/>
             <wp:docPr id="135" name="Grafik 135"/>
@@ -7888,7 +8412,7 @@
           <w:lang w:eastAsia="de-CH"/>
         </w:rPr>
         <w:drawing>
-          <wp:inline distT="0" distB="0" distL="0" distR="0" wp14:anchorId="6F2D02EF" wp14:editId="2CD684CF">
+          <wp:inline distT="0" distB="0" distL="0" distR="0" wp14:anchorId="1A18DEEE" wp14:editId="472D1FA9">
             <wp:extent cx="4200525" cy="2968889"/>
             <wp:effectExtent l="0" t="0" r="0" b="3175"/>
             <wp:docPr id="136" name="Grafik 136"/>
@@ -7931,7 +8455,7 @@
           <w:lang w:val="en-US"/>
         </w:rPr>
       </w:pPr>
-      <w:bookmarkStart w:id="49" w:name="_Toc464226141"/>
+      <w:bookmarkStart w:id="49" w:name="_Toc464675112"/>
       <w:r>
         <w:rPr>
           <w:lang w:val="en-US"/>
@@ -7952,7 +8476,7 @@
           <w:lang w:eastAsia="de-CH"/>
         </w:rPr>
         <w:drawing>
-          <wp:inline distT="0" distB="0" distL="0" distR="0" wp14:anchorId="3CB1C7F3" wp14:editId="0B508B73">
+          <wp:inline distT="0" distB="0" distL="0" distR="0" wp14:anchorId="29247003" wp14:editId="75E9DFDB">
             <wp:extent cx="4200525" cy="2190090"/>
             <wp:effectExtent l="0" t="0" r="0" b="1270"/>
             <wp:docPr id="137" name="Grafik 137"/>
@@ -8002,7 +8526,7 @@
           <w:lang w:val="en-US"/>
         </w:rPr>
       </w:pPr>
-      <w:bookmarkStart w:id="50" w:name="_Toc464226142"/>
+      <w:bookmarkStart w:id="50" w:name="_Toc464675113"/>
       <w:r>
         <w:rPr>
           <w:lang w:val="en-US"/>
@@ -8020,6 +8544,22 @@
     </w:p>
     <w:p>
       <w:pPr>
+        <w:pStyle w:val="berschrift2"/>
+        <w:rPr>
+          <w:lang w:val="en-US"/>
+        </w:rPr>
+      </w:pPr>
+      <w:bookmarkStart w:id="51" w:name="_Toc464675114"/>
+      <w:r>
+        <w:rPr>
+          <w:lang w:val="en-US"/>
+        </w:rPr>
+        <w:t>Typeclasses</w:t>
+      </w:r>
+      <w:bookmarkEnd w:id="51"/>
+    </w:p>
+    <w:p>
+      <w:pPr>
         <w:rPr>
           <w:lang w:val="en-US"/>
         </w:rPr>
@@ -8030,9 +8570,9 @@
           <w:lang w:eastAsia="de-CH"/>
         </w:rPr>
         <w:drawing>
-          <wp:inline distT="0" distB="0" distL="0" distR="0" wp14:anchorId="2C0269E9" wp14:editId="73A5CCC8">
-            <wp:extent cx="5616781" cy="5383987"/>
-            <wp:effectExtent l="0" t="0" r="3175" b="7620"/>
+          <wp:inline distT="0" distB="0" distL="0" distR="0" wp14:anchorId="283DBA50" wp14:editId="63215C50">
+            <wp:extent cx="5391150" cy="5167707"/>
+            <wp:effectExtent l="0" t="0" r="0" b="0"/>
             <wp:docPr id="8" name="Grafik 8"/>
             <wp:cNvGraphicFramePr>
               <a:graphicFrameLocks xmlns:a="http://schemas.openxmlformats.org/drawingml/2006/main" noChangeAspect="1"/>
@@ -8053,7 +8593,7 @@
                   <pic:spPr>
                     <a:xfrm>
                       <a:off x="0" y="0"/>
-                      <a:ext cx="5620249" cy="5387311"/>
+                      <a:ext cx="5399136" cy="5175362"/>
                     </a:xfrm>
                     <a:prstGeom prst="rect">
                       <a:avLst/>
@@ -8078,7 +8618,7 @@
           <w:lang w:eastAsia="de-CH"/>
         </w:rPr>
         <w:drawing>
-          <wp:inline distT="0" distB="0" distL="0" distR="0" wp14:anchorId="3AAE1D40" wp14:editId="44A4FF2F">
+          <wp:inline distT="0" distB="0" distL="0" distR="0" wp14:anchorId="11DF4D52" wp14:editId="3EA5F79D">
             <wp:extent cx="5405932" cy="2977076"/>
             <wp:effectExtent l="0" t="0" r="4445" b="0"/>
             <wp:docPr id="11" name="Grafik 11"/>
@@ -8128,7 +8668,7 @@
           <w:lang w:val="en-US"/>
         </w:rPr>
       </w:pPr>
-      <w:bookmarkStart w:id="51" w:name="_Toc464226143"/>
+      <w:bookmarkStart w:id="52" w:name="_Toc464675115"/>
       <w:r>
         <w:rPr>
           <w:lang w:val="en-US"/>
@@ -8136,7 +8676,626 @@
         <w:lastRenderedPageBreak/>
         <w:t>Woche 5</w:t>
       </w:r>
-      <w:bookmarkEnd w:id="51"/>
+      <w:bookmarkEnd w:id="52"/>
+    </w:p>
+    <w:p>
+      <w:pPr>
+        <w:pStyle w:val="berschrift2"/>
+        <w:rPr>
+          <w:lang w:val="en-US"/>
+        </w:rPr>
+      </w:pPr>
+      <w:bookmarkStart w:id="53" w:name="_Toc464675116"/>
+      <w:r>
+        <w:rPr>
+          <w:lang w:val="en-US"/>
+        </w:rPr>
+        <w:t>Conditional Expressions</w:t>
+      </w:r>
+      <w:bookmarkEnd w:id="53"/>
+    </w:p>
+    <w:p>
+      <w:pPr>
+        <w:rPr>
+          <w:lang w:val="en-US"/>
+        </w:rPr>
+      </w:pPr>
+      <w:r>
+        <w:rPr>
+          <w:noProof/>
+          <w:lang w:eastAsia="de-CH"/>
+        </w:rPr>
+        <w:drawing>
+          <wp:inline distT="0" distB="0" distL="0" distR="0" wp14:anchorId="00191E0D" wp14:editId="5EA28E4B">
+            <wp:extent cx="4248150" cy="2465445"/>
+            <wp:effectExtent l="0" t="0" r="0" b="0"/>
+            <wp:docPr id="150" name="Grafik 150"/>
+            <wp:cNvGraphicFramePr>
+              <a:graphicFrameLocks xmlns:a="http://schemas.openxmlformats.org/drawingml/2006/main" noChangeAspect="1"/>
+            </wp:cNvGraphicFramePr>
+            <a:graphic xmlns:a="http://schemas.openxmlformats.org/drawingml/2006/main">
+              <a:graphicData uri="http://schemas.openxmlformats.org/drawingml/2006/picture">
+                <pic:pic xmlns:pic="http://schemas.openxmlformats.org/drawingml/2006/picture">
+                  <pic:nvPicPr>
+                    <pic:cNvPr id="1" name=""/>
+                    <pic:cNvPicPr/>
+                  </pic:nvPicPr>
+                  <pic:blipFill>
+                    <a:blip r:embed="rId60"/>
+                    <a:stretch>
+                      <a:fillRect/>
+                    </a:stretch>
+                  </pic:blipFill>
+                  <pic:spPr>
+                    <a:xfrm>
+                      <a:off x="0" y="0"/>
+                      <a:ext cx="4254792" cy="2469300"/>
+                    </a:xfrm>
+                    <a:prstGeom prst="rect">
+                      <a:avLst/>
+                    </a:prstGeom>
+                  </pic:spPr>
+                </pic:pic>
+              </a:graphicData>
+            </a:graphic>
+          </wp:inline>
+        </w:drawing>
+      </w:r>
+    </w:p>
+    <w:p>
+      <w:pPr>
+        <w:rPr>
+          <w:lang w:val="en-US"/>
+        </w:rPr>
+      </w:pPr>
+      <w:r>
+        <w:rPr>
+          <w:noProof/>
+          <w:lang w:eastAsia="de-CH"/>
+        </w:rPr>
+        <w:drawing>
+          <wp:inline distT="0" distB="0" distL="0" distR="0" wp14:anchorId="1D39CE95" wp14:editId="4DB6EA7E">
+            <wp:extent cx="4238625" cy="2920596"/>
+            <wp:effectExtent l="0" t="0" r="0" b="0"/>
+            <wp:docPr id="151" name="Grafik 151"/>
+            <wp:cNvGraphicFramePr>
+              <a:graphicFrameLocks xmlns:a="http://schemas.openxmlformats.org/drawingml/2006/main" noChangeAspect="1"/>
+            </wp:cNvGraphicFramePr>
+            <a:graphic xmlns:a="http://schemas.openxmlformats.org/drawingml/2006/main">
+              <a:graphicData uri="http://schemas.openxmlformats.org/drawingml/2006/picture">
+                <pic:pic xmlns:pic="http://schemas.openxmlformats.org/drawingml/2006/picture">
+                  <pic:nvPicPr>
+                    <pic:cNvPr id="1" name=""/>
+                    <pic:cNvPicPr/>
+                  </pic:nvPicPr>
+                  <pic:blipFill>
+                    <a:blip r:embed="rId61"/>
+                    <a:stretch>
+                      <a:fillRect/>
+                    </a:stretch>
+                  </pic:blipFill>
+                  <pic:spPr>
+                    <a:xfrm>
+                      <a:off x="0" y="0"/>
+                      <a:ext cx="4254637" cy="2931629"/>
+                    </a:xfrm>
+                    <a:prstGeom prst="rect">
+                      <a:avLst/>
+                    </a:prstGeom>
+                  </pic:spPr>
+                </pic:pic>
+              </a:graphicData>
+            </a:graphic>
+          </wp:inline>
+        </w:drawing>
+      </w:r>
+    </w:p>
+    <w:p>
+      <w:pPr>
+        <w:pStyle w:val="berschrift2"/>
+        <w:rPr>
+          <w:lang w:val="en-US"/>
+        </w:rPr>
+      </w:pPr>
+      <w:bookmarkStart w:id="54" w:name="_Toc464675117"/>
+      <w:r>
+        <w:rPr>
+          <w:lang w:val="en-US"/>
+        </w:rPr>
+        <w:t>Guarded Equations</w:t>
+      </w:r>
+      <w:bookmarkEnd w:id="54"/>
+    </w:p>
+    <w:p>
+      <w:pPr>
+        <w:rPr>
+          <w:lang w:val="en-US"/>
+        </w:rPr>
+      </w:pPr>
+      <w:r>
+        <w:rPr>
+          <w:noProof/>
+          <w:lang w:eastAsia="de-CH"/>
+        </w:rPr>
+        <w:drawing>
+          <wp:inline distT="0" distB="0" distL="0" distR="0" wp14:anchorId="7D4EBEBC" wp14:editId="50F81FC4">
+            <wp:extent cx="4224760" cy="2352675"/>
+            <wp:effectExtent l="0" t="0" r="4445" b="0"/>
+            <wp:docPr id="152" name="Grafik 152"/>
+            <wp:cNvGraphicFramePr>
+              <a:graphicFrameLocks xmlns:a="http://schemas.openxmlformats.org/drawingml/2006/main" noChangeAspect="1"/>
+            </wp:cNvGraphicFramePr>
+            <a:graphic xmlns:a="http://schemas.openxmlformats.org/drawingml/2006/main">
+              <a:graphicData uri="http://schemas.openxmlformats.org/drawingml/2006/picture">
+                <pic:pic xmlns:pic="http://schemas.openxmlformats.org/drawingml/2006/picture">
+                  <pic:nvPicPr>
+                    <pic:cNvPr id="1" name=""/>
+                    <pic:cNvPicPr/>
+                  </pic:nvPicPr>
+                  <pic:blipFill>
+                    <a:blip r:embed="rId62"/>
+                    <a:stretch>
+                      <a:fillRect/>
+                    </a:stretch>
+                  </pic:blipFill>
+                  <pic:spPr>
+                    <a:xfrm>
+                      <a:off x="0" y="0"/>
+                      <a:ext cx="4230992" cy="2356146"/>
+                    </a:xfrm>
+                    <a:prstGeom prst="rect">
+                      <a:avLst/>
+                    </a:prstGeom>
+                  </pic:spPr>
+                </pic:pic>
+              </a:graphicData>
+            </a:graphic>
+          </wp:inline>
+        </w:drawing>
+      </w:r>
+    </w:p>
+    <w:p>
+      <w:pPr>
+        <w:rPr>
+          <w:lang w:val="en-US"/>
+        </w:rPr>
+      </w:pPr>
+      <w:r>
+        <w:rPr>
+          <w:noProof/>
+          <w:lang w:eastAsia="de-CH"/>
+        </w:rPr>
+        <w:lastRenderedPageBreak/>
+        <w:drawing>
+          <wp:inline distT="0" distB="0" distL="0" distR="0" wp14:anchorId="59E78A94" wp14:editId="22BC2A95">
+            <wp:extent cx="4352925" cy="2943214"/>
+            <wp:effectExtent l="0" t="0" r="0" b="0"/>
+            <wp:docPr id="153" name="Grafik 153"/>
+            <wp:cNvGraphicFramePr>
+              <a:graphicFrameLocks xmlns:a="http://schemas.openxmlformats.org/drawingml/2006/main" noChangeAspect="1"/>
+            </wp:cNvGraphicFramePr>
+            <a:graphic xmlns:a="http://schemas.openxmlformats.org/drawingml/2006/main">
+              <a:graphicData uri="http://schemas.openxmlformats.org/drawingml/2006/picture">
+                <pic:pic xmlns:pic="http://schemas.openxmlformats.org/drawingml/2006/picture">
+                  <pic:nvPicPr>
+                    <pic:cNvPr id="1" name=""/>
+                    <pic:cNvPicPr/>
+                  </pic:nvPicPr>
+                  <pic:blipFill>
+                    <a:blip r:embed="rId63"/>
+                    <a:stretch>
+                      <a:fillRect/>
+                    </a:stretch>
+                  </pic:blipFill>
+                  <pic:spPr>
+                    <a:xfrm>
+                      <a:off x="0" y="0"/>
+                      <a:ext cx="4362258" cy="2949524"/>
+                    </a:xfrm>
+                    <a:prstGeom prst="rect">
+                      <a:avLst/>
+                    </a:prstGeom>
+                  </pic:spPr>
+                </pic:pic>
+              </a:graphicData>
+            </a:graphic>
+          </wp:inline>
+        </w:drawing>
+      </w:r>
+    </w:p>
+    <w:p>
+      <w:pPr>
+        <w:pStyle w:val="berschrift2"/>
+        <w:rPr>
+          <w:lang w:val="en-US"/>
+        </w:rPr>
+      </w:pPr>
+      <w:bookmarkStart w:id="55" w:name="_Toc464675118"/>
+      <w:r>
+        <w:rPr>
+          <w:lang w:val="en-US"/>
+        </w:rPr>
+        <w:t>Pattern Matching</w:t>
+      </w:r>
+      <w:bookmarkEnd w:id="55"/>
+    </w:p>
+    <w:p>
+      <w:pPr>
+        <w:rPr>
+          <w:lang w:val="en-US"/>
+        </w:rPr>
+      </w:pPr>
+      <w:r>
+        <w:rPr>
+          <w:noProof/>
+          <w:lang w:eastAsia="de-CH"/>
+        </w:rPr>
+        <w:drawing>
+          <wp:inline distT="0" distB="0" distL="0" distR="0" wp14:anchorId="27BA4F4D" wp14:editId="31810727">
+            <wp:extent cx="4384041" cy="2400300"/>
+            <wp:effectExtent l="0" t="0" r="0" b="0"/>
+            <wp:docPr id="154" name="Grafik 154"/>
+            <wp:cNvGraphicFramePr>
+              <a:graphicFrameLocks xmlns:a="http://schemas.openxmlformats.org/drawingml/2006/main" noChangeAspect="1"/>
+            </wp:cNvGraphicFramePr>
+            <a:graphic xmlns:a="http://schemas.openxmlformats.org/drawingml/2006/main">
+              <a:graphicData uri="http://schemas.openxmlformats.org/drawingml/2006/picture">
+                <pic:pic xmlns:pic="http://schemas.openxmlformats.org/drawingml/2006/picture">
+                  <pic:nvPicPr>
+                    <pic:cNvPr id="1" name=""/>
+                    <pic:cNvPicPr/>
+                  </pic:nvPicPr>
+                  <pic:blipFill>
+                    <a:blip r:embed="rId64"/>
+                    <a:stretch>
+                      <a:fillRect/>
+                    </a:stretch>
+                  </pic:blipFill>
+                  <pic:spPr>
+                    <a:xfrm>
+                      <a:off x="0" y="0"/>
+                      <a:ext cx="4393681" cy="2405578"/>
+                    </a:xfrm>
+                    <a:prstGeom prst="rect">
+                      <a:avLst/>
+                    </a:prstGeom>
+                  </pic:spPr>
+                </pic:pic>
+              </a:graphicData>
+            </a:graphic>
+          </wp:inline>
+        </w:drawing>
+      </w:r>
+    </w:p>
+    <w:p>
+      <w:pPr>
+        <w:rPr>
+          <w:lang w:val="en-US"/>
+        </w:rPr>
+      </w:pPr>
+      <w:r>
+        <w:rPr>
+          <w:noProof/>
+          <w:lang w:eastAsia="de-CH"/>
+        </w:rPr>
+        <w:drawing>
+          <wp:inline distT="0" distB="0" distL="0" distR="0" wp14:anchorId="3DFC3644" wp14:editId="0FBA930A">
+            <wp:extent cx="4400550" cy="3207764"/>
+            <wp:effectExtent l="0" t="0" r="0" b="0"/>
+            <wp:docPr id="155" name="Grafik 155"/>
+            <wp:cNvGraphicFramePr>
+              <a:graphicFrameLocks xmlns:a="http://schemas.openxmlformats.org/drawingml/2006/main" noChangeAspect="1"/>
+            </wp:cNvGraphicFramePr>
+            <a:graphic xmlns:a="http://schemas.openxmlformats.org/drawingml/2006/main">
+              <a:graphicData uri="http://schemas.openxmlformats.org/drawingml/2006/picture">
+                <pic:pic xmlns:pic="http://schemas.openxmlformats.org/drawingml/2006/picture">
+                  <pic:nvPicPr>
+                    <pic:cNvPr id="1" name=""/>
+                    <pic:cNvPicPr/>
+                  </pic:nvPicPr>
+                  <pic:blipFill>
+                    <a:blip r:embed="rId65"/>
+                    <a:stretch>
+                      <a:fillRect/>
+                    </a:stretch>
+                  </pic:blipFill>
+                  <pic:spPr>
+                    <a:xfrm>
+                      <a:off x="0" y="0"/>
+                      <a:ext cx="4401139" cy="3208193"/>
+                    </a:xfrm>
+                    <a:prstGeom prst="rect">
+                      <a:avLst/>
+                    </a:prstGeom>
+                  </pic:spPr>
+                </pic:pic>
+              </a:graphicData>
+            </a:graphic>
+          </wp:inline>
+        </w:drawing>
+      </w:r>
+    </w:p>
+    <w:p>
+      <w:pPr>
+        <w:rPr>
+          <w:lang w:val="en-US"/>
+        </w:rPr>
+      </w:pPr>
+      <w:r>
+        <w:rPr>
+          <w:noProof/>
+          <w:lang w:eastAsia="de-CH"/>
+        </w:rPr>
+        <w:lastRenderedPageBreak/>
+        <w:drawing>
+          <wp:inline distT="0" distB="0" distL="0" distR="0" wp14:anchorId="03A7B34A" wp14:editId="5395CA64">
+            <wp:extent cx="4396338" cy="3038475"/>
+            <wp:effectExtent l="0" t="0" r="4445" b="0"/>
+            <wp:docPr id="156" name="Grafik 156"/>
+            <wp:cNvGraphicFramePr>
+              <a:graphicFrameLocks xmlns:a="http://schemas.openxmlformats.org/drawingml/2006/main" noChangeAspect="1"/>
+            </wp:cNvGraphicFramePr>
+            <a:graphic xmlns:a="http://schemas.openxmlformats.org/drawingml/2006/main">
+              <a:graphicData uri="http://schemas.openxmlformats.org/drawingml/2006/picture">
+                <pic:pic xmlns:pic="http://schemas.openxmlformats.org/drawingml/2006/picture">
+                  <pic:nvPicPr>
+                    <pic:cNvPr id="1" name=""/>
+                    <pic:cNvPicPr/>
+                  </pic:nvPicPr>
+                  <pic:blipFill>
+                    <a:blip r:embed="rId66"/>
+                    <a:stretch>
+                      <a:fillRect/>
+                    </a:stretch>
+                  </pic:blipFill>
+                  <pic:spPr>
+                    <a:xfrm>
+                      <a:off x="0" y="0"/>
+                      <a:ext cx="4403160" cy="3043190"/>
+                    </a:xfrm>
+                    <a:prstGeom prst="rect">
+                      <a:avLst/>
+                    </a:prstGeom>
+                  </pic:spPr>
+                </pic:pic>
+              </a:graphicData>
+            </a:graphic>
+          </wp:inline>
+        </w:drawing>
+      </w:r>
+    </w:p>
+    <w:p>
+      <w:pPr>
+        <w:rPr>
+          <w:lang w:val="en-US"/>
+        </w:rPr>
+      </w:pPr>
+      <w:r>
+        <w:rPr>
+          <w:noProof/>
+          <w:lang w:eastAsia="de-CH"/>
+        </w:rPr>
+        <w:drawing>
+          <wp:inline distT="0" distB="0" distL="0" distR="0" wp14:anchorId="3482341F" wp14:editId="02166248">
+            <wp:extent cx="4381500" cy="3107426"/>
+            <wp:effectExtent l="0" t="0" r="0" b="0"/>
+            <wp:docPr id="157" name="Grafik 157"/>
+            <wp:cNvGraphicFramePr>
+              <a:graphicFrameLocks xmlns:a="http://schemas.openxmlformats.org/drawingml/2006/main" noChangeAspect="1"/>
+            </wp:cNvGraphicFramePr>
+            <a:graphic xmlns:a="http://schemas.openxmlformats.org/drawingml/2006/main">
+              <a:graphicData uri="http://schemas.openxmlformats.org/drawingml/2006/picture">
+                <pic:pic xmlns:pic="http://schemas.openxmlformats.org/drawingml/2006/picture">
+                  <pic:nvPicPr>
+                    <pic:cNvPr id="1" name=""/>
+                    <pic:cNvPicPr/>
+                  </pic:nvPicPr>
+                  <pic:blipFill>
+                    <a:blip r:embed="rId67"/>
+                    <a:stretch>
+                      <a:fillRect/>
+                    </a:stretch>
+                  </pic:blipFill>
+                  <pic:spPr>
+                    <a:xfrm>
+                      <a:off x="0" y="0"/>
+                      <a:ext cx="4394651" cy="3116753"/>
+                    </a:xfrm>
+                    <a:prstGeom prst="rect">
+                      <a:avLst/>
+                    </a:prstGeom>
+                  </pic:spPr>
+                </pic:pic>
+              </a:graphicData>
+            </a:graphic>
+          </wp:inline>
+        </w:drawing>
+      </w:r>
+    </w:p>
+    <w:p>
+      <w:pPr>
+        <w:pStyle w:val="berschrift2"/>
+        <w:rPr>
+          <w:lang w:val="en-US"/>
+        </w:rPr>
+      </w:pPr>
+      <w:bookmarkStart w:id="56" w:name="_Toc464675119"/>
+      <w:r>
+        <w:rPr>
+          <w:lang w:val="en-US"/>
+        </w:rPr>
+        <w:t>List Patterns</w:t>
+      </w:r>
+      <w:bookmarkEnd w:id="56"/>
+    </w:p>
+    <w:p>
+      <w:pPr>
+        <w:rPr>
+          <w:lang w:val="en-US"/>
+        </w:rPr>
+      </w:pPr>
+      <w:r>
+        <w:rPr>
+          <w:noProof/>
+          <w:lang w:eastAsia="de-CH"/>
+        </w:rPr>
+        <w:drawing>
+          <wp:inline distT="0" distB="0" distL="0" distR="0" wp14:anchorId="2FC50F8B" wp14:editId="35F2017E">
+            <wp:extent cx="4404222" cy="2381250"/>
+            <wp:effectExtent l="0" t="0" r="0" b="0"/>
+            <wp:docPr id="158" name="Grafik 158"/>
+            <wp:cNvGraphicFramePr>
+              <a:graphicFrameLocks xmlns:a="http://schemas.openxmlformats.org/drawingml/2006/main" noChangeAspect="1"/>
+            </wp:cNvGraphicFramePr>
+            <a:graphic xmlns:a="http://schemas.openxmlformats.org/drawingml/2006/main">
+              <a:graphicData uri="http://schemas.openxmlformats.org/drawingml/2006/picture">
+                <pic:pic xmlns:pic="http://schemas.openxmlformats.org/drawingml/2006/picture">
+                  <pic:nvPicPr>
+                    <pic:cNvPr id="1" name=""/>
+                    <pic:cNvPicPr/>
+                  </pic:nvPicPr>
+                  <pic:blipFill>
+                    <a:blip r:embed="rId68"/>
+                    <a:stretch>
+                      <a:fillRect/>
+                    </a:stretch>
+                  </pic:blipFill>
+                  <pic:spPr>
+                    <a:xfrm>
+                      <a:off x="0" y="0"/>
+                      <a:ext cx="4405233" cy="2381797"/>
+                    </a:xfrm>
+                    <a:prstGeom prst="rect">
+                      <a:avLst/>
+                    </a:prstGeom>
+                  </pic:spPr>
+                </pic:pic>
+              </a:graphicData>
+            </a:graphic>
+          </wp:inline>
+        </w:drawing>
+      </w:r>
+    </w:p>
+    <w:p>
+      <w:pPr>
+        <w:rPr>
+          <w:lang w:val="en-US"/>
+        </w:rPr>
+      </w:pPr>
+      <w:r>
+        <w:rPr>
+          <w:noProof/>
+          <w:lang w:eastAsia="de-CH"/>
+        </w:rPr>
+        <w:lastRenderedPageBreak/>
+        <w:drawing>
+          <wp:inline distT="0" distB="0" distL="0" distR="0" wp14:anchorId="20301FE2" wp14:editId="7143E429">
+            <wp:extent cx="4412768" cy="2962275"/>
+            <wp:effectExtent l="0" t="0" r="6985" b="0"/>
+            <wp:docPr id="159" name="Grafik 159"/>
+            <wp:cNvGraphicFramePr>
+              <a:graphicFrameLocks xmlns:a="http://schemas.openxmlformats.org/drawingml/2006/main" noChangeAspect="1"/>
+            </wp:cNvGraphicFramePr>
+            <a:graphic xmlns:a="http://schemas.openxmlformats.org/drawingml/2006/main">
+              <a:graphicData uri="http://schemas.openxmlformats.org/drawingml/2006/picture">
+                <pic:pic xmlns:pic="http://schemas.openxmlformats.org/drawingml/2006/picture">
+                  <pic:nvPicPr>
+                    <pic:cNvPr id="1" name=""/>
+                    <pic:cNvPicPr/>
+                  </pic:nvPicPr>
+                  <pic:blipFill>
+                    <a:blip r:embed="rId69"/>
+                    <a:stretch>
+                      <a:fillRect/>
+                    </a:stretch>
+                  </pic:blipFill>
+                  <pic:spPr>
+                    <a:xfrm>
+                      <a:off x="0" y="0"/>
+                      <a:ext cx="4417433" cy="2965407"/>
+                    </a:xfrm>
+                    <a:prstGeom prst="rect">
+                      <a:avLst/>
+                    </a:prstGeom>
+                  </pic:spPr>
+                </pic:pic>
+              </a:graphicData>
+            </a:graphic>
+          </wp:inline>
+        </w:drawing>
+      </w:r>
+    </w:p>
+    <w:p>
+      <w:pPr>
+        <w:rPr>
+          <w:lang w:val="en-US"/>
+        </w:rPr>
+      </w:pPr>
+      <w:r>
+        <w:rPr>
+          <w:noProof/>
+          <w:lang w:eastAsia="de-CH"/>
+        </w:rPr>
+        <w:drawing>
+          <wp:inline distT="0" distB="0" distL="0" distR="0" wp14:anchorId="5494E889" wp14:editId="6FA9C27B">
+            <wp:extent cx="4412615" cy="3128034"/>
+            <wp:effectExtent l="0" t="0" r="6985" b="0"/>
+            <wp:docPr id="160" name="Grafik 160"/>
+            <wp:cNvGraphicFramePr>
+              <a:graphicFrameLocks xmlns:a="http://schemas.openxmlformats.org/drawingml/2006/main" noChangeAspect="1"/>
+            </wp:cNvGraphicFramePr>
+            <a:graphic xmlns:a="http://schemas.openxmlformats.org/drawingml/2006/main">
+              <a:graphicData uri="http://schemas.openxmlformats.org/drawingml/2006/picture">
+                <pic:pic xmlns:pic="http://schemas.openxmlformats.org/drawingml/2006/picture">
+                  <pic:nvPicPr>
+                    <pic:cNvPr id="1" name=""/>
+                    <pic:cNvPicPr/>
+                  </pic:nvPicPr>
+                  <pic:blipFill>
+                    <a:blip r:embed="rId70"/>
+                    <a:stretch>
+                      <a:fillRect/>
+                    </a:stretch>
+                  </pic:blipFill>
+                  <pic:spPr>
+                    <a:xfrm>
+                      <a:off x="0" y="0"/>
+                      <a:ext cx="4430785" cy="3140914"/>
+                    </a:xfrm>
+                    <a:prstGeom prst="rect">
+                      <a:avLst/>
+                    </a:prstGeom>
+                  </pic:spPr>
+                </pic:pic>
+              </a:graphicData>
+            </a:graphic>
+          </wp:inline>
+        </w:drawing>
+      </w:r>
+    </w:p>
+    <w:p>
+      <w:pPr>
+        <w:rPr>
+          <w:lang w:val="en-US"/>
+        </w:rPr>
+      </w:pPr>
+    </w:p>
+    <w:p>
+      <w:pPr>
+        <w:pStyle w:val="berschrift1"/>
+        <w:rPr>
+          <w:lang w:val="en-US"/>
+        </w:rPr>
+      </w:pPr>
+      <w:bookmarkStart w:id="57" w:name="_Toc464675120"/>
+      <w:r>
+        <w:rPr>
+          <w:lang w:val="en-US"/>
+        </w:rPr>
+        <w:lastRenderedPageBreak/>
+        <w:t>Woche 6</w:t>
+      </w:r>
+      <w:bookmarkEnd w:id="57"/>
     </w:p>
     <w:p>
       <w:pPr>
@@ -8146,8 +9305,8 @@
       </w:pPr>
     </w:p>
     <w:sectPr>
-      <w:headerReference w:type="default" r:id="rId60"/>
-      <w:footerReference w:type="default" r:id="rId61"/>
+      <w:headerReference w:type="default" r:id="rId71"/>
+      <w:footerReference w:type="default" r:id="rId72"/>
       <w:pgSz w:w="11906" w:h="16838"/>
       <w:pgMar w:top="1417" w:right="1417" w:bottom="1134" w:left="1417" w:header="708" w:footer="708" w:gutter="0"/>
       <w:pgNumType w:start="0"/>
@@ -8325,7 +9484,7 @@
       <w:rPr>
         <w:noProof/>
       </w:rPr>
-      <w:t>21</w:t>
+      <w:t>25</w:t>
     </w:r>
     <w:r>
       <w:rPr>
@@ -10560,7 +11719,7 @@
 </file>
 
 <file path=customXml/itemProps2.xml><?xml version="1.0" encoding="utf-8"?>
-<ds:datastoreItem xmlns:ds="http://schemas.openxmlformats.org/officeDocument/2006/customXml" ds:itemID="{C60BD012-F5B7-4D49-9B0A-66905787118D}">
+<ds:datastoreItem xmlns:ds="http://schemas.openxmlformats.org/officeDocument/2006/customXml" ds:itemID="{51E50C68-FC08-463A-A396-4A09958CAC26}">
   <ds:schemaRefs>
     <ds:schemaRef ds:uri="http://schemas.openxmlformats.org/officeDocument/2006/bibliography"/>
   </ds:schemaRefs>

--- a/Module/fprog/00_Moduldokumentation.docx
+++ b/Module/fprog/00_Moduldokumentation.docx
@@ -83,7 +83,7 @@
                             <w:txbxContent>
                               <w:p>
                                 <w:pPr>
-                                  <w:pStyle w:val="KeinLeerraum"/>
+                                  <w:pStyle w:val="NoSpacing"/>
                                   <w:spacing w:before="40" w:after="560" w:line="216" w:lineRule="auto"/>
                                   <w:rPr>
                                     <w:color w:val="5B9BD5" w:themeColor="accent1"/>
@@ -106,6 +106,7 @@
                                   </w:sdtPr>
                                   <w:sdtEndPr/>
                                   <w:sdtContent>
+                                    <w:proofErr w:type="spellStart"/>
                                     <w:r>
                                       <w:rPr>
                                         <w:color w:val="5B9BD5" w:themeColor="accent1"/>
@@ -114,6 +115,7 @@
                                       </w:rPr>
                                       <w:t>Moduldokumentation</w:t>
                                     </w:r>
+                                    <w:proofErr w:type="spellEnd"/>
                                   </w:sdtContent>
                                 </w:sdt>
                               </w:p>
@@ -125,13 +127,41 @@
                                     <w:lang w:val="en-US"/>
                                   </w:rPr>
                                 </w:pPr>
+                                <w:proofErr w:type="spellStart"/>
                                 <w:r>
                                   <w:rPr>
                                     <w:sz w:val="40"/>
                                     <w:szCs w:val="40"/>
                                     <w:lang w:val="en-US"/>
                                   </w:rPr>
-                                  <w:t>Modul Functional Programming (fprog)</w:t>
+                                  <w:t>Modul</w:t>
+                                </w:r>
+                                <w:proofErr w:type="spellEnd"/>
+                                <w:r>
+                                  <w:rPr>
+                                    <w:sz w:val="40"/>
+                                    <w:szCs w:val="40"/>
+                                    <w:lang w:val="en-US"/>
+                                  </w:rPr>
+                                  <w:t xml:space="preserve"> Functional Programming (</w:t>
+                                </w:r>
+                                <w:proofErr w:type="spellStart"/>
+                                <w:r>
+                                  <w:rPr>
+                                    <w:sz w:val="40"/>
+                                    <w:szCs w:val="40"/>
+                                    <w:lang w:val="en-US"/>
+                                  </w:rPr>
+                                  <w:t>fprog</w:t>
+                                </w:r>
+                                <w:proofErr w:type="spellEnd"/>
+                                <w:r>
+                                  <w:rPr>
+                                    <w:sz w:val="40"/>
+                                    <w:szCs w:val="40"/>
+                                    <w:lang w:val="en-US"/>
+                                  </w:rPr>
+                                  <w:t>)</w:t>
                                 </w:r>
                               </w:p>
                               <w:p>
@@ -354,7 +384,7 @@
                                 <w:sdtContent>
                                   <w:p>
                                     <w:pPr>
-                                      <w:pStyle w:val="KeinLeerraum"/>
+                                      <w:pStyle w:val="NoSpacing"/>
                                       <w:jc w:val="right"/>
                                       <w:rPr>
                                         <w:color w:val="FFFFFF" w:themeColor="background1"/>
@@ -481,7 +511,7 @@
       <w:sdtContent>
         <w:p>
           <w:pPr>
-            <w:pStyle w:val="Inhaltsverzeichnisberschrift"/>
+            <w:pStyle w:val="TOCHeading"/>
           </w:pPr>
           <w:r>
             <w:rPr>
@@ -494,7 +524,7 @@
         <w:bookmarkEnd w:id="0"/>
         <w:p>
           <w:pPr>
-            <w:pStyle w:val="Verzeichnis1"/>
+            <w:pStyle w:val="TOC1"/>
             <w:rPr>
               <w:rFonts w:eastAsiaTheme="minorEastAsia"/>
               <w:noProof/>
@@ -510,7 +540,7 @@
           <w:r>
             <w:fldChar w:fldCharType="separate"/>
           </w:r>
-          <w:hyperlink w:anchor="_Toc464675075" w:history="1">
+          <w:hyperlink w:anchor="_Toc465497277" w:history="1">
             <w:r>
               <w:rPr>
                 <w:rStyle w:val="Hyperlink"/>
@@ -552,7 +582,7 @@
                 <w:noProof/>
                 <w:webHidden/>
               </w:rPr>
-              <w:instrText xml:space="preserve"> PAGEREF _Toc464675075 \h </w:instrText>
+              <w:instrText xml:space="preserve"> PAGEREF _Toc465497277 \h </w:instrText>
             </w:r>
             <w:r>
               <w:rPr>
@@ -585,7 +615,7 @@
         </w:p>
         <w:p>
           <w:pPr>
-            <w:pStyle w:val="Verzeichnis2"/>
+            <w:pStyle w:val="TOC2"/>
             <w:tabs>
               <w:tab w:val="left" w:pos="880"/>
               <w:tab w:val="right" w:leader="dot" w:pos="9062"/>
@@ -596,7 +626,7 @@
               <w:lang w:eastAsia="de-CH"/>
             </w:rPr>
           </w:pPr>
-          <w:hyperlink w:anchor="_Toc464675076" w:history="1">
+          <w:hyperlink w:anchor="_Toc465497278" w:history="1">
             <w:r>
               <w:rPr>
                 <w:rStyle w:val="Hyperlink"/>
@@ -638,7 +668,7 @@
                 <w:noProof/>
                 <w:webHidden/>
               </w:rPr>
-              <w:instrText xml:space="preserve"> PAGEREF _Toc464675076 \h </w:instrText>
+              <w:instrText xml:space="preserve"> PAGEREF _Toc465497278 \h </w:instrText>
             </w:r>
             <w:r>
               <w:rPr>
@@ -671,7 +701,7 @@
         </w:p>
         <w:p>
           <w:pPr>
-            <w:pStyle w:val="Verzeichnis2"/>
+            <w:pStyle w:val="TOC2"/>
             <w:tabs>
               <w:tab w:val="left" w:pos="880"/>
               <w:tab w:val="right" w:leader="dot" w:pos="9062"/>
@@ -682,7 +712,7 @@
               <w:lang w:eastAsia="de-CH"/>
             </w:rPr>
           </w:pPr>
-          <w:hyperlink w:anchor="_Toc464675077" w:history="1">
+          <w:hyperlink w:anchor="_Toc465497279" w:history="1">
             <w:r>
               <w:rPr>
                 <w:rStyle w:val="Hyperlink"/>
@@ -724,7 +754,7 @@
                 <w:noProof/>
                 <w:webHidden/>
               </w:rPr>
-              <w:instrText xml:space="preserve"> PAGEREF _Toc464675077 \h </w:instrText>
+              <w:instrText xml:space="preserve"> PAGEREF _Toc465497279 \h </w:instrText>
             </w:r>
             <w:r>
               <w:rPr>
@@ -757,7 +787,7 @@
         </w:p>
         <w:p>
           <w:pPr>
-            <w:pStyle w:val="Verzeichnis2"/>
+            <w:pStyle w:val="TOC2"/>
             <w:tabs>
               <w:tab w:val="left" w:pos="880"/>
               <w:tab w:val="right" w:leader="dot" w:pos="9062"/>
@@ -768,7 +798,7 @@
               <w:lang w:eastAsia="de-CH"/>
             </w:rPr>
           </w:pPr>
-          <w:hyperlink w:anchor="_Toc464675078" w:history="1">
+          <w:hyperlink w:anchor="_Toc465497280" w:history="1">
             <w:r>
               <w:rPr>
                 <w:rStyle w:val="Hyperlink"/>
@@ -810,7 +840,7 @@
                 <w:noProof/>
                 <w:webHidden/>
               </w:rPr>
-              <w:instrText xml:space="preserve"> PAGEREF _Toc464675078 \h </w:instrText>
+              <w:instrText xml:space="preserve"> PAGEREF _Toc465497280 \h </w:instrText>
             </w:r>
             <w:r>
               <w:rPr>
@@ -843,14 +873,14 @@
         </w:p>
         <w:p>
           <w:pPr>
-            <w:pStyle w:val="Verzeichnis1"/>
+            <w:pStyle w:val="TOC1"/>
             <w:rPr>
               <w:rFonts w:eastAsiaTheme="minorEastAsia"/>
               <w:noProof/>
               <w:lang w:eastAsia="de-CH"/>
             </w:rPr>
           </w:pPr>
-          <w:hyperlink w:anchor="_Toc464675079" w:history="1">
+          <w:hyperlink w:anchor="_Toc465497281" w:history="1">
             <w:r>
               <w:rPr>
                 <w:rStyle w:val="Hyperlink"/>
@@ -892,7 +922,7 @@
                 <w:noProof/>
                 <w:webHidden/>
               </w:rPr>
-              <w:instrText xml:space="preserve"> PAGEREF _Toc464675079 \h </w:instrText>
+              <w:instrText xml:space="preserve"> PAGEREF _Toc465497281 \h </w:instrText>
             </w:r>
             <w:r>
               <w:rPr>
@@ -925,7 +955,7 @@
         </w:p>
         <w:p>
           <w:pPr>
-            <w:pStyle w:val="Verzeichnis2"/>
+            <w:pStyle w:val="TOC2"/>
             <w:tabs>
               <w:tab w:val="left" w:pos="880"/>
               <w:tab w:val="right" w:leader="dot" w:pos="9062"/>
@@ -936,7 +966,7 @@
               <w:lang w:eastAsia="de-CH"/>
             </w:rPr>
           </w:pPr>
-          <w:hyperlink w:anchor="_Toc464675080" w:history="1">
+          <w:hyperlink w:anchor="_Toc465497282" w:history="1">
             <w:r>
               <w:rPr>
                 <w:rStyle w:val="Hyperlink"/>
@@ -978,7 +1008,7 @@
                 <w:noProof/>
                 <w:webHidden/>
               </w:rPr>
-              <w:instrText xml:space="preserve"> PAGEREF _Toc464675080 \h </w:instrText>
+              <w:instrText xml:space="preserve"> PAGEREF _Toc465497282 \h </w:instrText>
             </w:r>
             <w:r>
               <w:rPr>
@@ -1011,7 +1041,7 @@
         </w:p>
         <w:p>
           <w:pPr>
-            <w:pStyle w:val="Verzeichnis2"/>
+            <w:pStyle w:val="TOC2"/>
             <w:tabs>
               <w:tab w:val="left" w:pos="880"/>
               <w:tab w:val="right" w:leader="dot" w:pos="9062"/>
@@ -1022,7 +1052,7 @@
               <w:lang w:eastAsia="de-CH"/>
             </w:rPr>
           </w:pPr>
-          <w:hyperlink w:anchor="_Toc464675081" w:history="1">
+          <w:hyperlink w:anchor="_Toc465497283" w:history="1">
             <w:r>
               <w:rPr>
                 <w:rStyle w:val="Hyperlink"/>
@@ -1066,7 +1096,7 @@
                 <w:noProof/>
                 <w:webHidden/>
               </w:rPr>
-              <w:instrText xml:space="preserve"> PAGEREF _Toc464675081 \h </w:instrText>
+              <w:instrText xml:space="preserve"> PAGEREF _Toc465497283 \h </w:instrText>
             </w:r>
             <w:r>
               <w:rPr>
@@ -1099,7 +1129,7 @@
         </w:p>
         <w:p>
           <w:pPr>
-            <w:pStyle w:val="Verzeichnis2"/>
+            <w:pStyle w:val="TOC2"/>
             <w:tabs>
               <w:tab w:val="left" w:pos="880"/>
               <w:tab w:val="right" w:leader="dot" w:pos="9062"/>
@@ -1110,7 +1140,7 @@
               <w:lang w:eastAsia="de-CH"/>
             </w:rPr>
           </w:pPr>
-          <w:hyperlink w:anchor="_Toc464675082" w:history="1">
+          <w:hyperlink w:anchor="_Toc465497284" w:history="1">
             <w:r>
               <w:rPr>
                 <w:rStyle w:val="Hyperlink"/>
@@ -1154,7 +1184,7 @@
                 <w:noProof/>
                 <w:webHidden/>
               </w:rPr>
-              <w:instrText xml:space="preserve"> PAGEREF _Toc464675082 \h </w:instrText>
+              <w:instrText xml:space="preserve"> PAGEREF _Toc465497284 \h </w:instrText>
             </w:r>
             <w:r>
               <w:rPr>
@@ -1187,7 +1217,7 @@
         </w:p>
         <w:p>
           <w:pPr>
-            <w:pStyle w:val="Verzeichnis2"/>
+            <w:pStyle w:val="TOC2"/>
             <w:tabs>
               <w:tab w:val="left" w:pos="880"/>
               <w:tab w:val="right" w:leader="dot" w:pos="9062"/>
@@ -1198,7 +1228,7 @@
               <w:lang w:eastAsia="de-CH"/>
             </w:rPr>
           </w:pPr>
-          <w:hyperlink w:anchor="_Toc464675083" w:history="1">
+          <w:hyperlink w:anchor="_Toc465497285" w:history="1">
             <w:r>
               <w:rPr>
                 <w:rStyle w:val="Hyperlink"/>
@@ -1242,7 +1272,7 @@
                 <w:noProof/>
                 <w:webHidden/>
               </w:rPr>
-              <w:instrText xml:space="preserve"> PAGEREF _Toc464675083 \h </w:instrText>
+              <w:instrText xml:space="preserve"> PAGEREF _Toc465497285 \h </w:instrText>
             </w:r>
             <w:r>
               <w:rPr>
@@ -1275,7 +1305,7 @@
         </w:p>
         <w:p>
           <w:pPr>
-            <w:pStyle w:val="Verzeichnis2"/>
+            <w:pStyle w:val="TOC2"/>
             <w:tabs>
               <w:tab w:val="left" w:pos="880"/>
               <w:tab w:val="right" w:leader="dot" w:pos="9062"/>
@@ -1286,7 +1316,7 @@
               <w:lang w:eastAsia="de-CH"/>
             </w:rPr>
           </w:pPr>
-          <w:hyperlink w:anchor="_Toc464675084" w:history="1">
+          <w:hyperlink w:anchor="_Toc465497286" w:history="1">
             <w:r>
               <w:rPr>
                 <w:rStyle w:val="Hyperlink"/>
@@ -1330,7 +1360,7 @@
                 <w:noProof/>
                 <w:webHidden/>
               </w:rPr>
-              <w:instrText xml:space="preserve"> PAGEREF _Toc464675084 \h </w:instrText>
+              <w:instrText xml:space="preserve"> PAGEREF _Toc465497286 \h </w:instrText>
             </w:r>
             <w:r>
               <w:rPr>
@@ -1363,7 +1393,7 @@
         </w:p>
         <w:p>
           <w:pPr>
-            <w:pStyle w:val="Verzeichnis2"/>
+            <w:pStyle w:val="TOC2"/>
             <w:tabs>
               <w:tab w:val="left" w:pos="880"/>
               <w:tab w:val="right" w:leader="dot" w:pos="9062"/>
@@ -1374,7 +1404,7 @@
               <w:lang w:eastAsia="de-CH"/>
             </w:rPr>
           </w:pPr>
-          <w:hyperlink w:anchor="_Toc464675085" w:history="1">
+          <w:hyperlink w:anchor="_Toc465497287" w:history="1">
             <w:r>
               <w:rPr>
                 <w:rStyle w:val="Hyperlink"/>
@@ -1418,7 +1448,7 @@
                 <w:noProof/>
                 <w:webHidden/>
               </w:rPr>
-              <w:instrText xml:space="preserve"> PAGEREF _Toc464675085 \h </w:instrText>
+              <w:instrText xml:space="preserve"> PAGEREF _Toc465497287 \h </w:instrText>
             </w:r>
             <w:r>
               <w:rPr>
@@ -1451,7 +1481,7 @@
         </w:p>
         <w:p>
           <w:pPr>
-            <w:pStyle w:val="Verzeichnis2"/>
+            <w:pStyle w:val="TOC2"/>
             <w:tabs>
               <w:tab w:val="left" w:pos="880"/>
               <w:tab w:val="right" w:leader="dot" w:pos="9062"/>
@@ -1462,7 +1492,7 @@
               <w:lang w:eastAsia="de-CH"/>
             </w:rPr>
           </w:pPr>
-          <w:hyperlink w:anchor="_Toc464675086" w:history="1">
+          <w:hyperlink w:anchor="_Toc465497288" w:history="1">
             <w:r>
               <w:rPr>
                 <w:rStyle w:val="Hyperlink"/>
@@ -1506,7 +1536,7 @@
                 <w:noProof/>
                 <w:webHidden/>
               </w:rPr>
-              <w:instrText xml:space="preserve"> PAGEREF _Toc464675086 \h </w:instrText>
+              <w:instrText xml:space="preserve"> PAGEREF _Toc465497288 \h </w:instrText>
             </w:r>
             <w:r>
               <w:rPr>
@@ -1539,7 +1569,7 @@
         </w:p>
         <w:p>
           <w:pPr>
-            <w:pStyle w:val="Verzeichnis2"/>
+            <w:pStyle w:val="TOC2"/>
             <w:tabs>
               <w:tab w:val="left" w:pos="880"/>
               <w:tab w:val="right" w:leader="dot" w:pos="9062"/>
@@ -1550,7 +1580,7 @@
               <w:lang w:eastAsia="de-CH"/>
             </w:rPr>
           </w:pPr>
-          <w:hyperlink w:anchor="_Toc464675087" w:history="1">
+          <w:hyperlink w:anchor="_Toc465497289" w:history="1">
             <w:r>
               <w:rPr>
                 <w:rStyle w:val="Hyperlink"/>
@@ -1594,7 +1624,7 @@
                 <w:noProof/>
                 <w:webHidden/>
               </w:rPr>
-              <w:instrText xml:space="preserve"> PAGEREF _Toc464675087 \h </w:instrText>
+              <w:instrText xml:space="preserve"> PAGEREF _Toc465497289 \h </w:instrText>
             </w:r>
             <w:r>
               <w:rPr>
@@ -1627,7 +1657,7 @@
         </w:p>
         <w:p>
           <w:pPr>
-            <w:pStyle w:val="Verzeichnis2"/>
+            <w:pStyle w:val="TOC2"/>
             <w:tabs>
               <w:tab w:val="left" w:pos="880"/>
               <w:tab w:val="right" w:leader="dot" w:pos="9062"/>
@@ -1638,7 +1668,7 @@
               <w:lang w:eastAsia="de-CH"/>
             </w:rPr>
           </w:pPr>
-          <w:hyperlink w:anchor="_Toc464675088" w:history="1">
+          <w:hyperlink w:anchor="_Toc465497290" w:history="1">
             <w:r>
               <w:rPr>
                 <w:rStyle w:val="Hyperlink"/>
@@ -1682,7 +1712,7 @@
                 <w:noProof/>
                 <w:webHidden/>
               </w:rPr>
-              <w:instrText xml:space="preserve"> PAGEREF _Toc464675088 \h </w:instrText>
+              <w:instrText xml:space="preserve"> PAGEREF _Toc465497290 \h </w:instrText>
             </w:r>
             <w:r>
               <w:rPr>
@@ -1715,7 +1745,7 @@
         </w:p>
         <w:p>
           <w:pPr>
-            <w:pStyle w:val="Verzeichnis2"/>
+            <w:pStyle w:val="TOC2"/>
             <w:tabs>
               <w:tab w:val="left" w:pos="880"/>
               <w:tab w:val="right" w:leader="dot" w:pos="9062"/>
@@ -1726,7 +1756,7 @@
               <w:lang w:eastAsia="de-CH"/>
             </w:rPr>
           </w:pPr>
-          <w:hyperlink w:anchor="_Toc464675089" w:history="1">
+          <w:hyperlink w:anchor="_Toc465497291" w:history="1">
             <w:r>
               <w:rPr>
                 <w:rStyle w:val="Hyperlink"/>
@@ -1770,7 +1800,7 @@
                 <w:noProof/>
                 <w:webHidden/>
               </w:rPr>
-              <w:instrText xml:space="preserve"> PAGEREF _Toc464675089 \h </w:instrText>
+              <w:instrText xml:space="preserve"> PAGEREF _Toc465497291 \h </w:instrText>
             </w:r>
             <w:r>
               <w:rPr>
@@ -1803,7 +1833,7 @@
         </w:p>
         <w:p>
           <w:pPr>
-            <w:pStyle w:val="Verzeichnis2"/>
+            <w:pStyle w:val="TOC2"/>
             <w:tabs>
               <w:tab w:val="left" w:pos="880"/>
               <w:tab w:val="right" w:leader="dot" w:pos="9062"/>
@@ -1814,7 +1844,7 @@
               <w:lang w:eastAsia="de-CH"/>
             </w:rPr>
           </w:pPr>
-          <w:hyperlink w:anchor="_Toc464675090" w:history="1">
+          <w:hyperlink w:anchor="_Toc465497292" w:history="1">
             <w:r>
               <w:rPr>
                 <w:rStyle w:val="Hyperlink"/>
@@ -1858,7 +1888,7 @@
                 <w:noProof/>
                 <w:webHidden/>
               </w:rPr>
-              <w:instrText xml:space="preserve"> PAGEREF _Toc464675090 \h </w:instrText>
+              <w:instrText xml:space="preserve"> PAGEREF _Toc465497292 \h </w:instrText>
             </w:r>
             <w:r>
               <w:rPr>
@@ -1891,7 +1921,7 @@
         </w:p>
         <w:p>
           <w:pPr>
-            <w:pStyle w:val="Verzeichnis2"/>
+            <w:pStyle w:val="TOC2"/>
             <w:tabs>
               <w:tab w:val="left" w:pos="880"/>
               <w:tab w:val="right" w:leader="dot" w:pos="9062"/>
@@ -1902,7 +1932,7 @@
               <w:lang w:eastAsia="de-CH"/>
             </w:rPr>
           </w:pPr>
-          <w:hyperlink w:anchor="_Toc464675091" w:history="1">
+          <w:hyperlink w:anchor="_Toc465497293" w:history="1">
             <w:r>
               <w:rPr>
                 <w:rStyle w:val="Hyperlink"/>
@@ -1946,7 +1976,7 @@
                 <w:noProof/>
                 <w:webHidden/>
               </w:rPr>
-              <w:instrText xml:space="preserve"> PAGEREF _Toc464675091 \h </w:instrText>
+              <w:instrText xml:space="preserve"> PAGEREF _Toc465497293 \h </w:instrText>
             </w:r>
             <w:r>
               <w:rPr>
@@ -1979,14 +2009,14 @@
         </w:p>
         <w:p>
           <w:pPr>
-            <w:pStyle w:val="Verzeichnis1"/>
+            <w:pStyle w:val="TOC1"/>
             <w:rPr>
               <w:rFonts w:eastAsiaTheme="minorEastAsia"/>
               <w:noProof/>
               <w:lang w:eastAsia="de-CH"/>
             </w:rPr>
           </w:pPr>
-          <w:hyperlink w:anchor="_Toc464675092" w:history="1">
+          <w:hyperlink w:anchor="_Toc465497294" w:history="1">
             <w:r>
               <w:rPr>
                 <w:rStyle w:val="Hyperlink"/>
@@ -2030,7 +2060,7 @@
                 <w:noProof/>
                 <w:webHidden/>
               </w:rPr>
-              <w:instrText xml:space="preserve"> PAGEREF _Toc464675092 \h </w:instrText>
+              <w:instrText xml:space="preserve"> PAGEREF _Toc465497294 \h </w:instrText>
             </w:r>
             <w:r>
               <w:rPr>
@@ -2063,7 +2093,7 @@
         </w:p>
         <w:p>
           <w:pPr>
-            <w:pStyle w:val="Verzeichnis2"/>
+            <w:pStyle w:val="TOC2"/>
             <w:tabs>
               <w:tab w:val="left" w:pos="880"/>
               <w:tab w:val="right" w:leader="dot" w:pos="9062"/>
@@ -2074,7 +2104,7 @@
               <w:lang w:eastAsia="de-CH"/>
             </w:rPr>
           </w:pPr>
-          <w:hyperlink w:anchor="_Toc464675093" w:history="1">
+          <w:hyperlink w:anchor="_Toc465497295" w:history="1">
             <w:r>
               <w:rPr>
                 <w:rStyle w:val="Hyperlink"/>
@@ -2118,7 +2148,7 @@
                 <w:noProof/>
                 <w:webHidden/>
               </w:rPr>
-              <w:instrText xml:space="preserve"> PAGEREF _Toc464675093 \h </w:instrText>
+              <w:instrText xml:space="preserve"> PAGEREF _Toc465497295 \h </w:instrText>
             </w:r>
             <w:r>
               <w:rPr>
@@ -2151,7 +2181,7 @@
         </w:p>
         <w:p>
           <w:pPr>
-            <w:pStyle w:val="Verzeichnis2"/>
+            <w:pStyle w:val="TOC2"/>
             <w:tabs>
               <w:tab w:val="left" w:pos="880"/>
               <w:tab w:val="right" w:leader="dot" w:pos="9062"/>
@@ -2162,7 +2192,7 @@
               <w:lang w:eastAsia="de-CH"/>
             </w:rPr>
           </w:pPr>
-          <w:hyperlink w:anchor="_Toc464675094" w:history="1">
+          <w:hyperlink w:anchor="_Toc465497296" w:history="1">
             <w:r>
               <w:rPr>
                 <w:rStyle w:val="Hyperlink"/>
@@ -2206,7 +2236,7 @@
                 <w:noProof/>
                 <w:webHidden/>
               </w:rPr>
-              <w:instrText xml:space="preserve"> PAGEREF _Toc464675094 \h </w:instrText>
+              <w:instrText xml:space="preserve"> PAGEREF _Toc465497296 \h </w:instrText>
             </w:r>
             <w:r>
               <w:rPr>
@@ -2239,7 +2269,7 @@
         </w:p>
         <w:p>
           <w:pPr>
-            <w:pStyle w:val="Verzeichnis2"/>
+            <w:pStyle w:val="TOC2"/>
             <w:tabs>
               <w:tab w:val="left" w:pos="880"/>
               <w:tab w:val="right" w:leader="dot" w:pos="9062"/>
@@ -2250,7 +2280,7 @@
               <w:lang w:eastAsia="de-CH"/>
             </w:rPr>
           </w:pPr>
-          <w:hyperlink w:anchor="_Toc464675095" w:history="1">
+          <w:hyperlink w:anchor="_Toc465497297" w:history="1">
             <w:r>
               <w:rPr>
                 <w:rStyle w:val="Hyperlink"/>
@@ -2294,7 +2324,7 @@
                 <w:noProof/>
                 <w:webHidden/>
               </w:rPr>
-              <w:instrText xml:space="preserve"> PAGEREF _Toc464675095 \h </w:instrText>
+              <w:instrText xml:space="preserve"> PAGEREF _Toc465497297 \h </w:instrText>
             </w:r>
             <w:r>
               <w:rPr>
@@ -2327,7 +2357,7 @@
         </w:p>
         <w:p>
           <w:pPr>
-            <w:pStyle w:val="Verzeichnis2"/>
+            <w:pStyle w:val="TOC2"/>
             <w:tabs>
               <w:tab w:val="left" w:pos="880"/>
               <w:tab w:val="right" w:leader="dot" w:pos="9062"/>
@@ -2338,7 +2368,7 @@
               <w:lang w:eastAsia="de-CH"/>
             </w:rPr>
           </w:pPr>
-          <w:hyperlink w:anchor="_Toc464675096" w:history="1">
+          <w:hyperlink w:anchor="_Toc465497298" w:history="1">
             <w:r>
               <w:rPr>
                 <w:rStyle w:val="Hyperlink"/>
@@ -2382,7 +2412,7 @@
                 <w:noProof/>
                 <w:webHidden/>
               </w:rPr>
-              <w:instrText xml:space="preserve"> PAGEREF _Toc464675096 \h </w:instrText>
+              <w:instrText xml:space="preserve"> PAGEREF _Toc465497298 \h </w:instrText>
             </w:r>
             <w:r>
               <w:rPr>
@@ -2415,7 +2445,7 @@
         </w:p>
         <w:p>
           <w:pPr>
-            <w:pStyle w:val="Verzeichnis2"/>
+            <w:pStyle w:val="TOC2"/>
             <w:tabs>
               <w:tab w:val="left" w:pos="880"/>
               <w:tab w:val="right" w:leader="dot" w:pos="9062"/>
@@ -2426,7 +2456,7 @@
               <w:lang w:eastAsia="de-CH"/>
             </w:rPr>
           </w:pPr>
-          <w:hyperlink w:anchor="_Toc464675097" w:history="1">
+          <w:hyperlink w:anchor="_Toc465497299" w:history="1">
             <w:r>
               <w:rPr>
                 <w:rStyle w:val="Hyperlink"/>
@@ -2470,7 +2500,7 @@
                 <w:noProof/>
                 <w:webHidden/>
               </w:rPr>
-              <w:instrText xml:space="preserve"> PAGEREF _Toc464675097 \h </w:instrText>
+              <w:instrText xml:space="preserve"> PAGEREF _Toc465497299 \h </w:instrText>
             </w:r>
             <w:r>
               <w:rPr>
@@ -2503,7 +2533,7 @@
         </w:p>
         <w:p>
           <w:pPr>
-            <w:pStyle w:val="Verzeichnis2"/>
+            <w:pStyle w:val="TOC2"/>
             <w:tabs>
               <w:tab w:val="left" w:pos="880"/>
               <w:tab w:val="right" w:leader="dot" w:pos="9062"/>
@@ -2514,7 +2544,7 @@
               <w:lang w:eastAsia="de-CH"/>
             </w:rPr>
           </w:pPr>
-          <w:hyperlink w:anchor="_Toc464675098" w:history="1">
+          <w:hyperlink w:anchor="_Toc465497300" w:history="1">
             <w:r>
               <w:rPr>
                 <w:rStyle w:val="Hyperlink"/>
@@ -2558,7 +2588,7 @@
                 <w:noProof/>
                 <w:webHidden/>
               </w:rPr>
-              <w:instrText xml:space="preserve"> PAGEREF _Toc464675098 \h </w:instrText>
+              <w:instrText xml:space="preserve"> PAGEREF _Toc465497300 \h </w:instrText>
             </w:r>
             <w:r>
               <w:rPr>
@@ -2591,14 +2621,14 @@
         </w:p>
         <w:p>
           <w:pPr>
-            <w:pStyle w:val="Verzeichnis1"/>
+            <w:pStyle w:val="TOC1"/>
             <w:rPr>
               <w:rFonts w:eastAsiaTheme="minorEastAsia"/>
               <w:noProof/>
               <w:lang w:eastAsia="de-CH"/>
             </w:rPr>
           </w:pPr>
-          <w:hyperlink w:anchor="_Toc464675099" w:history="1">
+          <w:hyperlink w:anchor="_Toc465497301" w:history="1">
             <w:r>
               <w:rPr>
                 <w:rStyle w:val="Hyperlink"/>
@@ -2642,7 +2672,7 @@
                 <w:noProof/>
                 <w:webHidden/>
               </w:rPr>
-              <w:instrText xml:space="preserve"> PAGEREF _Toc464675099 \h </w:instrText>
+              <w:instrText xml:space="preserve"> PAGEREF _Toc465497301 \h </w:instrText>
             </w:r>
             <w:r>
               <w:rPr>
@@ -2675,7 +2705,7 @@
         </w:p>
         <w:p>
           <w:pPr>
-            <w:pStyle w:val="Verzeichnis2"/>
+            <w:pStyle w:val="TOC2"/>
             <w:tabs>
               <w:tab w:val="left" w:pos="880"/>
               <w:tab w:val="right" w:leader="dot" w:pos="9062"/>
@@ -2686,7 +2716,7 @@
               <w:lang w:eastAsia="de-CH"/>
             </w:rPr>
           </w:pPr>
-          <w:hyperlink w:anchor="_Toc464675100" w:history="1">
+          <w:hyperlink w:anchor="_Toc465497302" w:history="1">
             <w:r>
               <w:rPr>
                 <w:rStyle w:val="Hyperlink"/>
@@ -2730,7 +2760,7 @@
                 <w:noProof/>
                 <w:webHidden/>
               </w:rPr>
-              <w:instrText xml:space="preserve"> PAGEREF _Toc464675100 \h </w:instrText>
+              <w:instrText xml:space="preserve"> PAGEREF _Toc465497302 \h </w:instrText>
             </w:r>
             <w:r>
               <w:rPr>
@@ -2763,7 +2793,7 @@
         </w:p>
         <w:p>
           <w:pPr>
-            <w:pStyle w:val="Verzeichnis2"/>
+            <w:pStyle w:val="TOC2"/>
             <w:tabs>
               <w:tab w:val="left" w:pos="880"/>
               <w:tab w:val="right" w:leader="dot" w:pos="9062"/>
@@ -2774,7 +2804,7 @@
               <w:lang w:eastAsia="de-CH"/>
             </w:rPr>
           </w:pPr>
-          <w:hyperlink w:anchor="_Toc464675101" w:history="1">
+          <w:hyperlink w:anchor="_Toc465497303" w:history="1">
             <w:r>
               <w:rPr>
                 <w:rStyle w:val="Hyperlink"/>
@@ -2818,7 +2848,7 @@
                 <w:noProof/>
                 <w:webHidden/>
               </w:rPr>
-              <w:instrText xml:space="preserve"> PAGEREF _Toc464675101 \h </w:instrText>
+              <w:instrText xml:space="preserve"> PAGEREF _Toc465497303 \h </w:instrText>
             </w:r>
             <w:r>
               <w:rPr>
@@ -2851,7 +2881,7 @@
         </w:p>
         <w:p>
           <w:pPr>
-            <w:pStyle w:val="Verzeichnis2"/>
+            <w:pStyle w:val="TOC2"/>
             <w:tabs>
               <w:tab w:val="left" w:pos="880"/>
               <w:tab w:val="right" w:leader="dot" w:pos="9062"/>
@@ -2862,7 +2892,7 @@
               <w:lang w:eastAsia="de-CH"/>
             </w:rPr>
           </w:pPr>
-          <w:hyperlink w:anchor="_Toc464675102" w:history="1">
+          <w:hyperlink w:anchor="_Toc465497304" w:history="1">
             <w:r>
               <w:rPr>
                 <w:rStyle w:val="Hyperlink"/>
@@ -2906,7 +2936,7 @@
                 <w:noProof/>
                 <w:webHidden/>
               </w:rPr>
-              <w:instrText xml:space="preserve"> PAGEREF _Toc464675102 \h </w:instrText>
+              <w:instrText xml:space="preserve"> PAGEREF _Toc465497304 \h </w:instrText>
             </w:r>
             <w:r>
               <w:rPr>
@@ -2939,7 +2969,7 @@
         </w:p>
         <w:p>
           <w:pPr>
-            <w:pStyle w:val="Verzeichnis2"/>
+            <w:pStyle w:val="TOC2"/>
             <w:tabs>
               <w:tab w:val="left" w:pos="880"/>
               <w:tab w:val="right" w:leader="dot" w:pos="9062"/>
@@ -2950,7 +2980,7 @@
               <w:lang w:eastAsia="de-CH"/>
             </w:rPr>
           </w:pPr>
-          <w:hyperlink w:anchor="_Toc464675103" w:history="1">
+          <w:hyperlink w:anchor="_Toc465497305" w:history="1">
             <w:r>
               <w:rPr>
                 <w:rStyle w:val="Hyperlink"/>
@@ -2994,7 +3024,7 @@
                 <w:noProof/>
                 <w:webHidden/>
               </w:rPr>
-              <w:instrText xml:space="preserve"> PAGEREF _Toc464675103 \h </w:instrText>
+              <w:instrText xml:space="preserve"> PAGEREF _Toc465497305 \h </w:instrText>
             </w:r>
             <w:r>
               <w:rPr>
@@ -3027,7 +3057,7 @@
         </w:p>
         <w:p>
           <w:pPr>
-            <w:pStyle w:val="Verzeichnis2"/>
+            <w:pStyle w:val="TOC2"/>
             <w:tabs>
               <w:tab w:val="left" w:pos="880"/>
               <w:tab w:val="right" w:leader="dot" w:pos="9062"/>
@@ -3038,7 +3068,7 @@
               <w:lang w:eastAsia="de-CH"/>
             </w:rPr>
           </w:pPr>
-          <w:hyperlink w:anchor="_Toc464675104" w:history="1">
+          <w:hyperlink w:anchor="_Toc465497306" w:history="1">
             <w:r>
               <w:rPr>
                 <w:rStyle w:val="Hyperlink"/>
@@ -3082,7 +3112,7 @@
                 <w:noProof/>
                 <w:webHidden/>
               </w:rPr>
-              <w:instrText xml:space="preserve"> PAGEREF _Toc464675104 \h </w:instrText>
+              <w:instrText xml:space="preserve"> PAGEREF _Toc465497306 \h </w:instrText>
             </w:r>
             <w:r>
               <w:rPr>
@@ -3115,7 +3145,7 @@
         </w:p>
         <w:p>
           <w:pPr>
-            <w:pStyle w:val="Verzeichnis2"/>
+            <w:pStyle w:val="TOC2"/>
             <w:tabs>
               <w:tab w:val="left" w:pos="880"/>
               <w:tab w:val="right" w:leader="dot" w:pos="9062"/>
@@ -3126,7 +3156,7 @@
               <w:lang w:eastAsia="de-CH"/>
             </w:rPr>
           </w:pPr>
-          <w:hyperlink w:anchor="_Toc464675105" w:history="1">
+          <w:hyperlink w:anchor="_Toc465497307" w:history="1">
             <w:r>
               <w:rPr>
                 <w:rStyle w:val="Hyperlink"/>
@@ -3170,7 +3200,7 @@
                 <w:noProof/>
                 <w:webHidden/>
               </w:rPr>
-              <w:instrText xml:space="preserve"> PAGEREF _Toc464675105 \h </w:instrText>
+              <w:instrText xml:space="preserve"> PAGEREF _Toc465497307 \h </w:instrText>
             </w:r>
             <w:r>
               <w:rPr>
@@ -3203,7 +3233,7 @@
         </w:p>
         <w:p>
           <w:pPr>
-            <w:pStyle w:val="Verzeichnis2"/>
+            <w:pStyle w:val="TOC2"/>
             <w:tabs>
               <w:tab w:val="left" w:pos="880"/>
               <w:tab w:val="right" w:leader="dot" w:pos="9062"/>
@@ -3214,7 +3244,7 @@
               <w:lang w:eastAsia="de-CH"/>
             </w:rPr>
           </w:pPr>
-          <w:hyperlink w:anchor="_Toc464675106" w:history="1">
+          <w:hyperlink w:anchor="_Toc465497308" w:history="1">
             <w:r>
               <w:rPr>
                 <w:rStyle w:val="Hyperlink"/>
@@ -3258,7 +3288,7 @@
                 <w:noProof/>
                 <w:webHidden/>
               </w:rPr>
-              <w:instrText xml:space="preserve"> PAGEREF _Toc464675106 \h </w:instrText>
+              <w:instrText xml:space="preserve"> PAGEREF _Toc465497308 \h </w:instrText>
             </w:r>
             <w:r>
               <w:rPr>
@@ -3291,7 +3321,7 @@
         </w:p>
         <w:p>
           <w:pPr>
-            <w:pStyle w:val="Verzeichnis2"/>
+            <w:pStyle w:val="TOC2"/>
             <w:tabs>
               <w:tab w:val="left" w:pos="880"/>
               <w:tab w:val="right" w:leader="dot" w:pos="9062"/>
@@ -3302,7 +3332,7 @@
               <w:lang w:eastAsia="de-CH"/>
             </w:rPr>
           </w:pPr>
-          <w:hyperlink w:anchor="_Toc464675107" w:history="1">
+          <w:hyperlink w:anchor="_Toc465497309" w:history="1">
             <w:r>
               <w:rPr>
                 <w:rStyle w:val="Hyperlink"/>
@@ -3346,7 +3376,7 @@
                 <w:noProof/>
                 <w:webHidden/>
               </w:rPr>
-              <w:instrText xml:space="preserve"> PAGEREF _Toc464675107 \h </w:instrText>
+              <w:instrText xml:space="preserve"> PAGEREF _Toc465497309 \h </w:instrText>
             </w:r>
             <w:r>
               <w:rPr>
@@ -3379,7 +3409,7 @@
         </w:p>
         <w:p>
           <w:pPr>
-            <w:pStyle w:val="Verzeichnis2"/>
+            <w:pStyle w:val="TOC2"/>
             <w:tabs>
               <w:tab w:val="left" w:pos="880"/>
               <w:tab w:val="right" w:leader="dot" w:pos="9062"/>
@@ -3390,7 +3420,7 @@
               <w:lang w:eastAsia="de-CH"/>
             </w:rPr>
           </w:pPr>
-          <w:hyperlink w:anchor="_Toc464675108" w:history="1">
+          <w:hyperlink w:anchor="_Toc465497310" w:history="1">
             <w:r>
               <w:rPr>
                 <w:rStyle w:val="Hyperlink"/>
@@ -3434,7 +3464,7 @@
                 <w:noProof/>
                 <w:webHidden/>
               </w:rPr>
-              <w:instrText xml:space="preserve"> PAGEREF _Toc464675108 \h </w:instrText>
+              <w:instrText xml:space="preserve"> PAGEREF _Toc465497310 \h </w:instrText>
             </w:r>
             <w:r>
               <w:rPr>
@@ -3467,7 +3497,7 @@
         </w:p>
         <w:p>
           <w:pPr>
-            <w:pStyle w:val="Verzeichnis2"/>
+            <w:pStyle w:val="TOC2"/>
             <w:tabs>
               <w:tab w:val="left" w:pos="880"/>
               <w:tab w:val="right" w:leader="dot" w:pos="9062"/>
@@ -3478,7 +3508,7 @@
               <w:lang w:eastAsia="de-CH"/>
             </w:rPr>
           </w:pPr>
-          <w:hyperlink w:anchor="_Toc464675109" w:history="1">
+          <w:hyperlink w:anchor="_Toc465497311" w:history="1">
             <w:r>
               <w:rPr>
                 <w:rStyle w:val="Hyperlink"/>
@@ -3522,7 +3552,7 @@
                 <w:noProof/>
                 <w:webHidden/>
               </w:rPr>
-              <w:instrText xml:space="preserve"> PAGEREF _Toc464675109 \h </w:instrText>
+              <w:instrText xml:space="preserve"> PAGEREF _Toc465497311 \h </w:instrText>
             </w:r>
             <w:r>
               <w:rPr>
@@ -3555,7 +3585,7 @@
         </w:p>
         <w:p>
           <w:pPr>
-            <w:pStyle w:val="Verzeichnis2"/>
+            <w:pStyle w:val="TOC2"/>
             <w:tabs>
               <w:tab w:val="left" w:pos="880"/>
               <w:tab w:val="right" w:leader="dot" w:pos="9062"/>
@@ -3566,7 +3596,7 @@
               <w:lang w:eastAsia="de-CH"/>
             </w:rPr>
           </w:pPr>
-          <w:hyperlink w:anchor="_Toc464675110" w:history="1">
+          <w:hyperlink w:anchor="_Toc465497312" w:history="1">
             <w:r>
               <w:rPr>
                 <w:rStyle w:val="Hyperlink"/>
@@ -3610,7 +3640,7 @@
                 <w:noProof/>
                 <w:webHidden/>
               </w:rPr>
-              <w:instrText xml:space="preserve"> PAGEREF _Toc464675110 \h </w:instrText>
+              <w:instrText xml:space="preserve"> PAGEREF _Toc465497312 \h </w:instrText>
             </w:r>
             <w:r>
               <w:rPr>
@@ -3643,7 +3673,7 @@
         </w:p>
         <w:p>
           <w:pPr>
-            <w:pStyle w:val="Verzeichnis2"/>
+            <w:pStyle w:val="TOC2"/>
             <w:tabs>
               <w:tab w:val="left" w:pos="880"/>
               <w:tab w:val="right" w:leader="dot" w:pos="9062"/>
@@ -3654,7 +3684,7 @@
               <w:lang w:eastAsia="de-CH"/>
             </w:rPr>
           </w:pPr>
-          <w:hyperlink w:anchor="_Toc464675111" w:history="1">
+          <w:hyperlink w:anchor="_Toc465497313" w:history="1">
             <w:r>
               <w:rPr>
                 <w:rStyle w:val="Hyperlink"/>
@@ -3698,7 +3728,7 @@
                 <w:noProof/>
                 <w:webHidden/>
               </w:rPr>
-              <w:instrText xml:space="preserve"> PAGEREF _Toc464675111 \h </w:instrText>
+              <w:instrText xml:space="preserve"> PAGEREF _Toc465497313 \h </w:instrText>
             </w:r>
             <w:r>
               <w:rPr>
@@ -3731,7 +3761,7 @@
         </w:p>
         <w:p>
           <w:pPr>
-            <w:pStyle w:val="Verzeichnis2"/>
+            <w:pStyle w:val="TOC2"/>
             <w:tabs>
               <w:tab w:val="left" w:pos="880"/>
               <w:tab w:val="right" w:leader="dot" w:pos="9062"/>
@@ -3742,7 +3772,7 @@
               <w:lang w:eastAsia="de-CH"/>
             </w:rPr>
           </w:pPr>
-          <w:hyperlink w:anchor="_Toc464675112" w:history="1">
+          <w:hyperlink w:anchor="_Toc465497314" w:history="1">
             <w:r>
               <w:rPr>
                 <w:rStyle w:val="Hyperlink"/>
@@ -3786,7 +3816,7 @@
                 <w:noProof/>
                 <w:webHidden/>
               </w:rPr>
-              <w:instrText xml:space="preserve"> PAGEREF _Toc464675112 \h </w:instrText>
+              <w:instrText xml:space="preserve"> PAGEREF _Toc465497314 \h </w:instrText>
             </w:r>
             <w:r>
               <w:rPr>
@@ -3819,14 +3849,14 @@
         </w:p>
         <w:p>
           <w:pPr>
-            <w:pStyle w:val="Verzeichnis1"/>
+            <w:pStyle w:val="TOC1"/>
             <w:rPr>
               <w:rFonts w:eastAsiaTheme="minorEastAsia"/>
               <w:noProof/>
               <w:lang w:eastAsia="de-CH"/>
             </w:rPr>
           </w:pPr>
-          <w:hyperlink w:anchor="_Toc464675113" w:history="1">
+          <w:hyperlink w:anchor="_Toc465497315" w:history="1">
             <w:r>
               <w:rPr>
                 <w:rStyle w:val="Hyperlink"/>
@@ -3870,7 +3900,7 @@
                 <w:noProof/>
                 <w:webHidden/>
               </w:rPr>
-              <w:instrText xml:space="preserve"> PAGEREF _Toc464675113 \h </w:instrText>
+              <w:instrText xml:space="preserve"> PAGEREF _Toc465497315 \h </w:instrText>
             </w:r>
             <w:r>
               <w:rPr>
@@ -3903,7 +3933,7 @@
         </w:p>
         <w:p>
           <w:pPr>
-            <w:pStyle w:val="Verzeichnis2"/>
+            <w:pStyle w:val="TOC2"/>
             <w:tabs>
               <w:tab w:val="left" w:pos="880"/>
               <w:tab w:val="right" w:leader="dot" w:pos="9062"/>
@@ -3914,7 +3944,7 @@
               <w:lang w:eastAsia="de-CH"/>
             </w:rPr>
           </w:pPr>
-          <w:hyperlink w:anchor="_Toc464675114" w:history="1">
+          <w:hyperlink w:anchor="_Toc465497316" w:history="1">
             <w:r>
               <w:rPr>
                 <w:rStyle w:val="Hyperlink"/>
@@ -3958,7 +3988,7 @@
                 <w:noProof/>
                 <w:webHidden/>
               </w:rPr>
-              <w:instrText xml:space="preserve"> PAGEREF _Toc464675114 \h </w:instrText>
+              <w:instrText xml:space="preserve"> PAGEREF _Toc465497316 \h </w:instrText>
             </w:r>
             <w:r>
               <w:rPr>
@@ -3991,14 +4021,14 @@
         </w:p>
         <w:p>
           <w:pPr>
-            <w:pStyle w:val="Verzeichnis1"/>
+            <w:pStyle w:val="TOC1"/>
             <w:rPr>
               <w:rFonts w:eastAsiaTheme="minorEastAsia"/>
               <w:noProof/>
               <w:lang w:eastAsia="de-CH"/>
             </w:rPr>
           </w:pPr>
-          <w:hyperlink w:anchor="_Toc464675115" w:history="1">
+          <w:hyperlink w:anchor="_Toc465497317" w:history="1">
             <w:r>
               <w:rPr>
                 <w:rStyle w:val="Hyperlink"/>
@@ -4042,7 +4072,7 @@
                 <w:noProof/>
                 <w:webHidden/>
               </w:rPr>
-              <w:instrText xml:space="preserve"> PAGEREF _Toc464675115 \h </w:instrText>
+              <w:instrText xml:space="preserve"> PAGEREF _Toc465497317 \h </w:instrText>
             </w:r>
             <w:r>
               <w:rPr>
@@ -4075,7 +4105,7 @@
         </w:p>
         <w:p>
           <w:pPr>
-            <w:pStyle w:val="Verzeichnis2"/>
+            <w:pStyle w:val="TOC2"/>
             <w:tabs>
               <w:tab w:val="left" w:pos="880"/>
               <w:tab w:val="right" w:leader="dot" w:pos="9062"/>
@@ -4086,7 +4116,7 @@
               <w:lang w:eastAsia="de-CH"/>
             </w:rPr>
           </w:pPr>
-          <w:hyperlink w:anchor="_Toc464675116" w:history="1">
+          <w:hyperlink w:anchor="_Toc465497318" w:history="1">
             <w:r>
               <w:rPr>
                 <w:rStyle w:val="Hyperlink"/>
@@ -4130,7 +4160,7 @@
                 <w:noProof/>
                 <w:webHidden/>
               </w:rPr>
-              <w:instrText xml:space="preserve"> PAGEREF _Toc464675116 \h </w:instrText>
+              <w:instrText xml:space="preserve"> PAGEREF _Toc465497318 \h </w:instrText>
             </w:r>
             <w:r>
               <w:rPr>
@@ -4163,7 +4193,7 @@
         </w:p>
         <w:p>
           <w:pPr>
-            <w:pStyle w:val="Verzeichnis2"/>
+            <w:pStyle w:val="TOC2"/>
             <w:tabs>
               <w:tab w:val="left" w:pos="880"/>
               <w:tab w:val="right" w:leader="dot" w:pos="9062"/>
@@ -4174,7 +4204,7 @@
               <w:lang w:eastAsia="de-CH"/>
             </w:rPr>
           </w:pPr>
-          <w:hyperlink w:anchor="_Toc464675117" w:history="1">
+          <w:hyperlink w:anchor="_Toc465497319" w:history="1">
             <w:r>
               <w:rPr>
                 <w:rStyle w:val="Hyperlink"/>
@@ -4218,7 +4248,7 @@
                 <w:noProof/>
                 <w:webHidden/>
               </w:rPr>
-              <w:instrText xml:space="preserve"> PAGEREF _Toc464675117 \h </w:instrText>
+              <w:instrText xml:space="preserve"> PAGEREF _Toc465497319 \h </w:instrText>
             </w:r>
             <w:r>
               <w:rPr>
@@ -4251,7 +4281,7 @@
         </w:p>
         <w:p>
           <w:pPr>
-            <w:pStyle w:val="Verzeichnis2"/>
+            <w:pStyle w:val="TOC2"/>
             <w:tabs>
               <w:tab w:val="left" w:pos="880"/>
               <w:tab w:val="right" w:leader="dot" w:pos="9062"/>
@@ -4262,7 +4292,7 @@
               <w:lang w:eastAsia="de-CH"/>
             </w:rPr>
           </w:pPr>
-          <w:hyperlink w:anchor="_Toc464675118" w:history="1">
+          <w:hyperlink w:anchor="_Toc465497320" w:history="1">
             <w:r>
               <w:rPr>
                 <w:rStyle w:val="Hyperlink"/>
@@ -4306,7 +4336,7 @@
                 <w:noProof/>
                 <w:webHidden/>
               </w:rPr>
-              <w:instrText xml:space="preserve"> PAGEREF _Toc464675118 \h </w:instrText>
+              <w:instrText xml:space="preserve"> PAGEREF _Toc465497320 \h </w:instrText>
             </w:r>
             <w:r>
               <w:rPr>
@@ -4339,7 +4369,7 @@
         </w:p>
         <w:p>
           <w:pPr>
-            <w:pStyle w:val="Verzeichnis2"/>
+            <w:pStyle w:val="TOC2"/>
             <w:tabs>
               <w:tab w:val="left" w:pos="880"/>
               <w:tab w:val="right" w:leader="dot" w:pos="9062"/>
@@ -4350,7 +4380,7 @@
               <w:lang w:eastAsia="de-CH"/>
             </w:rPr>
           </w:pPr>
-          <w:hyperlink w:anchor="_Toc464675119" w:history="1">
+          <w:hyperlink w:anchor="_Toc465497321" w:history="1">
             <w:r>
               <w:rPr>
                 <w:rStyle w:val="Hyperlink"/>
@@ -4394,7 +4424,7 @@
                 <w:noProof/>
                 <w:webHidden/>
               </w:rPr>
-              <w:instrText xml:space="preserve"> PAGEREF _Toc464675119 \h </w:instrText>
+              <w:instrText xml:space="preserve"> PAGEREF _Toc465497321 \h </w:instrText>
             </w:r>
             <w:r>
               <w:rPr>
@@ -4427,14 +4457,14 @@
         </w:p>
         <w:p>
           <w:pPr>
-            <w:pStyle w:val="Verzeichnis1"/>
+            <w:pStyle w:val="TOC1"/>
             <w:rPr>
               <w:rFonts w:eastAsiaTheme="minorEastAsia"/>
               <w:noProof/>
               <w:lang w:eastAsia="de-CH"/>
             </w:rPr>
           </w:pPr>
-          <w:hyperlink w:anchor="_Toc464675120" w:history="1">
+          <w:hyperlink w:anchor="_Toc465497322" w:history="1">
             <w:r>
               <w:rPr>
                 <w:rStyle w:val="Hyperlink"/>
@@ -4478,7 +4508,7 @@
                 <w:noProof/>
                 <w:webHidden/>
               </w:rPr>
-              <w:instrText xml:space="preserve"> PAGEREF _Toc464675120 \h </w:instrText>
+              <w:instrText xml:space="preserve"> PAGEREF _Toc465497322 \h </w:instrText>
             </w:r>
             <w:r>
               <w:rPr>
@@ -4499,6 +4529,794 @@
                 <w:webHidden/>
               </w:rPr>
               <w:t>25</w:t>
+            </w:r>
+            <w:r>
+              <w:rPr>
+                <w:noProof/>
+                <w:webHidden/>
+              </w:rPr>
+              <w:fldChar w:fldCharType="end"/>
+            </w:r>
+          </w:hyperlink>
+        </w:p>
+        <w:p>
+          <w:pPr>
+            <w:pStyle w:val="TOC2"/>
+            <w:tabs>
+              <w:tab w:val="left" w:pos="880"/>
+              <w:tab w:val="right" w:leader="dot" w:pos="9062"/>
+            </w:tabs>
+            <w:rPr>
+              <w:rFonts w:eastAsiaTheme="minorEastAsia"/>
+              <w:noProof/>
+              <w:lang w:eastAsia="de-CH"/>
+            </w:rPr>
+          </w:pPr>
+          <w:hyperlink w:anchor="_Toc465497323" w:history="1">
+            <w:r>
+              <w:rPr>
+                <w:rStyle w:val="Hyperlink"/>
+                <w:noProof/>
+                <w:lang w:val="en-US"/>
+              </w:rPr>
+              <w:t>7.1</w:t>
+            </w:r>
+            <w:r>
+              <w:rPr>
+                <w:rFonts w:eastAsiaTheme="minorEastAsia"/>
+                <w:noProof/>
+                <w:lang w:eastAsia="de-CH"/>
+              </w:rPr>
+              <w:tab/>
+            </w:r>
+            <w:r>
+              <w:rPr>
+                <w:rStyle w:val="Hyperlink"/>
+                <w:noProof/>
+                <w:lang w:val="en-US"/>
+              </w:rPr>
+              <w:t>Lambda Expressions</w:t>
+            </w:r>
+            <w:r>
+              <w:rPr>
+                <w:noProof/>
+                <w:webHidden/>
+              </w:rPr>
+              <w:tab/>
+            </w:r>
+            <w:r>
+              <w:rPr>
+                <w:noProof/>
+                <w:webHidden/>
+              </w:rPr>
+              <w:fldChar w:fldCharType="begin"/>
+            </w:r>
+            <w:r>
+              <w:rPr>
+                <w:noProof/>
+                <w:webHidden/>
+              </w:rPr>
+              <w:instrText xml:space="preserve"> PAGEREF _Toc465497323 \h </w:instrText>
+            </w:r>
+            <w:r>
+              <w:rPr>
+                <w:noProof/>
+                <w:webHidden/>
+              </w:rPr>
+            </w:r>
+            <w:r>
+              <w:rPr>
+                <w:noProof/>
+                <w:webHidden/>
+              </w:rPr>
+              <w:fldChar w:fldCharType="separate"/>
+            </w:r>
+            <w:r>
+              <w:rPr>
+                <w:noProof/>
+                <w:webHidden/>
+              </w:rPr>
+              <w:t>25</w:t>
+            </w:r>
+            <w:r>
+              <w:rPr>
+                <w:noProof/>
+                <w:webHidden/>
+              </w:rPr>
+              <w:fldChar w:fldCharType="end"/>
+            </w:r>
+          </w:hyperlink>
+        </w:p>
+        <w:p>
+          <w:pPr>
+            <w:pStyle w:val="TOC2"/>
+            <w:tabs>
+              <w:tab w:val="left" w:pos="880"/>
+              <w:tab w:val="right" w:leader="dot" w:pos="9062"/>
+            </w:tabs>
+            <w:rPr>
+              <w:rFonts w:eastAsiaTheme="minorEastAsia"/>
+              <w:noProof/>
+              <w:lang w:eastAsia="de-CH"/>
+            </w:rPr>
+          </w:pPr>
+          <w:hyperlink w:anchor="_Toc465497324" w:history="1">
+            <w:r>
+              <w:rPr>
+                <w:rStyle w:val="Hyperlink"/>
+                <w:noProof/>
+                <w:lang w:val="en-US"/>
+              </w:rPr>
+              <w:t>7.2</w:t>
+            </w:r>
+            <w:r>
+              <w:rPr>
+                <w:rFonts w:eastAsiaTheme="minorEastAsia"/>
+                <w:noProof/>
+                <w:lang w:eastAsia="de-CH"/>
+              </w:rPr>
+              <w:tab/>
+            </w:r>
+            <w:r>
+              <w:rPr>
+                <w:rStyle w:val="Hyperlink"/>
+                <w:noProof/>
+                <w:lang w:val="en-US"/>
+              </w:rPr>
+              <w:t>Why are Lambdas useful</w:t>
+            </w:r>
+            <w:r>
+              <w:rPr>
+                <w:noProof/>
+                <w:webHidden/>
+              </w:rPr>
+              <w:tab/>
+            </w:r>
+            <w:r>
+              <w:rPr>
+                <w:noProof/>
+                <w:webHidden/>
+              </w:rPr>
+              <w:fldChar w:fldCharType="begin"/>
+            </w:r>
+            <w:r>
+              <w:rPr>
+                <w:noProof/>
+                <w:webHidden/>
+              </w:rPr>
+              <w:instrText xml:space="preserve"> PAGEREF _Toc465497324 \h </w:instrText>
+            </w:r>
+            <w:r>
+              <w:rPr>
+                <w:noProof/>
+                <w:webHidden/>
+              </w:rPr>
+            </w:r>
+            <w:r>
+              <w:rPr>
+                <w:noProof/>
+                <w:webHidden/>
+              </w:rPr>
+              <w:fldChar w:fldCharType="separate"/>
+            </w:r>
+            <w:r>
+              <w:rPr>
+                <w:noProof/>
+                <w:webHidden/>
+              </w:rPr>
+              <w:t>25</w:t>
+            </w:r>
+            <w:r>
+              <w:rPr>
+                <w:noProof/>
+                <w:webHidden/>
+              </w:rPr>
+              <w:fldChar w:fldCharType="end"/>
+            </w:r>
+          </w:hyperlink>
+        </w:p>
+        <w:p>
+          <w:pPr>
+            <w:pStyle w:val="TOC2"/>
+            <w:tabs>
+              <w:tab w:val="left" w:pos="880"/>
+              <w:tab w:val="right" w:leader="dot" w:pos="9062"/>
+            </w:tabs>
+            <w:rPr>
+              <w:rFonts w:eastAsiaTheme="minorEastAsia"/>
+              <w:noProof/>
+              <w:lang w:eastAsia="de-CH"/>
+            </w:rPr>
+          </w:pPr>
+          <w:hyperlink w:anchor="_Toc465497325" w:history="1">
+            <w:r>
+              <w:rPr>
+                <w:rStyle w:val="Hyperlink"/>
+                <w:noProof/>
+                <w:lang w:val="en-US"/>
+              </w:rPr>
+              <w:t>7.3</w:t>
+            </w:r>
+            <w:r>
+              <w:rPr>
+                <w:rFonts w:eastAsiaTheme="minorEastAsia"/>
+                <w:noProof/>
+                <w:lang w:eastAsia="de-CH"/>
+              </w:rPr>
+              <w:tab/>
+            </w:r>
+            <w:r>
+              <w:rPr>
+                <w:rStyle w:val="Hyperlink"/>
+                <w:noProof/>
+                <w:lang w:val="en-US"/>
+              </w:rPr>
+              <w:t>Operator Sections</w:t>
+            </w:r>
+            <w:r>
+              <w:rPr>
+                <w:noProof/>
+                <w:webHidden/>
+              </w:rPr>
+              <w:tab/>
+            </w:r>
+            <w:r>
+              <w:rPr>
+                <w:noProof/>
+                <w:webHidden/>
+              </w:rPr>
+              <w:fldChar w:fldCharType="begin"/>
+            </w:r>
+            <w:r>
+              <w:rPr>
+                <w:noProof/>
+                <w:webHidden/>
+              </w:rPr>
+              <w:instrText xml:space="preserve"> PAGEREF _Toc465497325 \h </w:instrText>
+            </w:r>
+            <w:r>
+              <w:rPr>
+                <w:noProof/>
+                <w:webHidden/>
+              </w:rPr>
+            </w:r>
+            <w:r>
+              <w:rPr>
+                <w:noProof/>
+                <w:webHidden/>
+              </w:rPr>
+              <w:fldChar w:fldCharType="separate"/>
+            </w:r>
+            <w:r>
+              <w:rPr>
+                <w:noProof/>
+                <w:webHidden/>
+              </w:rPr>
+              <w:t>27</w:t>
+            </w:r>
+            <w:r>
+              <w:rPr>
+                <w:noProof/>
+                <w:webHidden/>
+              </w:rPr>
+              <w:fldChar w:fldCharType="end"/>
+            </w:r>
+          </w:hyperlink>
+        </w:p>
+        <w:p>
+          <w:pPr>
+            <w:pStyle w:val="TOC2"/>
+            <w:tabs>
+              <w:tab w:val="left" w:pos="880"/>
+              <w:tab w:val="right" w:leader="dot" w:pos="9062"/>
+            </w:tabs>
+            <w:rPr>
+              <w:rFonts w:eastAsiaTheme="minorEastAsia"/>
+              <w:noProof/>
+              <w:lang w:eastAsia="de-CH"/>
+            </w:rPr>
+          </w:pPr>
+          <w:hyperlink w:anchor="_Toc465497326" w:history="1">
+            <w:r>
+              <w:rPr>
+                <w:rStyle w:val="Hyperlink"/>
+                <w:noProof/>
+                <w:lang w:val="en-US"/>
+              </w:rPr>
+              <w:t>7.4</w:t>
+            </w:r>
+            <w:r>
+              <w:rPr>
+                <w:rFonts w:eastAsiaTheme="minorEastAsia"/>
+                <w:noProof/>
+                <w:lang w:eastAsia="de-CH"/>
+              </w:rPr>
+              <w:tab/>
+            </w:r>
+            <w:r>
+              <w:rPr>
+                <w:rStyle w:val="Hyperlink"/>
+                <w:noProof/>
+                <w:lang w:val="en-US"/>
+              </w:rPr>
+              <w:t>Why are Sections useful</w:t>
+            </w:r>
+            <w:r>
+              <w:rPr>
+                <w:noProof/>
+                <w:webHidden/>
+              </w:rPr>
+              <w:tab/>
+            </w:r>
+            <w:r>
+              <w:rPr>
+                <w:noProof/>
+                <w:webHidden/>
+              </w:rPr>
+              <w:fldChar w:fldCharType="begin"/>
+            </w:r>
+            <w:r>
+              <w:rPr>
+                <w:noProof/>
+                <w:webHidden/>
+              </w:rPr>
+              <w:instrText xml:space="preserve"> PAGEREF _Toc465497326 \h </w:instrText>
+            </w:r>
+            <w:r>
+              <w:rPr>
+                <w:noProof/>
+                <w:webHidden/>
+              </w:rPr>
+            </w:r>
+            <w:r>
+              <w:rPr>
+                <w:noProof/>
+                <w:webHidden/>
+              </w:rPr>
+              <w:fldChar w:fldCharType="separate"/>
+            </w:r>
+            <w:r>
+              <w:rPr>
+                <w:noProof/>
+                <w:webHidden/>
+              </w:rPr>
+              <w:t>27</w:t>
+            </w:r>
+            <w:r>
+              <w:rPr>
+                <w:noProof/>
+                <w:webHidden/>
+              </w:rPr>
+              <w:fldChar w:fldCharType="end"/>
+            </w:r>
+          </w:hyperlink>
+        </w:p>
+        <w:p>
+          <w:pPr>
+            <w:pStyle w:val="TOC2"/>
+            <w:tabs>
+              <w:tab w:val="left" w:pos="880"/>
+              <w:tab w:val="right" w:leader="dot" w:pos="9062"/>
+            </w:tabs>
+            <w:rPr>
+              <w:rFonts w:eastAsiaTheme="minorEastAsia"/>
+              <w:noProof/>
+              <w:lang w:eastAsia="de-CH"/>
+            </w:rPr>
+          </w:pPr>
+          <w:hyperlink w:anchor="_Toc465497327" w:history="1">
+            <w:r>
+              <w:rPr>
+                <w:rStyle w:val="Hyperlink"/>
+                <w:noProof/>
+                <w:lang w:val="en-US"/>
+              </w:rPr>
+              <w:t>7.5</w:t>
+            </w:r>
+            <w:r>
+              <w:rPr>
+                <w:rFonts w:eastAsiaTheme="minorEastAsia"/>
+                <w:noProof/>
+                <w:lang w:eastAsia="de-CH"/>
+              </w:rPr>
+              <w:tab/>
+            </w:r>
+            <w:r>
+              <w:rPr>
+                <w:rStyle w:val="Hyperlink"/>
+                <w:noProof/>
+                <w:lang w:val="en-US"/>
+              </w:rPr>
+              <w:t>Set Comprehensions</w:t>
+            </w:r>
+            <w:r>
+              <w:rPr>
+                <w:noProof/>
+                <w:webHidden/>
+              </w:rPr>
+              <w:tab/>
+            </w:r>
+            <w:r>
+              <w:rPr>
+                <w:noProof/>
+                <w:webHidden/>
+              </w:rPr>
+              <w:fldChar w:fldCharType="begin"/>
+            </w:r>
+            <w:r>
+              <w:rPr>
+                <w:noProof/>
+                <w:webHidden/>
+              </w:rPr>
+              <w:instrText xml:space="preserve"> PAGEREF _Toc465497327 \h </w:instrText>
+            </w:r>
+            <w:r>
+              <w:rPr>
+                <w:noProof/>
+                <w:webHidden/>
+              </w:rPr>
+            </w:r>
+            <w:r>
+              <w:rPr>
+                <w:noProof/>
+                <w:webHidden/>
+              </w:rPr>
+              <w:fldChar w:fldCharType="separate"/>
+            </w:r>
+            <w:r>
+              <w:rPr>
+                <w:noProof/>
+                <w:webHidden/>
+              </w:rPr>
+              <w:t>28</w:t>
+            </w:r>
+            <w:r>
+              <w:rPr>
+                <w:noProof/>
+                <w:webHidden/>
+              </w:rPr>
+              <w:fldChar w:fldCharType="end"/>
+            </w:r>
+          </w:hyperlink>
+        </w:p>
+        <w:p>
+          <w:pPr>
+            <w:pStyle w:val="TOC2"/>
+            <w:tabs>
+              <w:tab w:val="left" w:pos="880"/>
+              <w:tab w:val="right" w:leader="dot" w:pos="9062"/>
+            </w:tabs>
+            <w:rPr>
+              <w:rFonts w:eastAsiaTheme="minorEastAsia"/>
+              <w:noProof/>
+              <w:lang w:eastAsia="de-CH"/>
+            </w:rPr>
+          </w:pPr>
+          <w:hyperlink w:anchor="_Toc465497328" w:history="1">
+            <w:r>
+              <w:rPr>
+                <w:rStyle w:val="Hyperlink"/>
+                <w:noProof/>
+                <w:lang w:val="en-US"/>
+              </w:rPr>
+              <w:t>7.6</w:t>
+            </w:r>
+            <w:r>
+              <w:rPr>
+                <w:rFonts w:eastAsiaTheme="minorEastAsia"/>
+                <w:noProof/>
+                <w:lang w:eastAsia="de-CH"/>
+              </w:rPr>
+              <w:tab/>
+            </w:r>
+            <w:r>
+              <w:rPr>
+                <w:rStyle w:val="Hyperlink"/>
+                <w:noProof/>
+                <w:lang w:val="en-US"/>
+              </w:rPr>
+              <w:t>List Comprehensions</w:t>
+            </w:r>
+            <w:r>
+              <w:rPr>
+                <w:noProof/>
+                <w:webHidden/>
+              </w:rPr>
+              <w:tab/>
+            </w:r>
+            <w:r>
+              <w:rPr>
+                <w:noProof/>
+                <w:webHidden/>
+              </w:rPr>
+              <w:fldChar w:fldCharType="begin"/>
+            </w:r>
+            <w:r>
+              <w:rPr>
+                <w:noProof/>
+                <w:webHidden/>
+              </w:rPr>
+              <w:instrText xml:space="preserve"> PAGEREF _Toc465497328 \h </w:instrText>
+            </w:r>
+            <w:r>
+              <w:rPr>
+                <w:noProof/>
+                <w:webHidden/>
+              </w:rPr>
+            </w:r>
+            <w:r>
+              <w:rPr>
+                <w:noProof/>
+                <w:webHidden/>
+              </w:rPr>
+              <w:fldChar w:fldCharType="separate"/>
+            </w:r>
+            <w:r>
+              <w:rPr>
+                <w:noProof/>
+                <w:webHidden/>
+              </w:rPr>
+              <w:t>28</w:t>
+            </w:r>
+            <w:r>
+              <w:rPr>
+                <w:noProof/>
+                <w:webHidden/>
+              </w:rPr>
+              <w:fldChar w:fldCharType="end"/>
+            </w:r>
+          </w:hyperlink>
+        </w:p>
+        <w:p>
+          <w:pPr>
+            <w:pStyle w:val="TOC2"/>
+            <w:tabs>
+              <w:tab w:val="left" w:pos="880"/>
+              <w:tab w:val="right" w:leader="dot" w:pos="9062"/>
+            </w:tabs>
+            <w:rPr>
+              <w:rFonts w:eastAsiaTheme="minorEastAsia"/>
+              <w:noProof/>
+              <w:lang w:eastAsia="de-CH"/>
+            </w:rPr>
+          </w:pPr>
+          <w:hyperlink w:anchor="_Toc465497329" w:history="1">
+            <w:r>
+              <w:rPr>
+                <w:rStyle w:val="Hyperlink"/>
+                <w:noProof/>
+                <w:lang w:val="en-US"/>
+              </w:rPr>
+              <w:t>7.7</w:t>
+            </w:r>
+            <w:r>
+              <w:rPr>
+                <w:rFonts w:eastAsiaTheme="minorEastAsia"/>
+                <w:noProof/>
+                <w:lang w:eastAsia="de-CH"/>
+              </w:rPr>
+              <w:tab/>
+            </w:r>
+            <w:r>
+              <w:rPr>
+                <w:rStyle w:val="Hyperlink"/>
+                <w:noProof/>
+                <w:lang w:val="en-US"/>
+              </w:rPr>
+              <w:t>Dependent Generators</w:t>
+            </w:r>
+            <w:r>
+              <w:rPr>
+                <w:noProof/>
+                <w:webHidden/>
+              </w:rPr>
+              <w:tab/>
+            </w:r>
+            <w:r>
+              <w:rPr>
+                <w:noProof/>
+                <w:webHidden/>
+              </w:rPr>
+              <w:fldChar w:fldCharType="begin"/>
+            </w:r>
+            <w:r>
+              <w:rPr>
+                <w:noProof/>
+                <w:webHidden/>
+              </w:rPr>
+              <w:instrText xml:space="preserve"> PAGEREF _Toc465497329 \h </w:instrText>
+            </w:r>
+            <w:r>
+              <w:rPr>
+                <w:noProof/>
+                <w:webHidden/>
+              </w:rPr>
+            </w:r>
+            <w:r>
+              <w:rPr>
+                <w:noProof/>
+                <w:webHidden/>
+              </w:rPr>
+              <w:fldChar w:fldCharType="separate"/>
+            </w:r>
+            <w:r>
+              <w:rPr>
+                <w:noProof/>
+                <w:webHidden/>
+              </w:rPr>
+              <w:t>29</w:t>
+            </w:r>
+            <w:r>
+              <w:rPr>
+                <w:noProof/>
+                <w:webHidden/>
+              </w:rPr>
+              <w:fldChar w:fldCharType="end"/>
+            </w:r>
+          </w:hyperlink>
+        </w:p>
+        <w:p>
+          <w:pPr>
+            <w:pStyle w:val="TOC2"/>
+            <w:tabs>
+              <w:tab w:val="left" w:pos="880"/>
+              <w:tab w:val="right" w:leader="dot" w:pos="9062"/>
+            </w:tabs>
+            <w:rPr>
+              <w:rFonts w:eastAsiaTheme="minorEastAsia"/>
+              <w:noProof/>
+              <w:lang w:eastAsia="de-CH"/>
+            </w:rPr>
+          </w:pPr>
+          <w:hyperlink w:anchor="_Toc465497330" w:history="1">
+            <w:r>
+              <w:rPr>
+                <w:rStyle w:val="Hyperlink"/>
+                <w:noProof/>
+                <w:lang w:val="en-US"/>
+              </w:rPr>
+              <w:t>7.8</w:t>
+            </w:r>
+            <w:r>
+              <w:rPr>
+                <w:rFonts w:eastAsiaTheme="minorEastAsia"/>
+                <w:noProof/>
+                <w:lang w:eastAsia="de-CH"/>
+              </w:rPr>
+              <w:tab/>
+            </w:r>
+            <w:r>
+              <w:rPr>
+                <w:rStyle w:val="Hyperlink"/>
+                <w:noProof/>
+                <w:lang w:val="en-US"/>
+              </w:rPr>
+              <w:t>Guards</w:t>
+            </w:r>
+            <w:r>
+              <w:rPr>
+                <w:noProof/>
+                <w:webHidden/>
+              </w:rPr>
+              <w:tab/>
+            </w:r>
+            <w:r>
+              <w:rPr>
+                <w:noProof/>
+                <w:webHidden/>
+              </w:rPr>
+              <w:fldChar w:fldCharType="begin"/>
+            </w:r>
+            <w:r>
+              <w:rPr>
+                <w:noProof/>
+                <w:webHidden/>
+              </w:rPr>
+              <w:instrText xml:space="preserve"> PAGEREF _Toc465497330 \h </w:instrText>
+            </w:r>
+            <w:r>
+              <w:rPr>
+                <w:noProof/>
+                <w:webHidden/>
+              </w:rPr>
+            </w:r>
+            <w:r>
+              <w:rPr>
+                <w:noProof/>
+                <w:webHidden/>
+              </w:rPr>
+              <w:fldChar w:fldCharType="separate"/>
+            </w:r>
+            <w:r>
+              <w:rPr>
+                <w:noProof/>
+                <w:webHidden/>
+              </w:rPr>
+              <w:t>30</w:t>
+            </w:r>
+            <w:r>
+              <w:rPr>
+                <w:noProof/>
+                <w:webHidden/>
+              </w:rPr>
+              <w:fldChar w:fldCharType="end"/>
+            </w:r>
+          </w:hyperlink>
+        </w:p>
+        <w:p>
+          <w:pPr>
+            <w:pStyle w:val="TOC1"/>
+            <w:rPr>
+              <w:rFonts w:eastAsiaTheme="minorEastAsia"/>
+              <w:noProof/>
+              <w:lang w:eastAsia="de-CH"/>
+            </w:rPr>
+          </w:pPr>
+          <w:hyperlink w:anchor="_Toc465497331" w:history="1">
+            <w:r>
+              <w:rPr>
+                <w:rStyle w:val="Hyperlink"/>
+                <w:noProof/>
+                <w:lang w:val="en-US"/>
+              </w:rPr>
+              <w:t>8</w:t>
+            </w:r>
+            <w:r>
+              <w:rPr>
+                <w:rFonts w:eastAsiaTheme="minorEastAsia"/>
+                <w:noProof/>
+                <w:lang w:eastAsia="de-CH"/>
+              </w:rPr>
+              <w:tab/>
+            </w:r>
+            <w:r>
+              <w:rPr>
+                <w:rStyle w:val="Hyperlink"/>
+                <w:noProof/>
+                <w:lang w:val="en-US"/>
+              </w:rPr>
+              <w:t>Woche 7</w:t>
+            </w:r>
+            <w:r>
+              <w:rPr>
+                <w:noProof/>
+                <w:webHidden/>
+              </w:rPr>
+              <w:tab/>
+            </w:r>
+            <w:r>
+              <w:rPr>
+                <w:noProof/>
+                <w:webHidden/>
+              </w:rPr>
+              <w:fldChar w:fldCharType="begin"/>
+            </w:r>
+            <w:r>
+              <w:rPr>
+                <w:noProof/>
+                <w:webHidden/>
+              </w:rPr>
+              <w:instrText xml:space="preserve"> PAGEREF _Toc465497331 \h </w:instrText>
+            </w:r>
+            <w:r>
+              <w:rPr>
+                <w:noProof/>
+                <w:webHidden/>
+              </w:rPr>
+            </w:r>
+            <w:r>
+              <w:rPr>
+                <w:noProof/>
+                <w:webHidden/>
+              </w:rPr>
+              <w:fldChar w:fldCharType="separate"/>
+            </w:r>
+            <w:r>
+              <w:rPr>
+                <w:noProof/>
+                <w:webHidden/>
+              </w:rPr>
+              <w:t>32</w:t>
             </w:r>
             <w:r>
               <w:rPr>
@@ -4531,11 +5349,11 @@
     </w:p>
     <w:p>
       <w:pPr>
-        <w:pStyle w:val="berschrift1"/>
+        <w:pStyle w:val="Heading1"/>
       </w:pPr>
       <w:bookmarkStart w:id="1" w:name="_Toc430435984"/>
       <w:bookmarkStart w:id="2" w:name="_Toc431304092"/>
-      <w:bookmarkStart w:id="3" w:name="_Toc464675075"/>
+      <w:bookmarkStart w:id="3" w:name="_Toc465497277"/>
       <w:r>
         <w:lastRenderedPageBreak/>
         <w:t>Einleitung</w:t>
@@ -4546,12 +5364,12 @@
     </w:p>
     <w:p>
       <w:pPr>
-        <w:pStyle w:val="berschrift2"/>
+        <w:pStyle w:val="Heading2"/>
       </w:pPr>
       <w:bookmarkStart w:id="4" w:name="_Toc430422362"/>
       <w:bookmarkStart w:id="5" w:name="_Toc430435985"/>
       <w:bookmarkStart w:id="6" w:name="_Toc431304093"/>
-      <w:bookmarkStart w:id="7" w:name="_Toc464675076"/>
+      <w:bookmarkStart w:id="7" w:name="_Toc465497278"/>
       <w:r>
         <w:t>Einleitung</w:t>
       </w:r>
@@ -4573,12 +5391,12 @@
     </w:p>
     <w:p>
       <w:pPr>
-        <w:pStyle w:val="berschrift2"/>
+        <w:pStyle w:val="Heading2"/>
       </w:pPr>
       <w:bookmarkStart w:id="8" w:name="_Toc430422363"/>
       <w:bookmarkStart w:id="9" w:name="_Toc430435986"/>
       <w:bookmarkStart w:id="10" w:name="_Toc431304094"/>
-      <w:bookmarkStart w:id="11" w:name="_Toc464675077"/>
+      <w:bookmarkStart w:id="11" w:name="_Toc465497279"/>
       <w:r>
         <w:t>Lernziele</w:t>
       </w:r>
@@ -4594,7 +5412,7 @@
     </w:p>
     <w:p>
       <w:pPr>
-        <w:pStyle w:val="Listenabsatz"/>
+        <w:pStyle w:val="ListParagraph"/>
         <w:numPr>
           <w:ilvl w:val="0"/>
           <w:numId w:val="2"/>
@@ -4606,7 +5424,7 @@
     </w:p>
     <w:p>
       <w:pPr>
-        <w:pStyle w:val="Listenabsatz"/>
+        <w:pStyle w:val="ListParagraph"/>
         <w:numPr>
           <w:ilvl w:val="0"/>
           <w:numId w:val="2"/>
@@ -4618,12 +5436,12 @@
     </w:p>
     <w:p>
       <w:pPr>
-        <w:pStyle w:val="berschrift2"/>
+        <w:pStyle w:val="Heading2"/>
       </w:pPr>
       <w:bookmarkStart w:id="12" w:name="_Toc430422364"/>
       <w:bookmarkStart w:id="13" w:name="_Toc430435987"/>
       <w:bookmarkStart w:id="14" w:name="_Toc431304095"/>
-      <w:bookmarkStart w:id="15" w:name="_Toc464675078"/>
+      <w:bookmarkStart w:id="15" w:name="_Toc465497280"/>
       <w:r>
         <w:t>Prüfungen</w:t>
       </w:r>
@@ -4655,9 +5473,9 @@
     <w:p/>
     <w:p>
       <w:pPr>
-        <w:pStyle w:val="berschrift1"/>
-      </w:pPr>
-      <w:bookmarkStart w:id="16" w:name="_Toc464675079"/>
+        <w:pStyle w:val="Heading1"/>
+      </w:pPr>
+      <w:bookmarkStart w:id="16" w:name="_Toc465497281"/>
       <w:r>
         <w:lastRenderedPageBreak/>
         <w:t>Woche 1</w:t>
@@ -4666,9 +5484,9 @@
     </w:p>
     <w:p>
       <w:pPr>
-        <w:pStyle w:val="berschrift2"/>
-      </w:pPr>
-      <w:bookmarkStart w:id="17" w:name="_Toc464675080"/>
+        <w:pStyle w:val="Heading2"/>
+      </w:pPr>
+      <w:bookmarkStart w:id="17" w:name="_Toc465497282"/>
       <w:r>
         <w:t>What is a Functional Language</w:t>
       </w:r>
@@ -4689,7 +5507,7 @@
     </w:p>
     <w:p>
       <w:pPr>
-        <w:pStyle w:val="Listenabsatz"/>
+        <w:pStyle w:val="ListParagraph"/>
         <w:numPr>
           <w:ilvl w:val="0"/>
           <w:numId w:val="3"/>
@@ -4726,7 +5544,7 @@
     </w:p>
     <w:p>
       <w:pPr>
-        <w:pStyle w:val="Listenabsatz"/>
+        <w:pStyle w:val="ListParagraph"/>
         <w:numPr>
           <w:ilvl w:val="0"/>
           <w:numId w:val="3"/>
@@ -4770,12 +5588,12 @@
     </w:p>
     <w:p>
       <w:pPr>
-        <w:pStyle w:val="berschrift2"/>
-        <w:rPr>
-          <w:lang w:val="en-US"/>
-        </w:rPr>
-      </w:pPr>
-      <w:bookmarkStart w:id="18" w:name="_Toc464675081"/>
+        <w:pStyle w:val="Heading2"/>
+        <w:rPr>
+          <w:lang w:val="en-US"/>
+        </w:rPr>
+      </w:pPr>
+      <w:bookmarkStart w:id="18" w:name="_Toc465497283"/>
       <w:r>
         <w:rPr>
           <w:lang w:val="en-US"/>
@@ -4834,7 +5652,7 @@
           <w:lang w:eastAsia="de-CH"/>
         </w:rPr>
         <w:drawing>
-          <wp:inline distT="0" distB="0" distL="0" distR="0" wp14:anchorId="3EDCD537" wp14:editId="38EC784C">
+          <wp:inline distT="0" distB="0" distL="0" distR="0" wp14:anchorId="167A48F6" wp14:editId="6C4DCF9E">
             <wp:extent cx="2543175" cy="751005"/>
             <wp:effectExtent l="0" t="0" r="0" b="0"/>
             <wp:docPr id="1" name="Grafik 1"/>
@@ -4908,7 +5726,7 @@
           <w:lang w:eastAsia="de-CH"/>
         </w:rPr>
         <w:drawing>
-          <wp:inline distT="0" distB="0" distL="0" distR="0" wp14:anchorId="62CFC2DD" wp14:editId="57738E85">
+          <wp:inline distT="0" distB="0" distL="0" distR="0" wp14:anchorId="0022E0D4" wp14:editId="5517E561">
             <wp:extent cx="1123950" cy="228495"/>
             <wp:effectExtent l="0" t="0" r="0" b="635"/>
             <wp:docPr id="2" name="Grafik 2"/>
@@ -4946,12 +5764,12 @@
     </w:p>
     <w:p>
       <w:pPr>
-        <w:pStyle w:val="berschrift2"/>
-        <w:rPr>
-          <w:lang w:val="en-US"/>
-        </w:rPr>
-      </w:pPr>
-      <w:bookmarkStart w:id="19" w:name="_Toc464675082"/>
+        <w:pStyle w:val="Heading2"/>
+        <w:rPr>
+          <w:lang w:val="en-US"/>
+        </w:rPr>
+      </w:pPr>
+      <w:bookmarkStart w:id="19" w:name="_Toc465497284"/>
       <w:r>
         <w:rPr>
           <w:lang w:val="en-US"/>
@@ -4962,7 +5780,7 @@
     </w:p>
     <w:p>
       <w:pPr>
-        <w:pStyle w:val="Listenabsatz"/>
+        <w:pStyle w:val="ListParagraph"/>
         <w:numPr>
           <w:ilvl w:val="0"/>
           <w:numId w:val="4"/>
@@ -4986,7 +5804,7 @@
     </w:p>
     <w:p>
       <w:pPr>
-        <w:pStyle w:val="Listenabsatz"/>
+        <w:pStyle w:val="ListParagraph"/>
         <w:numPr>
           <w:ilvl w:val="0"/>
           <w:numId w:val="4"/>
@@ -5010,7 +5828,7 @@
     </w:p>
     <w:p>
       <w:pPr>
-        <w:pStyle w:val="Listenabsatz"/>
+        <w:pStyle w:val="ListParagraph"/>
         <w:numPr>
           <w:ilvl w:val="0"/>
           <w:numId w:val="4"/>
@@ -5034,7 +5852,7 @@
     </w:p>
     <w:p>
       <w:pPr>
-        <w:pStyle w:val="Listenabsatz"/>
+        <w:pStyle w:val="ListParagraph"/>
         <w:numPr>
           <w:ilvl w:val="0"/>
           <w:numId w:val="4"/>
@@ -5058,7 +5876,7 @@
     </w:p>
     <w:p>
       <w:pPr>
-        <w:pStyle w:val="Listenabsatz"/>
+        <w:pStyle w:val="ListParagraph"/>
         <w:numPr>
           <w:ilvl w:val="0"/>
           <w:numId w:val="4"/>
@@ -5082,7 +5900,7 @@
     </w:p>
     <w:p>
       <w:pPr>
-        <w:pStyle w:val="Listenabsatz"/>
+        <w:pStyle w:val="ListParagraph"/>
         <w:numPr>
           <w:ilvl w:val="0"/>
           <w:numId w:val="4"/>
@@ -5106,7 +5924,7 @@
     </w:p>
     <w:p>
       <w:pPr>
-        <w:pStyle w:val="Listenabsatz"/>
+        <w:pStyle w:val="ListParagraph"/>
         <w:numPr>
           <w:ilvl w:val="0"/>
           <w:numId w:val="4"/>
@@ -5130,7 +5948,7 @@
     </w:p>
     <w:p>
       <w:pPr>
-        <w:pStyle w:val="Listenabsatz"/>
+        <w:pStyle w:val="ListParagraph"/>
         <w:numPr>
           <w:ilvl w:val="0"/>
           <w:numId w:val="4"/>
@@ -5149,12 +5967,26 @@
         <w:rPr>
           <w:lang w:val="en-US"/>
         </w:rPr>
-        <w:t>Phil Wadler and others develop type classes and monads, two of the main innovations of Haskell.</w:t>
-      </w:r>
-    </w:p>
-    <w:p>
-      <w:pPr>
-        <w:pStyle w:val="Listenabsatz"/>
+        <w:t xml:space="preserve">Phil </w:t>
+      </w:r>
+      <w:proofErr w:type="spellStart"/>
+      <w:r>
+        <w:rPr>
+          <w:lang w:val="en-US"/>
+        </w:rPr>
+        <w:t>Wadler</w:t>
+      </w:r>
+      <w:proofErr w:type="spellEnd"/>
+      <w:r>
+        <w:rPr>
+          <w:lang w:val="en-US"/>
+        </w:rPr>
+        <w:t xml:space="preserve"> and others develop type classes and monads, two of the main innovations of Haskell.</w:t>
+      </w:r>
+    </w:p>
+    <w:p>
+      <w:pPr>
+        <w:pStyle w:val="ListParagraph"/>
         <w:numPr>
           <w:ilvl w:val="0"/>
           <w:numId w:val="4"/>
@@ -5178,7 +6010,7 @@
     </w:p>
     <w:p>
       <w:pPr>
-        <w:pStyle w:val="Listenabsatz"/>
+        <w:pStyle w:val="ListParagraph"/>
         <w:numPr>
           <w:ilvl w:val="0"/>
           <w:numId w:val="4"/>
@@ -5202,12 +6034,12 @@
     </w:p>
     <w:p>
       <w:pPr>
-        <w:pStyle w:val="berschrift2"/>
-        <w:rPr>
-          <w:lang w:val="en-US"/>
-        </w:rPr>
-      </w:pPr>
-      <w:bookmarkStart w:id="20" w:name="_Toc464675083"/>
+        <w:pStyle w:val="Heading2"/>
+        <w:rPr>
+          <w:lang w:val="en-US"/>
+        </w:rPr>
+      </w:pPr>
+      <w:bookmarkStart w:id="20" w:name="_Toc465497285"/>
       <w:r>
         <w:rPr>
           <w:lang w:val="en-US"/>
@@ -5218,7 +6050,7 @@
     </w:p>
     <w:p>
       <w:pPr>
-        <w:pStyle w:val="Listenabsatz"/>
+        <w:pStyle w:val="ListParagraph"/>
         <w:numPr>
           <w:ilvl w:val="0"/>
           <w:numId w:val="5"/>
@@ -5242,7 +6074,7 @@
     </w:p>
     <w:p>
       <w:pPr>
-        <w:pStyle w:val="Listenabsatz"/>
+        <w:pStyle w:val="ListParagraph"/>
         <w:numPr>
           <w:ilvl w:val="0"/>
           <w:numId w:val="5"/>
@@ -5266,7 +6098,7 @@
     </w:p>
     <w:p>
       <w:pPr>
-        <w:pStyle w:val="Listenabsatz"/>
+        <w:pStyle w:val="ListParagraph"/>
         <w:numPr>
           <w:ilvl w:val="0"/>
           <w:numId w:val="5"/>
@@ -5290,12 +6122,12 @@
     </w:p>
     <w:p>
       <w:pPr>
-        <w:pStyle w:val="berschrift2"/>
-        <w:rPr>
-          <w:lang w:val="en-US"/>
-        </w:rPr>
-      </w:pPr>
-      <w:bookmarkStart w:id="21" w:name="_Toc464675084"/>
+        <w:pStyle w:val="Heading2"/>
+        <w:rPr>
+          <w:lang w:val="en-US"/>
+        </w:rPr>
+      </w:pPr>
+      <w:bookmarkStart w:id="21" w:name="_Toc465497286"/>
       <w:r>
         <w:rPr>
           <w:lang w:val="en-US"/>
@@ -5306,7 +6138,7 @@
     </w:p>
     <w:p>
       <w:pPr>
-        <w:pStyle w:val="Listenabsatz"/>
+        <w:pStyle w:val="ListParagraph"/>
         <w:numPr>
           <w:ilvl w:val="0"/>
           <w:numId w:val="6"/>
@@ -5324,12 +6156,12 @@
     </w:p>
     <w:p>
       <w:pPr>
-        <w:pStyle w:val="berschrift2"/>
-        <w:rPr>
-          <w:lang w:val="en-US"/>
-        </w:rPr>
-      </w:pPr>
-      <w:bookmarkStart w:id="22" w:name="_Toc464675085"/>
+        <w:pStyle w:val="Heading2"/>
+        <w:rPr>
+          <w:lang w:val="en-US"/>
+        </w:rPr>
+      </w:pPr>
+      <w:bookmarkStart w:id="22" w:name="_Toc465497287"/>
       <w:r>
         <w:rPr>
           <w:lang w:val="en-US"/>
@@ -5341,7 +6173,7 @@
     </w:p>
     <w:p>
       <w:pPr>
-        <w:pStyle w:val="Listenabsatz"/>
+        <w:pStyle w:val="ListParagraph"/>
         <w:numPr>
           <w:ilvl w:val="0"/>
           <w:numId w:val="6"/>
@@ -5383,7 +6215,7 @@
     </w:p>
     <w:p>
       <w:pPr>
-        <w:pStyle w:val="Listenabsatz"/>
+        <w:pStyle w:val="ListParagraph"/>
         <w:numPr>
           <w:ilvl w:val="0"/>
           <w:numId w:val="6"/>
@@ -5431,7 +6263,7 @@
     </w:p>
     <w:p>
       <w:pPr>
-        <w:pStyle w:val="Listenabsatz"/>
+        <w:pStyle w:val="ListParagraph"/>
         <w:numPr>
           <w:ilvl w:val="0"/>
           <w:numId w:val="6"/>
@@ -5456,7 +6288,21 @@
         <w:rPr>
           <w:lang w:val="en-US"/>
         </w:rPr>
-        <w:t xml:space="preserve">5] !! 2 </w:t>
+        <w:t>5</w:t>
+      </w:r>
+      <w:proofErr w:type="gramStart"/>
+      <w:r>
+        <w:rPr>
+          <w:lang w:val="en-US"/>
+        </w:rPr>
+        <w:t>] !!</w:t>
+      </w:r>
+      <w:proofErr w:type="gramEnd"/>
+      <w:r>
+        <w:rPr>
+          <w:lang w:val="en-US"/>
+        </w:rPr>
+        <w:t xml:space="preserve"> 2 </w:t>
       </w:r>
       <w:r>
         <w:rPr>
@@ -5473,7 +6319,7 @@
     </w:p>
     <w:p>
       <w:pPr>
-        <w:pStyle w:val="Listenabsatz"/>
+        <w:pStyle w:val="ListParagraph"/>
         <w:numPr>
           <w:ilvl w:val="0"/>
           <w:numId w:val="6"/>
@@ -5521,7 +6367,7 @@
     </w:p>
     <w:p>
       <w:pPr>
-        <w:pStyle w:val="Listenabsatz"/>
+        <w:pStyle w:val="ListParagraph"/>
         <w:numPr>
           <w:ilvl w:val="0"/>
           <w:numId w:val="6"/>
@@ -5569,7 +6415,7 @@
     </w:p>
     <w:p>
       <w:pPr>
-        <w:pStyle w:val="Listenabsatz"/>
+        <w:pStyle w:val="ListParagraph"/>
         <w:numPr>
           <w:ilvl w:val="0"/>
           <w:numId w:val="6"/>
@@ -5611,7 +6457,7 @@
     </w:p>
     <w:p>
       <w:pPr>
-        <w:pStyle w:val="Listenabsatz"/>
+        <w:pStyle w:val="ListParagraph"/>
         <w:numPr>
           <w:ilvl w:val="0"/>
           <w:numId w:val="6"/>
@@ -5653,7 +6499,7 @@
     </w:p>
     <w:p>
       <w:pPr>
-        <w:pStyle w:val="Listenabsatz"/>
+        <w:pStyle w:val="ListParagraph"/>
         <w:numPr>
           <w:ilvl w:val="0"/>
           <w:numId w:val="6"/>
@@ -5695,7 +6541,7 @@
     </w:p>
     <w:p>
       <w:pPr>
-        <w:pStyle w:val="Listenabsatz"/>
+        <w:pStyle w:val="ListParagraph"/>
         <w:numPr>
           <w:ilvl w:val="0"/>
           <w:numId w:val="6"/>
@@ -5755,7 +6601,7 @@
     </w:p>
     <w:p>
       <w:pPr>
-        <w:pStyle w:val="Listenabsatz"/>
+        <w:pStyle w:val="ListParagraph"/>
         <w:numPr>
           <w:ilvl w:val="0"/>
           <w:numId w:val="6"/>
@@ -5797,12 +6643,12 @@
     </w:p>
     <w:p>
       <w:pPr>
-        <w:pStyle w:val="berschrift2"/>
-        <w:rPr>
-          <w:lang w:val="en-US"/>
-        </w:rPr>
-      </w:pPr>
-      <w:bookmarkStart w:id="23" w:name="_Toc464675086"/>
+        <w:pStyle w:val="Heading2"/>
+        <w:rPr>
+          <w:lang w:val="en-US"/>
+        </w:rPr>
+      </w:pPr>
+      <w:bookmarkStart w:id="23" w:name="_Toc465497288"/>
       <w:r>
         <w:rPr>
           <w:lang w:val="en-US"/>
@@ -5823,7 +6669,7 @@
           <w:lang w:eastAsia="de-CH"/>
         </w:rPr>
         <w:drawing>
-          <wp:inline distT="0" distB="0" distL="0" distR="0" wp14:anchorId="072F7649" wp14:editId="42D98C8F">
+          <wp:inline distT="0" distB="0" distL="0" distR="0" wp14:anchorId="10C79535" wp14:editId="53B3C162">
             <wp:extent cx="3609975" cy="2134072"/>
             <wp:effectExtent l="0" t="0" r="0" b="0"/>
             <wp:docPr id="138" name="Grafik 138"/>
@@ -5871,7 +6717,7 @@
           <w:lang w:eastAsia="de-CH"/>
         </w:rPr>
         <w:drawing>
-          <wp:inline distT="0" distB="0" distL="0" distR="0" wp14:anchorId="2EF23313" wp14:editId="1C9E33AD">
+          <wp:inline distT="0" distB="0" distL="0" distR="0" wp14:anchorId="320EB01C" wp14:editId="7886DE09">
             <wp:extent cx="3599113" cy="2133600"/>
             <wp:effectExtent l="0" t="0" r="1905" b="0"/>
             <wp:docPr id="139" name="Grafik 139"/>
@@ -5919,7 +6765,7 @@
           <w:lang w:eastAsia="de-CH"/>
         </w:rPr>
         <w:drawing>
-          <wp:inline distT="0" distB="0" distL="0" distR="0" wp14:anchorId="7C312A2B" wp14:editId="052BA7EA">
+          <wp:inline distT="0" distB="0" distL="0" distR="0" wp14:anchorId="6901047D" wp14:editId="67162E1D">
             <wp:extent cx="3598545" cy="2014267"/>
             <wp:effectExtent l="0" t="0" r="1905" b="5080"/>
             <wp:docPr id="140" name="Grafik 140"/>
@@ -5957,12 +6803,12 @@
     </w:p>
     <w:p>
       <w:pPr>
-        <w:pStyle w:val="berschrift2"/>
-        <w:rPr>
-          <w:lang w:val="en-US"/>
-        </w:rPr>
-      </w:pPr>
-      <w:bookmarkStart w:id="24" w:name="_Toc464675087"/>
+        <w:pStyle w:val="Heading2"/>
+        <w:rPr>
+          <w:lang w:val="en-US"/>
+        </w:rPr>
+      </w:pPr>
+      <w:bookmarkStart w:id="24" w:name="_Toc465497289"/>
       <w:r>
         <w:rPr>
           <w:lang w:val="en-US"/>
@@ -5984,7 +6830,7 @@
           <w:lang w:eastAsia="de-CH"/>
         </w:rPr>
         <w:drawing>
-          <wp:inline distT="0" distB="0" distL="0" distR="0" wp14:anchorId="76D56BE2" wp14:editId="7498BFEC">
+          <wp:inline distT="0" distB="0" distL="0" distR="0" wp14:anchorId="58F3EE4B" wp14:editId="21099255">
             <wp:extent cx="2886075" cy="2571688"/>
             <wp:effectExtent l="0" t="0" r="0" b="635"/>
             <wp:docPr id="7" name="Grafik 7"/>
@@ -6022,12 +6868,12 @@
     </w:p>
     <w:p>
       <w:pPr>
-        <w:pStyle w:val="berschrift2"/>
-        <w:rPr>
-          <w:lang w:val="en-US"/>
-        </w:rPr>
-      </w:pPr>
-      <w:bookmarkStart w:id="25" w:name="_Toc464675088"/>
+        <w:pStyle w:val="Heading2"/>
+        <w:rPr>
+          <w:lang w:val="en-US"/>
+        </w:rPr>
+      </w:pPr>
+      <w:bookmarkStart w:id="25" w:name="_Toc465497290"/>
       <w:r>
         <w:rPr>
           <w:lang w:val="en-US"/>
@@ -6048,7 +6894,7 @@
           <w:lang w:eastAsia="de-CH"/>
         </w:rPr>
         <w:drawing>
-          <wp:inline distT="0" distB="0" distL="0" distR="0" wp14:anchorId="2307C6A2" wp14:editId="7C5BFF1A">
+          <wp:inline distT="0" distB="0" distL="0" distR="0" wp14:anchorId="073F8D9D" wp14:editId="2C28857F">
             <wp:extent cx="4105275" cy="2142689"/>
             <wp:effectExtent l="0" t="0" r="0" b="0"/>
             <wp:docPr id="141" name="Grafik 141"/>
@@ -6086,12 +6932,12 @@
     </w:p>
     <w:p>
       <w:pPr>
-        <w:pStyle w:val="berschrift2"/>
-        <w:rPr>
-          <w:lang w:val="en-US"/>
-        </w:rPr>
-      </w:pPr>
-      <w:bookmarkStart w:id="26" w:name="_Toc464675089"/>
+        <w:pStyle w:val="Heading2"/>
+        <w:rPr>
+          <w:lang w:val="en-US"/>
+        </w:rPr>
+      </w:pPr>
+      <w:bookmarkStart w:id="26" w:name="_Toc465497291"/>
       <w:r>
         <w:rPr>
           <w:lang w:val="en-US"/>
@@ -6112,7 +6958,7 @@
           <w:lang w:eastAsia="de-CH"/>
         </w:rPr>
         <w:drawing>
-          <wp:inline distT="0" distB="0" distL="0" distR="0" wp14:anchorId="705688DF" wp14:editId="42CDB9BD">
+          <wp:inline distT="0" distB="0" distL="0" distR="0" wp14:anchorId="29961B3A" wp14:editId="7E9F3B7C">
             <wp:extent cx="3086100" cy="2346780"/>
             <wp:effectExtent l="0" t="0" r="0" b="0"/>
             <wp:docPr id="13" name="Grafik 13"/>
@@ -6150,12 +6996,12 @@
     </w:p>
     <w:p>
       <w:pPr>
-        <w:pStyle w:val="berschrift2"/>
-        <w:rPr>
-          <w:lang w:val="en-US"/>
-        </w:rPr>
-      </w:pPr>
-      <w:bookmarkStart w:id="27" w:name="_Toc464675090"/>
+        <w:pStyle w:val="Heading2"/>
+        <w:rPr>
+          <w:lang w:val="en-US"/>
+        </w:rPr>
+      </w:pPr>
+      <w:bookmarkStart w:id="27" w:name="_Toc465497292"/>
       <w:r>
         <w:rPr>
           <w:lang w:val="en-US"/>
@@ -6177,7 +7023,7 @@
           <w:lang w:eastAsia="de-CH"/>
         </w:rPr>
         <w:drawing>
-          <wp:inline distT="0" distB="0" distL="0" distR="0" wp14:anchorId="695B62B2" wp14:editId="71E63B1A">
+          <wp:inline distT="0" distB="0" distL="0" distR="0" wp14:anchorId="3DBA05D3" wp14:editId="247E3A35">
             <wp:extent cx="4429125" cy="2572427"/>
             <wp:effectExtent l="0" t="0" r="0" b="0"/>
             <wp:docPr id="142" name="Grafik 142"/>
@@ -6215,12 +7061,12 @@
     </w:p>
     <w:p>
       <w:pPr>
-        <w:pStyle w:val="berschrift2"/>
-        <w:rPr>
-          <w:lang w:val="en-US"/>
-        </w:rPr>
-      </w:pPr>
-      <w:bookmarkStart w:id="28" w:name="_Toc464675091"/>
+        <w:pStyle w:val="Heading2"/>
+        <w:rPr>
+          <w:lang w:val="en-US"/>
+        </w:rPr>
+      </w:pPr>
+      <w:bookmarkStart w:id="28" w:name="_Toc465497293"/>
       <w:r>
         <w:rPr>
           <w:lang w:val="en-US"/>
@@ -6241,7 +7087,7 @@
           <w:lang w:eastAsia="de-CH"/>
         </w:rPr>
         <w:drawing>
-          <wp:inline distT="0" distB="0" distL="0" distR="0" wp14:anchorId="287638A0" wp14:editId="5A67266B">
+          <wp:inline distT="0" distB="0" distL="0" distR="0" wp14:anchorId="198BD2D5" wp14:editId="2423E51C">
             <wp:extent cx="4449070" cy="2571750"/>
             <wp:effectExtent l="0" t="0" r="8890" b="0"/>
             <wp:docPr id="143" name="Grafik 143"/>
@@ -6290,7 +7136,7 @@
           <w:lang w:eastAsia="de-CH"/>
         </w:rPr>
         <w:drawing>
-          <wp:inline distT="0" distB="0" distL="0" distR="0" wp14:anchorId="4239BDF9" wp14:editId="3C39D0E6">
+          <wp:inline distT="0" distB="0" distL="0" distR="0" wp14:anchorId="101931B3" wp14:editId="3194614B">
             <wp:extent cx="4440936" cy="2933700"/>
             <wp:effectExtent l="0" t="0" r="0" b="0"/>
             <wp:docPr id="144" name="Grafik 144"/>
@@ -6335,29 +7181,37 @@
     </w:p>
     <w:p>
       <w:pPr>
-        <w:pStyle w:val="berschrift1"/>
-        <w:rPr>
-          <w:lang w:val="en-US"/>
-        </w:rPr>
-      </w:pPr>
-      <w:bookmarkStart w:id="29" w:name="_Toc464675092"/>
+        <w:pStyle w:val="Heading1"/>
+        <w:rPr>
+          <w:lang w:val="en-US"/>
+        </w:rPr>
+      </w:pPr>
+      <w:bookmarkStart w:id="29" w:name="_Toc465497294"/>
+      <w:proofErr w:type="spellStart"/>
       <w:r>
         <w:rPr>
           <w:lang w:val="en-US"/>
         </w:rPr>
         <w:lastRenderedPageBreak/>
-        <w:t>Woche 2</w:t>
+        <w:t>Woche</w:t>
+      </w:r>
+      <w:proofErr w:type="spellEnd"/>
+      <w:r>
+        <w:rPr>
+          <w:lang w:val="en-US"/>
+        </w:rPr>
+        <w:t xml:space="preserve"> 2</w:t>
       </w:r>
       <w:bookmarkEnd w:id="29"/>
     </w:p>
     <w:p>
       <w:pPr>
-        <w:pStyle w:val="berschrift2"/>
-        <w:rPr>
-          <w:lang w:val="en-US"/>
-        </w:rPr>
-      </w:pPr>
-      <w:bookmarkStart w:id="30" w:name="_Toc464675093"/>
+        <w:pStyle w:val="Heading2"/>
+        <w:rPr>
+          <w:lang w:val="en-US"/>
+        </w:rPr>
+      </w:pPr>
+      <w:bookmarkStart w:id="30" w:name="_Toc465497295"/>
       <w:r>
         <w:rPr>
           <w:lang w:val="en-US"/>
@@ -6378,7 +7232,7 @@
           <w:lang w:eastAsia="de-CH"/>
         </w:rPr>
         <w:drawing>
-          <wp:inline distT="0" distB="0" distL="0" distR="0" wp14:anchorId="110FE06C" wp14:editId="2921530C">
+          <wp:inline distT="0" distB="0" distL="0" distR="0" wp14:anchorId="246535BE" wp14:editId="59CB760A">
             <wp:extent cx="4667250" cy="2919088"/>
             <wp:effectExtent l="0" t="0" r="0" b="0"/>
             <wp:docPr id="3" name="Grafik 3"/>
@@ -6426,7 +7280,7 @@
           <w:lang w:eastAsia="de-CH"/>
         </w:rPr>
         <w:drawing>
-          <wp:inline distT="0" distB="0" distL="0" distR="0" wp14:anchorId="7E7BB598" wp14:editId="6AF277EF">
+          <wp:inline distT="0" distB="0" distL="0" distR="0" wp14:anchorId="6D7C4A6D" wp14:editId="54402DE9">
             <wp:extent cx="4743450" cy="3172234"/>
             <wp:effectExtent l="0" t="0" r="0" b="9525"/>
             <wp:docPr id="4" name="Grafik 4"/>
@@ -6474,7 +7328,7 @@
           <w:lang w:eastAsia="de-CH"/>
         </w:rPr>
         <w:drawing>
-          <wp:inline distT="0" distB="0" distL="0" distR="0" wp14:anchorId="72F0056E" wp14:editId="7D0D45AB">
+          <wp:inline distT="0" distB="0" distL="0" distR="0" wp14:anchorId="3D2E164A" wp14:editId="2C19FC23">
             <wp:extent cx="4867275" cy="2016229"/>
             <wp:effectExtent l="0" t="0" r="0" b="3175"/>
             <wp:docPr id="5" name="Grafik 5"/>
@@ -6523,7 +7377,7 @@
         </w:rPr>
         <w:lastRenderedPageBreak/>
         <w:drawing>
-          <wp:inline distT="0" distB="0" distL="0" distR="0" wp14:anchorId="0136A2F1" wp14:editId="2815A7BB">
+          <wp:inline distT="0" distB="0" distL="0" distR="0" wp14:anchorId="7BEA89BA" wp14:editId="6FB29B8E">
             <wp:extent cx="4863189" cy="2466975"/>
             <wp:effectExtent l="0" t="0" r="0" b="0"/>
             <wp:docPr id="6" name="Grafik 6"/>
@@ -6571,7 +7425,7 @@
           <w:lang w:eastAsia="de-CH"/>
         </w:rPr>
         <w:drawing>
-          <wp:inline distT="0" distB="0" distL="0" distR="0" wp14:anchorId="61D082E8" wp14:editId="173AD8AF">
+          <wp:inline distT="0" distB="0" distL="0" distR="0" wp14:anchorId="32068183" wp14:editId="3EA339DC">
             <wp:extent cx="4914900" cy="2182775"/>
             <wp:effectExtent l="0" t="0" r="0" b="8255"/>
             <wp:docPr id="9" name="Grafik 9"/>
@@ -6619,7 +7473,7 @@
           <w:lang w:eastAsia="de-CH"/>
         </w:rPr>
         <w:drawing>
-          <wp:inline distT="0" distB="0" distL="0" distR="0" wp14:anchorId="47977E00" wp14:editId="19C9AA55">
+          <wp:inline distT="0" distB="0" distL="0" distR="0" wp14:anchorId="16EF7A67" wp14:editId="7C376DD9">
             <wp:extent cx="4943475" cy="1723023"/>
             <wp:effectExtent l="0" t="0" r="0" b="0"/>
             <wp:docPr id="10" name="Grafik 10"/>
@@ -6667,7 +7521,7 @@
           <w:lang w:eastAsia="de-CH"/>
         </w:rPr>
         <w:drawing>
-          <wp:inline distT="0" distB="0" distL="0" distR="0" wp14:anchorId="68983AAB" wp14:editId="330FB060">
+          <wp:inline distT="0" distB="0" distL="0" distR="0" wp14:anchorId="757E1304" wp14:editId="00AC83F5">
             <wp:extent cx="4972050" cy="1930287"/>
             <wp:effectExtent l="0" t="0" r="0" b="0"/>
             <wp:docPr id="12" name="Grafik 12"/>
@@ -6716,7 +7570,7 @@
         </w:rPr>
         <w:lastRenderedPageBreak/>
         <w:drawing>
-          <wp:inline distT="0" distB="0" distL="0" distR="0" wp14:anchorId="7BEE2F2F" wp14:editId="7B9515E2">
+          <wp:inline distT="0" distB="0" distL="0" distR="0" wp14:anchorId="754EF916" wp14:editId="71B6ABD7">
             <wp:extent cx="4705350" cy="1757245"/>
             <wp:effectExtent l="0" t="0" r="0" b="0"/>
             <wp:docPr id="15" name="Grafik 15"/>
@@ -6754,12 +7608,12 @@
     </w:p>
     <w:p>
       <w:pPr>
-        <w:pStyle w:val="berschrift2"/>
-        <w:rPr>
-          <w:lang w:val="en-US"/>
-        </w:rPr>
-      </w:pPr>
-      <w:bookmarkStart w:id="31" w:name="_Toc464675094"/>
+        <w:pStyle w:val="Heading2"/>
+        <w:rPr>
+          <w:lang w:val="en-US"/>
+        </w:rPr>
+      </w:pPr>
+      <w:bookmarkStart w:id="31" w:name="_Toc465497296"/>
       <w:r>
         <w:rPr>
           <w:lang w:val="en-US"/>
@@ -6780,7 +7634,7 @@
           <w:lang w:eastAsia="de-CH"/>
         </w:rPr>
         <w:drawing>
-          <wp:inline distT="0" distB="0" distL="0" distR="0" wp14:anchorId="21756A07" wp14:editId="307149D0">
+          <wp:inline distT="0" distB="0" distL="0" distR="0" wp14:anchorId="07EB3D3D" wp14:editId="6698F073">
             <wp:extent cx="4972909" cy="2733675"/>
             <wp:effectExtent l="0" t="0" r="0" b="0"/>
             <wp:docPr id="16" name="Grafik 16"/>
@@ -6818,12 +7672,12 @@
     </w:p>
     <w:p>
       <w:pPr>
-        <w:pStyle w:val="berschrift2"/>
-        <w:rPr>
-          <w:lang w:val="en-US"/>
-        </w:rPr>
-      </w:pPr>
-      <w:bookmarkStart w:id="32" w:name="_Toc464675095"/>
+        <w:pStyle w:val="Heading2"/>
+        <w:rPr>
+          <w:lang w:val="en-US"/>
+        </w:rPr>
+      </w:pPr>
+      <w:bookmarkStart w:id="32" w:name="_Toc465497297"/>
       <w:r>
         <w:rPr>
           <w:lang w:val="en-US"/>
@@ -6844,7 +7698,7 @@
           <w:lang w:eastAsia="de-CH"/>
         </w:rPr>
         <w:drawing>
-          <wp:inline distT="0" distB="0" distL="0" distR="0" wp14:anchorId="05297E0B" wp14:editId="23D5186E">
+          <wp:inline distT="0" distB="0" distL="0" distR="0" wp14:anchorId="144D5AD3" wp14:editId="76A20B78">
             <wp:extent cx="5000625" cy="1636558"/>
             <wp:effectExtent l="0" t="0" r="0" b="1905"/>
             <wp:docPr id="145" name="Grafik 145"/>
@@ -6882,12 +7736,12 @@
     </w:p>
     <w:p>
       <w:pPr>
-        <w:pStyle w:val="berschrift2"/>
-        <w:rPr>
-          <w:lang w:val="en-US"/>
-        </w:rPr>
-      </w:pPr>
-      <w:bookmarkStart w:id="33" w:name="_Toc464675096"/>
+        <w:pStyle w:val="Heading2"/>
+        <w:rPr>
+          <w:lang w:val="en-US"/>
+        </w:rPr>
+      </w:pPr>
+      <w:bookmarkStart w:id="33" w:name="_Toc465497298"/>
       <w:r>
         <w:rPr>
           <w:lang w:val="en-US"/>
@@ -6908,7 +7762,7 @@
           <w:lang w:eastAsia="de-CH"/>
         </w:rPr>
         <w:drawing>
-          <wp:inline distT="0" distB="0" distL="0" distR="0" wp14:anchorId="411702C9" wp14:editId="2AD2B628">
+          <wp:inline distT="0" distB="0" distL="0" distR="0" wp14:anchorId="419EEAFD" wp14:editId="08A9B113">
             <wp:extent cx="4972685" cy="1881749"/>
             <wp:effectExtent l="0" t="0" r="0" b="4445"/>
             <wp:docPr id="146" name="Grafik 146"/>
@@ -6946,12 +7800,12 @@
     </w:p>
     <w:p>
       <w:pPr>
-        <w:pStyle w:val="berschrift2"/>
-        <w:rPr>
-          <w:lang w:val="en-US"/>
-        </w:rPr>
-      </w:pPr>
-      <w:bookmarkStart w:id="34" w:name="_Toc464675097"/>
+        <w:pStyle w:val="Heading2"/>
+        <w:rPr>
+          <w:lang w:val="en-US"/>
+        </w:rPr>
+      </w:pPr>
+      <w:bookmarkStart w:id="34" w:name="_Toc465497299"/>
       <w:r>
         <w:rPr>
           <w:lang w:val="en-US"/>
@@ -6973,7 +7827,7 @@
           <w:lang w:eastAsia="de-CH"/>
         </w:rPr>
         <w:drawing>
-          <wp:inline distT="0" distB="0" distL="0" distR="0" wp14:anchorId="70A2EDE7" wp14:editId="358D9ACC">
+          <wp:inline distT="0" distB="0" distL="0" distR="0" wp14:anchorId="70FACC1D" wp14:editId="607566CD">
             <wp:extent cx="4886325" cy="3315721"/>
             <wp:effectExtent l="0" t="0" r="0" b="0"/>
             <wp:docPr id="147" name="Grafik 147"/>
@@ -7021,7 +7875,7 @@
           <w:lang w:eastAsia="de-CH"/>
         </w:rPr>
         <w:drawing>
-          <wp:inline distT="0" distB="0" distL="0" distR="0" wp14:anchorId="147862E6" wp14:editId="6976BC69">
+          <wp:inline distT="0" distB="0" distL="0" distR="0" wp14:anchorId="12F5A077" wp14:editId="7419AE79">
             <wp:extent cx="4914900" cy="2928786"/>
             <wp:effectExtent l="0" t="0" r="0" b="5080"/>
             <wp:docPr id="148" name="Grafik 148"/>
@@ -7059,12 +7913,12 @@
     </w:p>
     <w:p>
       <w:pPr>
-        <w:pStyle w:val="berschrift2"/>
-        <w:rPr>
-          <w:lang w:val="en-US"/>
-        </w:rPr>
-      </w:pPr>
-      <w:bookmarkStart w:id="35" w:name="_Toc464675098"/>
+        <w:pStyle w:val="Heading2"/>
+        <w:rPr>
+          <w:lang w:val="en-US"/>
+        </w:rPr>
+      </w:pPr>
+      <w:bookmarkStart w:id="35" w:name="_Toc465497300"/>
       <w:r>
         <w:rPr>
           <w:lang w:val="en-US"/>
@@ -7085,7 +7939,7 @@
           <w:lang w:eastAsia="de-CH"/>
         </w:rPr>
         <w:drawing>
-          <wp:inline distT="0" distB="0" distL="0" distR="0" wp14:anchorId="0B270474" wp14:editId="72E296BA">
+          <wp:inline distT="0" distB="0" distL="0" distR="0" wp14:anchorId="18474F78" wp14:editId="02C07DA6">
             <wp:extent cx="4924425" cy="1753295"/>
             <wp:effectExtent l="0" t="0" r="0" b="0"/>
             <wp:docPr id="149" name="Grafik 149"/>
@@ -7130,29 +7984,37 @@
     </w:p>
     <w:p>
       <w:pPr>
-        <w:pStyle w:val="berschrift1"/>
-        <w:rPr>
-          <w:lang w:val="en-US"/>
-        </w:rPr>
-      </w:pPr>
-      <w:bookmarkStart w:id="36" w:name="_Toc464675099"/>
+        <w:pStyle w:val="Heading1"/>
+        <w:rPr>
+          <w:lang w:val="en-US"/>
+        </w:rPr>
+      </w:pPr>
+      <w:bookmarkStart w:id="36" w:name="_Toc465497301"/>
+      <w:proofErr w:type="spellStart"/>
       <w:r>
         <w:rPr>
           <w:lang w:val="en-US"/>
         </w:rPr>
         <w:lastRenderedPageBreak/>
-        <w:t>Woche 3</w:t>
+        <w:t>Woche</w:t>
+      </w:r>
+      <w:proofErr w:type="spellEnd"/>
+      <w:r>
+        <w:rPr>
+          <w:lang w:val="en-US"/>
+        </w:rPr>
+        <w:t xml:space="preserve"> 3</w:t>
       </w:r>
       <w:bookmarkEnd w:id="36"/>
     </w:p>
     <w:p>
       <w:pPr>
-        <w:pStyle w:val="berschrift2"/>
-        <w:rPr>
-          <w:lang w:val="en-US"/>
-        </w:rPr>
-      </w:pPr>
-      <w:bookmarkStart w:id="37" w:name="_Toc464675100"/>
+        <w:pStyle w:val="Heading2"/>
+        <w:rPr>
+          <w:lang w:val="en-US"/>
+        </w:rPr>
+      </w:pPr>
+      <w:bookmarkStart w:id="37" w:name="_Toc465497302"/>
       <w:r>
         <w:rPr>
           <w:lang w:val="en-US"/>
@@ -7173,7 +8035,7 @@
           <w:lang w:eastAsia="de-CH"/>
         </w:rPr>
         <w:drawing>
-          <wp:inline distT="0" distB="0" distL="0" distR="0" wp14:anchorId="79BD4D6F" wp14:editId="6E50A2DE">
+          <wp:inline distT="0" distB="0" distL="0" distR="0" wp14:anchorId="2DA0EE9F" wp14:editId="11EF0EC7">
             <wp:extent cx="4514850" cy="2612654"/>
             <wp:effectExtent l="0" t="0" r="0" b="0"/>
             <wp:docPr id="18" name="Grafik 18"/>
@@ -7211,12 +8073,12 @@
     </w:p>
     <w:p>
       <w:pPr>
-        <w:pStyle w:val="berschrift2"/>
-        <w:rPr>
-          <w:lang w:val="en-US"/>
-        </w:rPr>
-      </w:pPr>
-      <w:bookmarkStart w:id="38" w:name="_Toc464675101"/>
+        <w:pStyle w:val="Heading2"/>
+        <w:rPr>
+          <w:lang w:val="en-US"/>
+        </w:rPr>
+      </w:pPr>
+      <w:bookmarkStart w:id="38" w:name="_Toc465497303"/>
       <w:r>
         <w:rPr>
           <w:lang w:val="en-US"/>
@@ -7237,7 +8099,7 @@
           <w:lang w:eastAsia="de-CH"/>
         </w:rPr>
         <w:drawing>
-          <wp:inline distT="0" distB="0" distL="0" distR="0" wp14:anchorId="26850F1E" wp14:editId="59A1BE19">
+          <wp:inline distT="0" distB="0" distL="0" distR="0" wp14:anchorId="1B169793" wp14:editId="4CC1AD7B">
             <wp:extent cx="4503453" cy="2714625"/>
             <wp:effectExtent l="0" t="0" r="0" b="0"/>
             <wp:docPr id="19" name="Grafik 19"/>
@@ -7275,12 +8137,12 @@
     </w:p>
     <w:p>
       <w:pPr>
-        <w:pStyle w:val="berschrift2"/>
-        <w:rPr>
-          <w:lang w:val="en-US"/>
-        </w:rPr>
-      </w:pPr>
-      <w:bookmarkStart w:id="39" w:name="_Toc464675102"/>
+        <w:pStyle w:val="Heading2"/>
+        <w:rPr>
+          <w:lang w:val="en-US"/>
+        </w:rPr>
+      </w:pPr>
+      <w:bookmarkStart w:id="39" w:name="_Toc465497304"/>
       <w:r>
         <w:rPr>
           <w:lang w:val="en-US"/>
@@ -7301,7 +8163,7 @@
           <w:lang w:eastAsia="de-CH"/>
         </w:rPr>
         <w:drawing>
-          <wp:inline distT="0" distB="0" distL="0" distR="0" wp14:anchorId="2D06BADF" wp14:editId="763BC52A">
+          <wp:inline distT="0" distB="0" distL="0" distR="0" wp14:anchorId="3D2921AC" wp14:editId="6DFDA317">
             <wp:extent cx="4514850" cy="2519379"/>
             <wp:effectExtent l="0" t="0" r="0" b="0"/>
             <wp:docPr id="20" name="Grafik 20"/>
@@ -7350,7 +8212,7 @@
         </w:rPr>
         <w:lastRenderedPageBreak/>
         <w:drawing>
-          <wp:inline distT="0" distB="0" distL="0" distR="0" wp14:anchorId="6E07D963" wp14:editId="3E2B91FE">
+          <wp:inline distT="0" distB="0" distL="0" distR="0" wp14:anchorId="3666A0DE" wp14:editId="1A3633B3">
             <wp:extent cx="4533900" cy="3124552"/>
             <wp:effectExtent l="0" t="0" r="0" b="0"/>
             <wp:docPr id="21" name="Grafik 21"/>
@@ -7388,12 +8250,12 @@
     </w:p>
     <w:p>
       <w:pPr>
-        <w:pStyle w:val="berschrift2"/>
-        <w:rPr>
-          <w:lang w:val="en-US"/>
-        </w:rPr>
-      </w:pPr>
-      <w:bookmarkStart w:id="40" w:name="_Toc464675103"/>
+        <w:pStyle w:val="Heading2"/>
+        <w:rPr>
+          <w:lang w:val="en-US"/>
+        </w:rPr>
+      </w:pPr>
+      <w:bookmarkStart w:id="40" w:name="_Toc465497305"/>
       <w:r>
         <w:rPr>
           <w:lang w:val="en-US"/>
@@ -7414,7 +8276,7 @@
           <w:lang w:eastAsia="de-CH"/>
         </w:rPr>
         <w:drawing>
-          <wp:inline distT="0" distB="0" distL="0" distR="0" wp14:anchorId="288C8DD3" wp14:editId="3329953F">
+          <wp:inline distT="0" distB="0" distL="0" distR="0" wp14:anchorId="2C6A25B5" wp14:editId="7F3555C2">
             <wp:extent cx="4543425" cy="2754001"/>
             <wp:effectExtent l="0" t="0" r="0" b="8255"/>
             <wp:docPr id="22" name="Grafik 22"/>
@@ -7452,12 +8314,12 @@
     </w:p>
     <w:p>
       <w:pPr>
-        <w:pStyle w:val="berschrift2"/>
-        <w:rPr>
-          <w:lang w:val="en-US"/>
-        </w:rPr>
-      </w:pPr>
-      <w:bookmarkStart w:id="41" w:name="_Toc464675104"/>
+        <w:pStyle w:val="Heading2"/>
+        <w:rPr>
+          <w:lang w:val="en-US"/>
+        </w:rPr>
+      </w:pPr>
+      <w:bookmarkStart w:id="41" w:name="_Toc465497306"/>
       <w:r>
         <w:rPr>
           <w:lang w:val="en-US"/>
@@ -7478,7 +8340,7 @@
           <w:lang w:eastAsia="de-CH"/>
         </w:rPr>
         <w:drawing>
-          <wp:inline distT="0" distB="0" distL="0" distR="0" wp14:anchorId="5D4F5133" wp14:editId="46EAFE06">
+          <wp:inline distT="0" distB="0" distL="0" distR="0" wp14:anchorId="3C27FED8" wp14:editId="6568789C">
             <wp:extent cx="4543425" cy="2428970"/>
             <wp:effectExtent l="0" t="0" r="0" b="9525"/>
             <wp:docPr id="23" name="Grafik 23"/>
@@ -7527,7 +8389,7 @@
         </w:rPr>
         <w:lastRenderedPageBreak/>
         <w:drawing>
-          <wp:inline distT="0" distB="0" distL="0" distR="0" wp14:anchorId="4020069E" wp14:editId="27AABE75">
+          <wp:inline distT="0" distB="0" distL="0" distR="0" wp14:anchorId="73E7F832" wp14:editId="25299C36">
             <wp:extent cx="4306823" cy="2990850"/>
             <wp:effectExtent l="0" t="0" r="0" b="0"/>
             <wp:docPr id="24" name="Grafik 24"/>
@@ -7565,12 +8427,12 @@
     </w:p>
     <w:p>
       <w:pPr>
-        <w:pStyle w:val="berschrift2"/>
-        <w:rPr>
-          <w:lang w:val="en-US"/>
-        </w:rPr>
-      </w:pPr>
-      <w:bookmarkStart w:id="42" w:name="_Toc464675105"/>
+        <w:pStyle w:val="Heading2"/>
+        <w:rPr>
+          <w:lang w:val="en-US"/>
+        </w:rPr>
+      </w:pPr>
+      <w:bookmarkStart w:id="42" w:name="_Toc465497307"/>
       <w:r>
         <w:rPr>
           <w:lang w:val="en-US"/>
@@ -7591,7 +8453,7 @@
           <w:lang w:eastAsia="de-CH"/>
         </w:rPr>
         <w:drawing>
-          <wp:inline distT="0" distB="0" distL="0" distR="0" wp14:anchorId="5C5946EC" wp14:editId="6802C351">
+          <wp:inline distT="0" distB="0" distL="0" distR="0" wp14:anchorId="485A9BCF" wp14:editId="57182605">
             <wp:extent cx="4310437" cy="2438400"/>
             <wp:effectExtent l="0" t="0" r="0" b="0"/>
             <wp:docPr id="25" name="Grafik 25"/>
@@ -7639,7 +8501,7 @@
           <w:lang w:eastAsia="de-CH"/>
         </w:rPr>
         <w:drawing>
-          <wp:inline distT="0" distB="0" distL="0" distR="0" wp14:anchorId="4D0BF6BB" wp14:editId="5F054AE2">
+          <wp:inline distT="0" distB="0" distL="0" distR="0" wp14:anchorId="54777524" wp14:editId="05D5D26E">
             <wp:extent cx="4324350" cy="3026852"/>
             <wp:effectExtent l="0" t="0" r="0" b="2540"/>
             <wp:docPr id="26" name="Grafik 26"/>
@@ -7677,12 +8539,12 @@
     </w:p>
     <w:p>
       <w:pPr>
-        <w:pStyle w:val="berschrift2"/>
-        <w:rPr>
-          <w:lang w:val="en-US"/>
-        </w:rPr>
-      </w:pPr>
-      <w:bookmarkStart w:id="43" w:name="_Toc464675106"/>
+        <w:pStyle w:val="Heading2"/>
+        <w:rPr>
+          <w:lang w:val="en-US"/>
+        </w:rPr>
+      </w:pPr>
+      <w:bookmarkStart w:id="43" w:name="_Toc465497308"/>
       <w:r>
         <w:rPr>
           <w:lang w:val="en-US"/>
@@ -7704,7 +8566,7 @@
           <w:lang w:eastAsia="de-CH"/>
         </w:rPr>
         <w:drawing>
-          <wp:inline distT="0" distB="0" distL="0" distR="0" wp14:anchorId="6916AFF8" wp14:editId="26699E34">
+          <wp:inline distT="0" distB="0" distL="0" distR="0" wp14:anchorId="76F66C19" wp14:editId="669DE661">
             <wp:extent cx="4391025" cy="2580308"/>
             <wp:effectExtent l="0" t="0" r="0" b="0"/>
             <wp:docPr id="27" name="Grafik 27"/>
@@ -7752,7 +8614,7 @@
           <w:lang w:eastAsia="de-CH"/>
         </w:rPr>
         <w:drawing>
-          <wp:inline distT="0" distB="0" distL="0" distR="0" wp14:anchorId="3CE6F3F4" wp14:editId="0329A0ED">
+          <wp:inline distT="0" distB="0" distL="0" distR="0" wp14:anchorId="529BF546" wp14:editId="441D56B2">
             <wp:extent cx="4381500" cy="3066374"/>
             <wp:effectExtent l="0" t="0" r="0" b="1270"/>
             <wp:docPr id="28" name="Grafik 28"/>
@@ -7790,12 +8652,12 @@
     </w:p>
     <w:p>
       <w:pPr>
-        <w:pStyle w:val="berschrift2"/>
-        <w:rPr>
-          <w:lang w:val="en-US"/>
-        </w:rPr>
-      </w:pPr>
-      <w:bookmarkStart w:id="44" w:name="_Toc464675107"/>
+        <w:pStyle w:val="Heading2"/>
+        <w:rPr>
+          <w:lang w:val="en-US"/>
+        </w:rPr>
+      </w:pPr>
+      <w:bookmarkStart w:id="44" w:name="_Toc465497309"/>
       <w:r>
         <w:rPr>
           <w:lang w:val="en-US"/>
@@ -7816,7 +8678,7 @@
           <w:lang w:eastAsia="de-CH"/>
         </w:rPr>
         <w:drawing>
-          <wp:inline distT="0" distB="0" distL="0" distR="0" wp14:anchorId="6F0F49EF" wp14:editId="38944B9D">
+          <wp:inline distT="0" distB="0" distL="0" distR="0" wp14:anchorId="3493C375" wp14:editId="23BE1C59">
             <wp:extent cx="4391025" cy="2619512"/>
             <wp:effectExtent l="0" t="0" r="0" b="9525"/>
             <wp:docPr id="29" name="Grafik 29"/>
@@ -7865,7 +8727,7 @@
         </w:rPr>
         <w:lastRenderedPageBreak/>
         <w:drawing>
-          <wp:inline distT="0" distB="0" distL="0" distR="0" wp14:anchorId="2C25A545" wp14:editId="3B421CBC">
+          <wp:inline distT="0" distB="0" distL="0" distR="0" wp14:anchorId="4F5248B0" wp14:editId="22BB7748">
             <wp:extent cx="4131032" cy="2886075"/>
             <wp:effectExtent l="0" t="0" r="3175" b="0"/>
             <wp:docPr id="30" name="Grafik 30"/>
@@ -7913,7 +8775,7 @@
           <w:lang w:eastAsia="de-CH"/>
         </w:rPr>
         <w:drawing>
-          <wp:inline distT="0" distB="0" distL="0" distR="0" wp14:anchorId="72553BE0" wp14:editId="4AE6E993">
+          <wp:inline distT="0" distB="0" distL="0" distR="0" wp14:anchorId="0CDBDBDA" wp14:editId="698DF3BD">
             <wp:extent cx="4143375" cy="2928040"/>
             <wp:effectExtent l="0" t="0" r="0" b="5715"/>
             <wp:docPr id="31" name="Grafik 31"/>
@@ -7951,12 +8813,12 @@
     </w:p>
     <w:p>
       <w:pPr>
-        <w:pStyle w:val="berschrift2"/>
-        <w:rPr>
-          <w:lang w:val="en-US"/>
-        </w:rPr>
-      </w:pPr>
-      <w:bookmarkStart w:id="45" w:name="_Toc464675108"/>
+        <w:pStyle w:val="Heading2"/>
+        <w:rPr>
+          <w:lang w:val="en-US"/>
+        </w:rPr>
+      </w:pPr>
+      <w:bookmarkStart w:id="45" w:name="_Toc465497310"/>
       <w:r>
         <w:rPr>
           <w:lang w:val="en-US"/>
@@ -7977,7 +8839,7 @@
           <w:lang w:eastAsia="de-CH"/>
         </w:rPr>
         <w:drawing>
-          <wp:inline distT="0" distB="0" distL="0" distR="0" wp14:anchorId="179B8725" wp14:editId="449C48A5">
+          <wp:inline distT="0" distB="0" distL="0" distR="0" wp14:anchorId="05CC86AF" wp14:editId="1257A611">
             <wp:extent cx="4181475" cy="2571479"/>
             <wp:effectExtent l="0" t="0" r="0" b="635"/>
             <wp:docPr id="128" name="Grafik 128"/>
@@ -8015,12 +8877,12 @@
     </w:p>
     <w:p>
       <w:pPr>
-        <w:pStyle w:val="berschrift2"/>
-        <w:rPr>
-          <w:lang w:val="en-US"/>
-        </w:rPr>
-      </w:pPr>
-      <w:bookmarkStart w:id="46" w:name="_Toc464675109"/>
+        <w:pStyle w:val="Heading2"/>
+        <w:rPr>
+          <w:lang w:val="en-US"/>
+        </w:rPr>
+      </w:pPr>
+      <w:bookmarkStart w:id="46" w:name="_Toc465497311"/>
       <w:r>
         <w:rPr>
           <w:lang w:val="en-US"/>
@@ -8042,7 +8904,7 @@
           <w:lang w:eastAsia="de-CH"/>
         </w:rPr>
         <w:drawing>
-          <wp:inline distT="0" distB="0" distL="0" distR="0" wp14:anchorId="3A9BB03E" wp14:editId="01C50D40">
+          <wp:inline distT="0" distB="0" distL="0" distR="0" wp14:anchorId="478AA062" wp14:editId="2C37B103">
             <wp:extent cx="4371975" cy="2781157"/>
             <wp:effectExtent l="0" t="0" r="0" b="635"/>
             <wp:docPr id="14" name="Grafik 14"/>
@@ -8090,7 +8952,7 @@
           <w:lang w:eastAsia="de-CH"/>
         </w:rPr>
         <w:drawing>
-          <wp:inline distT="0" distB="0" distL="0" distR="0" wp14:anchorId="7F99F1BD" wp14:editId="4FDBE748">
+          <wp:inline distT="0" distB="0" distL="0" distR="0" wp14:anchorId="6F8E78A8" wp14:editId="47B7CA8E">
             <wp:extent cx="4333875" cy="3017756"/>
             <wp:effectExtent l="0" t="0" r="0" b="0"/>
             <wp:docPr id="17" name="Grafik 17"/>
@@ -8128,12 +8990,12 @@
     </w:p>
     <w:p>
       <w:pPr>
-        <w:pStyle w:val="berschrift2"/>
-        <w:rPr>
-          <w:lang w:val="en-US"/>
-        </w:rPr>
-      </w:pPr>
-      <w:bookmarkStart w:id="47" w:name="_Toc464675110"/>
+        <w:pStyle w:val="Heading2"/>
+        <w:rPr>
+          <w:lang w:val="en-US"/>
+        </w:rPr>
+      </w:pPr>
+      <w:bookmarkStart w:id="47" w:name="_Toc465497312"/>
       <w:r>
         <w:rPr>
           <w:lang w:val="en-US"/>
@@ -8154,7 +9016,7 @@
           <w:lang w:eastAsia="de-CH"/>
         </w:rPr>
         <w:drawing>
-          <wp:inline distT="0" distB="0" distL="0" distR="0" wp14:anchorId="42449D3B" wp14:editId="5D50C5BC">
+          <wp:inline distT="0" distB="0" distL="0" distR="0" wp14:anchorId="70E2776F" wp14:editId="3B0CD2F6">
             <wp:extent cx="4343400" cy="2466143"/>
             <wp:effectExtent l="0" t="0" r="0" b="0"/>
             <wp:docPr id="129" name="Grafik 129"/>
@@ -8203,7 +9065,7 @@
         </w:rPr>
         <w:lastRenderedPageBreak/>
         <w:drawing>
-          <wp:inline distT="0" distB="0" distL="0" distR="0" wp14:anchorId="7EBEAD50" wp14:editId="740BC51A">
+          <wp:inline distT="0" distB="0" distL="0" distR="0" wp14:anchorId="76060819" wp14:editId="60719407">
             <wp:extent cx="4198851" cy="2990850"/>
             <wp:effectExtent l="0" t="0" r="0" b="0"/>
             <wp:docPr id="130" name="Grafik 130"/>
@@ -8251,7 +9113,7 @@
           <w:lang w:eastAsia="de-CH"/>
         </w:rPr>
         <w:drawing>
-          <wp:inline distT="0" distB="0" distL="0" distR="0" wp14:anchorId="02957E25" wp14:editId="3C15031F">
+          <wp:inline distT="0" distB="0" distL="0" distR="0" wp14:anchorId="0048AE95" wp14:editId="7F5E3C07">
             <wp:extent cx="4210050" cy="2955666"/>
             <wp:effectExtent l="0" t="0" r="0" b="0"/>
             <wp:docPr id="133" name="Grafik 133"/>
@@ -8289,12 +9151,12 @@
     </w:p>
     <w:p>
       <w:pPr>
-        <w:pStyle w:val="berschrift2"/>
-        <w:rPr>
-          <w:lang w:val="en-US"/>
-        </w:rPr>
-      </w:pPr>
-      <w:bookmarkStart w:id="48" w:name="_Toc464675111"/>
+        <w:pStyle w:val="Heading2"/>
+        <w:rPr>
+          <w:lang w:val="en-US"/>
+        </w:rPr>
+      </w:pPr>
+      <w:bookmarkStart w:id="48" w:name="_Toc465497313"/>
       <w:r>
         <w:rPr>
           <w:lang w:val="en-US"/>
@@ -8315,7 +9177,7 @@
           <w:lang w:eastAsia="de-CH"/>
         </w:rPr>
         <w:drawing>
-          <wp:inline distT="0" distB="0" distL="0" distR="0" wp14:anchorId="0D258027" wp14:editId="72B21203">
+          <wp:inline distT="0" distB="0" distL="0" distR="0" wp14:anchorId="5D31D7B2" wp14:editId="5C2CB954">
             <wp:extent cx="4210050" cy="2390894"/>
             <wp:effectExtent l="0" t="0" r="0" b="9525"/>
             <wp:docPr id="134" name="Grafik 134"/>
@@ -8364,7 +9226,7 @@
         </w:rPr>
         <w:lastRenderedPageBreak/>
         <w:drawing>
-          <wp:inline distT="0" distB="0" distL="0" distR="0" wp14:anchorId="3469DF9F" wp14:editId="5CB4AB34">
+          <wp:inline distT="0" distB="0" distL="0" distR="0" wp14:anchorId="3ACEBA69" wp14:editId="27D22164">
             <wp:extent cx="4196403" cy="2962275"/>
             <wp:effectExtent l="0" t="0" r="0" b="0"/>
             <wp:docPr id="135" name="Grafik 135"/>
@@ -8412,7 +9274,7 @@
           <w:lang w:eastAsia="de-CH"/>
         </w:rPr>
         <w:drawing>
-          <wp:inline distT="0" distB="0" distL="0" distR="0" wp14:anchorId="1A18DEEE" wp14:editId="472D1FA9">
+          <wp:inline distT="0" distB="0" distL="0" distR="0" wp14:anchorId="4357CB99" wp14:editId="1A2A975C">
             <wp:extent cx="4200525" cy="2968889"/>
             <wp:effectExtent l="0" t="0" r="0" b="3175"/>
             <wp:docPr id="136" name="Grafik 136"/>
@@ -8450,12 +9312,12 @@
     </w:p>
     <w:p>
       <w:pPr>
-        <w:pStyle w:val="berschrift2"/>
-        <w:rPr>
-          <w:lang w:val="en-US"/>
-        </w:rPr>
-      </w:pPr>
-      <w:bookmarkStart w:id="49" w:name="_Toc464675112"/>
+        <w:pStyle w:val="Heading2"/>
+        <w:rPr>
+          <w:lang w:val="en-US"/>
+        </w:rPr>
+      </w:pPr>
+      <w:bookmarkStart w:id="49" w:name="_Toc465497314"/>
       <w:r>
         <w:rPr>
           <w:lang w:val="en-US"/>
@@ -8476,7 +9338,7 @@
           <w:lang w:eastAsia="de-CH"/>
         </w:rPr>
         <w:drawing>
-          <wp:inline distT="0" distB="0" distL="0" distR="0" wp14:anchorId="29247003" wp14:editId="75E9DFDB">
+          <wp:inline distT="0" distB="0" distL="0" distR="0" wp14:anchorId="6EFD51AD" wp14:editId="07334EF7">
             <wp:extent cx="4200525" cy="2190090"/>
             <wp:effectExtent l="0" t="0" r="0" b="1270"/>
             <wp:docPr id="137" name="Grafik 137"/>
@@ -8521,18 +9383,26 @@
     </w:p>
     <w:p>
       <w:pPr>
-        <w:pStyle w:val="berschrift1"/>
-        <w:rPr>
-          <w:lang w:val="en-US"/>
-        </w:rPr>
-      </w:pPr>
-      <w:bookmarkStart w:id="50" w:name="_Toc464675113"/>
+        <w:pStyle w:val="Heading1"/>
+        <w:rPr>
+          <w:lang w:val="en-US"/>
+        </w:rPr>
+      </w:pPr>
+      <w:bookmarkStart w:id="50" w:name="_Toc465497315"/>
+      <w:proofErr w:type="spellStart"/>
       <w:r>
         <w:rPr>
           <w:lang w:val="en-US"/>
         </w:rPr>
         <w:lastRenderedPageBreak/>
-        <w:t xml:space="preserve">Woche </w:t>
+        <w:t>Woche</w:t>
+      </w:r>
+      <w:proofErr w:type="spellEnd"/>
+      <w:r>
+        <w:rPr>
+          <w:lang w:val="en-US"/>
+        </w:rPr>
+        <w:t xml:space="preserve"> </w:t>
       </w:r>
       <w:r>
         <w:rPr>
@@ -8544,12 +9414,13 @@
     </w:p>
     <w:p>
       <w:pPr>
-        <w:pStyle w:val="berschrift2"/>
-        <w:rPr>
-          <w:lang w:val="en-US"/>
-        </w:rPr>
-      </w:pPr>
-      <w:bookmarkStart w:id="51" w:name="_Toc464675114"/>
+        <w:pStyle w:val="Heading2"/>
+        <w:rPr>
+          <w:lang w:val="en-US"/>
+        </w:rPr>
+      </w:pPr>
+      <w:bookmarkStart w:id="51" w:name="_Toc465497316"/>
+      <w:proofErr w:type="spellStart"/>
       <w:r>
         <w:rPr>
           <w:lang w:val="en-US"/>
@@ -8557,6 +9428,7 @@
         <w:t>Typeclasses</w:t>
       </w:r>
       <w:bookmarkEnd w:id="51"/>
+      <w:proofErr w:type="spellEnd"/>
     </w:p>
     <w:p>
       <w:pPr>
@@ -8570,7 +9442,7 @@
           <w:lang w:eastAsia="de-CH"/>
         </w:rPr>
         <w:drawing>
-          <wp:inline distT="0" distB="0" distL="0" distR="0" wp14:anchorId="283DBA50" wp14:editId="63215C50">
+          <wp:inline distT="0" distB="0" distL="0" distR="0" wp14:anchorId="5669099C" wp14:editId="16A28223">
             <wp:extent cx="5391150" cy="5167707"/>
             <wp:effectExtent l="0" t="0" r="0" b="0"/>
             <wp:docPr id="8" name="Grafik 8"/>
@@ -8618,7 +9490,7 @@
           <w:lang w:eastAsia="de-CH"/>
         </w:rPr>
         <w:drawing>
-          <wp:inline distT="0" distB="0" distL="0" distR="0" wp14:anchorId="11DF4D52" wp14:editId="3EA5F79D">
+          <wp:inline distT="0" distB="0" distL="0" distR="0" wp14:anchorId="736731BC" wp14:editId="58EBDBE7">
             <wp:extent cx="5405932" cy="2977076"/>
             <wp:effectExtent l="0" t="0" r="4445" b="0"/>
             <wp:docPr id="11" name="Grafik 11"/>
@@ -8663,29 +9535,37 @@
     </w:p>
     <w:p>
       <w:pPr>
-        <w:pStyle w:val="berschrift1"/>
-        <w:rPr>
-          <w:lang w:val="en-US"/>
-        </w:rPr>
-      </w:pPr>
-      <w:bookmarkStart w:id="52" w:name="_Toc464675115"/>
+        <w:pStyle w:val="Heading1"/>
+        <w:rPr>
+          <w:lang w:val="en-US"/>
+        </w:rPr>
+      </w:pPr>
+      <w:bookmarkStart w:id="52" w:name="_Toc465497317"/>
+      <w:proofErr w:type="spellStart"/>
       <w:r>
         <w:rPr>
           <w:lang w:val="en-US"/>
         </w:rPr>
         <w:lastRenderedPageBreak/>
-        <w:t>Woche 5</w:t>
+        <w:t>Woche</w:t>
+      </w:r>
+      <w:proofErr w:type="spellEnd"/>
+      <w:r>
+        <w:rPr>
+          <w:lang w:val="en-US"/>
+        </w:rPr>
+        <w:t xml:space="preserve"> 5</w:t>
       </w:r>
       <w:bookmarkEnd w:id="52"/>
     </w:p>
     <w:p>
       <w:pPr>
-        <w:pStyle w:val="berschrift2"/>
-        <w:rPr>
-          <w:lang w:val="en-US"/>
-        </w:rPr>
-      </w:pPr>
-      <w:bookmarkStart w:id="53" w:name="_Toc464675116"/>
+        <w:pStyle w:val="Heading2"/>
+        <w:rPr>
+          <w:lang w:val="en-US"/>
+        </w:rPr>
+      </w:pPr>
+      <w:bookmarkStart w:id="53" w:name="_Toc465497318"/>
       <w:r>
         <w:rPr>
           <w:lang w:val="en-US"/>
@@ -8706,7 +9586,7 @@
           <w:lang w:eastAsia="de-CH"/>
         </w:rPr>
         <w:drawing>
-          <wp:inline distT="0" distB="0" distL="0" distR="0" wp14:anchorId="00191E0D" wp14:editId="5EA28E4B">
+          <wp:inline distT="0" distB="0" distL="0" distR="0" wp14:anchorId="6B600841" wp14:editId="5E298F8F">
             <wp:extent cx="4248150" cy="2465445"/>
             <wp:effectExtent l="0" t="0" r="0" b="0"/>
             <wp:docPr id="150" name="Grafik 150"/>
@@ -8754,7 +9634,7 @@
           <w:lang w:eastAsia="de-CH"/>
         </w:rPr>
         <w:drawing>
-          <wp:inline distT="0" distB="0" distL="0" distR="0" wp14:anchorId="1D39CE95" wp14:editId="4DB6EA7E">
+          <wp:inline distT="0" distB="0" distL="0" distR="0" wp14:anchorId="7B755B27" wp14:editId="6036F12F">
             <wp:extent cx="4238625" cy="2920596"/>
             <wp:effectExtent l="0" t="0" r="0" b="0"/>
             <wp:docPr id="151" name="Grafik 151"/>
@@ -8792,12 +9672,12 @@
     </w:p>
     <w:p>
       <w:pPr>
-        <w:pStyle w:val="berschrift2"/>
-        <w:rPr>
-          <w:lang w:val="en-US"/>
-        </w:rPr>
-      </w:pPr>
-      <w:bookmarkStart w:id="54" w:name="_Toc464675117"/>
+        <w:pStyle w:val="Heading2"/>
+        <w:rPr>
+          <w:lang w:val="en-US"/>
+        </w:rPr>
+      </w:pPr>
+      <w:bookmarkStart w:id="54" w:name="_Toc465497319"/>
       <w:r>
         <w:rPr>
           <w:lang w:val="en-US"/>
@@ -8818,7 +9698,7 @@
           <w:lang w:eastAsia="de-CH"/>
         </w:rPr>
         <w:drawing>
-          <wp:inline distT="0" distB="0" distL="0" distR="0" wp14:anchorId="7D4EBEBC" wp14:editId="50F81FC4">
+          <wp:inline distT="0" distB="0" distL="0" distR="0" wp14:anchorId="36CF8865" wp14:editId="52B048E2">
             <wp:extent cx="4224760" cy="2352675"/>
             <wp:effectExtent l="0" t="0" r="4445" b="0"/>
             <wp:docPr id="152" name="Grafik 152"/>
@@ -8867,7 +9747,7 @@
         </w:rPr>
         <w:lastRenderedPageBreak/>
         <w:drawing>
-          <wp:inline distT="0" distB="0" distL="0" distR="0" wp14:anchorId="59E78A94" wp14:editId="22BC2A95">
+          <wp:inline distT="0" distB="0" distL="0" distR="0" wp14:anchorId="4FE8D6CC" wp14:editId="32854200">
             <wp:extent cx="4352925" cy="2943214"/>
             <wp:effectExtent l="0" t="0" r="0" b="0"/>
             <wp:docPr id="153" name="Grafik 153"/>
@@ -8905,12 +9785,12 @@
     </w:p>
     <w:p>
       <w:pPr>
-        <w:pStyle w:val="berschrift2"/>
-        <w:rPr>
-          <w:lang w:val="en-US"/>
-        </w:rPr>
-      </w:pPr>
-      <w:bookmarkStart w:id="55" w:name="_Toc464675118"/>
+        <w:pStyle w:val="Heading2"/>
+        <w:rPr>
+          <w:lang w:val="en-US"/>
+        </w:rPr>
+      </w:pPr>
+      <w:bookmarkStart w:id="55" w:name="_Toc465497320"/>
       <w:r>
         <w:rPr>
           <w:lang w:val="en-US"/>
@@ -8931,7 +9811,7 @@
           <w:lang w:eastAsia="de-CH"/>
         </w:rPr>
         <w:drawing>
-          <wp:inline distT="0" distB="0" distL="0" distR="0" wp14:anchorId="27BA4F4D" wp14:editId="31810727">
+          <wp:inline distT="0" distB="0" distL="0" distR="0" wp14:anchorId="3D41D770" wp14:editId="21F2AA92">
             <wp:extent cx="4384041" cy="2400300"/>
             <wp:effectExtent l="0" t="0" r="0" b="0"/>
             <wp:docPr id="154" name="Grafik 154"/>
@@ -8979,7 +9859,7 @@
           <w:lang w:eastAsia="de-CH"/>
         </w:rPr>
         <w:drawing>
-          <wp:inline distT="0" distB="0" distL="0" distR="0" wp14:anchorId="3DFC3644" wp14:editId="0FBA930A">
+          <wp:inline distT="0" distB="0" distL="0" distR="0" wp14:anchorId="7586766E" wp14:editId="427A6088">
             <wp:extent cx="4400550" cy="3207764"/>
             <wp:effectExtent l="0" t="0" r="0" b="0"/>
             <wp:docPr id="155" name="Grafik 155"/>
@@ -9028,7 +9908,7 @@
         </w:rPr>
         <w:lastRenderedPageBreak/>
         <w:drawing>
-          <wp:inline distT="0" distB="0" distL="0" distR="0" wp14:anchorId="03A7B34A" wp14:editId="5395CA64">
+          <wp:inline distT="0" distB="0" distL="0" distR="0" wp14:anchorId="6BD623EF" wp14:editId="112D828F">
             <wp:extent cx="4396338" cy="3038475"/>
             <wp:effectExtent l="0" t="0" r="4445" b="0"/>
             <wp:docPr id="156" name="Grafik 156"/>
@@ -9076,7 +9956,7 @@
           <w:lang w:eastAsia="de-CH"/>
         </w:rPr>
         <w:drawing>
-          <wp:inline distT="0" distB="0" distL="0" distR="0" wp14:anchorId="3482341F" wp14:editId="02166248">
+          <wp:inline distT="0" distB="0" distL="0" distR="0" wp14:anchorId="19F66FCF" wp14:editId="1E2C1318">
             <wp:extent cx="4381500" cy="3107426"/>
             <wp:effectExtent l="0" t="0" r="0" b="0"/>
             <wp:docPr id="157" name="Grafik 157"/>
@@ -9114,12 +9994,12 @@
     </w:p>
     <w:p>
       <w:pPr>
-        <w:pStyle w:val="berschrift2"/>
-        <w:rPr>
-          <w:lang w:val="en-US"/>
-        </w:rPr>
-      </w:pPr>
-      <w:bookmarkStart w:id="56" w:name="_Toc464675119"/>
+        <w:pStyle w:val="Heading2"/>
+        <w:rPr>
+          <w:lang w:val="en-US"/>
+        </w:rPr>
+      </w:pPr>
+      <w:bookmarkStart w:id="56" w:name="_Toc465497321"/>
       <w:r>
         <w:rPr>
           <w:lang w:val="en-US"/>
@@ -9140,7 +10020,7 @@
           <w:lang w:eastAsia="de-CH"/>
         </w:rPr>
         <w:drawing>
-          <wp:inline distT="0" distB="0" distL="0" distR="0" wp14:anchorId="2FC50F8B" wp14:editId="35F2017E">
+          <wp:inline distT="0" distB="0" distL="0" distR="0" wp14:anchorId="1BE550B8" wp14:editId="475663E2">
             <wp:extent cx="4404222" cy="2381250"/>
             <wp:effectExtent l="0" t="0" r="0" b="0"/>
             <wp:docPr id="158" name="Grafik 158"/>
@@ -9189,7 +10069,7 @@
         </w:rPr>
         <w:lastRenderedPageBreak/>
         <w:drawing>
-          <wp:inline distT="0" distB="0" distL="0" distR="0" wp14:anchorId="20301FE2" wp14:editId="7143E429">
+          <wp:inline distT="0" distB="0" distL="0" distR="0" wp14:anchorId="5842A20D" wp14:editId="0F4FBB78">
             <wp:extent cx="4412768" cy="2962275"/>
             <wp:effectExtent l="0" t="0" r="6985" b="0"/>
             <wp:docPr id="159" name="Grafik 159"/>
@@ -9237,7 +10117,7 @@
           <w:lang w:eastAsia="de-CH"/>
         </w:rPr>
         <w:drawing>
-          <wp:inline distT="0" distB="0" distL="0" distR="0" wp14:anchorId="5494E889" wp14:editId="6FA9C27B">
+          <wp:inline distT="0" distB="0" distL="0" distR="0" wp14:anchorId="00D7AFE8" wp14:editId="6D840B6E">
             <wp:extent cx="4412615" cy="3128034"/>
             <wp:effectExtent l="0" t="0" r="6985" b="0"/>
             <wp:docPr id="160" name="Grafik 160"/>
@@ -9282,31 +10162,1117 @@
     </w:p>
     <w:p>
       <w:pPr>
-        <w:pStyle w:val="berschrift1"/>
-        <w:rPr>
-          <w:lang w:val="en-US"/>
-        </w:rPr>
-      </w:pPr>
-      <w:bookmarkStart w:id="57" w:name="_Toc464675120"/>
+        <w:pStyle w:val="Heading1"/>
+        <w:rPr>
+          <w:lang w:val="en-US"/>
+        </w:rPr>
+      </w:pPr>
+      <w:bookmarkStart w:id="57" w:name="_Toc465497322"/>
+      <w:proofErr w:type="spellStart"/>
       <w:r>
         <w:rPr>
           <w:lang w:val="en-US"/>
         </w:rPr>
         <w:lastRenderedPageBreak/>
-        <w:t>Woche 6</w:t>
+        <w:t>Woche</w:t>
+      </w:r>
+      <w:proofErr w:type="spellEnd"/>
+      <w:r>
+        <w:rPr>
+          <w:lang w:val="en-US"/>
+        </w:rPr>
+        <w:t xml:space="preserve"> 6</w:t>
       </w:r>
       <w:bookmarkEnd w:id="57"/>
     </w:p>
     <w:p>
       <w:pPr>
+        <w:pStyle w:val="Heading2"/>
+        <w:rPr>
+          <w:lang w:val="en-US"/>
+        </w:rPr>
+      </w:pPr>
+      <w:bookmarkStart w:id="58" w:name="_Toc465497323"/>
+      <w:r>
+        <w:rPr>
+          <w:lang w:val="en-US"/>
+        </w:rPr>
+        <w:t>Lambda Expressions</w:t>
+      </w:r>
+      <w:bookmarkEnd w:id="58"/>
+    </w:p>
+    <w:p>
+      <w:pPr>
+        <w:rPr>
+          <w:lang w:val="en-US"/>
+        </w:rPr>
+      </w:pPr>
+      <w:r>
+        <w:rPr>
+          <w:noProof/>
+          <w:lang w:eastAsia="de-CH"/>
+        </w:rPr>
+        <w:drawing>
+          <wp:inline distT="0" distB="0" distL="0" distR="0" wp14:anchorId="7DB764FB" wp14:editId="7FA9FDD2">
+            <wp:extent cx="4664172" cy="2695575"/>
+            <wp:effectExtent l="0" t="0" r="3175" b="0"/>
+            <wp:docPr id="161" name="Picture 161"/>
+            <wp:cNvGraphicFramePr>
+              <a:graphicFrameLocks xmlns:a="http://schemas.openxmlformats.org/drawingml/2006/main" noChangeAspect="1"/>
+            </wp:cNvGraphicFramePr>
+            <a:graphic xmlns:a="http://schemas.openxmlformats.org/drawingml/2006/main">
+              <a:graphicData uri="http://schemas.openxmlformats.org/drawingml/2006/picture">
+                <pic:pic xmlns:pic="http://schemas.openxmlformats.org/drawingml/2006/picture">
+                  <pic:nvPicPr>
+                    <pic:cNvPr id="1" name=""/>
+                    <pic:cNvPicPr/>
+                  </pic:nvPicPr>
+                  <pic:blipFill>
+                    <a:blip r:embed="rId71"/>
+                    <a:stretch>
+                      <a:fillRect/>
+                    </a:stretch>
+                  </pic:blipFill>
+                  <pic:spPr>
+                    <a:xfrm>
+                      <a:off x="0" y="0"/>
+                      <a:ext cx="4667112" cy="2697274"/>
+                    </a:xfrm>
+                    <a:prstGeom prst="rect">
+                      <a:avLst/>
+                    </a:prstGeom>
+                  </pic:spPr>
+                </pic:pic>
+              </a:graphicData>
+            </a:graphic>
+          </wp:inline>
+        </w:drawing>
+      </w:r>
+    </w:p>
+    <w:p>
+      <w:pPr>
+        <w:rPr>
+          <w:lang w:val="en-US"/>
+        </w:rPr>
+      </w:pPr>
+      <w:r>
+        <w:rPr>
+          <w:noProof/>
+          <w:lang w:eastAsia="de-CH"/>
+        </w:rPr>
+        <w:drawing>
+          <wp:inline distT="0" distB="0" distL="0" distR="0" wp14:anchorId="377B5F3F" wp14:editId="1301B467">
+            <wp:extent cx="4670854" cy="2400300"/>
+            <wp:effectExtent l="0" t="0" r="0" b="0"/>
+            <wp:docPr id="162" name="Picture 162"/>
+            <wp:cNvGraphicFramePr>
+              <a:graphicFrameLocks xmlns:a="http://schemas.openxmlformats.org/drawingml/2006/main" noChangeAspect="1"/>
+            </wp:cNvGraphicFramePr>
+            <a:graphic xmlns:a="http://schemas.openxmlformats.org/drawingml/2006/main">
+              <a:graphicData uri="http://schemas.openxmlformats.org/drawingml/2006/picture">
+                <pic:pic xmlns:pic="http://schemas.openxmlformats.org/drawingml/2006/picture">
+                  <pic:nvPicPr>
+                    <pic:cNvPr id="1" name=""/>
+                    <pic:cNvPicPr/>
+                  </pic:nvPicPr>
+                  <pic:blipFill>
+                    <a:blip r:embed="rId72"/>
+                    <a:stretch>
+                      <a:fillRect/>
+                    </a:stretch>
+                  </pic:blipFill>
+                  <pic:spPr>
+                    <a:xfrm>
+                      <a:off x="0" y="0"/>
+                      <a:ext cx="4698280" cy="2414394"/>
+                    </a:xfrm>
+                    <a:prstGeom prst="rect">
+                      <a:avLst/>
+                    </a:prstGeom>
+                  </pic:spPr>
+                </pic:pic>
+              </a:graphicData>
+            </a:graphic>
+          </wp:inline>
+        </w:drawing>
+      </w:r>
+    </w:p>
+    <w:p>
+      <w:pPr>
+        <w:pStyle w:val="Heading2"/>
+        <w:rPr>
+          <w:lang w:val="en-US"/>
+        </w:rPr>
+      </w:pPr>
+      <w:bookmarkStart w:id="59" w:name="_Toc465497324"/>
+      <w:r>
+        <w:rPr>
+          <w:lang w:val="en-US"/>
+        </w:rPr>
+        <w:t>Why are Lambdas useful</w:t>
+      </w:r>
+      <w:bookmarkEnd w:id="59"/>
+    </w:p>
+    <w:p>
+      <w:pPr>
+        <w:rPr>
+          <w:lang w:val="en-US"/>
+        </w:rPr>
+      </w:pPr>
+      <w:r>
+        <w:rPr>
+          <w:noProof/>
+          <w:lang w:eastAsia="de-CH"/>
+        </w:rPr>
+        <w:drawing>
+          <wp:inline distT="0" distB="0" distL="0" distR="0" wp14:anchorId="437295F4" wp14:editId="1DEF96DF">
+            <wp:extent cx="4686300" cy="2780682"/>
+            <wp:effectExtent l="0" t="0" r="0" b="635"/>
+            <wp:docPr id="163" name="Picture 163"/>
+            <wp:cNvGraphicFramePr>
+              <a:graphicFrameLocks xmlns:a="http://schemas.openxmlformats.org/drawingml/2006/main" noChangeAspect="1"/>
+            </wp:cNvGraphicFramePr>
+            <a:graphic xmlns:a="http://schemas.openxmlformats.org/drawingml/2006/main">
+              <a:graphicData uri="http://schemas.openxmlformats.org/drawingml/2006/picture">
+                <pic:pic xmlns:pic="http://schemas.openxmlformats.org/drawingml/2006/picture">
+                  <pic:nvPicPr>
+                    <pic:cNvPr id="1" name=""/>
+                    <pic:cNvPicPr/>
+                  </pic:nvPicPr>
+                  <pic:blipFill>
+                    <a:blip r:embed="rId73"/>
+                    <a:stretch>
+                      <a:fillRect/>
+                    </a:stretch>
+                  </pic:blipFill>
+                  <pic:spPr>
+                    <a:xfrm>
+                      <a:off x="0" y="0"/>
+                      <a:ext cx="4700128" cy="2788887"/>
+                    </a:xfrm>
+                    <a:prstGeom prst="rect">
+                      <a:avLst/>
+                    </a:prstGeom>
+                  </pic:spPr>
+                </pic:pic>
+              </a:graphicData>
+            </a:graphic>
+          </wp:inline>
+        </w:drawing>
+      </w:r>
+    </w:p>
+    <w:p>
+      <w:pPr>
+        <w:rPr>
+          <w:lang w:val="en-US"/>
+        </w:rPr>
+      </w:pPr>
+      <w:r>
+        <w:rPr>
+          <w:noProof/>
+          <w:lang w:eastAsia="de-CH"/>
+        </w:rPr>
+        <w:lastRenderedPageBreak/>
+        <w:drawing>
+          <wp:inline distT="0" distB="0" distL="0" distR="0" wp14:anchorId="0B7BABB4" wp14:editId="2276BED5">
+            <wp:extent cx="4733925" cy="3238919"/>
+            <wp:effectExtent l="0" t="0" r="0" b="0"/>
+            <wp:docPr id="164" name="Picture 164"/>
+            <wp:cNvGraphicFramePr>
+              <a:graphicFrameLocks xmlns:a="http://schemas.openxmlformats.org/drawingml/2006/main" noChangeAspect="1"/>
+            </wp:cNvGraphicFramePr>
+            <a:graphic xmlns:a="http://schemas.openxmlformats.org/drawingml/2006/main">
+              <a:graphicData uri="http://schemas.openxmlformats.org/drawingml/2006/picture">
+                <pic:pic xmlns:pic="http://schemas.openxmlformats.org/drawingml/2006/picture">
+                  <pic:nvPicPr>
+                    <pic:cNvPr id="1" name=""/>
+                    <pic:cNvPicPr/>
+                  </pic:nvPicPr>
+                  <pic:blipFill>
+                    <a:blip r:embed="rId74"/>
+                    <a:stretch>
+                      <a:fillRect/>
+                    </a:stretch>
+                  </pic:blipFill>
+                  <pic:spPr>
+                    <a:xfrm>
+                      <a:off x="0" y="0"/>
+                      <a:ext cx="4740651" cy="3243521"/>
+                    </a:xfrm>
+                    <a:prstGeom prst="rect">
+                      <a:avLst/>
+                    </a:prstGeom>
+                  </pic:spPr>
+                </pic:pic>
+              </a:graphicData>
+            </a:graphic>
+          </wp:inline>
+        </w:drawing>
+      </w:r>
+    </w:p>
+    <w:p>
+      <w:pPr>
+        <w:rPr>
+          <w:lang w:val="en-US"/>
+        </w:rPr>
+      </w:pPr>
+      <w:r>
+        <w:rPr>
+          <w:noProof/>
+          <w:lang w:eastAsia="de-CH"/>
+        </w:rPr>
+        <w:drawing>
+          <wp:inline distT="0" distB="0" distL="0" distR="0" wp14:anchorId="4083ABD3" wp14:editId="16638B35">
+            <wp:extent cx="4752975" cy="3159219"/>
+            <wp:effectExtent l="0" t="0" r="0" b="3175"/>
+            <wp:docPr id="165" name="Picture 165"/>
+            <wp:cNvGraphicFramePr>
+              <a:graphicFrameLocks xmlns:a="http://schemas.openxmlformats.org/drawingml/2006/main" noChangeAspect="1"/>
+            </wp:cNvGraphicFramePr>
+            <a:graphic xmlns:a="http://schemas.openxmlformats.org/drawingml/2006/main">
+              <a:graphicData uri="http://schemas.openxmlformats.org/drawingml/2006/picture">
+                <pic:pic xmlns:pic="http://schemas.openxmlformats.org/drawingml/2006/picture">
+                  <pic:nvPicPr>
+                    <pic:cNvPr id="1" name=""/>
+                    <pic:cNvPicPr/>
+                  </pic:nvPicPr>
+                  <pic:blipFill>
+                    <a:blip r:embed="rId75"/>
+                    <a:stretch>
+                      <a:fillRect/>
+                    </a:stretch>
+                  </pic:blipFill>
+                  <pic:spPr>
+                    <a:xfrm>
+                      <a:off x="0" y="0"/>
+                      <a:ext cx="4768615" cy="3169614"/>
+                    </a:xfrm>
+                    <a:prstGeom prst="rect">
+                      <a:avLst/>
+                    </a:prstGeom>
+                  </pic:spPr>
+                </pic:pic>
+              </a:graphicData>
+            </a:graphic>
+          </wp:inline>
+        </w:drawing>
+      </w:r>
+    </w:p>
+    <w:p>
+      <w:pPr>
+        <w:pStyle w:val="Heading2"/>
+        <w:rPr>
+          <w:lang w:val="en-US"/>
+        </w:rPr>
+      </w:pPr>
+      <w:bookmarkStart w:id="60" w:name="_Toc465497325"/>
+      <w:r>
+        <w:rPr>
+          <w:lang w:val="en-US"/>
+        </w:rPr>
+        <w:lastRenderedPageBreak/>
+        <w:t>Operator Sections</w:t>
+      </w:r>
+      <w:bookmarkEnd w:id="60"/>
+    </w:p>
+    <w:p>
+      <w:pPr>
+        <w:rPr>
+          <w:lang w:val="en-US"/>
+        </w:rPr>
+      </w:pPr>
+      <w:r>
+        <w:rPr>
+          <w:noProof/>
+          <w:lang w:eastAsia="de-CH"/>
+        </w:rPr>
+        <w:drawing>
+          <wp:inline distT="0" distB="0" distL="0" distR="0" wp14:anchorId="03E023A9" wp14:editId="48C4AEBC">
+            <wp:extent cx="4581525" cy="2566502"/>
+            <wp:effectExtent l="0" t="0" r="0" b="5715"/>
+            <wp:docPr id="166" name="Picture 166"/>
+            <wp:cNvGraphicFramePr>
+              <a:graphicFrameLocks xmlns:a="http://schemas.openxmlformats.org/drawingml/2006/main" noChangeAspect="1"/>
+            </wp:cNvGraphicFramePr>
+            <a:graphic xmlns:a="http://schemas.openxmlformats.org/drawingml/2006/main">
+              <a:graphicData uri="http://schemas.openxmlformats.org/drawingml/2006/picture">
+                <pic:pic xmlns:pic="http://schemas.openxmlformats.org/drawingml/2006/picture">
+                  <pic:nvPicPr>
+                    <pic:cNvPr id="1" name=""/>
+                    <pic:cNvPicPr/>
+                  </pic:nvPicPr>
+                  <pic:blipFill>
+                    <a:blip r:embed="rId76"/>
+                    <a:stretch>
+                      <a:fillRect/>
+                    </a:stretch>
+                  </pic:blipFill>
+                  <pic:spPr>
+                    <a:xfrm>
+                      <a:off x="0" y="0"/>
+                      <a:ext cx="4592043" cy="2572394"/>
+                    </a:xfrm>
+                    <a:prstGeom prst="rect">
+                      <a:avLst/>
+                    </a:prstGeom>
+                  </pic:spPr>
+                </pic:pic>
+              </a:graphicData>
+            </a:graphic>
+          </wp:inline>
+        </w:drawing>
+      </w:r>
+    </w:p>
+    <w:p>
+      <w:pPr>
+        <w:rPr>
+          <w:lang w:val="en-US"/>
+        </w:rPr>
+      </w:pPr>
+      <w:r>
+        <w:rPr>
+          <w:noProof/>
+          <w:lang w:eastAsia="de-CH"/>
+        </w:rPr>
+        <w:drawing>
+          <wp:inline distT="0" distB="0" distL="0" distR="0" wp14:anchorId="3C703FCF" wp14:editId="394CB60D">
+            <wp:extent cx="4581525" cy="3146264"/>
+            <wp:effectExtent l="0" t="0" r="0" b="0"/>
+            <wp:docPr id="167" name="Picture 167"/>
+            <wp:cNvGraphicFramePr>
+              <a:graphicFrameLocks xmlns:a="http://schemas.openxmlformats.org/drawingml/2006/main" noChangeAspect="1"/>
+            </wp:cNvGraphicFramePr>
+            <a:graphic xmlns:a="http://schemas.openxmlformats.org/drawingml/2006/main">
+              <a:graphicData uri="http://schemas.openxmlformats.org/drawingml/2006/picture">
+                <pic:pic xmlns:pic="http://schemas.openxmlformats.org/drawingml/2006/picture">
+                  <pic:nvPicPr>
+                    <pic:cNvPr id="1" name=""/>
+                    <pic:cNvPicPr/>
+                  </pic:nvPicPr>
+                  <pic:blipFill>
+                    <a:blip r:embed="rId77"/>
+                    <a:stretch>
+                      <a:fillRect/>
+                    </a:stretch>
+                  </pic:blipFill>
+                  <pic:spPr>
+                    <a:xfrm>
+                      <a:off x="0" y="0"/>
+                      <a:ext cx="4598619" cy="3158003"/>
+                    </a:xfrm>
+                    <a:prstGeom prst="rect">
+                      <a:avLst/>
+                    </a:prstGeom>
+                  </pic:spPr>
+                </pic:pic>
+              </a:graphicData>
+            </a:graphic>
+          </wp:inline>
+        </w:drawing>
+      </w:r>
+    </w:p>
+    <w:p>
+      <w:pPr>
+        <w:pStyle w:val="Heading2"/>
+        <w:rPr>
+          <w:lang w:val="en-US"/>
+        </w:rPr>
+      </w:pPr>
+      <w:bookmarkStart w:id="61" w:name="_Toc465497326"/>
+      <w:r>
+        <w:rPr>
+          <w:lang w:val="en-US"/>
+        </w:rPr>
+        <w:t>Why are Sections useful</w:t>
+      </w:r>
+      <w:bookmarkEnd w:id="61"/>
+    </w:p>
+    <w:p>
+      <w:pPr>
+        <w:rPr>
+          <w:lang w:val="en-US"/>
+        </w:rPr>
+      </w:pPr>
+      <w:r>
+        <w:rPr>
+          <w:noProof/>
+          <w:lang w:eastAsia="de-CH"/>
+        </w:rPr>
+        <w:drawing>
+          <wp:inline distT="0" distB="0" distL="0" distR="0" wp14:anchorId="4EF0DFFF" wp14:editId="09CE1A39">
+            <wp:extent cx="4610100" cy="2607410"/>
+            <wp:effectExtent l="0" t="0" r="0" b="2540"/>
+            <wp:docPr id="168" name="Picture 168"/>
+            <wp:cNvGraphicFramePr>
+              <a:graphicFrameLocks xmlns:a="http://schemas.openxmlformats.org/drawingml/2006/main" noChangeAspect="1"/>
+            </wp:cNvGraphicFramePr>
+            <a:graphic xmlns:a="http://schemas.openxmlformats.org/drawingml/2006/main">
+              <a:graphicData uri="http://schemas.openxmlformats.org/drawingml/2006/picture">
+                <pic:pic xmlns:pic="http://schemas.openxmlformats.org/drawingml/2006/picture">
+                  <pic:nvPicPr>
+                    <pic:cNvPr id="1" name=""/>
+                    <pic:cNvPicPr/>
+                  </pic:nvPicPr>
+                  <pic:blipFill>
+                    <a:blip r:embed="rId78"/>
+                    <a:stretch>
+                      <a:fillRect/>
+                    </a:stretch>
+                  </pic:blipFill>
+                  <pic:spPr>
+                    <a:xfrm>
+                      <a:off x="0" y="0"/>
+                      <a:ext cx="4626079" cy="2616447"/>
+                    </a:xfrm>
+                    <a:prstGeom prst="rect">
+                      <a:avLst/>
+                    </a:prstGeom>
+                  </pic:spPr>
+                </pic:pic>
+              </a:graphicData>
+            </a:graphic>
+          </wp:inline>
+        </w:drawing>
+      </w:r>
+    </w:p>
+    <w:p>
+      <w:pPr>
+        <w:pStyle w:val="Heading2"/>
+        <w:rPr>
+          <w:lang w:val="en-US"/>
+        </w:rPr>
+      </w:pPr>
+      <w:bookmarkStart w:id="62" w:name="_Toc465497327"/>
+      <w:r>
+        <w:rPr>
+          <w:lang w:val="en-US"/>
+        </w:rPr>
+        <w:lastRenderedPageBreak/>
+        <w:t>Set Comprehensions</w:t>
+      </w:r>
+      <w:bookmarkEnd w:id="62"/>
+    </w:p>
+    <w:p>
+      <w:pPr>
+        <w:rPr>
+          <w:lang w:val="en-US"/>
+        </w:rPr>
+      </w:pPr>
+      <w:r>
+        <w:rPr>
+          <w:noProof/>
+          <w:lang w:eastAsia="de-CH"/>
+        </w:rPr>
+        <w:drawing>
+          <wp:inline distT="0" distB="0" distL="0" distR="0" wp14:anchorId="42D0B55A" wp14:editId="5BCA23D2">
+            <wp:extent cx="4762500" cy="2543990"/>
+            <wp:effectExtent l="0" t="0" r="0" b="8890"/>
+            <wp:docPr id="169" name="Picture 169"/>
+            <wp:cNvGraphicFramePr>
+              <a:graphicFrameLocks xmlns:a="http://schemas.openxmlformats.org/drawingml/2006/main" noChangeAspect="1"/>
+            </wp:cNvGraphicFramePr>
+            <a:graphic xmlns:a="http://schemas.openxmlformats.org/drawingml/2006/main">
+              <a:graphicData uri="http://schemas.openxmlformats.org/drawingml/2006/picture">
+                <pic:pic xmlns:pic="http://schemas.openxmlformats.org/drawingml/2006/picture">
+                  <pic:nvPicPr>
+                    <pic:cNvPr id="1" name=""/>
+                    <pic:cNvPicPr/>
+                  </pic:nvPicPr>
+                  <pic:blipFill>
+                    <a:blip r:embed="rId79"/>
+                    <a:stretch>
+                      <a:fillRect/>
+                    </a:stretch>
+                  </pic:blipFill>
+                  <pic:spPr>
+                    <a:xfrm>
+                      <a:off x="0" y="0"/>
+                      <a:ext cx="4769433" cy="2547693"/>
+                    </a:xfrm>
+                    <a:prstGeom prst="rect">
+                      <a:avLst/>
+                    </a:prstGeom>
+                  </pic:spPr>
+                </pic:pic>
+              </a:graphicData>
+            </a:graphic>
+          </wp:inline>
+        </w:drawing>
+      </w:r>
+    </w:p>
+    <w:p>
+      <w:pPr>
+        <w:pStyle w:val="Heading2"/>
+        <w:rPr>
+          <w:lang w:val="en-US"/>
+        </w:rPr>
+      </w:pPr>
+      <w:bookmarkStart w:id="63" w:name="_Toc465497328"/>
+      <w:r>
+        <w:rPr>
+          <w:lang w:val="en-US"/>
+        </w:rPr>
+        <w:t>List Comprehensions</w:t>
+      </w:r>
+      <w:bookmarkEnd w:id="63"/>
+    </w:p>
+    <w:p>
+      <w:pPr>
+        <w:rPr>
+          <w:lang w:val="en-US"/>
+        </w:rPr>
+      </w:pPr>
+      <w:r>
+        <w:rPr>
+          <w:noProof/>
+          <w:lang w:eastAsia="de-CH"/>
+        </w:rPr>
+        <w:drawing>
+          <wp:inline distT="0" distB="0" distL="0" distR="0" wp14:anchorId="74CD1F3B" wp14:editId="7C340281">
+            <wp:extent cx="4810125" cy="2555644"/>
+            <wp:effectExtent l="0" t="0" r="0" b="0"/>
+            <wp:docPr id="170" name="Picture 170"/>
+            <wp:cNvGraphicFramePr>
+              <a:graphicFrameLocks xmlns:a="http://schemas.openxmlformats.org/drawingml/2006/main" noChangeAspect="1"/>
+            </wp:cNvGraphicFramePr>
+            <a:graphic xmlns:a="http://schemas.openxmlformats.org/drawingml/2006/main">
+              <a:graphicData uri="http://schemas.openxmlformats.org/drawingml/2006/picture">
+                <pic:pic xmlns:pic="http://schemas.openxmlformats.org/drawingml/2006/picture">
+                  <pic:nvPicPr>
+                    <pic:cNvPr id="1" name=""/>
+                    <pic:cNvPicPr/>
+                  </pic:nvPicPr>
+                  <pic:blipFill>
+                    <a:blip r:embed="rId80"/>
+                    <a:stretch>
+                      <a:fillRect/>
+                    </a:stretch>
+                  </pic:blipFill>
+                  <pic:spPr>
+                    <a:xfrm>
+                      <a:off x="0" y="0"/>
+                      <a:ext cx="4840169" cy="2571607"/>
+                    </a:xfrm>
+                    <a:prstGeom prst="rect">
+                      <a:avLst/>
+                    </a:prstGeom>
+                  </pic:spPr>
+                </pic:pic>
+              </a:graphicData>
+            </a:graphic>
+          </wp:inline>
+        </w:drawing>
+      </w:r>
+    </w:p>
+    <w:p>
+      <w:pPr>
+        <w:rPr>
+          <w:lang w:val="en-US"/>
+        </w:rPr>
+      </w:pPr>
+      <w:r>
+        <w:rPr>
+          <w:noProof/>
+          <w:lang w:eastAsia="de-CH"/>
+        </w:rPr>
+        <w:drawing>
+          <wp:inline distT="0" distB="0" distL="0" distR="0" wp14:anchorId="72511A9A" wp14:editId="2C767D02">
+            <wp:extent cx="4819650" cy="3133942"/>
+            <wp:effectExtent l="0" t="0" r="0" b="9525"/>
+            <wp:docPr id="171" name="Picture 171"/>
+            <wp:cNvGraphicFramePr>
+              <a:graphicFrameLocks xmlns:a="http://schemas.openxmlformats.org/drawingml/2006/main" noChangeAspect="1"/>
+            </wp:cNvGraphicFramePr>
+            <a:graphic xmlns:a="http://schemas.openxmlformats.org/drawingml/2006/main">
+              <a:graphicData uri="http://schemas.openxmlformats.org/drawingml/2006/picture">
+                <pic:pic xmlns:pic="http://schemas.openxmlformats.org/drawingml/2006/picture">
+                  <pic:nvPicPr>
+                    <pic:cNvPr id="1" name=""/>
+                    <pic:cNvPicPr/>
+                  </pic:nvPicPr>
+                  <pic:blipFill>
+                    <a:blip r:embed="rId81"/>
+                    <a:stretch>
+                      <a:fillRect/>
+                    </a:stretch>
+                  </pic:blipFill>
+                  <pic:spPr>
+                    <a:xfrm>
+                      <a:off x="0" y="0"/>
+                      <a:ext cx="4832398" cy="3142232"/>
+                    </a:xfrm>
+                    <a:prstGeom prst="rect">
+                      <a:avLst/>
+                    </a:prstGeom>
+                  </pic:spPr>
+                </pic:pic>
+              </a:graphicData>
+            </a:graphic>
+          </wp:inline>
+        </w:drawing>
+      </w:r>
+    </w:p>
+    <w:p>
+      <w:pPr>
+        <w:rPr>
+          <w:lang w:val="en-US"/>
+        </w:rPr>
+      </w:pPr>
+      <w:r>
+        <w:rPr>
+          <w:noProof/>
+          <w:lang w:eastAsia="de-CH"/>
+        </w:rPr>
+        <w:lastRenderedPageBreak/>
+        <w:drawing>
+          <wp:inline distT="0" distB="0" distL="0" distR="0" wp14:anchorId="58A68154" wp14:editId="06BC57EC">
+            <wp:extent cx="4495800" cy="2827715"/>
+            <wp:effectExtent l="0" t="0" r="0" b="0"/>
+            <wp:docPr id="172" name="Picture 172"/>
+            <wp:cNvGraphicFramePr>
+              <a:graphicFrameLocks xmlns:a="http://schemas.openxmlformats.org/drawingml/2006/main" noChangeAspect="1"/>
+            </wp:cNvGraphicFramePr>
+            <a:graphic xmlns:a="http://schemas.openxmlformats.org/drawingml/2006/main">
+              <a:graphicData uri="http://schemas.openxmlformats.org/drawingml/2006/picture">
+                <pic:pic xmlns:pic="http://schemas.openxmlformats.org/drawingml/2006/picture">
+                  <pic:nvPicPr>
+                    <pic:cNvPr id="1" name=""/>
+                    <pic:cNvPicPr/>
+                  </pic:nvPicPr>
+                  <pic:blipFill>
+                    <a:blip r:embed="rId82"/>
+                    <a:stretch>
+                      <a:fillRect/>
+                    </a:stretch>
+                  </pic:blipFill>
+                  <pic:spPr>
+                    <a:xfrm>
+                      <a:off x="0" y="0"/>
+                      <a:ext cx="4513064" cy="2838573"/>
+                    </a:xfrm>
+                    <a:prstGeom prst="rect">
+                      <a:avLst/>
+                    </a:prstGeom>
+                  </pic:spPr>
+                </pic:pic>
+              </a:graphicData>
+            </a:graphic>
+          </wp:inline>
+        </w:drawing>
+      </w:r>
+    </w:p>
+    <w:p>
+      <w:pPr>
+        <w:rPr>
+          <w:lang w:val="en-US"/>
+        </w:rPr>
+      </w:pPr>
+      <w:r>
+        <w:rPr>
+          <w:noProof/>
+          <w:lang w:eastAsia="de-CH"/>
+        </w:rPr>
+        <w:drawing>
+          <wp:inline distT="0" distB="0" distL="0" distR="0" wp14:anchorId="0285BB80" wp14:editId="5F76CAE8">
+            <wp:extent cx="4505325" cy="3129196"/>
+            <wp:effectExtent l="0" t="0" r="0" b="0"/>
+            <wp:docPr id="173" name="Picture 173"/>
+            <wp:cNvGraphicFramePr>
+              <a:graphicFrameLocks xmlns:a="http://schemas.openxmlformats.org/drawingml/2006/main" noChangeAspect="1"/>
+            </wp:cNvGraphicFramePr>
+            <a:graphic xmlns:a="http://schemas.openxmlformats.org/drawingml/2006/main">
+              <a:graphicData uri="http://schemas.openxmlformats.org/drawingml/2006/picture">
+                <pic:pic xmlns:pic="http://schemas.openxmlformats.org/drawingml/2006/picture">
+                  <pic:nvPicPr>
+                    <pic:cNvPr id="1" name=""/>
+                    <pic:cNvPicPr/>
+                  </pic:nvPicPr>
+                  <pic:blipFill>
+                    <a:blip r:embed="rId83"/>
+                    <a:stretch>
+                      <a:fillRect/>
+                    </a:stretch>
+                  </pic:blipFill>
+                  <pic:spPr>
+                    <a:xfrm>
+                      <a:off x="0" y="0"/>
+                      <a:ext cx="4530635" cy="3146775"/>
+                    </a:xfrm>
+                    <a:prstGeom prst="rect">
+                      <a:avLst/>
+                    </a:prstGeom>
+                  </pic:spPr>
+                </pic:pic>
+              </a:graphicData>
+            </a:graphic>
+          </wp:inline>
+        </w:drawing>
+      </w:r>
+    </w:p>
+    <w:p>
+      <w:pPr>
+        <w:pStyle w:val="Heading2"/>
+        <w:rPr>
+          <w:lang w:val="en-US"/>
+        </w:rPr>
+      </w:pPr>
+      <w:bookmarkStart w:id="64" w:name="_Toc465497329"/>
+      <w:r>
+        <w:rPr>
+          <w:lang w:val="en-US"/>
+        </w:rPr>
+        <w:t>Dependent Generators</w:t>
+      </w:r>
+      <w:bookmarkEnd w:id="64"/>
+    </w:p>
+    <w:p>
+      <w:pPr>
+        <w:rPr>
+          <w:lang w:val="en-US"/>
+        </w:rPr>
+      </w:pPr>
+      <w:r>
+        <w:rPr>
+          <w:noProof/>
+          <w:lang w:eastAsia="de-CH"/>
+        </w:rPr>
+        <w:drawing>
+          <wp:inline distT="0" distB="0" distL="0" distR="0" wp14:anchorId="6B5302F8" wp14:editId="6AA5C905">
+            <wp:extent cx="4531399" cy="2609850"/>
+            <wp:effectExtent l="0" t="0" r="2540" b="0"/>
+            <wp:docPr id="174" name="Picture 174"/>
+            <wp:cNvGraphicFramePr>
+              <a:graphicFrameLocks xmlns:a="http://schemas.openxmlformats.org/drawingml/2006/main" noChangeAspect="1"/>
+            </wp:cNvGraphicFramePr>
+            <a:graphic xmlns:a="http://schemas.openxmlformats.org/drawingml/2006/main">
+              <a:graphicData uri="http://schemas.openxmlformats.org/drawingml/2006/picture">
+                <pic:pic xmlns:pic="http://schemas.openxmlformats.org/drawingml/2006/picture">
+                  <pic:nvPicPr>
+                    <pic:cNvPr id="1" name=""/>
+                    <pic:cNvPicPr/>
+                  </pic:nvPicPr>
+                  <pic:blipFill>
+                    <a:blip r:embed="rId84"/>
+                    <a:stretch>
+                      <a:fillRect/>
+                    </a:stretch>
+                  </pic:blipFill>
+                  <pic:spPr>
+                    <a:xfrm>
+                      <a:off x="0" y="0"/>
+                      <a:ext cx="4547580" cy="2619169"/>
+                    </a:xfrm>
+                    <a:prstGeom prst="rect">
+                      <a:avLst/>
+                    </a:prstGeom>
+                  </pic:spPr>
+                </pic:pic>
+              </a:graphicData>
+            </a:graphic>
+          </wp:inline>
+        </w:drawing>
+      </w:r>
+    </w:p>
+    <w:p>
+      <w:pPr>
+        <w:rPr>
+          <w:lang w:val="en-US"/>
+        </w:rPr>
+      </w:pPr>
+      <w:r>
+        <w:rPr>
+          <w:noProof/>
+          <w:lang w:eastAsia="de-CH"/>
+        </w:rPr>
+        <w:lastRenderedPageBreak/>
+        <w:drawing>
+          <wp:inline distT="0" distB="0" distL="0" distR="0" wp14:anchorId="751DB86E" wp14:editId="10393838">
+            <wp:extent cx="4280609" cy="3114675"/>
+            <wp:effectExtent l="0" t="0" r="5715" b="0"/>
+            <wp:docPr id="175" name="Picture 175"/>
+            <wp:cNvGraphicFramePr>
+              <a:graphicFrameLocks xmlns:a="http://schemas.openxmlformats.org/drawingml/2006/main" noChangeAspect="1"/>
+            </wp:cNvGraphicFramePr>
+            <a:graphic xmlns:a="http://schemas.openxmlformats.org/drawingml/2006/main">
+              <a:graphicData uri="http://schemas.openxmlformats.org/drawingml/2006/picture">
+                <pic:pic xmlns:pic="http://schemas.openxmlformats.org/drawingml/2006/picture">
+                  <pic:nvPicPr>
+                    <pic:cNvPr id="1" name=""/>
+                    <pic:cNvPicPr/>
+                  </pic:nvPicPr>
+                  <pic:blipFill>
+                    <a:blip r:embed="rId85"/>
+                    <a:stretch>
+                      <a:fillRect/>
+                    </a:stretch>
+                  </pic:blipFill>
+                  <pic:spPr>
+                    <a:xfrm>
+                      <a:off x="0" y="0"/>
+                      <a:ext cx="4316010" cy="3140433"/>
+                    </a:xfrm>
+                    <a:prstGeom prst="rect">
+                      <a:avLst/>
+                    </a:prstGeom>
+                  </pic:spPr>
+                </pic:pic>
+              </a:graphicData>
+            </a:graphic>
+          </wp:inline>
+        </w:drawing>
+      </w:r>
+    </w:p>
+    <w:p>
+      <w:pPr>
+        <w:pStyle w:val="Heading2"/>
+        <w:rPr>
+          <w:lang w:val="en-US"/>
+        </w:rPr>
+      </w:pPr>
+      <w:bookmarkStart w:id="65" w:name="_Toc465497330"/>
+      <w:r>
+        <w:rPr>
+          <w:lang w:val="en-US"/>
+        </w:rPr>
+        <w:t>Guards</w:t>
+      </w:r>
+      <w:bookmarkEnd w:id="65"/>
+    </w:p>
+    <w:p>
+      <w:pPr>
+        <w:rPr>
+          <w:lang w:val="en-US"/>
+        </w:rPr>
+      </w:pPr>
+      <w:r>
+        <w:rPr>
+          <w:noProof/>
+          <w:lang w:eastAsia="de-CH"/>
+        </w:rPr>
+        <w:drawing>
+          <wp:inline distT="0" distB="0" distL="0" distR="0" wp14:anchorId="7E2E7151" wp14:editId="56BE1A60">
+            <wp:extent cx="4286250" cy="2448813"/>
+            <wp:effectExtent l="0" t="0" r="0" b="8890"/>
+            <wp:docPr id="176" name="Picture 176"/>
+            <wp:cNvGraphicFramePr>
+              <a:graphicFrameLocks xmlns:a="http://schemas.openxmlformats.org/drawingml/2006/main" noChangeAspect="1"/>
+            </wp:cNvGraphicFramePr>
+            <a:graphic xmlns:a="http://schemas.openxmlformats.org/drawingml/2006/main">
+              <a:graphicData uri="http://schemas.openxmlformats.org/drawingml/2006/picture">
+                <pic:pic xmlns:pic="http://schemas.openxmlformats.org/drawingml/2006/picture">
+                  <pic:nvPicPr>
+                    <pic:cNvPr id="1" name=""/>
+                    <pic:cNvPicPr/>
+                  </pic:nvPicPr>
+                  <pic:blipFill>
+                    <a:blip r:embed="rId86"/>
+                    <a:stretch>
+                      <a:fillRect/>
+                    </a:stretch>
+                  </pic:blipFill>
+                  <pic:spPr>
+                    <a:xfrm>
+                      <a:off x="0" y="0"/>
+                      <a:ext cx="4324991" cy="2470946"/>
+                    </a:xfrm>
+                    <a:prstGeom prst="rect">
+                      <a:avLst/>
+                    </a:prstGeom>
+                  </pic:spPr>
+                </pic:pic>
+              </a:graphicData>
+            </a:graphic>
+          </wp:inline>
+        </w:drawing>
+      </w:r>
+    </w:p>
+    <w:p>
+      <w:pPr>
+        <w:rPr>
+          <w:lang w:val="en-US"/>
+        </w:rPr>
+      </w:pPr>
+      <w:r>
+        <w:rPr>
+          <w:noProof/>
+          <w:lang w:eastAsia="de-CH"/>
+        </w:rPr>
+        <w:drawing>
+          <wp:inline distT="0" distB="0" distL="0" distR="0" wp14:anchorId="5606A8B8" wp14:editId="58837E7F">
+            <wp:extent cx="4288546" cy="3000375"/>
+            <wp:effectExtent l="0" t="0" r="0" b="0"/>
+            <wp:docPr id="177" name="Picture 177"/>
+            <wp:cNvGraphicFramePr>
+              <a:graphicFrameLocks xmlns:a="http://schemas.openxmlformats.org/drawingml/2006/main" noChangeAspect="1"/>
+            </wp:cNvGraphicFramePr>
+            <a:graphic xmlns:a="http://schemas.openxmlformats.org/drawingml/2006/main">
+              <a:graphicData uri="http://schemas.openxmlformats.org/drawingml/2006/picture">
+                <pic:pic xmlns:pic="http://schemas.openxmlformats.org/drawingml/2006/picture">
+                  <pic:nvPicPr>
+                    <pic:cNvPr id="1" name=""/>
+                    <pic:cNvPicPr/>
+                  </pic:nvPicPr>
+                  <pic:blipFill>
+                    <a:blip r:embed="rId87"/>
+                    <a:stretch>
+                      <a:fillRect/>
+                    </a:stretch>
+                  </pic:blipFill>
+                  <pic:spPr>
+                    <a:xfrm>
+                      <a:off x="0" y="0"/>
+                      <a:ext cx="4299299" cy="3007898"/>
+                    </a:xfrm>
+                    <a:prstGeom prst="rect">
+                      <a:avLst/>
+                    </a:prstGeom>
+                  </pic:spPr>
+                </pic:pic>
+              </a:graphicData>
+            </a:graphic>
+          </wp:inline>
+        </w:drawing>
+      </w:r>
+    </w:p>
+    <w:p>
+      <w:pPr>
+        <w:rPr>
+          <w:lang w:val="en-US"/>
+        </w:rPr>
+      </w:pPr>
+      <w:r>
+        <w:rPr>
+          <w:noProof/>
+          <w:lang w:eastAsia="de-CH"/>
+        </w:rPr>
+        <w:lastRenderedPageBreak/>
+        <w:drawing>
+          <wp:inline distT="0" distB="0" distL="0" distR="0" wp14:anchorId="4798BE4E" wp14:editId="49C98CF4">
+            <wp:extent cx="4343400" cy="3179032"/>
+            <wp:effectExtent l="0" t="0" r="0" b="2540"/>
+            <wp:docPr id="178" name="Picture 178"/>
+            <wp:cNvGraphicFramePr>
+              <a:graphicFrameLocks xmlns:a="http://schemas.openxmlformats.org/drawingml/2006/main" noChangeAspect="1"/>
+            </wp:cNvGraphicFramePr>
+            <a:graphic xmlns:a="http://schemas.openxmlformats.org/drawingml/2006/main">
+              <a:graphicData uri="http://schemas.openxmlformats.org/drawingml/2006/picture">
+                <pic:pic xmlns:pic="http://schemas.openxmlformats.org/drawingml/2006/picture">
+                  <pic:nvPicPr>
+                    <pic:cNvPr id="1" name=""/>
+                    <pic:cNvPicPr/>
+                  </pic:nvPicPr>
+                  <pic:blipFill>
+                    <a:blip r:embed="rId88"/>
+                    <a:stretch>
+                      <a:fillRect/>
+                    </a:stretch>
+                  </pic:blipFill>
+                  <pic:spPr>
+                    <a:xfrm>
+                      <a:off x="0" y="0"/>
+                      <a:ext cx="4353215" cy="3186216"/>
+                    </a:xfrm>
+                    <a:prstGeom prst="rect">
+                      <a:avLst/>
+                    </a:prstGeom>
+                  </pic:spPr>
+                </pic:pic>
+              </a:graphicData>
+            </a:graphic>
+          </wp:inline>
+        </w:drawing>
+      </w:r>
+    </w:p>
+    <w:p>
+      <w:pPr>
+        <w:rPr>
+          <w:lang w:val="en-US"/>
+        </w:rPr>
+      </w:pPr>
+      <w:r>
+        <w:rPr>
+          <w:noProof/>
+          <w:lang w:eastAsia="de-CH"/>
+        </w:rPr>
+        <w:drawing>
+          <wp:inline distT="0" distB="0" distL="0" distR="0" wp14:anchorId="54314594" wp14:editId="01472FE9">
+            <wp:extent cx="4352925" cy="3069887"/>
+            <wp:effectExtent l="0" t="0" r="0" b="0"/>
+            <wp:docPr id="179" name="Picture 179"/>
+            <wp:cNvGraphicFramePr>
+              <a:graphicFrameLocks xmlns:a="http://schemas.openxmlformats.org/drawingml/2006/main" noChangeAspect="1"/>
+            </wp:cNvGraphicFramePr>
+            <a:graphic xmlns:a="http://schemas.openxmlformats.org/drawingml/2006/main">
+              <a:graphicData uri="http://schemas.openxmlformats.org/drawingml/2006/picture">
+                <pic:pic xmlns:pic="http://schemas.openxmlformats.org/drawingml/2006/picture">
+                  <pic:nvPicPr>
+                    <pic:cNvPr id="1" name=""/>
+                    <pic:cNvPicPr/>
+                  </pic:nvPicPr>
+                  <pic:blipFill>
+                    <a:blip r:embed="rId89"/>
+                    <a:stretch>
+                      <a:fillRect/>
+                    </a:stretch>
+                  </pic:blipFill>
+                  <pic:spPr>
+                    <a:xfrm>
+                      <a:off x="0" y="0"/>
+                      <a:ext cx="4368479" cy="3080856"/>
+                    </a:xfrm>
+                    <a:prstGeom prst="rect">
+                      <a:avLst/>
+                    </a:prstGeom>
+                  </pic:spPr>
+                </pic:pic>
+              </a:graphicData>
+            </a:graphic>
+          </wp:inline>
+        </w:drawing>
+      </w:r>
+    </w:p>
+    <w:p>
+      <w:pPr>
+        <w:rPr>
+          <w:lang w:val="en-US"/>
+        </w:rPr>
+      </w:pPr>
+    </w:p>
+    <w:p>
+      <w:pPr>
+        <w:pStyle w:val="Heading1"/>
+        <w:rPr>
+          <w:lang w:val="en-US"/>
+        </w:rPr>
+      </w:pPr>
+      <w:bookmarkStart w:id="66" w:name="_Toc465497331"/>
+      <w:proofErr w:type="spellStart"/>
+      <w:r>
+        <w:rPr>
+          <w:lang w:val="en-US"/>
+        </w:rPr>
+        <w:lastRenderedPageBreak/>
+        <w:t>Woche</w:t>
+      </w:r>
+      <w:proofErr w:type="spellEnd"/>
+      <w:r>
+        <w:rPr>
+          <w:lang w:val="en-US"/>
+        </w:rPr>
+        <w:t xml:space="preserve"> 7</w:t>
+      </w:r>
+      <w:bookmarkEnd w:id="66"/>
+    </w:p>
+    <w:p>
+      <w:pPr>
         <w:rPr>
           <w:lang w:val="en-US"/>
         </w:rPr>
       </w:pPr>
     </w:p>
     <w:sectPr>
-      <w:headerReference w:type="default" r:id="rId71"/>
-      <w:footerReference w:type="default" r:id="rId72"/>
+      <w:headerReference w:type="default" r:id="rId90"/>
+      <w:footerReference w:type="default" r:id="rId91"/>
       <w:pgSz w:w="11906" w:h="16838"/>
       <w:pgMar w:top="1417" w:right="1417" w:bottom="1134" w:left="1417" w:header="708" w:footer="708" w:gutter="0"/>
       <w:pgNumType w:start="0"/>
@@ -9347,7 +11313,7 @@
 <w:ftr xmlns:wpc="http://schemas.microsoft.com/office/word/2010/wordprocessingCanvas" xmlns:cx="http://schemas.microsoft.com/office/drawing/2014/chartex" xmlns:cx1="http://schemas.microsoft.com/office/drawing/2015/9/8/chartex" xmlns:cx2="http://schemas.microsoft.com/office/drawing/2015/10/21/chartex" xmlns:mc="http://schemas.openxmlformats.org/markup-compatibility/2006" xmlns:o="urn:schemas-microsoft-com:office:office" xmlns:r="http://schemas.openxmlformats.org/officeDocument/2006/relationships" xmlns:m="http://schemas.openxmlformats.org/officeDocument/2006/math" xmlns:v="urn:schemas-microsoft-com:vml" xmlns:wp14="http://schemas.microsoft.com/office/word/2010/wordprocessingDrawing" xmlns:wp="http://schemas.openxmlformats.org/drawingml/2006/wordprocessingDrawing" xmlns:w10="urn:schemas-microsoft-com:office:word" xmlns:w="http://schemas.openxmlformats.org/wordprocessingml/2006/main" xmlns:w14="http://schemas.microsoft.com/office/word/2010/wordml" xmlns:w15="http://schemas.microsoft.com/office/word/2012/wordml" xmlns:w16se="http://schemas.microsoft.com/office/word/2015/wordml/symex" xmlns:wpg="http://schemas.microsoft.com/office/word/2010/wordprocessingGroup" xmlns:wpi="http://schemas.microsoft.com/office/word/2010/wordprocessingInk" xmlns:wne="http://schemas.microsoft.com/office/word/2006/wordml" xmlns:wps="http://schemas.microsoft.com/office/word/2010/wordprocessingShape" mc:Ignorable="w14 w15 w16se wp14">
   <w:p>
     <w:pPr>
-      <w:pStyle w:val="Fuzeile"/>
+      <w:pStyle w:val="Footer"/>
       <w:rPr>
         <w:lang w:val="en-US"/>
       </w:rPr>
@@ -9484,7 +11450,7 @@
       <w:rPr>
         <w:noProof/>
       </w:rPr>
-      <w:t>25</w:t>
+      <w:t>32</w:t>
     </w:r>
     <w:r>
       <w:rPr>
@@ -9531,7 +11497,7 @@
 <w:hdr xmlns:wpc="http://schemas.microsoft.com/office/word/2010/wordprocessingCanvas" xmlns:cx="http://schemas.microsoft.com/office/drawing/2014/chartex" xmlns:cx1="http://schemas.microsoft.com/office/drawing/2015/9/8/chartex" xmlns:cx2="http://schemas.microsoft.com/office/drawing/2015/10/21/chartex" xmlns:mc="http://schemas.openxmlformats.org/markup-compatibility/2006" xmlns:o="urn:schemas-microsoft-com:office:office" xmlns:r="http://schemas.openxmlformats.org/officeDocument/2006/relationships" xmlns:m="http://schemas.openxmlformats.org/officeDocument/2006/math" xmlns:v="urn:schemas-microsoft-com:vml" xmlns:wp14="http://schemas.microsoft.com/office/word/2010/wordprocessingDrawing" xmlns:wp="http://schemas.openxmlformats.org/drawingml/2006/wordprocessingDrawing" xmlns:w10="urn:schemas-microsoft-com:office:word" xmlns:w="http://schemas.openxmlformats.org/wordprocessingml/2006/main" xmlns:w14="http://schemas.microsoft.com/office/word/2010/wordml" xmlns:w15="http://schemas.microsoft.com/office/word/2012/wordml" xmlns:w16se="http://schemas.microsoft.com/office/word/2015/wordml/symex" xmlns:wpg="http://schemas.microsoft.com/office/word/2010/wordprocessingGroup" xmlns:wpi="http://schemas.microsoft.com/office/word/2010/wordprocessingInk" xmlns:wne="http://schemas.microsoft.com/office/word/2006/wordml" xmlns:wps="http://schemas.microsoft.com/office/word/2010/wordprocessingShape" mc:Ignorable="w14 w15 w16se wp14">
   <w:p>
     <w:pPr>
-      <w:pStyle w:val="Kopfzeile"/>
+      <w:pStyle w:val="Header"/>
       <w:tabs>
         <w:tab w:val="clear" w:pos="4536"/>
         <w:tab w:val="clear" w:pos="9072"/>
@@ -10346,7 +12312,7 @@
     <w:lvl w:ilvl="0">
       <w:start w:val="1"/>
       <w:numFmt w:val="decimal"/>
-      <w:pStyle w:val="berschrift1"/>
+      <w:pStyle w:val="Heading1"/>
       <w:lvlText w:val="%1"/>
       <w:lvlJc w:val="left"/>
       <w:pPr>
@@ -10356,7 +12322,7 @@
     <w:lvl w:ilvl="1">
       <w:start w:val="1"/>
       <w:numFmt w:val="decimal"/>
-      <w:pStyle w:val="berschrift2"/>
+      <w:pStyle w:val="Heading2"/>
       <w:lvlText w:val="%1.%2"/>
       <w:lvlJc w:val="left"/>
       <w:pPr>
@@ -10366,7 +12332,7 @@
     <w:lvl w:ilvl="2">
       <w:start w:val="1"/>
       <w:numFmt w:val="decimal"/>
-      <w:pStyle w:val="berschrift3"/>
+      <w:pStyle w:val="Heading3"/>
       <w:lvlText w:val="%1.%2.%3"/>
       <w:lvlJc w:val="left"/>
       <w:pPr>
@@ -10376,7 +12342,7 @@
     <w:lvl w:ilvl="3">
       <w:start w:val="1"/>
       <w:numFmt w:val="decimal"/>
-      <w:pStyle w:val="berschrift4"/>
+      <w:pStyle w:val="Heading4"/>
       <w:lvlText w:val="%1.%2.%3.%4"/>
       <w:lvlJc w:val="left"/>
       <w:pPr>
@@ -10386,7 +12352,7 @@
     <w:lvl w:ilvl="4">
       <w:start w:val="1"/>
       <w:numFmt w:val="decimal"/>
-      <w:pStyle w:val="berschrift5"/>
+      <w:pStyle w:val="Heading5"/>
       <w:lvlText w:val="%1.%2.%3.%4.%5"/>
       <w:lvlJc w:val="left"/>
       <w:pPr>
@@ -10396,7 +12362,7 @@
     <w:lvl w:ilvl="5">
       <w:start w:val="1"/>
       <w:numFmt w:val="decimal"/>
-      <w:pStyle w:val="berschrift6"/>
+      <w:pStyle w:val="Heading6"/>
       <w:lvlText w:val="%1.%2.%3.%4.%5.%6"/>
       <w:lvlJc w:val="left"/>
       <w:pPr>
@@ -10406,7 +12372,7 @@
     <w:lvl w:ilvl="6">
       <w:start w:val="1"/>
       <w:numFmt w:val="decimal"/>
-      <w:pStyle w:val="berschrift7"/>
+      <w:pStyle w:val="Heading7"/>
       <w:lvlText w:val="%1.%2.%3.%4.%5.%6.%7"/>
       <w:lvlJc w:val="left"/>
       <w:pPr>
@@ -10416,7 +12382,7 @@
     <w:lvl w:ilvl="7">
       <w:start w:val="1"/>
       <w:numFmt w:val="decimal"/>
-      <w:pStyle w:val="berschrift8"/>
+      <w:pStyle w:val="Heading8"/>
       <w:lvlText w:val="%1.%2.%3.%4.%5.%6.%7.%8"/>
       <w:lvlJc w:val="left"/>
       <w:pPr>
@@ -10426,7 +12392,7 @@
     <w:lvl w:ilvl="8">
       <w:start w:val="1"/>
       <w:numFmt w:val="decimal"/>
-      <w:pStyle w:val="berschrift9"/>
+      <w:pStyle w:val="Heading9"/>
       <w:lvlText w:val="%1.%2.%3.%4.%5.%6.%7.%8.%9"/>
       <w:lvlJc w:val="left"/>
       <w:pPr>
@@ -10852,7 +12818,7 @@
     <w:lsdException w:name="List Table 7 Colorful Accent 6" w:uiPriority="52"/>
     <w:lsdException w:name="Mention" w:semiHidden="1" w:unhideWhenUsed="1"/>
   </w:latentStyles>
-  <w:style w:type="paragraph" w:default="1" w:styleId="Standard">
+  <w:style w:type="paragraph" w:default="1" w:styleId="Normal">
     <w:name w:val="Normal"/>
     <w:qFormat/>
     <w:rsid w:val="00AF65CF"/>
@@ -10860,11 +12826,11 @@
       <w:jc w:val="both"/>
     </w:pPr>
   </w:style>
-  <w:style w:type="paragraph" w:styleId="berschrift1">
+  <w:style w:type="paragraph" w:styleId="Heading1">
     <w:name w:val="heading 1"/>
-    <w:basedOn w:val="Standard"/>
-    <w:next w:val="Standard"/>
-    <w:link w:val="berschrift1Zchn"/>
+    <w:basedOn w:val="Normal"/>
+    <w:next w:val="Normal"/>
+    <w:link w:val="Heading1Char"/>
     <w:uiPriority w:val="9"/>
     <w:qFormat/>
     <w:rsid w:val="00DE60A2"/>
@@ -10886,11 +12852,11 @@
       <w:szCs w:val="32"/>
     </w:rPr>
   </w:style>
-  <w:style w:type="paragraph" w:styleId="berschrift2">
+  <w:style w:type="paragraph" w:styleId="Heading2">
     <w:name w:val="heading 2"/>
-    <w:basedOn w:val="Standard"/>
-    <w:next w:val="Standard"/>
-    <w:link w:val="berschrift2Zchn"/>
+    <w:basedOn w:val="Normal"/>
+    <w:next w:val="Normal"/>
+    <w:link w:val="Heading2Char"/>
     <w:uiPriority w:val="9"/>
     <w:unhideWhenUsed/>
     <w:qFormat/>
@@ -10912,11 +12878,11 @@
       <w:szCs w:val="26"/>
     </w:rPr>
   </w:style>
-  <w:style w:type="paragraph" w:styleId="berschrift3">
+  <w:style w:type="paragraph" w:styleId="Heading3">
     <w:name w:val="heading 3"/>
-    <w:basedOn w:val="Standard"/>
-    <w:next w:val="Standard"/>
-    <w:link w:val="berschrift3Zchn"/>
+    <w:basedOn w:val="Normal"/>
+    <w:next w:val="Normal"/>
+    <w:link w:val="Heading3Char"/>
     <w:uiPriority w:val="9"/>
     <w:unhideWhenUsed/>
     <w:qFormat/>
@@ -10938,11 +12904,11 @@
       <w:szCs w:val="24"/>
     </w:rPr>
   </w:style>
-  <w:style w:type="paragraph" w:styleId="berschrift4">
+  <w:style w:type="paragraph" w:styleId="Heading4">
     <w:name w:val="heading 4"/>
-    <w:basedOn w:val="Standard"/>
-    <w:next w:val="Standard"/>
-    <w:link w:val="berschrift4Zchn"/>
+    <w:basedOn w:val="Normal"/>
+    <w:next w:val="Normal"/>
+    <w:link w:val="Heading4Char"/>
     <w:uiPriority w:val="9"/>
     <w:semiHidden/>
     <w:unhideWhenUsed/>
@@ -10965,11 +12931,11 @@
       <w:color w:val="2E74B5" w:themeColor="accent1" w:themeShade="BF"/>
     </w:rPr>
   </w:style>
-  <w:style w:type="paragraph" w:styleId="berschrift5">
+  <w:style w:type="paragraph" w:styleId="Heading5">
     <w:name w:val="heading 5"/>
-    <w:basedOn w:val="Standard"/>
-    <w:next w:val="Standard"/>
-    <w:link w:val="berschrift5Zchn"/>
+    <w:basedOn w:val="Normal"/>
+    <w:next w:val="Normal"/>
+    <w:link w:val="Heading5Char"/>
     <w:uiPriority w:val="9"/>
     <w:semiHidden/>
     <w:unhideWhenUsed/>
@@ -10990,11 +12956,11 @@
       <w:color w:val="2E74B5" w:themeColor="accent1" w:themeShade="BF"/>
     </w:rPr>
   </w:style>
-  <w:style w:type="paragraph" w:styleId="berschrift6">
+  <w:style w:type="paragraph" w:styleId="Heading6">
     <w:name w:val="heading 6"/>
-    <w:basedOn w:val="Standard"/>
-    <w:next w:val="Standard"/>
-    <w:link w:val="berschrift6Zchn"/>
+    <w:basedOn w:val="Normal"/>
+    <w:next w:val="Normal"/>
+    <w:link w:val="Heading6Char"/>
     <w:uiPriority w:val="9"/>
     <w:semiHidden/>
     <w:unhideWhenUsed/>
@@ -11015,11 +12981,11 @@
       <w:color w:val="1F4D78" w:themeColor="accent1" w:themeShade="7F"/>
     </w:rPr>
   </w:style>
-  <w:style w:type="paragraph" w:styleId="berschrift7">
+  <w:style w:type="paragraph" w:styleId="Heading7">
     <w:name w:val="heading 7"/>
-    <w:basedOn w:val="Standard"/>
-    <w:next w:val="Standard"/>
-    <w:link w:val="berschrift7Zchn"/>
+    <w:basedOn w:val="Normal"/>
+    <w:next w:val="Normal"/>
+    <w:link w:val="Heading7Char"/>
     <w:uiPriority w:val="9"/>
     <w:semiHidden/>
     <w:unhideWhenUsed/>
@@ -11042,11 +13008,11 @@
       <w:color w:val="1F4D78" w:themeColor="accent1" w:themeShade="7F"/>
     </w:rPr>
   </w:style>
-  <w:style w:type="paragraph" w:styleId="berschrift8">
+  <w:style w:type="paragraph" w:styleId="Heading8">
     <w:name w:val="heading 8"/>
-    <w:basedOn w:val="Standard"/>
-    <w:next w:val="Standard"/>
-    <w:link w:val="berschrift8Zchn"/>
+    <w:basedOn w:val="Normal"/>
+    <w:next w:val="Normal"/>
+    <w:link w:val="Heading8Char"/>
     <w:uiPriority w:val="9"/>
     <w:semiHidden/>
     <w:unhideWhenUsed/>
@@ -11069,11 +13035,11 @@
       <w:szCs w:val="21"/>
     </w:rPr>
   </w:style>
-  <w:style w:type="paragraph" w:styleId="berschrift9">
+  <w:style w:type="paragraph" w:styleId="Heading9">
     <w:name w:val="heading 9"/>
-    <w:basedOn w:val="Standard"/>
-    <w:next w:val="Standard"/>
-    <w:link w:val="berschrift9Zchn"/>
+    <w:basedOn w:val="Normal"/>
+    <w:next w:val="Normal"/>
+    <w:link w:val="Heading9Char"/>
     <w:uiPriority w:val="9"/>
     <w:semiHidden/>
     <w:unhideWhenUsed/>
@@ -11098,13 +13064,13 @@
       <w:szCs w:val="21"/>
     </w:rPr>
   </w:style>
-  <w:style w:type="character" w:default="1" w:styleId="Absatz-Standardschriftart">
+  <w:style w:type="character" w:default="1" w:styleId="DefaultParagraphFont">
     <w:name w:val="Default Paragraph Font"/>
     <w:uiPriority w:val="1"/>
     <w:semiHidden/>
     <w:unhideWhenUsed/>
   </w:style>
-  <w:style w:type="table" w:default="1" w:styleId="NormaleTabelle">
+  <w:style w:type="table" w:default="1" w:styleId="TableNormal">
     <w:name w:val="Normal Table"/>
     <w:uiPriority w:val="99"/>
     <w:semiHidden/>
@@ -11119,15 +13085,15 @@
       </w:tblCellMar>
     </w:tblPr>
   </w:style>
-  <w:style w:type="numbering" w:default="1" w:styleId="KeineListe">
+  <w:style w:type="numbering" w:default="1" w:styleId="NoList">
     <w:name w:val="No List"/>
     <w:uiPriority w:val="99"/>
     <w:semiHidden/>
     <w:unhideWhenUsed/>
   </w:style>
-  <w:style w:type="paragraph" w:styleId="KeinLeerraum">
+  <w:style w:type="paragraph" w:styleId="NoSpacing">
     <w:name w:val="No Spacing"/>
-    <w:link w:val="KeinLeerraumZchn"/>
+    <w:link w:val="NoSpacingChar"/>
     <w:uiPriority w:val="1"/>
     <w:qFormat/>
     <w:rsid w:val="00164DB6"/>
@@ -11139,10 +13105,10 @@
       <w:lang w:val="en-US"/>
     </w:rPr>
   </w:style>
-  <w:style w:type="character" w:customStyle="1" w:styleId="KeinLeerraumZchn">
-    <w:name w:val="Kein Leerraum Zchn"/>
-    <w:basedOn w:val="Absatz-Standardschriftart"/>
-    <w:link w:val="KeinLeerraum"/>
+  <w:style w:type="character" w:customStyle="1" w:styleId="NoSpacingChar">
+    <w:name w:val="No Spacing Char"/>
+    <w:basedOn w:val="DefaultParagraphFont"/>
+    <w:link w:val="NoSpacing"/>
     <w:uiPriority w:val="1"/>
     <w:rsid w:val="00164DB6"/>
     <w:rPr>
@@ -11150,10 +13116,10 @@
       <w:lang w:val="en-US"/>
     </w:rPr>
   </w:style>
-  <w:style w:type="character" w:customStyle="1" w:styleId="berschrift1Zchn">
-    <w:name w:val="Überschrift 1 Zchn"/>
-    <w:basedOn w:val="Absatz-Standardschriftart"/>
-    <w:link w:val="berschrift1"/>
+  <w:style w:type="character" w:customStyle="1" w:styleId="Heading1Char">
+    <w:name w:val="Heading 1 Char"/>
+    <w:basedOn w:val="DefaultParagraphFont"/>
+    <w:link w:val="Heading1"/>
     <w:uiPriority w:val="9"/>
     <w:rsid w:val="00DE60A2"/>
     <w:rPr>
@@ -11163,10 +13129,10 @@
       <w:szCs w:val="32"/>
     </w:rPr>
   </w:style>
-  <w:style w:type="paragraph" w:styleId="Inhaltsverzeichnisberschrift">
+  <w:style w:type="paragraph" w:styleId="TOCHeading">
     <w:name w:val="TOC Heading"/>
-    <w:basedOn w:val="berschrift1"/>
-    <w:next w:val="Standard"/>
+    <w:basedOn w:val="Heading1"/>
+    <w:next w:val="Normal"/>
     <w:uiPriority w:val="39"/>
     <w:unhideWhenUsed/>
     <w:qFormat/>
@@ -11181,11 +13147,11 @@
       <w:lang w:val="en-US"/>
     </w:rPr>
   </w:style>
-  <w:style w:type="paragraph" w:styleId="Titel">
+  <w:style w:type="paragraph" w:styleId="Title">
     <w:name w:val="Title"/>
-    <w:basedOn w:val="Standard"/>
-    <w:next w:val="Standard"/>
-    <w:link w:val="TitelZchn"/>
+    <w:basedOn w:val="Normal"/>
+    <w:next w:val="Normal"/>
+    <w:link w:val="TitleChar"/>
     <w:uiPriority w:val="10"/>
     <w:qFormat/>
     <w:rsid w:val="00105030"/>
@@ -11201,10 +13167,10 @@
       <w:szCs w:val="56"/>
     </w:rPr>
   </w:style>
-  <w:style w:type="character" w:customStyle="1" w:styleId="TitelZchn">
-    <w:name w:val="Titel Zchn"/>
-    <w:basedOn w:val="Absatz-Standardschriftart"/>
-    <w:link w:val="Titel"/>
+  <w:style w:type="character" w:customStyle="1" w:styleId="TitleChar">
+    <w:name w:val="Title Char"/>
+    <w:basedOn w:val="DefaultParagraphFont"/>
+    <w:link w:val="Title"/>
     <w:uiPriority w:val="10"/>
     <w:rsid w:val="00105030"/>
     <w:rPr>
@@ -11215,10 +13181,10 @@
       <w:szCs w:val="56"/>
     </w:rPr>
   </w:style>
-  <w:style w:type="character" w:customStyle="1" w:styleId="berschrift2Zchn">
-    <w:name w:val="Überschrift 2 Zchn"/>
-    <w:basedOn w:val="Absatz-Standardschriftart"/>
-    <w:link w:val="berschrift2"/>
+  <w:style w:type="character" w:customStyle="1" w:styleId="Heading2Char">
+    <w:name w:val="Heading 2 Char"/>
+    <w:basedOn w:val="DefaultParagraphFont"/>
+    <w:link w:val="Heading2"/>
     <w:uiPriority w:val="9"/>
     <w:rsid w:val="001A52D5"/>
     <w:rPr>
@@ -11228,10 +13194,10 @@
       <w:szCs w:val="26"/>
     </w:rPr>
   </w:style>
-  <w:style w:type="character" w:customStyle="1" w:styleId="berschrift3Zchn">
-    <w:name w:val="Überschrift 3 Zchn"/>
-    <w:basedOn w:val="Absatz-Standardschriftart"/>
-    <w:link w:val="berschrift3"/>
+  <w:style w:type="character" w:customStyle="1" w:styleId="Heading3Char">
+    <w:name w:val="Heading 3 Char"/>
+    <w:basedOn w:val="DefaultParagraphFont"/>
+    <w:link w:val="Heading3"/>
     <w:uiPriority w:val="9"/>
     <w:rsid w:val="001A52D5"/>
     <w:rPr>
@@ -11241,9 +13207,9 @@
       <w:szCs w:val="24"/>
     </w:rPr>
   </w:style>
-  <w:style w:type="paragraph" w:styleId="Listenabsatz">
+  <w:style w:type="paragraph" w:styleId="ListParagraph">
     <w:name w:val="List Paragraph"/>
-    <w:basedOn w:val="Standard"/>
+    <w:basedOn w:val="Normal"/>
     <w:uiPriority w:val="34"/>
     <w:qFormat/>
     <w:rsid w:val="002865EA"/>
@@ -11252,10 +13218,10 @@
       <w:contextualSpacing/>
     </w:pPr>
   </w:style>
-  <w:style w:type="character" w:customStyle="1" w:styleId="berschrift4Zchn">
-    <w:name w:val="Überschrift 4 Zchn"/>
-    <w:basedOn w:val="Absatz-Standardschriftart"/>
-    <w:link w:val="berschrift4"/>
+  <w:style w:type="character" w:customStyle="1" w:styleId="Heading4Char">
+    <w:name w:val="Heading 4 Char"/>
+    <w:basedOn w:val="DefaultParagraphFont"/>
+    <w:link w:val="Heading4"/>
     <w:uiPriority w:val="9"/>
     <w:semiHidden/>
     <w:rsid w:val="002865EA"/>
@@ -11266,10 +13232,10 @@
       <w:color w:val="2E74B5" w:themeColor="accent1" w:themeShade="BF"/>
     </w:rPr>
   </w:style>
-  <w:style w:type="character" w:customStyle="1" w:styleId="berschrift5Zchn">
-    <w:name w:val="Überschrift 5 Zchn"/>
-    <w:basedOn w:val="Absatz-Standardschriftart"/>
-    <w:link w:val="berschrift5"/>
+  <w:style w:type="character" w:customStyle="1" w:styleId="Heading5Char">
+    <w:name w:val="Heading 5 Char"/>
+    <w:basedOn w:val="DefaultParagraphFont"/>
+    <w:link w:val="Heading5"/>
     <w:uiPriority w:val="9"/>
     <w:semiHidden/>
     <w:rsid w:val="002865EA"/>
@@ -11278,10 +13244,10 @@
       <w:color w:val="2E74B5" w:themeColor="accent1" w:themeShade="BF"/>
     </w:rPr>
   </w:style>
-  <w:style w:type="character" w:customStyle="1" w:styleId="berschrift6Zchn">
-    <w:name w:val="Überschrift 6 Zchn"/>
-    <w:basedOn w:val="Absatz-Standardschriftart"/>
-    <w:link w:val="berschrift6"/>
+  <w:style w:type="character" w:customStyle="1" w:styleId="Heading6Char">
+    <w:name w:val="Heading 6 Char"/>
+    <w:basedOn w:val="DefaultParagraphFont"/>
+    <w:link w:val="Heading6"/>
     <w:uiPriority w:val="9"/>
     <w:semiHidden/>
     <w:rsid w:val="002865EA"/>
@@ -11290,10 +13256,10 @@
       <w:color w:val="1F4D78" w:themeColor="accent1" w:themeShade="7F"/>
     </w:rPr>
   </w:style>
-  <w:style w:type="character" w:customStyle="1" w:styleId="berschrift7Zchn">
-    <w:name w:val="Überschrift 7 Zchn"/>
-    <w:basedOn w:val="Absatz-Standardschriftart"/>
-    <w:link w:val="berschrift7"/>
+  <w:style w:type="character" w:customStyle="1" w:styleId="Heading7Char">
+    <w:name w:val="Heading 7 Char"/>
+    <w:basedOn w:val="DefaultParagraphFont"/>
+    <w:link w:val="Heading7"/>
     <w:uiPriority w:val="9"/>
     <w:semiHidden/>
     <w:rsid w:val="002865EA"/>
@@ -11304,10 +13270,10 @@
       <w:color w:val="1F4D78" w:themeColor="accent1" w:themeShade="7F"/>
     </w:rPr>
   </w:style>
-  <w:style w:type="character" w:customStyle="1" w:styleId="berschrift8Zchn">
-    <w:name w:val="Überschrift 8 Zchn"/>
-    <w:basedOn w:val="Absatz-Standardschriftart"/>
-    <w:link w:val="berschrift8"/>
+  <w:style w:type="character" w:customStyle="1" w:styleId="Heading8Char">
+    <w:name w:val="Heading 8 Char"/>
+    <w:basedOn w:val="DefaultParagraphFont"/>
+    <w:link w:val="Heading8"/>
     <w:uiPriority w:val="9"/>
     <w:semiHidden/>
     <w:rsid w:val="002865EA"/>
@@ -11318,10 +13284,10 @@
       <w:szCs w:val="21"/>
     </w:rPr>
   </w:style>
-  <w:style w:type="character" w:customStyle="1" w:styleId="berschrift9Zchn">
-    <w:name w:val="Überschrift 9 Zchn"/>
-    <w:basedOn w:val="Absatz-Standardschriftart"/>
-    <w:link w:val="berschrift9"/>
+  <w:style w:type="character" w:customStyle="1" w:styleId="Heading9Char">
+    <w:name w:val="Heading 9 Char"/>
+    <w:basedOn w:val="DefaultParagraphFont"/>
+    <w:link w:val="Heading9"/>
     <w:uiPriority w:val="9"/>
     <w:semiHidden/>
     <w:rsid w:val="002865EA"/>
@@ -11334,10 +13300,10 @@
       <w:szCs w:val="21"/>
     </w:rPr>
   </w:style>
-  <w:style w:type="paragraph" w:styleId="Verzeichnis1">
+  <w:style w:type="paragraph" w:styleId="TOC1">
     <w:name w:val="toc 1"/>
-    <w:basedOn w:val="Standard"/>
-    <w:next w:val="Standard"/>
+    <w:basedOn w:val="Normal"/>
+    <w:next w:val="Normal"/>
     <w:autoRedefine/>
     <w:uiPriority w:val="39"/>
     <w:unhideWhenUsed/>
@@ -11350,10 +13316,10 @@
       <w:spacing w:after="100"/>
     </w:pPr>
   </w:style>
-  <w:style w:type="paragraph" w:styleId="Verzeichnis2">
+  <w:style w:type="paragraph" w:styleId="TOC2">
     <w:name w:val="toc 2"/>
-    <w:basedOn w:val="Standard"/>
-    <w:next w:val="Standard"/>
+    <w:basedOn w:val="Normal"/>
+    <w:next w:val="Normal"/>
     <w:autoRedefine/>
     <w:uiPriority w:val="39"/>
     <w:unhideWhenUsed/>
@@ -11363,10 +13329,10 @@
       <w:ind w:left="220"/>
     </w:pPr>
   </w:style>
-  <w:style w:type="paragraph" w:styleId="Verzeichnis3">
+  <w:style w:type="paragraph" w:styleId="TOC3">
     <w:name w:val="toc 3"/>
-    <w:basedOn w:val="Standard"/>
-    <w:next w:val="Standard"/>
+    <w:basedOn w:val="Normal"/>
+    <w:next w:val="Normal"/>
     <w:autoRedefine/>
     <w:uiPriority w:val="39"/>
     <w:unhideWhenUsed/>
@@ -11378,7 +13344,7 @@
   </w:style>
   <w:style w:type="character" w:styleId="Hyperlink">
     <w:name w:val="Hyperlink"/>
-    <w:basedOn w:val="Absatz-Standardschriftart"/>
+    <w:basedOn w:val="DefaultParagraphFont"/>
     <w:uiPriority w:val="99"/>
     <w:unhideWhenUsed/>
     <w:rsid w:val="00057AA2"/>
@@ -11387,10 +13353,10 @@
       <w:u w:val="single"/>
     </w:rPr>
   </w:style>
-  <w:style w:type="paragraph" w:styleId="Kopfzeile">
+  <w:style w:type="paragraph" w:styleId="Header">
     <w:name w:val="header"/>
-    <w:basedOn w:val="Standard"/>
-    <w:link w:val="KopfzeileZchn"/>
+    <w:basedOn w:val="Normal"/>
+    <w:link w:val="HeaderChar"/>
     <w:uiPriority w:val="99"/>
     <w:unhideWhenUsed/>
     <w:rsid w:val="006B5E49"/>
@@ -11402,17 +13368,17 @@
       <w:spacing w:after="0" w:line="240" w:lineRule="auto"/>
     </w:pPr>
   </w:style>
-  <w:style w:type="character" w:customStyle="1" w:styleId="KopfzeileZchn">
-    <w:name w:val="Kopfzeile Zchn"/>
-    <w:basedOn w:val="Absatz-Standardschriftart"/>
-    <w:link w:val="Kopfzeile"/>
+  <w:style w:type="character" w:customStyle="1" w:styleId="HeaderChar">
+    <w:name w:val="Header Char"/>
+    <w:basedOn w:val="DefaultParagraphFont"/>
+    <w:link w:val="Header"/>
     <w:uiPriority w:val="99"/>
     <w:rsid w:val="006B5E49"/>
   </w:style>
-  <w:style w:type="paragraph" w:styleId="Fuzeile">
+  <w:style w:type="paragraph" w:styleId="Footer">
     <w:name w:val="footer"/>
-    <w:basedOn w:val="Standard"/>
-    <w:link w:val="FuzeileZchn"/>
+    <w:basedOn w:val="Normal"/>
+    <w:link w:val="FooterChar"/>
     <w:uiPriority w:val="99"/>
     <w:unhideWhenUsed/>
     <w:rsid w:val="006B5E49"/>
@@ -11424,10 +13390,10 @@
       <w:spacing w:after="0" w:line="240" w:lineRule="auto"/>
     </w:pPr>
   </w:style>
-  <w:style w:type="character" w:customStyle="1" w:styleId="FuzeileZchn">
-    <w:name w:val="Fußzeile Zchn"/>
-    <w:basedOn w:val="Absatz-Standardschriftart"/>
-    <w:link w:val="Fuzeile"/>
+  <w:style w:type="character" w:customStyle="1" w:styleId="FooterChar">
+    <w:name w:val="Footer Char"/>
+    <w:basedOn w:val="DefaultParagraphFont"/>
+    <w:link w:val="Footer"/>
     <w:uiPriority w:val="99"/>
     <w:rsid w:val="006B5E49"/>
   </w:style>
@@ -11719,7 +13685,7 @@
 </file>
 
 <file path=customXml/itemProps2.xml><?xml version="1.0" encoding="utf-8"?>
-<ds:datastoreItem xmlns:ds="http://schemas.openxmlformats.org/officeDocument/2006/customXml" ds:itemID="{51E50C68-FC08-463A-A396-4A09958CAC26}">
+<ds:datastoreItem xmlns:ds="http://schemas.openxmlformats.org/officeDocument/2006/customXml" ds:itemID="{51D1360D-D837-4333-98C2-268728CBC657}">
   <ds:schemaRefs>
     <ds:schemaRef ds:uri="http://schemas.openxmlformats.org/officeDocument/2006/bibliography"/>
   </ds:schemaRefs>

--- a/Module/fprog/00_Moduldokumentation.docx
+++ b/Module/fprog/00_Moduldokumentation.docx
@@ -83,7 +83,7 @@
                             <w:txbxContent>
                               <w:p>
                                 <w:pPr>
-                                  <w:pStyle w:val="NoSpacing"/>
+                                  <w:pStyle w:val="KeinLeerraum"/>
                                   <w:spacing w:before="40" w:after="560" w:line="216" w:lineRule="auto"/>
                                   <w:rPr>
                                     <w:color w:val="5B9BD5" w:themeColor="accent1"/>
@@ -106,7 +106,6 @@
                                   </w:sdtPr>
                                   <w:sdtEndPr/>
                                   <w:sdtContent>
-                                    <w:proofErr w:type="spellStart"/>
                                     <w:r>
                                       <w:rPr>
                                         <w:color w:val="5B9BD5" w:themeColor="accent1"/>
@@ -115,7 +114,6 @@
                                       </w:rPr>
                                       <w:t>Moduldokumentation</w:t>
                                     </w:r>
-                                    <w:proofErr w:type="spellEnd"/>
                                   </w:sdtContent>
                                 </w:sdt>
                               </w:p>
@@ -127,41 +125,13 @@
                                     <w:lang w:val="en-US"/>
                                   </w:rPr>
                                 </w:pPr>
-                                <w:proofErr w:type="spellStart"/>
                                 <w:r>
                                   <w:rPr>
                                     <w:sz w:val="40"/>
                                     <w:szCs w:val="40"/>
                                     <w:lang w:val="en-US"/>
                                   </w:rPr>
-                                  <w:t>Modul</w:t>
-                                </w:r>
-                                <w:proofErr w:type="spellEnd"/>
-                                <w:r>
-                                  <w:rPr>
-                                    <w:sz w:val="40"/>
-                                    <w:szCs w:val="40"/>
-                                    <w:lang w:val="en-US"/>
-                                  </w:rPr>
-                                  <w:t xml:space="preserve"> Functional Programming (</w:t>
-                                </w:r>
-                                <w:proofErr w:type="spellStart"/>
-                                <w:r>
-                                  <w:rPr>
-                                    <w:sz w:val="40"/>
-                                    <w:szCs w:val="40"/>
-                                    <w:lang w:val="en-US"/>
-                                  </w:rPr>
-                                  <w:t>fprog</w:t>
-                                </w:r>
-                                <w:proofErr w:type="spellEnd"/>
-                                <w:r>
-                                  <w:rPr>
-                                    <w:sz w:val="40"/>
-                                    <w:szCs w:val="40"/>
-                                    <w:lang w:val="en-US"/>
-                                  </w:rPr>
-                                  <w:t>)</w:t>
+                                  <w:t>Modul Functional Programming (fprog)</w:t>
                                 </w:r>
                               </w:p>
                               <w:p>
@@ -384,7 +354,7 @@
                                 <w:sdtContent>
                                   <w:p>
                                     <w:pPr>
-                                      <w:pStyle w:val="NoSpacing"/>
+                                      <w:pStyle w:val="KeinLeerraum"/>
                                       <w:jc w:val="right"/>
                                       <w:rPr>
                                         <w:color w:val="FFFFFF" w:themeColor="background1"/>
@@ -511,7 +481,7 @@
       <w:sdtContent>
         <w:p>
           <w:pPr>
-            <w:pStyle w:val="TOCHeading"/>
+            <w:pStyle w:val="Inhaltsverzeichnisberschrift"/>
           </w:pPr>
           <w:r>
             <w:rPr>
@@ -524,7 +494,7 @@
         <w:bookmarkEnd w:id="0"/>
         <w:p>
           <w:pPr>
-            <w:pStyle w:val="TOC1"/>
+            <w:pStyle w:val="Verzeichnis1"/>
             <w:rPr>
               <w:rFonts w:eastAsiaTheme="minorEastAsia"/>
               <w:noProof/>
@@ -540,7 +510,7 @@
           <w:r>
             <w:fldChar w:fldCharType="separate"/>
           </w:r>
-          <w:hyperlink w:anchor="_Toc465497277" w:history="1">
+          <w:hyperlink w:anchor="_Toc466007759" w:history="1">
             <w:r>
               <w:rPr>
                 <w:rStyle w:val="Hyperlink"/>
@@ -582,7 +552,7 @@
                 <w:noProof/>
                 <w:webHidden/>
               </w:rPr>
-              <w:instrText xml:space="preserve"> PAGEREF _Toc465497277 \h </w:instrText>
+              <w:instrText xml:space="preserve"> PAGEREF _Toc466007759 \h </w:instrText>
             </w:r>
             <w:r>
               <w:rPr>
@@ -615,7 +585,7 @@
         </w:p>
         <w:p>
           <w:pPr>
-            <w:pStyle w:val="TOC2"/>
+            <w:pStyle w:val="Verzeichnis2"/>
             <w:tabs>
               <w:tab w:val="left" w:pos="880"/>
               <w:tab w:val="right" w:leader="dot" w:pos="9062"/>
@@ -626,7 +596,7 @@
               <w:lang w:eastAsia="de-CH"/>
             </w:rPr>
           </w:pPr>
-          <w:hyperlink w:anchor="_Toc465497278" w:history="1">
+          <w:hyperlink w:anchor="_Toc466007760" w:history="1">
             <w:r>
               <w:rPr>
                 <w:rStyle w:val="Hyperlink"/>
@@ -668,7 +638,7 @@
                 <w:noProof/>
                 <w:webHidden/>
               </w:rPr>
-              <w:instrText xml:space="preserve"> PAGEREF _Toc465497278 \h </w:instrText>
+              <w:instrText xml:space="preserve"> PAGEREF _Toc466007760 \h </w:instrText>
             </w:r>
             <w:r>
               <w:rPr>
@@ -701,7 +671,7 @@
         </w:p>
         <w:p>
           <w:pPr>
-            <w:pStyle w:val="TOC2"/>
+            <w:pStyle w:val="Verzeichnis2"/>
             <w:tabs>
               <w:tab w:val="left" w:pos="880"/>
               <w:tab w:val="right" w:leader="dot" w:pos="9062"/>
@@ -712,7 +682,7 @@
               <w:lang w:eastAsia="de-CH"/>
             </w:rPr>
           </w:pPr>
-          <w:hyperlink w:anchor="_Toc465497279" w:history="1">
+          <w:hyperlink w:anchor="_Toc466007761" w:history="1">
             <w:r>
               <w:rPr>
                 <w:rStyle w:val="Hyperlink"/>
@@ -754,7 +724,7 @@
                 <w:noProof/>
                 <w:webHidden/>
               </w:rPr>
-              <w:instrText xml:space="preserve"> PAGEREF _Toc465497279 \h </w:instrText>
+              <w:instrText xml:space="preserve"> PAGEREF _Toc466007761 \h </w:instrText>
             </w:r>
             <w:r>
               <w:rPr>
@@ -787,7 +757,7 @@
         </w:p>
         <w:p>
           <w:pPr>
-            <w:pStyle w:val="TOC2"/>
+            <w:pStyle w:val="Verzeichnis2"/>
             <w:tabs>
               <w:tab w:val="left" w:pos="880"/>
               <w:tab w:val="right" w:leader="dot" w:pos="9062"/>
@@ -798,7 +768,7 @@
               <w:lang w:eastAsia="de-CH"/>
             </w:rPr>
           </w:pPr>
-          <w:hyperlink w:anchor="_Toc465497280" w:history="1">
+          <w:hyperlink w:anchor="_Toc466007762" w:history="1">
             <w:r>
               <w:rPr>
                 <w:rStyle w:val="Hyperlink"/>
@@ -840,7 +810,7 @@
                 <w:noProof/>
                 <w:webHidden/>
               </w:rPr>
-              <w:instrText xml:space="preserve"> PAGEREF _Toc465497280 \h </w:instrText>
+              <w:instrText xml:space="preserve"> PAGEREF _Toc466007762 \h </w:instrText>
             </w:r>
             <w:r>
               <w:rPr>
@@ -873,14 +843,14 @@
         </w:p>
         <w:p>
           <w:pPr>
-            <w:pStyle w:val="TOC1"/>
+            <w:pStyle w:val="Verzeichnis1"/>
             <w:rPr>
               <w:rFonts w:eastAsiaTheme="minorEastAsia"/>
               <w:noProof/>
               <w:lang w:eastAsia="de-CH"/>
             </w:rPr>
           </w:pPr>
-          <w:hyperlink w:anchor="_Toc465497281" w:history="1">
+          <w:hyperlink w:anchor="_Toc466007763" w:history="1">
             <w:r>
               <w:rPr>
                 <w:rStyle w:val="Hyperlink"/>
@@ -922,7 +892,7 @@
                 <w:noProof/>
                 <w:webHidden/>
               </w:rPr>
-              <w:instrText xml:space="preserve"> PAGEREF _Toc465497281 \h </w:instrText>
+              <w:instrText xml:space="preserve"> PAGEREF _Toc466007763 \h </w:instrText>
             </w:r>
             <w:r>
               <w:rPr>
@@ -955,7 +925,7 @@
         </w:p>
         <w:p>
           <w:pPr>
-            <w:pStyle w:val="TOC2"/>
+            <w:pStyle w:val="Verzeichnis2"/>
             <w:tabs>
               <w:tab w:val="left" w:pos="880"/>
               <w:tab w:val="right" w:leader="dot" w:pos="9062"/>
@@ -966,7 +936,7 @@
               <w:lang w:eastAsia="de-CH"/>
             </w:rPr>
           </w:pPr>
-          <w:hyperlink w:anchor="_Toc465497282" w:history="1">
+          <w:hyperlink w:anchor="_Toc466007764" w:history="1">
             <w:r>
               <w:rPr>
                 <w:rStyle w:val="Hyperlink"/>
@@ -1008,7 +978,7 @@
                 <w:noProof/>
                 <w:webHidden/>
               </w:rPr>
-              <w:instrText xml:space="preserve"> PAGEREF _Toc465497282 \h </w:instrText>
+              <w:instrText xml:space="preserve"> PAGEREF _Toc466007764 \h </w:instrText>
             </w:r>
             <w:r>
               <w:rPr>
@@ -1041,7 +1011,7 @@
         </w:p>
         <w:p>
           <w:pPr>
-            <w:pStyle w:val="TOC2"/>
+            <w:pStyle w:val="Verzeichnis2"/>
             <w:tabs>
               <w:tab w:val="left" w:pos="880"/>
               <w:tab w:val="right" w:leader="dot" w:pos="9062"/>
@@ -1052,7 +1022,7 @@
               <w:lang w:eastAsia="de-CH"/>
             </w:rPr>
           </w:pPr>
-          <w:hyperlink w:anchor="_Toc465497283" w:history="1">
+          <w:hyperlink w:anchor="_Toc466007765" w:history="1">
             <w:r>
               <w:rPr>
                 <w:rStyle w:val="Hyperlink"/>
@@ -1096,7 +1066,7 @@
                 <w:noProof/>
                 <w:webHidden/>
               </w:rPr>
-              <w:instrText xml:space="preserve"> PAGEREF _Toc465497283 \h </w:instrText>
+              <w:instrText xml:space="preserve"> PAGEREF _Toc466007765 \h </w:instrText>
             </w:r>
             <w:r>
               <w:rPr>
@@ -1129,7 +1099,7 @@
         </w:p>
         <w:p>
           <w:pPr>
-            <w:pStyle w:val="TOC2"/>
+            <w:pStyle w:val="Verzeichnis2"/>
             <w:tabs>
               <w:tab w:val="left" w:pos="880"/>
               <w:tab w:val="right" w:leader="dot" w:pos="9062"/>
@@ -1140,7 +1110,7 @@
               <w:lang w:eastAsia="de-CH"/>
             </w:rPr>
           </w:pPr>
-          <w:hyperlink w:anchor="_Toc465497284" w:history="1">
+          <w:hyperlink w:anchor="_Toc466007766" w:history="1">
             <w:r>
               <w:rPr>
                 <w:rStyle w:val="Hyperlink"/>
@@ -1184,7 +1154,7 @@
                 <w:noProof/>
                 <w:webHidden/>
               </w:rPr>
-              <w:instrText xml:space="preserve"> PAGEREF _Toc465497284 \h </w:instrText>
+              <w:instrText xml:space="preserve"> PAGEREF _Toc466007766 \h </w:instrText>
             </w:r>
             <w:r>
               <w:rPr>
@@ -1217,7 +1187,7 @@
         </w:p>
         <w:p>
           <w:pPr>
-            <w:pStyle w:val="TOC2"/>
+            <w:pStyle w:val="Verzeichnis2"/>
             <w:tabs>
               <w:tab w:val="left" w:pos="880"/>
               <w:tab w:val="right" w:leader="dot" w:pos="9062"/>
@@ -1228,7 +1198,7 @@
               <w:lang w:eastAsia="de-CH"/>
             </w:rPr>
           </w:pPr>
-          <w:hyperlink w:anchor="_Toc465497285" w:history="1">
+          <w:hyperlink w:anchor="_Toc466007767" w:history="1">
             <w:r>
               <w:rPr>
                 <w:rStyle w:val="Hyperlink"/>
@@ -1272,7 +1242,7 @@
                 <w:noProof/>
                 <w:webHidden/>
               </w:rPr>
-              <w:instrText xml:space="preserve"> PAGEREF _Toc465497285 \h </w:instrText>
+              <w:instrText xml:space="preserve"> PAGEREF _Toc466007767 \h </w:instrText>
             </w:r>
             <w:r>
               <w:rPr>
@@ -1305,7 +1275,7 @@
         </w:p>
         <w:p>
           <w:pPr>
-            <w:pStyle w:val="TOC2"/>
+            <w:pStyle w:val="Verzeichnis2"/>
             <w:tabs>
               <w:tab w:val="left" w:pos="880"/>
               <w:tab w:val="right" w:leader="dot" w:pos="9062"/>
@@ -1316,7 +1286,7 @@
               <w:lang w:eastAsia="de-CH"/>
             </w:rPr>
           </w:pPr>
-          <w:hyperlink w:anchor="_Toc465497286" w:history="1">
+          <w:hyperlink w:anchor="_Toc466007768" w:history="1">
             <w:r>
               <w:rPr>
                 <w:rStyle w:val="Hyperlink"/>
@@ -1360,7 +1330,7 @@
                 <w:noProof/>
                 <w:webHidden/>
               </w:rPr>
-              <w:instrText xml:space="preserve"> PAGEREF _Toc465497286 \h </w:instrText>
+              <w:instrText xml:space="preserve"> PAGEREF _Toc466007768 \h </w:instrText>
             </w:r>
             <w:r>
               <w:rPr>
@@ -1393,7 +1363,7 @@
         </w:p>
         <w:p>
           <w:pPr>
-            <w:pStyle w:val="TOC2"/>
+            <w:pStyle w:val="Verzeichnis2"/>
             <w:tabs>
               <w:tab w:val="left" w:pos="880"/>
               <w:tab w:val="right" w:leader="dot" w:pos="9062"/>
@@ -1404,7 +1374,7 @@
               <w:lang w:eastAsia="de-CH"/>
             </w:rPr>
           </w:pPr>
-          <w:hyperlink w:anchor="_Toc465497287" w:history="1">
+          <w:hyperlink w:anchor="_Toc466007769" w:history="1">
             <w:r>
               <w:rPr>
                 <w:rStyle w:val="Hyperlink"/>
@@ -1448,7 +1418,7 @@
                 <w:noProof/>
                 <w:webHidden/>
               </w:rPr>
-              <w:instrText xml:space="preserve"> PAGEREF _Toc465497287 \h </w:instrText>
+              <w:instrText xml:space="preserve"> PAGEREF _Toc466007769 \h </w:instrText>
             </w:r>
             <w:r>
               <w:rPr>
@@ -1481,7 +1451,7 @@
         </w:p>
         <w:p>
           <w:pPr>
-            <w:pStyle w:val="TOC2"/>
+            <w:pStyle w:val="Verzeichnis2"/>
             <w:tabs>
               <w:tab w:val="left" w:pos="880"/>
               <w:tab w:val="right" w:leader="dot" w:pos="9062"/>
@@ -1492,7 +1462,7 @@
               <w:lang w:eastAsia="de-CH"/>
             </w:rPr>
           </w:pPr>
-          <w:hyperlink w:anchor="_Toc465497288" w:history="1">
+          <w:hyperlink w:anchor="_Toc466007770" w:history="1">
             <w:r>
               <w:rPr>
                 <w:rStyle w:val="Hyperlink"/>
@@ -1536,7 +1506,7 @@
                 <w:noProof/>
                 <w:webHidden/>
               </w:rPr>
-              <w:instrText xml:space="preserve"> PAGEREF _Toc465497288 \h </w:instrText>
+              <w:instrText xml:space="preserve"> PAGEREF _Toc466007770 \h </w:instrText>
             </w:r>
             <w:r>
               <w:rPr>
@@ -1569,7 +1539,7 @@
         </w:p>
         <w:p>
           <w:pPr>
-            <w:pStyle w:val="TOC2"/>
+            <w:pStyle w:val="Verzeichnis2"/>
             <w:tabs>
               <w:tab w:val="left" w:pos="880"/>
               <w:tab w:val="right" w:leader="dot" w:pos="9062"/>
@@ -1580,7 +1550,7 @@
               <w:lang w:eastAsia="de-CH"/>
             </w:rPr>
           </w:pPr>
-          <w:hyperlink w:anchor="_Toc465497289" w:history="1">
+          <w:hyperlink w:anchor="_Toc466007771" w:history="1">
             <w:r>
               <w:rPr>
                 <w:rStyle w:val="Hyperlink"/>
@@ -1624,7 +1594,7 @@
                 <w:noProof/>
                 <w:webHidden/>
               </w:rPr>
-              <w:instrText xml:space="preserve"> PAGEREF _Toc465497289 \h </w:instrText>
+              <w:instrText xml:space="preserve"> PAGEREF _Toc466007771 \h </w:instrText>
             </w:r>
             <w:r>
               <w:rPr>
@@ -1657,7 +1627,7 @@
         </w:p>
         <w:p>
           <w:pPr>
-            <w:pStyle w:val="TOC2"/>
+            <w:pStyle w:val="Verzeichnis2"/>
             <w:tabs>
               <w:tab w:val="left" w:pos="880"/>
               <w:tab w:val="right" w:leader="dot" w:pos="9062"/>
@@ -1668,7 +1638,7 @@
               <w:lang w:eastAsia="de-CH"/>
             </w:rPr>
           </w:pPr>
-          <w:hyperlink w:anchor="_Toc465497290" w:history="1">
+          <w:hyperlink w:anchor="_Toc466007772" w:history="1">
             <w:r>
               <w:rPr>
                 <w:rStyle w:val="Hyperlink"/>
@@ -1712,7 +1682,7 @@
                 <w:noProof/>
                 <w:webHidden/>
               </w:rPr>
-              <w:instrText xml:space="preserve"> PAGEREF _Toc465497290 \h </w:instrText>
+              <w:instrText xml:space="preserve"> PAGEREF _Toc466007772 \h </w:instrText>
             </w:r>
             <w:r>
               <w:rPr>
@@ -1745,7 +1715,7 @@
         </w:p>
         <w:p>
           <w:pPr>
-            <w:pStyle w:val="TOC2"/>
+            <w:pStyle w:val="Verzeichnis2"/>
             <w:tabs>
               <w:tab w:val="left" w:pos="880"/>
               <w:tab w:val="right" w:leader="dot" w:pos="9062"/>
@@ -1756,7 +1726,7 @@
               <w:lang w:eastAsia="de-CH"/>
             </w:rPr>
           </w:pPr>
-          <w:hyperlink w:anchor="_Toc465497291" w:history="1">
+          <w:hyperlink w:anchor="_Toc466007773" w:history="1">
             <w:r>
               <w:rPr>
                 <w:rStyle w:val="Hyperlink"/>
@@ -1800,7 +1770,7 @@
                 <w:noProof/>
                 <w:webHidden/>
               </w:rPr>
-              <w:instrText xml:space="preserve"> PAGEREF _Toc465497291 \h </w:instrText>
+              <w:instrText xml:space="preserve"> PAGEREF _Toc466007773 \h </w:instrText>
             </w:r>
             <w:r>
               <w:rPr>
@@ -1833,7 +1803,7 @@
         </w:p>
         <w:p>
           <w:pPr>
-            <w:pStyle w:val="TOC2"/>
+            <w:pStyle w:val="Verzeichnis2"/>
             <w:tabs>
               <w:tab w:val="left" w:pos="880"/>
               <w:tab w:val="right" w:leader="dot" w:pos="9062"/>
@@ -1844,7 +1814,7 @@
               <w:lang w:eastAsia="de-CH"/>
             </w:rPr>
           </w:pPr>
-          <w:hyperlink w:anchor="_Toc465497292" w:history="1">
+          <w:hyperlink w:anchor="_Toc466007774" w:history="1">
             <w:r>
               <w:rPr>
                 <w:rStyle w:val="Hyperlink"/>
@@ -1888,7 +1858,7 @@
                 <w:noProof/>
                 <w:webHidden/>
               </w:rPr>
-              <w:instrText xml:space="preserve"> PAGEREF _Toc465497292 \h </w:instrText>
+              <w:instrText xml:space="preserve"> PAGEREF _Toc466007774 \h </w:instrText>
             </w:r>
             <w:r>
               <w:rPr>
@@ -1921,7 +1891,7 @@
         </w:p>
         <w:p>
           <w:pPr>
-            <w:pStyle w:val="TOC2"/>
+            <w:pStyle w:val="Verzeichnis2"/>
             <w:tabs>
               <w:tab w:val="left" w:pos="880"/>
               <w:tab w:val="right" w:leader="dot" w:pos="9062"/>
@@ -1932,7 +1902,7 @@
               <w:lang w:eastAsia="de-CH"/>
             </w:rPr>
           </w:pPr>
-          <w:hyperlink w:anchor="_Toc465497293" w:history="1">
+          <w:hyperlink w:anchor="_Toc466007775" w:history="1">
             <w:r>
               <w:rPr>
                 <w:rStyle w:val="Hyperlink"/>
@@ -1976,7 +1946,7 @@
                 <w:noProof/>
                 <w:webHidden/>
               </w:rPr>
-              <w:instrText xml:space="preserve"> PAGEREF _Toc465497293 \h </w:instrText>
+              <w:instrText xml:space="preserve"> PAGEREF _Toc466007775 \h </w:instrText>
             </w:r>
             <w:r>
               <w:rPr>
@@ -2009,14 +1979,14 @@
         </w:p>
         <w:p>
           <w:pPr>
-            <w:pStyle w:val="TOC1"/>
+            <w:pStyle w:val="Verzeichnis1"/>
             <w:rPr>
               <w:rFonts w:eastAsiaTheme="minorEastAsia"/>
               <w:noProof/>
               <w:lang w:eastAsia="de-CH"/>
             </w:rPr>
           </w:pPr>
-          <w:hyperlink w:anchor="_Toc465497294" w:history="1">
+          <w:hyperlink w:anchor="_Toc466007776" w:history="1">
             <w:r>
               <w:rPr>
                 <w:rStyle w:val="Hyperlink"/>
@@ -2060,7 +2030,7 @@
                 <w:noProof/>
                 <w:webHidden/>
               </w:rPr>
-              <w:instrText xml:space="preserve"> PAGEREF _Toc465497294 \h </w:instrText>
+              <w:instrText xml:space="preserve"> PAGEREF _Toc466007776 \h </w:instrText>
             </w:r>
             <w:r>
               <w:rPr>
@@ -2093,7 +2063,7 @@
         </w:p>
         <w:p>
           <w:pPr>
-            <w:pStyle w:val="TOC2"/>
+            <w:pStyle w:val="Verzeichnis2"/>
             <w:tabs>
               <w:tab w:val="left" w:pos="880"/>
               <w:tab w:val="right" w:leader="dot" w:pos="9062"/>
@@ -2104,7 +2074,7 @@
               <w:lang w:eastAsia="de-CH"/>
             </w:rPr>
           </w:pPr>
-          <w:hyperlink w:anchor="_Toc465497295" w:history="1">
+          <w:hyperlink w:anchor="_Toc466007777" w:history="1">
             <w:r>
               <w:rPr>
                 <w:rStyle w:val="Hyperlink"/>
@@ -2148,7 +2118,7 @@
                 <w:noProof/>
                 <w:webHidden/>
               </w:rPr>
-              <w:instrText xml:space="preserve"> PAGEREF _Toc465497295 \h </w:instrText>
+              <w:instrText xml:space="preserve"> PAGEREF _Toc466007777 \h </w:instrText>
             </w:r>
             <w:r>
               <w:rPr>
@@ -2181,7 +2151,7 @@
         </w:p>
         <w:p>
           <w:pPr>
-            <w:pStyle w:val="TOC2"/>
+            <w:pStyle w:val="Verzeichnis2"/>
             <w:tabs>
               <w:tab w:val="left" w:pos="880"/>
               <w:tab w:val="right" w:leader="dot" w:pos="9062"/>
@@ -2192,7 +2162,7 @@
               <w:lang w:eastAsia="de-CH"/>
             </w:rPr>
           </w:pPr>
-          <w:hyperlink w:anchor="_Toc465497296" w:history="1">
+          <w:hyperlink w:anchor="_Toc466007778" w:history="1">
             <w:r>
               <w:rPr>
                 <w:rStyle w:val="Hyperlink"/>
@@ -2236,7 +2206,7 @@
                 <w:noProof/>
                 <w:webHidden/>
               </w:rPr>
-              <w:instrText xml:space="preserve"> PAGEREF _Toc465497296 \h </w:instrText>
+              <w:instrText xml:space="preserve"> PAGEREF _Toc466007778 \h </w:instrText>
             </w:r>
             <w:r>
               <w:rPr>
@@ -2269,7 +2239,7 @@
         </w:p>
         <w:p>
           <w:pPr>
-            <w:pStyle w:val="TOC2"/>
+            <w:pStyle w:val="Verzeichnis2"/>
             <w:tabs>
               <w:tab w:val="left" w:pos="880"/>
               <w:tab w:val="right" w:leader="dot" w:pos="9062"/>
@@ -2280,7 +2250,7 @@
               <w:lang w:eastAsia="de-CH"/>
             </w:rPr>
           </w:pPr>
-          <w:hyperlink w:anchor="_Toc465497297" w:history="1">
+          <w:hyperlink w:anchor="_Toc466007779" w:history="1">
             <w:r>
               <w:rPr>
                 <w:rStyle w:val="Hyperlink"/>
@@ -2324,7 +2294,7 @@
                 <w:noProof/>
                 <w:webHidden/>
               </w:rPr>
-              <w:instrText xml:space="preserve"> PAGEREF _Toc465497297 \h </w:instrText>
+              <w:instrText xml:space="preserve"> PAGEREF _Toc466007779 \h </w:instrText>
             </w:r>
             <w:r>
               <w:rPr>
@@ -2357,7 +2327,7 @@
         </w:p>
         <w:p>
           <w:pPr>
-            <w:pStyle w:val="TOC2"/>
+            <w:pStyle w:val="Verzeichnis2"/>
             <w:tabs>
               <w:tab w:val="left" w:pos="880"/>
               <w:tab w:val="right" w:leader="dot" w:pos="9062"/>
@@ -2368,7 +2338,7 @@
               <w:lang w:eastAsia="de-CH"/>
             </w:rPr>
           </w:pPr>
-          <w:hyperlink w:anchor="_Toc465497298" w:history="1">
+          <w:hyperlink w:anchor="_Toc466007780" w:history="1">
             <w:r>
               <w:rPr>
                 <w:rStyle w:val="Hyperlink"/>
@@ -2412,7 +2382,7 @@
                 <w:noProof/>
                 <w:webHidden/>
               </w:rPr>
-              <w:instrText xml:space="preserve"> PAGEREF _Toc465497298 \h </w:instrText>
+              <w:instrText xml:space="preserve"> PAGEREF _Toc466007780 \h </w:instrText>
             </w:r>
             <w:r>
               <w:rPr>
@@ -2445,7 +2415,7 @@
         </w:p>
         <w:p>
           <w:pPr>
-            <w:pStyle w:val="TOC2"/>
+            <w:pStyle w:val="Verzeichnis2"/>
             <w:tabs>
               <w:tab w:val="left" w:pos="880"/>
               <w:tab w:val="right" w:leader="dot" w:pos="9062"/>
@@ -2456,7 +2426,7 @@
               <w:lang w:eastAsia="de-CH"/>
             </w:rPr>
           </w:pPr>
-          <w:hyperlink w:anchor="_Toc465497299" w:history="1">
+          <w:hyperlink w:anchor="_Toc466007781" w:history="1">
             <w:r>
               <w:rPr>
                 <w:rStyle w:val="Hyperlink"/>
@@ -2500,7 +2470,7 @@
                 <w:noProof/>
                 <w:webHidden/>
               </w:rPr>
-              <w:instrText xml:space="preserve"> PAGEREF _Toc465497299 \h </w:instrText>
+              <w:instrText xml:space="preserve"> PAGEREF _Toc466007781 \h </w:instrText>
             </w:r>
             <w:r>
               <w:rPr>
@@ -2533,7 +2503,7 @@
         </w:p>
         <w:p>
           <w:pPr>
-            <w:pStyle w:val="TOC2"/>
+            <w:pStyle w:val="Verzeichnis2"/>
             <w:tabs>
               <w:tab w:val="left" w:pos="880"/>
               <w:tab w:val="right" w:leader="dot" w:pos="9062"/>
@@ -2544,7 +2514,7 @@
               <w:lang w:eastAsia="de-CH"/>
             </w:rPr>
           </w:pPr>
-          <w:hyperlink w:anchor="_Toc465497300" w:history="1">
+          <w:hyperlink w:anchor="_Toc466007782" w:history="1">
             <w:r>
               <w:rPr>
                 <w:rStyle w:val="Hyperlink"/>
@@ -2588,7 +2558,7 @@
                 <w:noProof/>
                 <w:webHidden/>
               </w:rPr>
-              <w:instrText xml:space="preserve"> PAGEREF _Toc465497300 \h </w:instrText>
+              <w:instrText xml:space="preserve"> PAGEREF _Toc466007782 \h </w:instrText>
             </w:r>
             <w:r>
               <w:rPr>
@@ -2621,14 +2591,14 @@
         </w:p>
         <w:p>
           <w:pPr>
-            <w:pStyle w:val="TOC1"/>
+            <w:pStyle w:val="Verzeichnis1"/>
             <w:rPr>
               <w:rFonts w:eastAsiaTheme="minorEastAsia"/>
               <w:noProof/>
               <w:lang w:eastAsia="de-CH"/>
             </w:rPr>
           </w:pPr>
-          <w:hyperlink w:anchor="_Toc465497301" w:history="1">
+          <w:hyperlink w:anchor="_Toc466007783" w:history="1">
             <w:r>
               <w:rPr>
                 <w:rStyle w:val="Hyperlink"/>
@@ -2672,7 +2642,7 @@
                 <w:noProof/>
                 <w:webHidden/>
               </w:rPr>
-              <w:instrText xml:space="preserve"> PAGEREF _Toc465497301 \h </w:instrText>
+              <w:instrText xml:space="preserve"> PAGEREF _Toc466007783 \h </w:instrText>
             </w:r>
             <w:r>
               <w:rPr>
@@ -2705,7 +2675,7 @@
         </w:p>
         <w:p>
           <w:pPr>
-            <w:pStyle w:val="TOC2"/>
+            <w:pStyle w:val="Verzeichnis2"/>
             <w:tabs>
               <w:tab w:val="left" w:pos="880"/>
               <w:tab w:val="right" w:leader="dot" w:pos="9062"/>
@@ -2716,7 +2686,7 @@
               <w:lang w:eastAsia="de-CH"/>
             </w:rPr>
           </w:pPr>
-          <w:hyperlink w:anchor="_Toc465497302" w:history="1">
+          <w:hyperlink w:anchor="_Toc466007784" w:history="1">
             <w:r>
               <w:rPr>
                 <w:rStyle w:val="Hyperlink"/>
@@ -2760,7 +2730,7 @@
                 <w:noProof/>
                 <w:webHidden/>
               </w:rPr>
-              <w:instrText xml:space="preserve"> PAGEREF _Toc465497302 \h </w:instrText>
+              <w:instrText xml:space="preserve"> PAGEREF _Toc466007784 \h </w:instrText>
             </w:r>
             <w:r>
               <w:rPr>
@@ -2793,7 +2763,7 @@
         </w:p>
         <w:p>
           <w:pPr>
-            <w:pStyle w:val="TOC2"/>
+            <w:pStyle w:val="Verzeichnis2"/>
             <w:tabs>
               <w:tab w:val="left" w:pos="880"/>
               <w:tab w:val="right" w:leader="dot" w:pos="9062"/>
@@ -2804,7 +2774,7 @@
               <w:lang w:eastAsia="de-CH"/>
             </w:rPr>
           </w:pPr>
-          <w:hyperlink w:anchor="_Toc465497303" w:history="1">
+          <w:hyperlink w:anchor="_Toc466007785" w:history="1">
             <w:r>
               <w:rPr>
                 <w:rStyle w:val="Hyperlink"/>
@@ -2848,7 +2818,7 @@
                 <w:noProof/>
                 <w:webHidden/>
               </w:rPr>
-              <w:instrText xml:space="preserve"> PAGEREF _Toc465497303 \h </w:instrText>
+              <w:instrText xml:space="preserve"> PAGEREF _Toc466007785 \h </w:instrText>
             </w:r>
             <w:r>
               <w:rPr>
@@ -2881,7 +2851,7 @@
         </w:p>
         <w:p>
           <w:pPr>
-            <w:pStyle w:val="TOC2"/>
+            <w:pStyle w:val="Verzeichnis2"/>
             <w:tabs>
               <w:tab w:val="left" w:pos="880"/>
               <w:tab w:val="right" w:leader="dot" w:pos="9062"/>
@@ -2892,7 +2862,7 @@
               <w:lang w:eastAsia="de-CH"/>
             </w:rPr>
           </w:pPr>
-          <w:hyperlink w:anchor="_Toc465497304" w:history="1">
+          <w:hyperlink w:anchor="_Toc466007786" w:history="1">
             <w:r>
               <w:rPr>
                 <w:rStyle w:val="Hyperlink"/>
@@ -2936,7 +2906,7 @@
                 <w:noProof/>
                 <w:webHidden/>
               </w:rPr>
-              <w:instrText xml:space="preserve"> PAGEREF _Toc465497304 \h </w:instrText>
+              <w:instrText xml:space="preserve"> PAGEREF _Toc466007786 \h </w:instrText>
             </w:r>
             <w:r>
               <w:rPr>
@@ -2969,7 +2939,7 @@
         </w:p>
         <w:p>
           <w:pPr>
-            <w:pStyle w:val="TOC2"/>
+            <w:pStyle w:val="Verzeichnis2"/>
             <w:tabs>
               <w:tab w:val="left" w:pos="880"/>
               <w:tab w:val="right" w:leader="dot" w:pos="9062"/>
@@ -2980,7 +2950,7 @@
               <w:lang w:eastAsia="de-CH"/>
             </w:rPr>
           </w:pPr>
-          <w:hyperlink w:anchor="_Toc465497305" w:history="1">
+          <w:hyperlink w:anchor="_Toc466007787" w:history="1">
             <w:r>
               <w:rPr>
                 <w:rStyle w:val="Hyperlink"/>
@@ -3024,7 +2994,7 @@
                 <w:noProof/>
                 <w:webHidden/>
               </w:rPr>
-              <w:instrText xml:space="preserve"> PAGEREF _Toc465497305 \h </w:instrText>
+              <w:instrText xml:space="preserve"> PAGEREF _Toc466007787 \h </w:instrText>
             </w:r>
             <w:r>
               <w:rPr>
@@ -3057,7 +3027,7 @@
         </w:p>
         <w:p>
           <w:pPr>
-            <w:pStyle w:val="TOC2"/>
+            <w:pStyle w:val="Verzeichnis2"/>
             <w:tabs>
               <w:tab w:val="left" w:pos="880"/>
               <w:tab w:val="right" w:leader="dot" w:pos="9062"/>
@@ -3068,7 +3038,7 @@
               <w:lang w:eastAsia="de-CH"/>
             </w:rPr>
           </w:pPr>
-          <w:hyperlink w:anchor="_Toc465497306" w:history="1">
+          <w:hyperlink w:anchor="_Toc466007788" w:history="1">
             <w:r>
               <w:rPr>
                 <w:rStyle w:val="Hyperlink"/>
@@ -3112,7 +3082,7 @@
                 <w:noProof/>
                 <w:webHidden/>
               </w:rPr>
-              <w:instrText xml:space="preserve"> PAGEREF _Toc465497306 \h </w:instrText>
+              <w:instrText xml:space="preserve"> PAGEREF _Toc466007788 \h </w:instrText>
             </w:r>
             <w:r>
               <w:rPr>
@@ -3145,7 +3115,7 @@
         </w:p>
         <w:p>
           <w:pPr>
-            <w:pStyle w:val="TOC2"/>
+            <w:pStyle w:val="Verzeichnis2"/>
             <w:tabs>
               <w:tab w:val="left" w:pos="880"/>
               <w:tab w:val="right" w:leader="dot" w:pos="9062"/>
@@ -3156,7 +3126,7 @@
               <w:lang w:eastAsia="de-CH"/>
             </w:rPr>
           </w:pPr>
-          <w:hyperlink w:anchor="_Toc465497307" w:history="1">
+          <w:hyperlink w:anchor="_Toc466007789" w:history="1">
             <w:r>
               <w:rPr>
                 <w:rStyle w:val="Hyperlink"/>
@@ -3200,7 +3170,7 @@
                 <w:noProof/>
                 <w:webHidden/>
               </w:rPr>
-              <w:instrText xml:space="preserve"> PAGEREF _Toc465497307 \h </w:instrText>
+              <w:instrText xml:space="preserve"> PAGEREF _Toc466007789 \h </w:instrText>
             </w:r>
             <w:r>
               <w:rPr>
@@ -3233,7 +3203,7 @@
         </w:p>
         <w:p>
           <w:pPr>
-            <w:pStyle w:val="TOC2"/>
+            <w:pStyle w:val="Verzeichnis2"/>
             <w:tabs>
               <w:tab w:val="left" w:pos="880"/>
               <w:tab w:val="right" w:leader="dot" w:pos="9062"/>
@@ -3244,7 +3214,7 @@
               <w:lang w:eastAsia="de-CH"/>
             </w:rPr>
           </w:pPr>
-          <w:hyperlink w:anchor="_Toc465497308" w:history="1">
+          <w:hyperlink w:anchor="_Toc466007790" w:history="1">
             <w:r>
               <w:rPr>
                 <w:rStyle w:val="Hyperlink"/>
@@ -3288,7 +3258,7 @@
                 <w:noProof/>
                 <w:webHidden/>
               </w:rPr>
-              <w:instrText xml:space="preserve"> PAGEREF _Toc465497308 \h </w:instrText>
+              <w:instrText xml:space="preserve"> PAGEREF _Toc466007790 \h </w:instrText>
             </w:r>
             <w:r>
               <w:rPr>
@@ -3321,7 +3291,7 @@
         </w:p>
         <w:p>
           <w:pPr>
-            <w:pStyle w:val="TOC2"/>
+            <w:pStyle w:val="Verzeichnis2"/>
             <w:tabs>
               <w:tab w:val="left" w:pos="880"/>
               <w:tab w:val="right" w:leader="dot" w:pos="9062"/>
@@ -3332,7 +3302,7 @@
               <w:lang w:eastAsia="de-CH"/>
             </w:rPr>
           </w:pPr>
-          <w:hyperlink w:anchor="_Toc465497309" w:history="1">
+          <w:hyperlink w:anchor="_Toc466007791" w:history="1">
             <w:r>
               <w:rPr>
                 <w:rStyle w:val="Hyperlink"/>
@@ -3376,7 +3346,7 @@
                 <w:noProof/>
                 <w:webHidden/>
               </w:rPr>
-              <w:instrText xml:space="preserve"> PAGEREF _Toc465497309 \h </w:instrText>
+              <w:instrText xml:space="preserve"> PAGEREF _Toc466007791 \h </w:instrText>
             </w:r>
             <w:r>
               <w:rPr>
@@ -3409,7 +3379,7 @@
         </w:p>
         <w:p>
           <w:pPr>
-            <w:pStyle w:val="TOC2"/>
+            <w:pStyle w:val="Verzeichnis2"/>
             <w:tabs>
               <w:tab w:val="left" w:pos="880"/>
               <w:tab w:val="right" w:leader="dot" w:pos="9062"/>
@@ -3420,7 +3390,7 @@
               <w:lang w:eastAsia="de-CH"/>
             </w:rPr>
           </w:pPr>
-          <w:hyperlink w:anchor="_Toc465497310" w:history="1">
+          <w:hyperlink w:anchor="_Toc466007792" w:history="1">
             <w:r>
               <w:rPr>
                 <w:rStyle w:val="Hyperlink"/>
@@ -3464,7 +3434,7 @@
                 <w:noProof/>
                 <w:webHidden/>
               </w:rPr>
-              <w:instrText xml:space="preserve"> PAGEREF _Toc465497310 \h </w:instrText>
+              <w:instrText xml:space="preserve"> PAGEREF _Toc466007792 \h </w:instrText>
             </w:r>
             <w:r>
               <w:rPr>
@@ -3497,7 +3467,7 @@
         </w:p>
         <w:p>
           <w:pPr>
-            <w:pStyle w:val="TOC2"/>
+            <w:pStyle w:val="Verzeichnis2"/>
             <w:tabs>
               <w:tab w:val="left" w:pos="880"/>
               <w:tab w:val="right" w:leader="dot" w:pos="9062"/>
@@ -3508,7 +3478,7 @@
               <w:lang w:eastAsia="de-CH"/>
             </w:rPr>
           </w:pPr>
-          <w:hyperlink w:anchor="_Toc465497311" w:history="1">
+          <w:hyperlink w:anchor="_Toc466007793" w:history="1">
             <w:r>
               <w:rPr>
                 <w:rStyle w:val="Hyperlink"/>
@@ -3552,7 +3522,7 @@
                 <w:noProof/>
                 <w:webHidden/>
               </w:rPr>
-              <w:instrText xml:space="preserve"> PAGEREF _Toc465497311 \h </w:instrText>
+              <w:instrText xml:space="preserve"> PAGEREF _Toc466007793 \h </w:instrText>
             </w:r>
             <w:r>
               <w:rPr>
@@ -3585,7 +3555,7 @@
         </w:p>
         <w:p>
           <w:pPr>
-            <w:pStyle w:val="TOC2"/>
+            <w:pStyle w:val="Verzeichnis2"/>
             <w:tabs>
               <w:tab w:val="left" w:pos="880"/>
               <w:tab w:val="right" w:leader="dot" w:pos="9062"/>
@@ -3596,7 +3566,7 @@
               <w:lang w:eastAsia="de-CH"/>
             </w:rPr>
           </w:pPr>
-          <w:hyperlink w:anchor="_Toc465497312" w:history="1">
+          <w:hyperlink w:anchor="_Toc466007794" w:history="1">
             <w:r>
               <w:rPr>
                 <w:rStyle w:val="Hyperlink"/>
@@ -3640,7 +3610,7 @@
                 <w:noProof/>
                 <w:webHidden/>
               </w:rPr>
-              <w:instrText xml:space="preserve"> PAGEREF _Toc465497312 \h </w:instrText>
+              <w:instrText xml:space="preserve"> PAGEREF _Toc466007794 \h </w:instrText>
             </w:r>
             <w:r>
               <w:rPr>
@@ -3673,7 +3643,7 @@
         </w:p>
         <w:p>
           <w:pPr>
-            <w:pStyle w:val="TOC2"/>
+            <w:pStyle w:val="Verzeichnis2"/>
             <w:tabs>
               <w:tab w:val="left" w:pos="880"/>
               <w:tab w:val="right" w:leader="dot" w:pos="9062"/>
@@ -3684,7 +3654,7 @@
               <w:lang w:eastAsia="de-CH"/>
             </w:rPr>
           </w:pPr>
-          <w:hyperlink w:anchor="_Toc465497313" w:history="1">
+          <w:hyperlink w:anchor="_Toc466007795" w:history="1">
             <w:r>
               <w:rPr>
                 <w:rStyle w:val="Hyperlink"/>
@@ -3728,7 +3698,7 @@
                 <w:noProof/>
                 <w:webHidden/>
               </w:rPr>
-              <w:instrText xml:space="preserve"> PAGEREF _Toc465497313 \h </w:instrText>
+              <w:instrText xml:space="preserve"> PAGEREF _Toc466007795 \h </w:instrText>
             </w:r>
             <w:r>
               <w:rPr>
@@ -3761,7 +3731,7 @@
         </w:p>
         <w:p>
           <w:pPr>
-            <w:pStyle w:val="TOC2"/>
+            <w:pStyle w:val="Verzeichnis2"/>
             <w:tabs>
               <w:tab w:val="left" w:pos="880"/>
               <w:tab w:val="right" w:leader="dot" w:pos="9062"/>
@@ -3772,7 +3742,7 @@
               <w:lang w:eastAsia="de-CH"/>
             </w:rPr>
           </w:pPr>
-          <w:hyperlink w:anchor="_Toc465497314" w:history="1">
+          <w:hyperlink w:anchor="_Toc466007796" w:history="1">
             <w:r>
               <w:rPr>
                 <w:rStyle w:val="Hyperlink"/>
@@ -3816,7 +3786,7 @@
                 <w:noProof/>
                 <w:webHidden/>
               </w:rPr>
-              <w:instrText xml:space="preserve"> PAGEREF _Toc465497314 \h </w:instrText>
+              <w:instrText xml:space="preserve"> PAGEREF _Toc466007796 \h </w:instrText>
             </w:r>
             <w:r>
               <w:rPr>
@@ -3849,14 +3819,14 @@
         </w:p>
         <w:p>
           <w:pPr>
-            <w:pStyle w:val="TOC1"/>
+            <w:pStyle w:val="Verzeichnis1"/>
             <w:rPr>
               <w:rFonts w:eastAsiaTheme="minorEastAsia"/>
               <w:noProof/>
               <w:lang w:eastAsia="de-CH"/>
             </w:rPr>
           </w:pPr>
-          <w:hyperlink w:anchor="_Toc465497315" w:history="1">
+          <w:hyperlink w:anchor="_Toc466007797" w:history="1">
             <w:r>
               <w:rPr>
                 <w:rStyle w:val="Hyperlink"/>
@@ -3900,7 +3870,7 @@
                 <w:noProof/>
                 <w:webHidden/>
               </w:rPr>
-              <w:instrText xml:space="preserve"> PAGEREF _Toc465497315 \h </w:instrText>
+              <w:instrText xml:space="preserve"> PAGEREF _Toc466007797 \h </w:instrText>
             </w:r>
             <w:r>
               <w:rPr>
@@ -3933,7 +3903,7 @@
         </w:p>
         <w:p>
           <w:pPr>
-            <w:pStyle w:val="TOC2"/>
+            <w:pStyle w:val="Verzeichnis2"/>
             <w:tabs>
               <w:tab w:val="left" w:pos="880"/>
               <w:tab w:val="right" w:leader="dot" w:pos="9062"/>
@@ -3944,7 +3914,7 @@
               <w:lang w:eastAsia="de-CH"/>
             </w:rPr>
           </w:pPr>
-          <w:hyperlink w:anchor="_Toc465497316" w:history="1">
+          <w:hyperlink w:anchor="_Toc466007798" w:history="1">
             <w:r>
               <w:rPr>
                 <w:rStyle w:val="Hyperlink"/>
@@ -3988,7 +3958,7 @@
                 <w:noProof/>
                 <w:webHidden/>
               </w:rPr>
-              <w:instrText xml:space="preserve"> PAGEREF _Toc465497316 \h </w:instrText>
+              <w:instrText xml:space="preserve"> PAGEREF _Toc466007798 \h </w:instrText>
             </w:r>
             <w:r>
               <w:rPr>
@@ -4021,14 +3991,14 @@
         </w:p>
         <w:p>
           <w:pPr>
-            <w:pStyle w:val="TOC1"/>
+            <w:pStyle w:val="Verzeichnis1"/>
             <w:rPr>
               <w:rFonts w:eastAsiaTheme="minorEastAsia"/>
               <w:noProof/>
               <w:lang w:eastAsia="de-CH"/>
             </w:rPr>
           </w:pPr>
-          <w:hyperlink w:anchor="_Toc465497317" w:history="1">
+          <w:hyperlink w:anchor="_Toc466007799" w:history="1">
             <w:r>
               <w:rPr>
                 <w:rStyle w:val="Hyperlink"/>
@@ -4072,7 +4042,7 @@
                 <w:noProof/>
                 <w:webHidden/>
               </w:rPr>
-              <w:instrText xml:space="preserve"> PAGEREF _Toc465497317 \h </w:instrText>
+              <w:instrText xml:space="preserve"> PAGEREF _Toc466007799 \h </w:instrText>
             </w:r>
             <w:r>
               <w:rPr>
@@ -4105,7 +4075,7 @@
         </w:p>
         <w:p>
           <w:pPr>
-            <w:pStyle w:val="TOC2"/>
+            <w:pStyle w:val="Verzeichnis2"/>
             <w:tabs>
               <w:tab w:val="left" w:pos="880"/>
               <w:tab w:val="right" w:leader="dot" w:pos="9062"/>
@@ -4116,7 +4086,7 @@
               <w:lang w:eastAsia="de-CH"/>
             </w:rPr>
           </w:pPr>
-          <w:hyperlink w:anchor="_Toc465497318" w:history="1">
+          <w:hyperlink w:anchor="_Toc466007800" w:history="1">
             <w:r>
               <w:rPr>
                 <w:rStyle w:val="Hyperlink"/>
@@ -4160,7 +4130,7 @@
                 <w:noProof/>
                 <w:webHidden/>
               </w:rPr>
-              <w:instrText xml:space="preserve"> PAGEREF _Toc465497318 \h </w:instrText>
+              <w:instrText xml:space="preserve"> PAGEREF _Toc466007800 \h </w:instrText>
             </w:r>
             <w:r>
               <w:rPr>
@@ -4193,7 +4163,7 @@
         </w:p>
         <w:p>
           <w:pPr>
-            <w:pStyle w:val="TOC2"/>
+            <w:pStyle w:val="Verzeichnis2"/>
             <w:tabs>
               <w:tab w:val="left" w:pos="880"/>
               <w:tab w:val="right" w:leader="dot" w:pos="9062"/>
@@ -4204,7 +4174,7 @@
               <w:lang w:eastAsia="de-CH"/>
             </w:rPr>
           </w:pPr>
-          <w:hyperlink w:anchor="_Toc465497319" w:history="1">
+          <w:hyperlink w:anchor="_Toc466007801" w:history="1">
             <w:r>
               <w:rPr>
                 <w:rStyle w:val="Hyperlink"/>
@@ -4248,7 +4218,7 @@
                 <w:noProof/>
                 <w:webHidden/>
               </w:rPr>
-              <w:instrText xml:space="preserve"> PAGEREF _Toc465497319 \h </w:instrText>
+              <w:instrText xml:space="preserve"> PAGEREF _Toc466007801 \h </w:instrText>
             </w:r>
             <w:r>
               <w:rPr>
@@ -4281,7 +4251,7 @@
         </w:p>
         <w:p>
           <w:pPr>
-            <w:pStyle w:val="TOC2"/>
+            <w:pStyle w:val="Verzeichnis2"/>
             <w:tabs>
               <w:tab w:val="left" w:pos="880"/>
               <w:tab w:val="right" w:leader="dot" w:pos="9062"/>
@@ -4292,7 +4262,7 @@
               <w:lang w:eastAsia="de-CH"/>
             </w:rPr>
           </w:pPr>
-          <w:hyperlink w:anchor="_Toc465497320" w:history="1">
+          <w:hyperlink w:anchor="_Toc466007802" w:history="1">
             <w:r>
               <w:rPr>
                 <w:rStyle w:val="Hyperlink"/>
@@ -4336,7 +4306,7 @@
                 <w:noProof/>
                 <w:webHidden/>
               </w:rPr>
-              <w:instrText xml:space="preserve"> PAGEREF _Toc465497320 \h </w:instrText>
+              <w:instrText xml:space="preserve"> PAGEREF _Toc466007802 \h </w:instrText>
             </w:r>
             <w:r>
               <w:rPr>
@@ -4369,7 +4339,7 @@
         </w:p>
         <w:p>
           <w:pPr>
-            <w:pStyle w:val="TOC2"/>
+            <w:pStyle w:val="Verzeichnis2"/>
             <w:tabs>
               <w:tab w:val="left" w:pos="880"/>
               <w:tab w:val="right" w:leader="dot" w:pos="9062"/>
@@ -4380,7 +4350,7 @@
               <w:lang w:eastAsia="de-CH"/>
             </w:rPr>
           </w:pPr>
-          <w:hyperlink w:anchor="_Toc465497321" w:history="1">
+          <w:hyperlink w:anchor="_Toc466007803" w:history="1">
             <w:r>
               <w:rPr>
                 <w:rStyle w:val="Hyperlink"/>
@@ -4424,7 +4394,7 @@
                 <w:noProof/>
                 <w:webHidden/>
               </w:rPr>
-              <w:instrText xml:space="preserve"> PAGEREF _Toc465497321 \h </w:instrText>
+              <w:instrText xml:space="preserve"> PAGEREF _Toc466007803 \h </w:instrText>
             </w:r>
             <w:r>
               <w:rPr>
@@ -4457,14 +4427,14 @@
         </w:p>
         <w:p>
           <w:pPr>
-            <w:pStyle w:val="TOC1"/>
+            <w:pStyle w:val="Verzeichnis1"/>
             <w:rPr>
               <w:rFonts w:eastAsiaTheme="minorEastAsia"/>
               <w:noProof/>
               <w:lang w:eastAsia="de-CH"/>
             </w:rPr>
           </w:pPr>
-          <w:hyperlink w:anchor="_Toc465497322" w:history="1">
+          <w:hyperlink w:anchor="_Toc466007804" w:history="1">
             <w:r>
               <w:rPr>
                 <w:rStyle w:val="Hyperlink"/>
@@ -4508,7 +4478,7 @@
                 <w:noProof/>
                 <w:webHidden/>
               </w:rPr>
-              <w:instrText xml:space="preserve"> PAGEREF _Toc465497322 \h </w:instrText>
+              <w:instrText xml:space="preserve"> PAGEREF _Toc466007804 \h </w:instrText>
             </w:r>
             <w:r>
               <w:rPr>
@@ -4541,7 +4511,7 @@
         </w:p>
         <w:p>
           <w:pPr>
-            <w:pStyle w:val="TOC2"/>
+            <w:pStyle w:val="Verzeichnis2"/>
             <w:tabs>
               <w:tab w:val="left" w:pos="880"/>
               <w:tab w:val="right" w:leader="dot" w:pos="9062"/>
@@ -4552,7 +4522,7 @@
               <w:lang w:eastAsia="de-CH"/>
             </w:rPr>
           </w:pPr>
-          <w:hyperlink w:anchor="_Toc465497323" w:history="1">
+          <w:hyperlink w:anchor="_Toc466007805" w:history="1">
             <w:r>
               <w:rPr>
                 <w:rStyle w:val="Hyperlink"/>
@@ -4596,7 +4566,7 @@
                 <w:noProof/>
                 <w:webHidden/>
               </w:rPr>
-              <w:instrText xml:space="preserve"> PAGEREF _Toc465497323 \h </w:instrText>
+              <w:instrText xml:space="preserve"> PAGEREF _Toc466007805 \h </w:instrText>
             </w:r>
             <w:r>
               <w:rPr>
@@ -4629,7 +4599,7 @@
         </w:p>
         <w:p>
           <w:pPr>
-            <w:pStyle w:val="TOC2"/>
+            <w:pStyle w:val="Verzeichnis2"/>
             <w:tabs>
               <w:tab w:val="left" w:pos="880"/>
               <w:tab w:val="right" w:leader="dot" w:pos="9062"/>
@@ -4640,7 +4610,7 @@
               <w:lang w:eastAsia="de-CH"/>
             </w:rPr>
           </w:pPr>
-          <w:hyperlink w:anchor="_Toc465497324" w:history="1">
+          <w:hyperlink w:anchor="_Toc466007806" w:history="1">
             <w:r>
               <w:rPr>
                 <w:rStyle w:val="Hyperlink"/>
@@ -4684,7 +4654,7 @@
                 <w:noProof/>
                 <w:webHidden/>
               </w:rPr>
-              <w:instrText xml:space="preserve"> PAGEREF _Toc465497324 \h </w:instrText>
+              <w:instrText xml:space="preserve"> PAGEREF _Toc466007806 \h </w:instrText>
             </w:r>
             <w:r>
               <w:rPr>
@@ -4717,7 +4687,7 @@
         </w:p>
         <w:p>
           <w:pPr>
-            <w:pStyle w:val="TOC2"/>
+            <w:pStyle w:val="Verzeichnis2"/>
             <w:tabs>
               <w:tab w:val="left" w:pos="880"/>
               <w:tab w:val="right" w:leader="dot" w:pos="9062"/>
@@ -4728,7 +4698,7 @@
               <w:lang w:eastAsia="de-CH"/>
             </w:rPr>
           </w:pPr>
-          <w:hyperlink w:anchor="_Toc465497325" w:history="1">
+          <w:hyperlink w:anchor="_Toc466007807" w:history="1">
             <w:r>
               <w:rPr>
                 <w:rStyle w:val="Hyperlink"/>
@@ -4772,7 +4742,7 @@
                 <w:noProof/>
                 <w:webHidden/>
               </w:rPr>
-              <w:instrText xml:space="preserve"> PAGEREF _Toc465497325 \h </w:instrText>
+              <w:instrText xml:space="preserve"> PAGEREF _Toc466007807 \h </w:instrText>
             </w:r>
             <w:r>
               <w:rPr>
@@ -4805,7 +4775,7 @@
         </w:p>
         <w:p>
           <w:pPr>
-            <w:pStyle w:val="TOC2"/>
+            <w:pStyle w:val="Verzeichnis2"/>
             <w:tabs>
               <w:tab w:val="left" w:pos="880"/>
               <w:tab w:val="right" w:leader="dot" w:pos="9062"/>
@@ -4816,7 +4786,7 @@
               <w:lang w:eastAsia="de-CH"/>
             </w:rPr>
           </w:pPr>
-          <w:hyperlink w:anchor="_Toc465497326" w:history="1">
+          <w:hyperlink w:anchor="_Toc466007808" w:history="1">
             <w:r>
               <w:rPr>
                 <w:rStyle w:val="Hyperlink"/>
@@ -4860,7 +4830,7 @@
                 <w:noProof/>
                 <w:webHidden/>
               </w:rPr>
-              <w:instrText xml:space="preserve"> PAGEREF _Toc465497326 \h </w:instrText>
+              <w:instrText xml:space="preserve"> PAGEREF _Toc466007808 \h </w:instrText>
             </w:r>
             <w:r>
               <w:rPr>
@@ -4893,7 +4863,7 @@
         </w:p>
         <w:p>
           <w:pPr>
-            <w:pStyle w:val="TOC2"/>
+            <w:pStyle w:val="Verzeichnis2"/>
             <w:tabs>
               <w:tab w:val="left" w:pos="880"/>
               <w:tab w:val="right" w:leader="dot" w:pos="9062"/>
@@ -4904,7 +4874,7 @@
               <w:lang w:eastAsia="de-CH"/>
             </w:rPr>
           </w:pPr>
-          <w:hyperlink w:anchor="_Toc465497327" w:history="1">
+          <w:hyperlink w:anchor="_Toc466007809" w:history="1">
             <w:r>
               <w:rPr>
                 <w:rStyle w:val="Hyperlink"/>
@@ -4948,7 +4918,7 @@
                 <w:noProof/>
                 <w:webHidden/>
               </w:rPr>
-              <w:instrText xml:space="preserve"> PAGEREF _Toc465497327 \h </w:instrText>
+              <w:instrText xml:space="preserve"> PAGEREF _Toc466007809 \h </w:instrText>
             </w:r>
             <w:r>
               <w:rPr>
@@ -4981,7 +4951,7 @@
         </w:p>
         <w:p>
           <w:pPr>
-            <w:pStyle w:val="TOC2"/>
+            <w:pStyle w:val="Verzeichnis2"/>
             <w:tabs>
               <w:tab w:val="left" w:pos="880"/>
               <w:tab w:val="right" w:leader="dot" w:pos="9062"/>
@@ -4992,7 +4962,7 @@
               <w:lang w:eastAsia="de-CH"/>
             </w:rPr>
           </w:pPr>
-          <w:hyperlink w:anchor="_Toc465497328" w:history="1">
+          <w:hyperlink w:anchor="_Toc466007810" w:history="1">
             <w:r>
               <w:rPr>
                 <w:rStyle w:val="Hyperlink"/>
@@ -5036,7 +5006,7 @@
                 <w:noProof/>
                 <w:webHidden/>
               </w:rPr>
-              <w:instrText xml:space="preserve"> PAGEREF _Toc465497328 \h </w:instrText>
+              <w:instrText xml:space="preserve"> PAGEREF _Toc466007810 \h </w:instrText>
             </w:r>
             <w:r>
               <w:rPr>
@@ -5069,7 +5039,7 @@
         </w:p>
         <w:p>
           <w:pPr>
-            <w:pStyle w:val="TOC2"/>
+            <w:pStyle w:val="Verzeichnis2"/>
             <w:tabs>
               <w:tab w:val="left" w:pos="880"/>
               <w:tab w:val="right" w:leader="dot" w:pos="9062"/>
@@ -5080,7 +5050,7 @@
               <w:lang w:eastAsia="de-CH"/>
             </w:rPr>
           </w:pPr>
-          <w:hyperlink w:anchor="_Toc465497329" w:history="1">
+          <w:hyperlink w:anchor="_Toc466007811" w:history="1">
             <w:r>
               <w:rPr>
                 <w:rStyle w:val="Hyperlink"/>
@@ -5124,7 +5094,7 @@
                 <w:noProof/>
                 <w:webHidden/>
               </w:rPr>
-              <w:instrText xml:space="preserve"> PAGEREF _Toc465497329 \h </w:instrText>
+              <w:instrText xml:space="preserve"> PAGEREF _Toc466007811 \h </w:instrText>
             </w:r>
             <w:r>
               <w:rPr>
@@ -5157,7 +5127,7 @@
         </w:p>
         <w:p>
           <w:pPr>
-            <w:pStyle w:val="TOC2"/>
+            <w:pStyle w:val="Verzeichnis2"/>
             <w:tabs>
               <w:tab w:val="left" w:pos="880"/>
               <w:tab w:val="right" w:leader="dot" w:pos="9062"/>
@@ -5168,7 +5138,7 @@
               <w:lang w:eastAsia="de-CH"/>
             </w:rPr>
           </w:pPr>
-          <w:hyperlink w:anchor="_Toc465497330" w:history="1">
+          <w:hyperlink w:anchor="_Toc466007812" w:history="1">
             <w:r>
               <w:rPr>
                 <w:rStyle w:val="Hyperlink"/>
@@ -5212,7 +5182,7 @@
                 <w:noProof/>
                 <w:webHidden/>
               </w:rPr>
-              <w:instrText xml:space="preserve"> PAGEREF _Toc465497330 \h </w:instrText>
+              <w:instrText xml:space="preserve"> PAGEREF _Toc466007812 \h </w:instrText>
             </w:r>
             <w:r>
               <w:rPr>
@@ -5245,14 +5215,14 @@
         </w:p>
         <w:p>
           <w:pPr>
-            <w:pStyle w:val="TOC1"/>
+            <w:pStyle w:val="Verzeichnis1"/>
             <w:rPr>
               <w:rFonts w:eastAsiaTheme="minorEastAsia"/>
               <w:noProof/>
               <w:lang w:eastAsia="de-CH"/>
             </w:rPr>
           </w:pPr>
-          <w:hyperlink w:anchor="_Toc465497331" w:history="1">
+          <w:hyperlink w:anchor="_Toc466007813" w:history="1">
             <w:r>
               <w:rPr>
                 <w:rStyle w:val="Hyperlink"/>
@@ -5296,7 +5266,7 @@
                 <w:noProof/>
                 <w:webHidden/>
               </w:rPr>
-              <w:instrText xml:space="preserve"> PAGEREF _Toc465497331 \h </w:instrText>
+              <w:instrText xml:space="preserve"> PAGEREF _Toc466007813 \h </w:instrText>
             </w:r>
             <w:r>
               <w:rPr>
@@ -5317,6 +5287,266 @@
                 <w:webHidden/>
               </w:rPr>
               <w:t>32</w:t>
+            </w:r>
+            <w:r>
+              <w:rPr>
+                <w:noProof/>
+                <w:webHidden/>
+              </w:rPr>
+              <w:fldChar w:fldCharType="end"/>
+            </w:r>
+          </w:hyperlink>
+        </w:p>
+        <w:p>
+          <w:pPr>
+            <w:pStyle w:val="Verzeichnis2"/>
+            <w:tabs>
+              <w:tab w:val="left" w:pos="880"/>
+              <w:tab w:val="right" w:leader="dot" w:pos="9062"/>
+            </w:tabs>
+            <w:rPr>
+              <w:rFonts w:eastAsiaTheme="minorEastAsia"/>
+              <w:noProof/>
+              <w:lang w:eastAsia="de-CH"/>
+            </w:rPr>
+          </w:pPr>
+          <w:hyperlink w:anchor="_Toc466007814" w:history="1">
+            <w:r>
+              <w:rPr>
+                <w:rStyle w:val="Hyperlink"/>
+                <w:noProof/>
+                <w:lang w:val="en-US"/>
+              </w:rPr>
+              <w:t>8.1</w:t>
+            </w:r>
+            <w:r>
+              <w:rPr>
+                <w:rFonts w:eastAsiaTheme="minorEastAsia"/>
+                <w:noProof/>
+                <w:lang w:eastAsia="de-CH"/>
+              </w:rPr>
+              <w:tab/>
+            </w:r>
+            <w:r>
+              <w:rPr>
+                <w:rStyle w:val="Hyperlink"/>
+                <w:noProof/>
+                <w:lang w:val="en-US"/>
+              </w:rPr>
+              <w:t>Zip Function</w:t>
+            </w:r>
+            <w:r>
+              <w:rPr>
+                <w:noProof/>
+                <w:webHidden/>
+              </w:rPr>
+              <w:tab/>
+            </w:r>
+            <w:r>
+              <w:rPr>
+                <w:noProof/>
+                <w:webHidden/>
+              </w:rPr>
+              <w:fldChar w:fldCharType="begin"/>
+            </w:r>
+            <w:r>
+              <w:rPr>
+                <w:noProof/>
+                <w:webHidden/>
+              </w:rPr>
+              <w:instrText xml:space="preserve"> PAGEREF _Toc466007814 \h </w:instrText>
+            </w:r>
+            <w:r>
+              <w:rPr>
+                <w:noProof/>
+                <w:webHidden/>
+              </w:rPr>
+            </w:r>
+            <w:r>
+              <w:rPr>
+                <w:noProof/>
+                <w:webHidden/>
+              </w:rPr>
+              <w:fldChar w:fldCharType="separate"/>
+            </w:r>
+            <w:r>
+              <w:rPr>
+                <w:noProof/>
+                <w:webHidden/>
+              </w:rPr>
+              <w:t>32</w:t>
+            </w:r>
+            <w:r>
+              <w:rPr>
+                <w:noProof/>
+                <w:webHidden/>
+              </w:rPr>
+              <w:fldChar w:fldCharType="end"/>
+            </w:r>
+          </w:hyperlink>
+        </w:p>
+        <w:p>
+          <w:pPr>
+            <w:pStyle w:val="Verzeichnis2"/>
+            <w:tabs>
+              <w:tab w:val="left" w:pos="880"/>
+              <w:tab w:val="right" w:leader="dot" w:pos="9062"/>
+            </w:tabs>
+            <w:rPr>
+              <w:rFonts w:eastAsiaTheme="minorEastAsia"/>
+              <w:noProof/>
+              <w:lang w:eastAsia="de-CH"/>
+            </w:rPr>
+          </w:pPr>
+          <w:hyperlink w:anchor="_Toc466007815" w:history="1">
+            <w:r>
+              <w:rPr>
+                <w:rStyle w:val="Hyperlink"/>
+                <w:noProof/>
+                <w:lang w:val="en-US"/>
+              </w:rPr>
+              <w:t>8.2</w:t>
+            </w:r>
+            <w:r>
+              <w:rPr>
+                <w:rFonts w:eastAsiaTheme="minorEastAsia"/>
+                <w:noProof/>
+                <w:lang w:eastAsia="de-CH"/>
+              </w:rPr>
+              <w:tab/>
+            </w:r>
+            <w:r>
+              <w:rPr>
+                <w:rStyle w:val="Hyperlink"/>
+                <w:noProof/>
+                <w:lang w:val="en-US"/>
+              </w:rPr>
+              <w:t>String Comparison</w:t>
+            </w:r>
+            <w:r>
+              <w:rPr>
+                <w:noProof/>
+                <w:webHidden/>
+              </w:rPr>
+              <w:tab/>
+            </w:r>
+            <w:r>
+              <w:rPr>
+                <w:noProof/>
+                <w:webHidden/>
+              </w:rPr>
+              <w:fldChar w:fldCharType="begin"/>
+            </w:r>
+            <w:r>
+              <w:rPr>
+                <w:noProof/>
+                <w:webHidden/>
+              </w:rPr>
+              <w:instrText xml:space="preserve"> PAGEREF _Toc466007815 \h </w:instrText>
+            </w:r>
+            <w:r>
+              <w:rPr>
+                <w:noProof/>
+                <w:webHidden/>
+              </w:rPr>
+            </w:r>
+            <w:r>
+              <w:rPr>
+                <w:noProof/>
+                <w:webHidden/>
+              </w:rPr>
+              <w:fldChar w:fldCharType="separate"/>
+            </w:r>
+            <w:r>
+              <w:rPr>
+                <w:noProof/>
+                <w:webHidden/>
+              </w:rPr>
+              <w:t>33</w:t>
+            </w:r>
+            <w:r>
+              <w:rPr>
+                <w:noProof/>
+                <w:webHidden/>
+              </w:rPr>
+              <w:fldChar w:fldCharType="end"/>
+            </w:r>
+          </w:hyperlink>
+        </w:p>
+        <w:p>
+          <w:pPr>
+            <w:pStyle w:val="Verzeichnis1"/>
+            <w:rPr>
+              <w:rFonts w:eastAsiaTheme="minorEastAsia"/>
+              <w:noProof/>
+              <w:lang w:eastAsia="de-CH"/>
+            </w:rPr>
+          </w:pPr>
+          <w:hyperlink w:anchor="_Toc466007816" w:history="1">
+            <w:r>
+              <w:rPr>
+                <w:rStyle w:val="Hyperlink"/>
+                <w:noProof/>
+                <w:lang w:val="en-US"/>
+              </w:rPr>
+              <w:t>9</w:t>
+            </w:r>
+            <w:r>
+              <w:rPr>
+                <w:rFonts w:eastAsiaTheme="minorEastAsia"/>
+                <w:noProof/>
+                <w:lang w:eastAsia="de-CH"/>
+              </w:rPr>
+              <w:tab/>
+            </w:r>
+            <w:r>
+              <w:rPr>
+                <w:rStyle w:val="Hyperlink"/>
+                <w:noProof/>
+                <w:lang w:val="en-US"/>
+              </w:rPr>
+              <w:t>Woche 8</w:t>
+            </w:r>
+            <w:r>
+              <w:rPr>
+                <w:noProof/>
+                <w:webHidden/>
+              </w:rPr>
+              <w:tab/>
+            </w:r>
+            <w:r>
+              <w:rPr>
+                <w:noProof/>
+                <w:webHidden/>
+              </w:rPr>
+              <w:fldChar w:fldCharType="begin"/>
+            </w:r>
+            <w:r>
+              <w:rPr>
+                <w:noProof/>
+                <w:webHidden/>
+              </w:rPr>
+              <w:instrText xml:space="preserve"> PAGEREF _Toc466007816 \h </w:instrText>
+            </w:r>
+            <w:r>
+              <w:rPr>
+                <w:noProof/>
+                <w:webHidden/>
+              </w:rPr>
+            </w:r>
+            <w:r>
+              <w:rPr>
+                <w:noProof/>
+                <w:webHidden/>
+              </w:rPr>
+              <w:fldChar w:fldCharType="separate"/>
+            </w:r>
+            <w:r>
+              <w:rPr>
+                <w:noProof/>
+                <w:webHidden/>
+              </w:rPr>
+              <w:t>35</w:t>
             </w:r>
             <w:r>
               <w:rPr>
@@ -5349,11 +5579,11 @@
     </w:p>
     <w:p>
       <w:pPr>
-        <w:pStyle w:val="Heading1"/>
+        <w:pStyle w:val="berschrift1"/>
       </w:pPr>
       <w:bookmarkStart w:id="1" w:name="_Toc430435984"/>
       <w:bookmarkStart w:id="2" w:name="_Toc431304092"/>
-      <w:bookmarkStart w:id="3" w:name="_Toc465497277"/>
+      <w:bookmarkStart w:id="3" w:name="_Toc466007759"/>
       <w:r>
         <w:lastRenderedPageBreak/>
         <w:t>Einleitung</w:t>
@@ -5364,12 +5594,12 @@
     </w:p>
     <w:p>
       <w:pPr>
-        <w:pStyle w:val="Heading2"/>
+        <w:pStyle w:val="berschrift2"/>
       </w:pPr>
       <w:bookmarkStart w:id="4" w:name="_Toc430422362"/>
       <w:bookmarkStart w:id="5" w:name="_Toc430435985"/>
       <w:bookmarkStart w:id="6" w:name="_Toc431304093"/>
-      <w:bookmarkStart w:id="7" w:name="_Toc465497278"/>
+      <w:bookmarkStart w:id="7" w:name="_Toc466007760"/>
       <w:r>
         <w:t>Einleitung</w:t>
       </w:r>
@@ -5391,12 +5621,12 @@
     </w:p>
     <w:p>
       <w:pPr>
-        <w:pStyle w:val="Heading2"/>
+        <w:pStyle w:val="berschrift2"/>
       </w:pPr>
       <w:bookmarkStart w:id="8" w:name="_Toc430422363"/>
       <w:bookmarkStart w:id="9" w:name="_Toc430435986"/>
       <w:bookmarkStart w:id="10" w:name="_Toc431304094"/>
-      <w:bookmarkStart w:id="11" w:name="_Toc465497279"/>
+      <w:bookmarkStart w:id="11" w:name="_Toc466007761"/>
       <w:r>
         <w:t>Lernziele</w:t>
       </w:r>
@@ -5412,7 +5642,7 @@
     </w:p>
     <w:p>
       <w:pPr>
-        <w:pStyle w:val="ListParagraph"/>
+        <w:pStyle w:val="Listenabsatz"/>
         <w:numPr>
           <w:ilvl w:val="0"/>
           <w:numId w:val="2"/>
@@ -5424,7 +5654,7 @@
     </w:p>
     <w:p>
       <w:pPr>
-        <w:pStyle w:val="ListParagraph"/>
+        <w:pStyle w:val="Listenabsatz"/>
         <w:numPr>
           <w:ilvl w:val="0"/>
           <w:numId w:val="2"/>
@@ -5436,12 +5666,12 @@
     </w:p>
     <w:p>
       <w:pPr>
-        <w:pStyle w:val="Heading2"/>
+        <w:pStyle w:val="berschrift2"/>
       </w:pPr>
       <w:bookmarkStart w:id="12" w:name="_Toc430422364"/>
       <w:bookmarkStart w:id="13" w:name="_Toc430435987"/>
       <w:bookmarkStart w:id="14" w:name="_Toc431304095"/>
-      <w:bookmarkStart w:id="15" w:name="_Toc465497280"/>
+      <w:bookmarkStart w:id="15" w:name="_Toc466007762"/>
       <w:r>
         <w:t>Prüfungen</w:t>
       </w:r>
@@ -5473,9 +5703,9 @@
     <w:p/>
     <w:p>
       <w:pPr>
-        <w:pStyle w:val="Heading1"/>
-      </w:pPr>
-      <w:bookmarkStart w:id="16" w:name="_Toc465497281"/>
+        <w:pStyle w:val="berschrift1"/>
+      </w:pPr>
+      <w:bookmarkStart w:id="16" w:name="_Toc466007763"/>
       <w:r>
         <w:lastRenderedPageBreak/>
         <w:t>Woche 1</w:t>
@@ -5484,9 +5714,9 @@
     </w:p>
     <w:p>
       <w:pPr>
-        <w:pStyle w:val="Heading2"/>
-      </w:pPr>
-      <w:bookmarkStart w:id="17" w:name="_Toc465497282"/>
+        <w:pStyle w:val="berschrift2"/>
+      </w:pPr>
+      <w:bookmarkStart w:id="17" w:name="_Toc466007764"/>
       <w:r>
         <w:t>What is a Functional Language</w:t>
       </w:r>
@@ -5507,7 +5737,7 @@
     </w:p>
     <w:p>
       <w:pPr>
-        <w:pStyle w:val="ListParagraph"/>
+        <w:pStyle w:val="Listenabsatz"/>
         <w:numPr>
           <w:ilvl w:val="0"/>
           <w:numId w:val="3"/>
@@ -5544,7 +5774,7 @@
     </w:p>
     <w:p>
       <w:pPr>
-        <w:pStyle w:val="ListParagraph"/>
+        <w:pStyle w:val="Listenabsatz"/>
         <w:numPr>
           <w:ilvl w:val="0"/>
           <w:numId w:val="3"/>
@@ -5588,12 +5818,12 @@
     </w:p>
     <w:p>
       <w:pPr>
-        <w:pStyle w:val="Heading2"/>
-        <w:rPr>
-          <w:lang w:val="en-US"/>
-        </w:rPr>
-      </w:pPr>
-      <w:bookmarkStart w:id="18" w:name="_Toc465497283"/>
+        <w:pStyle w:val="berschrift2"/>
+        <w:rPr>
+          <w:lang w:val="en-US"/>
+        </w:rPr>
+      </w:pPr>
+      <w:bookmarkStart w:id="18" w:name="_Toc466007765"/>
       <w:r>
         <w:rPr>
           <w:lang w:val="en-US"/>
@@ -5652,7 +5882,7 @@
           <w:lang w:eastAsia="de-CH"/>
         </w:rPr>
         <w:drawing>
-          <wp:inline distT="0" distB="0" distL="0" distR="0" wp14:anchorId="167A48F6" wp14:editId="6C4DCF9E">
+          <wp:inline distT="0" distB="0" distL="0" distR="0" wp14:anchorId="42EE7BBF" wp14:editId="520E3423">
             <wp:extent cx="2543175" cy="751005"/>
             <wp:effectExtent l="0" t="0" r="0" b="0"/>
             <wp:docPr id="1" name="Grafik 1"/>
@@ -5726,7 +5956,7 @@
           <w:lang w:eastAsia="de-CH"/>
         </w:rPr>
         <w:drawing>
-          <wp:inline distT="0" distB="0" distL="0" distR="0" wp14:anchorId="0022E0D4" wp14:editId="5517E561">
+          <wp:inline distT="0" distB="0" distL="0" distR="0" wp14:anchorId="05F3162F" wp14:editId="59A6B907">
             <wp:extent cx="1123950" cy="228495"/>
             <wp:effectExtent l="0" t="0" r="0" b="635"/>
             <wp:docPr id="2" name="Grafik 2"/>
@@ -5764,12 +5994,12 @@
     </w:p>
     <w:p>
       <w:pPr>
-        <w:pStyle w:val="Heading2"/>
-        <w:rPr>
-          <w:lang w:val="en-US"/>
-        </w:rPr>
-      </w:pPr>
-      <w:bookmarkStart w:id="19" w:name="_Toc465497284"/>
+        <w:pStyle w:val="berschrift2"/>
+        <w:rPr>
+          <w:lang w:val="en-US"/>
+        </w:rPr>
+      </w:pPr>
+      <w:bookmarkStart w:id="19" w:name="_Toc466007766"/>
       <w:r>
         <w:rPr>
           <w:lang w:val="en-US"/>
@@ -5780,7 +6010,7 @@
     </w:p>
     <w:p>
       <w:pPr>
-        <w:pStyle w:val="ListParagraph"/>
+        <w:pStyle w:val="Listenabsatz"/>
         <w:numPr>
           <w:ilvl w:val="0"/>
           <w:numId w:val="4"/>
@@ -5804,7 +6034,7 @@
     </w:p>
     <w:p>
       <w:pPr>
-        <w:pStyle w:val="ListParagraph"/>
+        <w:pStyle w:val="Listenabsatz"/>
         <w:numPr>
           <w:ilvl w:val="0"/>
           <w:numId w:val="4"/>
@@ -5828,7 +6058,7 @@
     </w:p>
     <w:p>
       <w:pPr>
-        <w:pStyle w:val="ListParagraph"/>
+        <w:pStyle w:val="Listenabsatz"/>
         <w:numPr>
           <w:ilvl w:val="0"/>
           <w:numId w:val="4"/>
@@ -5852,7 +6082,7 @@
     </w:p>
     <w:p>
       <w:pPr>
-        <w:pStyle w:val="ListParagraph"/>
+        <w:pStyle w:val="Listenabsatz"/>
         <w:numPr>
           <w:ilvl w:val="0"/>
           <w:numId w:val="4"/>
@@ -5876,7 +6106,7 @@
     </w:p>
     <w:p>
       <w:pPr>
-        <w:pStyle w:val="ListParagraph"/>
+        <w:pStyle w:val="Listenabsatz"/>
         <w:numPr>
           <w:ilvl w:val="0"/>
           <w:numId w:val="4"/>
@@ -5900,7 +6130,7 @@
     </w:p>
     <w:p>
       <w:pPr>
-        <w:pStyle w:val="ListParagraph"/>
+        <w:pStyle w:val="Listenabsatz"/>
         <w:numPr>
           <w:ilvl w:val="0"/>
           <w:numId w:val="4"/>
@@ -5924,7 +6154,7 @@
     </w:p>
     <w:p>
       <w:pPr>
-        <w:pStyle w:val="ListParagraph"/>
+        <w:pStyle w:val="Listenabsatz"/>
         <w:numPr>
           <w:ilvl w:val="0"/>
           <w:numId w:val="4"/>
@@ -5948,7 +6178,7 @@
     </w:p>
     <w:p>
       <w:pPr>
-        <w:pStyle w:val="ListParagraph"/>
+        <w:pStyle w:val="Listenabsatz"/>
         <w:numPr>
           <w:ilvl w:val="0"/>
           <w:numId w:val="4"/>
@@ -5967,26 +6197,12 @@
         <w:rPr>
           <w:lang w:val="en-US"/>
         </w:rPr>
-        <w:t xml:space="preserve">Phil </w:t>
-      </w:r>
-      <w:proofErr w:type="spellStart"/>
-      <w:r>
-        <w:rPr>
-          <w:lang w:val="en-US"/>
-        </w:rPr>
-        <w:t>Wadler</w:t>
-      </w:r>
-      <w:proofErr w:type="spellEnd"/>
-      <w:r>
-        <w:rPr>
-          <w:lang w:val="en-US"/>
-        </w:rPr>
-        <w:t xml:space="preserve"> and others develop type classes and monads, two of the main innovations of Haskell.</w:t>
-      </w:r>
-    </w:p>
-    <w:p>
-      <w:pPr>
-        <w:pStyle w:val="ListParagraph"/>
+        <w:t>Phil Wadler and others develop type classes and monads, two of the main innovations of Haskell.</w:t>
+      </w:r>
+    </w:p>
+    <w:p>
+      <w:pPr>
+        <w:pStyle w:val="Listenabsatz"/>
         <w:numPr>
           <w:ilvl w:val="0"/>
           <w:numId w:val="4"/>
@@ -6010,7 +6226,7 @@
     </w:p>
     <w:p>
       <w:pPr>
-        <w:pStyle w:val="ListParagraph"/>
+        <w:pStyle w:val="Listenabsatz"/>
         <w:numPr>
           <w:ilvl w:val="0"/>
           <w:numId w:val="4"/>
@@ -6034,12 +6250,12 @@
     </w:p>
     <w:p>
       <w:pPr>
-        <w:pStyle w:val="Heading2"/>
-        <w:rPr>
-          <w:lang w:val="en-US"/>
-        </w:rPr>
-      </w:pPr>
-      <w:bookmarkStart w:id="20" w:name="_Toc465497285"/>
+        <w:pStyle w:val="berschrift2"/>
+        <w:rPr>
+          <w:lang w:val="en-US"/>
+        </w:rPr>
+      </w:pPr>
+      <w:bookmarkStart w:id="20" w:name="_Toc466007767"/>
       <w:r>
         <w:rPr>
           <w:lang w:val="en-US"/>
@@ -6050,7 +6266,7 @@
     </w:p>
     <w:p>
       <w:pPr>
-        <w:pStyle w:val="ListParagraph"/>
+        <w:pStyle w:val="Listenabsatz"/>
         <w:numPr>
           <w:ilvl w:val="0"/>
           <w:numId w:val="5"/>
@@ -6074,7 +6290,7 @@
     </w:p>
     <w:p>
       <w:pPr>
-        <w:pStyle w:val="ListParagraph"/>
+        <w:pStyle w:val="Listenabsatz"/>
         <w:numPr>
           <w:ilvl w:val="0"/>
           <w:numId w:val="5"/>
@@ -6098,7 +6314,7 @@
     </w:p>
     <w:p>
       <w:pPr>
-        <w:pStyle w:val="ListParagraph"/>
+        <w:pStyle w:val="Listenabsatz"/>
         <w:numPr>
           <w:ilvl w:val="0"/>
           <w:numId w:val="5"/>
@@ -6122,12 +6338,12 @@
     </w:p>
     <w:p>
       <w:pPr>
-        <w:pStyle w:val="Heading2"/>
-        <w:rPr>
-          <w:lang w:val="en-US"/>
-        </w:rPr>
-      </w:pPr>
-      <w:bookmarkStart w:id="21" w:name="_Toc465497286"/>
+        <w:pStyle w:val="berschrift2"/>
+        <w:rPr>
+          <w:lang w:val="en-US"/>
+        </w:rPr>
+      </w:pPr>
+      <w:bookmarkStart w:id="21" w:name="_Toc466007768"/>
       <w:r>
         <w:rPr>
           <w:lang w:val="en-US"/>
@@ -6138,7 +6354,7 @@
     </w:p>
     <w:p>
       <w:pPr>
-        <w:pStyle w:val="ListParagraph"/>
+        <w:pStyle w:val="Listenabsatz"/>
         <w:numPr>
           <w:ilvl w:val="0"/>
           <w:numId w:val="6"/>
@@ -6156,12 +6372,12 @@
     </w:p>
     <w:p>
       <w:pPr>
-        <w:pStyle w:val="Heading2"/>
-        <w:rPr>
-          <w:lang w:val="en-US"/>
-        </w:rPr>
-      </w:pPr>
-      <w:bookmarkStart w:id="22" w:name="_Toc465497287"/>
+        <w:pStyle w:val="berschrift2"/>
+        <w:rPr>
+          <w:lang w:val="en-US"/>
+        </w:rPr>
+      </w:pPr>
+      <w:bookmarkStart w:id="22" w:name="_Toc466007769"/>
       <w:r>
         <w:rPr>
           <w:lang w:val="en-US"/>
@@ -6173,7 +6389,7 @@
     </w:p>
     <w:p>
       <w:pPr>
-        <w:pStyle w:val="ListParagraph"/>
+        <w:pStyle w:val="Listenabsatz"/>
         <w:numPr>
           <w:ilvl w:val="0"/>
           <w:numId w:val="6"/>
@@ -6215,7 +6431,7 @@
     </w:p>
     <w:p>
       <w:pPr>
-        <w:pStyle w:val="ListParagraph"/>
+        <w:pStyle w:val="Listenabsatz"/>
         <w:numPr>
           <w:ilvl w:val="0"/>
           <w:numId w:val="6"/>
@@ -6263,7 +6479,7 @@
     </w:p>
     <w:p>
       <w:pPr>
-        <w:pStyle w:val="ListParagraph"/>
+        <w:pStyle w:val="Listenabsatz"/>
         <w:numPr>
           <w:ilvl w:val="0"/>
           <w:numId w:val="6"/>
@@ -6288,21 +6504,7 @@
         <w:rPr>
           <w:lang w:val="en-US"/>
         </w:rPr>
-        <w:t>5</w:t>
-      </w:r>
-      <w:proofErr w:type="gramStart"/>
-      <w:r>
-        <w:rPr>
-          <w:lang w:val="en-US"/>
-        </w:rPr>
-        <w:t>] !!</w:t>
-      </w:r>
-      <w:proofErr w:type="gramEnd"/>
-      <w:r>
-        <w:rPr>
-          <w:lang w:val="en-US"/>
-        </w:rPr>
-        <w:t xml:space="preserve"> 2 </w:t>
+        <w:t xml:space="preserve">5] !! 2 </w:t>
       </w:r>
       <w:r>
         <w:rPr>
@@ -6319,7 +6521,7 @@
     </w:p>
     <w:p>
       <w:pPr>
-        <w:pStyle w:val="ListParagraph"/>
+        <w:pStyle w:val="Listenabsatz"/>
         <w:numPr>
           <w:ilvl w:val="0"/>
           <w:numId w:val="6"/>
@@ -6367,7 +6569,7 @@
     </w:p>
     <w:p>
       <w:pPr>
-        <w:pStyle w:val="ListParagraph"/>
+        <w:pStyle w:val="Listenabsatz"/>
         <w:numPr>
           <w:ilvl w:val="0"/>
           <w:numId w:val="6"/>
@@ -6415,7 +6617,7 @@
     </w:p>
     <w:p>
       <w:pPr>
-        <w:pStyle w:val="ListParagraph"/>
+        <w:pStyle w:val="Listenabsatz"/>
         <w:numPr>
           <w:ilvl w:val="0"/>
           <w:numId w:val="6"/>
@@ -6457,7 +6659,7 @@
     </w:p>
     <w:p>
       <w:pPr>
-        <w:pStyle w:val="ListParagraph"/>
+        <w:pStyle w:val="Listenabsatz"/>
         <w:numPr>
           <w:ilvl w:val="0"/>
           <w:numId w:val="6"/>
@@ -6499,7 +6701,7 @@
     </w:p>
     <w:p>
       <w:pPr>
-        <w:pStyle w:val="ListParagraph"/>
+        <w:pStyle w:val="Listenabsatz"/>
         <w:numPr>
           <w:ilvl w:val="0"/>
           <w:numId w:val="6"/>
@@ -6541,7 +6743,7 @@
     </w:p>
     <w:p>
       <w:pPr>
-        <w:pStyle w:val="ListParagraph"/>
+        <w:pStyle w:val="Listenabsatz"/>
         <w:numPr>
           <w:ilvl w:val="0"/>
           <w:numId w:val="6"/>
@@ -6601,7 +6803,7 @@
     </w:p>
     <w:p>
       <w:pPr>
-        <w:pStyle w:val="ListParagraph"/>
+        <w:pStyle w:val="Listenabsatz"/>
         <w:numPr>
           <w:ilvl w:val="0"/>
           <w:numId w:val="6"/>
@@ -6643,12 +6845,12 @@
     </w:p>
     <w:p>
       <w:pPr>
-        <w:pStyle w:val="Heading2"/>
-        <w:rPr>
-          <w:lang w:val="en-US"/>
-        </w:rPr>
-      </w:pPr>
-      <w:bookmarkStart w:id="23" w:name="_Toc465497288"/>
+        <w:pStyle w:val="berschrift2"/>
+        <w:rPr>
+          <w:lang w:val="en-US"/>
+        </w:rPr>
+      </w:pPr>
+      <w:bookmarkStart w:id="23" w:name="_Toc466007770"/>
       <w:r>
         <w:rPr>
           <w:lang w:val="en-US"/>
@@ -6669,7 +6871,7 @@
           <w:lang w:eastAsia="de-CH"/>
         </w:rPr>
         <w:drawing>
-          <wp:inline distT="0" distB="0" distL="0" distR="0" wp14:anchorId="10C79535" wp14:editId="53B3C162">
+          <wp:inline distT="0" distB="0" distL="0" distR="0" wp14:anchorId="6C1524F8" wp14:editId="02383FB9">
             <wp:extent cx="3609975" cy="2134072"/>
             <wp:effectExtent l="0" t="0" r="0" b="0"/>
             <wp:docPr id="138" name="Grafik 138"/>
@@ -6717,7 +6919,7 @@
           <w:lang w:eastAsia="de-CH"/>
         </w:rPr>
         <w:drawing>
-          <wp:inline distT="0" distB="0" distL="0" distR="0" wp14:anchorId="320EB01C" wp14:editId="7886DE09">
+          <wp:inline distT="0" distB="0" distL="0" distR="0" wp14:anchorId="42F158F9" wp14:editId="3FEF2E36">
             <wp:extent cx="3599113" cy="2133600"/>
             <wp:effectExtent l="0" t="0" r="1905" b="0"/>
             <wp:docPr id="139" name="Grafik 139"/>
@@ -6765,7 +6967,7 @@
           <w:lang w:eastAsia="de-CH"/>
         </w:rPr>
         <w:drawing>
-          <wp:inline distT="0" distB="0" distL="0" distR="0" wp14:anchorId="6901047D" wp14:editId="67162E1D">
+          <wp:inline distT="0" distB="0" distL="0" distR="0" wp14:anchorId="55CCB1B8" wp14:editId="28CAD376">
             <wp:extent cx="3598545" cy="2014267"/>
             <wp:effectExtent l="0" t="0" r="1905" b="5080"/>
             <wp:docPr id="140" name="Grafik 140"/>
@@ -6803,12 +7005,12 @@
     </w:p>
     <w:p>
       <w:pPr>
-        <w:pStyle w:val="Heading2"/>
-        <w:rPr>
-          <w:lang w:val="en-US"/>
-        </w:rPr>
-      </w:pPr>
-      <w:bookmarkStart w:id="24" w:name="_Toc465497289"/>
+        <w:pStyle w:val="berschrift2"/>
+        <w:rPr>
+          <w:lang w:val="en-US"/>
+        </w:rPr>
+      </w:pPr>
+      <w:bookmarkStart w:id="24" w:name="_Toc466007771"/>
       <w:r>
         <w:rPr>
           <w:lang w:val="en-US"/>
@@ -6830,7 +7032,7 @@
           <w:lang w:eastAsia="de-CH"/>
         </w:rPr>
         <w:drawing>
-          <wp:inline distT="0" distB="0" distL="0" distR="0" wp14:anchorId="58F3EE4B" wp14:editId="21099255">
+          <wp:inline distT="0" distB="0" distL="0" distR="0" wp14:anchorId="081F13C3" wp14:editId="2B45D4AA">
             <wp:extent cx="2886075" cy="2571688"/>
             <wp:effectExtent l="0" t="0" r="0" b="635"/>
             <wp:docPr id="7" name="Grafik 7"/>
@@ -6868,12 +7070,12 @@
     </w:p>
     <w:p>
       <w:pPr>
-        <w:pStyle w:val="Heading2"/>
-        <w:rPr>
-          <w:lang w:val="en-US"/>
-        </w:rPr>
-      </w:pPr>
-      <w:bookmarkStart w:id="25" w:name="_Toc465497290"/>
+        <w:pStyle w:val="berschrift2"/>
+        <w:rPr>
+          <w:lang w:val="en-US"/>
+        </w:rPr>
+      </w:pPr>
+      <w:bookmarkStart w:id="25" w:name="_Toc466007772"/>
       <w:r>
         <w:rPr>
           <w:lang w:val="en-US"/>
@@ -6894,7 +7096,7 @@
           <w:lang w:eastAsia="de-CH"/>
         </w:rPr>
         <w:drawing>
-          <wp:inline distT="0" distB="0" distL="0" distR="0" wp14:anchorId="073F8D9D" wp14:editId="2C28857F">
+          <wp:inline distT="0" distB="0" distL="0" distR="0" wp14:anchorId="30FC59C5" wp14:editId="5C0CB681">
             <wp:extent cx="4105275" cy="2142689"/>
             <wp:effectExtent l="0" t="0" r="0" b="0"/>
             <wp:docPr id="141" name="Grafik 141"/>
@@ -6932,12 +7134,12 @@
     </w:p>
     <w:p>
       <w:pPr>
-        <w:pStyle w:val="Heading2"/>
-        <w:rPr>
-          <w:lang w:val="en-US"/>
-        </w:rPr>
-      </w:pPr>
-      <w:bookmarkStart w:id="26" w:name="_Toc465497291"/>
+        <w:pStyle w:val="berschrift2"/>
+        <w:rPr>
+          <w:lang w:val="en-US"/>
+        </w:rPr>
+      </w:pPr>
+      <w:bookmarkStart w:id="26" w:name="_Toc466007773"/>
       <w:r>
         <w:rPr>
           <w:lang w:val="en-US"/>
@@ -6958,7 +7160,7 @@
           <w:lang w:eastAsia="de-CH"/>
         </w:rPr>
         <w:drawing>
-          <wp:inline distT="0" distB="0" distL="0" distR="0" wp14:anchorId="29961B3A" wp14:editId="7E9F3B7C">
+          <wp:inline distT="0" distB="0" distL="0" distR="0" wp14:anchorId="6EC247D4" wp14:editId="2E4A8F78">
             <wp:extent cx="3086100" cy="2346780"/>
             <wp:effectExtent l="0" t="0" r="0" b="0"/>
             <wp:docPr id="13" name="Grafik 13"/>
@@ -6996,12 +7198,12 @@
     </w:p>
     <w:p>
       <w:pPr>
-        <w:pStyle w:val="Heading2"/>
-        <w:rPr>
-          <w:lang w:val="en-US"/>
-        </w:rPr>
-      </w:pPr>
-      <w:bookmarkStart w:id="27" w:name="_Toc465497292"/>
+        <w:pStyle w:val="berschrift2"/>
+        <w:rPr>
+          <w:lang w:val="en-US"/>
+        </w:rPr>
+      </w:pPr>
+      <w:bookmarkStart w:id="27" w:name="_Toc466007774"/>
       <w:r>
         <w:rPr>
           <w:lang w:val="en-US"/>
@@ -7023,7 +7225,7 @@
           <w:lang w:eastAsia="de-CH"/>
         </w:rPr>
         <w:drawing>
-          <wp:inline distT="0" distB="0" distL="0" distR="0" wp14:anchorId="3DBA05D3" wp14:editId="247E3A35">
+          <wp:inline distT="0" distB="0" distL="0" distR="0" wp14:anchorId="7D6EC761" wp14:editId="1DE3DDCF">
             <wp:extent cx="4429125" cy="2572427"/>
             <wp:effectExtent l="0" t="0" r="0" b="0"/>
             <wp:docPr id="142" name="Grafik 142"/>
@@ -7061,12 +7263,12 @@
     </w:p>
     <w:p>
       <w:pPr>
-        <w:pStyle w:val="Heading2"/>
-        <w:rPr>
-          <w:lang w:val="en-US"/>
-        </w:rPr>
-      </w:pPr>
-      <w:bookmarkStart w:id="28" w:name="_Toc465497293"/>
+        <w:pStyle w:val="berschrift2"/>
+        <w:rPr>
+          <w:lang w:val="en-US"/>
+        </w:rPr>
+      </w:pPr>
+      <w:bookmarkStart w:id="28" w:name="_Toc466007775"/>
       <w:r>
         <w:rPr>
           <w:lang w:val="en-US"/>
@@ -7087,7 +7289,7 @@
           <w:lang w:eastAsia="de-CH"/>
         </w:rPr>
         <w:drawing>
-          <wp:inline distT="0" distB="0" distL="0" distR="0" wp14:anchorId="198BD2D5" wp14:editId="2423E51C">
+          <wp:inline distT="0" distB="0" distL="0" distR="0" wp14:anchorId="49C1148E" wp14:editId="0F3E7AEF">
             <wp:extent cx="4449070" cy="2571750"/>
             <wp:effectExtent l="0" t="0" r="8890" b="0"/>
             <wp:docPr id="143" name="Grafik 143"/>
@@ -7136,7 +7338,7 @@
           <w:lang w:eastAsia="de-CH"/>
         </w:rPr>
         <w:drawing>
-          <wp:inline distT="0" distB="0" distL="0" distR="0" wp14:anchorId="101931B3" wp14:editId="3194614B">
+          <wp:inline distT="0" distB="0" distL="0" distR="0" wp14:anchorId="6AFED327" wp14:editId="4CF75F13">
             <wp:extent cx="4440936" cy="2933700"/>
             <wp:effectExtent l="0" t="0" r="0" b="0"/>
             <wp:docPr id="144" name="Grafik 144"/>
@@ -7181,37 +7383,29 @@
     </w:p>
     <w:p>
       <w:pPr>
-        <w:pStyle w:val="Heading1"/>
-        <w:rPr>
-          <w:lang w:val="en-US"/>
-        </w:rPr>
-      </w:pPr>
-      <w:bookmarkStart w:id="29" w:name="_Toc465497294"/>
-      <w:proofErr w:type="spellStart"/>
+        <w:pStyle w:val="berschrift1"/>
+        <w:rPr>
+          <w:lang w:val="en-US"/>
+        </w:rPr>
+      </w:pPr>
+      <w:bookmarkStart w:id="29" w:name="_Toc466007776"/>
       <w:r>
         <w:rPr>
           <w:lang w:val="en-US"/>
         </w:rPr>
         <w:lastRenderedPageBreak/>
-        <w:t>Woche</w:t>
-      </w:r>
-      <w:proofErr w:type="spellEnd"/>
-      <w:r>
-        <w:rPr>
-          <w:lang w:val="en-US"/>
-        </w:rPr>
-        <w:t xml:space="preserve"> 2</w:t>
+        <w:t>Woche 2</w:t>
       </w:r>
       <w:bookmarkEnd w:id="29"/>
     </w:p>
     <w:p>
       <w:pPr>
-        <w:pStyle w:val="Heading2"/>
-        <w:rPr>
-          <w:lang w:val="en-US"/>
-        </w:rPr>
-      </w:pPr>
-      <w:bookmarkStart w:id="30" w:name="_Toc465497295"/>
+        <w:pStyle w:val="berschrift2"/>
+        <w:rPr>
+          <w:lang w:val="en-US"/>
+        </w:rPr>
+      </w:pPr>
+      <w:bookmarkStart w:id="30" w:name="_Toc466007777"/>
       <w:r>
         <w:rPr>
           <w:lang w:val="en-US"/>
@@ -7232,7 +7426,7 @@
           <w:lang w:eastAsia="de-CH"/>
         </w:rPr>
         <w:drawing>
-          <wp:inline distT="0" distB="0" distL="0" distR="0" wp14:anchorId="246535BE" wp14:editId="59CB760A">
+          <wp:inline distT="0" distB="0" distL="0" distR="0" wp14:anchorId="490748EC" wp14:editId="37856A97">
             <wp:extent cx="4667250" cy="2919088"/>
             <wp:effectExtent l="0" t="0" r="0" b="0"/>
             <wp:docPr id="3" name="Grafik 3"/>
@@ -7280,7 +7474,7 @@
           <w:lang w:eastAsia="de-CH"/>
         </w:rPr>
         <w:drawing>
-          <wp:inline distT="0" distB="0" distL="0" distR="0" wp14:anchorId="6D7C4A6D" wp14:editId="54402DE9">
+          <wp:inline distT="0" distB="0" distL="0" distR="0" wp14:anchorId="1456E911" wp14:editId="6537EC38">
             <wp:extent cx="4743450" cy="3172234"/>
             <wp:effectExtent l="0" t="0" r="0" b="9525"/>
             <wp:docPr id="4" name="Grafik 4"/>
@@ -7328,7 +7522,7 @@
           <w:lang w:eastAsia="de-CH"/>
         </w:rPr>
         <w:drawing>
-          <wp:inline distT="0" distB="0" distL="0" distR="0" wp14:anchorId="3D2E164A" wp14:editId="2C19FC23">
+          <wp:inline distT="0" distB="0" distL="0" distR="0" wp14:anchorId="2D6DFF48" wp14:editId="6FE725F3">
             <wp:extent cx="4867275" cy="2016229"/>
             <wp:effectExtent l="0" t="0" r="0" b="3175"/>
             <wp:docPr id="5" name="Grafik 5"/>
@@ -7377,7 +7571,7 @@
         </w:rPr>
         <w:lastRenderedPageBreak/>
         <w:drawing>
-          <wp:inline distT="0" distB="0" distL="0" distR="0" wp14:anchorId="7BEA89BA" wp14:editId="6FB29B8E">
+          <wp:inline distT="0" distB="0" distL="0" distR="0" wp14:anchorId="11A7CF58" wp14:editId="6DCA2461">
             <wp:extent cx="4863189" cy="2466975"/>
             <wp:effectExtent l="0" t="0" r="0" b="0"/>
             <wp:docPr id="6" name="Grafik 6"/>
@@ -7425,7 +7619,7 @@
           <w:lang w:eastAsia="de-CH"/>
         </w:rPr>
         <w:drawing>
-          <wp:inline distT="0" distB="0" distL="0" distR="0" wp14:anchorId="32068183" wp14:editId="3EA339DC">
+          <wp:inline distT="0" distB="0" distL="0" distR="0" wp14:anchorId="7EE28D07" wp14:editId="5449460B">
             <wp:extent cx="4914900" cy="2182775"/>
             <wp:effectExtent l="0" t="0" r="0" b="8255"/>
             <wp:docPr id="9" name="Grafik 9"/>
@@ -7473,7 +7667,7 @@
           <w:lang w:eastAsia="de-CH"/>
         </w:rPr>
         <w:drawing>
-          <wp:inline distT="0" distB="0" distL="0" distR="0" wp14:anchorId="16EF7A67" wp14:editId="7C376DD9">
+          <wp:inline distT="0" distB="0" distL="0" distR="0" wp14:anchorId="1A11019E" wp14:editId="1977DA46">
             <wp:extent cx="4943475" cy="1723023"/>
             <wp:effectExtent l="0" t="0" r="0" b="0"/>
             <wp:docPr id="10" name="Grafik 10"/>
@@ -7521,7 +7715,7 @@
           <w:lang w:eastAsia="de-CH"/>
         </w:rPr>
         <w:drawing>
-          <wp:inline distT="0" distB="0" distL="0" distR="0" wp14:anchorId="757E1304" wp14:editId="00AC83F5">
+          <wp:inline distT="0" distB="0" distL="0" distR="0" wp14:anchorId="25FD7B09" wp14:editId="0865C650">
             <wp:extent cx="4972050" cy="1930287"/>
             <wp:effectExtent l="0" t="0" r="0" b="0"/>
             <wp:docPr id="12" name="Grafik 12"/>
@@ -7570,7 +7764,7 @@
         </w:rPr>
         <w:lastRenderedPageBreak/>
         <w:drawing>
-          <wp:inline distT="0" distB="0" distL="0" distR="0" wp14:anchorId="754EF916" wp14:editId="71B6ABD7">
+          <wp:inline distT="0" distB="0" distL="0" distR="0" wp14:anchorId="4375ADD3" wp14:editId="149A4B6D">
             <wp:extent cx="4705350" cy="1757245"/>
             <wp:effectExtent l="0" t="0" r="0" b="0"/>
             <wp:docPr id="15" name="Grafik 15"/>
@@ -7608,12 +7802,12 @@
     </w:p>
     <w:p>
       <w:pPr>
-        <w:pStyle w:val="Heading2"/>
-        <w:rPr>
-          <w:lang w:val="en-US"/>
-        </w:rPr>
-      </w:pPr>
-      <w:bookmarkStart w:id="31" w:name="_Toc465497296"/>
+        <w:pStyle w:val="berschrift2"/>
+        <w:rPr>
+          <w:lang w:val="en-US"/>
+        </w:rPr>
+      </w:pPr>
+      <w:bookmarkStart w:id="31" w:name="_Toc466007778"/>
       <w:r>
         <w:rPr>
           <w:lang w:val="en-US"/>
@@ -7634,7 +7828,7 @@
           <w:lang w:eastAsia="de-CH"/>
         </w:rPr>
         <w:drawing>
-          <wp:inline distT="0" distB="0" distL="0" distR="0" wp14:anchorId="07EB3D3D" wp14:editId="6698F073">
+          <wp:inline distT="0" distB="0" distL="0" distR="0" wp14:anchorId="7E4C4AEB" wp14:editId="4FE30DA9">
             <wp:extent cx="4972909" cy="2733675"/>
             <wp:effectExtent l="0" t="0" r="0" b="0"/>
             <wp:docPr id="16" name="Grafik 16"/>
@@ -7672,12 +7866,12 @@
     </w:p>
     <w:p>
       <w:pPr>
-        <w:pStyle w:val="Heading2"/>
-        <w:rPr>
-          <w:lang w:val="en-US"/>
-        </w:rPr>
-      </w:pPr>
-      <w:bookmarkStart w:id="32" w:name="_Toc465497297"/>
+        <w:pStyle w:val="berschrift2"/>
+        <w:rPr>
+          <w:lang w:val="en-US"/>
+        </w:rPr>
+      </w:pPr>
+      <w:bookmarkStart w:id="32" w:name="_Toc466007779"/>
       <w:r>
         <w:rPr>
           <w:lang w:val="en-US"/>
@@ -7698,7 +7892,7 @@
           <w:lang w:eastAsia="de-CH"/>
         </w:rPr>
         <w:drawing>
-          <wp:inline distT="0" distB="0" distL="0" distR="0" wp14:anchorId="144D5AD3" wp14:editId="76A20B78">
+          <wp:inline distT="0" distB="0" distL="0" distR="0" wp14:anchorId="548FE2A3" wp14:editId="2EF663AD">
             <wp:extent cx="5000625" cy="1636558"/>
             <wp:effectExtent l="0" t="0" r="0" b="1905"/>
             <wp:docPr id="145" name="Grafik 145"/>
@@ -7736,12 +7930,12 @@
     </w:p>
     <w:p>
       <w:pPr>
-        <w:pStyle w:val="Heading2"/>
-        <w:rPr>
-          <w:lang w:val="en-US"/>
-        </w:rPr>
-      </w:pPr>
-      <w:bookmarkStart w:id="33" w:name="_Toc465497298"/>
+        <w:pStyle w:val="berschrift2"/>
+        <w:rPr>
+          <w:lang w:val="en-US"/>
+        </w:rPr>
+      </w:pPr>
+      <w:bookmarkStart w:id="33" w:name="_Toc466007780"/>
       <w:r>
         <w:rPr>
           <w:lang w:val="en-US"/>
@@ -7762,7 +7956,7 @@
           <w:lang w:eastAsia="de-CH"/>
         </w:rPr>
         <w:drawing>
-          <wp:inline distT="0" distB="0" distL="0" distR="0" wp14:anchorId="419EEAFD" wp14:editId="08A9B113">
+          <wp:inline distT="0" distB="0" distL="0" distR="0" wp14:anchorId="3D5AC33B" wp14:editId="5E00910A">
             <wp:extent cx="4972685" cy="1881749"/>
             <wp:effectExtent l="0" t="0" r="0" b="4445"/>
             <wp:docPr id="146" name="Grafik 146"/>
@@ -7800,12 +7994,12 @@
     </w:p>
     <w:p>
       <w:pPr>
-        <w:pStyle w:val="Heading2"/>
-        <w:rPr>
-          <w:lang w:val="en-US"/>
-        </w:rPr>
-      </w:pPr>
-      <w:bookmarkStart w:id="34" w:name="_Toc465497299"/>
+        <w:pStyle w:val="berschrift2"/>
+        <w:rPr>
+          <w:lang w:val="en-US"/>
+        </w:rPr>
+      </w:pPr>
+      <w:bookmarkStart w:id="34" w:name="_Toc466007781"/>
       <w:r>
         <w:rPr>
           <w:lang w:val="en-US"/>
@@ -7827,7 +8021,7 @@
           <w:lang w:eastAsia="de-CH"/>
         </w:rPr>
         <w:drawing>
-          <wp:inline distT="0" distB="0" distL="0" distR="0" wp14:anchorId="70FACC1D" wp14:editId="607566CD">
+          <wp:inline distT="0" distB="0" distL="0" distR="0" wp14:anchorId="56C907F8" wp14:editId="79439F0A">
             <wp:extent cx="4886325" cy="3315721"/>
             <wp:effectExtent l="0" t="0" r="0" b="0"/>
             <wp:docPr id="147" name="Grafik 147"/>
@@ -7875,7 +8069,7 @@
           <w:lang w:eastAsia="de-CH"/>
         </w:rPr>
         <w:drawing>
-          <wp:inline distT="0" distB="0" distL="0" distR="0" wp14:anchorId="12F5A077" wp14:editId="7419AE79">
+          <wp:inline distT="0" distB="0" distL="0" distR="0" wp14:anchorId="32393CB1" wp14:editId="58DA2818">
             <wp:extent cx="4914900" cy="2928786"/>
             <wp:effectExtent l="0" t="0" r="0" b="5080"/>
             <wp:docPr id="148" name="Grafik 148"/>
@@ -7913,12 +8107,12 @@
     </w:p>
     <w:p>
       <w:pPr>
-        <w:pStyle w:val="Heading2"/>
-        <w:rPr>
-          <w:lang w:val="en-US"/>
-        </w:rPr>
-      </w:pPr>
-      <w:bookmarkStart w:id="35" w:name="_Toc465497300"/>
+        <w:pStyle w:val="berschrift2"/>
+        <w:rPr>
+          <w:lang w:val="en-US"/>
+        </w:rPr>
+      </w:pPr>
+      <w:bookmarkStart w:id="35" w:name="_Toc466007782"/>
       <w:r>
         <w:rPr>
           <w:lang w:val="en-US"/>
@@ -7939,7 +8133,7 @@
           <w:lang w:eastAsia="de-CH"/>
         </w:rPr>
         <w:drawing>
-          <wp:inline distT="0" distB="0" distL="0" distR="0" wp14:anchorId="18474F78" wp14:editId="02C07DA6">
+          <wp:inline distT="0" distB="0" distL="0" distR="0" wp14:anchorId="4440F9BC" wp14:editId="0BB9730C">
             <wp:extent cx="4924425" cy="1753295"/>
             <wp:effectExtent l="0" t="0" r="0" b="0"/>
             <wp:docPr id="149" name="Grafik 149"/>
@@ -7984,37 +8178,29 @@
     </w:p>
     <w:p>
       <w:pPr>
-        <w:pStyle w:val="Heading1"/>
-        <w:rPr>
-          <w:lang w:val="en-US"/>
-        </w:rPr>
-      </w:pPr>
-      <w:bookmarkStart w:id="36" w:name="_Toc465497301"/>
-      <w:proofErr w:type="spellStart"/>
+        <w:pStyle w:val="berschrift1"/>
+        <w:rPr>
+          <w:lang w:val="en-US"/>
+        </w:rPr>
+      </w:pPr>
+      <w:bookmarkStart w:id="36" w:name="_Toc466007783"/>
       <w:r>
         <w:rPr>
           <w:lang w:val="en-US"/>
         </w:rPr>
         <w:lastRenderedPageBreak/>
-        <w:t>Woche</w:t>
-      </w:r>
-      <w:proofErr w:type="spellEnd"/>
-      <w:r>
-        <w:rPr>
-          <w:lang w:val="en-US"/>
-        </w:rPr>
-        <w:t xml:space="preserve"> 3</w:t>
+        <w:t>Woche 3</w:t>
       </w:r>
       <w:bookmarkEnd w:id="36"/>
     </w:p>
     <w:p>
       <w:pPr>
-        <w:pStyle w:val="Heading2"/>
-        <w:rPr>
-          <w:lang w:val="en-US"/>
-        </w:rPr>
-      </w:pPr>
-      <w:bookmarkStart w:id="37" w:name="_Toc465497302"/>
+        <w:pStyle w:val="berschrift2"/>
+        <w:rPr>
+          <w:lang w:val="en-US"/>
+        </w:rPr>
+      </w:pPr>
+      <w:bookmarkStart w:id="37" w:name="_Toc466007784"/>
       <w:r>
         <w:rPr>
           <w:lang w:val="en-US"/>
@@ -8035,7 +8221,7 @@
           <w:lang w:eastAsia="de-CH"/>
         </w:rPr>
         <w:drawing>
-          <wp:inline distT="0" distB="0" distL="0" distR="0" wp14:anchorId="2DA0EE9F" wp14:editId="11EF0EC7">
+          <wp:inline distT="0" distB="0" distL="0" distR="0" wp14:anchorId="647F4D5A" wp14:editId="02C7662B">
             <wp:extent cx="4514850" cy="2612654"/>
             <wp:effectExtent l="0" t="0" r="0" b="0"/>
             <wp:docPr id="18" name="Grafik 18"/>
@@ -8073,12 +8259,12 @@
     </w:p>
     <w:p>
       <w:pPr>
-        <w:pStyle w:val="Heading2"/>
-        <w:rPr>
-          <w:lang w:val="en-US"/>
-        </w:rPr>
-      </w:pPr>
-      <w:bookmarkStart w:id="38" w:name="_Toc465497303"/>
+        <w:pStyle w:val="berschrift2"/>
+        <w:rPr>
+          <w:lang w:val="en-US"/>
+        </w:rPr>
+      </w:pPr>
+      <w:bookmarkStart w:id="38" w:name="_Toc466007785"/>
       <w:r>
         <w:rPr>
           <w:lang w:val="en-US"/>
@@ -8099,7 +8285,7 @@
           <w:lang w:eastAsia="de-CH"/>
         </w:rPr>
         <w:drawing>
-          <wp:inline distT="0" distB="0" distL="0" distR="0" wp14:anchorId="1B169793" wp14:editId="4CC1AD7B">
+          <wp:inline distT="0" distB="0" distL="0" distR="0" wp14:anchorId="36A72563" wp14:editId="45520F6C">
             <wp:extent cx="4503453" cy="2714625"/>
             <wp:effectExtent l="0" t="0" r="0" b="0"/>
             <wp:docPr id="19" name="Grafik 19"/>
@@ -8137,12 +8323,12 @@
     </w:p>
     <w:p>
       <w:pPr>
-        <w:pStyle w:val="Heading2"/>
-        <w:rPr>
-          <w:lang w:val="en-US"/>
-        </w:rPr>
-      </w:pPr>
-      <w:bookmarkStart w:id="39" w:name="_Toc465497304"/>
+        <w:pStyle w:val="berschrift2"/>
+        <w:rPr>
+          <w:lang w:val="en-US"/>
+        </w:rPr>
+      </w:pPr>
+      <w:bookmarkStart w:id="39" w:name="_Toc466007786"/>
       <w:r>
         <w:rPr>
           <w:lang w:val="en-US"/>
@@ -8163,7 +8349,7 @@
           <w:lang w:eastAsia="de-CH"/>
         </w:rPr>
         <w:drawing>
-          <wp:inline distT="0" distB="0" distL="0" distR="0" wp14:anchorId="3D2921AC" wp14:editId="6DFDA317">
+          <wp:inline distT="0" distB="0" distL="0" distR="0" wp14:anchorId="78268583" wp14:editId="78DCE647">
             <wp:extent cx="4514850" cy="2519379"/>
             <wp:effectExtent l="0" t="0" r="0" b="0"/>
             <wp:docPr id="20" name="Grafik 20"/>
@@ -8212,7 +8398,7 @@
         </w:rPr>
         <w:lastRenderedPageBreak/>
         <w:drawing>
-          <wp:inline distT="0" distB="0" distL="0" distR="0" wp14:anchorId="3666A0DE" wp14:editId="1A3633B3">
+          <wp:inline distT="0" distB="0" distL="0" distR="0" wp14:anchorId="4D7B1D04" wp14:editId="0714F999">
             <wp:extent cx="4533900" cy="3124552"/>
             <wp:effectExtent l="0" t="0" r="0" b="0"/>
             <wp:docPr id="21" name="Grafik 21"/>
@@ -8250,12 +8436,12 @@
     </w:p>
     <w:p>
       <w:pPr>
-        <w:pStyle w:val="Heading2"/>
-        <w:rPr>
-          <w:lang w:val="en-US"/>
-        </w:rPr>
-      </w:pPr>
-      <w:bookmarkStart w:id="40" w:name="_Toc465497305"/>
+        <w:pStyle w:val="berschrift2"/>
+        <w:rPr>
+          <w:lang w:val="en-US"/>
+        </w:rPr>
+      </w:pPr>
+      <w:bookmarkStart w:id="40" w:name="_Toc466007787"/>
       <w:r>
         <w:rPr>
           <w:lang w:val="en-US"/>
@@ -8276,7 +8462,7 @@
           <w:lang w:eastAsia="de-CH"/>
         </w:rPr>
         <w:drawing>
-          <wp:inline distT="0" distB="0" distL="0" distR="0" wp14:anchorId="2C6A25B5" wp14:editId="7F3555C2">
+          <wp:inline distT="0" distB="0" distL="0" distR="0" wp14:anchorId="4AB81F93" wp14:editId="14A01EB3">
             <wp:extent cx="4543425" cy="2754001"/>
             <wp:effectExtent l="0" t="0" r="0" b="8255"/>
             <wp:docPr id="22" name="Grafik 22"/>
@@ -8314,12 +8500,12 @@
     </w:p>
     <w:p>
       <w:pPr>
-        <w:pStyle w:val="Heading2"/>
-        <w:rPr>
-          <w:lang w:val="en-US"/>
-        </w:rPr>
-      </w:pPr>
-      <w:bookmarkStart w:id="41" w:name="_Toc465497306"/>
+        <w:pStyle w:val="berschrift2"/>
+        <w:rPr>
+          <w:lang w:val="en-US"/>
+        </w:rPr>
+      </w:pPr>
+      <w:bookmarkStart w:id="41" w:name="_Toc466007788"/>
       <w:r>
         <w:rPr>
           <w:lang w:val="en-US"/>
@@ -8340,7 +8526,7 @@
           <w:lang w:eastAsia="de-CH"/>
         </w:rPr>
         <w:drawing>
-          <wp:inline distT="0" distB="0" distL="0" distR="0" wp14:anchorId="3C27FED8" wp14:editId="6568789C">
+          <wp:inline distT="0" distB="0" distL="0" distR="0" wp14:anchorId="5DC679C4" wp14:editId="223A2BA6">
             <wp:extent cx="4543425" cy="2428970"/>
             <wp:effectExtent l="0" t="0" r="0" b="9525"/>
             <wp:docPr id="23" name="Grafik 23"/>
@@ -8389,7 +8575,7 @@
         </w:rPr>
         <w:lastRenderedPageBreak/>
         <w:drawing>
-          <wp:inline distT="0" distB="0" distL="0" distR="0" wp14:anchorId="73E7F832" wp14:editId="25299C36">
+          <wp:inline distT="0" distB="0" distL="0" distR="0" wp14:anchorId="2CA931CF" wp14:editId="71E89602">
             <wp:extent cx="4306823" cy="2990850"/>
             <wp:effectExtent l="0" t="0" r="0" b="0"/>
             <wp:docPr id="24" name="Grafik 24"/>
@@ -8427,12 +8613,12 @@
     </w:p>
     <w:p>
       <w:pPr>
-        <w:pStyle w:val="Heading2"/>
-        <w:rPr>
-          <w:lang w:val="en-US"/>
-        </w:rPr>
-      </w:pPr>
-      <w:bookmarkStart w:id="42" w:name="_Toc465497307"/>
+        <w:pStyle w:val="berschrift2"/>
+        <w:rPr>
+          <w:lang w:val="en-US"/>
+        </w:rPr>
+      </w:pPr>
+      <w:bookmarkStart w:id="42" w:name="_Toc466007789"/>
       <w:r>
         <w:rPr>
           <w:lang w:val="en-US"/>
@@ -8453,7 +8639,7 @@
           <w:lang w:eastAsia="de-CH"/>
         </w:rPr>
         <w:drawing>
-          <wp:inline distT="0" distB="0" distL="0" distR="0" wp14:anchorId="485A9BCF" wp14:editId="57182605">
+          <wp:inline distT="0" distB="0" distL="0" distR="0" wp14:anchorId="02CFB355" wp14:editId="751F66DE">
             <wp:extent cx="4310437" cy="2438400"/>
             <wp:effectExtent l="0" t="0" r="0" b="0"/>
             <wp:docPr id="25" name="Grafik 25"/>
@@ -8501,7 +8687,7 @@
           <w:lang w:eastAsia="de-CH"/>
         </w:rPr>
         <w:drawing>
-          <wp:inline distT="0" distB="0" distL="0" distR="0" wp14:anchorId="54777524" wp14:editId="05D5D26E">
+          <wp:inline distT="0" distB="0" distL="0" distR="0" wp14:anchorId="50BA4C2F" wp14:editId="16098975">
             <wp:extent cx="4324350" cy="3026852"/>
             <wp:effectExtent l="0" t="0" r="0" b="2540"/>
             <wp:docPr id="26" name="Grafik 26"/>
@@ -8539,12 +8725,12 @@
     </w:p>
     <w:p>
       <w:pPr>
-        <w:pStyle w:val="Heading2"/>
-        <w:rPr>
-          <w:lang w:val="en-US"/>
-        </w:rPr>
-      </w:pPr>
-      <w:bookmarkStart w:id="43" w:name="_Toc465497308"/>
+        <w:pStyle w:val="berschrift2"/>
+        <w:rPr>
+          <w:lang w:val="en-US"/>
+        </w:rPr>
+      </w:pPr>
+      <w:bookmarkStart w:id="43" w:name="_Toc466007790"/>
       <w:r>
         <w:rPr>
           <w:lang w:val="en-US"/>
@@ -8566,7 +8752,7 @@
           <w:lang w:eastAsia="de-CH"/>
         </w:rPr>
         <w:drawing>
-          <wp:inline distT="0" distB="0" distL="0" distR="0" wp14:anchorId="76F66C19" wp14:editId="669DE661">
+          <wp:inline distT="0" distB="0" distL="0" distR="0" wp14:anchorId="06EB13F1" wp14:editId="0368AE24">
             <wp:extent cx="4391025" cy="2580308"/>
             <wp:effectExtent l="0" t="0" r="0" b="0"/>
             <wp:docPr id="27" name="Grafik 27"/>
@@ -8614,7 +8800,7 @@
           <w:lang w:eastAsia="de-CH"/>
         </w:rPr>
         <w:drawing>
-          <wp:inline distT="0" distB="0" distL="0" distR="0" wp14:anchorId="529BF546" wp14:editId="441D56B2">
+          <wp:inline distT="0" distB="0" distL="0" distR="0" wp14:anchorId="61ED4749" wp14:editId="66D49BCD">
             <wp:extent cx="4381500" cy="3066374"/>
             <wp:effectExtent l="0" t="0" r="0" b="1270"/>
             <wp:docPr id="28" name="Grafik 28"/>
@@ -8652,12 +8838,12 @@
     </w:p>
     <w:p>
       <w:pPr>
-        <w:pStyle w:val="Heading2"/>
-        <w:rPr>
-          <w:lang w:val="en-US"/>
-        </w:rPr>
-      </w:pPr>
-      <w:bookmarkStart w:id="44" w:name="_Toc465497309"/>
+        <w:pStyle w:val="berschrift2"/>
+        <w:rPr>
+          <w:lang w:val="en-US"/>
+        </w:rPr>
+      </w:pPr>
+      <w:bookmarkStart w:id="44" w:name="_Toc466007791"/>
       <w:r>
         <w:rPr>
           <w:lang w:val="en-US"/>
@@ -8678,7 +8864,7 @@
           <w:lang w:eastAsia="de-CH"/>
         </w:rPr>
         <w:drawing>
-          <wp:inline distT="0" distB="0" distL="0" distR="0" wp14:anchorId="3493C375" wp14:editId="23BE1C59">
+          <wp:inline distT="0" distB="0" distL="0" distR="0" wp14:anchorId="0569F0FA" wp14:editId="4C4E50B4">
             <wp:extent cx="4391025" cy="2619512"/>
             <wp:effectExtent l="0" t="0" r="0" b="9525"/>
             <wp:docPr id="29" name="Grafik 29"/>
@@ -8727,7 +8913,7 @@
         </w:rPr>
         <w:lastRenderedPageBreak/>
         <w:drawing>
-          <wp:inline distT="0" distB="0" distL="0" distR="0" wp14:anchorId="4F5248B0" wp14:editId="22BB7748">
+          <wp:inline distT="0" distB="0" distL="0" distR="0" wp14:anchorId="737AF7D5" wp14:editId="4F829C8A">
             <wp:extent cx="4131032" cy="2886075"/>
             <wp:effectExtent l="0" t="0" r="3175" b="0"/>
             <wp:docPr id="30" name="Grafik 30"/>
@@ -8775,7 +8961,7 @@
           <w:lang w:eastAsia="de-CH"/>
         </w:rPr>
         <w:drawing>
-          <wp:inline distT="0" distB="0" distL="0" distR="0" wp14:anchorId="0CDBDBDA" wp14:editId="698DF3BD">
+          <wp:inline distT="0" distB="0" distL="0" distR="0" wp14:anchorId="60BC4534" wp14:editId="31B7CB63">
             <wp:extent cx="4143375" cy="2928040"/>
             <wp:effectExtent l="0" t="0" r="0" b="5715"/>
             <wp:docPr id="31" name="Grafik 31"/>
@@ -8813,12 +8999,12 @@
     </w:p>
     <w:p>
       <w:pPr>
-        <w:pStyle w:val="Heading2"/>
-        <w:rPr>
-          <w:lang w:val="en-US"/>
-        </w:rPr>
-      </w:pPr>
-      <w:bookmarkStart w:id="45" w:name="_Toc465497310"/>
+        <w:pStyle w:val="berschrift2"/>
+        <w:rPr>
+          <w:lang w:val="en-US"/>
+        </w:rPr>
+      </w:pPr>
+      <w:bookmarkStart w:id="45" w:name="_Toc466007792"/>
       <w:r>
         <w:rPr>
           <w:lang w:val="en-US"/>
@@ -8839,7 +9025,7 @@
           <w:lang w:eastAsia="de-CH"/>
         </w:rPr>
         <w:drawing>
-          <wp:inline distT="0" distB="0" distL="0" distR="0" wp14:anchorId="05CC86AF" wp14:editId="1257A611">
+          <wp:inline distT="0" distB="0" distL="0" distR="0" wp14:anchorId="7302533A" wp14:editId="3B3FD61A">
             <wp:extent cx="4181475" cy="2571479"/>
             <wp:effectExtent l="0" t="0" r="0" b="635"/>
             <wp:docPr id="128" name="Grafik 128"/>
@@ -8877,12 +9063,12 @@
     </w:p>
     <w:p>
       <w:pPr>
-        <w:pStyle w:val="Heading2"/>
-        <w:rPr>
-          <w:lang w:val="en-US"/>
-        </w:rPr>
-      </w:pPr>
-      <w:bookmarkStart w:id="46" w:name="_Toc465497311"/>
+        <w:pStyle w:val="berschrift2"/>
+        <w:rPr>
+          <w:lang w:val="en-US"/>
+        </w:rPr>
+      </w:pPr>
+      <w:bookmarkStart w:id="46" w:name="_Toc466007793"/>
       <w:r>
         <w:rPr>
           <w:lang w:val="en-US"/>
@@ -8904,7 +9090,7 @@
           <w:lang w:eastAsia="de-CH"/>
         </w:rPr>
         <w:drawing>
-          <wp:inline distT="0" distB="0" distL="0" distR="0" wp14:anchorId="478AA062" wp14:editId="2C37B103">
+          <wp:inline distT="0" distB="0" distL="0" distR="0" wp14:anchorId="1B056B01" wp14:editId="39E6CABF">
             <wp:extent cx="4371975" cy="2781157"/>
             <wp:effectExtent l="0" t="0" r="0" b="635"/>
             <wp:docPr id="14" name="Grafik 14"/>
@@ -8952,7 +9138,7 @@
           <w:lang w:eastAsia="de-CH"/>
         </w:rPr>
         <w:drawing>
-          <wp:inline distT="0" distB="0" distL="0" distR="0" wp14:anchorId="6F8E78A8" wp14:editId="47B7CA8E">
+          <wp:inline distT="0" distB="0" distL="0" distR="0" wp14:anchorId="65FCE2DE" wp14:editId="3198448D">
             <wp:extent cx="4333875" cy="3017756"/>
             <wp:effectExtent l="0" t="0" r="0" b="0"/>
             <wp:docPr id="17" name="Grafik 17"/>
@@ -8990,12 +9176,12 @@
     </w:p>
     <w:p>
       <w:pPr>
-        <w:pStyle w:val="Heading2"/>
-        <w:rPr>
-          <w:lang w:val="en-US"/>
-        </w:rPr>
-      </w:pPr>
-      <w:bookmarkStart w:id="47" w:name="_Toc465497312"/>
+        <w:pStyle w:val="berschrift2"/>
+        <w:rPr>
+          <w:lang w:val="en-US"/>
+        </w:rPr>
+      </w:pPr>
+      <w:bookmarkStart w:id="47" w:name="_Toc466007794"/>
       <w:r>
         <w:rPr>
           <w:lang w:val="en-US"/>
@@ -9016,7 +9202,7 @@
           <w:lang w:eastAsia="de-CH"/>
         </w:rPr>
         <w:drawing>
-          <wp:inline distT="0" distB="0" distL="0" distR="0" wp14:anchorId="70E2776F" wp14:editId="3B0CD2F6">
+          <wp:inline distT="0" distB="0" distL="0" distR="0" wp14:anchorId="398AB043" wp14:editId="1898C86B">
             <wp:extent cx="4343400" cy="2466143"/>
             <wp:effectExtent l="0" t="0" r="0" b="0"/>
             <wp:docPr id="129" name="Grafik 129"/>
@@ -9065,7 +9251,7 @@
         </w:rPr>
         <w:lastRenderedPageBreak/>
         <w:drawing>
-          <wp:inline distT="0" distB="0" distL="0" distR="0" wp14:anchorId="76060819" wp14:editId="60719407">
+          <wp:inline distT="0" distB="0" distL="0" distR="0" wp14:anchorId="384D6EB0" wp14:editId="0D9C2A29">
             <wp:extent cx="4198851" cy="2990850"/>
             <wp:effectExtent l="0" t="0" r="0" b="0"/>
             <wp:docPr id="130" name="Grafik 130"/>
@@ -9113,7 +9299,7 @@
           <w:lang w:eastAsia="de-CH"/>
         </w:rPr>
         <w:drawing>
-          <wp:inline distT="0" distB="0" distL="0" distR="0" wp14:anchorId="0048AE95" wp14:editId="7F5E3C07">
+          <wp:inline distT="0" distB="0" distL="0" distR="0" wp14:anchorId="3B0A20AA" wp14:editId="0E93F553">
             <wp:extent cx="4210050" cy="2955666"/>
             <wp:effectExtent l="0" t="0" r="0" b="0"/>
             <wp:docPr id="133" name="Grafik 133"/>
@@ -9151,12 +9337,12 @@
     </w:p>
     <w:p>
       <w:pPr>
-        <w:pStyle w:val="Heading2"/>
-        <w:rPr>
-          <w:lang w:val="en-US"/>
-        </w:rPr>
-      </w:pPr>
-      <w:bookmarkStart w:id="48" w:name="_Toc465497313"/>
+        <w:pStyle w:val="berschrift2"/>
+        <w:rPr>
+          <w:lang w:val="en-US"/>
+        </w:rPr>
+      </w:pPr>
+      <w:bookmarkStart w:id="48" w:name="_Toc466007795"/>
       <w:r>
         <w:rPr>
           <w:lang w:val="en-US"/>
@@ -9177,7 +9363,7 @@
           <w:lang w:eastAsia="de-CH"/>
         </w:rPr>
         <w:drawing>
-          <wp:inline distT="0" distB="0" distL="0" distR="0" wp14:anchorId="5D31D7B2" wp14:editId="5C2CB954">
+          <wp:inline distT="0" distB="0" distL="0" distR="0" wp14:anchorId="5D372347" wp14:editId="2751487D">
             <wp:extent cx="4210050" cy="2390894"/>
             <wp:effectExtent l="0" t="0" r="0" b="9525"/>
             <wp:docPr id="134" name="Grafik 134"/>
@@ -9226,7 +9412,7 @@
         </w:rPr>
         <w:lastRenderedPageBreak/>
         <w:drawing>
-          <wp:inline distT="0" distB="0" distL="0" distR="0" wp14:anchorId="3ACEBA69" wp14:editId="27D22164">
+          <wp:inline distT="0" distB="0" distL="0" distR="0" wp14:anchorId="7456BA40" wp14:editId="3E341718">
             <wp:extent cx="4196403" cy="2962275"/>
             <wp:effectExtent l="0" t="0" r="0" b="0"/>
             <wp:docPr id="135" name="Grafik 135"/>
@@ -9274,7 +9460,7 @@
           <w:lang w:eastAsia="de-CH"/>
         </w:rPr>
         <w:drawing>
-          <wp:inline distT="0" distB="0" distL="0" distR="0" wp14:anchorId="4357CB99" wp14:editId="1A2A975C">
+          <wp:inline distT="0" distB="0" distL="0" distR="0" wp14:anchorId="6F66D8A5" wp14:editId="5792257B">
             <wp:extent cx="4200525" cy="2968889"/>
             <wp:effectExtent l="0" t="0" r="0" b="3175"/>
             <wp:docPr id="136" name="Grafik 136"/>
@@ -9312,12 +9498,12 @@
     </w:p>
     <w:p>
       <w:pPr>
-        <w:pStyle w:val="Heading2"/>
-        <w:rPr>
-          <w:lang w:val="en-US"/>
-        </w:rPr>
-      </w:pPr>
-      <w:bookmarkStart w:id="49" w:name="_Toc465497314"/>
+        <w:pStyle w:val="berschrift2"/>
+        <w:rPr>
+          <w:lang w:val="en-US"/>
+        </w:rPr>
+      </w:pPr>
+      <w:bookmarkStart w:id="49" w:name="_Toc466007796"/>
       <w:r>
         <w:rPr>
           <w:lang w:val="en-US"/>
@@ -9338,7 +9524,7 @@
           <w:lang w:eastAsia="de-CH"/>
         </w:rPr>
         <w:drawing>
-          <wp:inline distT="0" distB="0" distL="0" distR="0" wp14:anchorId="6EFD51AD" wp14:editId="07334EF7">
+          <wp:inline distT="0" distB="0" distL="0" distR="0" wp14:anchorId="1CB4BD1F" wp14:editId="5CC81524">
             <wp:extent cx="4200525" cy="2190090"/>
             <wp:effectExtent l="0" t="0" r="0" b="1270"/>
             <wp:docPr id="137" name="Grafik 137"/>
@@ -9383,26 +9569,18 @@
     </w:p>
     <w:p>
       <w:pPr>
-        <w:pStyle w:val="Heading1"/>
-        <w:rPr>
-          <w:lang w:val="en-US"/>
-        </w:rPr>
-      </w:pPr>
-      <w:bookmarkStart w:id="50" w:name="_Toc465497315"/>
-      <w:proofErr w:type="spellStart"/>
+        <w:pStyle w:val="berschrift1"/>
+        <w:rPr>
+          <w:lang w:val="en-US"/>
+        </w:rPr>
+      </w:pPr>
+      <w:bookmarkStart w:id="50" w:name="_Toc466007797"/>
       <w:r>
         <w:rPr>
           <w:lang w:val="en-US"/>
         </w:rPr>
         <w:lastRenderedPageBreak/>
-        <w:t>Woche</w:t>
-      </w:r>
-      <w:proofErr w:type="spellEnd"/>
-      <w:r>
-        <w:rPr>
-          <w:lang w:val="en-US"/>
-        </w:rPr>
-        <w:t xml:space="preserve"> </w:t>
+        <w:t xml:space="preserve">Woche </w:t>
       </w:r>
       <w:r>
         <w:rPr>
@@ -9414,13 +9592,12 @@
     </w:p>
     <w:p>
       <w:pPr>
-        <w:pStyle w:val="Heading2"/>
-        <w:rPr>
-          <w:lang w:val="en-US"/>
-        </w:rPr>
-      </w:pPr>
-      <w:bookmarkStart w:id="51" w:name="_Toc465497316"/>
-      <w:proofErr w:type="spellStart"/>
+        <w:pStyle w:val="berschrift2"/>
+        <w:rPr>
+          <w:lang w:val="en-US"/>
+        </w:rPr>
+      </w:pPr>
+      <w:bookmarkStart w:id="51" w:name="_Toc466007798"/>
       <w:r>
         <w:rPr>
           <w:lang w:val="en-US"/>
@@ -9428,7 +9605,6 @@
         <w:t>Typeclasses</w:t>
       </w:r>
       <w:bookmarkEnd w:id="51"/>
-      <w:proofErr w:type="spellEnd"/>
     </w:p>
     <w:p>
       <w:pPr>
@@ -9442,7 +9618,7 @@
           <w:lang w:eastAsia="de-CH"/>
         </w:rPr>
         <w:drawing>
-          <wp:inline distT="0" distB="0" distL="0" distR="0" wp14:anchorId="5669099C" wp14:editId="16A28223">
+          <wp:inline distT="0" distB="0" distL="0" distR="0" wp14:anchorId="02DFFFD7" wp14:editId="666694F3">
             <wp:extent cx="5391150" cy="5167707"/>
             <wp:effectExtent l="0" t="0" r="0" b="0"/>
             <wp:docPr id="8" name="Grafik 8"/>
@@ -9490,7 +9666,7 @@
           <w:lang w:eastAsia="de-CH"/>
         </w:rPr>
         <w:drawing>
-          <wp:inline distT="0" distB="0" distL="0" distR="0" wp14:anchorId="736731BC" wp14:editId="58EBDBE7">
+          <wp:inline distT="0" distB="0" distL="0" distR="0" wp14:anchorId="086D10D0" wp14:editId="5B2AC092">
             <wp:extent cx="5405932" cy="2977076"/>
             <wp:effectExtent l="0" t="0" r="4445" b="0"/>
             <wp:docPr id="11" name="Grafik 11"/>
@@ -9535,37 +9711,29 @@
     </w:p>
     <w:p>
       <w:pPr>
-        <w:pStyle w:val="Heading1"/>
-        <w:rPr>
-          <w:lang w:val="en-US"/>
-        </w:rPr>
-      </w:pPr>
-      <w:bookmarkStart w:id="52" w:name="_Toc465497317"/>
-      <w:proofErr w:type="spellStart"/>
+        <w:pStyle w:val="berschrift1"/>
+        <w:rPr>
+          <w:lang w:val="en-US"/>
+        </w:rPr>
+      </w:pPr>
+      <w:bookmarkStart w:id="52" w:name="_Toc466007799"/>
       <w:r>
         <w:rPr>
           <w:lang w:val="en-US"/>
         </w:rPr>
         <w:lastRenderedPageBreak/>
-        <w:t>Woche</w:t>
-      </w:r>
-      <w:proofErr w:type="spellEnd"/>
-      <w:r>
-        <w:rPr>
-          <w:lang w:val="en-US"/>
-        </w:rPr>
-        <w:t xml:space="preserve"> 5</w:t>
+        <w:t>Woche 5</w:t>
       </w:r>
       <w:bookmarkEnd w:id="52"/>
     </w:p>
     <w:p>
       <w:pPr>
-        <w:pStyle w:val="Heading2"/>
-        <w:rPr>
-          <w:lang w:val="en-US"/>
-        </w:rPr>
-      </w:pPr>
-      <w:bookmarkStart w:id="53" w:name="_Toc465497318"/>
+        <w:pStyle w:val="berschrift2"/>
+        <w:rPr>
+          <w:lang w:val="en-US"/>
+        </w:rPr>
+      </w:pPr>
+      <w:bookmarkStart w:id="53" w:name="_Toc466007800"/>
       <w:r>
         <w:rPr>
           <w:lang w:val="en-US"/>
@@ -9586,7 +9754,7 @@
           <w:lang w:eastAsia="de-CH"/>
         </w:rPr>
         <w:drawing>
-          <wp:inline distT="0" distB="0" distL="0" distR="0" wp14:anchorId="6B600841" wp14:editId="5E298F8F">
+          <wp:inline distT="0" distB="0" distL="0" distR="0" wp14:anchorId="122A860C" wp14:editId="04652825">
             <wp:extent cx="4248150" cy="2465445"/>
             <wp:effectExtent l="0" t="0" r="0" b="0"/>
             <wp:docPr id="150" name="Grafik 150"/>
@@ -9634,7 +9802,7 @@
           <w:lang w:eastAsia="de-CH"/>
         </w:rPr>
         <w:drawing>
-          <wp:inline distT="0" distB="0" distL="0" distR="0" wp14:anchorId="7B755B27" wp14:editId="6036F12F">
+          <wp:inline distT="0" distB="0" distL="0" distR="0" wp14:anchorId="37C1C63E" wp14:editId="1FDF1836">
             <wp:extent cx="4238625" cy="2920596"/>
             <wp:effectExtent l="0" t="0" r="0" b="0"/>
             <wp:docPr id="151" name="Grafik 151"/>
@@ -9672,12 +9840,12 @@
     </w:p>
     <w:p>
       <w:pPr>
-        <w:pStyle w:val="Heading2"/>
-        <w:rPr>
-          <w:lang w:val="en-US"/>
-        </w:rPr>
-      </w:pPr>
-      <w:bookmarkStart w:id="54" w:name="_Toc465497319"/>
+        <w:pStyle w:val="berschrift2"/>
+        <w:rPr>
+          <w:lang w:val="en-US"/>
+        </w:rPr>
+      </w:pPr>
+      <w:bookmarkStart w:id="54" w:name="_Toc466007801"/>
       <w:r>
         <w:rPr>
           <w:lang w:val="en-US"/>
@@ -9698,7 +9866,7 @@
           <w:lang w:eastAsia="de-CH"/>
         </w:rPr>
         <w:drawing>
-          <wp:inline distT="0" distB="0" distL="0" distR="0" wp14:anchorId="36CF8865" wp14:editId="52B048E2">
+          <wp:inline distT="0" distB="0" distL="0" distR="0" wp14:anchorId="4CB0815E" wp14:editId="2A5FE45E">
             <wp:extent cx="4224760" cy="2352675"/>
             <wp:effectExtent l="0" t="0" r="4445" b="0"/>
             <wp:docPr id="152" name="Grafik 152"/>
@@ -9747,7 +9915,7 @@
         </w:rPr>
         <w:lastRenderedPageBreak/>
         <w:drawing>
-          <wp:inline distT="0" distB="0" distL="0" distR="0" wp14:anchorId="4FE8D6CC" wp14:editId="32854200">
+          <wp:inline distT="0" distB="0" distL="0" distR="0" wp14:anchorId="3BC8AF3C" wp14:editId="1CF75668">
             <wp:extent cx="4352925" cy="2943214"/>
             <wp:effectExtent l="0" t="0" r="0" b="0"/>
             <wp:docPr id="153" name="Grafik 153"/>
@@ -9785,12 +9953,12 @@
     </w:p>
     <w:p>
       <w:pPr>
-        <w:pStyle w:val="Heading2"/>
-        <w:rPr>
-          <w:lang w:val="en-US"/>
-        </w:rPr>
-      </w:pPr>
-      <w:bookmarkStart w:id="55" w:name="_Toc465497320"/>
+        <w:pStyle w:val="berschrift2"/>
+        <w:rPr>
+          <w:lang w:val="en-US"/>
+        </w:rPr>
+      </w:pPr>
+      <w:bookmarkStart w:id="55" w:name="_Toc466007802"/>
       <w:r>
         <w:rPr>
           <w:lang w:val="en-US"/>
@@ -9811,7 +9979,7 @@
           <w:lang w:eastAsia="de-CH"/>
         </w:rPr>
         <w:drawing>
-          <wp:inline distT="0" distB="0" distL="0" distR="0" wp14:anchorId="3D41D770" wp14:editId="21F2AA92">
+          <wp:inline distT="0" distB="0" distL="0" distR="0" wp14:anchorId="57BAA3CE" wp14:editId="2E2AEF60">
             <wp:extent cx="4384041" cy="2400300"/>
             <wp:effectExtent l="0" t="0" r="0" b="0"/>
             <wp:docPr id="154" name="Grafik 154"/>
@@ -9859,7 +10027,7 @@
           <w:lang w:eastAsia="de-CH"/>
         </w:rPr>
         <w:drawing>
-          <wp:inline distT="0" distB="0" distL="0" distR="0" wp14:anchorId="7586766E" wp14:editId="427A6088">
+          <wp:inline distT="0" distB="0" distL="0" distR="0" wp14:anchorId="402E120A" wp14:editId="4276CD25">
             <wp:extent cx="4400550" cy="3207764"/>
             <wp:effectExtent l="0" t="0" r="0" b="0"/>
             <wp:docPr id="155" name="Grafik 155"/>
@@ -9908,7 +10076,7 @@
         </w:rPr>
         <w:lastRenderedPageBreak/>
         <w:drawing>
-          <wp:inline distT="0" distB="0" distL="0" distR="0" wp14:anchorId="6BD623EF" wp14:editId="112D828F">
+          <wp:inline distT="0" distB="0" distL="0" distR="0" wp14:anchorId="62A8D12B" wp14:editId="016D3877">
             <wp:extent cx="4396338" cy="3038475"/>
             <wp:effectExtent l="0" t="0" r="4445" b="0"/>
             <wp:docPr id="156" name="Grafik 156"/>
@@ -9956,7 +10124,7 @@
           <w:lang w:eastAsia="de-CH"/>
         </w:rPr>
         <w:drawing>
-          <wp:inline distT="0" distB="0" distL="0" distR="0" wp14:anchorId="19F66FCF" wp14:editId="1E2C1318">
+          <wp:inline distT="0" distB="0" distL="0" distR="0" wp14:anchorId="561BD88A" wp14:editId="054EFF87">
             <wp:extent cx="4381500" cy="3107426"/>
             <wp:effectExtent l="0" t="0" r="0" b="0"/>
             <wp:docPr id="157" name="Grafik 157"/>
@@ -9994,12 +10162,12 @@
     </w:p>
     <w:p>
       <w:pPr>
-        <w:pStyle w:val="Heading2"/>
-        <w:rPr>
-          <w:lang w:val="en-US"/>
-        </w:rPr>
-      </w:pPr>
-      <w:bookmarkStart w:id="56" w:name="_Toc465497321"/>
+        <w:pStyle w:val="berschrift2"/>
+        <w:rPr>
+          <w:lang w:val="en-US"/>
+        </w:rPr>
+      </w:pPr>
+      <w:bookmarkStart w:id="56" w:name="_Toc466007803"/>
       <w:r>
         <w:rPr>
           <w:lang w:val="en-US"/>
@@ -10020,7 +10188,7 @@
           <w:lang w:eastAsia="de-CH"/>
         </w:rPr>
         <w:drawing>
-          <wp:inline distT="0" distB="0" distL="0" distR="0" wp14:anchorId="1BE550B8" wp14:editId="475663E2">
+          <wp:inline distT="0" distB="0" distL="0" distR="0" wp14:anchorId="42AD915E" wp14:editId="17AEAD40">
             <wp:extent cx="4404222" cy="2381250"/>
             <wp:effectExtent l="0" t="0" r="0" b="0"/>
             <wp:docPr id="158" name="Grafik 158"/>
@@ -10069,7 +10237,7 @@
         </w:rPr>
         <w:lastRenderedPageBreak/>
         <w:drawing>
-          <wp:inline distT="0" distB="0" distL="0" distR="0" wp14:anchorId="5842A20D" wp14:editId="0F4FBB78">
+          <wp:inline distT="0" distB="0" distL="0" distR="0" wp14:anchorId="23392B85" wp14:editId="63475ACA">
             <wp:extent cx="4412768" cy="2962275"/>
             <wp:effectExtent l="0" t="0" r="6985" b="0"/>
             <wp:docPr id="159" name="Grafik 159"/>
@@ -10117,7 +10285,7 @@
           <w:lang w:eastAsia="de-CH"/>
         </w:rPr>
         <w:drawing>
-          <wp:inline distT="0" distB="0" distL="0" distR="0" wp14:anchorId="00D7AFE8" wp14:editId="6D840B6E">
+          <wp:inline distT="0" distB="0" distL="0" distR="0" wp14:anchorId="4372F08B" wp14:editId="2B82D352">
             <wp:extent cx="4412615" cy="3128034"/>
             <wp:effectExtent l="0" t="0" r="6985" b="0"/>
             <wp:docPr id="160" name="Grafik 160"/>
@@ -10162,37 +10330,29 @@
     </w:p>
     <w:p>
       <w:pPr>
-        <w:pStyle w:val="Heading1"/>
-        <w:rPr>
-          <w:lang w:val="en-US"/>
-        </w:rPr>
-      </w:pPr>
-      <w:bookmarkStart w:id="57" w:name="_Toc465497322"/>
-      <w:proofErr w:type="spellStart"/>
+        <w:pStyle w:val="berschrift1"/>
+        <w:rPr>
+          <w:lang w:val="en-US"/>
+        </w:rPr>
+      </w:pPr>
+      <w:bookmarkStart w:id="57" w:name="_Toc466007804"/>
       <w:r>
         <w:rPr>
           <w:lang w:val="en-US"/>
         </w:rPr>
         <w:lastRenderedPageBreak/>
-        <w:t>Woche</w:t>
-      </w:r>
-      <w:proofErr w:type="spellEnd"/>
-      <w:r>
-        <w:rPr>
-          <w:lang w:val="en-US"/>
-        </w:rPr>
-        <w:t xml:space="preserve"> 6</w:t>
+        <w:t>Woche 6</w:t>
       </w:r>
       <w:bookmarkEnd w:id="57"/>
     </w:p>
     <w:p>
       <w:pPr>
-        <w:pStyle w:val="Heading2"/>
-        <w:rPr>
-          <w:lang w:val="en-US"/>
-        </w:rPr>
-      </w:pPr>
-      <w:bookmarkStart w:id="58" w:name="_Toc465497323"/>
+        <w:pStyle w:val="berschrift2"/>
+        <w:rPr>
+          <w:lang w:val="en-US"/>
+        </w:rPr>
+      </w:pPr>
+      <w:bookmarkStart w:id="58" w:name="_Toc466007805"/>
       <w:r>
         <w:rPr>
           <w:lang w:val="en-US"/>
@@ -10213,7 +10373,7 @@
           <w:lang w:eastAsia="de-CH"/>
         </w:rPr>
         <w:drawing>
-          <wp:inline distT="0" distB="0" distL="0" distR="0" wp14:anchorId="7DB764FB" wp14:editId="7FA9FDD2">
+          <wp:inline distT="0" distB="0" distL="0" distR="0" wp14:anchorId="54F1CDED" wp14:editId="5B75CE78">
             <wp:extent cx="4664172" cy="2695575"/>
             <wp:effectExtent l="0" t="0" r="3175" b="0"/>
             <wp:docPr id="161" name="Picture 161"/>
@@ -10261,7 +10421,7 @@
           <w:lang w:eastAsia="de-CH"/>
         </w:rPr>
         <w:drawing>
-          <wp:inline distT="0" distB="0" distL="0" distR="0" wp14:anchorId="377B5F3F" wp14:editId="1301B467">
+          <wp:inline distT="0" distB="0" distL="0" distR="0" wp14:anchorId="517EB579" wp14:editId="0504C1AC">
             <wp:extent cx="4670854" cy="2400300"/>
             <wp:effectExtent l="0" t="0" r="0" b="0"/>
             <wp:docPr id="162" name="Picture 162"/>
@@ -10299,12 +10459,12 @@
     </w:p>
     <w:p>
       <w:pPr>
-        <w:pStyle w:val="Heading2"/>
-        <w:rPr>
-          <w:lang w:val="en-US"/>
-        </w:rPr>
-      </w:pPr>
-      <w:bookmarkStart w:id="59" w:name="_Toc465497324"/>
+        <w:pStyle w:val="berschrift2"/>
+        <w:rPr>
+          <w:lang w:val="en-US"/>
+        </w:rPr>
+      </w:pPr>
+      <w:bookmarkStart w:id="59" w:name="_Toc466007806"/>
       <w:r>
         <w:rPr>
           <w:lang w:val="en-US"/>
@@ -10325,7 +10485,7 @@
           <w:lang w:eastAsia="de-CH"/>
         </w:rPr>
         <w:drawing>
-          <wp:inline distT="0" distB="0" distL="0" distR="0" wp14:anchorId="437295F4" wp14:editId="1DEF96DF">
+          <wp:inline distT="0" distB="0" distL="0" distR="0" wp14:anchorId="22868761" wp14:editId="1E0447F1">
             <wp:extent cx="4686300" cy="2780682"/>
             <wp:effectExtent l="0" t="0" r="0" b="635"/>
             <wp:docPr id="163" name="Picture 163"/>
@@ -10374,7 +10534,7 @@
         </w:rPr>
         <w:lastRenderedPageBreak/>
         <w:drawing>
-          <wp:inline distT="0" distB="0" distL="0" distR="0" wp14:anchorId="0B7BABB4" wp14:editId="2276BED5">
+          <wp:inline distT="0" distB="0" distL="0" distR="0" wp14:anchorId="2548A8C4" wp14:editId="6F7F343A">
             <wp:extent cx="4733925" cy="3238919"/>
             <wp:effectExtent l="0" t="0" r="0" b="0"/>
             <wp:docPr id="164" name="Picture 164"/>
@@ -10422,7 +10582,7 @@
           <w:lang w:eastAsia="de-CH"/>
         </w:rPr>
         <w:drawing>
-          <wp:inline distT="0" distB="0" distL="0" distR="0" wp14:anchorId="4083ABD3" wp14:editId="16638B35">
+          <wp:inline distT="0" distB="0" distL="0" distR="0" wp14:anchorId="7E038AC7" wp14:editId="68F00248">
             <wp:extent cx="4752975" cy="3159219"/>
             <wp:effectExtent l="0" t="0" r="0" b="3175"/>
             <wp:docPr id="165" name="Picture 165"/>
@@ -10460,12 +10620,12 @@
     </w:p>
     <w:p>
       <w:pPr>
-        <w:pStyle w:val="Heading2"/>
-        <w:rPr>
-          <w:lang w:val="en-US"/>
-        </w:rPr>
-      </w:pPr>
-      <w:bookmarkStart w:id="60" w:name="_Toc465497325"/>
+        <w:pStyle w:val="berschrift2"/>
+        <w:rPr>
+          <w:lang w:val="en-US"/>
+        </w:rPr>
+      </w:pPr>
+      <w:bookmarkStart w:id="60" w:name="_Toc466007807"/>
       <w:r>
         <w:rPr>
           <w:lang w:val="en-US"/>
@@ -10487,7 +10647,7 @@
           <w:lang w:eastAsia="de-CH"/>
         </w:rPr>
         <w:drawing>
-          <wp:inline distT="0" distB="0" distL="0" distR="0" wp14:anchorId="03E023A9" wp14:editId="48C4AEBC">
+          <wp:inline distT="0" distB="0" distL="0" distR="0" wp14:anchorId="5A946616" wp14:editId="0A1D4358">
             <wp:extent cx="4581525" cy="2566502"/>
             <wp:effectExtent l="0" t="0" r="0" b="5715"/>
             <wp:docPr id="166" name="Picture 166"/>
@@ -10535,7 +10695,7 @@
           <w:lang w:eastAsia="de-CH"/>
         </w:rPr>
         <w:drawing>
-          <wp:inline distT="0" distB="0" distL="0" distR="0" wp14:anchorId="3C703FCF" wp14:editId="394CB60D">
+          <wp:inline distT="0" distB="0" distL="0" distR="0" wp14:anchorId="1FAD4948" wp14:editId="55E11F7A">
             <wp:extent cx="4581525" cy="3146264"/>
             <wp:effectExtent l="0" t="0" r="0" b="0"/>
             <wp:docPr id="167" name="Picture 167"/>
@@ -10573,12 +10733,12 @@
     </w:p>
     <w:p>
       <w:pPr>
-        <w:pStyle w:val="Heading2"/>
-        <w:rPr>
-          <w:lang w:val="en-US"/>
-        </w:rPr>
-      </w:pPr>
-      <w:bookmarkStart w:id="61" w:name="_Toc465497326"/>
+        <w:pStyle w:val="berschrift2"/>
+        <w:rPr>
+          <w:lang w:val="en-US"/>
+        </w:rPr>
+      </w:pPr>
+      <w:bookmarkStart w:id="61" w:name="_Toc466007808"/>
       <w:r>
         <w:rPr>
           <w:lang w:val="en-US"/>
@@ -10599,7 +10759,7 @@
           <w:lang w:eastAsia="de-CH"/>
         </w:rPr>
         <w:drawing>
-          <wp:inline distT="0" distB="0" distL="0" distR="0" wp14:anchorId="4EF0DFFF" wp14:editId="09CE1A39">
+          <wp:inline distT="0" distB="0" distL="0" distR="0" wp14:anchorId="388180BC" wp14:editId="5B3477F9">
             <wp:extent cx="4610100" cy="2607410"/>
             <wp:effectExtent l="0" t="0" r="0" b="2540"/>
             <wp:docPr id="168" name="Picture 168"/>
@@ -10637,12 +10797,12 @@
     </w:p>
     <w:p>
       <w:pPr>
-        <w:pStyle w:val="Heading2"/>
-        <w:rPr>
-          <w:lang w:val="en-US"/>
-        </w:rPr>
-      </w:pPr>
-      <w:bookmarkStart w:id="62" w:name="_Toc465497327"/>
+        <w:pStyle w:val="berschrift2"/>
+        <w:rPr>
+          <w:lang w:val="en-US"/>
+        </w:rPr>
+      </w:pPr>
+      <w:bookmarkStart w:id="62" w:name="_Toc466007809"/>
       <w:r>
         <w:rPr>
           <w:lang w:val="en-US"/>
@@ -10664,7 +10824,7 @@
           <w:lang w:eastAsia="de-CH"/>
         </w:rPr>
         <w:drawing>
-          <wp:inline distT="0" distB="0" distL="0" distR="0" wp14:anchorId="42D0B55A" wp14:editId="5BCA23D2">
+          <wp:inline distT="0" distB="0" distL="0" distR="0" wp14:anchorId="06EB76D5" wp14:editId="123A8806">
             <wp:extent cx="4762500" cy="2543990"/>
             <wp:effectExtent l="0" t="0" r="0" b="8890"/>
             <wp:docPr id="169" name="Picture 169"/>
@@ -10702,12 +10862,12 @@
     </w:p>
     <w:p>
       <w:pPr>
-        <w:pStyle w:val="Heading2"/>
-        <w:rPr>
-          <w:lang w:val="en-US"/>
-        </w:rPr>
-      </w:pPr>
-      <w:bookmarkStart w:id="63" w:name="_Toc465497328"/>
+        <w:pStyle w:val="berschrift2"/>
+        <w:rPr>
+          <w:lang w:val="en-US"/>
+        </w:rPr>
+      </w:pPr>
+      <w:bookmarkStart w:id="63" w:name="_Toc466007810"/>
       <w:r>
         <w:rPr>
           <w:lang w:val="en-US"/>
@@ -10728,7 +10888,7 @@
           <w:lang w:eastAsia="de-CH"/>
         </w:rPr>
         <w:drawing>
-          <wp:inline distT="0" distB="0" distL="0" distR="0" wp14:anchorId="74CD1F3B" wp14:editId="7C340281">
+          <wp:inline distT="0" distB="0" distL="0" distR="0" wp14:anchorId="6A80FBF5" wp14:editId="714EE587">
             <wp:extent cx="4810125" cy="2555644"/>
             <wp:effectExtent l="0" t="0" r="0" b="0"/>
             <wp:docPr id="170" name="Picture 170"/>
@@ -10776,7 +10936,7 @@
           <w:lang w:eastAsia="de-CH"/>
         </w:rPr>
         <w:drawing>
-          <wp:inline distT="0" distB="0" distL="0" distR="0" wp14:anchorId="72511A9A" wp14:editId="2C767D02">
+          <wp:inline distT="0" distB="0" distL="0" distR="0" wp14:anchorId="7AC87216" wp14:editId="76CDB48B">
             <wp:extent cx="4819650" cy="3133942"/>
             <wp:effectExtent l="0" t="0" r="0" b="9525"/>
             <wp:docPr id="171" name="Picture 171"/>
@@ -10825,7 +10985,7 @@
         </w:rPr>
         <w:lastRenderedPageBreak/>
         <w:drawing>
-          <wp:inline distT="0" distB="0" distL="0" distR="0" wp14:anchorId="58A68154" wp14:editId="06BC57EC">
+          <wp:inline distT="0" distB="0" distL="0" distR="0" wp14:anchorId="4C9430C1" wp14:editId="6C1F4A7B">
             <wp:extent cx="4495800" cy="2827715"/>
             <wp:effectExtent l="0" t="0" r="0" b="0"/>
             <wp:docPr id="172" name="Picture 172"/>
@@ -10873,7 +11033,7 @@
           <w:lang w:eastAsia="de-CH"/>
         </w:rPr>
         <w:drawing>
-          <wp:inline distT="0" distB="0" distL="0" distR="0" wp14:anchorId="0285BB80" wp14:editId="5F76CAE8">
+          <wp:inline distT="0" distB="0" distL="0" distR="0" wp14:anchorId="07793FE2" wp14:editId="5194637E">
             <wp:extent cx="4505325" cy="3129196"/>
             <wp:effectExtent l="0" t="0" r="0" b="0"/>
             <wp:docPr id="173" name="Picture 173"/>
@@ -10911,12 +11071,12 @@
     </w:p>
     <w:p>
       <w:pPr>
-        <w:pStyle w:val="Heading2"/>
-        <w:rPr>
-          <w:lang w:val="en-US"/>
-        </w:rPr>
-      </w:pPr>
-      <w:bookmarkStart w:id="64" w:name="_Toc465497329"/>
+        <w:pStyle w:val="berschrift2"/>
+        <w:rPr>
+          <w:lang w:val="en-US"/>
+        </w:rPr>
+      </w:pPr>
+      <w:bookmarkStart w:id="64" w:name="_Toc466007811"/>
       <w:r>
         <w:rPr>
           <w:lang w:val="en-US"/>
@@ -10937,7 +11097,7 @@
           <w:lang w:eastAsia="de-CH"/>
         </w:rPr>
         <w:drawing>
-          <wp:inline distT="0" distB="0" distL="0" distR="0" wp14:anchorId="6B5302F8" wp14:editId="6AA5C905">
+          <wp:inline distT="0" distB="0" distL="0" distR="0" wp14:anchorId="44B9C0EC" wp14:editId="252B0A02">
             <wp:extent cx="4531399" cy="2609850"/>
             <wp:effectExtent l="0" t="0" r="2540" b="0"/>
             <wp:docPr id="174" name="Picture 174"/>
@@ -10986,7 +11146,7 @@
         </w:rPr>
         <w:lastRenderedPageBreak/>
         <w:drawing>
-          <wp:inline distT="0" distB="0" distL="0" distR="0" wp14:anchorId="751DB86E" wp14:editId="10393838">
+          <wp:inline distT="0" distB="0" distL="0" distR="0" wp14:anchorId="7F2BB442" wp14:editId="4AAF3765">
             <wp:extent cx="4280609" cy="3114675"/>
             <wp:effectExtent l="0" t="0" r="5715" b="0"/>
             <wp:docPr id="175" name="Picture 175"/>
@@ -11024,12 +11184,12 @@
     </w:p>
     <w:p>
       <w:pPr>
-        <w:pStyle w:val="Heading2"/>
-        <w:rPr>
-          <w:lang w:val="en-US"/>
-        </w:rPr>
-      </w:pPr>
-      <w:bookmarkStart w:id="65" w:name="_Toc465497330"/>
+        <w:pStyle w:val="berschrift2"/>
+        <w:rPr>
+          <w:lang w:val="en-US"/>
+        </w:rPr>
+      </w:pPr>
+      <w:bookmarkStart w:id="65" w:name="_Toc466007812"/>
       <w:r>
         <w:rPr>
           <w:lang w:val="en-US"/>
@@ -11050,7 +11210,7 @@
           <w:lang w:eastAsia="de-CH"/>
         </w:rPr>
         <w:drawing>
-          <wp:inline distT="0" distB="0" distL="0" distR="0" wp14:anchorId="7E2E7151" wp14:editId="56BE1A60">
+          <wp:inline distT="0" distB="0" distL="0" distR="0" wp14:anchorId="3EECFB6D" wp14:editId="2476675B">
             <wp:extent cx="4286250" cy="2448813"/>
             <wp:effectExtent l="0" t="0" r="0" b="8890"/>
             <wp:docPr id="176" name="Picture 176"/>
@@ -11098,7 +11258,7 @@
           <w:lang w:eastAsia="de-CH"/>
         </w:rPr>
         <w:drawing>
-          <wp:inline distT="0" distB="0" distL="0" distR="0" wp14:anchorId="5606A8B8" wp14:editId="58837E7F">
+          <wp:inline distT="0" distB="0" distL="0" distR="0" wp14:anchorId="6D67D0F8" wp14:editId="42C89BCD">
             <wp:extent cx="4288546" cy="3000375"/>
             <wp:effectExtent l="0" t="0" r="0" b="0"/>
             <wp:docPr id="177" name="Picture 177"/>
@@ -11147,7 +11307,7 @@
         </w:rPr>
         <w:lastRenderedPageBreak/>
         <w:drawing>
-          <wp:inline distT="0" distB="0" distL="0" distR="0" wp14:anchorId="4798BE4E" wp14:editId="49C98CF4">
+          <wp:inline distT="0" distB="0" distL="0" distR="0" wp14:anchorId="250DDBEB" wp14:editId="1FBA950C">
             <wp:extent cx="4343400" cy="3179032"/>
             <wp:effectExtent l="0" t="0" r="0" b="2540"/>
             <wp:docPr id="178" name="Picture 178"/>
@@ -11195,7 +11355,7 @@
           <w:lang w:eastAsia="de-CH"/>
         </w:rPr>
         <w:drawing>
-          <wp:inline distT="0" distB="0" distL="0" distR="0" wp14:anchorId="54314594" wp14:editId="01472FE9">
+          <wp:inline distT="0" distB="0" distL="0" distR="0" wp14:anchorId="53F4BC8F" wp14:editId="6EF29390">
             <wp:extent cx="4352925" cy="3069887"/>
             <wp:effectExtent l="0" t="0" r="0" b="0"/>
             <wp:docPr id="179" name="Picture 179"/>
@@ -11240,39 +11400,425 @@
     </w:p>
     <w:p>
       <w:pPr>
-        <w:pStyle w:val="Heading1"/>
-        <w:rPr>
-          <w:lang w:val="en-US"/>
-        </w:rPr>
-      </w:pPr>
-      <w:bookmarkStart w:id="66" w:name="_Toc465497331"/>
-      <w:proofErr w:type="spellStart"/>
+        <w:pStyle w:val="berschrift1"/>
+        <w:rPr>
+          <w:lang w:val="en-US"/>
+        </w:rPr>
+      </w:pPr>
+      <w:bookmarkStart w:id="66" w:name="_Toc466007813"/>
       <w:r>
         <w:rPr>
           <w:lang w:val="en-US"/>
         </w:rPr>
         <w:lastRenderedPageBreak/>
-        <w:t>Woche</w:t>
-      </w:r>
-      <w:proofErr w:type="spellEnd"/>
-      <w:r>
-        <w:rPr>
-          <w:lang w:val="en-US"/>
-        </w:rPr>
-        <w:t xml:space="preserve"> 7</w:t>
+        <w:t>Woche 7</w:t>
       </w:r>
       <w:bookmarkEnd w:id="66"/>
     </w:p>
     <w:p>
       <w:pPr>
+        <w:pStyle w:val="berschrift2"/>
+        <w:rPr>
+          <w:lang w:val="en-US"/>
+        </w:rPr>
+      </w:pPr>
+      <w:bookmarkStart w:id="67" w:name="_Toc466007814"/>
+      <w:r>
+        <w:rPr>
+          <w:lang w:val="en-US"/>
+        </w:rPr>
+        <w:t>Zip Function</w:t>
+      </w:r>
+      <w:bookmarkEnd w:id="67"/>
+    </w:p>
+    <w:p>
+      <w:pPr>
+        <w:rPr>
+          <w:lang w:val="en-US"/>
+        </w:rPr>
+      </w:pPr>
+      <w:r>
+        <w:rPr>
+          <w:noProof/>
+          <w:lang w:eastAsia="de-CH"/>
+        </w:rPr>
+        <w:drawing>
+          <wp:inline distT="0" distB="0" distL="0" distR="0" wp14:anchorId="6B13DE71" wp14:editId="74497AE0">
+            <wp:extent cx="4188460" cy="2407257"/>
+            <wp:effectExtent l="0" t="0" r="2540" b="0"/>
+            <wp:docPr id="180" name="Grafik 180"/>
+            <wp:cNvGraphicFramePr>
+              <a:graphicFrameLocks xmlns:a="http://schemas.openxmlformats.org/drawingml/2006/main" noChangeAspect="1"/>
+            </wp:cNvGraphicFramePr>
+            <a:graphic xmlns:a="http://schemas.openxmlformats.org/drawingml/2006/main">
+              <a:graphicData uri="http://schemas.openxmlformats.org/drawingml/2006/picture">
+                <pic:pic xmlns:pic="http://schemas.openxmlformats.org/drawingml/2006/picture">
+                  <pic:nvPicPr>
+                    <pic:cNvPr id="1" name=""/>
+                    <pic:cNvPicPr/>
+                  </pic:nvPicPr>
+                  <pic:blipFill>
+                    <a:blip r:embed="rId90"/>
+                    <a:stretch>
+                      <a:fillRect/>
+                    </a:stretch>
+                  </pic:blipFill>
+                  <pic:spPr>
+                    <a:xfrm>
+                      <a:off x="0" y="0"/>
+                      <a:ext cx="4203069" cy="2415653"/>
+                    </a:xfrm>
+                    <a:prstGeom prst="rect">
+                      <a:avLst/>
+                    </a:prstGeom>
+                  </pic:spPr>
+                </pic:pic>
+              </a:graphicData>
+            </a:graphic>
+          </wp:inline>
+        </w:drawing>
+      </w:r>
+    </w:p>
+    <w:p>
+      <w:pPr>
+        <w:rPr>
+          <w:lang w:val="en-US"/>
+        </w:rPr>
+      </w:pPr>
+      <w:r>
+        <w:rPr>
+          <w:noProof/>
+          <w:lang w:eastAsia="de-CH"/>
+        </w:rPr>
+        <w:drawing>
+          <wp:inline distT="0" distB="0" distL="0" distR="0" wp14:anchorId="41FBDDE2" wp14:editId="767C0057">
+            <wp:extent cx="4189040" cy="2943225"/>
+            <wp:effectExtent l="0" t="0" r="2540" b="0"/>
+            <wp:docPr id="181" name="Grafik 181"/>
+            <wp:cNvGraphicFramePr>
+              <a:graphicFrameLocks xmlns:a="http://schemas.openxmlformats.org/drawingml/2006/main" noChangeAspect="1"/>
+            </wp:cNvGraphicFramePr>
+            <a:graphic xmlns:a="http://schemas.openxmlformats.org/drawingml/2006/main">
+              <a:graphicData uri="http://schemas.openxmlformats.org/drawingml/2006/picture">
+                <pic:pic xmlns:pic="http://schemas.openxmlformats.org/drawingml/2006/picture">
+                  <pic:nvPicPr>
+                    <pic:cNvPr id="1" name=""/>
+                    <pic:cNvPicPr/>
+                  </pic:nvPicPr>
+                  <pic:blipFill>
+                    <a:blip r:embed="rId91"/>
+                    <a:stretch>
+                      <a:fillRect/>
+                    </a:stretch>
+                  </pic:blipFill>
+                  <pic:spPr>
+                    <a:xfrm>
+                      <a:off x="0" y="0"/>
+                      <a:ext cx="4211859" cy="2959258"/>
+                    </a:xfrm>
+                    <a:prstGeom prst="rect">
+                      <a:avLst/>
+                    </a:prstGeom>
+                  </pic:spPr>
+                </pic:pic>
+              </a:graphicData>
+            </a:graphic>
+          </wp:inline>
+        </w:drawing>
+      </w:r>
+    </w:p>
+    <w:p>
+      <w:pPr>
+        <w:rPr>
+          <w:lang w:val="en-US"/>
+        </w:rPr>
+      </w:pPr>
+      <w:r>
+        <w:rPr>
+          <w:noProof/>
+          <w:lang w:eastAsia="de-CH"/>
+        </w:rPr>
+        <w:drawing>
+          <wp:inline distT="0" distB="0" distL="0" distR="0" wp14:anchorId="0E25F043" wp14:editId="607EE81F">
+            <wp:extent cx="4200525" cy="2903603"/>
+            <wp:effectExtent l="0" t="0" r="0" b="0"/>
+            <wp:docPr id="182" name="Grafik 182"/>
+            <wp:cNvGraphicFramePr>
+              <a:graphicFrameLocks xmlns:a="http://schemas.openxmlformats.org/drawingml/2006/main" noChangeAspect="1"/>
+            </wp:cNvGraphicFramePr>
+            <a:graphic xmlns:a="http://schemas.openxmlformats.org/drawingml/2006/main">
+              <a:graphicData uri="http://schemas.openxmlformats.org/drawingml/2006/picture">
+                <pic:pic xmlns:pic="http://schemas.openxmlformats.org/drawingml/2006/picture">
+                  <pic:nvPicPr>
+                    <pic:cNvPr id="1" name=""/>
+                    <pic:cNvPicPr/>
+                  </pic:nvPicPr>
+                  <pic:blipFill>
+                    <a:blip r:embed="rId92"/>
+                    <a:stretch>
+                      <a:fillRect/>
+                    </a:stretch>
+                  </pic:blipFill>
+                  <pic:spPr>
+                    <a:xfrm>
+                      <a:off x="0" y="0"/>
+                      <a:ext cx="4210605" cy="2910571"/>
+                    </a:xfrm>
+                    <a:prstGeom prst="rect">
+                      <a:avLst/>
+                    </a:prstGeom>
+                  </pic:spPr>
+                </pic:pic>
+              </a:graphicData>
+            </a:graphic>
+          </wp:inline>
+        </w:drawing>
+      </w:r>
+    </w:p>
+    <w:p>
+      <w:pPr>
+        <w:rPr>
+          <w:lang w:val="en-US"/>
+        </w:rPr>
+      </w:pPr>
+      <w:r>
+        <w:rPr>
+          <w:noProof/>
+          <w:lang w:eastAsia="de-CH"/>
+        </w:rPr>
+        <w:lastRenderedPageBreak/>
+        <w:drawing>
+          <wp:inline distT="0" distB="0" distL="0" distR="0" wp14:anchorId="7F9BC66C" wp14:editId="16182349">
+            <wp:extent cx="4305300" cy="3003080"/>
+            <wp:effectExtent l="0" t="0" r="0" b="6985"/>
+            <wp:docPr id="183" name="Grafik 183"/>
+            <wp:cNvGraphicFramePr>
+              <a:graphicFrameLocks xmlns:a="http://schemas.openxmlformats.org/drawingml/2006/main" noChangeAspect="1"/>
+            </wp:cNvGraphicFramePr>
+            <a:graphic xmlns:a="http://schemas.openxmlformats.org/drawingml/2006/main">
+              <a:graphicData uri="http://schemas.openxmlformats.org/drawingml/2006/picture">
+                <pic:pic xmlns:pic="http://schemas.openxmlformats.org/drawingml/2006/picture">
+                  <pic:nvPicPr>
+                    <pic:cNvPr id="1" name=""/>
+                    <pic:cNvPicPr/>
+                  </pic:nvPicPr>
+                  <pic:blipFill>
+                    <a:blip r:embed="rId93"/>
+                    <a:stretch>
+                      <a:fillRect/>
+                    </a:stretch>
+                  </pic:blipFill>
+                  <pic:spPr>
+                    <a:xfrm>
+                      <a:off x="0" y="0"/>
+                      <a:ext cx="4317236" cy="3011405"/>
+                    </a:xfrm>
+                    <a:prstGeom prst="rect">
+                      <a:avLst/>
+                    </a:prstGeom>
+                  </pic:spPr>
+                </pic:pic>
+              </a:graphicData>
+            </a:graphic>
+          </wp:inline>
+        </w:drawing>
+      </w:r>
+    </w:p>
+    <w:p>
+      <w:pPr>
+        <w:pStyle w:val="berschrift2"/>
+        <w:rPr>
+          <w:lang w:val="en-US"/>
+        </w:rPr>
+      </w:pPr>
+      <w:bookmarkStart w:id="68" w:name="_Toc466007815"/>
+      <w:r>
+        <w:rPr>
+          <w:lang w:val="en-US"/>
+        </w:rPr>
+        <w:t>String Comparison</w:t>
+      </w:r>
+      <w:bookmarkEnd w:id="68"/>
+    </w:p>
+    <w:p>
+      <w:pPr>
+        <w:rPr>
+          <w:lang w:val="en-US"/>
+        </w:rPr>
+      </w:pPr>
+      <w:r>
+        <w:rPr>
+          <w:noProof/>
+          <w:lang w:eastAsia="de-CH"/>
+        </w:rPr>
+        <w:drawing>
+          <wp:inline distT="0" distB="0" distL="0" distR="0" wp14:anchorId="370E5959" wp14:editId="3C867D27">
+            <wp:extent cx="4324350" cy="2432923"/>
+            <wp:effectExtent l="0" t="0" r="0" b="5715"/>
+            <wp:docPr id="184" name="Grafik 184"/>
+            <wp:cNvGraphicFramePr>
+              <a:graphicFrameLocks xmlns:a="http://schemas.openxmlformats.org/drawingml/2006/main" noChangeAspect="1"/>
+            </wp:cNvGraphicFramePr>
+            <a:graphic xmlns:a="http://schemas.openxmlformats.org/drawingml/2006/main">
+              <a:graphicData uri="http://schemas.openxmlformats.org/drawingml/2006/picture">
+                <pic:pic xmlns:pic="http://schemas.openxmlformats.org/drawingml/2006/picture">
+                  <pic:nvPicPr>
+                    <pic:cNvPr id="1" name=""/>
+                    <pic:cNvPicPr/>
+                  </pic:nvPicPr>
+                  <pic:blipFill>
+                    <a:blip r:embed="rId94"/>
+                    <a:stretch>
+                      <a:fillRect/>
+                    </a:stretch>
+                  </pic:blipFill>
+                  <pic:spPr>
+                    <a:xfrm>
+                      <a:off x="0" y="0"/>
+                      <a:ext cx="4342517" cy="2443144"/>
+                    </a:xfrm>
+                    <a:prstGeom prst="rect">
+                      <a:avLst/>
+                    </a:prstGeom>
+                  </pic:spPr>
+                </pic:pic>
+              </a:graphicData>
+            </a:graphic>
+          </wp:inline>
+        </w:drawing>
+      </w:r>
+    </w:p>
+    <w:p>
+      <w:pPr>
+        <w:rPr>
+          <w:lang w:val="en-US"/>
+        </w:rPr>
+      </w:pPr>
+      <w:r>
+        <w:rPr>
+          <w:noProof/>
+          <w:lang w:eastAsia="de-CH"/>
+        </w:rPr>
+        <w:drawing>
+          <wp:inline distT="0" distB="0" distL="0" distR="0" wp14:anchorId="0E7C287F" wp14:editId="4C2A561F">
+            <wp:extent cx="4352925" cy="3090041"/>
+            <wp:effectExtent l="0" t="0" r="0" b="0"/>
+            <wp:docPr id="185" name="Grafik 185"/>
+            <wp:cNvGraphicFramePr>
+              <a:graphicFrameLocks xmlns:a="http://schemas.openxmlformats.org/drawingml/2006/main" noChangeAspect="1"/>
+            </wp:cNvGraphicFramePr>
+            <a:graphic xmlns:a="http://schemas.openxmlformats.org/drawingml/2006/main">
+              <a:graphicData uri="http://schemas.openxmlformats.org/drawingml/2006/picture">
+                <pic:pic xmlns:pic="http://schemas.openxmlformats.org/drawingml/2006/picture">
+                  <pic:nvPicPr>
+                    <pic:cNvPr id="1" name=""/>
+                    <pic:cNvPicPr/>
+                  </pic:nvPicPr>
+                  <pic:blipFill>
+                    <a:blip r:embed="rId95"/>
+                    <a:stretch>
+                      <a:fillRect/>
+                    </a:stretch>
+                  </pic:blipFill>
+                  <pic:spPr>
+                    <a:xfrm>
+                      <a:off x="0" y="0"/>
+                      <a:ext cx="4375895" cy="3106347"/>
+                    </a:xfrm>
+                    <a:prstGeom prst="rect">
+                      <a:avLst/>
+                    </a:prstGeom>
+                  </pic:spPr>
+                </pic:pic>
+              </a:graphicData>
+            </a:graphic>
+          </wp:inline>
+        </w:drawing>
+      </w:r>
+    </w:p>
+    <w:p>
+      <w:pPr>
+        <w:rPr>
+          <w:lang w:val="en-US"/>
+        </w:rPr>
+      </w:pPr>
+      <w:r>
+        <w:rPr>
+          <w:noProof/>
+          <w:lang w:eastAsia="de-CH"/>
+        </w:rPr>
+        <w:lastRenderedPageBreak/>
+        <w:drawing>
+          <wp:inline distT="0" distB="0" distL="0" distR="0" wp14:anchorId="0F36AFC4" wp14:editId="4001B723">
+            <wp:extent cx="4171950" cy="2819470"/>
+            <wp:effectExtent l="0" t="0" r="0" b="0"/>
+            <wp:docPr id="186" name="Grafik 186"/>
+            <wp:cNvGraphicFramePr>
+              <a:graphicFrameLocks xmlns:a="http://schemas.openxmlformats.org/drawingml/2006/main" noChangeAspect="1"/>
+            </wp:cNvGraphicFramePr>
+            <a:graphic xmlns:a="http://schemas.openxmlformats.org/drawingml/2006/main">
+              <a:graphicData uri="http://schemas.openxmlformats.org/drawingml/2006/picture">
+                <pic:pic xmlns:pic="http://schemas.openxmlformats.org/drawingml/2006/picture">
+                  <pic:nvPicPr>
+                    <pic:cNvPr id="1" name=""/>
+                    <pic:cNvPicPr/>
+                  </pic:nvPicPr>
+                  <pic:blipFill>
+                    <a:blip r:embed="rId96"/>
+                    <a:stretch>
+                      <a:fillRect/>
+                    </a:stretch>
+                  </pic:blipFill>
+                  <pic:spPr>
+                    <a:xfrm>
+                      <a:off x="0" y="0"/>
+                      <a:ext cx="4182598" cy="2826666"/>
+                    </a:xfrm>
+                    <a:prstGeom prst="rect">
+                      <a:avLst/>
+                    </a:prstGeom>
+                  </pic:spPr>
+                </pic:pic>
+              </a:graphicData>
+            </a:graphic>
+          </wp:inline>
+        </w:drawing>
+      </w:r>
+    </w:p>
+    <w:p>
+      <w:pPr>
+        <w:rPr>
+          <w:lang w:val="en-US"/>
+        </w:rPr>
+      </w:pPr>
+    </w:p>
+    <w:p>
+      <w:pPr>
+        <w:pStyle w:val="berschrift1"/>
+        <w:rPr>
+          <w:lang w:val="en-US"/>
+        </w:rPr>
+      </w:pPr>
+      <w:bookmarkStart w:id="69" w:name="_Toc466007816"/>
+      <w:r>
+        <w:rPr>
+          <w:lang w:val="en-US"/>
+        </w:rPr>
+        <w:lastRenderedPageBreak/>
+        <w:t>Woche 8</w:t>
+      </w:r>
+      <w:bookmarkEnd w:id="69"/>
+    </w:p>
+    <w:p>
+      <w:pPr>
         <w:rPr>
           <w:lang w:val="en-US"/>
         </w:rPr>
       </w:pPr>
     </w:p>
     <w:sectPr>
-      <w:headerReference w:type="default" r:id="rId90"/>
-      <w:footerReference w:type="default" r:id="rId91"/>
+      <w:headerReference w:type="default" r:id="rId97"/>
+      <w:footerReference w:type="default" r:id="rId98"/>
       <w:pgSz w:w="11906" w:h="16838"/>
       <w:pgMar w:top="1417" w:right="1417" w:bottom="1134" w:left="1417" w:header="708" w:footer="708" w:gutter="0"/>
       <w:pgNumType w:start="0"/>
@@ -11313,7 +11859,7 @@
 <w:ftr xmlns:wpc="http://schemas.microsoft.com/office/word/2010/wordprocessingCanvas" xmlns:cx="http://schemas.microsoft.com/office/drawing/2014/chartex" xmlns:cx1="http://schemas.microsoft.com/office/drawing/2015/9/8/chartex" xmlns:cx2="http://schemas.microsoft.com/office/drawing/2015/10/21/chartex" xmlns:mc="http://schemas.openxmlformats.org/markup-compatibility/2006" xmlns:o="urn:schemas-microsoft-com:office:office" xmlns:r="http://schemas.openxmlformats.org/officeDocument/2006/relationships" xmlns:m="http://schemas.openxmlformats.org/officeDocument/2006/math" xmlns:v="urn:schemas-microsoft-com:vml" xmlns:wp14="http://schemas.microsoft.com/office/word/2010/wordprocessingDrawing" xmlns:wp="http://schemas.openxmlformats.org/drawingml/2006/wordprocessingDrawing" xmlns:w10="urn:schemas-microsoft-com:office:word" xmlns:w="http://schemas.openxmlformats.org/wordprocessingml/2006/main" xmlns:w14="http://schemas.microsoft.com/office/word/2010/wordml" xmlns:w15="http://schemas.microsoft.com/office/word/2012/wordml" xmlns:w16se="http://schemas.microsoft.com/office/word/2015/wordml/symex" xmlns:wpg="http://schemas.microsoft.com/office/word/2010/wordprocessingGroup" xmlns:wpi="http://schemas.microsoft.com/office/word/2010/wordprocessingInk" xmlns:wne="http://schemas.microsoft.com/office/word/2006/wordml" xmlns:wps="http://schemas.microsoft.com/office/word/2010/wordprocessingShape" mc:Ignorable="w14 w15 w16se wp14">
   <w:p>
     <w:pPr>
-      <w:pStyle w:val="Footer"/>
+      <w:pStyle w:val="Fuzeile"/>
       <w:rPr>
         <w:lang w:val="en-US"/>
       </w:rPr>
@@ -11408,7 +11954,7 @@
       <w:rPr>
         <w:noProof/>
       </w:rPr>
-      <w:t>3</w:t>
+      <w:t>1</w:t>
     </w:r>
     <w:r>
       <w:rPr>
@@ -11450,7 +11996,7 @@
       <w:rPr>
         <w:noProof/>
       </w:rPr>
-      <w:t>32</w:t>
+      <w:t>35</w:t>
     </w:r>
     <w:r>
       <w:rPr>
@@ -11497,7 +12043,7 @@
 <w:hdr xmlns:wpc="http://schemas.microsoft.com/office/word/2010/wordprocessingCanvas" xmlns:cx="http://schemas.microsoft.com/office/drawing/2014/chartex" xmlns:cx1="http://schemas.microsoft.com/office/drawing/2015/9/8/chartex" xmlns:cx2="http://schemas.microsoft.com/office/drawing/2015/10/21/chartex" xmlns:mc="http://schemas.openxmlformats.org/markup-compatibility/2006" xmlns:o="urn:schemas-microsoft-com:office:office" xmlns:r="http://schemas.openxmlformats.org/officeDocument/2006/relationships" xmlns:m="http://schemas.openxmlformats.org/officeDocument/2006/math" xmlns:v="urn:schemas-microsoft-com:vml" xmlns:wp14="http://schemas.microsoft.com/office/word/2010/wordprocessingDrawing" xmlns:wp="http://schemas.openxmlformats.org/drawingml/2006/wordprocessingDrawing" xmlns:w10="urn:schemas-microsoft-com:office:word" xmlns:w="http://schemas.openxmlformats.org/wordprocessingml/2006/main" xmlns:w14="http://schemas.microsoft.com/office/word/2010/wordml" xmlns:w15="http://schemas.microsoft.com/office/word/2012/wordml" xmlns:w16se="http://schemas.microsoft.com/office/word/2015/wordml/symex" xmlns:wpg="http://schemas.microsoft.com/office/word/2010/wordprocessingGroup" xmlns:wpi="http://schemas.microsoft.com/office/word/2010/wordprocessingInk" xmlns:wne="http://schemas.microsoft.com/office/word/2006/wordml" xmlns:wps="http://schemas.microsoft.com/office/word/2010/wordprocessingShape" mc:Ignorable="w14 w15 w16se wp14">
   <w:p>
     <w:pPr>
-      <w:pStyle w:val="Header"/>
+      <w:pStyle w:val="Kopfzeile"/>
       <w:tabs>
         <w:tab w:val="clear" w:pos="4536"/>
         <w:tab w:val="clear" w:pos="9072"/>
@@ -12312,7 +12858,7 @@
     <w:lvl w:ilvl="0">
       <w:start w:val="1"/>
       <w:numFmt w:val="decimal"/>
-      <w:pStyle w:val="Heading1"/>
+      <w:pStyle w:val="berschrift1"/>
       <w:lvlText w:val="%1"/>
       <w:lvlJc w:val="left"/>
       <w:pPr>
@@ -12322,7 +12868,7 @@
     <w:lvl w:ilvl="1">
       <w:start w:val="1"/>
       <w:numFmt w:val="decimal"/>
-      <w:pStyle w:val="Heading2"/>
+      <w:pStyle w:val="berschrift2"/>
       <w:lvlText w:val="%1.%2"/>
       <w:lvlJc w:val="left"/>
       <w:pPr>
@@ -12332,7 +12878,7 @@
     <w:lvl w:ilvl="2">
       <w:start w:val="1"/>
       <w:numFmt w:val="decimal"/>
-      <w:pStyle w:val="Heading3"/>
+      <w:pStyle w:val="berschrift3"/>
       <w:lvlText w:val="%1.%2.%3"/>
       <w:lvlJc w:val="left"/>
       <w:pPr>
@@ -12342,7 +12888,7 @@
     <w:lvl w:ilvl="3">
       <w:start w:val="1"/>
       <w:numFmt w:val="decimal"/>
-      <w:pStyle w:val="Heading4"/>
+      <w:pStyle w:val="berschrift4"/>
       <w:lvlText w:val="%1.%2.%3.%4"/>
       <w:lvlJc w:val="left"/>
       <w:pPr>
@@ -12352,7 +12898,7 @@
     <w:lvl w:ilvl="4">
       <w:start w:val="1"/>
       <w:numFmt w:val="decimal"/>
-      <w:pStyle w:val="Heading5"/>
+      <w:pStyle w:val="berschrift5"/>
       <w:lvlText w:val="%1.%2.%3.%4.%5"/>
       <w:lvlJc w:val="left"/>
       <w:pPr>
@@ -12362,7 +12908,7 @@
     <w:lvl w:ilvl="5">
       <w:start w:val="1"/>
       <w:numFmt w:val="decimal"/>
-      <w:pStyle w:val="Heading6"/>
+      <w:pStyle w:val="berschrift6"/>
       <w:lvlText w:val="%1.%2.%3.%4.%5.%6"/>
       <w:lvlJc w:val="left"/>
       <w:pPr>
@@ -12372,7 +12918,7 @@
     <w:lvl w:ilvl="6">
       <w:start w:val="1"/>
       <w:numFmt w:val="decimal"/>
-      <w:pStyle w:val="Heading7"/>
+      <w:pStyle w:val="berschrift7"/>
       <w:lvlText w:val="%1.%2.%3.%4.%5.%6.%7"/>
       <w:lvlJc w:val="left"/>
       <w:pPr>
@@ -12382,7 +12928,7 @@
     <w:lvl w:ilvl="7">
       <w:start w:val="1"/>
       <w:numFmt w:val="decimal"/>
-      <w:pStyle w:val="Heading8"/>
+      <w:pStyle w:val="berschrift8"/>
       <w:lvlText w:val="%1.%2.%3.%4.%5.%6.%7.%8"/>
       <w:lvlJc w:val="left"/>
       <w:pPr>
@@ -12392,7 +12938,7 @@
     <w:lvl w:ilvl="8">
       <w:start w:val="1"/>
       <w:numFmt w:val="decimal"/>
-      <w:pStyle w:val="Heading9"/>
+      <w:pStyle w:val="berschrift9"/>
       <w:lvlText w:val="%1.%2.%3.%4.%5.%6.%7.%8.%9"/>
       <w:lvlJc w:val="left"/>
       <w:pPr>
@@ -12818,7 +13364,7 @@
     <w:lsdException w:name="List Table 7 Colorful Accent 6" w:uiPriority="52"/>
     <w:lsdException w:name="Mention" w:semiHidden="1" w:unhideWhenUsed="1"/>
   </w:latentStyles>
-  <w:style w:type="paragraph" w:default="1" w:styleId="Normal">
+  <w:style w:type="paragraph" w:default="1" w:styleId="Standard">
     <w:name w:val="Normal"/>
     <w:qFormat/>
     <w:rsid w:val="00AF65CF"/>
@@ -12826,11 +13372,11 @@
       <w:jc w:val="both"/>
     </w:pPr>
   </w:style>
-  <w:style w:type="paragraph" w:styleId="Heading1">
+  <w:style w:type="paragraph" w:styleId="berschrift1">
     <w:name w:val="heading 1"/>
-    <w:basedOn w:val="Normal"/>
-    <w:next w:val="Normal"/>
-    <w:link w:val="Heading1Char"/>
+    <w:basedOn w:val="Standard"/>
+    <w:next w:val="Standard"/>
+    <w:link w:val="berschrift1Zchn"/>
     <w:uiPriority w:val="9"/>
     <w:qFormat/>
     <w:rsid w:val="00DE60A2"/>
@@ -12852,11 +13398,11 @@
       <w:szCs w:val="32"/>
     </w:rPr>
   </w:style>
-  <w:style w:type="paragraph" w:styleId="Heading2">
+  <w:style w:type="paragraph" w:styleId="berschrift2">
     <w:name w:val="heading 2"/>
-    <w:basedOn w:val="Normal"/>
-    <w:next w:val="Normal"/>
-    <w:link w:val="Heading2Char"/>
+    <w:basedOn w:val="Standard"/>
+    <w:next w:val="Standard"/>
+    <w:link w:val="berschrift2Zchn"/>
     <w:uiPriority w:val="9"/>
     <w:unhideWhenUsed/>
     <w:qFormat/>
@@ -12878,11 +13424,11 @@
       <w:szCs w:val="26"/>
     </w:rPr>
   </w:style>
-  <w:style w:type="paragraph" w:styleId="Heading3">
+  <w:style w:type="paragraph" w:styleId="berschrift3">
     <w:name w:val="heading 3"/>
-    <w:basedOn w:val="Normal"/>
-    <w:next w:val="Normal"/>
-    <w:link w:val="Heading3Char"/>
+    <w:basedOn w:val="Standard"/>
+    <w:next w:val="Standard"/>
+    <w:link w:val="berschrift3Zchn"/>
     <w:uiPriority w:val="9"/>
     <w:unhideWhenUsed/>
     <w:qFormat/>
@@ -12904,11 +13450,11 @@
       <w:szCs w:val="24"/>
     </w:rPr>
   </w:style>
-  <w:style w:type="paragraph" w:styleId="Heading4">
+  <w:style w:type="paragraph" w:styleId="berschrift4">
     <w:name w:val="heading 4"/>
-    <w:basedOn w:val="Normal"/>
-    <w:next w:val="Normal"/>
-    <w:link w:val="Heading4Char"/>
+    <w:basedOn w:val="Standard"/>
+    <w:next w:val="Standard"/>
+    <w:link w:val="berschrift4Zchn"/>
     <w:uiPriority w:val="9"/>
     <w:semiHidden/>
     <w:unhideWhenUsed/>
@@ -12931,11 +13477,11 @@
       <w:color w:val="2E74B5" w:themeColor="accent1" w:themeShade="BF"/>
     </w:rPr>
   </w:style>
-  <w:style w:type="paragraph" w:styleId="Heading5">
+  <w:style w:type="paragraph" w:styleId="berschrift5">
     <w:name w:val="heading 5"/>
-    <w:basedOn w:val="Normal"/>
-    <w:next w:val="Normal"/>
-    <w:link w:val="Heading5Char"/>
+    <w:basedOn w:val="Standard"/>
+    <w:next w:val="Standard"/>
+    <w:link w:val="berschrift5Zchn"/>
     <w:uiPriority w:val="9"/>
     <w:semiHidden/>
     <w:unhideWhenUsed/>
@@ -12956,11 +13502,11 @@
       <w:color w:val="2E74B5" w:themeColor="accent1" w:themeShade="BF"/>
     </w:rPr>
   </w:style>
-  <w:style w:type="paragraph" w:styleId="Heading6">
+  <w:style w:type="paragraph" w:styleId="berschrift6">
     <w:name w:val="heading 6"/>
-    <w:basedOn w:val="Normal"/>
-    <w:next w:val="Normal"/>
-    <w:link w:val="Heading6Char"/>
+    <w:basedOn w:val="Standard"/>
+    <w:next w:val="Standard"/>
+    <w:link w:val="berschrift6Zchn"/>
     <w:uiPriority w:val="9"/>
     <w:semiHidden/>
     <w:unhideWhenUsed/>
@@ -12981,11 +13527,11 @@
       <w:color w:val="1F4D78" w:themeColor="accent1" w:themeShade="7F"/>
     </w:rPr>
   </w:style>
-  <w:style w:type="paragraph" w:styleId="Heading7">
+  <w:style w:type="paragraph" w:styleId="berschrift7">
     <w:name w:val="heading 7"/>
-    <w:basedOn w:val="Normal"/>
-    <w:next w:val="Normal"/>
-    <w:link w:val="Heading7Char"/>
+    <w:basedOn w:val="Standard"/>
+    <w:next w:val="Standard"/>
+    <w:link w:val="berschrift7Zchn"/>
     <w:uiPriority w:val="9"/>
     <w:semiHidden/>
     <w:unhideWhenUsed/>
@@ -13008,11 +13554,11 @@
       <w:color w:val="1F4D78" w:themeColor="accent1" w:themeShade="7F"/>
     </w:rPr>
   </w:style>
-  <w:style w:type="paragraph" w:styleId="Heading8">
+  <w:style w:type="paragraph" w:styleId="berschrift8">
     <w:name w:val="heading 8"/>
-    <w:basedOn w:val="Normal"/>
-    <w:next w:val="Normal"/>
-    <w:link w:val="Heading8Char"/>
+    <w:basedOn w:val="Standard"/>
+    <w:next w:val="Standard"/>
+    <w:link w:val="berschrift8Zchn"/>
     <w:uiPriority w:val="9"/>
     <w:semiHidden/>
     <w:unhideWhenUsed/>
@@ -13035,11 +13581,11 @@
       <w:szCs w:val="21"/>
     </w:rPr>
   </w:style>
-  <w:style w:type="paragraph" w:styleId="Heading9">
+  <w:style w:type="paragraph" w:styleId="berschrift9">
     <w:name w:val="heading 9"/>
-    <w:basedOn w:val="Normal"/>
-    <w:next w:val="Normal"/>
-    <w:link w:val="Heading9Char"/>
+    <w:basedOn w:val="Standard"/>
+    <w:next w:val="Standard"/>
+    <w:link w:val="berschrift9Zchn"/>
     <w:uiPriority w:val="9"/>
     <w:semiHidden/>
     <w:unhideWhenUsed/>
@@ -13064,13 +13610,13 @@
       <w:szCs w:val="21"/>
     </w:rPr>
   </w:style>
-  <w:style w:type="character" w:default="1" w:styleId="DefaultParagraphFont">
+  <w:style w:type="character" w:default="1" w:styleId="Absatz-Standardschriftart">
     <w:name w:val="Default Paragraph Font"/>
     <w:uiPriority w:val="1"/>
     <w:semiHidden/>
     <w:unhideWhenUsed/>
   </w:style>
-  <w:style w:type="table" w:default="1" w:styleId="TableNormal">
+  <w:style w:type="table" w:default="1" w:styleId="NormaleTabelle">
     <w:name w:val="Normal Table"/>
     <w:uiPriority w:val="99"/>
     <w:semiHidden/>
@@ -13085,15 +13631,15 @@
       </w:tblCellMar>
     </w:tblPr>
   </w:style>
-  <w:style w:type="numbering" w:default="1" w:styleId="NoList">
+  <w:style w:type="numbering" w:default="1" w:styleId="KeineListe">
     <w:name w:val="No List"/>
     <w:uiPriority w:val="99"/>
     <w:semiHidden/>
     <w:unhideWhenUsed/>
   </w:style>
-  <w:style w:type="paragraph" w:styleId="NoSpacing">
+  <w:style w:type="paragraph" w:styleId="KeinLeerraum">
     <w:name w:val="No Spacing"/>
-    <w:link w:val="NoSpacingChar"/>
+    <w:link w:val="KeinLeerraumZchn"/>
     <w:uiPriority w:val="1"/>
     <w:qFormat/>
     <w:rsid w:val="00164DB6"/>
@@ -13105,10 +13651,10 @@
       <w:lang w:val="en-US"/>
     </w:rPr>
   </w:style>
-  <w:style w:type="character" w:customStyle="1" w:styleId="NoSpacingChar">
-    <w:name w:val="No Spacing Char"/>
-    <w:basedOn w:val="DefaultParagraphFont"/>
-    <w:link w:val="NoSpacing"/>
+  <w:style w:type="character" w:customStyle="1" w:styleId="KeinLeerraumZchn">
+    <w:name w:val="Kein Leerraum Zchn"/>
+    <w:basedOn w:val="Absatz-Standardschriftart"/>
+    <w:link w:val="KeinLeerraum"/>
     <w:uiPriority w:val="1"/>
     <w:rsid w:val="00164DB6"/>
     <w:rPr>
@@ -13116,10 +13662,10 @@
       <w:lang w:val="en-US"/>
     </w:rPr>
   </w:style>
-  <w:style w:type="character" w:customStyle="1" w:styleId="Heading1Char">
-    <w:name w:val="Heading 1 Char"/>
-    <w:basedOn w:val="DefaultParagraphFont"/>
-    <w:link w:val="Heading1"/>
+  <w:style w:type="character" w:customStyle="1" w:styleId="berschrift1Zchn">
+    <w:name w:val="Überschrift 1 Zchn"/>
+    <w:basedOn w:val="Absatz-Standardschriftart"/>
+    <w:link w:val="berschrift1"/>
     <w:uiPriority w:val="9"/>
     <w:rsid w:val="00DE60A2"/>
     <w:rPr>
@@ -13129,10 +13675,10 @@
       <w:szCs w:val="32"/>
     </w:rPr>
   </w:style>
-  <w:style w:type="paragraph" w:styleId="TOCHeading">
+  <w:style w:type="paragraph" w:styleId="Inhaltsverzeichnisberschrift">
     <w:name w:val="TOC Heading"/>
-    <w:basedOn w:val="Heading1"/>
-    <w:next w:val="Normal"/>
+    <w:basedOn w:val="berschrift1"/>
+    <w:next w:val="Standard"/>
     <w:uiPriority w:val="39"/>
     <w:unhideWhenUsed/>
     <w:qFormat/>
@@ -13147,11 +13693,11 @@
       <w:lang w:val="en-US"/>
     </w:rPr>
   </w:style>
-  <w:style w:type="paragraph" w:styleId="Title">
+  <w:style w:type="paragraph" w:styleId="Titel">
     <w:name w:val="Title"/>
-    <w:basedOn w:val="Normal"/>
-    <w:next w:val="Normal"/>
-    <w:link w:val="TitleChar"/>
+    <w:basedOn w:val="Standard"/>
+    <w:next w:val="Standard"/>
+    <w:link w:val="TitelZchn"/>
     <w:uiPriority w:val="10"/>
     <w:qFormat/>
     <w:rsid w:val="00105030"/>
@@ -13167,10 +13713,10 @@
       <w:szCs w:val="56"/>
     </w:rPr>
   </w:style>
-  <w:style w:type="character" w:customStyle="1" w:styleId="TitleChar">
-    <w:name w:val="Title Char"/>
-    <w:basedOn w:val="DefaultParagraphFont"/>
-    <w:link w:val="Title"/>
+  <w:style w:type="character" w:customStyle="1" w:styleId="TitelZchn">
+    <w:name w:val="Titel Zchn"/>
+    <w:basedOn w:val="Absatz-Standardschriftart"/>
+    <w:link w:val="Titel"/>
     <w:uiPriority w:val="10"/>
     <w:rsid w:val="00105030"/>
     <w:rPr>
@@ -13181,10 +13727,10 @@
       <w:szCs w:val="56"/>
     </w:rPr>
   </w:style>
-  <w:style w:type="character" w:customStyle="1" w:styleId="Heading2Char">
-    <w:name w:val="Heading 2 Char"/>
-    <w:basedOn w:val="DefaultParagraphFont"/>
-    <w:link w:val="Heading2"/>
+  <w:style w:type="character" w:customStyle="1" w:styleId="berschrift2Zchn">
+    <w:name w:val="Überschrift 2 Zchn"/>
+    <w:basedOn w:val="Absatz-Standardschriftart"/>
+    <w:link w:val="berschrift2"/>
     <w:uiPriority w:val="9"/>
     <w:rsid w:val="001A52D5"/>
     <w:rPr>
@@ -13194,10 +13740,10 @@
       <w:szCs w:val="26"/>
     </w:rPr>
   </w:style>
-  <w:style w:type="character" w:customStyle="1" w:styleId="Heading3Char">
-    <w:name w:val="Heading 3 Char"/>
-    <w:basedOn w:val="DefaultParagraphFont"/>
-    <w:link w:val="Heading3"/>
+  <w:style w:type="character" w:customStyle="1" w:styleId="berschrift3Zchn">
+    <w:name w:val="Überschrift 3 Zchn"/>
+    <w:basedOn w:val="Absatz-Standardschriftart"/>
+    <w:link w:val="berschrift3"/>
     <w:uiPriority w:val="9"/>
     <w:rsid w:val="001A52D5"/>
     <w:rPr>
@@ -13207,9 +13753,9 @@
       <w:szCs w:val="24"/>
     </w:rPr>
   </w:style>
-  <w:style w:type="paragraph" w:styleId="ListParagraph">
+  <w:style w:type="paragraph" w:styleId="Listenabsatz">
     <w:name w:val="List Paragraph"/>
-    <w:basedOn w:val="Normal"/>
+    <w:basedOn w:val="Standard"/>
     <w:uiPriority w:val="34"/>
     <w:qFormat/>
     <w:rsid w:val="002865EA"/>
@@ -13218,10 +13764,10 @@
       <w:contextualSpacing/>
     </w:pPr>
   </w:style>
-  <w:style w:type="character" w:customStyle="1" w:styleId="Heading4Char">
-    <w:name w:val="Heading 4 Char"/>
-    <w:basedOn w:val="DefaultParagraphFont"/>
-    <w:link w:val="Heading4"/>
+  <w:style w:type="character" w:customStyle="1" w:styleId="berschrift4Zchn">
+    <w:name w:val="Überschrift 4 Zchn"/>
+    <w:basedOn w:val="Absatz-Standardschriftart"/>
+    <w:link w:val="berschrift4"/>
     <w:uiPriority w:val="9"/>
     <w:semiHidden/>
     <w:rsid w:val="002865EA"/>
@@ -13232,10 +13778,10 @@
       <w:color w:val="2E74B5" w:themeColor="accent1" w:themeShade="BF"/>
     </w:rPr>
   </w:style>
-  <w:style w:type="character" w:customStyle="1" w:styleId="Heading5Char">
-    <w:name w:val="Heading 5 Char"/>
-    <w:basedOn w:val="DefaultParagraphFont"/>
-    <w:link w:val="Heading5"/>
+  <w:style w:type="character" w:customStyle="1" w:styleId="berschrift5Zchn">
+    <w:name w:val="Überschrift 5 Zchn"/>
+    <w:basedOn w:val="Absatz-Standardschriftart"/>
+    <w:link w:val="berschrift5"/>
     <w:uiPriority w:val="9"/>
     <w:semiHidden/>
     <w:rsid w:val="002865EA"/>
@@ -13244,10 +13790,10 @@
       <w:color w:val="2E74B5" w:themeColor="accent1" w:themeShade="BF"/>
     </w:rPr>
   </w:style>
-  <w:style w:type="character" w:customStyle="1" w:styleId="Heading6Char">
-    <w:name w:val="Heading 6 Char"/>
-    <w:basedOn w:val="DefaultParagraphFont"/>
-    <w:link w:val="Heading6"/>
+  <w:style w:type="character" w:customStyle="1" w:styleId="berschrift6Zchn">
+    <w:name w:val="Überschrift 6 Zchn"/>
+    <w:basedOn w:val="Absatz-Standardschriftart"/>
+    <w:link w:val="berschrift6"/>
     <w:uiPriority w:val="9"/>
     <w:semiHidden/>
     <w:rsid w:val="002865EA"/>
@@ -13256,10 +13802,10 @@
       <w:color w:val="1F4D78" w:themeColor="accent1" w:themeShade="7F"/>
     </w:rPr>
   </w:style>
-  <w:style w:type="character" w:customStyle="1" w:styleId="Heading7Char">
-    <w:name w:val="Heading 7 Char"/>
-    <w:basedOn w:val="DefaultParagraphFont"/>
-    <w:link w:val="Heading7"/>
+  <w:style w:type="character" w:customStyle="1" w:styleId="berschrift7Zchn">
+    <w:name w:val="Überschrift 7 Zchn"/>
+    <w:basedOn w:val="Absatz-Standardschriftart"/>
+    <w:link w:val="berschrift7"/>
     <w:uiPriority w:val="9"/>
     <w:semiHidden/>
     <w:rsid w:val="002865EA"/>
@@ -13270,10 +13816,10 @@
       <w:color w:val="1F4D78" w:themeColor="accent1" w:themeShade="7F"/>
     </w:rPr>
   </w:style>
-  <w:style w:type="character" w:customStyle="1" w:styleId="Heading8Char">
-    <w:name w:val="Heading 8 Char"/>
-    <w:basedOn w:val="DefaultParagraphFont"/>
-    <w:link w:val="Heading8"/>
+  <w:style w:type="character" w:customStyle="1" w:styleId="berschrift8Zchn">
+    <w:name w:val="Überschrift 8 Zchn"/>
+    <w:basedOn w:val="Absatz-Standardschriftart"/>
+    <w:link w:val="berschrift8"/>
     <w:uiPriority w:val="9"/>
     <w:semiHidden/>
     <w:rsid w:val="002865EA"/>
@@ -13284,10 +13830,10 @@
       <w:szCs w:val="21"/>
     </w:rPr>
   </w:style>
-  <w:style w:type="character" w:customStyle="1" w:styleId="Heading9Char">
-    <w:name w:val="Heading 9 Char"/>
-    <w:basedOn w:val="DefaultParagraphFont"/>
-    <w:link w:val="Heading9"/>
+  <w:style w:type="character" w:customStyle="1" w:styleId="berschrift9Zchn">
+    <w:name w:val="Überschrift 9 Zchn"/>
+    <w:basedOn w:val="Absatz-Standardschriftart"/>
+    <w:link w:val="berschrift9"/>
     <w:uiPriority w:val="9"/>
     <w:semiHidden/>
     <w:rsid w:val="002865EA"/>
@@ -13300,10 +13846,10 @@
       <w:szCs w:val="21"/>
     </w:rPr>
   </w:style>
-  <w:style w:type="paragraph" w:styleId="TOC1">
+  <w:style w:type="paragraph" w:styleId="Verzeichnis1">
     <w:name w:val="toc 1"/>
-    <w:basedOn w:val="Normal"/>
-    <w:next w:val="Normal"/>
+    <w:basedOn w:val="Standard"/>
+    <w:next w:val="Standard"/>
     <w:autoRedefine/>
     <w:uiPriority w:val="39"/>
     <w:unhideWhenUsed/>
@@ -13316,10 +13862,10 @@
       <w:spacing w:after="100"/>
     </w:pPr>
   </w:style>
-  <w:style w:type="paragraph" w:styleId="TOC2">
+  <w:style w:type="paragraph" w:styleId="Verzeichnis2">
     <w:name w:val="toc 2"/>
-    <w:basedOn w:val="Normal"/>
-    <w:next w:val="Normal"/>
+    <w:basedOn w:val="Standard"/>
+    <w:next w:val="Standard"/>
     <w:autoRedefine/>
     <w:uiPriority w:val="39"/>
     <w:unhideWhenUsed/>
@@ -13329,10 +13875,10 @@
       <w:ind w:left="220"/>
     </w:pPr>
   </w:style>
-  <w:style w:type="paragraph" w:styleId="TOC3">
+  <w:style w:type="paragraph" w:styleId="Verzeichnis3">
     <w:name w:val="toc 3"/>
-    <w:basedOn w:val="Normal"/>
-    <w:next w:val="Normal"/>
+    <w:basedOn w:val="Standard"/>
+    <w:next w:val="Standard"/>
     <w:autoRedefine/>
     <w:uiPriority w:val="39"/>
     <w:unhideWhenUsed/>
@@ -13344,7 +13890,7 @@
   </w:style>
   <w:style w:type="character" w:styleId="Hyperlink">
     <w:name w:val="Hyperlink"/>
-    <w:basedOn w:val="DefaultParagraphFont"/>
+    <w:basedOn w:val="Absatz-Standardschriftart"/>
     <w:uiPriority w:val="99"/>
     <w:unhideWhenUsed/>
     <w:rsid w:val="00057AA2"/>
@@ -13353,10 +13899,10 @@
       <w:u w:val="single"/>
     </w:rPr>
   </w:style>
-  <w:style w:type="paragraph" w:styleId="Header">
+  <w:style w:type="paragraph" w:styleId="Kopfzeile">
     <w:name w:val="header"/>
-    <w:basedOn w:val="Normal"/>
-    <w:link w:val="HeaderChar"/>
+    <w:basedOn w:val="Standard"/>
+    <w:link w:val="KopfzeileZchn"/>
     <w:uiPriority w:val="99"/>
     <w:unhideWhenUsed/>
     <w:rsid w:val="006B5E49"/>
@@ -13368,17 +13914,17 @@
       <w:spacing w:after="0" w:line="240" w:lineRule="auto"/>
     </w:pPr>
   </w:style>
-  <w:style w:type="character" w:customStyle="1" w:styleId="HeaderChar">
-    <w:name w:val="Header Char"/>
-    <w:basedOn w:val="DefaultParagraphFont"/>
-    <w:link w:val="Header"/>
+  <w:style w:type="character" w:customStyle="1" w:styleId="KopfzeileZchn">
+    <w:name w:val="Kopfzeile Zchn"/>
+    <w:basedOn w:val="Absatz-Standardschriftart"/>
+    <w:link w:val="Kopfzeile"/>
     <w:uiPriority w:val="99"/>
     <w:rsid w:val="006B5E49"/>
   </w:style>
-  <w:style w:type="paragraph" w:styleId="Footer">
+  <w:style w:type="paragraph" w:styleId="Fuzeile">
     <w:name w:val="footer"/>
-    <w:basedOn w:val="Normal"/>
-    <w:link w:val="FooterChar"/>
+    <w:basedOn w:val="Standard"/>
+    <w:link w:val="FuzeileZchn"/>
     <w:uiPriority w:val="99"/>
     <w:unhideWhenUsed/>
     <w:rsid w:val="006B5E49"/>
@@ -13390,10 +13936,10 @@
       <w:spacing w:after="0" w:line="240" w:lineRule="auto"/>
     </w:pPr>
   </w:style>
-  <w:style w:type="character" w:customStyle="1" w:styleId="FooterChar">
-    <w:name w:val="Footer Char"/>
-    <w:basedOn w:val="DefaultParagraphFont"/>
-    <w:link w:val="Footer"/>
+  <w:style w:type="character" w:customStyle="1" w:styleId="FuzeileZchn">
+    <w:name w:val="Fußzeile Zchn"/>
+    <w:basedOn w:val="Absatz-Standardschriftart"/>
+    <w:link w:val="Fuzeile"/>
     <w:uiPriority w:val="99"/>
     <w:rsid w:val="006B5E49"/>
   </w:style>
@@ -13685,7 +14231,7 @@
 </file>
 
 <file path=customXml/itemProps2.xml><?xml version="1.0" encoding="utf-8"?>
-<ds:datastoreItem xmlns:ds="http://schemas.openxmlformats.org/officeDocument/2006/customXml" ds:itemID="{51D1360D-D837-4333-98C2-268728CBC657}">
+<ds:datastoreItem xmlns:ds="http://schemas.openxmlformats.org/officeDocument/2006/customXml" ds:itemID="{FB563095-128B-405E-8E43-1CBE4B5D205F}">
   <ds:schemaRefs>
     <ds:schemaRef ds:uri="http://schemas.openxmlformats.org/officeDocument/2006/bibliography"/>
   </ds:schemaRefs>
